--- a/Document/MINISTRY OF EDUCATION AND TRAINING.docx
+++ b/Document/MINISTRY OF EDUCATION AND TRAINING.docx
@@ -5274,7 +5274,7 @@
       <w:pPr>
         <w:numPr>
           <w:ilvl w:val="0"/>
-          <w:numId w:val="8"/>
+          <w:numId w:val="1"/>
         </w:numPr>
         <w:ind w:right="660" w:hanging="360"/>
         <w:contextualSpacing/>
@@ -5302,7 +5302,7 @@
       <w:pPr>
         <w:numPr>
           <w:ilvl w:val="0"/>
-          <w:numId w:val="8"/>
+          <w:numId w:val="1"/>
         </w:numPr>
         <w:ind w:right="660" w:hanging="360"/>
         <w:contextualSpacing/>
@@ -5329,7 +5329,7 @@
       <w:pPr>
         <w:numPr>
           <w:ilvl w:val="0"/>
-          <w:numId w:val="8"/>
+          <w:numId w:val="1"/>
         </w:numPr>
         <w:ind w:right="660" w:hanging="360"/>
         <w:contextualSpacing/>
@@ -5357,7 +5357,7 @@
       <w:pPr>
         <w:numPr>
           <w:ilvl w:val="0"/>
-          <w:numId w:val="8"/>
+          <w:numId w:val="1"/>
         </w:numPr>
         <w:spacing w:after="240"/>
         <w:ind w:right="660" w:hanging="360"/>
@@ -5429,7 +5429,7 @@
       <w:pPr>
         <w:numPr>
           <w:ilvl w:val="0"/>
-          <w:numId w:val="8"/>
+          <w:numId w:val="1"/>
         </w:numPr>
         <w:ind w:right="660" w:hanging="360"/>
         <w:contextualSpacing/>
@@ -5657,7 +5657,7 @@
         <w:pStyle w:val="ListParagraph"/>
         <w:numPr>
           <w:ilvl w:val="0"/>
-          <w:numId w:val="15"/>
+          <w:numId w:val="2"/>
         </w:numPr>
         <w:rPr>
           <w:rFonts w:ascii="Times" w:hAnsi="Times" w:cs="Times"/>
@@ -5730,7 +5730,7 @@
         <w:pStyle w:val="ListParagraph"/>
         <w:numPr>
           <w:ilvl w:val="0"/>
-          <w:numId w:val="15"/>
+          <w:numId w:val="2"/>
         </w:numPr>
         <w:rPr>
           <w:rFonts w:ascii="Times" w:hAnsi="Times" w:cs="Times"/>
@@ -5772,7 +5772,7 @@
         <w:pStyle w:val="ListParagraph"/>
         <w:numPr>
           <w:ilvl w:val="0"/>
-          <w:numId w:val="15"/>
+          <w:numId w:val="2"/>
         </w:numPr>
         <w:rPr>
           <w:rFonts w:ascii="Times" w:hAnsi="Times" w:cs="Times"/>
@@ -5790,7 +5790,7 @@
         <w:pStyle w:val="ListParagraph"/>
         <w:numPr>
           <w:ilvl w:val="0"/>
-          <w:numId w:val="15"/>
+          <w:numId w:val="2"/>
         </w:numPr>
         <w:rPr>
           <w:rFonts w:ascii="Times" w:hAnsi="Times" w:cs="Times"/>
@@ -5934,18 +5934,18 @@
         <w:pStyle w:val="NormalWeb"/>
         <w:numPr>
           <w:ilvl w:val="0"/>
-          <w:numId w:val="16"/>
+          <w:numId w:val="3"/>
         </w:numPr>
         <w:spacing w:before="0" w:beforeAutospacing="0" w:after="0" w:afterAutospacing="0"/>
         <w:textAlignment w:val="baseline"/>
         <w:rPr>
-          <w:rFonts w:ascii="Arial" w:hAnsi="Arial" w:cs="Arial"/>
+          <w:rFonts w:ascii="Times" w:hAnsi="Times" w:cs="Arial"/>
           <w:color w:val="000000"/>
         </w:rPr>
       </w:pPr>
       <w:r>
         <w:rPr>
-          <w:rFonts w:ascii="Arial" w:hAnsi="Arial" w:cs="Arial"/>
+          <w:rFonts w:ascii="Times" w:hAnsi="Times" w:cs="Arial"/>
           <w:color w:val="000000"/>
         </w:rPr>
         <w:t>Save time, money for both patients and doctor</w:t>
@@ -5956,18 +5956,18 @@
         <w:pStyle w:val="NormalWeb"/>
         <w:numPr>
           <w:ilvl w:val="0"/>
-          <w:numId w:val="16"/>
+          <w:numId w:val="3"/>
         </w:numPr>
         <w:spacing w:before="0" w:beforeAutospacing="0" w:after="0" w:afterAutospacing="0"/>
         <w:textAlignment w:val="baseline"/>
         <w:rPr>
-          <w:rFonts w:ascii="Arial" w:hAnsi="Arial" w:cs="Arial"/>
+          <w:rFonts w:ascii="Times" w:hAnsi="Times" w:cs="Arial"/>
           <w:color w:val="000000"/>
         </w:rPr>
       </w:pPr>
       <w:r>
         <w:rPr>
-          <w:rFonts w:ascii="Arial" w:hAnsi="Arial" w:cs="Arial"/>
+          <w:rFonts w:ascii="Times" w:hAnsi="Times" w:cs="Arial"/>
           <w:color w:val="000000"/>
         </w:rPr>
         <w:t>Improve clinic experience</w:t>
@@ -6002,19 +6002,19 @@
         <w:pStyle w:val="NormalWeb"/>
         <w:numPr>
           <w:ilvl w:val="0"/>
-          <w:numId w:val="17"/>
+          <w:numId w:val="4"/>
         </w:numPr>
         <w:spacing w:before="0" w:beforeAutospacing="0" w:after="0" w:afterAutospacing="0"/>
         <w:textAlignment w:val="baseline"/>
         <w:rPr>
-          <w:rFonts w:ascii="Arial" w:hAnsi="Arial" w:cs="Arial"/>
+          <w:rFonts w:ascii="Times" w:hAnsi="Times" w:cs="Arial"/>
           <w:color w:val="000000"/>
         </w:rPr>
       </w:pPr>
       <w:bookmarkStart w:id="14" w:name="_Toc514595197"/>
       <w:r>
         <w:rPr>
-          <w:rFonts w:ascii="Arial" w:hAnsi="Arial" w:cs="Arial"/>
+          <w:rFonts w:ascii="Times" w:hAnsi="Times" w:cs="Arial"/>
           <w:color w:val="000000"/>
         </w:rPr>
         <w:t>Device must be Android version 5.0 or higher</w:t>
@@ -6025,92 +6025,19 @@
         <w:pStyle w:val="ListParagraph"/>
         <w:numPr>
           <w:ilvl w:val="0"/>
-          <w:numId w:val="17"/>
+          <w:numId w:val="4"/>
         </w:numPr>
-      </w:pPr>
-      <w:r>
-        <w:rPr>
-          <w:rFonts w:ascii="Arial" w:hAnsi="Arial" w:cs="Arial"/>
+        <w:rPr>
+          <w:rFonts w:ascii="Times" w:hAnsi="Times"/>
+        </w:rPr>
+      </w:pPr>
+      <w:r>
+        <w:rPr>
+          <w:rFonts w:ascii="Times" w:hAnsi="Times" w:cs="Arial"/>
           <w:color w:val="000000"/>
         </w:rPr>
         <w:t>There’re some strong competitors such as:</w:t>
       </w:r>
-      <w:r>
-        <w:rPr>
-          <w:rFonts w:ascii="Arial" w:hAnsi="Arial" w:cs="Arial"/>
-          <w:b/>
-          <w:bCs/>
-          <w:color w:val="000000"/>
-        </w:rPr>
-        <w:t xml:space="preserve"> </w:t>
-      </w:r>
-      <w:r>
-        <w:rPr>
-          <w:rFonts w:ascii="Arial" w:hAnsi="Arial" w:cs="Arial"/>
-          <w:color w:val="000000"/>
-        </w:rPr>
-        <w:t xml:space="preserve">laysokhambenh.vn </w:t>
-      </w:r>
-    </w:p>
-    <w:p>
-      <w:pPr>
-        <w:pStyle w:val="Heading2"/>
-        <w:spacing w:before="240"/>
-        <w:ind w:left="370" w:firstLine="0"/>
-        <w:rPr>
-          <w:rFonts w:ascii="Times" w:hAnsi="Times" w:cs="Times"/>
-          <w:i/>
-          <w:iCs/>
-        </w:rPr>
-      </w:pPr>
-      <w:r>
-        <w:rPr>
-          <w:rFonts w:ascii="Times" w:hAnsi="Times" w:cs="Times"/>
-        </w:rPr>
-        <w:t xml:space="preserve"> </w:t>
-      </w:r>
-      <w:r>
-        <w:rPr>
-          <w:rFonts w:ascii="Times" w:hAnsi="Times" w:cs="Times"/>
-        </w:rPr>
-        <w:t>6. Functional Requirements</w:t>
-      </w:r>
-      <w:bookmarkEnd w:id="14"/>
-      <w:r>
-        <w:rPr>
-          <w:rFonts w:ascii="Times" w:hAnsi="Times" w:cs="Times"/>
-        </w:rPr>
-        <w:t xml:space="preserve"> </w:t>
-      </w:r>
-    </w:p>
-    <w:p>
-      <w:pPr>
-        <w:spacing w:line="276" w:lineRule="auto"/>
-        <w:ind w:left="720"/>
-        <w:jc w:val="both"/>
-        <w:rPr>
-          <w:rFonts w:ascii="Times" w:eastAsia="Cambria" w:hAnsi="Times" w:cs="Times"/>
-        </w:rPr>
-      </w:pPr>
-      <w:r>
-        <w:rPr>
-          <w:rFonts w:ascii="Times" w:eastAsia="Cambria" w:hAnsi="Times" w:cs="Times"/>
-        </w:rPr>
-        <w:t>Functional requirements of the system are listed as below:</w:t>
-      </w:r>
-    </w:p>
-    <w:p>
-      <w:pPr>
-        <w:pStyle w:val="NormalWeb"/>
-        <w:numPr>
-          <w:ilvl w:val="0"/>
-          <w:numId w:val="18"/>
-        </w:numPr>
-        <w:spacing w:before="0" w:beforeAutospacing="0" w:after="0" w:afterAutospacing="0"/>
-        <w:rPr>
-          <w:rFonts w:ascii="Times" w:hAnsi="Times"/>
-        </w:rPr>
-      </w:pPr>
       <w:r>
         <w:rPr>
           <w:rFonts w:ascii="Times" w:hAnsi="Times" w:cs="Arial"/>
@@ -6118,7 +6045,61 @@
           <w:bCs/>
           <w:color w:val="000000"/>
         </w:rPr>
-        <w:t>Patient component</w:t>
+        <w:t xml:space="preserve"> </w:t>
+      </w:r>
+      <w:r>
+        <w:rPr>
+          <w:rFonts w:ascii="Times" w:hAnsi="Times" w:cs="Arial"/>
+          <w:color w:val="000000"/>
+        </w:rPr>
+        <w:t xml:space="preserve">laysokhambenh.vn </w:t>
+      </w:r>
+    </w:p>
+    <w:p>
+      <w:pPr>
+        <w:pStyle w:val="Heading2"/>
+        <w:spacing w:before="240"/>
+        <w:ind w:left="370" w:firstLine="0"/>
+        <w:rPr>
+          <w:rFonts w:ascii="Times" w:hAnsi="Times" w:cs="Times"/>
+          <w:i/>
+          <w:iCs/>
+        </w:rPr>
+      </w:pPr>
+      <w:r>
+        <w:rPr>
+          <w:rFonts w:ascii="Times" w:hAnsi="Times" w:cs="Times"/>
+        </w:rPr>
+        <w:t xml:space="preserve"> </w:t>
+      </w:r>
+      <w:r>
+        <w:rPr>
+          <w:rFonts w:ascii="Times" w:hAnsi="Times" w:cs="Times"/>
+        </w:rPr>
+        <w:t>6. Functional Requirements</w:t>
+      </w:r>
+      <w:bookmarkEnd w:id="14"/>
+      <w:r>
+        <w:rPr>
+          <w:rFonts w:ascii="Times" w:hAnsi="Times" w:cs="Times"/>
+        </w:rPr>
+        <w:t xml:space="preserve"> </w:t>
+      </w:r>
+    </w:p>
+    <w:p>
+      <w:pPr>
+        <w:spacing w:line="276" w:lineRule="auto"/>
+        <w:ind w:left="720"/>
+        <w:jc w:val="both"/>
+        <w:rPr>
+          <w:rFonts w:ascii="Times" w:eastAsia="Cambria" w:hAnsi="Times" w:cs="Times"/>
+        </w:rPr>
+      </w:pPr>
+      <w:r>
+        <w:rPr>
+          <w:rFonts w:ascii="Times" w:eastAsia="Cambria" w:hAnsi="Times" w:cs="Times"/>
+        </w:rPr>
+        <w:t>Functional requirements of the system are listed as below:</w:t>
       </w:r>
     </w:p>
     <w:p>
@@ -6126,67 +6107,7 @@
         <w:pStyle w:val="NormalWeb"/>
         <w:numPr>
           <w:ilvl w:val="0"/>
-          <w:numId w:val="19"/>
-        </w:numPr>
-        <w:spacing w:before="0" w:beforeAutospacing="0" w:after="0" w:afterAutospacing="0"/>
-        <w:rPr>
-          <w:rFonts w:ascii="Times" w:hAnsi="Times"/>
-        </w:rPr>
-      </w:pPr>
-      <w:r>
-        <w:rPr>
-          <w:rFonts w:ascii="Times" w:hAnsi="Times" w:cs="Arial"/>
-          <w:color w:val="000000"/>
-        </w:rPr>
-        <w:t>Be notification</w:t>
-      </w:r>
-    </w:p>
-    <w:p>
-      <w:pPr>
-        <w:pStyle w:val="NormalWeb"/>
-        <w:numPr>
-          <w:ilvl w:val="0"/>
-          <w:numId w:val="19"/>
-        </w:numPr>
-        <w:spacing w:before="0" w:beforeAutospacing="0" w:after="0" w:afterAutospacing="0"/>
-        <w:rPr>
-          <w:rFonts w:ascii="Times" w:hAnsi="Times"/>
-        </w:rPr>
-      </w:pPr>
-      <w:r>
-        <w:rPr>
-          <w:rFonts w:ascii="Times" w:hAnsi="Times" w:cs="Arial"/>
-          <w:color w:val="000000"/>
-        </w:rPr>
-        <w:t>Record calling</w:t>
-      </w:r>
-    </w:p>
-    <w:p>
-      <w:pPr>
-        <w:pStyle w:val="NormalWeb"/>
-        <w:numPr>
-          <w:ilvl w:val="0"/>
-          <w:numId w:val="19"/>
-        </w:numPr>
-        <w:spacing w:before="0" w:beforeAutospacing="0" w:after="0" w:afterAutospacing="0"/>
-        <w:rPr>
-          <w:rFonts w:ascii="Times" w:hAnsi="Times"/>
-        </w:rPr>
-      </w:pPr>
-      <w:r>
-        <w:rPr>
-          <w:rFonts w:ascii="Times" w:hAnsi="Times" w:cs="Arial"/>
-          <w:color w:val="000000"/>
-        </w:rPr>
-        <w:t>Send data to service</w:t>
-      </w:r>
-    </w:p>
-    <w:p>
-      <w:pPr>
-        <w:pStyle w:val="NormalWeb"/>
-        <w:numPr>
-          <w:ilvl w:val="0"/>
-          <w:numId w:val="18"/>
+          <w:numId w:val="5"/>
         </w:numPr>
         <w:spacing w:before="0" w:beforeAutospacing="0" w:after="0" w:afterAutospacing="0"/>
         <w:rPr>
@@ -6200,7 +6121,7 @@
           <w:bCs/>
           <w:color w:val="000000"/>
         </w:rPr>
-        <w:t>Doctor component</w:t>
+        <w:t>Patient component</w:t>
       </w:r>
     </w:p>
     <w:p>
@@ -6208,7 +6129,7 @@
         <w:pStyle w:val="NormalWeb"/>
         <w:numPr>
           <w:ilvl w:val="0"/>
-          <w:numId w:val="20"/>
+          <w:numId w:val="6"/>
         </w:numPr>
         <w:spacing w:before="0" w:beforeAutospacing="0" w:after="0" w:afterAutospacing="0"/>
         <w:rPr>
@@ -6220,7 +6141,7 @@
           <w:rFonts w:ascii="Times" w:hAnsi="Times" w:cs="Arial"/>
           <w:color w:val="000000"/>
         </w:rPr>
-        <w:t>View list appointment</w:t>
+        <w:t>Be notification</w:t>
       </w:r>
     </w:p>
     <w:p>
@@ -6228,7 +6149,7 @@
         <w:pStyle w:val="NormalWeb"/>
         <w:numPr>
           <w:ilvl w:val="0"/>
-          <w:numId w:val="20"/>
+          <w:numId w:val="6"/>
         </w:numPr>
         <w:spacing w:before="0" w:beforeAutospacing="0" w:after="0" w:afterAutospacing="0"/>
         <w:rPr>
@@ -6240,7 +6161,7 @@
           <w:rFonts w:ascii="Times" w:hAnsi="Times" w:cs="Arial"/>
           <w:color w:val="000000"/>
         </w:rPr>
-        <w:t>Register profile</w:t>
+        <w:t>Record calling</w:t>
       </w:r>
     </w:p>
     <w:p>
@@ -6248,7 +6169,27 @@
         <w:pStyle w:val="NormalWeb"/>
         <w:numPr>
           <w:ilvl w:val="0"/>
-          <w:numId w:val="18"/>
+          <w:numId w:val="6"/>
+        </w:numPr>
+        <w:spacing w:before="0" w:beforeAutospacing="0" w:after="0" w:afterAutospacing="0"/>
+        <w:rPr>
+          <w:rFonts w:ascii="Times" w:hAnsi="Times"/>
+        </w:rPr>
+      </w:pPr>
+      <w:r>
+        <w:rPr>
+          <w:rFonts w:ascii="Times" w:hAnsi="Times" w:cs="Arial"/>
+          <w:color w:val="000000"/>
+        </w:rPr>
+        <w:t>Send data to service</w:t>
+      </w:r>
+    </w:p>
+    <w:p>
+      <w:pPr>
+        <w:pStyle w:val="NormalWeb"/>
+        <w:numPr>
+          <w:ilvl w:val="0"/>
+          <w:numId w:val="5"/>
         </w:numPr>
         <w:spacing w:before="0" w:beforeAutospacing="0" w:after="0" w:afterAutospacing="0"/>
         <w:rPr>
@@ -6262,7 +6203,7 @@
           <w:bCs/>
           <w:color w:val="000000"/>
         </w:rPr>
-        <w:t>Service component</w:t>
+        <w:t>Doctor component</w:t>
       </w:r>
     </w:p>
     <w:p>
@@ -6270,7 +6211,7 @@
         <w:pStyle w:val="NormalWeb"/>
         <w:numPr>
           <w:ilvl w:val="0"/>
-          <w:numId w:val="21"/>
+          <w:numId w:val="7"/>
         </w:numPr>
         <w:spacing w:before="0" w:beforeAutospacing="0" w:after="0" w:afterAutospacing="0"/>
         <w:rPr>
@@ -6282,7 +6223,7 @@
           <w:rFonts w:ascii="Times" w:hAnsi="Times" w:cs="Arial"/>
           <w:color w:val="000000"/>
         </w:rPr>
-        <w:t>Merge list appointment</w:t>
+        <w:t>View list appointment</w:t>
       </w:r>
     </w:p>
     <w:p>
@@ -6290,7 +6231,7 @@
         <w:pStyle w:val="NormalWeb"/>
         <w:numPr>
           <w:ilvl w:val="0"/>
-          <w:numId w:val="21"/>
+          <w:numId w:val="7"/>
         </w:numPr>
         <w:spacing w:before="0" w:beforeAutospacing="0" w:after="0" w:afterAutospacing="0"/>
         <w:rPr>
@@ -6302,7 +6243,7 @@
           <w:rFonts w:ascii="Times" w:hAnsi="Times" w:cs="Arial"/>
           <w:color w:val="000000"/>
         </w:rPr>
-        <w:t>Auto receive customer’s call</w:t>
+        <w:t>Register profile</w:t>
       </w:r>
     </w:p>
     <w:p>
@@ -6310,7 +6251,7 @@
         <w:pStyle w:val="NormalWeb"/>
         <w:numPr>
           <w:ilvl w:val="0"/>
-          <w:numId w:val="21"/>
+          <w:numId w:val="5"/>
         </w:numPr>
         <w:spacing w:before="0" w:beforeAutospacing="0" w:after="0" w:afterAutospacing="0"/>
         <w:rPr>
@@ -6320,9 +6261,11 @@
       <w:r>
         <w:rPr>
           <w:rFonts w:ascii="Times" w:hAnsi="Times" w:cs="Arial"/>
+          <w:b/>
+          <w:bCs/>
           <w:color w:val="000000"/>
         </w:rPr>
-        <w:t>Send list patient to doctor</w:t>
+        <w:t>Service component</w:t>
       </w:r>
     </w:p>
     <w:p>
@@ -6330,7 +6273,67 @@
         <w:pStyle w:val="NormalWeb"/>
         <w:numPr>
           <w:ilvl w:val="0"/>
-          <w:numId w:val="21"/>
+          <w:numId w:val="8"/>
+        </w:numPr>
+        <w:spacing w:before="0" w:beforeAutospacing="0" w:after="0" w:afterAutospacing="0"/>
+        <w:rPr>
+          <w:rFonts w:ascii="Times" w:hAnsi="Times"/>
+        </w:rPr>
+      </w:pPr>
+      <w:r>
+        <w:rPr>
+          <w:rFonts w:ascii="Times" w:hAnsi="Times" w:cs="Arial"/>
+          <w:color w:val="000000"/>
+        </w:rPr>
+        <w:t>Merge list appointment</w:t>
+      </w:r>
+    </w:p>
+    <w:p>
+      <w:pPr>
+        <w:pStyle w:val="NormalWeb"/>
+        <w:numPr>
+          <w:ilvl w:val="0"/>
+          <w:numId w:val="8"/>
+        </w:numPr>
+        <w:spacing w:before="0" w:beforeAutospacing="0" w:after="0" w:afterAutospacing="0"/>
+        <w:rPr>
+          <w:rFonts w:ascii="Times" w:hAnsi="Times"/>
+        </w:rPr>
+      </w:pPr>
+      <w:r>
+        <w:rPr>
+          <w:rFonts w:ascii="Times" w:hAnsi="Times" w:cs="Arial"/>
+          <w:color w:val="000000"/>
+        </w:rPr>
+        <w:t>Auto receive customer’s call</w:t>
+      </w:r>
+    </w:p>
+    <w:p>
+      <w:pPr>
+        <w:pStyle w:val="NormalWeb"/>
+        <w:numPr>
+          <w:ilvl w:val="0"/>
+          <w:numId w:val="8"/>
+        </w:numPr>
+        <w:spacing w:before="0" w:beforeAutospacing="0" w:after="0" w:afterAutospacing="0"/>
+        <w:rPr>
+          <w:rFonts w:ascii="Times" w:hAnsi="Times"/>
+        </w:rPr>
+      </w:pPr>
+      <w:r>
+        <w:rPr>
+          <w:rFonts w:ascii="Times" w:hAnsi="Times" w:cs="Arial"/>
+          <w:color w:val="000000"/>
+        </w:rPr>
+        <w:t>Send list patient to doctor</w:t>
+      </w:r>
+    </w:p>
+    <w:p>
+      <w:pPr>
+        <w:pStyle w:val="NormalWeb"/>
+        <w:numPr>
+          <w:ilvl w:val="0"/>
+          <w:numId w:val="8"/>
         </w:numPr>
         <w:spacing w:before="0" w:beforeAutospacing="0" w:after="0" w:afterAutospacing="0"/>
         <w:rPr>
@@ -7358,7 +7361,7 @@
         <w:pStyle w:val="NormalWeb"/>
         <w:numPr>
           <w:ilvl w:val="0"/>
-          <w:numId w:val="22"/>
+          <w:numId w:val="9"/>
         </w:numPr>
         <w:spacing w:before="0" w:beforeAutospacing="0" w:after="0" w:afterAutospacing="0"/>
         <w:ind w:left="1440"/>
@@ -7390,7 +7393,7 @@
         <w:pStyle w:val="NormalWeb"/>
         <w:numPr>
           <w:ilvl w:val="0"/>
-          <w:numId w:val="22"/>
+          <w:numId w:val="9"/>
         </w:numPr>
         <w:spacing w:before="0" w:beforeAutospacing="0" w:after="0" w:afterAutospacing="0"/>
         <w:ind w:left="1440"/>
@@ -7413,7 +7416,29 @@
           <w:rFonts w:ascii="Times" w:hAnsi="Times" w:cs="Arial"/>
           <w:color w:val="000000"/>
         </w:rPr>
-        <w:t xml:space="preserve"> Hệ thống nhận cuộc gọi tại phòng mạch tư nhân</w:t>
+        <w:t xml:space="preserve"> H</w:t>
+      </w:r>
+      <w:r>
+        <w:rPr>
+          <w:rFonts w:ascii="Times" w:hAnsi="Times" w:cs="Arial"/>
+          <w:color w:val="000000"/>
+          <w:lang w:val="vi-VN"/>
+        </w:rPr>
+        <w:t>ệ</w:t>
+      </w:r>
+      <w:r>
+        <w:rPr>
+          <w:rFonts w:ascii="Times" w:hAnsi="Times" w:cs="Arial"/>
+          <w:color w:val="000000"/>
+        </w:rPr>
+        <w:t xml:space="preserve"> thống nhân cuô</w:t>
+      </w:r>
+      <w:r>
+        <w:rPr>
+          <w:rFonts w:ascii="Times" w:hAnsi="Times" w:cs="Arial"/>
+          <w:color w:val="000000"/>
+        </w:rPr>
+        <w:t>c gọi tại phòng mạch tư nhân</w:t>
       </w:r>
     </w:p>
     <w:p>
@@ -7421,7 +7446,7 @@
         <w:pStyle w:val="NormalWeb"/>
         <w:numPr>
           <w:ilvl w:val="0"/>
-          <w:numId w:val="22"/>
+          <w:numId w:val="9"/>
         </w:numPr>
         <w:spacing w:before="0" w:beforeAutospacing="0" w:after="0" w:afterAutospacing="0"/>
         <w:ind w:left="1440"/>
@@ -7489,7 +7514,15 @@
         <w:rPr>
           <w:rFonts w:ascii="Times" w:eastAsia="Cambria" w:hAnsi="Times" w:cs="Times"/>
         </w:rPr>
-        <w:t>Currently, Clinic in Vietnam Nam are overloaded due to patients come to the clinic and wait a quite long time. In addition, hiring staff to assist the patients, operator staff will increases the cost of the clinic. Because there is always a need for support staff and operator staff all day and night. So, we developed an autoresponder system when patients call to the clinic.</w:t>
+        <w:t>Currently, Clinic in Vietnam Nam are overloaded due to patients come to the clinic and wait a quite long time. In addition, hiring staff to assist the patients, operator staff will increase</w:t>
+      </w:r>
+      <w:bookmarkStart w:id="23" w:name="_GoBack"/>
+      <w:bookmarkEnd w:id="23"/>
+      <w:r>
+        <w:rPr>
+          <w:rFonts w:ascii="Times" w:eastAsia="Cambria" w:hAnsi="Times" w:cs="Times"/>
+        </w:rPr>
+        <w:t>s the cost of the clinic. Because there is always a need for support staff and operator staff all day and night. So, we developed an autoresponder system when patients call to the clinic.</w:t>
       </w:r>
     </w:p>
     <w:p>
@@ -7500,14 +7533,14 @@
           <w:rFonts w:ascii="Times" w:hAnsi="Times" w:cs="Times"/>
         </w:rPr>
       </w:pPr>
-      <w:bookmarkStart w:id="23" w:name="_Toc514595203"/>
+      <w:bookmarkStart w:id="24" w:name="_Toc514595203"/>
       <w:r>
         <w:rPr>
           <w:rFonts w:ascii="Times" w:hAnsi="Times" w:cs="Times"/>
         </w:rPr>
         <w:t>1.3 Project Overview</w:t>
       </w:r>
-      <w:bookmarkEnd w:id="23"/>
+      <w:bookmarkEnd w:id="24"/>
       <w:r>
         <w:rPr>
           <w:rFonts w:ascii="Times" w:hAnsi="Times" w:cs="Times"/>
@@ -7522,14 +7555,14 @@
           <w:rFonts w:ascii="Times" w:hAnsi="Times" w:cs="Times"/>
         </w:rPr>
       </w:pPr>
-      <w:bookmarkStart w:id="24" w:name="_Toc514595204"/>
+      <w:bookmarkStart w:id="25" w:name="_Toc514595204"/>
       <w:r>
         <w:rPr>
           <w:rFonts w:ascii="Times" w:hAnsi="Times" w:cs="Times"/>
         </w:rPr>
         <w:t>1.3.1 Current Situation</w:t>
       </w:r>
-      <w:bookmarkEnd w:id="24"/>
+      <w:bookmarkEnd w:id="25"/>
       <w:r>
         <w:rPr>
           <w:rFonts w:ascii="Times" w:hAnsi="Times" w:cs="Times"/>
@@ -7539,27 +7572,31 @@
     </w:p>
     <w:p>
       <w:pPr>
-        <w:ind w:left="1891" w:hanging="360"/>
-        <w:jc w:val="both"/>
-        <w:rPr>
-          <w:rFonts w:ascii="Times" w:eastAsia="Cambria" w:hAnsi="Times" w:cs="Times"/>
-        </w:rPr>
-      </w:pPr>
-      <w:r>
-        <w:rPr>
-          <w:rFonts w:ascii="Times" w:eastAsia="Cambria" w:hAnsi="Times" w:cs="Times"/>
-        </w:rPr>
-        <w:t>By research other systems, we found some problem current situation below:</w:t>
+        <w:pStyle w:val="111"/>
+        <w:spacing w:before="240"/>
+        <w:rPr>
+          <w:rFonts w:ascii="Times" w:hAnsi="Times" w:cs="Times"/>
+        </w:rPr>
+      </w:pPr>
+      <w:bookmarkStart w:id="26" w:name="_Toc514595205"/>
+      <w:r>
+        <w:rPr>
+          <w:rFonts w:ascii="Times" w:hAnsi="Times" w:cs="Times"/>
+        </w:rPr>
+        <w:t>1.3.2 The Proposed System</w:t>
+      </w:r>
+      <w:bookmarkEnd w:id="26"/>
+      <w:r>
+        <w:rPr>
+          <w:rFonts w:ascii="Times" w:hAnsi="Times" w:cs="Times"/>
+        </w:rPr>
+        <w:t xml:space="preserve">  </w:t>
       </w:r>
     </w:p>
     <w:p>
       <w:pPr>
-        <w:numPr>
-          <w:ilvl w:val="0"/>
-          <w:numId w:val="6"/>
-        </w:numPr>
-        <w:ind w:hanging="360"/>
-        <w:jc w:val="both"/>
+        <w:pStyle w:val="222"/>
+        <w:spacing w:before="240"/>
         <w:rPr>
           <w:rFonts w:ascii="Times" w:hAnsi="Times" w:cs="Times"/>
         </w:rPr>
@@ -7568,123 +7605,53 @@
         <w:rPr>
           <w:rFonts w:ascii="Times" w:hAnsi="Times" w:cs="Times"/>
         </w:rPr>
-        <w:t>Swift (Programming Language for iOS Application): Our team hasn’t experienced in this platform before.</w:t>
-      </w:r>
+        <w:tab/>
+      </w:r>
+      <w:bookmarkStart w:id="27" w:name="_Toc514595208"/>
+      <w:r>
+        <w:rPr>
+          <w:rFonts w:ascii="Times" w:hAnsi="Times" w:cs="Times"/>
+        </w:rPr>
+        <w:t>1.3.2.3 Scheduler</w:t>
+      </w:r>
+      <w:bookmarkEnd w:id="27"/>
     </w:p>
     <w:p>
       <w:pPr>
+        <w:spacing w:line="270" w:lineRule="auto"/>
+        <w:ind w:left="2160"/>
+        <w:rPr>
+          <w:rFonts w:ascii="Times" w:eastAsia="Cambria" w:hAnsi="Times" w:cs="Times"/>
+        </w:rPr>
+      </w:pPr>
+      <w:r>
+        <w:rPr>
+          <w:rFonts w:ascii="Times" w:eastAsia="Cambria" w:hAnsi="Times" w:cs="Times"/>
+        </w:rPr>
+        <w:t>We develop a scheduler in web server application with following features:</w:t>
+      </w:r>
+    </w:p>
+    <w:p>
+      <w:pPr>
         <w:pStyle w:val="111"/>
         <w:spacing w:before="240"/>
         <w:rPr>
           <w:rFonts w:ascii="Times" w:hAnsi="Times" w:cs="Times"/>
         </w:rPr>
       </w:pPr>
-      <w:bookmarkStart w:id="25" w:name="_Toc514595205"/>
+      <w:bookmarkStart w:id="28" w:name="_Toc514595209"/>
       <w:r>
         <w:rPr>
           <w:rFonts w:ascii="Times" w:hAnsi="Times" w:cs="Times"/>
         </w:rPr>
-        <w:t>1.3.2 The Proposed System</w:t>
-      </w:r>
-      <w:bookmarkEnd w:id="25"/>
+        <w:t>1.3.3 Boundaries of the System</w:t>
+      </w:r>
+      <w:bookmarkEnd w:id="28"/>
       <w:r>
         <w:rPr>
           <w:rFonts w:ascii="Times" w:hAnsi="Times" w:cs="Times"/>
         </w:rPr>
         <w:t xml:space="preserve">  </w:t>
-      </w:r>
-    </w:p>
-    <w:p>
-      <w:pPr>
-        <w:ind w:left="1440" w:firstLine="720"/>
-        <w:jc w:val="both"/>
-        <w:rPr>
-          <w:rFonts w:ascii="Times" w:hAnsi="Times" w:cs="Times"/>
-        </w:rPr>
-      </w:pPr>
-      <w:r>
-        <w:rPr>
-          <w:rFonts w:ascii="Times" w:hAnsi="Times" w:cs="Times"/>
-        </w:rPr>
-        <w:t xml:space="preserve">Because Augmented Reality technology is going to become popular so we decided to research about it.  There are many providers for AR solution, such as: Vuforia, Oculus, Apple, Google... with varied pricing. But there are two free, powerful AR platforms from two popular companies: ARKit of Apple and ARCore of Google. ARKit has been realease by apple at WWDC 2017. Besides, ARCore is preview version, it doesn’t advoid errors while implementing. ARKit is also used by large number of developer win world. So, we decided to choose ARKit instead of ARCore. </w:t>
-      </w:r>
-    </w:p>
-    <w:p>
-      <w:pPr>
-        <w:pStyle w:val="222"/>
-        <w:spacing w:before="240"/>
-        <w:rPr>
-          <w:rFonts w:ascii="Times" w:hAnsi="Times" w:cs="Times"/>
-        </w:rPr>
-      </w:pPr>
-      <w:r>
-        <w:rPr>
-          <w:rFonts w:ascii="Times" w:hAnsi="Times" w:cs="Times"/>
-        </w:rPr>
-        <w:tab/>
-      </w:r>
-      <w:bookmarkStart w:id="26" w:name="_Toc514595208"/>
-      <w:r>
-        <w:rPr>
-          <w:rFonts w:ascii="Times" w:hAnsi="Times" w:cs="Times"/>
-        </w:rPr>
-        <w:t>1.3.2.3 Scheduler</w:t>
-      </w:r>
-      <w:bookmarkEnd w:id="26"/>
-    </w:p>
-    <w:p>
-      <w:pPr>
-        <w:spacing w:line="270" w:lineRule="auto"/>
-        <w:ind w:left="2160"/>
-        <w:rPr>
-          <w:rFonts w:ascii="Times" w:eastAsia="Cambria" w:hAnsi="Times" w:cs="Times"/>
-        </w:rPr>
-      </w:pPr>
-      <w:r>
-        <w:rPr>
-          <w:rFonts w:ascii="Times" w:eastAsia="Cambria" w:hAnsi="Times" w:cs="Times"/>
-        </w:rPr>
-        <w:t>We develop a scheduler in web server application with following features:</w:t>
-      </w:r>
-    </w:p>
-    <w:p>
-      <w:pPr>
-        <w:pStyle w:val="111"/>
-        <w:spacing w:before="240"/>
-        <w:rPr>
-          <w:rFonts w:ascii="Times" w:hAnsi="Times" w:cs="Times"/>
-        </w:rPr>
-      </w:pPr>
-      <w:bookmarkStart w:id="27" w:name="_Toc514595209"/>
-      <w:r>
-        <w:rPr>
-          <w:rFonts w:ascii="Times" w:hAnsi="Times" w:cs="Times"/>
-        </w:rPr>
-        <w:t>1.3.3 Boundaries of the System</w:t>
-      </w:r>
-      <w:bookmarkEnd w:id="27"/>
-      <w:r>
-        <w:rPr>
-          <w:rFonts w:ascii="Times" w:hAnsi="Times" w:cs="Times"/>
-        </w:rPr>
-        <w:t xml:space="preserve">  </w:t>
-      </w:r>
-    </w:p>
-    <w:p>
-      <w:pPr>
-        <w:spacing w:line="276" w:lineRule="auto"/>
-        <w:ind w:left="1440" w:firstLine="440"/>
-        <w:rPr>
-          <w:rFonts w:ascii="Times" w:hAnsi="Times" w:cs="Times"/>
-          <w:lang w:val="vi-VN"/>
-        </w:rPr>
-      </w:pPr>
-      <w:r>
-        <w:rPr>
-          <w:rFonts w:ascii="Times" w:hAnsi="Times" w:cs="Times"/>
-          <w:lang w:val="vi-VN"/>
-        </w:rPr>
-        <w:t>This section supposes that the government laws accept our e-commercial system and seller’s information. Our system provides e-commercial system for users to trading interior furniture and support AR &amp; RC technologies to improve experience and convience.</w:t>
       </w:r>
     </w:p>
     <w:p>
@@ -7697,14 +7664,14 @@
           <w:iCs/>
         </w:rPr>
       </w:pPr>
-      <w:bookmarkStart w:id="28" w:name="_Toc514595210"/>
+      <w:bookmarkStart w:id="29" w:name="_Toc514595210"/>
       <w:r>
         <w:rPr>
           <w:rFonts w:ascii="Times" w:hAnsi="Times" w:cs="Times"/>
         </w:rPr>
         <w:t>1.3.4 Future Plans</w:t>
       </w:r>
-      <w:bookmarkEnd w:id="28"/>
+      <w:bookmarkEnd w:id="29"/>
       <w:r>
         <w:rPr>
           <w:rFonts w:ascii="Times" w:hAnsi="Times" w:cs="Times"/>
@@ -7714,179 +7681,42 @@
     </w:p>
     <w:p>
       <w:pPr>
-        <w:spacing w:line="269" w:lineRule="auto"/>
-        <w:ind w:left="1440"/>
-        <w:contextualSpacing/>
+        <w:pStyle w:val="111"/>
+        <w:spacing w:before="240"/>
         <w:rPr>
           <w:rFonts w:ascii="Times" w:hAnsi="Times" w:cs="Times"/>
         </w:rPr>
       </w:pPr>
+      <w:bookmarkStart w:id="30" w:name="_Toc514595211"/>
       <w:r>
         <w:rPr>
           <w:rFonts w:ascii="Times" w:hAnsi="Times" w:cs="Times"/>
         </w:rPr>
-        <w:t>The current system only support for iOS and staff has to approve seller’s pictures manually, so we recommend some features for future plans:</w:t>
+        <w:t>1.3.5 Development Environment</w:t>
+      </w:r>
+      <w:bookmarkEnd w:id="30"/>
+      <w:r>
+        <w:rPr>
+          <w:rFonts w:ascii="Times" w:hAnsi="Times" w:cs="Times"/>
+        </w:rPr>
+        <w:t xml:space="preserve">  </w:t>
       </w:r>
     </w:p>
     <w:p>
       <w:pPr>
-        <w:pStyle w:val="ListParagraph"/>
-        <w:numPr>
-          <w:ilvl w:val="0"/>
-          <w:numId w:val="14"/>
-        </w:numPr>
-        <w:spacing w:line="269" w:lineRule="auto"/>
-        <w:jc w:val="both"/>
+        <w:pStyle w:val="222"/>
         <w:rPr>
           <w:rFonts w:ascii="Times" w:hAnsi="Times" w:cs="Times"/>
         </w:rPr>
       </w:pPr>
+      <w:bookmarkStart w:id="31" w:name="_Toc514595212"/>
       <w:r>
         <w:rPr>
           <w:rFonts w:ascii="Times" w:hAnsi="Times" w:cs="Times"/>
         </w:rPr>
-        <w:t>Mobile application will be available on Android.</w:t>
-      </w:r>
-    </w:p>
-    <w:p>
-      <w:pPr>
-        <w:pStyle w:val="ListParagraph"/>
-        <w:numPr>
-          <w:ilvl w:val="0"/>
-          <w:numId w:val="14"/>
-        </w:numPr>
-        <w:spacing w:line="269" w:lineRule="auto"/>
-        <w:jc w:val="both"/>
-        <w:rPr>
-          <w:rFonts w:ascii="Times" w:hAnsi="Times" w:cs="Times"/>
-        </w:rPr>
-      </w:pPr>
-      <w:r>
-        <w:rPr>
-          <w:rFonts w:ascii="Times" w:hAnsi="Times" w:cs="Times"/>
-        </w:rPr>
-        <w:t>Seller can use his/her own 3D model for product or trading model with other sellers.</w:t>
-      </w:r>
-    </w:p>
-    <w:p>
-      <w:pPr>
-        <w:pStyle w:val="ListParagraph"/>
-        <w:numPr>
-          <w:ilvl w:val="0"/>
-          <w:numId w:val="14"/>
-        </w:numPr>
-        <w:spacing w:line="269" w:lineRule="auto"/>
-        <w:jc w:val="both"/>
-        <w:rPr>
-          <w:rFonts w:ascii="Times" w:hAnsi="Times" w:cs="Times"/>
-        </w:rPr>
-      </w:pPr>
-      <w:r>
-        <w:rPr>
-          <w:rFonts w:ascii="Times" w:hAnsi="Times" w:cs="Times"/>
-        </w:rPr>
-        <w:lastRenderedPageBreak/>
-        <w:t>Apply color selection on 3D model.</w:t>
-      </w:r>
-    </w:p>
-    <w:p>
-      <w:pPr>
-        <w:pStyle w:val="ListParagraph"/>
-        <w:numPr>
-          <w:ilvl w:val="0"/>
-          <w:numId w:val="14"/>
-        </w:numPr>
-        <w:spacing w:line="269" w:lineRule="auto"/>
-        <w:jc w:val="both"/>
-        <w:rPr>
-          <w:rFonts w:ascii="Times" w:hAnsi="Times" w:cs="Times"/>
-        </w:rPr>
-      </w:pPr>
-      <w:r>
-        <w:rPr>
-          <w:rFonts w:ascii="Times" w:hAnsi="Times" w:cs="Times"/>
-        </w:rPr>
-        <w:t>Support manipulate inventory &amp; product’s quality.</w:t>
-      </w:r>
-    </w:p>
-    <w:p>
-      <w:pPr>
-        <w:pStyle w:val="ListParagraph"/>
-        <w:numPr>
-          <w:ilvl w:val="0"/>
-          <w:numId w:val="14"/>
-        </w:numPr>
-        <w:spacing w:line="269" w:lineRule="auto"/>
-        <w:jc w:val="both"/>
-        <w:rPr>
-          <w:rFonts w:ascii="Times" w:hAnsi="Times" w:cs="Times"/>
-        </w:rPr>
-      </w:pPr>
-      <w:r>
-        <w:rPr>
-          <w:rFonts w:ascii="Times" w:hAnsi="Times" w:cs="Times"/>
-        </w:rPr>
-        <w:t>Apply multi-languages and currencies.</w:t>
-      </w:r>
-    </w:p>
-    <w:p>
-      <w:pPr>
-        <w:pStyle w:val="ListParagraph"/>
-        <w:numPr>
-          <w:ilvl w:val="0"/>
-          <w:numId w:val="14"/>
-        </w:numPr>
-        <w:spacing w:line="269" w:lineRule="auto"/>
-        <w:jc w:val="both"/>
-        <w:rPr>
-          <w:rFonts w:ascii="Times" w:hAnsi="Times" w:cs="Times"/>
-        </w:rPr>
-      </w:pPr>
-      <w:r>
-        <w:rPr>
-          <w:rFonts w:ascii="Times" w:hAnsi="Times" w:cs="Times"/>
-        </w:rPr>
-        <w:t>Support rate quality for product.</w:t>
-      </w:r>
-    </w:p>
-    <w:p>
-      <w:pPr>
-        <w:pStyle w:val="111"/>
-        <w:spacing w:before="240"/>
-        <w:rPr>
-          <w:rFonts w:ascii="Times" w:hAnsi="Times" w:cs="Times"/>
-        </w:rPr>
-      </w:pPr>
-      <w:bookmarkStart w:id="29" w:name="_Toc514595211"/>
-      <w:r>
-        <w:rPr>
-          <w:rFonts w:ascii="Times" w:hAnsi="Times" w:cs="Times"/>
-        </w:rPr>
-        <w:t>1.3.5 Development Environment</w:t>
-      </w:r>
-      <w:bookmarkEnd w:id="29"/>
-      <w:r>
-        <w:rPr>
-          <w:rFonts w:ascii="Times" w:hAnsi="Times" w:cs="Times"/>
-        </w:rPr>
-        <w:t xml:space="preserve">  </w:t>
-      </w:r>
-    </w:p>
-    <w:p>
-      <w:pPr>
-        <w:pStyle w:val="222"/>
-        <w:rPr>
-          <w:rFonts w:ascii="Times" w:hAnsi="Times" w:cs="Times"/>
-        </w:rPr>
-      </w:pPr>
-      <w:bookmarkStart w:id="30" w:name="_Toc514595212"/>
-      <w:r>
-        <w:rPr>
-          <w:rFonts w:ascii="Times" w:hAnsi="Times" w:cs="Times"/>
-        </w:rPr>
         <w:t>1.3.5.1 Hardware requirements</w:t>
       </w:r>
-      <w:bookmarkEnd w:id="30"/>
+      <w:bookmarkEnd w:id="31"/>
     </w:p>
     <w:p>
       <w:pPr>
@@ -8263,8 +8093,8 @@
           <w:color w:val="auto"/>
         </w:rPr>
       </w:pPr>
-      <w:bookmarkStart w:id="31" w:name="_2xcytpi" w:colFirst="0" w:colLast="0"/>
-      <w:bookmarkEnd w:id="31"/>
+      <w:bookmarkStart w:id="32" w:name="_2xcytpi" w:colFirst="0" w:colLast="0"/>
+      <w:bookmarkEnd w:id="32"/>
       <w:r>
         <w:rPr>
           <w:rFonts w:ascii="Times" w:hAnsi="Times" w:cs="Times"/>
@@ -8297,7 +8127,7 @@
           <w:color w:val="auto"/>
         </w:rPr>
       </w:pPr>
-      <w:bookmarkStart w:id="32" w:name="_Toc512216768"/>
+      <w:bookmarkStart w:id="33" w:name="_Toc512216768"/>
       <w:r>
         <w:rPr>
           <w:color w:val="auto"/>
@@ -8341,7 +8171,7 @@
         </w:rPr>
         <w:t>: Hardware Requirement for Server</w:t>
       </w:r>
-      <w:bookmarkEnd w:id="32"/>
+      <w:bookmarkEnd w:id="33"/>
     </w:p>
     <w:p>
       <w:pPr>
@@ -8706,13 +8536,14 @@
           <w:color w:val="auto"/>
         </w:rPr>
       </w:pPr>
-      <w:bookmarkStart w:id="33" w:name="_3whwml4" w:colFirst="0" w:colLast="0"/>
-      <w:bookmarkStart w:id="34" w:name="_Toc512216769"/>
-      <w:bookmarkEnd w:id="33"/>
+      <w:bookmarkStart w:id="34" w:name="_3whwml4" w:colFirst="0" w:colLast="0"/>
+      <w:bookmarkStart w:id="35" w:name="_Toc512216769"/>
+      <w:bookmarkEnd w:id="34"/>
       <w:r>
         <w:rPr>
           <w:color w:val="auto"/>
         </w:rPr>
+        <w:lastRenderedPageBreak/>
         <w:t xml:space="preserve">Table </w:t>
       </w:r>
       <w:r>
@@ -8752,7 +8583,7 @@
         </w:rPr>
         <w:t>: Hardware Requirement for Client</w:t>
       </w:r>
-      <w:bookmarkEnd w:id="34"/>
+      <w:bookmarkEnd w:id="35"/>
     </w:p>
     <w:p>
       <w:pPr>
@@ -8761,14 +8592,14 @@
           <w:rFonts w:ascii="Times" w:hAnsi="Times" w:cs="Times"/>
         </w:rPr>
       </w:pPr>
-      <w:bookmarkStart w:id="35" w:name="_Toc514595213"/>
+      <w:bookmarkStart w:id="36" w:name="_Toc514595213"/>
       <w:r>
         <w:rPr>
           <w:rFonts w:ascii="Times" w:hAnsi="Times" w:cs="Times"/>
         </w:rPr>
         <w:t>1.3.5.2 Software requirements</w:t>
       </w:r>
-      <w:bookmarkEnd w:id="35"/>
+      <w:bookmarkEnd w:id="36"/>
       <w:r>
         <w:rPr>
           <w:rFonts w:ascii="Times" w:hAnsi="Times" w:cs="Times"/>
@@ -9501,8 +9332,6 @@
               </w:rPr>
               <w:t>Android 7</w:t>
             </w:r>
-            <w:bookmarkStart w:id="36" w:name="_GoBack"/>
-            <w:bookmarkEnd w:id="36"/>
             <w:r>
               <w:rPr>
                 <w:rFonts w:ascii="Times" w:eastAsia="Cambria" w:hAnsi="Times" w:cs="Times"/>
@@ -9557,7 +9386,6 @@
         <w:rPr>
           <w:color w:val="auto"/>
         </w:rPr>
-        <w:lastRenderedPageBreak/>
         <w:t xml:space="preserve">Table </w:t>
       </w:r>
       <w:r>
@@ -9650,65 +9478,94 @@
         <w:jc w:val="both"/>
         <w:rPr>
           <w:rFonts w:ascii="Times" w:eastAsia="Cambria" w:hAnsi="Times" w:cs="Times"/>
-          <w:iCs/>
         </w:rPr>
       </w:pPr>
       <w:r>
         <w:rPr>
           <w:rFonts w:ascii="Times" w:eastAsia="Cambria" w:hAnsi="Times" w:cs="Times"/>
         </w:rPr>
-        <w:t>This project is developed under Scrum model. Below are the reasons why we choose this model:</w:t>
-      </w:r>
-      <w:r>
-        <w:rPr>
-          <w:rFonts w:ascii="Times" w:eastAsia="Cambria" w:hAnsi="Times" w:cs="Times"/>
-          <w:i/>
-          <w:iCs/>
-        </w:rPr>
-        <w:t xml:space="preserve"> </w:t>
+        <w:t>This project is developed using Scrum model – part of an agile framework for Software development project. Our team choose Scrum model because of the following reasons:</w:t>
       </w:r>
     </w:p>
     <w:p>
       <w:pPr>
+        <w:pStyle w:val="ListParagraph"/>
         <w:numPr>
           <w:ilvl w:val="0"/>
-          <w:numId w:val="9"/>
+          <w:numId w:val="10"/>
         </w:numPr>
-        <w:spacing w:line="269" w:lineRule="auto"/>
-        <w:ind w:hanging="360"/>
+        <w:spacing w:line="270" w:lineRule="auto"/>
         <w:jc w:val="both"/>
         <w:rPr>
-          <w:rFonts w:ascii="Times" w:hAnsi="Times" w:cs="Times"/>
-          <w:i/>
-          <w:iCs/>
-        </w:rPr>
-      </w:pPr>
-      <w:r>
-        <w:rPr>
           <w:rFonts w:ascii="Times" w:eastAsia="Cambria" w:hAnsi="Times" w:cs="Times"/>
         </w:rPr>
-        <w:t>We have researched about Augmented Reality before. The risk of changing algorithm is high because proving accuracy of those algorithms is complicated. We need to use “try and test” method.</w:t>
+      </w:pPr>
+      <w:r>
+        <w:rPr>
+          <w:rFonts w:ascii="Times" w:eastAsia="Cambria" w:hAnsi="Times" w:cs="Times"/>
+        </w:rPr>
+        <w:t>Our team only has 4 members, and tasks are assigned vertically, do all steps from design, coding, testing and implementation. Scrum is the most suitable model for small and medium project.</w:t>
       </w:r>
     </w:p>
     <w:p>
       <w:pPr>
+        <w:pStyle w:val="ListParagraph"/>
         <w:numPr>
           <w:ilvl w:val="0"/>
-          <w:numId w:val="9"/>
+          <w:numId w:val="10"/>
         </w:numPr>
-        <w:spacing w:line="269" w:lineRule="auto"/>
-        <w:ind w:hanging="360"/>
+        <w:spacing w:line="270" w:lineRule="auto"/>
         <w:jc w:val="both"/>
         <w:rPr>
-          <w:rFonts w:ascii="Times" w:hAnsi="Times" w:cs="Times"/>
-        </w:rPr>
-      </w:pPr>
-      <w:r>
-        <w:rPr>
           <w:rFonts w:ascii="Times" w:eastAsia="Cambria" w:hAnsi="Times" w:cs="Times"/>
         </w:rPr>
-        <w:t>The project contains a complicated system and the AR concept is very new for us, so we we need to try many design before the system run stability.</w:t>
-      </w:r>
+      </w:pPr>
+      <w:r>
+        <w:rPr>
+          <w:rFonts w:ascii="Times" w:eastAsia="Cambria" w:hAnsi="Times" w:cs="Times"/>
+        </w:rPr>
+        <w:t>In the project there are many new technologies that need to be learned. With the Scrum model, the team can learn and develop in parallel to meet deadline.</w:t>
+      </w:r>
+    </w:p>
+    <w:p>
+      <w:pPr>
+        <w:pStyle w:val="ListParagraph"/>
+        <w:numPr>
+          <w:ilvl w:val="0"/>
+          <w:numId w:val="10"/>
+        </w:numPr>
+        <w:spacing w:line="270" w:lineRule="auto"/>
+        <w:jc w:val="both"/>
+        <w:rPr>
+          <w:rFonts w:ascii="Times" w:eastAsia="Cambria" w:hAnsi="Times" w:cs="Times"/>
+        </w:rPr>
+      </w:pPr>
+      <w:r>
+        <w:rPr>
+          <w:rFonts w:ascii="Times" w:eastAsia="Cambria" w:hAnsi="Times" w:cs="Times"/>
+        </w:rPr>
+        <w:t>Product owner can change requirement or extend scope. The team will adapt to change better.</w:t>
+      </w:r>
+    </w:p>
+    <w:p>
+      <w:pPr>
+        <w:spacing w:line="270" w:lineRule="auto"/>
+        <w:ind w:left="831" w:firstLine="609"/>
+        <w:jc w:val="both"/>
+        <w:rPr>
+          <w:rFonts w:ascii="Times" w:eastAsia="Cambria" w:hAnsi="Times" w:cs="Times"/>
+        </w:rPr>
+      </w:pPr>
+    </w:p>
+    <w:p>
+      <w:pPr>
+        <w:spacing w:line="270" w:lineRule="auto"/>
+        <w:ind w:left="831" w:firstLine="609"/>
+        <w:jc w:val="both"/>
+        <w:rPr>
+          <w:rFonts w:ascii="Times" w:eastAsia="Cambria" w:hAnsi="Times" w:cs="Times"/>
+        </w:rPr>
+      </w:pPr>
     </w:p>
     <w:p>
       <w:pPr>
@@ -9725,6 +9582,7 @@
           <w:rFonts w:ascii="Times" w:hAnsi="Times" w:cs="Times"/>
           <w:noProof/>
         </w:rPr>
+        <w:lastRenderedPageBreak/>
         <w:drawing>
           <wp:inline distT="0" distB="0" distL="0" distR="0" wp14:anchorId="72400811" wp14:editId="1D827069">
             <wp:extent cx="5507665" cy="3528468"/>
@@ -9893,365 +9751,422 @@
         <w:t xml:space="preserve"> </w:t>
       </w:r>
     </w:p>
+    <w:p/>
     <w:tbl>
       <w:tblPr>
-        <w:tblStyle w:val="TableGrid31"/>
-        <w:tblW w:w="9165" w:type="dxa"/>
-        <w:tblLayout w:type="fixed"/>
+        <w:tblW w:w="0" w:type="auto"/>
+        <w:tblCellMar>
+          <w:top w:w="15" w:type="dxa"/>
+          <w:left w:w="15" w:type="dxa"/>
+          <w:bottom w:w="15" w:type="dxa"/>
+          <w:right w:w="15" w:type="dxa"/>
+        </w:tblCellMar>
         <w:tblLook w:val="04A0" w:firstRow="1" w:lastRow="0" w:firstColumn="1" w:lastColumn="0" w:noHBand="0" w:noVBand="1"/>
       </w:tblPr>
       <w:tblGrid>
-        <w:gridCol w:w="720"/>
-        <w:gridCol w:w="2153"/>
-        <w:gridCol w:w="1800"/>
-        <w:gridCol w:w="4492"/>
+        <w:gridCol w:w="494"/>
+        <w:gridCol w:w="1640"/>
+        <w:gridCol w:w="1537"/>
+        <w:gridCol w:w="5093"/>
       </w:tblGrid>
       <w:tr>
         <w:trPr>
-          <w:trHeight w:val="280"/>
+          <w:trHeight w:val="540"/>
         </w:trPr>
         <w:tc>
           <w:tcPr>
-            <w:tcW w:w="720" w:type="dxa"/>
+            <w:tcW w:w="0" w:type="auto"/>
+            <w:tcBorders>
+              <w:top w:val="single" w:sz="8" w:space="0" w:color="000000"/>
+              <w:left w:val="single" w:sz="8" w:space="0" w:color="000000"/>
+              <w:bottom w:val="single" w:sz="8" w:space="0" w:color="000000"/>
+              <w:right w:val="single" w:sz="8" w:space="0" w:color="000000"/>
+            </w:tcBorders>
+            <w:tcMar>
+              <w:top w:w="100" w:type="dxa"/>
+              <w:left w:w="100" w:type="dxa"/>
+              <w:bottom w:w="100" w:type="dxa"/>
+              <w:right w:w="100" w:type="dxa"/>
+            </w:tcMar>
+            <w:hideMark/>
           </w:tcPr>
           <w:p>
             <w:pPr>
               <w:rPr>
-                <w:rFonts w:ascii="Times" w:eastAsia="Cambria" w:hAnsi="Times" w:cs="Times"/>
+                <w:rFonts w:ascii="Times" w:hAnsi="Times"/>
                 <w:b/>
-                <w:color w:val="auto"/>
-              </w:rPr>
-            </w:pPr>
-            <w:r>
-              <w:rPr>
-                <w:rFonts w:ascii="Times" w:eastAsia="Cambria" w:hAnsi="Times" w:cs="Times"/>
+              </w:rPr>
+            </w:pPr>
+            <w:r>
+              <w:rPr>
+                <w:rFonts w:ascii="Times" w:hAnsi="Times" w:cs="Arial"/>
                 <w:b/>
-                <w:color w:val="auto"/>
-                <w:sz w:val="24"/>
-                <w:szCs w:val="24"/>
-              </w:rPr>
-              <w:t xml:space="preserve">No </w:t>
+                <w:color w:val="000000"/>
+              </w:rPr>
+              <w:t>No</w:t>
             </w:r>
           </w:p>
         </w:tc>
         <w:tc>
           <w:tcPr>
-            <w:tcW w:w="2153" w:type="dxa"/>
+            <w:tcW w:w="0" w:type="auto"/>
+            <w:tcBorders>
+              <w:top w:val="single" w:sz="8" w:space="0" w:color="000000"/>
+              <w:left w:val="single" w:sz="8" w:space="0" w:color="000000"/>
+              <w:bottom w:val="single" w:sz="8" w:space="0" w:color="000000"/>
+              <w:right w:val="single" w:sz="8" w:space="0" w:color="000000"/>
+            </w:tcBorders>
+            <w:tcMar>
+              <w:top w:w="100" w:type="dxa"/>
+              <w:left w:w="100" w:type="dxa"/>
+              <w:bottom w:w="100" w:type="dxa"/>
+              <w:right w:w="100" w:type="dxa"/>
+            </w:tcMar>
+            <w:hideMark/>
           </w:tcPr>
           <w:p>
             <w:pPr>
               <w:rPr>
-                <w:rFonts w:ascii="Times" w:eastAsia="Cambria" w:hAnsi="Times" w:cs="Times"/>
+                <w:rFonts w:ascii="Times" w:hAnsi="Times"/>
                 <w:b/>
-                <w:color w:val="auto"/>
-              </w:rPr>
-            </w:pPr>
-            <w:r>
-              <w:rPr>
-                <w:rFonts w:ascii="Times" w:eastAsia="Cambria" w:hAnsi="Times" w:cs="Times"/>
+              </w:rPr>
+            </w:pPr>
+            <w:r>
+              <w:rPr>
+                <w:rFonts w:ascii="Times" w:hAnsi="Times" w:cs="Arial"/>
                 <w:b/>
-                <w:color w:val="auto"/>
-                <w:sz w:val="24"/>
-                <w:szCs w:val="24"/>
-              </w:rPr>
-              <w:t xml:space="preserve">Full name </w:t>
+                <w:color w:val="000000"/>
+              </w:rPr>
+              <w:t>Full name</w:t>
             </w:r>
           </w:p>
         </w:tc>
         <w:tc>
           <w:tcPr>
-            <w:tcW w:w="1800" w:type="dxa"/>
+            <w:tcW w:w="0" w:type="auto"/>
+            <w:tcBorders>
+              <w:top w:val="single" w:sz="8" w:space="0" w:color="000000"/>
+              <w:left w:val="single" w:sz="8" w:space="0" w:color="000000"/>
+              <w:bottom w:val="single" w:sz="8" w:space="0" w:color="000000"/>
+              <w:right w:val="single" w:sz="8" w:space="0" w:color="000000"/>
+            </w:tcBorders>
+            <w:tcMar>
+              <w:top w:w="100" w:type="dxa"/>
+              <w:left w:w="100" w:type="dxa"/>
+              <w:bottom w:w="100" w:type="dxa"/>
+              <w:right w:w="100" w:type="dxa"/>
+            </w:tcMar>
+            <w:hideMark/>
           </w:tcPr>
           <w:p>
             <w:pPr>
               <w:rPr>
-                <w:rFonts w:ascii="Times" w:eastAsia="Cambria" w:hAnsi="Times" w:cs="Times"/>
+                <w:rFonts w:ascii="Times" w:hAnsi="Times"/>
                 <w:b/>
-                <w:color w:val="auto"/>
-              </w:rPr>
-            </w:pPr>
-            <w:r>
-              <w:rPr>
-                <w:rFonts w:ascii="Times" w:eastAsia="Cambria" w:hAnsi="Times" w:cs="Times"/>
+              </w:rPr>
+            </w:pPr>
+            <w:r>
+              <w:rPr>
+                <w:rFonts w:ascii="Times" w:hAnsi="Times" w:cs="Arial"/>
                 <w:b/>
-                <w:color w:val="auto"/>
-                <w:sz w:val="24"/>
-                <w:szCs w:val="24"/>
-              </w:rPr>
-              <w:t xml:space="preserve">Role in Group </w:t>
+                <w:color w:val="000000"/>
+              </w:rPr>
+              <w:t>Role in group</w:t>
             </w:r>
           </w:p>
         </w:tc>
         <w:tc>
           <w:tcPr>
-            <w:tcW w:w="4492" w:type="dxa"/>
+            <w:tcW w:w="0" w:type="auto"/>
+            <w:tcBorders>
+              <w:top w:val="single" w:sz="8" w:space="0" w:color="000000"/>
+              <w:left w:val="single" w:sz="8" w:space="0" w:color="000000"/>
+              <w:bottom w:val="single" w:sz="8" w:space="0" w:color="000000"/>
+              <w:right w:val="single" w:sz="8" w:space="0" w:color="000000"/>
+            </w:tcBorders>
+            <w:tcMar>
+              <w:top w:w="100" w:type="dxa"/>
+              <w:left w:w="100" w:type="dxa"/>
+              <w:bottom w:w="100" w:type="dxa"/>
+              <w:right w:w="100" w:type="dxa"/>
+            </w:tcMar>
+            <w:hideMark/>
           </w:tcPr>
           <w:p>
             <w:pPr>
               <w:rPr>
-                <w:rFonts w:ascii="Times" w:eastAsia="Cambria" w:hAnsi="Times" w:cs="Times"/>
+                <w:rFonts w:ascii="Times" w:hAnsi="Times"/>
                 <w:b/>
-                <w:color w:val="auto"/>
-              </w:rPr>
-            </w:pPr>
-            <w:r>
-              <w:rPr>
-                <w:rFonts w:ascii="Times" w:eastAsia="Cambria" w:hAnsi="Times" w:cs="Times"/>
+              </w:rPr>
+            </w:pPr>
+            <w:r>
+              <w:rPr>
+                <w:rFonts w:ascii="Times" w:hAnsi="Times" w:cs="Arial"/>
                 <w:b/>
-                <w:color w:val="auto"/>
-                <w:sz w:val="24"/>
-                <w:szCs w:val="24"/>
-              </w:rPr>
-              <w:t xml:space="preserve">Responsibilities </w:t>
+                <w:color w:val="000000"/>
+              </w:rPr>
+              <w:t>Responsibilities</w:t>
             </w:r>
           </w:p>
         </w:tc>
       </w:tr>
       <w:tr>
         <w:trPr>
-          <w:trHeight w:val="1440"/>
+          <w:trHeight w:val="1860"/>
         </w:trPr>
         <w:tc>
           <w:tcPr>
-            <w:tcW w:w="720" w:type="dxa"/>
+            <w:tcW w:w="0" w:type="auto"/>
+            <w:tcBorders>
+              <w:top w:val="single" w:sz="8" w:space="0" w:color="000000"/>
+              <w:left w:val="single" w:sz="8" w:space="0" w:color="000000"/>
+              <w:bottom w:val="single" w:sz="8" w:space="0" w:color="000000"/>
+              <w:right w:val="single" w:sz="8" w:space="0" w:color="000000"/>
+            </w:tcBorders>
+            <w:tcMar>
+              <w:top w:w="100" w:type="dxa"/>
+              <w:left w:w="100" w:type="dxa"/>
+              <w:bottom w:w="100" w:type="dxa"/>
+              <w:right w:w="100" w:type="dxa"/>
+            </w:tcMar>
+            <w:hideMark/>
           </w:tcPr>
           <w:p>
             <w:pPr>
               <w:rPr>
-                <w:rFonts w:ascii="Times" w:eastAsia="Cambria" w:hAnsi="Times" w:cs="Times"/>
-                <w:color w:val="auto"/>
-              </w:rPr>
-            </w:pPr>
-            <w:r>
-              <w:rPr>
-                <w:rFonts w:ascii="Times" w:eastAsia="Cambria" w:hAnsi="Times" w:cs="Times"/>
-                <w:color w:val="auto"/>
-                <w:sz w:val="24"/>
-                <w:szCs w:val="24"/>
-              </w:rPr>
-              <w:t xml:space="preserve">1 </w:t>
+                <w:rFonts w:ascii="Times" w:hAnsi="Times"/>
+              </w:rPr>
+            </w:pPr>
+            <w:r>
+              <w:rPr>
+                <w:rFonts w:ascii="Times" w:hAnsi="Times" w:cs="Arial"/>
+                <w:color w:val="000000"/>
+              </w:rPr>
+              <w:t>1</w:t>
             </w:r>
           </w:p>
         </w:tc>
         <w:tc>
           <w:tcPr>
-            <w:tcW w:w="2153" w:type="dxa"/>
+            <w:tcW w:w="0" w:type="auto"/>
+            <w:tcBorders>
+              <w:top w:val="single" w:sz="8" w:space="0" w:color="000000"/>
+              <w:left w:val="single" w:sz="8" w:space="0" w:color="000000"/>
+              <w:bottom w:val="single" w:sz="8" w:space="0" w:color="000000"/>
+              <w:right w:val="single" w:sz="8" w:space="0" w:color="000000"/>
+            </w:tcBorders>
+            <w:tcMar>
+              <w:top w:w="100" w:type="dxa"/>
+              <w:left w:w="100" w:type="dxa"/>
+              <w:bottom w:w="100" w:type="dxa"/>
+              <w:right w:w="100" w:type="dxa"/>
+            </w:tcMar>
+            <w:hideMark/>
           </w:tcPr>
           <w:p>
             <w:pPr>
               <w:rPr>
-                <w:rFonts w:ascii="Times" w:eastAsia="Cambria" w:hAnsi="Times" w:cs="Times"/>
-                <w:color w:val="auto"/>
-              </w:rPr>
-            </w:pPr>
-            <w:r>
-              <w:rPr>
-                <w:rFonts w:ascii="Times" w:eastAsia="Cambria" w:hAnsi="Times" w:cs="Times"/>
-                <w:color w:val="auto"/>
-                <w:sz w:val="24"/>
-                <w:szCs w:val="24"/>
-              </w:rPr>
-              <w:t xml:space="preserve">Kiều Trọng Khánh </w:t>
+                <w:rFonts w:ascii="Times" w:hAnsi="Times"/>
+              </w:rPr>
+            </w:pPr>
+            <w:r>
+              <w:rPr>
+                <w:rFonts w:ascii="Times" w:hAnsi="Times" w:cs="Arial"/>
+                <w:color w:val="000000"/>
+              </w:rPr>
+              <w:t>Kiều Trọng Khánh</w:t>
             </w:r>
           </w:p>
         </w:tc>
         <w:tc>
           <w:tcPr>
-            <w:tcW w:w="1800" w:type="dxa"/>
+            <w:tcW w:w="0" w:type="auto"/>
+            <w:tcBorders>
+              <w:top w:val="single" w:sz="8" w:space="0" w:color="000000"/>
+              <w:left w:val="single" w:sz="8" w:space="0" w:color="000000"/>
+              <w:bottom w:val="single" w:sz="8" w:space="0" w:color="000000"/>
+              <w:right w:val="single" w:sz="8" w:space="0" w:color="000000"/>
+            </w:tcBorders>
+            <w:tcMar>
+              <w:top w:w="100" w:type="dxa"/>
+              <w:left w:w="100" w:type="dxa"/>
+              <w:bottom w:w="100" w:type="dxa"/>
+              <w:right w:w="100" w:type="dxa"/>
+            </w:tcMar>
+            <w:hideMark/>
           </w:tcPr>
           <w:p>
             <w:pPr>
               <w:rPr>
-                <w:rFonts w:ascii="Times" w:eastAsia="Cambria" w:hAnsi="Times" w:cs="Times"/>
-                <w:color w:val="auto"/>
-              </w:rPr>
-            </w:pPr>
-            <w:r>
-              <w:rPr>
-                <w:rFonts w:ascii="Times" w:eastAsia="Cambria" w:hAnsi="Times" w:cs="Times"/>
-                <w:color w:val="auto"/>
-                <w:sz w:val="24"/>
-                <w:szCs w:val="24"/>
-              </w:rPr>
-              <w:t xml:space="preserve">Product Owner </w:t>
+                <w:rFonts w:ascii="Times" w:hAnsi="Times"/>
+              </w:rPr>
+            </w:pPr>
+            <w:r>
+              <w:rPr>
+                <w:rFonts w:ascii="Times" w:hAnsi="Times" w:cs="Arial"/>
+                <w:color w:val="000000"/>
+              </w:rPr>
+              <w:t>Project Owner</w:t>
             </w:r>
           </w:p>
         </w:tc>
         <w:tc>
           <w:tcPr>
-            <w:tcW w:w="4492" w:type="dxa"/>
+            <w:tcW w:w="0" w:type="auto"/>
+            <w:tcBorders>
+              <w:top w:val="single" w:sz="8" w:space="0" w:color="000000"/>
+              <w:left w:val="single" w:sz="8" w:space="0" w:color="000000"/>
+              <w:bottom w:val="single" w:sz="8" w:space="0" w:color="000000"/>
+              <w:right w:val="single" w:sz="8" w:space="0" w:color="000000"/>
+            </w:tcBorders>
+            <w:tcMar>
+              <w:top w:w="100" w:type="dxa"/>
+              <w:left w:w="100" w:type="dxa"/>
+              <w:bottom w:w="100" w:type="dxa"/>
+              <w:right w:w="100" w:type="dxa"/>
+            </w:tcMar>
+            <w:hideMark/>
           </w:tcPr>
           <w:p>
             <w:pPr>
-              <w:numPr>
-                <w:ilvl w:val="0"/>
-                <w:numId w:val="3"/>
-              </w:numPr>
-              <w:spacing w:line="276" w:lineRule="auto"/>
-              <w:ind w:left="414" w:hanging="361"/>
-              <w:rPr>
-                <w:rFonts w:ascii="Times" w:hAnsi="Times" w:cs="Times"/>
-                <w:color w:val="auto"/>
-              </w:rPr>
-            </w:pPr>
-            <w:r>
-              <w:rPr>
-                <w:rFonts w:ascii="Times" w:eastAsia="Cambria" w:hAnsi="Times" w:cs="Times"/>
-                <w:color w:val="auto"/>
-                <w:sz w:val="24"/>
-                <w:szCs w:val="24"/>
-              </w:rPr>
-              <w:t xml:space="preserve">Specify scope and requirements  </w:t>
-            </w:r>
-          </w:p>
-          <w:p>
-            <w:pPr>
-              <w:numPr>
-                <w:ilvl w:val="0"/>
-                <w:numId w:val="3"/>
-              </w:numPr>
-              <w:spacing w:line="276" w:lineRule="auto"/>
-              <w:ind w:left="414" w:hanging="361"/>
-              <w:rPr>
-                <w:rFonts w:ascii="Times" w:hAnsi="Times" w:cs="Times"/>
-                <w:color w:val="auto"/>
-              </w:rPr>
-            </w:pPr>
-            <w:r>
-              <w:rPr>
-                <w:rFonts w:ascii="Times" w:eastAsia="Cambria" w:hAnsi="Times" w:cs="Times"/>
-                <w:color w:val="auto"/>
-                <w:sz w:val="24"/>
-                <w:szCs w:val="24"/>
-              </w:rPr>
-              <w:t xml:space="preserve">Control the development process  </w:t>
-            </w:r>
-          </w:p>
-          <w:p>
-            <w:pPr>
-              <w:numPr>
-                <w:ilvl w:val="0"/>
-                <w:numId w:val="3"/>
-              </w:numPr>
-              <w:spacing w:line="276" w:lineRule="auto"/>
-              <w:ind w:left="414" w:hanging="361"/>
-              <w:rPr>
-                <w:rFonts w:ascii="Times" w:hAnsi="Times" w:cs="Times"/>
-                <w:color w:val="auto"/>
-              </w:rPr>
-            </w:pPr>
-            <w:r>
-              <w:rPr>
-                <w:rFonts w:ascii="Times" w:eastAsia="Cambria" w:hAnsi="Times" w:cs="Times"/>
-                <w:color w:val="auto"/>
-                <w:sz w:val="24"/>
-                <w:szCs w:val="24"/>
-              </w:rPr>
-              <w:t xml:space="preserve">Give out technique and business analysis support </w:t>
-            </w:r>
-          </w:p>
-          <w:p>
-            <w:pPr>
-              <w:numPr>
-                <w:ilvl w:val="0"/>
-                <w:numId w:val="3"/>
-              </w:numPr>
-              <w:spacing w:line="276" w:lineRule="auto"/>
-              <w:ind w:left="414" w:hanging="361"/>
-              <w:rPr>
-                <w:rFonts w:ascii="Times" w:hAnsi="Times" w:cs="Times"/>
-                <w:color w:val="auto"/>
-              </w:rPr>
-            </w:pPr>
-            <w:r>
-              <w:rPr>
-                <w:rFonts w:ascii="Times" w:eastAsia="Cambria" w:hAnsi="Times" w:cs="Times"/>
-                <w:color w:val="auto"/>
-                <w:sz w:val="24"/>
-                <w:szCs w:val="24"/>
-              </w:rPr>
-              <w:t>Product backlog management</w:t>
+              <w:rPr>
+                <w:rFonts w:ascii="Times" w:hAnsi="Times"/>
+              </w:rPr>
+            </w:pPr>
+            <w:r>
+              <w:rPr>
+                <w:rFonts w:ascii="Times" w:hAnsi="Times" w:cs="Arial"/>
+                <w:color w:val="000000"/>
+              </w:rPr>
+              <w:t>·         Specify scope and user requirement</w:t>
+            </w:r>
+          </w:p>
+          <w:p>
+            <w:pPr>
+              <w:rPr>
+                <w:rFonts w:ascii="Times" w:hAnsi="Times"/>
+              </w:rPr>
+            </w:pPr>
+            <w:r>
+              <w:rPr>
+                <w:rFonts w:ascii="Times" w:hAnsi="Times" w:cs="Arial"/>
+                <w:color w:val="000000"/>
+              </w:rPr>
+              <w:t>·         Give out technique and business analysis support</w:t>
+            </w:r>
+          </w:p>
+          <w:p>
+            <w:pPr>
+              <w:rPr>
+                <w:rFonts w:ascii="Times" w:hAnsi="Times"/>
+              </w:rPr>
+            </w:pPr>
+            <w:r>
+              <w:rPr>
+                <w:rFonts w:ascii="Times" w:hAnsi="Times" w:cs="Arial"/>
+                <w:color w:val="000000"/>
+              </w:rPr>
+              <w:t>·          Control the development process</w:t>
             </w:r>
           </w:p>
         </w:tc>
       </w:tr>
       <w:tr>
         <w:trPr>
-          <w:trHeight w:val="2040"/>
+          <w:trHeight w:val="5040"/>
         </w:trPr>
         <w:tc>
           <w:tcPr>
-            <w:tcW w:w="720" w:type="dxa"/>
+            <w:tcW w:w="0" w:type="auto"/>
+            <w:tcBorders>
+              <w:top w:val="single" w:sz="8" w:space="0" w:color="000000"/>
+              <w:left w:val="single" w:sz="8" w:space="0" w:color="000000"/>
+              <w:bottom w:val="single" w:sz="8" w:space="0" w:color="000000"/>
+              <w:right w:val="single" w:sz="8" w:space="0" w:color="000000"/>
+            </w:tcBorders>
+            <w:tcMar>
+              <w:top w:w="100" w:type="dxa"/>
+              <w:left w:w="100" w:type="dxa"/>
+              <w:bottom w:w="100" w:type="dxa"/>
+              <w:right w:w="100" w:type="dxa"/>
+            </w:tcMar>
+            <w:hideMark/>
           </w:tcPr>
           <w:p>
             <w:pPr>
               <w:rPr>
-                <w:rFonts w:ascii="Times" w:eastAsia="Cambria" w:hAnsi="Times" w:cs="Times"/>
-                <w:color w:val="auto"/>
-              </w:rPr>
-            </w:pPr>
-            <w:r>
-              <w:rPr>
-                <w:rFonts w:ascii="Times" w:eastAsia="Cambria" w:hAnsi="Times" w:cs="Times"/>
-                <w:color w:val="auto"/>
-                <w:sz w:val="24"/>
-                <w:szCs w:val="24"/>
+                <w:rFonts w:ascii="Times" w:hAnsi="Times"/>
+              </w:rPr>
+            </w:pPr>
+            <w:r>
+              <w:rPr>
+                <w:rFonts w:ascii="Times" w:hAnsi="Times" w:cs="Arial"/>
+                <w:color w:val="000000"/>
               </w:rPr>
               <w:lastRenderedPageBreak/>
-              <w:t xml:space="preserve">2 </w:t>
+              <w:t>2</w:t>
             </w:r>
           </w:p>
         </w:tc>
         <w:tc>
           <w:tcPr>
-            <w:tcW w:w="2153" w:type="dxa"/>
+            <w:tcW w:w="0" w:type="auto"/>
+            <w:tcBorders>
+              <w:top w:val="single" w:sz="8" w:space="0" w:color="000000"/>
+              <w:left w:val="single" w:sz="8" w:space="0" w:color="000000"/>
+              <w:bottom w:val="single" w:sz="8" w:space="0" w:color="000000"/>
+              <w:right w:val="single" w:sz="8" w:space="0" w:color="000000"/>
+            </w:tcBorders>
+            <w:tcMar>
+              <w:top w:w="100" w:type="dxa"/>
+              <w:left w:w="100" w:type="dxa"/>
+              <w:bottom w:w="100" w:type="dxa"/>
+              <w:right w:w="100" w:type="dxa"/>
+            </w:tcMar>
+            <w:hideMark/>
           </w:tcPr>
           <w:p>
             <w:pPr>
               <w:rPr>
-                <w:rFonts w:ascii="Times" w:eastAsia="Cambria" w:hAnsi="Times" w:cs="Times"/>
-                <w:color w:val="auto"/>
-                <w:lang w:val="vi-VN"/>
-              </w:rPr>
-            </w:pPr>
-            <w:r>
-              <w:rPr>
-                <w:rFonts w:ascii="Times" w:eastAsia="Cambria" w:hAnsi="Times" w:cs="Times"/>
-                <w:color w:val="auto"/>
-                <w:sz w:val="24"/>
-                <w:szCs w:val="24"/>
-              </w:rPr>
-              <w:t>Nguyễn</w:t>
-            </w:r>
-            <w:r>
-              <w:rPr>
-                <w:rFonts w:ascii="Times" w:eastAsia="Cambria" w:hAnsi="Times" w:cs="Times"/>
-                <w:color w:val="auto"/>
-                <w:sz w:val="24"/>
-                <w:szCs w:val="24"/>
-                <w:lang w:val="vi-VN"/>
-              </w:rPr>
-              <w:t xml:space="preserve"> Phước Anh Khoa</w:t>
+                <w:rFonts w:ascii="Times" w:hAnsi="Times"/>
+              </w:rPr>
+            </w:pPr>
+            <w:r>
+              <w:rPr>
+                <w:rFonts w:ascii="Times" w:hAnsi="Times" w:cs="Arial"/>
+                <w:color w:val="000000"/>
+              </w:rPr>
+              <w:t>Nguyễn Thế Phương</w:t>
             </w:r>
           </w:p>
         </w:tc>
         <w:tc>
           <w:tcPr>
-            <w:tcW w:w="1800" w:type="dxa"/>
+            <w:tcW w:w="0" w:type="auto"/>
+            <w:tcBorders>
+              <w:top w:val="single" w:sz="8" w:space="0" w:color="000000"/>
+              <w:left w:val="single" w:sz="8" w:space="0" w:color="000000"/>
+              <w:bottom w:val="single" w:sz="8" w:space="0" w:color="000000"/>
+              <w:right w:val="single" w:sz="8" w:space="0" w:color="000000"/>
+            </w:tcBorders>
+            <w:tcMar>
+              <w:top w:w="100" w:type="dxa"/>
+              <w:left w:w="100" w:type="dxa"/>
+              <w:bottom w:w="100" w:type="dxa"/>
+              <w:right w:w="100" w:type="dxa"/>
+            </w:tcMar>
+            <w:hideMark/>
           </w:tcPr>
           <w:p>
             <w:pPr>
               <w:rPr>
-                <w:rFonts w:ascii="Times" w:eastAsia="Cambria" w:hAnsi="Times" w:cs="Times"/>
-                <w:color w:val="auto"/>
-              </w:rPr>
-            </w:pPr>
-            <w:r>
-              <w:rPr>
-                <w:rFonts w:ascii="Times" w:eastAsia="Cambria" w:hAnsi="Times" w:cs="Times"/>
-                <w:color w:val="auto"/>
-                <w:sz w:val="24"/>
-                <w:szCs w:val="24"/>
+                <w:rFonts w:ascii="Times" w:hAnsi="Times"/>
+              </w:rPr>
+            </w:pPr>
+            <w:r>
+              <w:rPr>
+                <w:rFonts w:ascii="Times" w:hAnsi="Times" w:cs="Arial"/>
+                <w:color w:val="000000"/>
               </w:rPr>
               <w:t>Scrum master</w:t>
             </w:r>
@@ -10259,261 +10174,152 @@
         </w:tc>
         <w:tc>
           <w:tcPr>
-            <w:tcW w:w="4492" w:type="dxa"/>
+            <w:tcW w:w="0" w:type="auto"/>
+            <w:tcBorders>
+              <w:top w:val="single" w:sz="8" w:space="0" w:color="000000"/>
+              <w:left w:val="single" w:sz="8" w:space="0" w:color="000000"/>
+              <w:bottom w:val="single" w:sz="8" w:space="0" w:color="000000"/>
+              <w:right w:val="single" w:sz="8" w:space="0" w:color="000000"/>
+            </w:tcBorders>
+            <w:tcMar>
+              <w:top w:w="100" w:type="dxa"/>
+              <w:left w:w="100" w:type="dxa"/>
+              <w:bottom w:w="100" w:type="dxa"/>
+              <w:right w:w="100" w:type="dxa"/>
+            </w:tcMar>
+            <w:hideMark/>
           </w:tcPr>
           <w:p>
             <w:pPr>
-              <w:numPr>
-                <w:ilvl w:val="0"/>
-                <w:numId w:val="4"/>
-              </w:numPr>
-              <w:spacing w:line="276" w:lineRule="auto"/>
-              <w:ind w:left="414" w:hanging="361"/>
-              <w:rPr>
-                <w:rFonts w:ascii="Times" w:hAnsi="Times" w:cs="Times"/>
-                <w:color w:val="auto"/>
-              </w:rPr>
-            </w:pPr>
-            <w:r>
-              <w:rPr>
-                <w:rFonts w:ascii="Times" w:eastAsia="Cambria" w:hAnsi="Times" w:cs="Times"/>
-                <w:color w:val="auto"/>
-                <w:sz w:val="24"/>
-                <w:szCs w:val="24"/>
-              </w:rPr>
-              <w:t xml:space="preserve">Managing process  </w:t>
-            </w:r>
-          </w:p>
-          <w:p>
-            <w:pPr>
-              <w:numPr>
-                <w:ilvl w:val="0"/>
-                <w:numId w:val="4"/>
-              </w:numPr>
-              <w:spacing w:line="276" w:lineRule="auto"/>
-              <w:ind w:left="414" w:hanging="361"/>
-              <w:rPr>
-                <w:rFonts w:ascii="Times" w:hAnsi="Times" w:cs="Times"/>
-                <w:color w:val="auto"/>
-              </w:rPr>
-            </w:pPr>
-            <w:r>
-              <w:rPr>
-                <w:rFonts w:ascii="Times" w:eastAsia="Cambria" w:hAnsi="Times" w:cs="Times"/>
-                <w:color w:val="auto"/>
-                <w:sz w:val="24"/>
-                <w:szCs w:val="24"/>
-              </w:rPr>
-              <w:t xml:space="preserve">Designing database </w:t>
-            </w:r>
-          </w:p>
-          <w:p>
-            <w:pPr>
-              <w:numPr>
-                <w:ilvl w:val="0"/>
-                <w:numId w:val="4"/>
-              </w:numPr>
-              <w:spacing w:line="276" w:lineRule="auto"/>
-              <w:ind w:left="414" w:hanging="361"/>
-              <w:rPr>
-                <w:rFonts w:ascii="Times" w:hAnsi="Times" w:cs="Times"/>
-                <w:color w:val="auto"/>
-              </w:rPr>
-            </w:pPr>
-            <w:r>
-              <w:rPr>
-                <w:rFonts w:ascii="Times" w:eastAsia="Cambria" w:hAnsi="Times" w:cs="Times"/>
-                <w:color w:val="auto"/>
-                <w:sz w:val="24"/>
-                <w:szCs w:val="24"/>
-              </w:rPr>
-              <w:t xml:space="preserve">Clarifying requirements  </w:t>
-            </w:r>
-          </w:p>
-          <w:p>
-            <w:pPr>
-              <w:numPr>
-                <w:ilvl w:val="0"/>
-                <w:numId w:val="4"/>
-              </w:numPr>
-              <w:spacing w:line="276" w:lineRule="auto"/>
-              <w:ind w:left="414" w:hanging="361"/>
-              <w:rPr>
-                <w:rFonts w:ascii="Times" w:hAnsi="Times" w:cs="Times"/>
-                <w:color w:val="auto"/>
-              </w:rPr>
-            </w:pPr>
-            <w:r>
-              <w:rPr>
-                <w:rFonts w:ascii="Times" w:eastAsia="Cambria" w:hAnsi="Times" w:cs="Times"/>
-                <w:color w:val="auto"/>
-                <w:sz w:val="24"/>
-                <w:szCs w:val="24"/>
-              </w:rPr>
-              <w:t>Prepare documents</w:t>
-            </w:r>
-          </w:p>
-          <w:p>
-            <w:pPr>
-              <w:numPr>
-                <w:ilvl w:val="0"/>
-                <w:numId w:val="4"/>
-              </w:numPr>
-              <w:spacing w:line="276" w:lineRule="auto"/>
-              <w:ind w:left="414" w:hanging="361"/>
-              <w:rPr>
-                <w:rFonts w:ascii="Times" w:hAnsi="Times" w:cs="Times"/>
-                <w:color w:val="auto"/>
-              </w:rPr>
-            </w:pPr>
-            <w:r>
-              <w:rPr>
-                <w:rFonts w:ascii="Times" w:eastAsia="Cambria" w:hAnsi="Times" w:cs="Times"/>
-                <w:color w:val="auto"/>
-                <w:sz w:val="24"/>
-                <w:szCs w:val="24"/>
-              </w:rPr>
-              <w:t xml:space="preserve">Coding  </w:t>
-            </w:r>
-          </w:p>
-          <w:p>
-            <w:pPr>
-              <w:numPr>
-                <w:ilvl w:val="0"/>
-                <w:numId w:val="4"/>
-              </w:numPr>
-              <w:spacing w:line="276" w:lineRule="auto"/>
-              <w:ind w:left="414" w:hanging="361"/>
-              <w:rPr>
-                <w:rFonts w:ascii="Times" w:hAnsi="Times" w:cs="Times"/>
-                <w:color w:val="auto"/>
-              </w:rPr>
-            </w:pPr>
-            <w:r>
-              <w:rPr>
-                <w:rFonts w:ascii="Times" w:eastAsia="Cambria" w:hAnsi="Times" w:cs="Times"/>
-                <w:color w:val="auto"/>
-                <w:sz w:val="24"/>
-                <w:szCs w:val="24"/>
-              </w:rPr>
-              <w:t>Testing</w:t>
-            </w:r>
-          </w:p>
-          <w:p>
-            <w:pPr>
-              <w:numPr>
-                <w:ilvl w:val="0"/>
-                <w:numId w:val="4"/>
-              </w:numPr>
-              <w:spacing w:line="276" w:lineRule="auto"/>
-              <w:ind w:left="414" w:hanging="361"/>
-              <w:rPr>
-                <w:rFonts w:ascii="Times" w:hAnsi="Times" w:cs="Times"/>
-                <w:color w:val="auto"/>
-              </w:rPr>
-            </w:pPr>
-            <w:r>
-              <w:rPr>
-                <w:rFonts w:ascii="Times" w:eastAsia="Cambria" w:hAnsi="Times" w:cs="Times"/>
-                <w:color w:val="auto"/>
-                <w:sz w:val="24"/>
-                <w:szCs w:val="24"/>
-              </w:rPr>
-              <w:t>Quality management</w:t>
-            </w:r>
-          </w:p>
-          <w:p>
-            <w:pPr>
-              <w:numPr>
-                <w:ilvl w:val="0"/>
-                <w:numId w:val="4"/>
-              </w:numPr>
-              <w:spacing w:line="276" w:lineRule="auto"/>
-              <w:ind w:left="414" w:hanging="361"/>
-              <w:rPr>
-                <w:rFonts w:ascii="Times" w:hAnsi="Times" w:cs="Times"/>
-                <w:color w:val="auto"/>
-              </w:rPr>
-            </w:pPr>
-            <w:r>
-              <w:rPr>
-                <w:rFonts w:ascii="Times" w:eastAsia="Cambria" w:hAnsi="Times" w:cs="Times"/>
-                <w:color w:val="auto"/>
-                <w:sz w:val="24"/>
-                <w:szCs w:val="24"/>
-              </w:rPr>
-              <w:t>Risk management</w:t>
-            </w:r>
-          </w:p>
-          <w:p>
-            <w:pPr>
-              <w:numPr>
-                <w:ilvl w:val="0"/>
-                <w:numId w:val="4"/>
-              </w:numPr>
-              <w:spacing w:line="276" w:lineRule="auto"/>
-              <w:ind w:left="414" w:hanging="361"/>
-              <w:rPr>
-                <w:rFonts w:ascii="Times" w:hAnsi="Times" w:cs="Times"/>
-                <w:color w:val="auto"/>
-              </w:rPr>
-            </w:pPr>
-            <w:r>
-              <w:rPr>
-                <w:rFonts w:ascii="Times" w:eastAsia="Cambria" w:hAnsi="Times" w:cs="Times"/>
-                <w:color w:val="auto"/>
-                <w:sz w:val="24"/>
-                <w:szCs w:val="24"/>
-              </w:rPr>
-              <w:t>Create test plan</w:t>
-            </w:r>
-          </w:p>
-          <w:p>
-            <w:pPr>
-              <w:numPr>
-                <w:ilvl w:val="0"/>
-                <w:numId w:val="4"/>
-              </w:numPr>
-              <w:spacing w:line="276" w:lineRule="auto"/>
-              <w:ind w:left="414" w:hanging="361"/>
-              <w:rPr>
-                <w:rFonts w:ascii="Times" w:hAnsi="Times" w:cs="Times"/>
-                <w:color w:val="auto"/>
-              </w:rPr>
-            </w:pPr>
-            <w:r>
-              <w:rPr>
-                <w:rFonts w:ascii="Times" w:eastAsia="Cambria" w:hAnsi="Times" w:cs="Times"/>
-                <w:color w:val="auto"/>
-                <w:sz w:val="24"/>
-                <w:szCs w:val="24"/>
-              </w:rPr>
-              <w:t>Arrange meeting</w:t>
+              <w:rPr>
+                <w:rFonts w:ascii="Times" w:hAnsi="Times"/>
+              </w:rPr>
+            </w:pPr>
+            <w:r>
+              <w:rPr>
+                <w:rFonts w:ascii="Times" w:hAnsi="Times" w:cs="Arial"/>
+                <w:color w:val="000000"/>
+              </w:rPr>
+              <w:t>·         Create Sprint Backlog and Product</w:t>
+            </w:r>
+          </w:p>
+          <w:p>
+            <w:pPr>
+              <w:rPr>
+                <w:rFonts w:ascii="Times" w:hAnsi="Times"/>
+              </w:rPr>
+            </w:pPr>
+            <w:r>
+              <w:rPr>
+                <w:rFonts w:ascii="Times" w:hAnsi="Times" w:cs="Arial"/>
+                <w:color w:val="000000"/>
+              </w:rPr>
+              <w:t>Backlog</w:t>
+            </w:r>
+          </w:p>
+          <w:p>
+            <w:pPr>
+              <w:rPr>
+                <w:rFonts w:ascii="Times" w:hAnsi="Times"/>
+              </w:rPr>
+            </w:pPr>
+            <w:r>
+              <w:rPr>
+                <w:rFonts w:ascii="Times" w:hAnsi="Times" w:cs="Arial"/>
+                <w:color w:val="000000"/>
+              </w:rPr>
+              <w:t>·         Make sure the Scrum teams understand and follow the process.</w:t>
+            </w:r>
+          </w:p>
+          <w:p>
+            <w:pPr>
+              <w:rPr>
+                <w:rFonts w:ascii="Times" w:hAnsi="Times"/>
+              </w:rPr>
+            </w:pPr>
+            <w:r>
+              <w:rPr>
+                <w:rFonts w:ascii="Times" w:hAnsi="Times" w:cs="Arial"/>
+                <w:color w:val="000000"/>
+              </w:rPr>
+              <w:t>·         Help the team master scrum artifacts such as: Sprint Backlog, Product Backlog, ...</w:t>
+            </w:r>
+          </w:p>
+          <w:p>
+            <w:pPr>
+              <w:rPr>
+                <w:rFonts w:ascii="Times" w:hAnsi="Times"/>
+              </w:rPr>
+            </w:pPr>
+            <w:r>
+              <w:rPr>
+                <w:rFonts w:ascii="Times" w:hAnsi="Times" w:cs="Arial"/>
+                <w:color w:val="000000"/>
+              </w:rPr>
+              <w:t>·         Writing report</w:t>
+            </w:r>
+          </w:p>
+          <w:p>
+            <w:pPr>
+              <w:rPr>
+                <w:rFonts w:ascii="Times" w:hAnsi="Times"/>
+              </w:rPr>
+            </w:pPr>
+            <w:r>
+              <w:rPr>
+                <w:rFonts w:ascii="Times" w:hAnsi="Times" w:cs="Arial"/>
+                <w:color w:val="000000"/>
+              </w:rPr>
+              <w:t xml:space="preserve">·         Always be present to answer questions and give advice when product owner or scrum member needs. </w:t>
+            </w:r>
+          </w:p>
+          <w:p>
+            <w:pPr>
+              <w:rPr>
+                <w:rFonts w:ascii="Times" w:hAnsi="Times"/>
+              </w:rPr>
+            </w:pPr>
+            <w:r>
+              <w:rPr>
+                <w:rFonts w:ascii="Times" w:hAnsi="Times" w:cs="Arial"/>
+                <w:color w:val="000000"/>
+              </w:rPr>
+              <w:t xml:space="preserve"> </w:t>
             </w:r>
           </w:p>
         </w:tc>
       </w:tr>
       <w:tr>
         <w:trPr>
-          <w:trHeight w:val="1760"/>
+          <w:trHeight w:val="3200"/>
         </w:trPr>
         <w:tc>
           <w:tcPr>
-            <w:tcW w:w="720" w:type="dxa"/>
+            <w:tcW w:w="0" w:type="auto"/>
+            <w:tcBorders>
+              <w:top w:val="single" w:sz="8" w:space="0" w:color="000000"/>
+              <w:left w:val="single" w:sz="8" w:space="0" w:color="000000"/>
+              <w:bottom w:val="single" w:sz="8" w:space="0" w:color="000000"/>
+              <w:right w:val="single" w:sz="8" w:space="0" w:color="000000"/>
+            </w:tcBorders>
+            <w:tcMar>
+              <w:top w:w="100" w:type="dxa"/>
+              <w:left w:w="100" w:type="dxa"/>
+              <w:bottom w:w="100" w:type="dxa"/>
+              <w:right w:w="100" w:type="dxa"/>
+            </w:tcMar>
+            <w:hideMark/>
           </w:tcPr>
           <w:p>
             <w:pPr>
               <w:rPr>
-                <w:rFonts w:ascii="Times" w:eastAsia="Cambria" w:hAnsi="Times" w:cs="Times"/>
-                <w:color w:val="auto"/>
-              </w:rPr>
-            </w:pPr>
-            <w:r>
-              <w:rPr>
-                <w:rFonts w:ascii="Times" w:eastAsia="Cambria" w:hAnsi="Times" w:cs="Times"/>
-                <w:color w:val="auto"/>
-                <w:sz w:val="24"/>
-                <w:szCs w:val="24"/>
+                <w:rFonts w:ascii="Times" w:hAnsi="Times"/>
+              </w:rPr>
+            </w:pPr>
+            <w:r>
+              <w:rPr>
+                <w:rFonts w:ascii="Times" w:hAnsi="Times" w:cs="Arial"/>
+                <w:color w:val="000000"/>
               </w:rPr>
               <w:t>3</w:t>
             </w:r>
@@ -10521,463 +10327,215 @@
         </w:tc>
         <w:tc>
           <w:tcPr>
-            <w:tcW w:w="2153" w:type="dxa"/>
+            <w:tcW w:w="0" w:type="auto"/>
+            <w:tcBorders>
+              <w:top w:val="single" w:sz="8" w:space="0" w:color="000000"/>
+              <w:left w:val="single" w:sz="8" w:space="0" w:color="000000"/>
+              <w:bottom w:val="single" w:sz="8" w:space="0" w:color="000000"/>
+              <w:right w:val="single" w:sz="8" w:space="0" w:color="000000"/>
+            </w:tcBorders>
+            <w:tcMar>
+              <w:top w:w="100" w:type="dxa"/>
+              <w:left w:w="100" w:type="dxa"/>
+              <w:bottom w:w="100" w:type="dxa"/>
+              <w:right w:w="100" w:type="dxa"/>
+            </w:tcMar>
+            <w:hideMark/>
           </w:tcPr>
           <w:p>
             <w:pPr>
               <w:rPr>
-                <w:rFonts w:ascii="Times" w:eastAsia="Cambria" w:hAnsi="Times" w:cs="Times"/>
-                <w:color w:val="auto"/>
-                <w:lang w:val="vi-VN"/>
-              </w:rPr>
-            </w:pPr>
-            <w:r>
-              <w:rPr>
-                <w:rFonts w:ascii="Times" w:eastAsia="Cambria" w:hAnsi="Times" w:cs="Times"/>
-                <w:color w:val="auto"/>
-                <w:lang w:val="vi-VN"/>
-              </w:rPr>
-              <w:t>Phan Hồng Đức</w:t>
+                <w:rFonts w:ascii="Times" w:hAnsi="Times"/>
+              </w:rPr>
+            </w:pPr>
+            <w:r>
+              <w:rPr>
+                <w:rFonts w:ascii="Times" w:hAnsi="Times" w:cs="Arial"/>
+                <w:color w:val="000000"/>
+              </w:rPr>
+              <w:t>Nguyễn Thế Phương</w:t>
+            </w:r>
+          </w:p>
+          <w:p>
+            <w:pPr>
+              <w:rPr>
+                <w:rFonts w:ascii="Times" w:hAnsi="Times"/>
+              </w:rPr>
+            </w:pPr>
+            <w:r>
+              <w:rPr>
+                <w:rFonts w:ascii="Times" w:hAnsi="Times" w:cs="Arial"/>
+                <w:color w:val="000000"/>
+              </w:rPr>
+              <w:t>Phan Thành Thuận</w:t>
+            </w:r>
+          </w:p>
+          <w:p>
+            <w:pPr>
+              <w:rPr>
+                <w:rFonts w:ascii="Times" w:hAnsi="Times"/>
+              </w:rPr>
+            </w:pPr>
+            <w:r>
+              <w:rPr>
+                <w:rFonts w:ascii="Times" w:hAnsi="Times" w:cs="Arial"/>
+                <w:color w:val="000000"/>
+              </w:rPr>
+              <w:t>Nguyễn Cao Duy</w:t>
+            </w:r>
+          </w:p>
+          <w:p>
+            <w:pPr>
+              <w:rPr>
+                <w:rFonts w:ascii="Times" w:hAnsi="Times"/>
+              </w:rPr>
+            </w:pPr>
+            <w:r>
+              <w:rPr>
+                <w:rFonts w:ascii="Times" w:hAnsi="Times" w:cs="Arial"/>
+                <w:color w:val="000000"/>
+              </w:rPr>
+              <w:t>Nguyễn Lương Tuấn Kiệt</w:t>
             </w:r>
           </w:p>
         </w:tc>
         <w:tc>
           <w:tcPr>
-            <w:tcW w:w="1800" w:type="dxa"/>
+            <w:tcW w:w="0" w:type="auto"/>
+            <w:tcBorders>
+              <w:top w:val="single" w:sz="8" w:space="0" w:color="000000"/>
+              <w:left w:val="single" w:sz="8" w:space="0" w:color="000000"/>
+              <w:bottom w:val="single" w:sz="8" w:space="0" w:color="000000"/>
+              <w:right w:val="single" w:sz="8" w:space="0" w:color="000000"/>
+            </w:tcBorders>
+            <w:tcMar>
+              <w:top w:w="100" w:type="dxa"/>
+              <w:left w:w="100" w:type="dxa"/>
+              <w:bottom w:w="100" w:type="dxa"/>
+              <w:right w:w="100" w:type="dxa"/>
+            </w:tcMar>
+            <w:hideMark/>
           </w:tcPr>
           <w:p>
             <w:pPr>
               <w:rPr>
-                <w:rFonts w:ascii="Times" w:eastAsia="Cambria" w:hAnsi="Times" w:cs="Times"/>
-                <w:color w:val="auto"/>
-              </w:rPr>
-            </w:pPr>
-            <w:r>
-              <w:rPr>
-                <w:rFonts w:ascii="Times" w:eastAsia="Cambria" w:hAnsi="Times" w:cs="Times"/>
-                <w:color w:val="auto"/>
-                <w:sz w:val="24"/>
-                <w:szCs w:val="24"/>
-              </w:rPr>
-              <w:t>Scrum team member</w:t>
+                <w:rFonts w:ascii="Times" w:hAnsi="Times"/>
+              </w:rPr>
+            </w:pPr>
+            <w:r>
+              <w:rPr>
+                <w:rFonts w:ascii="Times" w:hAnsi="Times" w:cs="Arial"/>
+                <w:color w:val="000000"/>
+              </w:rPr>
+              <w:t>Scrum team members</w:t>
             </w:r>
           </w:p>
         </w:tc>
         <w:tc>
           <w:tcPr>
-            <w:tcW w:w="4492" w:type="dxa"/>
+            <w:tcW w:w="0" w:type="auto"/>
+            <w:tcBorders>
+              <w:top w:val="single" w:sz="8" w:space="0" w:color="000000"/>
+              <w:left w:val="single" w:sz="8" w:space="0" w:color="000000"/>
+              <w:bottom w:val="single" w:sz="8" w:space="0" w:color="000000"/>
+              <w:right w:val="single" w:sz="8" w:space="0" w:color="000000"/>
+            </w:tcBorders>
+            <w:tcMar>
+              <w:top w:w="100" w:type="dxa"/>
+              <w:left w:w="100" w:type="dxa"/>
+              <w:bottom w:w="100" w:type="dxa"/>
+              <w:right w:w="100" w:type="dxa"/>
+            </w:tcMar>
+            <w:hideMark/>
           </w:tcPr>
           <w:p>
             <w:pPr>
-              <w:numPr>
-                <w:ilvl w:val="0"/>
-                <w:numId w:val="4"/>
-              </w:numPr>
-              <w:spacing w:line="276" w:lineRule="auto"/>
-              <w:ind w:left="414" w:hanging="361"/>
-              <w:rPr>
-                <w:rFonts w:ascii="Times" w:hAnsi="Times" w:cs="Times"/>
-                <w:color w:val="auto"/>
-              </w:rPr>
-            </w:pPr>
-            <w:r>
-              <w:rPr>
-                <w:rFonts w:ascii="Times" w:eastAsia="Cambria" w:hAnsi="Times" w:cs="Times"/>
-                <w:color w:val="auto"/>
-                <w:sz w:val="24"/>
-                <w:szCs w:val="24"/>
-              </w:rPr>
-              <w:t xml:space="preserve">Designing database </w:t>
-            </w:r>
-          </w:p>
-          <w:p>
-            <w:pPr>
-              <w:numPr>
-                <w:ilvl w:val="0"/>
-                <w:numId w:val="4"/>
-              </w:numPr>
-              <w:spacing w:line="276" w:lineRule="auto"/>
-              <w:ind w:left="414" w:hanging="361"/>
-              <w:rPr>
-                <w:rFonts w:ascii="Times" w:hAnsi="Times" w:cs="Times"/>
-                <w:color w:val="auto"/>
-              </w:rPr>
-            </w:pPr>
-            <w:r>
-              <w:rPr>
-                <w:rFonts w:ascii="Times" w:eastAsia="Cambria" w:hAnsi="Times" w:cs="Times"/>
-                <w:color w:val="auto"/>
-                <w:sz w:val="24"/>
-                <w:szCs w:val="24"/>
-              </w:rPr>
-              <w:t xml:space="preserve">Create test plan  </w:t>
-            </w:r>
-          </w:p>
-          <w:p>
-            <w:pPr>
-              <w:numPr>
-                <w:ilvl w:val="0"/>
-                <w:numId w:val="4"/>
-              </w:numPr>
-              <w:spacing w:line="276" w:lineRule="auto"/>
-              <w:ind w:hanging="361"/>
-              <w:rPr>
-                <w:rFonts w:ascii="Times" w:hAnsi="Times" w:cs="Times"/>
-                <w:color w:val="auto"/>
-              </w:rPr>
-            </w:pPr>
-            <w:r>
-              <w:rPr>
-                <w:rFonts w:ascii="Times" w:eastAsia="Cambria" w:hAnsi="Times" w:cs="Times"/>
-                <w:color w:val="auto"/>
-                <w:sz w:val="24"/>
-                <w:szCs w:val="24"/>
-              </w:rPr>
-              <w:t xml:space="preserve">Clarifying requirements  </w:t>
-            </w:r>
-          </w:p>
-          <w:p>
-            <w:pPr>
-              <w:numPr>
-                <w:ilvl w:val="0"/>
-                <w:numId w:val="4"/>
-              </w:numPr>
-              <w:spacing w:line="276" w:lineRule="auto"/>
-              <w:ind w:hanging="361"/>
-              <w:rPr>
-                <w:rFonts w:ascii="Times" w:hAnsi="Times" w:cs="Times"/>
-                <w:color w:val="auto"/>
-              </w:rPr>
-            </w:pPr>
-            <w:r>
-              <w:rPr>
-                <w:rFonts w:ascii="Times" w:eastAsia="Cambria" w:hAnsi="Times" w:cs="Times"/>
-                <w:color w:val="auto"/>
-                <w:sz w:val="24"/>
-                <w:szCs w:val="24"/>
-              </w:rPr>
-              <w:t>Prepare documents</w:t>
-            </w:r>
-          </w:p>
-          <w:p>
-            <w:pPr>
-              <w:numPr>
-                <w:ilvl w:val="0"/>
-                <w:numId w:val="4"/>
-              </w:numPr>
-              <w:spacing w:line="276" w:lineRule="auto"/>
-              <w:ind w:hanging="361"/>
-              <w:rPr>
-                <w:rFonts w:ascii="Times" w:hAnsi="Times" w:cs="Times"/>
-                <w:color w:val="auto"/>
-              </w:rPr>
-            </w:pPr>
-            <w:r>
-              <w:rPr>
-                <w:rFonts w:ascii="Times" w:eastAsia="Cambria" w:hAnsi="Times" w:cs="Times"/>
-                <w:color w:val="auto"/>
-                <w:sz w:val="24"/>
-                <w:szCs w:val="24"/>
-              </w:rPr>
-              <w:t>Coding</w:t>
-            </w:r>
-          </w:p>
-          <w:p>
-            <w:pPr>
-              <w:numPr>
-                <w:ilvl w:val="0"/>
-                <w:numId w:val="4"/>
-              </w:numPr>
-              <w:spacing w:line="276" w:lineRule="auto"/>
-              <w:ind w:hanging="361"/>
-              <w:rPr>
-                <w:rFonts w:ascii="Times" w:hAnsi="Times" w:cs="Times"/>
-                <w:color w:val="auto"/>
-              </w:rPr>
-            </w:pPr>
-            <w:r>
-              <w:rPr>
-                <w:rFonts w:ascii="Times" w:eastAsia="Cambria" w:hAnsi="Times" w:cs="Times"/>
-                <w:color w:val="auto"/>
-                <w:sz w:val="24"/>
-                <w:szCs w:val="24"/>
-              </w:rPr>
-              <w:t>Testing</w:t>
-            </w:r>
-          </w:p>
-          <w:p>
-            <w:pPr>
-              <w:numPr>
-                <w:ilvl w:val="0"/>
-                <w:numId w:val="4"/>
-              </w:numPr>
-              <w:spacing w:line="276" w:lineRule="auto"/>
-              <w:ind w:hanging="361"/>
-              <w:rPr>
-                <w:rFonts w:ascii="Times" w:hAnsi="Times" w:cs="Times"/>
-                <w:color w:val="auto"/>
-              </w:rPr>
-            </w:pPr>
-            <w:r>
-              <w:rPr>
-                <w:rFonts w:ascii="Times" w:eastAsia="Cambria" w:hAnsi="Times" w:cs="Times"/>
-                <w:color w:val="auto"/>
-                <w:sz w:val="24"/>
-                <w:szCs w:val="24"/>
-              </w:rPr>
-              <w:t>GUI design</w:t>
-            </w:r>
-          </w:p>
-        </w:tc>
-      </w:tr>
-      <w:tr>
-        <w:trPr>
-          <w:trHeight w:val="1980"/>
-        </w:trPr>
-        <w:tc>
-          <w:tcPr>
-            <w:tcW w:w="720" w:type="dxa"/>
-          </w:tcPr>
-          <w:p>
-            <w:pPr>
-              <w:rPr>
-                <w:rFonts w:ascii="Times" w:eastAsia="Cambria" w:hAnsi="Times" w:cs="Times"/>
-                <w:b/>
-                <w:bCs/>
-                <w:color w:val="auto"/>
-                <w:sz w:val="24"/>
-                <w:szCs w:val="24"/>
-              </w:rPr>
-            </w:pPr>
-            <w:r>
-              <w:rPr>
-                <w:rFonts w:ascii="Times" w:eastAsia="Cambria" w:hAnsi="Times" w:cs="Times"/>
-                <w:color w:val="auto"/>
-                <w:sz w:val="24"/>
-                <w:szCs w:val="24"/>
-              </w:rPr>
-              <w:t>4</w:t>
-            </w:r>
-          </w:p>
-        </w:tc>
-        <w:tc>
-          <w:tcPr>
-            <w:tcW w:w="2153" w:type="dxa"/>
-          </w:tcPr>
-          <w:p>
-            <w:pPr>
-              <w:rPr>
-                <w:rFonts w:ascii="Times" w:eastAsia="Cambria" w:hAnsi="Times" w:cs="Times"/>
-                <w:color w:val="auto"/>
-                <w:sz w:val="24"/>
-                <w:szCs w:val="24"/>
-                <w:lang w:val="vi-VN"/>
-              </w:rPr>
-            </w:pPr>
-            <w:r>
-              <w:rPr>
-                <w:rFonts w:ascii="Times" w:eastAsia="Cambria" w:hAnsi="Times" w:cs="Times"/>
-                <w:color w:val="auto"/>
-                <w:sz w:val="24"/>
-                <w:szCs w:val="24"/>
-                <w:lang w:val="vi-VN"/>
-              </w:rPr>
-              <w:t>Bùi Thanh Thiên</w:t>
-            </w:r>
-          </w:p>
-        </w:tc>
-        <w:tc>
-          <w:tcPr>
-            <w:tcW w:w="1800" w:type="dxa"/>
-          </w:tcPr>
-          <w:p>
-            <w:pPr>
-              <w:rPr>
-                <w:rFonts w:ascii="Times" w:eastAsia="Cambria" w:hAnsi="Times" w:cs="Times"/>
-                <w:color w:val="auto"/>
-                <w:sz w:val="24"/>
-                <w:szCs w:val="24"/>
-              </w:rPr>
-            </w:pPr>
-            <w:r>
-              <w:rPr>
-                <w:rFonts w:ascii="Times" w:eastAsia="Cambria" w:hAnsi="Times" w:cs="Times"/>
-                <w:color w:val="auto"/>
-                <w:sz w:val="24"/>
-                <w:szCs w:val="24"/>
-              </w:rPr>
-              <w:t>Scrum team member</w:t>
-            </w:r>
-          </w:p>
-        </w:tc>
-        <w:tc>
-          <w:tcPr>
-            <w:tcW w:w="4492" w:type="dxa"/>
-          </w:tcPr>
-          <w:p>
-            <w:pPr>
-              <w:numPr>
-                <w:ilvl w:val="0"/>
-                <w:numId w:val="4"/>
-              </w:numPr>
-              <w:spacing w:line="276" w:lineRule="auto"/>
-              <w:ind w:left="414" w:hanging="361"/>
-              <w:rPr>
-                <w:rFonts w:ascii="Times" w:hAnsi="Times" w:cs="Times"/>
-                <w:color w:val="auto"/>
-              </w:rPr>
-            </w:pPr>
-            <w:r>
-              <w:rPr>
-                <w:rFonts w:ascii="Times" w:eastAsia="Cambria" w:hAnsi="Times" w:cs="Times"/>
-                <w:color w:val="auto"/>
-                <w:sz w:val="24"/>
-                <w:szCs w:val="24"/>
-              </w:rPr>
-              <w:t xml:space="preserve">Designing database </w:t>
-            </w:r>
-          </w:p>
-          <w:p>
-            <w:pPr>
-              <w:numPr>
-                <w:ilvl w:val="0"/>
-                <w:numId w:val="4"/>
-              </w:numPr>
-              <w:spacing w:line="276" w:lineRule="auto"/>
-              <w:ind w:left="414" w:hanging="361"/>
-              <w:rPr>
-                <w:rFonts w:ascii="Times" w:hAnsi="Times" w:cs="Times"/>
-                <w:color w:val="auto"/>
-              </w:rPr>
-            </w:pPr>
-            <w:r>
-              <w:rPr>
-                <w:rFonts w:ascii="Times" w:eastAsia="Cambria" w:hAnsi="Times" w:cs="Times"/>
-                <w:color w:val="auto"/>
-                <w:sz w:val="24"/>
-                <w:szCs w:val="24"/>
-              </w:rPr>
-              <w:t xml:space="preserve">Create test plan  </w:t>
-            </w:r>
-          </w:p>
-          <w:p>
-            <w:pPr>
-              <w:numPr>
-                <w:ilvl w:val="0"/>
-                <w:numId w:val="4"/>
-              </w:numPr>
-              <w:spacing w:line="276" w:lineRule="auto"/>
-              <w:ind w:hanging="361"/>
-              <w:rPr>
-                <w:rFonts w:ascii="Times" w:hAnsi="Times" w:cs="Times"/>
-                <w:color w:val="auto"/>
-              </w:rPr>
-            </w:pPr>
-            <w:r>
-              <w:rPr>
-                <w:rFonts w:ascii="Times" w:eastAsia="Cambria" w:hAnsi="Times" w:cs="Times"/>
-                <w:color w:val="auto"/>
-                <w:sz w:val="24"/>
-                <w:szCs w:val="24"/>
-              </w:rPr>
-              <w:t xml:space="preserve">Clarifying requirements  </w:t>
-            </w:r>
-          </w:p>
-          <w:p>
-            <w:pPr>
-              <w:numPr>
-                <w:ilvl w:val="0"/>
-                <w:numId w:val="4"/>
-              </w:numPr>
-              <w:spacing w:line="276" w:lineRule="auto"/>
-              <w:ind w:hanging="361"/>
-              <w:rPr>
-                <w:rFonts w:ascii="Times" w:hAnsi="Times" w:cs="Times"/>
-                <w:color w:val="auto"/>
-              </w:rPr>
-            </w:pPr>
-            <w:r>
-              <w:rPr>
-                <w:rFonts w:ascii="Times" w:eastAsia="Cambria" w:hAnsi="Times" w:cs="Times"/>
-                <w:color w:val="auto"/>
-                <w:sz w:val="24"/>
-                <w:szCs w:val="24"/>
-              </w:rPr>
-              <w:t>Prepare documents</w:t>
-            </w:r>
-          </w:p>
-          <w:p>
-            <w:pPr>
-              <w:numPr>
-                <w:ilvl w:val="0"/>
-                <w:numId w:val="4"/>
-              </w:numPr>
-              <w:spacing w:line="276" w:lineRule="auto"/>
-              <w:ind w:hanging="361"/>
-              <w:rPr>
-                <w:rFonts w:ascii="Times" w:hAnsi="Times" w:cs="Times"/>
-                <w:color w:val="auto"/>
-              </w:rPr>
-            </w:pPr>
-            <w:r>
-              <w:rPr>
-                <w:rFonts w:ascii="Times" w:eastAsia="Cambria" w:hAnsi="Times" w:cs="Times"/>
-                <w:color w:val="auto"/>
-                <w:sz w:val="24"/>
-                <w:szCs w:val="24"/>
-              </w:rPr>
-              <w:t>Coding</w:t>
-            </w:r>
-          </w:p>
-          <w:p>
-            <w:pPr>
-              <w:numPr>
-                <w:ilvl w:val="0"/>
-                <w:numId w:val="4"/>
-              </w:numPr>
-              <w:spacing w:line="276" w:lineRule="auto"/>
-              <w:ind w:hanging="361"/>
-              <w:rPr>
-                <w:rFonts w:ascii="Times" w:hAnsi="Times" w:cs="Times"/>
-                <w:color w:val="auto"/>
-              </w:rPr>
-            </w:pPr>
-            <w:r>
-              <w:rPr>
-                <w:rFonts w:ascii="Times" w:eastAsia="Cambria" w:hAnsi="Times" w:cs="Times"/>
-                <w:color w:val="auto"/>
-                <w:sz w:val="24"/>
-                <w:szCs w:val="24"/>
-              </w:rPr>
-              <w:t>Testing</w:t>
-            </w:r>
-          </w:p>
-          <w:p>
-            <w:pPr>
-              <w:numPr>
-                <w:ilvl w:val="0"/>
-                <w:numId w:val="4"/>
-              </w:numPr>
-              <w:spacing w:line="276" w:lineRule="auto"/>
-              <w:ind w:hanging="361"/>
-              <w:rPr>
-                <w:rFonts w:ascii="Times" w:hAnsi="Times" w:cs="Times"/>
-                <w:color w:val="auto"/>
-              </w:rPr>
-            </w:pPr>
-            <w:r>
-              <w:rPr>
-                <w:rFonts w:ascii="Times" w:eastAsia="Cambria" w:hAnsi="Times" w:cs="Times"/>
-                <w:color w:val="auto"/>
-                <w:sz w:val="24"/>
-                <w:szCs w:val="24"/>
-              </w:rPr>
-              <w:t>GUI design</w:t>
+              <w:rPr>
+                <w:rFonts w:ascii="Times" w:hAnsi="Times"/>
+              </w:rPr>
+            </w:pPr>
+            <w:r>
+              <w:rPr>
+                <w:rFonts w:ascii="Times" w:hAnsi="Times" w:cs="Arial"/>
+                <w:color w:val="000000"/>
+              </w:rPr>
+              <w:t>·         Clarifying requirements</w:t>
+            </w:r>
+          </w:p>
+          <w:p>
+            <w:pPr>
+              <w:rPr>
+                <w:rFonts w:ascii="Times" w:hAnsi="Times"/>
+              </w:rPr>
+            </w:pPr>
+            <w:r>
+              <w:rPr>
+                <w:rFonts w:ascii="Times" w:hAnsi="Times" w:cs="Arial"/>
+                <w:color w:val="000000"/>
+              </w:rPr>
+              <w:t>·         Prepare documents</w:t>
+            </w:r>
+          </w:p>
+          <w:p>
+            <w:pPr>
+              <w:rPr>
+                <w:rFonts w:ascii="Times" w:hAnsi="Times"/>
+              </w:rPr>
+            </w:pPr>
+            <w:r>
+              <w:rPr>
+                <w:rFonts w:ascii="Times" w:hAnsi="Times" w:cs="Arial"/>
+                <w:color w:val="000000"/>
+              </w:rPr>
+              <w:t>·         Designing database</w:t>
+            </w:r>
+          </w:p>
+          <w:p>
+            <w:pPr>
+              <w:rPr>
+                <w:rFonts w:ascii="Times" w:hAnsi="Times"/>
+              </w:rPr>
+            </w:pPr>
+            <w:r>
+              <w:rPr>
+                <w:rFonts w:ascii="Times" w:hAnsi="Times" w:cs="Arial"/>
+                <w:color w:val="000000"/>
+              </w:rPr>
+              <w:t>·         GUI Design</w:t>
+            </w:r>
+          </w:p>
+          <w:p>
+            <w:pPr>
+              <w:rPr>
+                <w:rFonts w:ascii="Times" w:hAnsi="Times"/>
+              </w:rPr>
+            </w:pPr>
+            <w:r>
+              <w:rPr>
+                <w:rFonts w:ascii="Times" w:hAnsi="Times" w:cs="Arial"/>
+                <w:color w:val="000000"/>
+              </w:rPr>
+              <w:t>·         Coding</w:t>
+            </w:r>
+          </w:p>
+          <w:p>
+            <w:pPr>
+              <w:rPr>
+                <w:rFonts w:ascii="Times" w:hAnsi="Times"/>
+              </w:rPr>
+            </w:pPr>
+            <w:r>
+              <w:rPr>
+                <w:rFonts w:ascii="Times" w:hAnsi="Times" w:cs="Arial"/>
+                <w:color w:val="000000"/>
+              </w:rPr>
+              <w:t>·         Testing</w:t>
             </w:r>
           </w:p>
         </w:tc>
       </w:tr>
     </w:tbl>
+    <w:p/>
     <w:p>
       <w:pPr>
         <w:pStyle w:val="Caption"/>
@@ -11073,6 +10631,7 @@
         <w:t xml:space="preserve">  </w:t>
       </w:r>
     </w:p>
+    <w:p/>
     <w:tbl>
       <w:tblPr>
         <w:tblStyle w:val="TableGrid31"/>
@@ -11112,6 +10671,16 @@
               </w:rPr>
               <w:t>Tool</w:t>
             </w:r>
+            <w:r>
+              <w:rPr>
+                <w:rFonts w:ascii="Times" w:eastAsia="Cambria" w:hAnsi="Times" w:cs="Times"/>
+                <w:b/>
+                <w:color w:val="auto"/>
+                <w:sz w:val="24"/>
+                <w:szCs w:val="24"/>
+              </w:rPr>
+              <w:t>/Technique</w:t>
+            </w:r>
           </w:p>
         </w:tc>
         <w:tc>
@@ -11167,7 +10736,7 @@
                 <w:sz w:val="24"/>
                 <w:szCs w:val="24"/>
               </w:rPr>
-              <w:t xml:space="preserve">IDE </w:t>
+              <w:t>Font-end</w:t>
             </w:r>
           </w:p>
         </w:tc>
@@ -11177,12 +10746,8 @@
           </w:tcPr>
           <w:p>
             <w:pPr>
-              <w:numPr>
-                <w:ilvl w:val="0"/>
-                <w:numId w:val="5"/>
-              </w:numPr>
               <w:spacing w:line="276" w:lineRule="auto"/>
-              <w:ind w:hanging="360"/>
+              <w:ind w:left="720"/>
               <w:rPr>
                 <w:rFonts w:ascii="Times" w:hAnsi="Times" w:cs="Times"/>
                 <w:color w:val="auto"/>
@@ -11190,50 +10755,6 @@
                 <w:szCs w:val="24"/>
               </w:rPr>
             </w:pPr>
-            <w:r>
-              <w:rPr>
-                <w:rFonts w:ascii="Times" w:eastAsia="Cambria" w:hAnsi="Times" w:cs="Times"/>
-                <w:color w:val="auto"/>
-                <w:sz w:val="24"/>
-                <w:szCs w:val="24"/>
-              </w:rPr>
-              <w:t>Eclipse Neon.3 Release (4.6.3)</w:t>
-            </w:r>
-          </w:p>
-          <w:p>
-            <w:pPr>
-              <w:numPr>
-                <w:ilvl w:val="0"/>
-                <w:numId w:val="5"/>
-              </w:numPr>
-              <w:spacing w:line="276" w:lineRule="auto"/>
-              <w:ind w:hanging="360"/>
-              <w:rPr>
-                <w:rFonts w:ascii="Times" w:hAnsi="Times" w:cs="Times"/>
-                <w:color w:val="auto"/>
-                <w:sz w:val="24"/>
-                <w:szCs w:val="24"/>
-              </w:rPr>
-            </w:pPr>
-            <w:r>
-              <w:rPr>
-                <w:rFonts w:ascii="Times" w:eastAsia="Cambria" w:hAnsi="Times" w:cs="Times"/>
-                <w:color w:val="auto"/>
-                <w:sz w:val="24"/>
-                <w:szCs w:val="24"/>
-              </w:rPr>
-              <w:t>Xcode 9.</w:t>
-            </w:r>
-            <w:r>
-              <w:rPr>
-                <w:rFonts w:ascii="Times" w:eastAsia="Cambria" w:hAnsi="Times" w:cs="Times"/>
-                <w:color w:val="auto"/>
-                <w:sz w:val="24"/>
-                <w:szCs w:val="24"/>
-                <w:lang w:val="vi-VN"/>
-              </w:rPr>
-              <w:t>3</w:t>
-            </w:r>
           </w:p>
         </w:tc>
       </w:tr>
@@ -11259,7 +10780,7 @@
                 <w:sz w:val="24"/>
                 <w:szCs w:val="24"/>
               </w:rPr>
-              <w:t>Source control</w:t>
+              <w:t>Back-end</w:t>
             </w:r>
           </w:p>
         </w:tc>
@@ -11269,12 +10790,7 @@
           </w:tcPr>
           <w:p>
             <w:pPr>
-              <w:numPr>
-                <w:ilvl w:val="0"/>
-                <w:numId w:val="2"/>
-              </w:numPr>
               <w:spacing w:line="276" w:lineRule="auto"/>
-              <w:ind w:hanging="360"/>
               <w:rPr>
                 <w:rFonts w:ascii="Times" w:hAnsi="Times" w:cs="Times"/>
                 <w:color w:val="auto"/>
@@ -11288,9 +10804,8 @@
                 <w:color w:val="auto"/>
                 <w:sz w:val="24"/>
                 <w:szCs w:val="24"/>
-                <w:lang w:val="vi-VN"/>
-              </w:rPr>
-              <w:t>GitKraken Pro (3.5.1)</w:t>
+              </w:rPr>
+              <w:t xml:space="preserve"> Node JS</w:t>
             </w:r>
           </w:p>
         </w:tc>
@@ -11317,7 +10832,7 @@
                 <w:sz w:val="24"/>
                 <w:szCs w:val="24"/>
               </w:rPr>
-              <w:t>Database Manager</w:t>
+              <w:t>IDE</w:t>
             </w:r>
           </w:p>
         </w:tc>
@@ -11328,12 +10843,7 @@
           <w:p>
             <w:pPr>
               <w:keepNext/>
-              <w:numPr>
-                <w:ilvl w:val="0"/>
-                <w:numId w:val="7"/>
-              </w:numPr>
               <w:spacing w:line="276" w:lineRule="auto"/>
-              <w:ind w:hanging="360"/>
               <w:rPr>
                 <w:rFonts w:ascii="Times" w:hAnsi="Times" w:cs="Times"/>
                 <w:color w:val="auto"/>
@@ -11348,99 +10858,32 @@
                 <w:sz w:val="24"/>
                 <w:szCs w:val="24"/>
               </w:rPr>
-              <w:t xml:space="preserve">MySQL Workbench </w:t>
-            </w:r>
-            <w:r>
-              <w:rPr>
-                <w:rFonts w:ascii="Times" w:eastAsia="Cambria" w:hAnsi="Times" w:cs="Times"/>
-                <w:color w:val="auto"/>
-                <w:sz w:val="24"/>
-                <w:szCs w:val="24"/>
-                <w:lang w:val="vi-VN"/>
-              </w:rPr>
-              <w:t>(</w:t>
-            </w:r>
-            <w:r>
-              <w:rPr>
-                <w:rFonts w:ascii="Times" w:eastAsia="Cambria" w:hAnsi="Times" w:cs="Times"/>
-                <w:color w:val="auto"/>
-                <w:sz w:val="24"/>
-                <w:szCs w:val="24"/>
-              </w:rPr>
-              <w:t>6.3.9</w:t>
-            </w:r>
-            <w:r>
-              <w:rPr>
-                <w:rFonts w:ascii="Times" w:eastAsia="Cambria" w:hAnsi="Times" w:cs="Times"/>
-                <w:color w:val="auto"/>
-                <w:sz w:val="24"/>
-                <w:szCs w:val="24"/>
-                <w:lang w:val="vi-VN"/>
-              </w:rPr>
-              <w:t>)</w:t>
+              <w:t>Android Studio 3.1.2, VSCode</w:t>
             </w:r>
           </w:p>
         </w:tc>
       </w:tr>
-    </w:tbl>
-    <w:p>
-      <w:pPr>
-        <w:pStyle w:val="cAP"/>
-        <w:rPr>
-          <w:rFonts w:ascii="Times" w:hAnsi="Times" w:cs="Times"/>
-          <w:color w:val="auto"/>
-        </w:rPr>
-      </w:pPr>
-      <w:bookmarkStart w:id="47" w:name="_3o7alnk" w:colFirst="0" w:colLast="0"/>
-      <w:bookmarkEnd w:id="47"/>
-      <w:r>
-        <w:rPr>
-          <w:rFonts w:ascii="Times" w:hAnsi="Times" w:cs="Times"/>
-          <w:color w:val="auto"/>
-        </w:rPr>
-        <w:t>Table 6: Tools</w:t>
-      </w:r>
-    </w:p>
-    <w:tbl>
-      <w:tblPr>
-        <w:tblStyle w:val="TableGrid31"/>
-        <w:tblW w:w="9180" w:type="dxa"/>
-        <w:tblLayout w:type="fixed"/>
-        <w:tblLook w:val="04A0" w:firstRow="1" w:lastRow="0" w:firstColumn="1" w:lastColumn="0" w:noHBand="0" w:noVBand="1"/>
-      </w:tblPr>
-      <w:tblGrid>
-        <w:gridCol w:w="2700"/>
-        <w:gridCol w:w="6480"/>
-      </w:tblGrid>
       <w:tr>
-        <w:trPr>
-          <w:trHeight w:val="319"/>
-        </w:trPr>
         <w:tc>
           <w:tcPr>
             <w:tcW w:w="2700" w:type="dxa"/>
           </w:tcPr>
           <w:p>
             <w:pPr>
-              <w:jc w:val="center"/>
-              <w:rPr>
-                <w:rFonts w:ascii="Times" w:eastAsia="Cambria" w:hAnsi="Times" w:cs="Times"/>
-                <w:b/>
-                <w:bCs/>
-                <w:color w:val="auto"/>
-                <w:sz w:val="24"/>
-                <w:szCs w:val="24"/>
-              </w:rPr>
-            </w:pPr>
-            <w:r>
-              <w:rPr>
-                <w:rFonts w:ascii="Times" w:eastAsia="Cambria" w:hAnsi="Times" w:cs="Times"/>
-                <w:b/>
-                <w:color w:val="auto"/>
-                <w:sz w:val="24"/>
-                <w:szCs w:val="24"/>
-              </w:rPr>
-              <w:t>Technique</w:t>
+              <w:spacing w:line="276" w:lineRule="auto"/>
+              <w:rPr>
+                <w:rFonts w:ascii="Times" w:eastAsia="Cambria" w:hAnsi="Times" w:cs="Times"/>
+                <w:sz w:val="24"/>
+                <w:szCs w:val="24"/>
+              </w:rPr>
+            </w:pPr>
+            <w:r>
+              <w:rPr>
+                <w:rFonts w:ascii="Times" w:eastAsia="Cambria" w:hAnsi="Times" w:cs="Times"/>
+                <w:sz w:val="24"/>
+                <w:szCs w:val="24"/>
+              </w:rPr>
+              <w:t>Database</w:t>
             </w:r>
           </w:p>
         </w:tc>
@@ -11450,54 +10893,46 @@
           </w:tcPr>
           <w:p>
             <w:pPr>
-              <w:jc w:val="center"/>
-              <w:rPr>
-                <w:rFonts w:ascii="Times" w:eastAsia="Cambria" w:hAnsi="Times" w:cs="Times"/>
-                <w:b/>
-                <w:bCs/>
-                <w:color w:val="auto"/>
-                <w:sz w:val="24"/>
-                <w:szCs w:val="24"/>
-              </w:rPr>
-            </w:pPr>
-            <w:r>
-              <w:rPr>
-                <w:rFonts w:ascii="Times" w:eastAsia="Cambria" w:hAnsi="Times" w:cs="Times"/>
-                <w:b/>
-                <w:color w:val="auto"/>
-                <w:sz w:val="24"/>
-                <w:szCs w:val="24"/>
-              </w:rPr>
-              <w:t>Name and version</w:t>
+              <w:keepNext/>
+              <w:spacing w:line="276" w:lineRule="auto"/>
+              <w:rPr>
+                <w:rFonts w:ascii="Times" w:eastAsia="Cambria" w:hAnsi="Times" w:cs="Times"/>
+                <w:sz w:val="24"/>
+                <w:szCs w:val="24"/>
+              </w:rPr>
+            </w:pPr>
+            <w:r>
+              <w:rPr>
+                <w:rFonts w:ascii="Times" w:eastAsia="Cambria" w:hAnsi="Times" w:cs="Times"/>
+                <w:sz w:val="24"/>
+                <w:szCs w:val="24"/>
+              </w:rPr>
+              <w:t>MySQL</w:t>
             </w:r>
           </w:p>
         </w:tc>
       </w:tr>
       <w:tr>
-        <w:trPr>
-          <w:trHeight w:val="1465"/>
-        </w:trPr>
         <w:tc>
           <w:tcPr>
             <w:tcW w:w="2700" w:type="dxa"/>
           </w:tcPr>
           <w:p>
             <w:pPr>
-              <w:rPr>
-                <w:rFonts w:ascii="Times" w:eastAsia="Cambria" w:hAnsi="Times" w:cs="Times"/>
-                <w:color w:val="auto"/>
-                <w:sz w:val="24"/>
-                <w:szCs w:val="24"/>
-              </w:rPr>
-            </w:pPr>
-            <w:r>
-              <w:rPr>
-                <w:rFonts w:ascii="Times" w:eastAsia="Cambria" w:hAnsi="Times" w:cs="Times"/>
-                <w:color w:val="auto"/>
-                <w:sz w:val="24"/>
-                <w:szCs w:val="24"/>
-              </w:rPr>
-              <w:t>Front end</w:t>
+              <w:spacing w:line="276" w:lineRule="auto"/>
+              <w:rPr>
+                <w:rFonts w:ascii="Times" w:eastAsia="Cambria" w:hAnsi="Times" w:cs="Times"/>
+                <w:sz w:val="24"/>
+                <w:szCs w:val="24"/>
+              </w:rPr>
+            </w:pPr>
+            <w:r>
+              <w:rPr>
+                <w:rFonts w:ascii="Times" w:eastAsia="Cambria" w:hAnsi="Times" w:cs="Times"/>
+                <w:sz w:val="24"/>
+                <w:szCs w:val="24"/>
+              </w:rPr>
+              <w:t>Modelling Tool</w:t>
             </w:r>
           </w:p>
         </w:tc>
@@ -11507,385 +10942,44 @@
           </w:tcPr>
           <w:p>
             <w:pPr>
-              <w:numPr>
-                <w:ilvl w:val="0"/>
-                <w:numId w:val="13"/>
-              </w:numPr>
+              <w:keepNext/>
               <w:spacing w:line="276" w:lineRule="auto"/>
-              <w:ind w:hanging="360"/>
-              <w:rPr>
-                <w:rFonts w:ascii="Times" w:hAnsi="Times" w:cs="Times"/>
-                <w:color w:val="auto"/>
-                <w:sz w:val="24"/>
-                <w:szCs w:val="24"/>
-              </w:rPr>
-            </w:pPr>
-            <w:r>
-              <w:rPr>
-                <w:rFonts w:ascii="Times" w:eastAsia="Cambria" w:hAnsi="Times" w:cs="Times"/>
-                <w:color w:val="auto"/>
-                <w:sz w:val="24"/>
-                <w:szCs w:val="24"/>
-              </w:rPr>
-              <w:t>HTML v5.0</w:t>
-            </w:r>
-          </w:p>
-          <w:p>
-            <w:pPr>
-              <w:numPr>
-                <w:ilvl w:val="0"/>
-                <w:numId w:val="13"/>
-              </w:numPr>
-              <w:spacing w:line="276" w:lineRule="auto"/>
-              <w:ind w:hanging="360"/>
-              <w:rPr>
-                <w:rFonts w:ascii="Times" w:hAnsi="Times" w:cs="Times"/>
-                <w:color w:val="auto"/>
-                <w:sz w:val="24"/>
-                <w:szCs w:val="24"/>
-              </w:rPr>
-            </w:pPr>
-            <w:r>
-              <w:rPr>
-                <w:rFonts w:ascii="Times" w:eastAsia="Cambria" w:hAnsi="Times" w:cs="Times"/>
-                <w:color w:val="auto"/>
-                <w:sz w:val="24"/>
-                <w:szCs w:val="24"/>
-              </w:rPr>
-              <w:t>JQuery v3.2.1</w:t>
-            </w:r>
-          </w:p>
-          <w:p>
-            <w:pPr>
-              <w:numPr>
-                <w:ilvl w:val="0"/>
-                <w:numId w:val="13"/>
-              </w:numPr>
-              <w:spacing w:line="276" w:lineRule="auto"/>
-              <w:ind w:hanging="360"/>
-              <w:rPr>
-                <w:rFonts w:ascii="Times" w:hAnsi="Times" w:cs="Times"/>
-                <w:color w:val="auto"/>
-                <w:sz w:val="24"/>
-                <w:szCs w:val="24"/>
-              </w:rPr>
-            </w:pPr>
-            <w:r>
-              <w:rPr>
-                <w:rFonts w:ascii="Times" w:eastAsia="Cambria" w:hAnsi="Times" w:cs="Times"/>
-                <w:color w:val="auto"/>
-                <w:sz w:val="24"/>
-                <w:szCs w:val="24"/>
-              </w:rPr>
-              <w:t>XML v1.0</w:t>
-            </w:r>
-          </w:p>
-          <w:p>
-            <w:pPr>
-              <w:numPr>
-                <w:ilvl w:val="0"/>
-                <w:numId w:val="13"/>
-              </w:numPr>
-              <w:spacing w:line="276" w:lineRule="auto"/>
-              <w:ind w:hanging="360"/>
-              <w:rPr>
-                <w:rFonts w:ascii="Times" w:hAnsi="Times" w:cs="Times"/>
-                <w:color w:val="auto"/>
-                <w:sz w:val="24"/>
-                <w:szCs w:val="24"/>
-              </w:rPr>
-            </w:pPr>
-            <w:r>
-              <w:rPr>
-                <w:rFonts w:ascii="Times" w:eastAsia="Cambria" w:hAnsi="Times" w:cs="Times"/>
-                <w:color w:val="auto"/>
-                <w:sz w:val="24"/>
-                <w:szCs w:val="24"/>
-              </w:rPr>
-              <w:t>Bootstrap v3.3.7</w:t>
-            </w:r>
-          </w:p>
-        </w:tc>
-      </w:tr>
-      <w:tr>
-        <w:trPr>
-          <w:trHeight w:val="1813"/>
-        </w:trPr>
-        <w:tc>
-          <w:tcPr>
-            <w:tcW w:w="2700" w:type="dxa"/>
-          </w:tcPr>
-          <w:p>
-            <w:pPr>
-              <w:rPr>
-                <w:rFonts w:ascii="Times" w:eastAsia="Cambria" w:hAnsi="Times" w:cs="Times"/>
-                <w:color w:val="auto"/>
-                <w:sz w:val="24"/>
-                <w:szCs w:val="24"/>
-              </w:rPr>
-            </w:pPr>
-            <w:r>
-              <w:rPr>
-                <w:rFonts w:ascii="Times" w:eastAsia="Cambria" w:hAnsi="Times" w:cs="Times"/>
-                <w:color w:val="auto"/>
-                <w:sz w:val="24"/>
-                <w:szCs w:val="24"/>
-              </w:rPr>
-              <w:t>Back end</w:t>
-            </w:r>
-          </w:p>
-        </w:tc>
-        <w:tc>
-          <w:tcPr>
-            <w:tcW w:w="6480" w:type="dxa"/>
-          </w:tcPr>
-          <w:p>
-            <w:pPr>
-              <w:numPr>
-                <w:ilvl w:val="0"/>
-                <w:numId w:val="10"/>
-              </w:numPr>
-              <w:spacing w:line="276" w:lineRule="auto"/>
-              <w:ind w:hanging="360"/>
-              <w:rPr>
-                <w:rFonts w:ascii="Times" w:hAnsi="Times" w:cs="Times"/>
-                <w:color w:val="auto"/>
-                <w:sz w:val="24"/>
-                <w:szCs w:val="24"/>
-              </w:rPr>
-            </w:pPr>
-            <w:r>
-              <w:rPr>
-                <w:rFonts w:ascii="Times" w:eastAsia="Cambria" w:hAnsi="Times" w:cs="Times"/>
-                <w:color w:val="auto"/>
-                <w:sz w:val="24"/>
-                <w:szCs w:val="24"/>
-              </w:rPr>
-              <w:t>Spring boot starter v4.1.6 RELEASE</w:t>
-            </w:r>
-          </w:p>
-          <w:p>
-            <w:pPr>
-              <w:numPr>
-                <w:ilvl w:val="0"/>
-                <w:numId w:val="10"/>
-              </w:numPr>
-              <w:spacing w:line="276" w:lineRule="auto"/>
-              <w:ind w:hanging="360"/>
-              <w:rPr>
-                <w:rFonts w:ascii="Times" w:hAnsi="Times" w:cs="Times"/>
-                <w:color w:val="auto"/>
-                <w:sz w:val="24"/>
-                <w:szCs w:val="24"/>
-              </w:rPr>
-            </w:pPr>
-            <w:r>
-              <w:rPr>
-                <w:rFonts w:ascii="Times" w:eastAsia="Cambria" w:hAnsi="Times" w:cs="Times"/>
-                <w:color w:val="auto"/>
-                <w:sz w:val="24"/>
-                <w:szCs w:val="24"/>
-              </w:rPr>
-              <w:t>Java v1.7</w:t>
-            </w:r>
-          </w:p>
-          <w:p>
-            <w:pPr>
-              <w:numPr>
-                <w:ilvl w:val="0"/>
-                <w:numId w:val="10"/>
-              </w:numPr>
-              <w:spacing w:line="276" w:lineRule="auto"/>
-              <w:ind w:hanging="360"/>
-              <w:rPr>
-                <w:rFonts w:ascii="Times" w:hAnsi="Times" w:cs="Times"/>
-                <w:color w:val="auto"/>
-                <w:sz w:val="24"/>
-                <w:szCs w:val="24"/>
-              </w:rPr>
-            </w:pPr>
-            <w:r>
-              <w:rPr>
-                <w:rFonts w:ascii="Times" w:eastAsia="Cambria" w:hAnsi="Times" w:cs="Times"/>
-                <w:color w:val="auto"/>
-                <w:sz w:val="24"/>
-                <w:szCs w:val="24"/>
-              </w:rPr>
-              <w:t>Swift 4</w:t>
-            </w:r>
-          </w:p>
-          <w:p>
-            <w:pPr>
-              <w:numPr>
-                <w:ilvl w:val="0"/>
-                <w:numId w:val="10"/>
-              </w:numPr>
-              <w:spacing w:line="276" w:lineRule="auto"/>
-              <w:ind w:hanging="360"/>
-              <w:rPr>
-                <w:rFonts w:ascii="Times" w:hAnsi="Times" w:cs="Times"/>
-                <w:color w:val="auto"/>
-                <w:sz w:val="24"/>
-                <w:szCs w:val="24"/>
-              </w:rPr>
-            </w:pPr>
-            <w:r>
-              <w:rPr>
-                <w:rFonts w:ascii="Times" w:eastAsia="Cambria" w:hAnsi="Times" w:cs="Times"/>
-                <w:color w:val="auto"/>
-                <w:sz w:val="24"/>
-                <w:szCs w:val="24"/>
-              </w:rPr>
-              <w:t>ARKit</w:t>
-            </w:r>
-          </w:p>
-          <w:p>
-            <w:pPr>
-              <w:numPr>
-                <w:ilvl w:val="0"/>
-                <w:numId w:val="10"/>
-              </w:numPr>
-              <w:spacing w:line="276" w:lineRule="auto"/>
-              <w:ind w:hanging="360"/>
-              <w:rPr>
-                <w:rFonts w:ascii="Times" w:hAnsi="Times" w:cs="Times"/>
-                <w:color w:val="auto"/>
-                <w:sz w:val="24"/>
-                <w:szCs w:val="24"/>
-              </w:rPr>
-            </w:pPr>
-            <w:r>
-              <w:rPr>
-                <w:rFonts w:ascii="Times" w:eastAsia="Cambria" w:hAnsi="Times" w:cs="Times"/>
-                <w:color w:val="auto"/>
-                <w:sz w:val="24"/>
-                <w:szCs w:val="24"/>
-              </w:rPr>
-              <w:t>Autodesk Forge Reality Capture v1</w:t>
-            </w:r>
-          </w:p>
-        </w:tc>
-      </w:tr>
-      <w:tr>
-        <w:trPr>
-          <w:trHeight w:val="362"/>
-        </w:trPr>
-        <w:tc>
-          <w:tcPr>
-            <w:tcW w:w="2700" w:type="dxa"/>
-          </w:tcPr>
-          <w:p>
-            <w:pPr>
-              <w:rPr>
-                <w:rFonts w:ascii="Times" w:eastAsia="Cambria" w:hAnsi="Times" w:cs="Times"/>
-                <w:color w:val="auto"/>
-                <w:sz w:val="24"/>
-                <w:szCs w:val="24"/>
-              </w:rPr>
-            </w:pPr>
-            <w:r>
-              <w:rPr>
-                <w:rFonts w:ascii="Times" w:eastAsia="Cambria" w:hAnsi="Times" w:cs="Times"/>
-                <w:color w:val="auto"/>
-                <w:sz w:val="24"/>
-                <w:szCs w:val="24"/>
-              </w:rPr>
-              <w:t>Web server</w:t>
-            </w:r>
-          </w:p>
-        </w:tc>
-        <w:tc>
-          <w:tcPr>
-            <w:tcW w:w="6480" w:type="dxa"/>
-          </w:tcPr>
-          <w:p>
-            <w:pPr>
-              <w:numPr>
-                <w:ilvl w:val="0"/>
-                <w:numId w:val="11"/>
-              </w:numPr>
-              <w:spacing w:line="276" w:lineRule="auto"/>
-              <w:ind w:hanging="360"/>
-              <w:rPr>
-                <w:rFonts w:ascii="Times" w:hAnsi="Times" w:cs="Times"/>
-                <w:color w:val="auto"/>
-                <w:sz w:val="24"/>
-                <w:szCs w:val="24"/>
-              </w:rPr>
-            </w:pPr>
-            <w:r>
-              <w:rPr>
-                <w:rFonts w:ascii="Times" w:eastAsia="Cambria" w:hAnsi="Times" w:cs="Times"/>
-                <w:color w:val="auto"/>
-                <w:sz w:val="24"/>
-                <w:szCs w:val="24"/>
-              </w:rPr>
-              <w:t>Apache Tomcat v8.5.11</w:t>
-            </w:r>
-          </w:p>
-        </w:tc>
-      </w:tr>
-      <w:tr>
-        <w:trPr>
-          <w:trHeight w:val="362"/>
-        </w:trPr>
-        <w:tc>
-          <w:tcPr>
-            <w:tcW w:w="2700" w:type="dxa"/>
-          </w:tcPr>
-          <w:p>
-            <w:pPr>
-              <w:rPr>
-                <w:rFonts w:ascii="Times" w:eastAsia="Cambria" w:hAnsi="Times" w:cs="Times"/>
-                <w:color w:val="auto"/>
-                <w:sz w:val="24"/>
-                <w:szCs w:val="24"/>
-              </w:rPr>
-            </w:pPr>
-            <w:r>
-              <w:rPr>
-                <w:rFonts w:ascii="Times" w:eastAsia="Cambria" w:hAnsi="Times" w:cs="Times"/>
-                <w:color w:val="auto"/>
-                <w:sz w:val="24"/>
-                <w:szCs w:val="24"/>
-              </w:rPr>
-              <w:t>Database system</w:t>
-            </w:r>
-          </w:p>
-        </w:tc>
-        <w:tc>
-          <w:tcPr>
-            <w:tcW w:w="6480" w:type="dxa"/>
-          </w:tcPr>
-          <w:p>
-            <w:pPr>
-              <w:keepNext/>
-              <w:numPr>
-                <w:ilvl w:val="0"/>
-                <w:numId w:val="1"/>
-              </w:numPr>
-              <w:spacing w:line="276" w:lineRule="auto"/>
-              <w:ind w:hanging="360"/>
-              <w:rPr>
-                <w:rFonts w:ascii="Times" w:hAnsi="Times" w:cs="Times"/>
-                <w:color w:val="auto"/>
-                <w:sz w:val="24"/>
-                <w:szCs w:val="24"/>
-              </w:rPr>
-            </w:pPr>
-            <w:r>
-              <w:rPr>
-                <w:rFonts w:ascii="Times" w:eastAsia="Cambria" w:hAnsi="Times" w:cs="Times"/>
-                <w:color w:val="auto"/>
-                <w:sz w:val="24"/>
-                <w:szCs w:val="24"/>
-              </w:rPr>
-              <w:t>MySQL 5.6.30</w:t>
+              <w:rPr>
+                <w:rFonts w:ascii="Times" w:eastAsia="Cambria" w:hAnsi="Times" w:cs="Times"/>
+                <w:sz w:val="24"/>
+                <w:szCs w:val="24"/>
+              </w:rPr>
+            </w:pPr>
+            <w:r>
+              <w:rPr>
+                <w:rFonts w:ascii="Times" w:eastAsia="Cambria" w:hAnsi="Times" w:cs="Times"/>
+                <w:sz w:val="24"/>
+                <w:szCs w:val="24"/>
+              </w:rPr>
+              <w:t>Star UML</w:t>
             </w:r>
           </w:p>
         </w:tc>
       </w:tr>
     </w:tbl>
+    <w:p>
+      <w:pPr>
+        <w:pStyle w:val="cAP"/>
+        <w:rPr>
+          <w:rFonts w:ascii="Times" w:hAnsi="Times" w:cs="Times"/>
+          <w:color w:val="auto"/>
+        </w:rPr>
+      </w:pPr>
+      <w:bookmarkStart w:id="47" w:name="_3o7alnk" w:colFirst="0" w:colLast="0"/>
+      <w:bookmarkEnd w:id="47"/>
+      <w:r>
+        <w:rPr>
+          <w:rFonts w:ascii="Times" w:hAnsi="Times" w:cs="Times"/>
+          <w:color w:val="auto"/>
+        </w:rPr>
+        <w:t>Table 6: Tools</w:t>
+      </w:r>
+    </w:p>
     <w:p>
       <w:pPr>
         <w:pStyle w:val="Caption"/>
@@ -13270,6 +12364,7 @@
         <w:rPr>
           <w:rFonts w:ascii="Times" w:hAnsi="Times" w:cs="Times"/>
         </w:rPr>
+        <w:lastRenderedPageBreak/>
         <w:t>3.2 Sprint Backlog</w:t>
       </w:r>
       <w:bookmarkEnd w:id="52"/>
@@ -15359,392 +14454,192 @@
     </w:p>
     <w:p>
       <w:pPr>
-        <w:ind w:left="730" w:hanging="10"/>
-        <w:jc w:val="both"/>
-        <w:rPr>
-          <w:rFonts w:ascii="Times" w:eastAsia="Cambria" w:hAnsi="Times" w:cs="Times"/>
-        </w:rPr>
-      </w:pPr>
-      <w:r>
-        <w:rPr>
-          <w:rFonts w:ascii="Times" w:eastAsia="Cambria" w:hAnsi="Times" w:cs="Times"/>
-        </w:rPr>
-        <w:t>Using Java and Swift to develop the application.</w:t>
+        <w:pStyle w:val="NormalWeb"/>
+        <w:numPr>
+          <w:ilvl w:val="0"/>
+          <w:numId w:val="11"/>
+        </w:numPr>
+        <w:spacing w:before="0" w:beforeAutospacing="0" w:after="0" w:afterAutospacing="0"/>
+        <w:rPr>
+          <w:rFonts w:ascii="Times" w:hAnsi="Times"/>
+        </w:rPr>
+      </w:pPr>
+      <w:bookmarkStart w:id="70" w:name="_Toc514595237"/>
+      <w:r>
+        <w:rPr>
+          <w:rFonts w:ascii="Times" w:hAnsi="Times" w:cs="Arial"/>
+          <w:b/>
+          <w:bCs/>
+          <w:color w:val="000000"/>
+        </w:rPr>
+        <w:t>Naming convention:</w:t>
       </w:r>
     </w:p>
     <w:p>
       <w:pPr>
-        <w:ind w:left="740" w:hanging="10"/>
-        <w:jc w:val="both"/>
-        <w:rPr>
-          <w:rFonts w:ascii="Times" w:eastAsia="Cambria" w:hAnsi="Times" w:cs="Times"/>
-        </w:rPr>
-      </w:pPr>
-      <w:r>
-        <w:rPr>
-          <w:rFonts w:ascii="Times" w:eastAsia="Cambria" w:hAnsi="Times" w:cs="Times"/>
-        </w:rPr>
-        <w:lastRenderedPageBreak/>
-        <w:t>Summary:</w:t>
+        <w:pStyle w:val="NormalWeb"/>
+        <w:spacing w:before="0" w:beforeAutospacing="0" w:after="0" w:afterAutospacing="0"/>
+        <w:ind w:firstLine="720"/>
+        <w:rPr>
+          <w:rFonts w:ascii="Times" w:hAnsi="Times"/>
+        </w:rPr>
+      </w:pPr>
+      <w:r>
+        <w:rPr>
+          <w:rFonts w:ascii="Times" w:hAnsi="Times" w:cs="Arial"/>
+          <w:color w:val="000000"/>
+        </w:rPr>
+        <w:t>- Variable and method names are in mixed case, with first letter of each internal word capitalized except first word.</w:t>
       </w:r>
     </w:p>
     <w:p>
       <w:pPr>
+        <w:pStyle w:val="NormalWeb"/>
         <w:numPr>
           <w:ilvl w:val="0"/>
-          <w:numId w:val="12"/>
+          <w:numId w:val="11"/>
         </w:numPr>
-        <w:ind w:left="1100" w:hanging="360"/>
-        <w:contextualSpacing/>
-        <w:jc w:val="both"/>
-        <w:rPr>
-          <w:rFonts w:ascii="Times" w:hAnsi="Times" w:cs="Times"/>
-        </w:rPr>
-      </w:pPr>
-      <w:r>
-        <w:rPr>
-          <w:rFonts w:ascii="Times" w:eastAsia="Cambria" w:hAnsi="Times" w:cs="Times"/>
-        </w:rPr>
-        <w:t>Code block Convention:</w:t>
+        <w:spacing w:before="0" w:beforeAutospacing="0" w:after="0" w:afterAutospacing="0"/>
+        <w:rPr>
+          <w:rFonts w:ascii="Times" w:hAnsi="Times"/>
+        </w:rPr>
+      </w:pPr>
+      <w:r>
+        <w:rPr>
+          <w:rFonts w:ascii="Times" w:hAnsi="Times" w:cs="Arial"/>
+          <w:b/>
+          <w:bCs/>
+          <w:color w:val="000000"/>
+        </w:rPr>
+        <w:t>Method names should be verbs.</w:t>
       </w:r>
     </w:p>
     <w:p>
       <w:pPr>
-        <w:numPr>
-          <w:ilvl w:val="1"/>
-          <w:numId w:val="12"/>
-        </w:numPr>
-        <w:ind w:left="1820" w:hanging="360"/>
-        <w:contextualSpacing/>
-        <w:jc w:val="both"/>
-        <w:rPr>
-          <w:rFonts w:ascii="Times" w:hAnsi="Times" w:cs="Times"/>
-        </w:rPr>
-      </w:pPr>
-      <w:r>
-        <w:rPr>
-          <w:rFonts w:ascii="Times" w:eastAsia="Cambria" w:hAnsi="Times" w:cs="Times"/>
-        </w:rPr>
-        <w:t>No line break before the opening brace.</w:t>
+        <w:pStyle w:val="NormalWeb"/>
+        <w:spacing w:before="0" w:beforeAutospacing="0" w:after="0" w:afterAutospacing="0"/>
+        <w:ind w:firstLine="720"/>
+        <w:rPr>
+          <w:rFonts w:ascii="Times" w:hAnsi="Times"/>
+        </w:rPr>
+      </w:pPr>
+      <w:r>
+        <w:rPr>
+          <w:rFonts w:ascii="Times" w:hAnsi="Times" w:cs="Arial"/>
+          <w:color w:val="000000"/>
+        </w:rPr>
+        <w:t>- Class names should be nouns, in mixed case with first letter of each internal word capitalized. - Constant names should be all uppercase with words separated by underscore.</w:t>
       </w:r>
     </w:p>
     <w:p>
       <w:pPr>
+        <w:pStyle w:val="NormalWeb"/>
         <w:numPr>
-          <w:ilvl w:val="1"/>
-          <w:numId w:val="12"/>
+          <w:ilvl w:val="0"/>
+          <w:numId w:val="11"/>
         </w:numPr>
-        <w:ind w:left="1820" w:right="340" w:hanging="360"/>
-        <w:contextualSpacing/>
-        <w:jc w:val="both"/>
-        <w:rPr>
-          <w:rFonts w:ascii="Times" w:hAnsi="Times" w:cs="Times"/>
-        </w:rPr>
-      </w:pPr>
-      <w:r>
-        <w:rPr>
-          <w:rFonts w:ascii="Times" w:eastAsia="Cambria" w:hAnsi="Times" w:cs="Times"/>
-        </w:rPr>
-        <w:t>Line break after the opening brace.</w:t>
+        <w:spacing w:before="0" w:beforeAutospacing="0" w:after="0" w:afterAutospacing="0"/>
+        <w:rPr>
+          <w:rFonts w:ascii="Times" w:hAnsi="Times"/>
+        </w:rPr>
+      </w:pPr>
+      <w:r>
+        <w:rPr>
+          <w:rFonts w:ascii="Times" w:hAnsi="Times" w:cs="Arial"/>
+          <w:b/>
+          <w:bCs/>
+          <w:color w:val="000000"/>
+        </w:rPr>
+        <w:lastRenderedPageBreak/>
+        <w:t>Comment:</w:t>
       </w:r>
     </w:p>
     <w:p>
       <w:pPr>
-        <w:numPr>
-          <w:ilvl w:val="1"/>
-          <w:numId w:val="12"/>
-        </w:numPr>
-        <w:ind w:left="1820" w:right="340" w:hanging="360"/>
-        <w:contextualSpacing/>
-        <w:jc w:val="both"/>
-        <w:rPr>
-          <w:rFonts w:ascii="Times" w:hAnsi="Times" w:cs="Times"/>
-        </w:rPr>
-      </w:pPr>
-      <w:r>
-        <w:rPr>
-          <w:rFonts w:ascii="Times" w:eastAsia="Cambria" w:hAnsi="Times" w:cs="Times"/>
-        </w:rPr>
-        <w:t>Line break before the closing brace.</w:t>
+        <w:pStyle w:val="NormalWeb"/>
+        <w:spacing w:before="0" w:beforeAutospacing="0" w:after="0" w:afterAutospacing="0"/>
+        <w:ind w:firstLine="720"/>
+        <w:rPr>
+          <w:rFonts w:ascii="Times" w:hAnsi="Times"/>
+        </w:rPr>
+      </w:pPr>
+      <w:r>
+        <w:rPr>
+          <w:rFonts w:ascii="Times" w:hAnsi="Times" w:cs="Arial"/>
+          <w:color w:val="000000"/>
+        </w:rPr>
+        <w:t>- Using /* */ for block comments.</w:t>
       </w:r>
     </w:p>
     <w:p>
       <w:pPr>
-        <w:numPr>
-          <w:ilvl w:val="1"/>
-          <w:numId w:val="12"/>
-        </w:numPr>
-        <w:ind w:left="1820" w:right="340" w:hanging="360"/>
-        <w:contextualSpacing/>
-        <w:jc w:val="both"/>
-        <w:rPr>
-          <w:rFonts w:ascii="Times" w:hAnsi="Times" w:cs="Times"/>
-        </w:rPr>
-      </w:pPr>
-      <w:r>
-        <w:rPr>
-          <w:rFonts w:ascii="Times" w:eastAsia="Cambria" w:hAnsi="Times" w:cs="Times"/>
-        </w:rPr>
-        <w:t xml:space="preserve">Line break after the closing brace, </w:t>
-      </w:r>
-      <w:r>
-        <w:rPr>
-          <w:rFonts w:ascii="Times" w:eastAsia="Cambria" w:hAnsi="Times" w:cs="Times"/>
-          <w:i/>
-          <w:iCs/>
-        </w:rPr>
-        <w:t>only if</w:t>
-      </w:r>
-      <w:r>
-        <w:rPr>
-          <w:rFonts w:ascii="Times" w:eastAsia="Cambria" w:hAnsi="Times" w:cs="Times"/>
-        </w:rPr>
-        <w:t xml:space="preserve"> that brace terminates a statement or terminates the body of a method, constructor, or </w:t>
-      </w:r>
-      <w:r>
-        <w:rPr>
-          <w:rFonts w:ascii="Times" w:eastAsia="Cambria" w:hAnsi="Times" w:cs="Times"/>
-          <w:i/>
-          <w:iCs/>
-        </w:rPr>
-        <w:t>named</w:t>
-      </w:r>
-      <w:r>
-        <w:rPr>
-          <w:rFonts w:ascii="Times" w:eastAsia="Cambria" w:hAnsi="Times" w:cs="Times"/>
-        </w:rPr>
-        <w:t xml:space="preserve"> class.</w:t>
+        <w:pStyle w:val="NormalWeb"/>
+        <w:spacing w:before="0" w:beforeAutospacing="0" w:after="0" w:afterAutospacing="0"/>
+        <w:ind w:firstLine="720"/>
+        <w:rPr>
+          <w:rFonts w:ascii="Times" w:hAnsi="Times"/>
+        </w:rPr>
+      </w:pPr>
+      <w:r>
+        <w:rPr>
+          <w:rFonts w:ascii="Times" w:hAnsi="Times" w:cs="Arial"/>
+          <w:color w:val="000000"/>
+        </w:rPr>
+        <w:t>- Using // for line comments.</w:t>
+      </w:r>
+      <w:r>
+        <w:rPr>
+          <w:rStyle w:val="apple-tab-span"/>
+          <w:rFonts w:ascii="Times" w:eastAsia="Cambria" w:hAnsi="Times" w:cs="Arial"/>
+        </w:rPr>
+        <w:tab/>
       </w:r>
     </w:p>
     <w:p>
-      <w:pPr>
-        <w:numPr>
-          <w:ilvl w:val="0"/>
-          <w:numId w:val="12"/>
-        </w:numPr>
-        <w:ind w:left="1100" w:hanging="360"/>
-        <w:jc w:val="both"/>
-        <w:rPr>
-          <w:rFonts w:ascii="Times" w:hAnsi="Times" w:cs="Times"/>
-        </w:rPr>
-      </w:pPr>
-      <w:r>
-        <w:rPr>
-          <w:rFonts w:ascii="Times" w:eastAsia="Cambria" w:hAnsi="Times" w:cs="Times"/>
-        </w:rPr>
-        <w:t>Naming Convention:</w:t>
-      </w:r>
-    </w:p>
-    <w:p>
-      <w:pPr>
-        <w:numPr>
-          <w:ilvl w:val="1"/>
-          <w:numId w:val="12"/>
-        </w:numPr>
-        <w:ind w:left="1820" w:hanging="360"/>
-        <w:contextualSpacing/>
-        <w:jc w:val="both"/>
-        <w:rPr>
-          <w:rFonts w:ascii="Times" w:hAnsi="Times" w:cs="Times"/>
-        </w:rPr>
-      </w:pPr>
-      <w:r>
-        <w:rPr>
-          <w:rFonts w:ascii="Times" w:eastAsia="Cambria" w:hAnsi="Times" w:cs="Times"/>
-        </w:rPr>
-        <w:t>Package names are all lowercase, with consecutive words simply concatenated together (no underscores).</w:t>
-      </w:r>
-    </w:p>
-    <w:p>
-      <w:pPr>
-        <w:numPr>
-          <w:ilvl w:val="1"/>
-          <w:numId w:val="12"/>
-        </w:numPr>
-        <w:ind w:left="1820" w:hanging="360"/>
-        <w:contextualSpacing/>
-        <w:jc w:val="both"/>
-        <w:rPr>
-          <w:rFonts w:ascii="Times" w:hAnsi="Times" w:cs="Times"/>
-        </w:rPr>
-      </w:pPr>
-      <w:r>
-        <w:rPr>
-          <w:rFonts w:ascii="Times" w:eastAsia="Cambria" w:hAnsi="Times" w:cs="Times"/>
-        </w:rPr>
-        <w:t xml:space="preserve">Class names are written in UpperCamelCase. </w:t>
-      </w:r>
-      <w:r>
-        <w:rPr>
-          <w:rFonts w:ascii="Times" w:hAnsi="Times" w:cs="Times"/>
+      <w:r>
+        <w:rPr>
+          <w:rFonts w:ascii="Times" w:hAnsi="Times"/>
+        </w:rPr>
+        <w:br/>
+      </w:r>
+      <w:r>
+        <w:rPr>
+          <w:rFonts w:ascii="Times" w:hAnsi="Times" w:cs="Arial"/>
+          <w:color w:val="000000"/>
+        </w:rPr>
+        <w:t>Using Java coding convention  from:</w:t>
+      </w:r>
+      <w:r>
+        <w:rPr>
+          <w:rFonts w:ascii="Arial" w:hAnsi="Arial" w:cs="Arial"/>
+          <w:color w:val="000000"/>
         </w:rPr>
         <w:t xml:space="preserve"> </w:t>
       </w:r>
-    </w:p>
-    <w:p>
-      <w:pPr>
-        <w:numPr>
-          <w:ilvl w:val="1"/>
-          <w:numId w:val="12"/>
-        </w:numPr>
-        <w:ind w:left="1820" w:hanging="360"/>
-        <w:contextualSpacing/>
-        <w:jc w:val="both"/>
-        <w:rPr>
-          <w:rFonts w:ascii="Times" w:hAnsi="Times" w:cs="Times"/>
-        </w:rPr>
-      </w:pPr>
-      <w:r>
-        <w:rPr>
-          <w:rFonts w:ascii="Times" w:eastAsia="Cambria" w:hAnsi="Times" w:cs="Times"/>
-        </w:rPr>
-        <w:t>Constant names use CONSTANT_CASE: all uppercase letters, with words separated by underscores.</w:t>
-      </w:r>
-    </w:p>
-    <w:p>
-      <w:pPr>
-        <w:numPr>
-          <w:ilvl w:val="1"/>
-          <w:numId w:val="12"/>
-        </w:numPr>
-        <w:ind w:left="1820" w:hanging="360"/>
-        <w:contextualSpacing/>
-        <w:jc w:val="both"/>
-        <w:rPr>
-          <w:rFonts w:ascii="Times" w:hAnsi="Times" w:cs="Times"/>
-        </w:rPr>
-      </w:pPr>
-      <w:r>
-        <w:rPr>
-          <w:rFonts w:ascii="Times" w:hAnsi="Times" w:cs="Times"/>
-        </w:rPr>
-        <w:t>Use camel-case style for variables and functions name</w:t>
-      </w:r>
-    </w:p>
-    <w:p>
-      <w:pPr>
-        <w:numPr>
-          <w:ilvl w:val="0"/>
-          <w:numId w:val="12"/>
-        </w:numPr>
-        <w:ind w:left="1100" w:hanging="360"/>
-        <w:jc w:val="both"/>
-        <w:rPr>
-          <w:rFonts w:ascii="Times" w:hAnsi="Times" w:cs="Times"/>
-        </w:rPr>
-      </w:pPr>
-      <w:r>
-        <w:rPr>
-          <w:rFonts w:ascii="Times" w:eastAsia="Cambria" w:hAnsi="Times" w:cs="Times"/>
-        </w:rPr>
-        <w:t>Commenting Convention:</w:t>
-      </w:r>
-    </w:p>
-    <w:p>
-      <w:pPr>
-        <w:numPr>
-          <w:ilvl w:val="1"/>
-          <w:numId w:val="12"/>
-        </w:numPr>
-        <w:ind w:left="1820" w:hanging="360"/>
-        <w:contextualSpacing/>
-        <w:jc w:val="both"/>
-        <w:rPr>
-          <w:rFonts w:ascii="Times" w:hAnsi="Times" w:cs="Times"/>
-        </w:rPr>
-      </w:pPr>
-      <w:r>
-        <w:rPr>
-          <w:rFonts w:ascii="Times" w:eastAsia="Cambria" w:hAnsi="Times" w:cs="Times"/>
-        </w:rPr>
-        <w:t>Place the comment on a separate line, not at the end of a line of code.</w:t>
-      </w:r>
-    </w:p>
-    <w:p>
-      <w:pPr>
-        <w:numPr>
-          <w:ilvl w:val="1"/>
-          <w:numId w:val="12"/>
-        </w:numPr>
-        <w:ind w:left="1820" w:hanging="360"/>
-        <w:contextualSpacing/>
-        <w:jc w:val="both"/>
-        <w:rPr>
-          <w:rFonts w:ascii="Times" w:hAnsi="Times" w:cs="Times"/>
-        </w:rPr>
-      </w:pPr>
-      <w:r>
-        <w:rPr>
-          <w:rFonts w:ascii="Times" w:eastAsia="Cambria" w:hAnsi="Times" w:cs="Times"/>
-        </w:rPr>
-        <w:t>Begin comment text with an uppercase letter.</w:t>
-      </w:r>
-    </w:p>
-    <w:p>
-      <w:pPr>
-        <w:numPr>
-          <w:ilvl w:val="0"/>
-          <w:numId w:val="12"/>
-        </w:numPr>
-        <w:ind w:left="1100" w:hanging="360"/>
-        <w:jc w:val="both"/>
-        <w:rPr>
-          <w:rFonts w:ascii="Times" w:hAnsi="Times" w:cs="Times"/>
-        </w:rPr>
-      </w:pPr>
-      <w:r>
-        <w:rPr>
-          <w:rFonts w:ascii="Times" w:eastAsia="Cambria" w:hAnsi="Times" w:cs="Times"/>
-        </w:rPr>
-        <w:t>Log data Convention:</w:t>
-      </w:r>
-    </w:p>
-    <w:p>
-      <w:pPr>
-        <w:numPr>
-          <w:ilvl w:val="1"/>
-          <w:numId w:val="12"/>
-        </w:numPr>
-        <w:ind w:left="1820" w:hanging="360"/>
-        <w:contextualSpacing/>
-        <w:jc w:val="both"/>
-        <w:rPr>
-          <w:rFonts w:ascii="Times" w:hAnsi="Times" w:cs="Times"/>
-        </w:rPr>
-      </w:pPr>
-      <w:r>
-        <w:rPr>
-          <w:rFonts w:ascii="Times" w:eastAsia="Cambria" w:hAnsi="Times" w:cs="Times"/>
-        </w:rPr>
-        <w:t>Log URL on console before sending request.</w:t>
-      </w:r>
-    </w:p>
-    <w:p>
-      <w:pPr>
-        <w:jc w:val="both"/>
-        <w:rPr>
-          <w:rFonts w:ascii="Times" w:eastAsia="Cambria" w:hAnsi="Times" w:cs="Times"/>
-          <w:i/>
-          <w:iCs/>
-          <w:u w:val="single"/>
-        </w:rPr>
-      </w:pPr>
-      <w:r>
-        <w:rPr>
-          <w:rFonts w:ascii="Times" w:eastAsia="Cambria" w:hAnsi="Times" w:cs="Times"/>
-        </w:rPr>
-        <w:tab/>
-        <w:t xml:space="preserve">Reference: </w:t>
-      </w:r>
-      <w:hyperlink r:id="rId10">
+      <w:hyperlink r:id="rId10" w:history="1">
         <w:r>
           <w:rPr>
-            <w:rFonts w:ascii="Times" w:eastAsia="Cambria" w:hAnsi="Times" w:cs="Times"/>
-            <w:i/>
-            <w:iCs/>
-            <w:u w:val="single"/>
+            <w:rStyle w:val="Hyperlink"/>
+            <w:rFonts w:ascii="Arial" w:eastAsia="Cambria" w:hAnsi="Arial" w:cs="Arial"/>
+            <w:color w:val="1155CC"/>
           </w:rPr>
-          <w:t>https://google.github.io/styleguide/javaguide.html</w:t>
+          <w:t>http://www.oracle.com/t</w:t>
+        </w:r>
+        <w:r>
+          <w:rPr>
+            <w:rStyle w:val="Hyperlink"/>
+            <w:rFonts w:ascii="Arial" w:eastAsia="Cambria" w:hAnsi="Arial" w:cs="Arial"/>
+            <w:color w:val="1155CC"/>
+          </w:rPr>
+          <w:t>e</w:t>
+        </w:r>
+        <w:r>
+          <w:rPr>
+            <w:rStyle w:val="Hyperlink"/>
+            <w:rFonts w:ascii="Arial" w:eastAsia="Cambria" w:hAnsi="Arial" w:cs="Arial"/>
+            <w:color w:val="1155CC"/>
+          </w:rPr>
+          <w:t>chnetwork/java/codeconvtoc-136057.html</w:t>
         </w:r>
       </w:hyperlink>
     </w:p>
@@ -15756,7 +14651,6 @@
           <w:rFonts w:ascii="Times" w:hAnsi="Times" w:cs="Times"/>
         </w:rPr>
       </w:pPr>
-      <w:bookmarkStart w:id="70" w:name="_Toc514595237"/>
       <w:r>
         <w:rPr>
           <w:rFonts w:ascii="Times" w:hAnsi="Times" w:cs="Times"/>
@@ -16051,638 +14945,6 @@
     </w:lvl>
   </w:abstractNum>
   <w:abstractNum w:abstractNumId="1" w15:restartNumberingAfterBreak="0">
-    <w:nsid w:val="06F04431"/>
-    <w:multiLevelType w:val="multilevel"/>
-    <w:tmpl w:val="8D58CD04"/>
-    <w:lvl w:ilvl="0">
-      <w:start w:val="1"/>
-      <w:numFmt w:val="bullet"/>
-      <w:lvlText w:val="•"/>
-      <w:lvlJc w:val="left"/>
-      <w:pPr>
-        <w:ind w:left="413" w:firstLine="413"/>
-      </w:pPr>
-      <w:rPr>
-        <w:rFonts w:ascii="Arial" w:eastAsia="Arial" w:hAnsi="Arial" w:cs="Arial"/>
-        <w:b w:val="0"/>
-        <w:i w:val="0"/>
-        <w:strike w:val="0"/>
-        <w:color w:val="000000"/>
-        <w:sz w:val="24"/>
-        <w:szCs w:val="24"/>
-        <w:highlight w:val="white"/>
-        <w:u w:val="none"/>
-        <w:vertAlign w:val="baseline"/>
-      </w:rPr>
-    </w:lvl>
-    <w:lvl w:ilvl="1">
-      <w:start w:val="1"/>
-      <w:numFmt w:val="bullet"/>
-      <w:lvlText w:val="o"/>
-      <w:lvlJc w:val="left"/>
-      <w:pPr>
-        <w:ind w:left="1241" w:firstLine="1241"/>
-      </w:pPr>
-      <w:rPr>
-        <w:rFonts w:ascii="Arial" w:eastAsia="Arial" w:hAnsi="Arial" w:cs="Arial"/>
-        <w:b w:val="0"/>
-        <w:i w:val="0"/>
-        <w:strike w:val="0"/>
-        <w:color w:val="000000"/>
-        <w:sz w:val="24"/>
-        <w:szCs w:val="24"/>
-        <w:highlight w:val="white"/>
-        <w:u w:val="none"/>
-        <w:vertAlign w:val="baseline"/>
-      </w:rPr>
-    </w:lvl>
-    <w:lvl w:ilvl="2">
-      <w:start w:val="1"/>
-      <w:numFmt w:val="bullet"/>
-      <w:lvlText w:val="▪"/>
-      <w:lvlJc w:val="left"/>
-      <w:pPr>
-        <w:ind w:left="1961" w:firstLine="1961"/>
-      </w:pPr>
-      <w:rPr>
-        <w:rFonts w:ascii="Arial" w:eastAsia="Arial" w:hAnsi="Arial" w:cs="Arial"/>
-        <w:b w:val="0"/>
-        <w:i w:val="0"/>
-        <w:strike w:val="0"/>
-        <w:color w:val="000000"/>
-        <w:sz w:val="24"/>
-        <w:szCs w:val="24"/>
-        <w:highlight w:val="white"/>
-        <w:u w:val="none"/>
-        <w:vertAlign w:val="baseline"/>
-      </w:rPr>
-    </w:lvl>
-    <w:lvl w:ilvl="3">
-      <w:start w:val="1"/>
-      <w:numFmt w:val="bullet"/>
-      <w:lvlText w:val="•"/>
-      <w:lvlJc w:val="left"/>
-      <w:pPr>
-        <w:ind w:left="2681" w:firstLine="2681"/>
-      </w:pPr>
-      <w:rPr>
-        <w:rFonts w:ascii="Arial" w:eastAsia="Arial" w:hAnsi="Arial" w:cs="Arial"/>
-        <w:b w:val="0"/>
-        <w:i w:val="0"/>
-        <w:strike w:val="0"/>
-        <w:color w:val="000000"/>
-        <w:sz w:val="24"/>
-        <w:szCs w:val="24"/>
-        <w:highlight w:val="white"/>
-        <w:u w:val="none"/>
-        <w:vertAlign w:val="baseline"/>
-      </w:rPr>
-    </w:lvl>
-    <w:lvl w:ilvl="4">
-      <w:start w:val="1"/>
-      <w:numFmt w:val="bullet"/>
-      <w:lvlText w:val="o"/>
-      <w:lvlJc w:val="left"/>
-      <w:pPr>
-        <w:ind w:left="3401" w:firstLine="3401"/>
-      </w:pPr>
-      <w:rPr>
-        <w:rFonts w:ascii="Arial" w:eastAsia="Arial" w:hAnsi="Arial" w:cs="Arial"/>
-        <w:b w:val="0"/>
-        <w:i w:val="0"/>
-        <w:strike w:val="0"/>
-        <w:color w:val="000000"/>
-        <w:sz w:val="24"/>
-        <w:szCs w:val="24"/>
-        <w:highlight w:val="white"/>
-        <w:u w:val="none"/>
-        <w:vertAlign w:val="baseline"/>
-      </w:rPr>
-    </w:lvl>
-    <w:lvl w:ilvl="5">
-      <w:start w:val="1"/>
-      <w:numFmt w:val="bullet"/>
-      <w:lvlText w:val="▪"/>
-      <w:lvlJc w:val="left"/>
-      <w:pPr>
-        <w:ind w:left="4121" w:firstLine="4121"/>
-      </w:pPr>
-      <w:rPr>
-        <w:rFonts w:ascii="Arial" w:eastAsia="Arial" w:hAnsi="Arial" w:cs="Arial"/>
-        <w:b w:val="0"/>
-        <w:i w:val="0"/>
-        <w:strike w:val="0"/>
-        <w:color w:val="000000"/>
-        <w:sz w:val="24"/>
-        <w:szCs w:val="24"/>
-        <w:highlight w:val="white"/>
-        <w:u w:val="none"/>
-        <w:vertAlign w:val="baseline"/>
-      </w:rPr>
-    </w:lvl>
-    <w:lvl w:ilvl="6">
-      <w:start w:val="1"/>
-      <w:numFmt w:val="bullet"/>
-      <w:lvlText w:val="•"/>
-      <w:lvlJc w:val="left"/>
-      <w:pPr>
-        <w:ind w:left="4841" w:firstLine="4841"/>
-      </w:pPr>
-      <w:rPr>
-        <w:rFonts w:ascii="Arial" w:eastAsia="Arial" w:hAnsi="Arial" w:cs="Arial"/>
-        <w:b w:val="0"/>
-        <w:i w:val="0"/>
-        <w:strike w:val="0"/>
-        <w:color w:val="000000"/>
-        <w:sz w:val="24"/>
-        <w:szCs w:val="24"/>
-        <w:highlight w:val="white"/>
-        <w:u w:val="none"/>
-        <w:vertAlign w:val="baseline"/>
-      </w:rPr>
-    </w:lvl>
-    <w:lvl w:ilvl="7">
-      <w:start w:val="1"/>
-      <w:numFmt w:val="bullet"/>
-      <w:lvlText w:val="o"/>
-      <w:lvlJc w:val="left"/>
-      <w:pPr>
-        <w:ind w:left="5561" w:firstLine="5561"/>
-      </w:pPr>
-      <w:rPr>
-        <w:rFonts w:ascii="Arial" w:eastAsia="Arial" w:hAnsi="Arial" w:cs="Arial"/>
-        <w:b w:val="0"/>
-        <w:i w:val="0"/>
-        <w:strike w:val="0"/>
-        <w:color w:val="000000"/>
-        <w:sz w:val="24"/>
-        <w:szCs w:val="24"/>
-        <w:highlight w:val="white"/>
-        <w:u w:val="none"/>
-        <w:vertAlign w:val="baseline"/>
-      </w:rPr>
-    </w:lvl>
-    <w:lvl w:ilvl="8">
-      <w:start w:val="1"/>
-      <w:numFmt w:val="bullet"/>
-      <w:lvlText w:val="▪"/>
-      <w:lvlJc w:val="left"/>
-      <w:pPr>
-        <w:ind w:left="6281" w:firstLine="6281"/>
-      </w:pPr>
-      <w:rPr>
-        <w:rFonts w:ascii="Arial" w:eastAsia="Arial" w:hAnsi="Arial" w:cs="Arial"/>
-        <w:b w:val="0"/>
-        <w:i w:val="0"/>
-        <w:strike w:val="0"/>
-        <w:color w:val="000000"/>
-        <w:sz w:val="24"/>
-        <w:szCs w:val="24"/>
-        <w:highlight w:val="white"/>
-        <w:u w:val="none"/>
-        <w:vertAlign w:val="baseline"/>
-      </w:rPr>
-    </w:lvl>
-  </w:abstractNum>
-  <w:abstractNum w:abstractNumId="2" w15:restartNumberingAfterBreak="0">
-    <w:nsid w:val="0AD238B0"/>
-    <w:multiLevelType w:val="multilevel"/>
-    <w:tmpl w:val="CF72FB52"/>
-    <w:lvl w:ilvl="0">
-      <w:start w:val="1"/>
-      <w:numFmt w:val="bullet"/>
-      <w:lvlText w:val="●"/>
-      <w:lvlJc w:val="left"/>
-      <w:pPr>
-        <w:ind w:left="1810" w:firstLine="4330"/>
-      </w:pPr>
-      <w:rPr>
-        <w:rFonts w:ascii="Arial" w:eastAsia="Arial" w:hAnsi="Arial" w:cs="Arial"/>
-        <w:u w:val="none"/>
-      </w:rPr>
-    </w:lvl>
-    <w:lvl w:ilvl="1">
-      <w:start w:val="1"/>
-      <w:numFmt w:val="bullet"/>
-      <w:lvlText w:val="○"/>
-      <w:lvlJc w:val="left"/>
-      <w:pPr>
-        <w:ind w:left="2530" w:firstLine="5770"/>
-      </w:pPr>
-      <w:rPr>
-        <w:rFonts w:ascii="Arial" w:eastAsia="Arial" w:hAnsi="Arial" w:cs="Arial"/>
-        <w:u w:val="none"/>
-      </w:rPr>
-    </w:lvl>
-    <w:lvl w:ilvl="2">
-      <w:start w:val="1"/>
-      <w:numFmt w:val="bullet"/>
-      <w:lvlText w:val="■"/>
-      <w:lvlJc w:val="left"/>
-      <w:pPr>
-        <w:ind w:left="3250" w:firstLine="7210"/>
-      </w:pPr>
-      <w:rPr>
-        <w:rFonts w:ascii="Arial" w:eastAsia="Arial" w:hAnsi="Arial" w:cs="Arial"/>
-        <w:u w:val="none"/>
-      </w:rPr>
-    </w:lvl>
-    <w:lvl w:ilvl="3">
-      <w:start w:val="1"/>
-      <w:numFmt w:val="bullet"/>
-      <w:lvlText w:val="●"/>
-      <w:lvlJc w:val="left"/>
-      <w:pPr>
-        <w:ind w:left="3970" w:firstLine="8650"/>
-      </w:pPr>
-      <w:rPr>
-        <w:rFonts w:ascii="Arial" w:eastAsia="Arial" w:hAnsi="Arial" w:cs="Arial"/>
-        <w:u w:val="none"/>
-      </w:rPr>
-    </w:lvl>
-    <w:lvl w:ilvl="4">
-      <w:start w:val="1"/>
-      <w:numFmt w:val="bullet"/>
-      <w:lvlText w:val="○"/>
-      <w:lvlJc w:val="left"/>
-      <w:pPr>
-        <w:ind w:left="4690" w:firstLine="10090"/>
-      </w:pPr>
-      <w:rPr>
-        <w:rFonts w:ascii="Arial" w:eastAsia="Arial" w:hAnsi="Arial" w:cs="Arial"/>
-        <w:u w:val="none"/>
-      </w:rPr>
-    </w:lvl>
-    <w:lvl w:ilvl="5">
-      <w:start w:val="1"/>
-      <w:numFmt w:val="bullet"/>
-      <w:lvlText w:val="■"/>
-      <w:lvlJc w:val="left"/>
-      <w:pPr>
-        <w:ind w:left="5410" w:firstLine="11530"/>
-      </w:pPr>
-      <w:rPr>
-        <w:rFonts w:ascii="Arial" w:eastAsia="Arial" w:hAnsi="Arial" w:cs="Arial"/>
-        <w:u w:val="none"/>
-      </w:rPr>
-    </w:lvl>
-    <w:lvl w:ilvl="6">
-      <w:start w:val="1"/>
-      <w:numFmt w:val="bullet"/>
-      <w:lvlText w:val="●"/>
-      <w:lvlJc w:val="left"/>
-      <w:pPr>
-        <w:ind w:left="6130" w:firstLine="12970"/>
-      </w:pPr>
-      <w:rPr>
-        <w:rFonts w:ascii="Arial" w:eastAsia="Arial" w:hAnsi="Arial" w:cs="Arial"/>
-        <w:u w:val="none"/>
-      </w:rPr>
-    </w:lvl>
-    <w:lvl w:ilvl="7">
-      <w:start w:val="1"/>
-      <w:numFmt w:val="bullet"/>
-      <w:lvlText w:val="○"/>
-      <w:lvlJc w:val="left"/>
-      <w:pPr>
-        <w:ind w:left="6850" w:firstLine="14410"/>
-      </w:pPr>
-      <w:rPr>
-        <w:rFonts w:ascii="Arial" w:eastAsia="Arial" w:hAnsi="Arial" w:cs="Arial"/>
-        <w:u w:val="none"/>
-      </w:rPr>
-    </w:lvl>
-    <w:lvl w:ilvl="8">
-      <w:start w:val="1"/>
-      <w:numFmt w:val="bullet"/>
-      <w:lvlText w:val="■"/>
-      <w:lvlJc w:val="left"/>
-      <w:pPr>
-        <w:ind w:left="7570" w:firstLine="15850"/>
-      </w:pPr>
-      <w:rPr>
-        <w:rFonts w:ascii="Arial" w:eastAsia="Arial" w:hAnsi="Arial" w:cs="Arial"/>
-        <w:u w:val="none"/>
-      </w:rPr>
-    </w:lvl>
-  </w:abstractNum>
-  <w:abstractNum w:abstractNumId="3" w15:restartNumberingAfterBreak="0">
-    <w:nsid w:val="118C6CDB"/>
-    <w:multiLevelType w:val="multilevel"/>
-    <w:tmpl w:val="D26E5988"/>
-    <w:lvl w:ilvl="0">
-      <w:start w:val="1"/>
-      <w:numFmt w:val="bullet"/>
-      <w:lvlText w:val="-"/>
-      <w:lvlJc w:val="left"/>
-      <w:pPr>
-        <w:ind w:left="720" w:firstLine="1080"/>
-      </w:pPr>
-      <w:rPr>
-        <w:rFonts w:ascii="Arial" w:eastAsia="Arial" w:hAnsi="Arial" w:cs="Arial"/>
-        <w:u w:val="none"/>
-      </w:rPr>
-    </w:lvl>
-    <w:lvl w:ilvl="1">
-      <w:start w:val="1"/>
-      <w:numFmt w:val="bullet"/>
-      <w:lvlText w:val="-"/>
-      <w:lvlJc w:val="left"/>
-      <w:pPr>
-        <w:ind w:left="1440" w:firstLine="2520"/>
-      </w:pPr>
-      <w:rPr>
-        <w:rFonts w:ascii="Arial" w:eastAsia="Arial" w:hAnsi="Arial" w:cs="Arial"/>
-        <w:u w:val="none"/>
-      </w:rPr>
-    </w:lvl>
-    <w:lvl w:ilvl="2">
-      <w:start w:val="1"/>
-      <w:numFmt w:val="bullet"/>
-      <w:lvlText w:val="-"/>
-      <w:lvlJc w:val="left"/>
-      <w:pPr>
-        <w:ind w:left="2160" w:firstLine="3960"/>
-      </w:pPr>
-      <w:rPr>
-        <w:rFonts w:ascii="Arial" w:eastAsia="Arial" w:hAnsi="Arial" w:cs="Arial"/>
-        <w:u w:val="none"/>
-      </w:rPr>
-    </w:lvl>
-    <w:lvl w:ilvl="3">
-      <w:start w:val="1"/>
-      <w:numFmt w:val="bullet"/>
-      <w:lvlText w:val="-"/>
-      <w:lvlJc w:val="left"/>
-      <w:pPr>
-        <w:ind w:left="2880" w:firstLine="5400"/>
-      </w:pPr>
-      <w:rPr>
-        <w:rFonts w:ascii="Arial" w:eastAsia="Arial" w:hAnsi="Arial" w:cs="Arial"/>
-        <w:u w:val="none"/>
-      </w:rPr>
-    </w:lvl>
-    <w:lvl w:ilvl="4">
-      <w:start w:val="1"/>
-      <w:numFmt w:val="bullet"/>
-      <w:lvlText w:val="-"/>
-      <w:lvlJc w:val="left"/>
-      <w:pPr>
-        <w:ind w:left="3600" w:firstLine="6840"/>
-      </w:pPr>
-      <w:rPr>
-        <w:rFonts w:ascii="Arial" w:eastAsia="Arial" w:hAnsi="Arial" w:cs="Arial"/>
-        <w:u w:val="none"/>
-      </w:rPr>
-    </w:lvl>
-    <w:lvl w:ilvl="5">
-      <w:start w:val="1"/>
-      <w:numFmt w:val="bullet"/>
-      <w:lvlText w:val="-"/>
-      <w:lvlJc w:val="left"/>
-      <w:pPr>
-        <w:ind w:left="4320" w:firstLine="8280"/>
-      </w:pPr>
-      <w:rPr>
-        <w:rFonts w:ascii="Arial" w:eastAsia="Arial" w:hAnsi="Arial" w:cs="Arial"/>
-        <w:u w:val="none"/>
-      </w:rPr>
-    </w:lvl>
-    <w:lvl w:ilvl="6">
-      <w:start w:val="1"/>
-      <w:numFmt w:val="bullet"/>
-      <w:lvlText w:val="-"/>
-      <w:lvlJc w:val="left"/>
-      <w:pPr>
-        <w:ind w:left="5040" w:firstLine="9720"/>
-      </w:pPr>
-      <w:rPr>
-        <w:rFonts w:ascii="Arial" w:eastAsia="Arial" w:hAnsi="Arial" w:cs="Arial"/>
-        <w:u w:val="none"/>
-      </w:rPr>
-    </w:lvl>
-    <w:lvl w:ilvl="7">
-      <w:start w:val="1"/>
-      <w:numFmt w:val="bullet"/>
-      <w:lvlText w:val="-"/>
-      <w:lvlJc w:val="left"/>
-      <w:pPr>
-        <w:ind w:left="5760" w:firstLine="11160"/>
-      </w:pPr>
-      <w:rPr>
-        <w:rFonts w:ascii="Arial" w:eastAsia="Arial" w:hAnsi="Arial" w:cs="Arial"/>
-        <w:u w:val="none"/>
-      </w:rPr>
-    </w:lvl>
-    <w:lvl w:ilvl="8">
-      <w:start w:val="1"/>
-      <w:numFmt w:val="bullet"/>
-      <w:lvlText w:val="-"/>
-      <w:lvlJc w:val="left"/>
-      <w:pPr>
-        <w:ind w:left="6480" w:firstLine="12600"/>
-      </w:pPr>
-      <w:rPr>
-        <w:rFonts w:ascii="Arial" w:eastAsia="Arial" w:hAnsi="Arial" w:cs="Arial"/>
-        <w:u w:val="none"/>
-      </w:rPr>
-    </w:lvl>
-  </w:abstractNum>
-  <w:abstractNum w:abstractNumId="4" w15:restartNumberingAfterBreak="0">
-    <w:nsid w:val="14DF5D03"/>
-    <w:multiLevelType w:val="multilevel"/>
-    <w:tmpl w:val="F7D40524"/>
-    <w:lvl w:ilvl="0">
-      <w:start w:val="1"/>
-      <w:numFmt w:val="bullet"/>
-      <w:lvlText w:val="•"/>
-      <w:lvlJc w:val="left"/>
-      <w:pPr>
-        <w:ind w:left="413" w:firstLine="413"/>
-      </w:pPr>
-      <w:rPr>
-        <w:rFonts w:ascii="Arial" w:eastAsia="Arial" w:hAnsi="Arial" w:cs="Arial"/>
-        <w:b w:val="0"/>
-        <w:i w:val="0"/>
-        <w:strike w:val="0"/>
-        <w:color w:val="000000"/>
-        <w:sz w:val="24"/>
-        <w:szCs w:val="24"/>
-        <w:highlight w:val="white"/>
-        <w:u w:val="none"/>
-        <w:vertAlign w:val="baseline"/>
-      </w:rPr>
-    </w:lvl>
-    <w:lvl w:ilvl="1">
-      <w:start w:val="1"/>
-      <w:numFmt w:val="bullet"/>
-      <w:lvlText w:val="o"/>
-      <w:lvlJc w:val="left"/>
-      <w:pPr>
-        <w:ind w:left="1241" w:firstLine="1241"/>
-      </w:pPr>
-      <w:rPr>
-        <w:rFonts w:ascii="Arial" w:eastAsia="Arial" w:hAnsi="Arial" w:cs="Arial"/>
-        <w:b w:val="0"/>
-        <w:i w:val="0"/>
-        <w:strike w:val="0"/>
-        <w:color w:val="000000"/>
-        <w:sz w:val="24"/>
-        <w:szCs w:val="24"/>
-        <w:highlight w:val="white"/>
-        <w:u w:val="none"/>
-        <w:vertAlign w:val="baseline"/>
-      </w:rPr>
-    </w:lvl>
-    <w:lvl w:ilvl="2">
-      <w:start w:val="1"/>
-      <w:numFmt w:val="bullet"/>
-      <w:lvlText w:val="▪"/>
-      <w:lvlJc w:val="left"/>
-      <w:pPr>
-        <w:ind w:left="1961" w:firstLine="1961"/>
-      </w:pPr>
-      <w:rPr>
-        <w:rFonts w:ascii="Arial" w:eastAsia="Arial" w:hAnsi="Arial" w:cs="Arial"/>
-        <w:b w:val="0"/>
-        <w:i w:val="0"/>
-        <w:strike w:val="0"/>
-        <w:color w:val="000000"/>
-        <w:sz w:val="24"/>
-        <w:szCs w:val="24"/>
-        <w:highlight w:val="white"/>
-        <w:u w:val="none"/>
-        <w:vertAlign w:val="baseline"/>
-      </w:rPr>
-    </w:lvl>
-    <w:lvl w:ilvl="3">
-      <w:start w:val="1"/>
-      <w:numFmt w:val="bullet"/>
-      <w:lvlText w:val="•"/>
-      <w:lvlJc w:val="left"/>
-      <w:pPr>
-        <w:ind w:left="2681" w:firstLine="2681"/>
-      </w:pPr>
-      <w:rPr>
-        <w:rFonts w:ascii="Arial" w:eastAsia="Arial" w:hAnsi="Arial" w:cs="Arial"/>
-        <w:b w:val="0"/>
-        <w:i w:val="0"/>
-        <w:strike w:val="0"/>
-        <w:color w:val="000000"/>
-        <w:sz w:val="24"/>
-        <w:szCs w:val="24"/>
-        <w:highlight w:val="white"/>
-        <w:u w:val="none"/>
-        <w:vertAlign w:val="baseline"/>
-      </w:rPr>
-    </w:lvl>
-    <w:lvl w:ilvl="4">
-      <w:start w:val="1"/>
-      <w:numFmt w:val="bullet"/>
-      <w:lvlText w:val="o"/>
-      <w:lvlJc w:val="left"/>
-      <w:pPr>
-        <w:ind w:left="3401" w:firstLine="3401"/>
-      </w:pPr>
-      <w:rPr>
-        <w:rFonts w:ascii="Arial" w:eastAsia="Arial" w:hAnsi="Arial" w:cs="Arial"/>
-        <w:b w:val="0"/>
-        <w:i w:val="0"/>
-        <w:strike w:val="0"/>
-        <w:color w:val="000000"/>
-        <w:sz w:val="24"/>
-        <w:szCs w:val="24"/>
-        <w:highlight w:val="white"/>
-        <w:u w:val="none"/>
-        <w:vertAlign w:val="baseline"/>
-      </w:rPr>
-    </w:lvl>
-    <w:lvl w:ilvl="5">
-      <w:start w:val="1"/>
-      <w:numFmt w:val="bullet"/>
-      <w:lvlText w:val="▪"/>
-      <w:lvlJc w:val="left"/>
-      <w:pPr>
-        <w:ind w:left="4121" w:firstLine="4121"/>
-      </w:pPr>
-      <w:rPr>
-        <w:rFonts w:ascii="Arial" w:eastAsia="Arial" w:hAnsi="Arial" w:cs="Arial"/>
-        <w:b w:val="0"/>
-        <w:i w:val="0"/>
-        <w:strike w:val="0"/>
-        <w:color w:val="000000"/>
-        <w:sz w:val="24"/>
-        <w:szCs w:val="24"/>
-        <w:highlight w:val="white"/>
-        <w:u w:val="none"/>
-        <w:vertAlign w:val="baseline"/>
-      </w:rPr>
-    </w:lvl>
-    <w:lvl w:ilvl="6">
-      <w:start w:val="1"/>
-      <w:numFmt w:val="bullet"/>
-      <w:lvlText w:val="•"/>
-      <w:lvlJc w:val="left"/>
-      <w:pPr>
-        <w:ind w:left="4841" w:firstLine="4841"/>
-      </w:pPr>
-      <w:rPr>
-        <w:rFonts w:ascii="Arial" w:eastAsia="Arial" w:hAnsi="Arial" w:cs="Arial"/>
-        <w:b w:val="0"/>
-        <w:i w:val="0"/>
-        <w:strike w:val="0"/>
-        <w:color w:val="000000"/>
-        <w:sz w:val="24"/>
-        <w:szCs w:val="24"/>
-        <w:highlight w:val="white"/>
-        <w:u w:val="none"/>
-        <w:vertAlign w:val="baseline"/>
-      </w:rPr>
-    </w:lvl>
-    <w:lvl w:ilvl="7">
-      <w:start w:val="1"/>
-      <w:numFmt w:val="bullet"/>
-      <w:lvlText w:val="o"/>
-      <w:lvlJc w:val="left"/>
-      <w:pPr>
-        <w:ind w:left="5561" w:firstLine="5561"/>
-      </w:pPr>
-      <w:rPr>
-        <w:rFonts w:ascii="Arial" w:eastAsia="Arial" w:hAnsi="Arial" w:cs="Arial"/>
-        <w:b w:val="0"/>
-        <w:i w:val="0"/>
-        <w:strike w:val="0"/>
-        <w:color w:val="000000"/>
-        <w:sz w:val="24"/>
-        <w:szCs w:val="24"/>
-        <w:highlight w:val="white"/>
-        <w:u w:val="none"/>
-        <w:vertAlign w:val="baseline"/>
-      </w:rPr>
-    </w:lvl>
-    <w:lvl w:ilvl="8">
-      <w:start w:val="1"/>
-      <w:numFmt w:val="bullet"/>
-      <w:lvlText w:val="▪"/>
-      <w:lvlJc w:val="left"/>
-      <w:pPr>
-        <w:ind w:left="6281" w:firstLine="6281"/>
-      </w:pPr>
-      <w:rPr>
-        <w:rFonts w:ascii="Arial" w:eastAsia="Arial" w:hAnsi="Arial" w:cs="Arial"/>
-        <w:b w:val="0"/>
-        <w:i w:val="0"/>
-        <w:strike w:val="0"/>
-        <w:color w:val="000000"/>
-        <w:sz w:val="24"/>
-        <w:szCs w:val="24"/>
-        <w:highlight w:val="white"/>
-        <w:u w:val="none"/>
-        <w:vertAlign w:val="baseline"/>
-      </w:rPr>
-    </w:lvl>
-  </w:abstractNum>
-  <w:abstractNum w:abstractNumId="5" w15:restartNumberingAfterBreak="0">
     <w:nsid w:val="1709706B"/>
     <w:multiLevelType w:val="multilevel"/>
     <w:tmpl w:val="FB1AB488"/>
@@ -16804,129 +15066,7 @@
       </w:rPr>
     </w:lvl>
   </w:abstractNum>
-  <w:abstractNum w:abstractNumId="6" w15:restartNumberingAfterBreak="0">
-    <w:nsid w:val="1834366A"/>
-    <w:multiLevelType w:val="multilevel"/>
-    <w:tmpl w:val="613A7518"/>
-    <w:lvl w:ilvl="0">
-      <w:start w:val="1"/>
-      <w:numFmt w:val="bullet"/>
-      <w:lvlText w:val="●"/>
-      <w:lvlJc w:val="left"/>
-      <w:pPr>
-        <w:ind w:left="2160" w:firstLine="3960"/>
-      </w:pPr>
-      <w:rPr>
-        <w:rFonts w:ascii="Arial" w:eastAsia="Arial" w:hAnsi="Arial" w:cs="Arial"/>
-        <w:u w:val="none"/>
-      </w:rPr>
-    </w:lvl>
-    <w:lvl w:ilvl="1">
-      <w:start w:val="1"/>
-      <w:numFmt w:val="bullet"/>
-      <w:lvlText w:val="○"/>
-      <w:lvlJc w:val="left"/>
-      <w:pPr>
-        <w:ind w:left="2880" w:firstLine="5400"/>
-      </w:pPr>
-      <w:rPr>
-        <w:rFonts w:ascii="Arial" w:eastAsia="Arial" w:hAnsi="Arial" w:cs="Arial"/>
-        <w:u w:val="none"/>
-      </w:rPr>
-    </w:lvl>
-    <w:lvl w:ilvl="2">
-      <w:start w:val="1"/>
-      <w:numFmt w:val="bullet"/>
-      <w:lvlText w:val="■"/>
-      <w:lvlJc w:val="left"/>
-      <w:pPr>
-        <w:ind w:left="3600" w:firstLine="6840"/>
-      </w:pPr>
-      <w:rPr>
-        <w:rFonts w:ascii="Arial" w:eastAsia="Arial" w:hAnsi="Arial" w:cs="Arial"/>
-        <w:u w:val="none"/>
-      </w:rPr>
-    </w:lvl>
-    <w:lvl w:ilvl="3">
-      <w:start w:val="1"/>
-      <w:numFmt w:val="bullet"/>
-      <w:lvlText w:val="●"/>
-      <w:lvlJc w:val="left"/>
-      <w:pPr>
-        <w:ind w:left="4320" w:firstLine="8280"/>
-      </w:pPr>
-      <w:rPr>
-        <w:rFonts w:ascii="Arial" w:eastAsia="Arial" w:hAnsi="Arial" w:cs="Arial"/>
-        <w:u w:val="none"/>
-      </w:rPr>
-    </w:lvl>
-    <w:lvl w:ilvl="4">
-      <w:start w:val="1"/>
-      <w:numFmt w:val="bullet"/>
-      <w:lvlText w:val="○"/>
-      <w:lvlJc w:val="left"/>
-      <w:pPr>
-        <w:ind w:left="5040" w:firstLine="9720"/>
-      </w:pPr>
-      <w:rPr>
-        <w:rFonts w:ascii="Arial" w:eastAsia="Arial" w:hAnsi="Arial" w:cs="Arial"/>
-        <w:u w:val="none"/>
-      </w:rPr>
-    </w:lvl>
-    <w:lvl w:ilvl="5">
-      <w:start w:val="1"/>
-      <w:numFmt w:val="bullet"/>
-      <w:lvlText w:val="■"/>
-      <w:lvlJc w:val="left"/>
-      <w:pPr>
-        <w:ind w:left="5760" w:firstLine="11160"/>
-      </w:pPr>
-      <w:rPr>
-        <w:rFonts w:ascii="Arial" w:eastAsia="Arial" w:hAnsi="Arial" w:cs="Arial"/>
-        <w:u w:val="none"/>
-      </w:rPr>
-    </w:lvl>
-    <w:lvl w:ilvl="6">
-      <w:start w:val="1"/>
-      <w:numFmt w:val="bullet"/>
-      <w:lvlText w:val="●"/>
-      <w:lvlJc w:val="left"/>
-      <w:pPr>
-        <w:ind w:left="6480" w:firstLine="12600"/>
-      </w:pPr>
-      <w:rPr>
-        <w:rFonts w:ascii="Arial" w:eastAsia="Arial" w:hAnsi="Arial" w:cs="Arial"/>
-        <w:u w:val="none"/>
-      </w:rPr>
-    </w:lvl>
-    <w:lvl w:ilvl="7">
-      <w:start w:val="1"/>
-      <w:numFmt w:val="bullet"/>
-      <w:lvlText w:val="○"/>
-      <w:lvlJc w:val="left"/>
-      <w:pPr>
-        <w:ind w:left="7200" w:firstLine="14040"/>
-      </w:pPr>
-      <w:rPr>
-        <w:rFonts w:ascii="Arial" w:eastAsia="Arial" w:hAnsi="Arial" w:cs="Arial"/>
-        <w:u w:val="none"/>
-      </w:rPr>
-    </w:lvl>
-    <w:lvl w:ilvl="8">
-      <w:start w:val="1"/>
-      <w:numFmt w:val="bullet"/>
-      <w:lvlText w:val="■"/>
-      <w:lvlJc w:val="left"/>
-      <w:pPr>
-        <w:ind w:left="7920" w:firstLine="15480"/>
-      </w:pPr>
-      <w:rPr>
-        <w:rFonts w:ascii="Arial" w:eastAsia="Arial" w:hAnsi="Arial" w:cs="Arial"/>
-        <w:u w:val="none"/>
-      </w:rPr>
-    </w:lvl>
-  </w:abstractNum>
-  <w:abstractNum w:abstractNumId="7" w15:restartNumberingAfterBreak="0">
+  <w:abstractNum w:abstractNumId="2" w15:restartNumberingAfterBreak="0">
     <w:nsid w:val="1F3F6B64"/>
     <w:multiLevelType w:val="hybridMultilevel"/>
     <w:tmpl w:val="706AEC5E"/>
@@ -17039,373 +15179,120 @@
       </w:rPr>
     </w:lvl>
   </w:abstractNum>
-  <w:abstractNum w:abstractNumId="8" w15:restartNumberingAfterBreak="0">
-    <w:nsid w:val="22013B45"/>
-    <w:multiLevelType w:val="multilevel"/>
-    <w:tmpl w:val="25C2CD4E"/>
-    <w:lvl w:ilvl="0">
+  <w:abstractNum w:abstractNumId="3" w15:restartNumberingAfterBreak="0">
+    <w:nsid w:val="288772C2"/>
+    <w:multiLevelType w:val="hybridMultilevel"/>
+    <w:tmpl w:val="97784FBA"/>
+    <w:lvl w:ilvl="0" w:tplc="04090001">
       <w:start w:val="1"/>
       <w:numFmt w:val="bullet"/>
-      <w:lvlText w:val="-"/>
+      <w:lvlText w:val=""/>
       <w:lvlJc w:val="left"/>
       <w:pPr>
-        <w:ind w:left="720" w:firstLine="1080"/>
-      </w:pPr>
-      <w:rPr>
-        <w:rFonts w:ascii="Arial" w:eastAsia="Arial" w:hAnsi="Arial" w:cs="Arial"/>
-        <w:u w:val="none"/>
+        <w:ind w:left="2160" w:hanging="360"/>
+      </w:pPr>
+      <w:rPr>
+        <w:rFonts w:ascii="Symbol" w:hAnsi="Symbol" w:hint="default"/>
       </w:rPr>
     </w:lvl>
-    <w:lvl w:ilvl="1">
+    <w:lvl w:ilvl="1" w:tplc="04090003" w:tentative="1">
       <w:start w:val="1"/>
       <w:numFmt w:val="bullet"/>
-      <w:lvlText w:val="-"/>
+      <w:lvlText w:val="o"/>
       <w:lvlJc w:val="left"/>
       <w:pPr>
-        <w:ind w:left="1440" w:firstLine="2520"/>
-      </w:pPr>
-      <w:rPr>
-        <w:rFonts w:ascii="Arial" w:eastAsia="Arial" w:hAnsi="Arial" w:cs="Arial"/>
-        <w:u w:val="none"/>
+        <w:ind w:left="2880" w:hanging="360"/>
+      </w:pPr>
+      <w:rPr>
+        <w:rFonts w:ascii="Courier New" w:hAnsi="Courier New" w:cs="Courier New" w:hint="default"/>
       </w:rPr>
     </w:lvl>
-    <w:lvl w:ilvl="2">
+    <w:lvl w:ilvl="2" w:tplc="04090005" w:tentative="1">
       <w:start w:val="1"/>
       <w:numFmt w:val="bullet"/>
-      <w:lvlText w:val="-"/>
+      <w:lvlText w:val=""/>
       <w:lvlJc w:val="left"/>
       <w:pPr>
-        <w:ind w:left="2160" w:firstLine="3960"/>
-      </w:pPr>
-      <w:rPr>
-        <w:rFonts w:ascii="Arial" w:eastAsia="Arial" w:hAnsi="Arial" w:cs="Arial"/>
-        <w:u w:val="none"/>
+        <w:ind w:left="3600" w:hanging="360"/>
+      </w:pPr>
+      <w:rPr>
+        <w:rFonts w:ascii="Wingdings" w:hAnsi="Wingdings" w:hint="default"/>
       </w:rPr>
     </w:lvl>
-    <w:lvl w:ilvl="3">
+    <w:lvl w:ilvl="3" w:tplc="04090001" w:tentative="1">
       <w:start w:val="1"/>
       <w:numFmt w:val="bullet"/>
-      <w:lvlText w:val="-"/>
+      <w:lvlText w:val=""/>
       <w:lvlJc w:val="left"/>
       <w:pPr>
-        <w:ind w:left="2880" w:firstLine="5400"/>
-      </w:pPr>
-      <w:rPr>
-        <w:rFonts w:ascii="Arial" w:eastAsia="Arial" w:hAnsi="Arial" w:cs="Arial"/>
-        <w:u w:val="none"/>
+        <w:ind w:left="4320" w:hanging="360"/>
+      </w:pPr>
+      <w:rPr>
+        <w:rFonts w:ascii="Symbol" w:hAnsi="Symbol" w:hint="default"/>
       </w:rPr>
     </w:lvl>
-    <w:lvl w:ilvl="4">
+    <w:lvl w:ilvl="4" w:tplc="04090003" w:tentative="1">
       <w:start w:val="1"/>
       <w:numFmt w:val="bullet"/>
-      <w:lvlText w:val="-"/>
+      <w:lvlText w:val="o"/>
       <w:lvlJc w:val="left"/>
       <w:pPr>
-        <w:ind w:left="3600" w:firstLine="6840"/>
-      </w:pPr>
-      <w:rPr>
-        <w:rFonts w:ascii="Arial" w:eastAsia="Arial" w:hAnsi="Arial" w:cs="Arial"/>
-        <w:u w:val="none"/>
+        <w:ind w:left="5040" w:hanging="360"/>
+      </w:pPr>
+      <w:rPr>
+        <w:rFonts w:ascii="Courier New" w:hAnsi="Courier New" w:cs="Courier New" w:hint="default"/>
       </w:rPr>
     </w:lvl>
-    <w:lvl w:ilvl="5">
+    <w:lvl w:ilvl="5" w:tplc="04090005" w:tentative="1">
       <w:start w:val="1"/>
       <w:numFmt w:val="bullet"/>
-      <w:lvlText w:val="-"/>
+      <w:lvlText w:val=""/>
       <w:lvlJc w:val="left"/>
       <w:pPr>
-        <w:ind w:left="4320" w:firstLine="8280"/>
-      </w:pPr>
-      <w:rPr>
-        <w:rFonts w:ascii="Arial" w:eastAsia="Arial" w:hAnsi="Arial" w:cs="Arial"/>
-        <w:u w:val="none"/>
+        <w:ind w:left="5760" w:hanging="360"/>
+      </w:pPr>
+      <w:rPr>
+        <w:rFonts w:ascii="Wingdings" w:hAnsi="Wingdings" w:hint="default"/>
       </w:rPr>
     </w:lvl>
-    <w:lvl w:ilvl="6">
+    <w:lvl w:ilvl="6" w:tplc="04090001" w:tentative="1">
       <w:start w:val="1"/>
       <w:numFmt w:val="bullet"/>
-      <w:lvlText w:val="-"/>
+      <w:lvlText w:val=""/>
       <w:lvlJc w:val="left"/>
       <w:pPr>
-        <w:ind w:left="5040" w:firstLine="9720"/>
-      </w:pPr>
-      <w:rPr>
-        <w:rFonts w:ascii="Arial" w:eastAsia="Arial" w:hAnsi="Arial" w:cs="Arial"/>
-        <w:u w:val="none"/>
+        <w:ind w:left="6480" w:hanging="360"/>
+      </w:pPr>
+      <w:rPr>
+        <w:rFonts w:ascii="Symbol" w:hAnsi="Symbol" w:hint="default"/>
       </w:rPr>
     </w:lvl>
-    <w:lvl w:ilvl="7">
+    <w:lvl w:ilvl="7" w:tplc="04090003" w:tentative="1">
       <w:start w:val="1"/>
       <w:numFmt w:val="bullet"/>
-      <w:lvlText w:val="-"/>
+      <w:lvlText w:val="o"/>
       <w:lvlJc w:val="left"/>
       <w:pPr>
-        <w:ind w:left="5760" w:firstLine="11160"/>
-      </w:pPr>
-      <w:rPr>
-        <w:rFonts w:ascii="Arial" w:eastAsia="Arial" w:hAnsi="Arial" w:cs="Arial"/>
-        <w:u w:val="none"/>
+        <w:ind w:left="7200" w:hanging="360"/>
+      </w:pPr>
+      <w:rPr>
+        <w:rFonts w:ascii="Courier New" w:hAnsi="Courier New" w:cs="Courier New" w:hint="default"/>
       </w:rPr>
     </w:lvl>
-    <w:lvl w:ilvl="8">
+    <w:lvl w:ilvl="8" w:tplc="04090005" w:tentative="1">
       <w:start w:val="1"/>
       <w:numFmt w:val="bullet"/>
-      <w:lvlText w:val="-"/>
+      <w:lvlText w:val=""/>
       <w:lvlJc w:val="left"/>
       <w:pPr>
-        <w:ind w:left="6480" w:firstLine="12600"/>
-      </w:pPr>
-      <w:rPr>
-        <w:rFonts w:ascii="Arial" w:eastAsia="Arial" w:hAnsi="Arial" w:cs="Arial"/>
-        <w:u w:val="none"/>
+        <w:ind w:left="7920" w:hanging="360"/>
+      </w:pPr>
+      <w:rPr>
+        <w:rFonts w:ascii="Wingdings" w:hAnsi="Wingdings" w:hint="default"/>
       </w:rPr>
     </w:lvl>
   </w:abstractNum>
-  <w:abstractNum w:abstractNumId="9" w15:restartNumberingAfterBreak="0">
-    <w:nsid w:val="26F7140C"/>
-    <w:multiLevelType w:val="multilevel"/>
-    <w:tmpl w:val="A15E27AE"/>
-    <w:lvl w:ilvl="0">
-      <w:start w:val="1"/>
-      <w:numFmt w:val="bullet"/>
-      <w:lvlText w:val="●"/>
-      <w:lvlJc w:val="left"/>
-      <w:pPr>
-        <w:ind w:left="2160" w:firstLine="3960"/>
-      </w:pPr>
-      <w:rPr>
-        <w:rFonts w:ascii="Arial" w:eastAsia="Arial" w:hAnsi="Arial" w:cs="Arial"/>
-        <w:u w:val="none"/>
-      </w:rPr>
-    </w:lvl>
-    <w:lvl w:ilvl="1">
-      <w:start w:val="1"/>
-      <w:numFmt w:val="bullet"/>
-      <w:lvlText w:val="○"/>
-      <w:lvlJc w:val="left"/>
-      <w:pPr>
-        <w:ind w:left="2880" w:firstLine="5400"/>
-      </w:pPr>
-      <w:rPr>
-        <w:rFonts w:ascii="Arial" w:eastAsia="Arial" w:hAnsi="Arial" w:cs="Arial"/>
-        <w:u w:val="none"/>
-      </w:rPr>
-    </w:lvl>
-    <w:lvl w:ilvl="2">
-      <w:start w:val="1"/>
-      <w:numFmt w:val="bullet"/>
-      <w:lvlText w:val="■"/>
-      <w:lvlJc w:val="left"/>
-      <w:pPr>
-        <w:ind w:left="3600" w:firstLine="6840"/>
-      </w:pPr>
-      <w:rPr>
-        <w:rFonts w:ascii="Arial" w:eastAsia="Arial" w:hAnsi="Arial" w:cs="Arial"/>
-        <w:u w:val="none"/>
-      </w:rPr>
-    </w:lvl>
-    <w:lvl w:ilvl="3">
-      <w:start w:val="1"/>
-      <w:numFmt w:val="bullet"/>
-      <w:lvlText w:val="●"/>
-      <w:lvlJc w:val="left"/>
-      <w:pPr>
-        <w:ind w:left="4320" w:firstLine="8280"/>
-      </w:pPr>
-      <w:rPr>
-        <w:rFonts w:ascii="Arial" w:eastAsia="Arial" w:hAnsi="Arial" w:cs="Arial"/>
-        <w:u w:val="none"/>
-      </w:rPr>
-    </w:lvl>
-    <w:lvl w:ilvl="4">
-      <w:start w:val="1"/>
-      <w:numFmt w:val="bullet"/>
-      <w:lvlText w:val="○"/>
-      <w:lvlJc w:val="left"/>
-      <w:pPr>
-        <w:ind w:left="5040" w:firstLine="9720"/>
-      </w:pPr>
-      <w:rPr>
-        <w:rFonts w:ascii="Arial" w:eastAsia="Arial" w:hAnsi="Arial" w:cs="Arial"/>
-        <w:u w:val="none"/>
-      </w:rPr>
-    </w:lvl>
-    <w:lvl w:ilvl="5">
-      <w:start w:val="1"/>
-      <w:numFmt w:val="bullet"/>
-      <w:lvlText w:val="■"/>
-      <w:lvlJc w:val="left"/>
-      <w:pPr>
-        <w:ind w:left="5760" w:firstLine="11160"/>
-      </w:pPr>
-      <w:rPr>
-        <w:rFonts w:ascii="Arial" w:eastAsia="Arial" w:hAnsi="Arial" w:cs="Arial"/>
-        <w:u w:val="none"/>
-      </w:rPr>
-    </w:lvl>
-    <w:lvl w:ilvl="6">
-      <w:start w:val="1"/>
-      <w:numFmt w:val="bullet"/>
-      <w:lvlText w:val="●"/>
-      <w:lvlJc w:val="left"/>
-      <w:pPr>
-        <w:ind w:left="6480" w:firstLine="12600"/>
-      </w:pPr>
-      <w:rPr>
-        <w:rFonts w:ascii="Arial" w:eastAsia="Arial" w:hAnsi="Arial" w:cs="Arial"/>
-        <w:u w:val="none"/>
-      </w:rPr>
-    </w:lvl>
-    <w:lvl w:ilvl="7">
-      <w:start w:val="1"/>
-      <w:numFmt w:val="bullet"/>
-      <w:lvlText w:val="○"/>
-      <w:lvlJc w:val="left"/>
-      <w:pPr>
-        <w:ind w:left="7200" w:firstLine="14040"/>
-      </w:pPr>
-      <w:rPr>
-        <w:rFonts w:ascii="Arial" w:eastAsia="Arial" w:hAnsi="Arial" w:cs="Arial"/>
-        <w:u w:val="none"/>
-      </w:rPr>
-    </w:lvl>
-    <w:lvl w:ilvl="8">
-      <w:start w:val="1"/>
-      <w:numFmt w:val="bullet"/>
-      <w:lvlText w:val="■"/>
-      <w:lvlJc w:val="left"/>
-      <w:pPr>
-        <w:ind w:left="7920" w:firstLine="15480"/>
-      </w:pPr>
-      <w:rPr>
-        <w:rFonts w:ascii="Arial" w:eastAsia="Arial" w:hAnsi="Arial" w:cs="Arial"/>
-        <w:u w:val="none"/>
-      </w:rPr>
-    </w:lvl>
-  </w:abstractNum>
-  <w:abstractNum w:abstractNumId="10" w15:restartNumberingAfterBreak="0">
-    <w:nsid w:val="28296032"/>
-    <w:multiLevelType w:val="multilevel"/>
-    <w:tmpl w:val="730C28A2"/>
-    <w:lvl w:ilvl="0">
-      <w:start w:val="1"/>
-      <w:numFmt w:val="bullet"/>
-      <w:lvlText w:val="-"/>
-      <w:lvlJc w:val="left"/>
-      <w:pPr>
-        <w:ind w:left="720" w:firstLine="1080"/>
-      </w:pPr>
-      <w:rPr>
-        <w:rFonts w:ascii="Arial" w:eastAsia="Arial" w:hAnsi="Arial" w:cs="Arial"/>
-        <w:u w:val="none"/>
-      </w:rPr>
-    </w:lvl>
-    <w:lvl w:ilvl="1">
-      <w:start w:val="1"/>
-      <w:numFmt w:val="bullet"/>
-      <w:lvlText w:val="-"/>
-      <w:lvlJc w:val="left"/>
-      <w:pPr>
-        <w:ind w:left="1440" w:firstLine="2520"/>
-      </w:pPr>
-      <w:rPr>
-        <w:rFonts w:ascii="Arial" w:eastAsia="Arial" w:hAnsi="Arial" w:cs="Arial"/>
-        <w:u w:val="none"/>
-      </w:rPr>
-    </w:lvl>
-    <w:lvl w:ilvl="2">
-      <w:start w:val="1"/>
-      <w:numFmt w:val="bullet"/>
-      <w:lvlText w:val="-"/>
-      <w:lvlJc w:val="left"/>
-      <w:pPr>
-        <w:ind w:left="2160" w:firstLine="3960"/>
-      </w:pPr>
-      <w:rPr>
-        <w:rFonts w:ascii="Arial" w:eastAsia="Arial" w:hAnsi="Arial" w:cs="Arial"/>
-        <w:u w:val="none"/>
-      </w:rPr>
-    </w:lvl>
-    <w:lvl w:ilvl="3">
-      <w:start w:val="1"/>
-      <w:numFmt w:val="bullet"/>
-      <w:lvlText w:val="-"/>
-      <w:lvlJc w:val="left"/>
-      <w:pPr>
-        <w:ind w:left="2880" w:firstLine="5400"/>
-      </w:pPr>
-      <w:rPr>
-        <w:rFonts w:ascii="Arial" w:eastAsia="Arial" w:hAnsi="Arial" w:cs="Arial"/>
-        <w:u w:val="none"/>
-      </w:rPr>
-    </w:lvl>
-    <w:lvl w:ilvl="4">
-      <w:start w:val="1"/>
-      <w:numFmt w:val="bullet"/>
-      <w:lvlText w:val="-"/>
-      <w:lvlJc w:val="left"/>
-      <w:pPr>
-        <w:ind w:left="3600" w:firstLine="6840"/>
-      </w:pPr>
-      <w:rPr>
-        <w:rFonts w:ascii="Arial" w:eastAsia="Arial" w:hAnsi="Arial" w:cs="Arial"/>
-        <w:u w:val="none"/>
-      </w:rPr>
-    </w:lvl>
-    <w:lvl w:ilvl="5">
-      <w:start w:val="1"/>
-      <w:numFmt w:val="bullet"/>
-      <w:lvlText w:val="-"/>
-      <w:lvlJc w:val="left"/>
-      <w:pPr>
-        <w:ind w:left="4320" w:firstLine="8280"/>
-      </w:pPr>
-      <w:rPr>
-        <w:rFonts w:ascii="Arial" w:eastAsia="Arial" w:hAnsi="Arial" w:cs="Arial"/>
-        <w:u w:val="none"/>
-      </w:rPr>
-    </w:lvl>
-    <w:lvl w:ilvl="6">
-      <w:start w:val="1"/>
-      <w:numFmt w:val="bullet"/>
-      <w:lvlText w:val="-"/>
-      <w:lvlJc w:val="left"/>
-      <w:pPr>
-        <w:ind w:left="5040" w:firstLine="9720"/>
-      </w:pPr>
-      <w:rPr>
-        <w:rFonts w:ascii="Arial" w:eastAsia="Arial" w:hAnsi="Arial" w:cs="Arial"/>
-        <w:u w:val="none"/>
-      </w:rPr>
-    </w:lvl>
-    <w:lvl w:ilvl="7">
-      <w:start w:val="1"/>
-      <w:numFmt w:val="bullet"/>
-      <w:lvlText w:val="-"/>
-      <w:lvlJc w:val="left"/>
-      <w:pPr>
-        <w:ind w:left="5760" w:firstLine="11160"/>
-      </w:pPr>
-      <w:rPr>
-        <w:rFonts w:ascii="Arial" w:eastAsia="Arial" w:hAnsi="Arial" w:cs="Arial"/>
-        <w:u w:val="none"/>
-      </w:rPr>
-    </w:lvl>
-    <w:lvl w:ilvl="8">
-      <w:start w:val="1"/>
-      <w:numFmt w:val="bullet"/>
-      <w:lvlText w:val="-"/>
-      <w:lvlJc w:val="left"/>
-      <w:pPr>
-        <w:ind w:left="6480" w:firstLine="12600"/>
-      </w:pPr>
-      <w:rPr>
-        <w:rFonts w:ascii="Arial" w:eastAsia="Arial" w:hAnsi="Arial" w:cs="Arial"/>
-        <w:u w:val="none"/>
-      </w:rPr>
-    </w:lvl>
-  </w:abstractNum>
-  <w:abstractNum w:abstractNumId="11" w15:restartNumberingAfterBreak="0">
+  <w:abstractNum w:abstractNumId="4" w15:restartNumberingAfterBreak="0">
     <w:nsid w:val="2E953325"/>
     <w:multiLevelType w:val="hybridMultilevel"/>
     <w:tmpl w:val="877AB3E4"/>
@@ -17518,7 +15405,7 @@
       </w:rPr>
     </w:lvl>
   </w:abstractNum>
-  <w:abstractNum w:abstractNumId="12" w15:restartNumberingAfterBreak="0">
+  <w:abstractNum w:abstractNumId="5" w15:restartNumberingAfterBreak="0">
     <w:nsid w:val="2FFF0AEE"/>
     <w:multiLevelType w:val="hybridMultilevel"/>
     <w:tmpl w:val="17AC8FEC"/>
@@ -17631,7 +15518,7 @@
       </w:rPr>
     </w:lvl>
   </w:abstractNum>
-  <w:abstractNum w:abstractNumId="13" w15:restartNumberingAfterBreak="0">
+  <w:abstractNum w:abstractNumId="6" w15:restartNumberingAfterBreak="0">
     <w:nsid w:val="320A5C2A"/>
     <w:multiLevelType w:val="multilevel"/>
     <w:tmpl w:val="E7BA887A"/>
@@ -17777,7 +15664,7 @@
       </w:rPr>
     </w:lvl>
   </w:abstractNum>
-  <w:abstractNum w:abstractNumId="14" w15:restartNumberingAfterBreak="0">
+  <w:abstractNum w:abstractNumId="7" w15:restartNumberingAfterBreak="0">
     <w:nsid w:val="4B3E3FD7"/>
     <w:multiLevelType w:val="multilevel"/>
     <w:tmpl w:val="DE642CC2"/>
@@ -17926,129 +15813,120 @@
       </w:rPr>
     </w:lvl>
   </w:abstractNum>
-  <w:abstractNum w:abstractNumId="15" w15:restartNumberingAfterBreak="0">
-    <w:nsid w:val="6B63793D"/>
-    <w:multiLevelType w:val="multilevel"/>
-    <w:tmpl w:val="BA5C0B9A"/>
-    <w:lvl w:ilvl="0">
+  <w:abstractNum w:abstractNumId="8" w15:restartNumberingAfterBreak="0">
+    <w:nsid w:val="6F1E27DE"/>
+    <w:multiLevelType w:val="hybridMultilevel"/>
+    <w:tmpl w:val="94E0EBA8"/>
+    <w:lvl w:ilvl="0" w:tplc="04090001">
       <w:start w:val="1"/>
       <w:numFmt w:val="bullet"/>
-      <w:lvlText w:val="-"/>
+      <w:lvlText w:val=""/>
       <w:lvlJc w:val="left"/>
       <w:pPr>
-        <w:ind w:left="720" w:firstLine="1080"/>
-      </w:pPr>
-      <w:rPr>
-        <w:rFonts w:ascii="Arial" w:eastAsia="Arial" w:hAnsi="Arial" w:cs="Arial"/>
-        <w:u w:val="none"/>
+        <w:ind w:left="720" w:hanging="360"/>
+      </w:pPr>
+      <w:rPr>
+        <w:rFonts w:ascii="Symbol" w:hAnsi="Symbol" w:hint="default"/>
       </w:rPr>
     </w:lvl>
-    <w:lvl w:ilvl="1">
+    <w:lvl w:ilvl="1" w:tplc="04090003" w:tentative="1">
       <w:start w:val="1"/>
       <w:numFmt w:val="bullet"/>
-      <w:lvlText w:val="-"/>
+      <w:lvlText w:val="o"/>
       <w:lvlJc w:val="left"/>
       <w:pPr>
-        <w:ind w:left="1440" w:firstLine="2520"/>
-      </w:pPr>
-      <w:rPr>
-        <w:rFonts w:ascii="Arial" w:eastAsia="Arial" w:hAnsi="Arial" w:cs="Arial"/>
-        <w:u w:val="none"/>
+        <w:ind w:left="1440" w:hanging="360"/>
+      </w:pPr>
+      <w:rPr>
+        <w:rFonts w:ascii="Courier New" w:hAnsi="Courier New" w:cs="Courier New" w:hint="default"/>
       </w:rPr>
     </w:lvl>
-    <w:lvl w:ilvl="2">
+    <w:lvl w:ilvl="2" w:tplc="04090005" w:tentative="1">
       <w:start w:val="1"/>
       <w:numFmt w:val="bullet"/>
-      <w:lvlText w:val="-"/>
+      <w:lvlText w:val=""/>
       <w:lvlJc w:val="left"/>
       <w:pPr>
-        <w:ind w:left="2160" w:firstLine="3960"/>
-      </w:pPr>
-      <w:rPr>
-        <w:rFonts w:ascii="Arial" w:eastAsia="Arial" w:hAnsi="Arial" w:cs="Arial"/>
-        <w:u w:val="none"/>
+        <w:ind w:left="2160" w:hanging="360"/>
+      </w:pPr>
+      <w:rPr>
+        <w:rFonts w:ascii="Wingdings" w:hAnsi="Wingdings" w:hint="default"/>
       </w:rPr>
     </w:lvl>
-    <w:lvl w:ilvl="3">
+    <w:lvl w:ilvl="3" w:tplc="04090001" w:tentative="1">
       <w:start w:val="1"/>
       <w:numFmt w:val="bullet"/>
-      <w:lvlText w:val="-"/>
+      <w:lvlText w:val=""/>
       <w:lvlJc w:val="left"/>
       <w:pPr>
-        <w:ind w:left="2880" w:firstLine="5400"/>
-      </w:pPr>
-      <w:rPr>
-        <w:rFonts w:ascii="Arial" w:eastAsia="Arial" w:hAnsi="Arial" w:cs="Arial"/>
-        <w:u w:val="none"/>
+        <w:ind w:left="2880" w:hanging="360"/>
+      </w:pPr>
+      <w:rPr>
+        <w:rFonts w:ascii="Symbol" w:hAnsi="Symbol" w:hint="default"/>
       </w:rPr>
     </w:lvl>
-    <w:lvl w:ilvl="4">
+    <w:lvl w:ilvl="4" w:tplc="04090003" w:tentative="1">
       <w:start w:val="1"/>
       <w:numFmt w:val="bullet"/>
-      <w:lvlText w:val="-"/>
+      <w:lvlText w:val="o"/>
       <w:lvlJc w:val="left"/>
       <w:pPr>
-        <w:ind w:left="3600" w:firstLine="6840"/>
-      </w:pPr>
-      <w:rPr>
-        <w:rFonts w:ascii="Arial" w:eastAsia="Arial" w:hAnsi="Arial" w:cs="Arial"/>
-        <w:u w:val="none"/>
+        <w:ind w:left="3600" w:hanging="360"/>
+      </w:pPr>
+      <w:rPr>
+        <w:rFonts w:ascii="Courier New" w:hAnsi="Courier New" w:cs="Courier New" w:hint="default"/>
       </w:rPr>
     </w:lvl>
-    <w:lvl w:ilvl="5">
+    <w:lvl w:ilvl="5" w:tplc="04090005" w:tentative="1">
       <w:start w:val="1"/>
       <w:numFmt w:val="bullet"/>
-      <w:lvlText w:val="-"/>
+      <w:lvlText w:val=""/>
       <w:lvlJc w:val="left"/>
       <w:pPr>
-        <w:ind w:left="4320" w:firstLine="8280"/>
-      </w:pPr>
-      <w:rPr>
-        <w:rFonts w:ascii="Arial" w:eastAsia="Arial" w:hAnsi="Arial" w:cs="Arial"/>
-        <w:u w:val="none"/>
+        <w:ind w:left="4320" w:hanging="360"/>
+      </w:pPr>
+      <w:rPr>
+        <w:rFonts w:ascii="Wingdings" w:hAnsi="Wingdings" w:hint="default"/>
       </w:rPr>
     </w:lvl>
-    <w:lvl w:ilvl="6">
+    <w:lvl w:ilvl="6" w:tplc="04090001" w:tentative="1">
       <w:start w:val="1"/>
       <w:numFmt w:val="bullet"/>
-      <w:lvlText w:val="-"/>
+      <w:lvlText w:val=""/>
       <w:lvlJc w:val="left"/>
       <w:pPr>
-        <w:ind w:left="5040" w:firstLine="9720"/>
-      </w:pPr>
-      <w:rPr>
-        <w:rFonts w:ascii="Arial" w:eastAsia="Arial" w:hAnsi="Arial" w:cs="Arial"/>
-        <w:u w:val="none"/>
+        <w:ind w:left="5040" w:hanging="360"/>
+      </w:pPr>
+      <w:rPr>
+        <w:rFonts w:ascii="Symbol" w:hAnsi="Symbol" w:hint="default"/>
       </w:rPr>
     </w:lvl>
-    <w:lvl w:ilvl="7">
+    <w:lvl w:ilvl="7" w:tplc="04090003" w:tentative="1">
       <w:start w:val="1"/>
       <w:numFmt w:val="bullet"/>
-      <w:lvlText w:val="-"/>
+      <w:lvlText w:val="o"/>
       <w:lvlJc w:val="left"/>
       <w:pPr>
-        <w:ind w:left="5760" w:firstLine="11160"/>
-      </w:pPr>
-      <w:rPr>
-        <w:rFonts w:ascii="Arial" w:eastAsia="Arial" w:hAnsi="Arial" w:cs="Arial"/>
-        <w:u w:val="none"/>
+        <w:ind w:left="5760" w:hanging="360"/>
+      </w:pPr>
+      <w:rPr>
+        <w:rFonts w:ascii="Courier New" w:hAnsi="Courier New" w:cs="Courier New" w:hint="default"/>
       </w:rPr>
     </w:lvl>
-    <w:lvl w:ilvl="8">
+    <w:lvl w:ilvl="8" w:tplc="04090005" w:tentative="1">
       <w:start w:val="1"/>
       <w:numFmt w:val="bullet"/>
-      <w:lvlText w:val="-"/>
+      <w:lvlText w:val=""/>
       <w:lvlJc w:val="left"/>
       <w:pPr>
-        <w:ind w:left="6480" w:firstLine="12600"/>
-      </w:pPr>
-      <w:rPr>
-        <w:rFonts w:ascii="Arial" w:eastAsia="Arial" w:hAnsi="Arial" w:cs="Arial"/>
-        <w:u w:val="none"/>
+        <w:ind w:left="6480" w:hanging="360"/>
+      </w:pPr>
+      <w:rPr>
+        <w:rFonts w:ascii="Wingdings" w:hAnsi="Wingdings" w:hint="default"/>
       </w:rPr>
     </w:lvl>
   </w:abstractNum>
-  <w:abstractNum w:abstractNumId="16" w15:restartNumberingAfterBreak="0">
+  <w:abstractNum w:abstractNumId="9" w15:restartNumberingAfterBreak="0">
     <w:nsid w:val="701C2C17"/>
     <w:multiLevelType w:val="hybridMultilevel"/>
     <w:tmpl w:val="45DEC332"/>
@@ -18161,7 +16039,7 @@
       </w:rPr>
     </w:lvl>
   </w:abstractNum>
-  <w:abstractNum w:abstractNumId="17" w15:restartNumberingAfterBreak="0">
+  <w:abstractNum w:abstractNumId="10" w15:restartNumberingAfterBreak="0">
     <w:nsid w:val="71E070BB"/>
     <w:multiLevelType w:val="hybridMultilevel"/>
     <w:tmpl w:val="F46C5562"/>
@@ -18274,552 +16152,40 @@
       </w:rPr>
     </w:lvl>
   </w:abstractNum>
-  <w:abstractNum w:abstractNumId="18" w15:restartNumberingAfterBreak="0">
-    <w:nsid w:val="75B041FE"/>
-    <w:multiLevelType w:val="multilevel"/>
-    <w:tmpl w:val="ECF4FD78"/>
-    <w:lvl w:ilvl="0">
-      <w:start w:val="1"/>
-      <w:numFmt w:val="bullet"/>
-      <w:lvlText w:val="-"/>
-      <w:lvlJc w:val="left"/>
-      <w:pPr>
-        <w:ind w:left="720" w:firstLine="1080"/>
-      </w:pPr>
-      <w:rPr>
-        <w:rFonts w:ascii="Arial" w:eastAsia="Arial" w:hAnsi="Arial" w:cs="Arial"/>
-        <w:u w:val="none"/>
-      </w:rPr>
-    </w:lvl>
-    <w:lvl w:ilvl="1">
-      <w:start w:val="1"/>
-      <w:numFmt w:val="bullet"/>
-      <w:lvlText w:val="-"/>
-      <w:lvlJc w:val="left"/>
-      <w:pPr>
-        <w:ind w:left="1440" w:firstLine="2520"/>
-      </w:pPr>
-      <w:rPr>
-        <w:rFonts w:ascii="Arial" w:eastAsia="Arial" w:hAnsi="Arial" w:cs="Arial"/>
-        <w:u w:val="none"/>
-      </w:rPr>
-    </w:lvl>
-    <w:lvl w:ilvl="2">
-      <w:start w:val="1"/>
-      <w:numFmt w:val="bullet"/>
-      <w:lvlText w:val="-"/>
-      <w:lvlJc w:val="left"/>
-      <w:pPr>
-        <w:ind w:left="2160" w:firstLine="3960"/>
-      </w:pPr>
-      <w:rPr>
-        <w:rFonts w:ascii="Arial" w:eastAsia="Arial" w:hAnsi="Arial" w:cs="Arial"/>
-        <w:u w:val="none"/>
-      </w:rPr>
-    </w:lvl>
-    <w:lvl w:ilvl="3">
-      <w:start w:val="1"/>
-      <w:numFmt w:val="bullet"/>
-      <w:lvlText w:val="-"/>
-      <w:lvlJc w:val="left"/>
-      <w:pPr>
-        <w:ind w:left="2880" w:firstLine="5400"/>
-      </w:pPr>
-      <w:rPr>
-        <w:rFonts w:ascii="Arial" w:eastAsia="Arial" w:hAnsi="Arial" w:cs="Arial"/>
-        <w:u w:val="none"/>
-      </w:rPr>
-    </w:lvl>
-    <w:lvl w:ilvl="4">
-      <w:start w:val="1"/>
-      <w:numFmt w:val="bullet"/>
-      <w:lvlText w:val="-"/>
-      <w:lvlJc w:val="left"/>
-      <w:pPr>
-        <w:ind w:left="3600" w:firstLine="6840"/>
-      </w:pPr>
-      <w:rPr>
-        <w:rFonts w:ascii="Arial" w:eastAsia="Arial" w:hAnsi="Arial" w:cs="Arial"/>
-        <w:u w:val="none"/>
-      </w:rPr>
-    </w:lvl>
-    <w:lvl w:ilvl="5">
-      <w:start w:val="1"/>
-      <w:numFmt w:val="bullet"/>
-      <w:lvlText w:val="-"/>
-      <w:lvlJc w:val="left"/>
-      <w:pPr>
-        <w:ind w:left="4320" w:firstLine="8280"/>
-      </w:pPr>
-      <w:rPr>
-        <w:rFonts w:ascii="Arial" w:eastAsia="Arial" w:hAnsi="Arial" w:cs="Arial"/>
-        <w:u w:val="none"/>
-      </w:rPr>
-    </w:lvl>
-    <w:lvl w:ilvl="6">
-      <w:start w:val="1"/>
-      <w:numFmt w:val="bullet"/>
-      <w:lvlText w:val="-"/>
-      <w:lvlJc w:val="left"/>
-      <w:pPr>
-        <w:ind w:left="5040" w:firstLine="9720"/>
-      </w:pPr>
-      <w:rPr>
-        <w:rFonts w:ascii="Arial" w:eastAsia="Arial" w:hAnsi="Arial" w:cs="Arial"/>
-        <w:u w:val="none"/>
-      </w:rPr>
-    </w:lvl>
-    <w:lvl w:ilvl="7">
-      <w:start w:val="1"/>
-      <w:numFmt w:val="bullet"/>
-      <w:lvlText w:val="-"/>
-      <w:lvlJc w:val="left"/>
-      <w:pPr>
-        <w:ind w:left="5760" w:firstLine="11160"/>
-      </w:pPr>
-      <w:rPr>
-        <w:rFonts w:ascii="Arial" w:eastAsia="Arial" w:hAnsi="Arial" w:cs="Arial"/>
-        <w:u w:val="none"/>
-      </w:rPr>
-    </w:lvl>
-    <w:lvl w:ilvl="8">
-      <w:start w:val="1"/>
-      <w:numFmt w:val="bullet"/>
-      <w:lvlText w:val="-"/>
-      <w:lvlJc w:val="left"/>
-      <w:pPr>
-        <w:ind w:left="6480" w:firstLine="12600"/>
-      </w:pPr>
-      <w:rPr>
-        <w:rFonts w:ascii="Arial" w:eastAsia="Arial" w:hAnsi="Arial" w:cs="Arial"/>
-        <w:u w:val="none"/>
-      </w:rPr>
-    </w:lvl>
-  </w:abstractNum>
-  <w:abstractNum w:abstractNumId="19" w15:restartNumberingAfterBreak="0">
-    <w:nsid w:val="79A33757"/>
-    <w:multiLevelType w:val="multilevel"/>
-    <w:tmpl w:val="874A87AA"/>
-    <w:lvl w:ilvl="0">
-      <w:start w:val="1"/>
-      <w:numFmt w:val="bullet"/>
-      <w:lvlText w:val="-"/>
-      <w:lvlJc w:val="left"/>
-      <w:pPr>
-        <w:ind w:left="720" w:firstLine="1080"/>
-      </w:pPr>
-      <w:rPr>
-        <w:rFonts w:ascii="Arial" w:eastAsia="Arial" w:hAnsi="Arial" w:cs="Arial"/>
-        <w:u w:val="none"/>
-      </w:rPr>
-    </w:lvl>
-    <w:lvl w:ilvl="1">
-      <w:start w:val="1"/>
-      <w:numFmt w:val="bullet"/>
-      <w:lvlText w:val="-"/>
-      <w:lvlJc w:val="left"/>
-      <w:pPr>
-        <w:ind w:left="1440" w:firstLine="2520"/>
-      </w:pPr>
-      <w:rPr>
-        <w:rFonts w:ascii="Arial" w:eastAsia="Arial" w:hAnsi="Arial" w:cs="Arial"/>
-        <w:u w:val="none"/>
-      </w:rPr>
-    </w:lvl>
-    <w:lvl w:ilvl="2">
-      <w:start w:val="1"/>
-      <w:numFmt w:val="bullet"/>
-      <w:lvlText w:val="-"/>
-      <w:lvlJc w:val="left"/>
-      <w:pPr>
-        <w:ind w:left="2160" w:firstLine="3960"/>
-      </w:pPr>
-      <w:rPr>
-        <w:rFonts w:ascii="Arial" w:eastAsia="Arial" w:hAnsi="Arial" w:cs="Arial"/>
-        <w:u w:val="none"/>
-      </w:rPr>
-    </w:lvl>
-    <w:lvl w:ilvl="3">
-      <w:start w:val="1"/>
-      <w:numFmt w:val="bullet"/>
-      <w:lvlText w:val="-"/>
-      <w:lvlJc w:val="left"/>
-      <w:pPr>
-        <w:ind w:left="2880" w:firstLine="5400"/>
-      </w:pPr>
-      <w:rPr>
-        <w:rFonts w:ascii="Arial" w:eastAsia="Arial" w:hAnsi="Arial" w:cs="Arial"/>
-        <w:u w:val="none"/>
-      </w:rPr>
-    </w:lvl>
-    <w:lvl w:ilvl="4">
-      <w:start w:val="1"/>
-      <w:numFmt w:val="bullet"/>
-      <w:lvlText w:val="-"/>
-      <w:lvlJc w:val="left"/>
-      <w:pPr>
-        <w:ind w:left="3600" w:firstLine="6840"/>
-      </w:pPr>
-      <w:rPr>
-        <w:rFonts w:ascii="Arial" w:eastAsia="Arial" w:hAnsi="Arial" w:cs="Arial"/>
-        <w:u w:val="none"/>
-      </w:rPr>
-    </w:lvl>
-    <w:lvl w:ilvl="5">
-      <w:start w:val="1"/>
-      <w:numFmt w:val="bullet"/>
-      <w:lvlText w:val="-"/>
-      <w:lvlJc w:val="left"/>
-      <w:pPr>
-        <w:ind w:left="4320" w:firstLine="8280"/>
-      </w:pPr>
-      <w:rPr>
-        <w:rFonts w:ascii="Arial" w:eastAsia="Arial" w:hAnsi="Arial" w:cs="Arial"/>
-        <w:u w:val="none"/>
-      </w:rPr>
-    </w:lvl>
-    <w:lvl w:ilvl="6">
-      <w:start w:val="1"/>
-      <w:numFmt w:val="bullet"/>
-      <w:lvlText w:val="-"/>
-      <w:lvlJc w:val="left"/>
-      <w:pPr>
-        <w:ind w:left="5040" w:firstLine="9720"/>
-      </w:pPr>
-      <w:rPr>
-        <w:rFonts w:ascii="Arial" w:eastAsia="Arial" w:hAnsi="Arial" w:cs="Arial"/>
-        <w:u w:val="none"/>
-      </w:rPr>
-    </w:lvl>
-    <w:lvl w:ilvl="7">
-      <w:start w:val="1"/>
-      <w:numFmt w:val="bullet"/>
-      <w:lvlText w:val="-"/>
-      <w:lvlJc w:val="left"/>
-      <w:pPr>
-        <w:ind w:left="5760" w:firstLine="11160"/>
-      </w:pPr>
-      <w:rPr>
-        <w:rFonts w:ascii="Arial" w:eastAsia="Arial" w:hAnsi="Arial" w:cs="Arial"/>
-        <w:u w:val="none"/>
-      </w:rPr>
-    </w:lvl>
-    <w:lvl w:ilvl="8">
-      <w:start w:val="1"/>
-      <w:numFmt w:val="bullet"/>
-      <w:lvlText w:val="-"/>
-      <w:lvlJc w:val="left"/>
-      <w:pPr>
-        <w:ind w:left="6480" w:firstLine="12600"/>
-      </w:pPr>
-      <w:rPr>
-        <w:rFonts w:ascii="Arial" w:eastAsia="Arial" w:hAnsi="Arial" w:cs="Arial"/>
-        <w:u w:val="none"/>
-      </w:rPr>
-    </w:lvl>
-  </w:abstractNum>
-  <w:abstractNum w:abstractNumId="20" w15:restartNumberingAfterBreak="0">
-    <w:nsid w:val="7F6215DA"/>
-    <w:multiLevelType w:val="multilevel"/>
-    <w:tmpl w:val="09123398"/>
-    <w:lvl w:ilvl="0">
-      <w:start w:val="1"/>
-      <w:numFmt w:val="bullet"/>
-      <w:lvlText w:val="-"/>
-      <w:lvlJc w:val="left"/>
-      <w:pPr>
-        <w:ind w:left="720" w:firstLine="1080"/>
-      </w:pPr>
-      <w:rPr>
-        <w:rFonts w:ascii="Arial" w:eastAsia="Arial" w:hAnsi="Arial" w:cs="Arial"/>
-        <w:u w:val="none"/>
-      </w:rPr>
-    </w:lvl>
-    <w:lvl w:ilvl="1">
-      <w:start w:val="1"/>
-      <w:numFmt w:val="bullet"/>
-      <w:lvlText w:val="-"/>
-      <w:lvlJc w:val="left"/>
-      <w:pPr>
-        <w:ind w:left="1440" w:firstLine="2520"/>
-      </w:pPr>
-      <w:rPr>
-        <w:rFonts w:ascii="Arial" w:eastAsia="Arial" w:hAnsi="Arial" w:cs="Arial"/>
-        <w:u w:val="none"/>
-      </w:rPr>
-    </w:lvl>
-    <w:lvl w:ilvl="2">
-      <w:start w:val="1"/>
-      <w:numFmt w:val="bullet"/>
-      <w:lvlText w:val="-"/>
-      <w:lvlJc w:val="left"/>
-      <w:pPr>
-        <w:ind w:left="2160" w:firstLine="3960"/>
-      </w:pPr>
-      <w:rPr>
-        <w:rFonts w:ascii="Arial" w:eastAsia="Arial" w:hAnsi="Arial" w:cs="Arial"/>
-        <w:u w:val="none"/>
-      </w:rPr>
-    </w:lvl>
-    <w:lvl w:ilvl="3">
-      <w:start w:val="1"/>
-      <w:numFmt w:val="bullet"/>
-      <w:lvlText w:val="-"/>
-      <w:lvlJc w:val="left"/>
-      <w:pPr>
-        <w:ind w:left="2880" w:firstLine="5400"/>
-      </w:pPr>
-      <w:rPr>
-        <w:rFonts w:ascii="Arial" w:eastAsia="Arial" w:hAnsi="Arial" w:cs="Arial"/>
-        <w:u w:val="none"/>
-      </w:rPr>
-    </w:lvl>
-    <w:lvl w:ilvl="4">
-      <w:start w:val="1"/>
-      <w:numFmt w:val="bullet"/>
-      <w:lvlText w:val="-"/>
-      <w:lvlJc w:val="left"/>
-      <w:pPr>
-        <w:ind w:left="3600" w:firstLine="6840"/>
-      </w:pPr>
-      <w:rPr>
-        <w:rFonts w:ascii="Arial" w:eastAsia="Arial" w:hAnsi="Arial" w:cs="Arial"/>
-        <w:u w:val="none"/>
-      </w:rPr>
-    </w:lvl>
-    <w:lvl w:ilvl="5">
-      <w:start w:val="1"/>
-      <w:numFmt w:val="bullet"/>
-      <w:lvlText w:val="-"/>
-      <w:lvlJc w:val="left"/>
-      <w:pPr>
-        <w:ind w:left="4320" w:firstLine="8280"/>
-      </w:pPr>
-      <w:rPr>
-        <w:rFonts w:ascii="Arial" w:eastAsia="Arial" w:hAnsi="Arial" w:cs="Arial"/>
-        <w:u w:val="none"/>
-      </w:rPr>
-    </w:lvl>
-    <w:lvl w:ilvl="6">
-      <w:start w:val="1"/>
-      <w:numFmt w:val="bullet"/>
-      <w:lvlText w:val="-"/>
-      <w:lvlJc w:val="left"/>
-      <w:pPr>
-        <w:ind w:left="5040" w:firstLine="9720"/>
-      </w:pPr>
-      <w:rPr>
-        <w:rFonts w:ascii="Arial" w:eastAsia="Arial" w:hAnsi="Arial" w:cs="Arial"/>
-        <w:u w:val="none"/>
-      </w:rPr>
-    </w:lvl>
-    <w:lvl w:ilvl="7">
-      <w:start w:val="1"/>
-      <w:numFmt w:val="bullet"/>
-      <w:lvlText w:val="-"/>
-      <w:lvlJc w:val="left"/>
-      <w:pPr>
-        <w:ind w:left="5760" w:firstLine="11160"/>
-      </w:pPr>
-      <w:rPr>
-        <w:rFonts w:ascii="Arial" w:eastAsia="Arial" w:hAnsi="Arial" w:cs="Arial"/>
-        <w:u w:val="none"/>
-      </w:rPr>
-    </w:lvl>
-    <w:lvl w:ilvl="8">
-      <w:start w:val="1"/>
-      <w:numFmt w:val="bullet"/>
-      <w:lvlText w:val="-"/>
-      <w:lvlJc w:val="left"/>
-      <w:pPr>
-        <w:ind w:left="6480" w:firstLine="12600"/>
-      </w:pPr>
-      <w:rPr>
-        <w:rFonts w:ascii="Arial" w:eastAsia="Arial" w:hAnsi="Arial" w:cs="Arial"/>
-        <w:u w:val="none"/>
-      </w:rPr>
-    </w:lvl>
-  </w:abstractNum>
-  <w:abstractNum w:abstractNumId="21" w15:restartNumberingAfterBreak="0">
-    <w:nsid w:val="7F6F0831"/>
-    <w:multiLevelType w:val="hybridMultilevel"/>
-    <w:tmpl w:val="E20A1A72"/>
-    <w:lvl w:ilvl="0" w:tplc="04090001">
-      <w:start w:val="1"/>
-      <w:numFmt w:val="bullet"/>
-      <w:lvlText w:val=""/>
-      <w:lvlJc w:val="left"/>
-      <w:pPr>
-        <w:ind w:left="2520" w:hanging="360"/>
-      </w:pPr>
-      <w:rPr>
-        <w:rFonts w:ascii="Symbol" w:hAnsi="Symbol" w:hint="default"/>
-      </w:rPr>
-    </w:lvl>
-    <w:lvl w:ilvl="1" w:tplc="04090003" w:tentative="1">
-      <w:start w:val="1"/>
-      <w:numFmt w:val="bullet"/>
-      <w:lvlText w:val="o"/>
-      <w:lvlJc w:val="left"/>
-      <w:pPr>
-        <w:ind w:left="3240" w:hanging="360"/>
-      </w:pPr>
-      <w:rPr>
-        <w:rFonts w:ascii="Courier New" w:hAnsi="Courier New" w:cs="Courier New" w:hint="default"/>
-      </w:rPr>
-    </w:lvl>
-    <w:lvl w:ilvl="2" w:tplc="04090005" w:tentative="1">
-      <w:start w:val="1"/>
-      <w:numFmt w:val="bullet"/>
-      <w:lvlText w:val=""/>
-      <w:lvlJc w:val="left"/>
-      <w:pPr>
-        <w:ind w:left="3960" w:hanging="360"/>
-      </w:pPr>
-      <w:rPr>
-        <w:rFonts w:ascii="Wingdings" w:hAnsi="Wingdings" w:hint="default"/>
-      </w:rPr>
-    </w:lvl>
-    <w:lvl w:ilvl="3" w:tplc="04090001" w:tentative="1">
-      <w:start w:val="1"/>
-      <w:numFmt w:val="bullet"/>
-      <w:lvlText w:val=""/>
-      <w:lvlJc w:val="left"/>
-      <w:pPr>
-        <w:ind w:left="4680" w:hanging="360"/>
-      </w:pPr>
-      <w:rPr>
-        <w:rFonts w:ascii="Symbol" w:hAnsi="Symbol" w:hint="default"/>
-      </w:rPr>
-    </w:lvl>
-    <w:lvl w:ilvl="4" w:tplc="04090003" w:tentative="1">
-      <w:start w:val="1"/>
-      <w:numFmt w:val="bullet"/>
-      <w:lvlText w:val="o"/>
-      <w:lvlJc w:val="left"/>
-      <w:pPr>
-        <w:ind w:left="5400" w:hanging="360"/>
-      </w:pPr>
-      <w:rPr>
-        <w:rFonts w:ascii="Courier New" w:hAnsi="Courier New" w:cs="Courier New" w:hint="default"/>
-      </w:rPr>
-    </w:lvl>
-    <w:lvl w:ilvl="5" w:tplc="04090005" w:tentative="1">
-      <w:start w:val="1"/>
-      <w:numFmt w:val="bullet"/>
-      <w:lvlText w:val=""/>
-      <w:lvlJc w:val="left"/>
-      <w:pPr>
-        <w:ind w:left="6120" w:hanging="360"/>
-      </w:pPr>
-      <w:rPr>
-        <w:rFonts w:ascii="Wingdings" w:hAnsi="Wingdings" w:hint="default"/>
-      </w:rPr>
-    </w:lvl>
-    <w:lvl w:ilvl="6" w:tplc="04090001" w:tentative="1">
-      <w:start w:val="1"/>
-      <w:numFmt w:val="bullet"/>
-      <w:lvlText w:val=""/>
-      <w:lvlJc w:val="left"/>
-      <w:pPr>
-        <w:ind w:left="6840" w:hanging="360"/>
-      </w:pPr>
-      <w:rPr>
-        <w:rFonts w:ascii="Symbol" w:hAnsi="Symbol" w:hint="default"/>
-      </w:rPr>
-    </w:lvl>
-    <w:lvl w:ilvl="7" w:tplc="04090003" w:tentative="1">
-      <w:start w:val="1"/>
-      <w:numFmt w:val="bullet"/>
-      <w:lvlText w:val="o"/>
-      <w:lvlJc w:val="left"/>
-      <w:pPr>
-        <w:ind w:left="7560" w:hanging="360"/>
-      </w:pPr>
-      <w:rPr>
-        <w:rFonts w:ascii="Courier New" w:hAnsi="Courier New" w:cs="Courier New" w:hint="default"/>
-      </w:rPr>
-    </w:lvl>
-    <w:lvl w:ilvl="8" w:tplc="04090005" w:tentative="1">
-      <w:start w:val="1"/>
-      <w:numFmt w:val="bullet"/>
-      <w:lvlText w:val=""/>
-      <w:lvlJc w:val="left"/>
-      <w:pPr>
-        <w:ind w:left="8280" w:hanging="360"/>
-      </w:pPr>
-      <w:rPr>
-        <w:rFonts w:ascii="Wingdings" w:hAnsi="Wingdings" w:hint="default"/>
-      </w:rPr>
-    </w:lvl>
-  </w:abstractNum>
   <w:num w:numId="1">
-    <w:abstractNumId w:val="15"/>
+    <w:abstractNumId w:val="1"/>
   </w:num>
   <w:num w:numId="2">
-    <w:abstractNumId w:val="19"/>
+    <w:abstractNumId w:val="5"/>
   </w:num>
   <w:num w:numId="3">
+    <w:abstractNumId w:val="6"/>
+  </w:num>
+  <w:num w:numId="4">
+    <w:abstractNumId w:val="2"/>
+  </w:num>
+  <w:num w:numId="5">
+    <w:abstractNumId w:val="9"/>
+  </w:num>
+  <w:num w:numId="6">
+    <w:abstractNumId w:val="0"/>
+  </w:num>
+  <w:num w:numId="7">
     <w:abstractNumId w:val="4"/>
   </w:num>
-  <w:num w:numId="4">
-    <w:abstractNumId w:val="1"/>
-  </w:num>
-  <w:num w:numId="5">
-    <w:abstractNumId w:val="18"/>
-  </w:num>
-  <w:num w:numId="6">
-    <w:abstractNumId w:val="9"/>
-  </w:num>
-  <w:num w:numId="7">
+  <w:num w:numId="8">
     <w:abstractNumId w:val="10"/>
   </w:num>
-  <w:num w:numId="8">
-    <w:abstractNumId w:val="5"/>
-  </w:num>
   <w:num w:numId="9">
-    <w:abstractNumId w:val="6"/>
+    <w:abstractNumId w:val="7"/>
   </w:num>
   <w:num w:numId="10">
-    <w:abstractNumId w:val="20"/>
+    <w:abstractNumId w:val="3"/>
   </w:num>
   <w:num w:numId="11">
     <w:abstractNumId w:val="8"/>
   </w:num>
-  <w:num w:numId="12">
-    <w:abstractNumId w:val="2"/>
-  </w:num>
-  <w:num w:numId="13">
-    <w:abstractNumId w:val="3"/>
-  </w:num>
-  <w:num w:numId="14">
-    <w:abstractNumId w:val="21"/>
-  </w:num>
-  <w:num w:numId="15">
-    <w:abstractNumId w:val="12"/>
-  </w:num>
-  <w:num w:numId="16">
-    <w:abstractNumId w:val="13"/>
-  </w:num>
-  <w:num w:numId="17">
-    <w:abstractNumId w:val="7"/>
-  </w:num>
-  <w:num w:numId="18">
-    <w:abstractNumId w:val="16"/>
-  </w:num>
-  <w:num w:numId="19">
-    <w:abstractNumId w:val="0"/>
-  </w:num>
-  <w:num w:numId="20">
-    <w:abstractNumId w:val="11"/>
-  </w:num>
-  <w:num w:numId="21">
-    <w:abstractNumId w:val="17"/>
-  </w:num>
-  <w:num w:numId="22">
-    <w:abstractNumId w:val="14"/>
-  </w:num>
-  <w:numIdMacAtCleanup w:val="22"/>
+  <w:numIdMacAtCleanup w:val="11"/>
 </w:numbering>
 </file>
 
@@ -19216,7 +16582,7 @@
   <w:style w:type="paragraph" w:default="1" w:styleId="Normal">
     <w:name w:val="Normal"/>
     <w:qFormat/>
-    <w:rsid w:val="004639DD"/>
+    <w:rsid w:val="00CF0051"/>
     <w:rPr>
       <w:rFonts w:ascii="Times New Roman" w:eastAsia="Times New Roman" w:hAnsi="Times New Roman" w:cs="Times New Roman"/>
     </w:rPr>
@@ -26457,6 +23823,11 @@
       <w:spacing w:before="100" w:beforeAutospacing="1" w:after="100" w:afterAutospacing="1"/>
     </w:pPr>
   </w:style>
+  <w:style w:type="character" w:customStyle="1" w:styleId="apple-tab-span">
+    <w:name w:val="apple-tab-span"/>
+    <w:basedOn w:val="DefaultParagraphFont"/>
+    <w:rsid w:val="004028CB"/>
+  </w:style>
 </w:styles>
 </file>
 

--- a/Document/MINISTRY OF EDUCATION AND TRAINING.docx
+++ b/Document/MINISTRY OF EDUCATION AND TRAINING.docx
@@ -600,15 +600,57 @@
                 <w:szCs w:val="24"/>
               </w:rPr>
             </w:pPr>
-            <w:r>
-              <w:rPr>
-                <w:rFonts w:ascii="Times" w:eastAsia="Cambria" w:hAnsi="Times" w:cs="Times"/>
-                <w:color w:val="auto"/>
-                <w:sz w:val="24"/>
-                <w:szCs w:val="24"/>
-              </w:rPr>
-              <w:t>Nguyễn Thế Phương</w:t>
-            </w:r>
+            <w:proofErr w:type="spellStart"/>
+            <w:r>
+              <w:rPr>
+                <w:rFonts w:ascii="Times" w:eastAsia="Cambria" w:hAnsi="Times" w:cs="Times"/>
+                <w:color w:val="auto"/>
+                <w:sz w:val="24"/>
+                <w:szCs w:val="24"/>
+              </w:rPr>
+              <w:t>Nguyễn</w:t>
+            </w:r>
+            <w:proofErr w:type="spellEnd"/>
+            <w:r>
+              <w:rPr>
+                <w:rFonts w:ascii="Times" w:eastAsia="Cambria" w:hAnsi="Times" w:cs="Times"/>
+                <w:color w:val="auto"/>
+                <w:sz w:val="24"/>
+                <w:szCs w:val="24"/>
+              </w:rPr>
+              <w:t xml:space="preserve"> </w:t>
+            </w:r>
+            <w:proofErr w:type="spellStart"/>
+            <w:r>
+              <w:rPr>
+                <w:rFonts w:ascii="Times" w:eastAsia="Cambria" w:hAnsi="Times" w:cs="Times"/>
+                <w:color w:val="auto"/>
+                <w:sz w:val="24"/>
+                <w:szCs w:val="24"/>
+              </w:rPr>
+              <w:t>Thế</w:t>
+            </w:r>
+            <w:proofErr w:type="spellEnd"/>
+            <w:r>
+              <w:rPr>
+                <w:rFonts w:ascii="Times" w:eastAsia="Cambria" w:hAnsi="Times" w:cs="Times"/>
+                <w:color w:val="auto"/>
+                <w:sz w:val="24"/>
+                <w:szCs w:val="24"/>
+              </w:rPr>
+              <w:t xml:space="preserve"> </w:t>
+            </w:r>
+            <w:proofErr w:type="spellStart"/>
+            <w:r>
+              <w:rPr>
+                <w:rFonts w:ascii="Times" w:eastAsia="Cambria" w:hAnsi="Times" w:cs="Times"/>
+                <w:color w:val="auto"/>
+                <w:sz w:val="24"/>
+                <w:szCs w:val="24"/>
+              </w:rPr>
+              <w:t>Phương</w:t>
+            </w:r>
+            <w:proofErr w:type="spellEnd"/>
             <w:r>
               <w:rPr>
                 <w:rFonts w:ascii="Times" w:eastAsia="Cambria" w:hAnsi="Times" w:cs="Times"/>
@@ -644,7 +686,47 @@
                 <w:sz w:val="24"/>
                 <w:szCs w:val="24"/>
               </w:rPr>
-              <w:t xml:space="preserve">Phan Thành Thuận </w:t>
+              <w:t xml:space="preserve">Phan </w:t>
+            </w:r>
+            <w:proofErr w:type="spellStart"/>
+            <w:r>
+              <w:rPr>
+                <w:rFonts w:ascii="Times" w:eastAsia="Cambria" w:hAnsi="Times" w:cs="Times"/>
+                <w:color w:val="auto"/>
+                <w:sz w:val="24"/>
+                <w:szCs w:val="24"/>
+              </w:rPr>
+              <w:t>Thành</w:t>
+            </w:r>
+            <w:proofErr w:type="spellEnd"/>
+            <w:r>
+              <w:rPr>
+                <w:rFonts w:ascii="Times" w:eastAsia="Cambria" w:hAnsi="Times" w:cs="Times"/>
+                <w:color w:val="auto"/>
+                <w:sz w:val="24"/>
+                <w:szCs w:val="24"/>
+              </w:rPr>
+              <w:t xml:space="preserve"> </w:t>
+            </w:r>
+            <w:proofErr w:type="spellStart"/>
+            <w:r>
+              <w:rPr>
+                <w:rFonts w:ascii="Times" w:eastAsia="Cambria" w:hAnsi="Times" w:cs="Times"/>
+                <w:color w:val="auto"/>
+                <w:sz w:val="24"/>
+                <w:szCs w:val="24"/>
+              </w:rPr>
+              <w:t>Thuận</w:t>
+            </w:r>
+            <w:proofErr w:type="spellEnd"/>
+            <w:r>
+              <w:rPr>
+                <w:rFonts w:ascii="Times" w:eastAsia="Cambria" w:hAnsi="Times" w:cs="Times"/>
+                <w:color w:val="auto"/>
+                <w:sz w:val="24"/>
+                <w:szCs w:val="24"/>
+              </w:rPr>
+              <w:t xml:space="preserve"> </w:t>
             </w:r>
             <w:r>
               <w:rPr>
@@ -672,7 +754,86 @@
                 <w:szCs w:val="24"/>
               </w:rPr>
               <w:br/>
-              <w:t xml:space="preserve">Nguyễn Lương Tuấn Kiệt </w:t>
+            </w:r>
+            <w:proofErr w:type="spellStart"/>
+            <w:r>
+              <w:rPr>
+                <w:rFonts w:ascii="Times" w:eastAsia="Cambria" w:hAnsi="Times" w:cs="Times"/>
+                <w:color w:val="auto"/>
+                <w:sz w:val="24"/>
+                <w:szCs w:val="24"/>
+              </w:rPr>
+              <w:t>Nguyễn</w:t>
+            </w:r>
+            <w:proofErr w:type="spellEnd"/>
+            <w:r>
+              <w:rPr>
+                <w:rFonts w:ascii="Times" w:eastAsia="Cambria" w:hAnsi="Times" w:cs="Times"/>
+                <w:color w:val="auto"/>
+                <w:sz w:val="24"/>
+                <w:szCs w:val="24"/>
+              </w:rPr>
+              <w:t xml:space="preserve"> </w:t>
+            </w:r>
+            <w:proofErr w:type="spellStart"/>
+            <w:r>
+              <w:rPr>
+                <w:rFonts w:ascii="Times" w:eastAsia="Cambria" w:hAnsi="Times" w:cs="Times"/>
+                <w:color w:val="auto"/>
+                <w:sz w:val="24"/>
+                <w:szCs w:val="24"/>
+              </w:rPr>
+              <w:t>Lương</w:t>
+            </w:r>
+            <w:proofErr w:type="spellEnd"/>
+            <w:r>
+              <w:rPr>
+                <w:rFonts w:ascii="Times" w:eastAsia="Cambria" w:hAnsi="Times" w:cs="Times"/>
+                <w:color w:val="auto"/>
+                <w:sz w:val="24"/>
+                <w:szCs w:val="24"/>
+              </w:rPr>
+              <w:t xml:space="preserve"> </w:t>
+            </w:r>
+            <w:proofErr w:type="spellStart"/>
+            <w:r>
+              <w:rPr>
+                <w:rFonts w:ascii="Times" w:eastAsia="Cambria" w:hAnsi="Times" w:cs="Times"/>
+                <w:color w:val="auto"/>
+                <w:sz w:val="24"/>
+                <w:szCs w:val="24"/>
+              </w:rPr>
+              <w:t>Tuấn</w:t>
+            </w:r>
+            <w:proofErr w:type="spellEnd"/>
+            <w:r>
+              <w:rPr>
+                <w:rFonts w:ascii="Times" w:eastAsia="Cambria" w:hAnsi="Times" w:cs="Times"/>
+                <w:color w:val="auto"/>
+                <w:sz w:val="24"/>
+                <w:szCs w:val="24"/>
+              </w:rPr>
+              <w:t xml:space="preserve"> </w:t>
+            </w:r>
+            <w:proofErr w:type="spellStart"/>
+            <w:r>
+              <w:rPr>
+                <w:rFonts w:ascii="Times" w:eastAsia="Cambria" w:hAnsi="Times" w:cs="Times"/>
+                <w:color w:val="auto"/>
+                <w:sz w:val="24"/>
+                <w:szCs w:val="24"/>
+              </w:rPr>
+              <w:t>Kiệt</w:t>
+            </w:r>
+            <w:proofErr w:type="spellEnd"/>
+            <w:r>
+              <w:rPr>
+                <w:rFonts w:ascii="Times" w:eastAsia="Cambria" w:hAnsi="Times" w:cs="Times"/>
+                <w:color w:val="auto"/>
+                <w:sz w:val="24"/>
+                <w:szCs w:val="24"/>
+              </w:rPr>
+              <w:t xml:space="preserve"> </w:t>
             </w:r>
             <w:r>
               <w:rPr>
@@ -701,14 +862,45 @@
                 <w:szCs w:val="24"/>
               </w:rPr>
             </w:pPr>
-            <w:r>
-              <w:rPr>
-                <w:rFonts w:ascii="Times" w:eastAsia="Cambria" w:hAnsi="Times" w:cs="Times"/>
-                <w:color w:val="auto"/>
-                <w:sz w:val="24"/>
-                <w:szCs w:val="24"/>
-              </w:rPr>
-              <w:t>Nguyễn Cao Duy - SE61032</w:t>
+            <w:proofErr w:type="spellStart"/>
+            <w:r>
+              <w:rPr>
+                <w:rFonts w:ascii="Times" w:eastAsia="Cambria" w:hAnsi="Times" w:cs="Times"/>
+                <w:color w:val="auto"/>
+                <w:sz w:val="24"/>
+                <w:szCs w:val="24"/>
+              </w:rPr>
+              <w:t>Nguyễn</w:t>
+            </w:r>
+            <w:proofErr w:type="spellEnd"/>
+            <w:r>
+              <w:rPr>
+                <w:rFonts w:ascii="Times" w:eastAsia="Cambria" w:hAnsi="Times" w:cs="Times"/>
+                <w:color w:val="auto"/>
+                <w:sz w:val="24"/>
+                <w:szCs w:val="24"/>
+              </w:rPr>
+              <w:t xml:space="preserve"> Cao </w:t>
+            </w:r>
+            <w:proofErr w:type="spellStart"/>
+            <w:r>
+              <w:rPr>
+                <w:rFonts w:ascii="Times" w:eastAsia="Cambria" w:hAnsi="Times" w:cs="Times"/>
+                <w:color w:val="auto"/>
+                <w:sz w:val="24"/>
+                <w:szCs w:val="24"/>
+              </w:rPr>
+              <w:t>Duy</w:t>
+            </w:r>
+            <w:proofErr w:type="spellEnd"/>
+            <w:r>
+              <w:rPr>
+                <w:rFonts w:ascii="Times" w:eastAsia="Cambria" w:hAnsi="Times" w:cs="Times"/>
+                <w:color w:val="auto"/>
+                <w:sz w:val="24"/>
+                <w:szCs w:val="24"/>
+              </w:rPr>
+              <w:t xml:space="preserve"> - SE61032</w:t>
             </w:r>
           </w:p>
         </w:tc>
@@ -755,15 +947,57 @@
                 <w:color w:val="auto"/>
               </w:rPr>
             </w:pPr>
-            <w:r>
-              <w:rPr>
-                <w:rFonts w:ascii="Times" w:eastAsia="Cambria" w:hAnsi="Times" w:cs="Times"/>
-                <w:color w:val="auto"/>
-                <w:sz w:val="24"/>
-                <w:szCs w:val="24"/>
-              </w:rPr>
-              <w:t>Kiều Trọng Khánh</w:t>
-            </w:r>
+            <w:proofErr w:type="spellStart"/>
+            <w:r>
+              <w:rPr>
+                <w:rFonts w:ascii="Times" w:eastAsia="Cambria" w:hAnsi="Times" w:cs="Times"/>
+                <w:color w:val="auto"/>
+                <w:sz w:val="24"/>
+                <w:szCs w:val="24"/>
+              </w:rPr>
+              <w:t>Kiều</w:t>
+            </w:r>
+            <w:proofErr w:type="spellEnd"/>
+            <w:r>
+              <w:rPr>
+                <w:rFonts w:ascii="Times" w:eastAsia="Cambria" w:hAnsi="Times" w:cs="Times"/>
+                <w:color w:val="auto"/>
+                <w:sz w:val="24"/>
+                <w:szCs w:val="24"/>
+              </w:rPr>
+              <w:t xml:space="preserve"> </w:t>
+            </w:r>
+            <w:proofErr w:type="spellStart"/>
+            <w:r>
+              <w:rPr>
+                <w:rFonts w:ascii="Times" w:eastAsia="Cambria" w:hAnsi="Times" w:cs="Times"/>
+                <w:color w:val="auto"/>
+                <w:sz w:val="24"/>
+                <w:szCs w:val="24"/>
+              </w:rPr>
+              <w:t>Trọng</w:t>
+            </w:r>
+            <w:proofErr w:type="spellEnd"/>
+            <w:r>
+              <w:rPr>
+                <w:rFonts w:ascii="Times" w:eastAsia="Cambria" w:hAnsi="Times" w:cs="Times"/>
+                <w:color w:val="auto"/>
+                <w:sz w:val="24"/>
+                <w:szCs w:val="24"/>
+              </w:rPr>
+              <w:t xml:space="preserve"> </w:t>
+            </w:r>
+            <w:proofErr w:type="spellStart"/>
+            <w:r>
+              <w:rPr>
+                <w:rFonts w:ascii="Times" w:eastAsia="Cambria" w:hAnsi="Times" w:cs="Times"/>
+                <w:color w:val="auto"/>
+                <w:sz w:val="24"/>
+                <w:szCs w:val="24"/>
+              </w:rPr>
+              <w:t>Khánh</w:t>
+            </w:r>
+            <w:proofErr w:type="spellEnd"/>
           </w:p>
         </w:tc>
       </w:tr>
@@ -1440,23 +1674,7 @@
                 <w:rFonts w:ascii="Times" w:hAnsi="Times" w:cs="Times"/>
                 <w:noProof/>
               </w:rPr>
-              <w:t>A. Intr</w:t>
-            </w:r>
-            <w:r>
-              <w:rPr>
-                <w:rStyle w:val="Hyperlink"/>
-                <w:rFonts w:ascii="Times" w:hAnsi="Times" w:cs="Times"/>
-                <w:noProof/>
-              </w:rPr>
-              <w:t>o</w:t>
-            </w:r>
-            <w:r>
-              <w:rPr>
-                <w:rStyle w:val="Hyperlink"/>
-                <w:rFonts w:ascii="Times" w:hAnsi="Times" w:cs="Times"/>
-                <w:noProof/>
-              </w:rPr>
-              <w:t>duction</w:t>
+              <w:t>A. Introduction</w:t>
             </w:r>
             <w:r>
               <w:rPr>
@@ -5317,6 +5535,7 @@
         </w:rPr>
         <w:t xml:space="preserve">Project Code: </w:t>
       </w:r>
+      <w:proofErr w:type="spellStart"/>
       <w:r>
         <w:rPr>
           <w:rFonts w:ascii="Times" w:eastAsia="Cambria" w:hAnsi="Times" w:cs="Times"/>
@@ -5324,6 +5543,7 @@
         </w:rPr>
         <w:t>CallClinic</w:t>
       </w:r>
+      <w:proofErr w:type="spellEnd"/>
     </w:p>
     <w:p>
       <w:pPr>
@@ -5525,7 +5745,7 @@
         <w:rPr>
           <w:rFonts w:ascii="Times" w:eastAsia="Cambria" w:hAnsi="Times" w:cs="Times"/>
         </w:rPr>
-        <w:t>Due to the growing trend and demand for customer service, the hiring of staff to assist the patients are quite expensive for the clinic. To solve the problem, we introduced the Call-Center on Mobile for Clinic. According to research and analysis, this will minimize the cost of customer service, so we recommend this solution to clinics.</w:t>
+        <w:t xml:space="preserve">Due to the growing trend and demand for customer service, the hiring of staff to assist the patients are quite expensive for the clinic. To solve the problem, we introduced the Call-Center on Mobile for Clinic. </w:t>
       </w:r>
     </w:p>
     <w:p>
@@ -5539,7 +5759,37 @@
         <w:rPr>
           <w:rFonts w:ascii="Times" w:eastAsia="Cambria" w:hAnsi="Times" w:cs="Times"/>
         </w:rPr>
-        <w:t>We build automated response systems, to solve the cost problem of clinics. The system allows the clinic to adjust the appointment time, automatically answering some basic issues, saving the cost of hiring staff. In addition, we also collect feedback from patients and improvements based on feedback.</w:t>
+        <w:t>We build automated response systems, to solve the cost problem of clinics.</w:t>
+      </w:r>
+      <w:r>
+        <w:rPr>
+          <w:rFonts w:ascii="Times" w:eastAsia="Cambria" w:hAnsi="Times" w:cs="Times"/>
+        </w:rPr>
+        <w:t xml:space="preserve"> A</w:t>
+      </w:r>
+      <w:r>
+        <w:rPr>
+          <w:rFonts w:ascii="Times" w:eastAsia="Cambria" w:hAnsi="Times" w:cs="Times"/>
+        </w:rPr>
+        <w:t xml:space="preserve">utomatically answering </w:t>
+      </w:r>
+      <w:r>
+        <w:rPr>
+          <w:rFonts w:ascii="Times" w:eastAsia="Cambria" w:hAnsi="Times" w:cs="Times"/>
+        </w:rPr>
+        <w:t>for schedule appointment</w:t>
+      </w:r>
+      <w:r>
+        <w:rPr>
+          <w:rFonts w:ascii="Times" w:eastAsia="Cambria" w:hAnsi="Times" w:cs="Times"/>
+        </w:rPr>
+        <w:t>, s</w:t>
+      </w:r>
+      <w:r>
+        <w:rPr>
+          <w:rFonts w:ascii="Times" w:eastAsia="Cambria" w:hAnsi="Times" w:cs="Times"/>
+        </w:rPr>
+        <w:t>aving the cost of hiring staff.</w:t>
       </w:r>
     </w:p>
     <w:p>
@@ -5665,64 +5915,33 @@
       </w:pPr>
       <w:r>
         <w:rPr>
-          <w:rFonts w:ascii="Times" w:eastAsia="Cambria" w:hAnsi="Times" w:cs="Times"/>
-        </w:rPr>
-        <w:t xml:space="preserve">Patients have difficulty </w:t>
-      </w:r>
-      <w:r>
-        <w:rPr>
-          <w:rFonts w:ascii="Times" w:eastAsia="Cambria" w:hAnsi="Times" w:cs="Times"/>
-        </w:rPr>
-        <w:t>to</w:t>
-      </w:r>
-      <w:r>
-        <w:rPr>
-          <w:rFonts w:ascii="Times" w:eastAsia="Cambria" w:hAnsi="Times" w:cs="Times"/>
-          <w:lang w:val="vi-VN"/>
+          <w:rFonts w:ascii="Times" w:hAnsi="Times" w:cs="Times"/>
+        </w:rPr>
+        <w:t xml:space="preserve">Small Clinics do not have funds to hire Call-Center to provide patient care service and </w:t>
+      </w:r>
+      <w:r>
+        <w:rPr>
+          <w:rFonts w:ascii="Times" w:hAnsi="Times" w:cs="Times"/>
+        </w:rPr>
+        <w:t xml:space="preserve">schedule </w:t>
+      </w:r>
+      <w:r>
+        <w:rPr>
+          <w:rFonts w:ascii="Times" w:hAnsi="Times" w:cs="Times"/>
+        </w:rPr>
+        <w:t>appointment service</w:t>
+      </w:r>
+      <w:r>
+        <w:rPr>
+          <w:rFonts w:ascii="Times" w:hAnsi="Times" w:cs="Times"/>
+        </w:rPr>
+        <w:t>.</w:t>
+      </w:r>
+      <w:r>
+        <w:rPr>
+          <w:rFonts w:ascii="Times" w:hAnsi="Times" w:cs="Times"/>
         </w:rPr>
         <w:t xml:space="preserve"> </w:t>
-      </w:r>
-      <w:r>
-        <w:rPr>
-          <w:rFonts w:ascii="Times" w:eastAsia="Cambria" w:hAnsi="Times" w:cs="Times"/>
-        </w:rPr>
-        <w:t>book</w:t>
-      </w:r>
-      <w:r>
-        <w:rPr>
-          <w:rFonts w:ascii="Times" w:eastAsia="Cambria" w:hAnsi="Times" w:cs="Times"/>
-        </w:rPr>
-        <w:t xml:space="preserve"> appointments</w:t>
-      </w:r>
-      <w:r>
-        <w:rPr>
-          <w:rFonts w:ascii="Times" w:eastAsia="Cambria" w:hAnsi="Times" w:cs="Times"/>
-        </w:rPr>
-        <w:t xml:space="preserve"> and choose</w:t>
-      </w:r>
-      <w:r>
-        <w:rPr>
-          <w:rFonts w:ascii="Times" w:eastAsia="Cambria" w:hAnsi="Times" w:cs="Times"/>
-        </w:rPr>
-        <w:t xml:space="preserve"> a </w:t>
-      </w:r>
-      <w:r>
-        <w:rPr>
-          <w:rFonts w:ascii="Times" w:eastAsia="Cambria" w:hAnsi="Times" w:cs="Times"/>
-        </w:rPr>
-        <w:t>D</w:t>
-      </w:r>
-      <w:r>
-        <w:rPr>
-          <w:rFonts w:ascii="Times" w:eastAsia="Cambria" w:hAnsi="Times" w:cs="Times"/>
-        </w:rPr>
-        <w:t>octor</w:t>
-      </w:r>
-      <w:r>
-        <w:rPr>
-          <w:rFonts w:ascii="Times" w:eastAsia="Cambria" w:hAnsi="Times" w:cs="Times"/>
-        </w:rPr>
-        <w:t>.</w:t>
       </w:r>
     </w:p>
     <w:p>
@@ -5740,31 +5959,7 @@
         <w:rPr>
           <w:rFonts w:ascii="Times" w:hAnsi="Times" w:cs="Times"/>
         </w:rPr>
-        <w:t xml:space="preserve">Small Clinics do not have funds to hire Call-Center to provide patient care service and </w:t>
-      </w:r>
-      <w:r>
-        <w:rPr>
-          <w:rFonts w:ascii="Times" w:hAnsi="Times" w:cs="Times"/>
-        </w:rPr>
-        <w:t xml:space="preserve">schedule </w:t>
-      </w:r>
-      <w:r>
-        <w:rPr>
-          <w:rFonts w:ascii="Times" w:hAnsi="Times" w:cs="Times"/>
-        </w:rPr>
-        <w:t>appointment service</w:t>
-      </w:r>
-      <w:r>
-        <w:rPr>
-          <w:rFonts w:ascii="Times" w:hAnsi="Times" w:cs="Times"/>
-        </w:rPr>
-        <w:t>.</w:t>
-      </w:r>
-      <w:r>
-        <w:rPr>
-          <w:rFonts w:ascii="Times" w:hAnsi="Times" w:cs="Times"/>
-        </w:rPr>
-        <w:t xml:space="preserve"> </w:t>
+        <w:t>Clinics are managing patient information, schedule appointment manually, that way makes them time-consuming and inconvenient.</w:t>
       </w:r>
     </w:p>
     <w:p>
@@ -5782,24 +5977,6 @@
         <w:rPr>
           <w:rFonts w:ascii="Times" w:hAnsi="Times" w:cs="Times"/>
         </w:rPr>
-        <w:t>Clinics are managing patient information, schedule appointment manually, that way makes them time-consuming and inconvenient.</w:t>
-      </w:r>
-    </w:p>
-    <w:p>
-      <w:pPr>
-        <w:pStyle w:val="ListParagraph"/>
-        <w:numPr>
-          <w:ilvl w:val="0"/>
-          <w:numId w:val="2"/>
-        </w:numPr>
-        <w:rPr>
-          <w:rFonts w:ascii="Times" w:hAnsi="Times" w:cs="Times"/>
-        </w:rPr>
-      </w:pPr>
-      <w:r>
-        <w:rPr>
-          <w:rFonts w:ascii="Times" w:hAnsi="Times" w:cs="Times"/>
-        </w:rPr>
         <w:t>Clinics need a staff for wait a call</w:t>
       </w:r>
       <w:r>
@@ -5884,7 +6061,6 @@
         <w:rPr>
           <w:rFonts w:ascii="Times" w:eastAsia="Cambria" w:hAnsi="Times" w:cs="Times"/>
         </w:rPr>
-        <w:lastRenderedPageBreak/>
         <w:t>The system automatically records and schedules the appointment. Appointments will automatically schedule base on doctor's hours and patient's free time. The end result is that the doctor will only need follow those schedule, and the patient will receive the correct date and time without the need to pick up or wait for the appointment. Clinics free times will be optimized and no more overload.</w:t>
       </w:r>
     </w:p>
@@ -5900,6 +6076,7 @@
         <w:rPr>
           <w:rFonts w:ascii="Times" w:hAnsi="Times" w:cs="Times"/>
         </w:rPr>
+        <w:lastRenderedPageBreak/>
         <w:t xml:space="preserve">5.2 </w:t>
       </w:r>
       <w:r>
@@ -5953,28 +6130,6 @@
     </w:p>
     <w:p>
       <w:pPr>
-        <w:pStyle w:val="NormalWeb"/>
-        <w:numPr>
-          <w:ilvl w:val="0"/>
-          <w:numId w:val="3"/>
-        </w:numPr>
-        <w:spacing w:before="0" w:beforeAutospacing="0" w:after="0" w:afterAutospacing="0"/>
-        <w:textAlignment w:val="baseline"/>
-        <w:rPr>
-          <w:rFonts w:ascii="Times" w:hAnsi="Times" w:cs="Arial"/>
-          <w:color w:val="000000"/>
-        </w:rPr>
-      </w:pPr>
-      <w:r>
-        <w:rPr>
-          <w:rFonts w:ascii="Times" w:hAnsi="Times" w:cs="Arial"/>
-          <w:color w:val="000000"/>
-        </w:rPr>
-        <w:t>Improve clinic experience</w:t>
-      </w:r>
-    </w:p>
-    <w:p>
-      <w:pPr>
         <w:spacing w:before="200" w:line="270" w:lineRule="auto"/>
         <w:ind w:left="720" w:firstLine="720"/>
         <w:rPr>
@@ -5982,13 +6137,6 @@
           <w:b/>
         </w:rPr>
       </w:pPr>
-      <w:r>
-        <w:rPr>
-          <w:rFonts w:ascii="Times" w:eastAsia="Cambria" w:hAnsi="Times" w:cs="Times"/>
-          <w:b/>
-        </w:rPr>
-        <w:t xml:space="preserve"> </w:t>
-      </w:r>
       <w:r>
         <w:rPr>
           <w:rFonts w:ascii="Times" w:eastAsia="Cambria" w:hAnsi="Times" w:cs="Times"/>
@@ -6031,29 +6179,6 @@
           <w:rFonts w:ascii="Times" w:hAnsi="Times"/>
         </w:rPr>
       </w:pPr>
-      <w:r>
-        <w:rPr>
-          <w:rFonts w:ascii="Times" w:hAnsi="Times" w:cs="Arial"/>
-          <w:color w:val="000000"/>
-        </w:rPr>
-        <w:t>There’re some strong competitors such as:</w:t>
-      </w:r>
-      <w:r>
-        <w:rPr>
-          <w:rFonts w:ascii="Times" w:hAnsi="Times" w:cs="Arial"/>
-          <w:b/>
-          <w:bCs/>
-          <w:color w:val="000000"/>
-        </w:rPr>
-        <w:t xml:space="preserve"> </w:t>
-      </w:r>
-      <w:r>
-        <w:rPr>
-          <w:rFonts w:ascii="Times" w:hAnsi="Times" w:cs="Arial"/>
-          <w:color w:val="000000"/>
-        </w:rPr>
-        <w:t xml:space="preserve">laysokhambenh.vn </w:t>
-      </w:r>
     </w:p>
     <w:p>
       <w:pPr>
@@ -6149,7 +6274,7 @@
         <w:pStyle w:val="NormalWeb"/>
         <w:numPr>
           <w:ilvl w:val="0"/>
-          <w:numId w:val="6"/>
+          <w:numId w:val="5"/>
         </w:numPr>
         <w:spacing w:before="0" w:beforeAutospacing="0" w:after="0" w:afterAutospacing="0"/>
         <w:rPr>
@@ -6159,9 +6284,11 @@
       <w:r>
         <w:rPr>
           <w:rFonts w:ascii="Times" w:hAnsi="Times" w:cs="Arial"/>
+          <w:b/>
+          <w:bCs/>
           <w:color w:val="000000"/>
         </w:rPr>
-        <w:t>Record calling</w:t>
+        <w:t>Doctor component</w:t>
       </w:r>
     </w:p>
     <w:p>
@@ -6169,7 +6296,7 @@
         <w:pStyle w:val="NormalWeb"/>
         <w:numPr>
           <w:ilvl w:val="0"/>
-          <w:numId w:val="6"/>
+          <w:numId w:val="7"/>
         </w:numPr>
         <w:spacing w:before="0" w:beforeAutospacing="0" w:after="0" w:afterAutospacing="0"/>
         <w:rPr>
@@ -6181,7 +6308,47 @@
           <w:rFonts w:ascii="Times" w:hAnsi="Times" w:cs="Arial"/>
           <w:color w:val="000000"/>
         </w:rPr>
-        <w:t>Send data to service</w:t>
+        <w:t>View list appointment</w:t>
+      </w:r>
+    </w:p>
+    <w:p>
+      <w:pPr>
+        <w:pStyle w:val="NormalWeb"/>
+        <w:numPr>
+          <w:ilvl w:val="0"/>
+          <w:numId w:val="7"/>
+        </w:numPr>
+        <w:spacing w:before="0" w:beforeAutospacing="0" w:after="0" w:afterAutospacing="0"/>
+        <w:rPr>
+          <w:rFonts w:ascii="Times" w:hAnsi="Times"/>
+        </w:rPr>
+      </w:pPr>
+      <w:r>
+        <w:rPr>
+          <w:rFonts w:ascii="Times" w:hAnsi="Times" w:cs="Arial"/>
+          <w:color w:val="000000"/>
+        </w:rPr>
+        <w:t>Register profile</w:t>
+      </w:r>
+    </w:p>
+    <w:p>
+      <w:pPr>
+        <w:pStyle w:val="NormalWeb"/>
+        <w:numPr>
+          <w:ilvl w:val="0"/>
+          <w:numId w:val="7"/>
+        </w:numPr>
+        <w:spacing w:before="0" w:beforeAutospacing="0" w:after="0" w:afterAutospacing="0"/>
+        <w:rPr>
+          <w:rFonts w:ascii="Times" w:hAnsi="Times"/>
+        </w:rPr>
+      </w:pPr>
+      <w:r>
+        <w:rPr>
+          <w:rFonts w:ascii="Times" w:hAnsi="Times" w:cs="Arial"/>
+          <w:color w:val="000000"/>
+        </w:rPr>
+        <w:t>login</w:t>
       </w:r>
     </w:p>
     <w:p>
@@ -6203,68 +6370,6 @@
           <w:bCs/>
           <w:color w:val="000000"/>
         </w:rPr>
-        <w:t>Doctor component</w:t>
-      </w:r>
-    </w:p>
-    <w:p>
-      <w:pPr>
-        <w:pStyle w:val="NormalWeb"/>
-        <w:numPr>
-          <w:ilvl w:val="0"/>
-          <w:numId w:val="7"/>
-        </w:numPr>
-        <w:spacing w:before="0" w:beforeAutospacing="0" w:after="0" w:afterAutospacing="0"/>
-        <w:rPr>
-          <w:rFonts w:ascii="Times" w:hAnsi="Times"/>
-        </w:rPr>
-      </w:pPr>
-      <w:r>
-        <w:rPr>
-          <w:rFonts w:ascii="Times" w:hAnsi="Times" w:cs="Arial"/>
-          <w:color w:val="000000"/>
-        </w:rPr>
-        <w:t>View list appointment</w:t>
-      </w:r>
-    </w:p>
-    <w:p>
-      <w:pPr>
-        <w:pStyle w:val="NormalWeb"/>
-        <w:numPr>
-          <w:ilvl w:val="0"/>
-          <w:numId w:val="7"/>
-        </w:numPr>
-        <w:spacing w:before="0" w:beforeAutospacing="0" w:after="0" w:afterAutospacing="0"/>
-        <w:rPr>
-          <w:rFonts w:ascii="Times" w:hAnsi="Times"/>
-        </w:rPr>
-      </w:pPr>
-      <w:r>
-        <w:rPr>
-          <w:rFonts w:ascii="Times" w:hAnsi="Times" w:cs="Arial"/>
-          <w:color w:val="000000"/>
-        </w:rPr>
-        <w:t>Register profile</w:t>
-      </w:r>
-    </w:p>
-    <w:p>
-      <w:pPr>
-        <w:pStyle w:val="NormalWeb"/>
-        <w:numPr>
-          <w:ilvl w:val="0"/>
-          <w:numId w:val="5"/>
-        </w:numPr>
-        <w:spacing w:before="0" w:beforeAutospacing="0" w:after="0" w:afterAutospacing="0"/>
-        <w:rPr>
-          <w:rFonts w:ascii="Times" w:hAnsi="Times"/>
-        </w:rPr>
-      </w:pPr>
-      <w:r>
-        <w:rPr>
-          <w:rFonts w:ascii="Times" w:hAnsi="Times" w:cs="Arial"/>
-          <w:b/>
-          <w:bCs/>
-          <w:color w:val="000000"/>
-        </w:rPr>
         <w:t>Service component</w:t>
       </w:r>
     </w:p>
@@ -6278,12 +6383,13 @@
         <w:spacing w:before="0" w:beforeAutospacing="0" w:after="0" w:afterAutospacing="0"/>
         <w:rPr>
           <w:rFonts w:ascii="Times" w:hAnsi="Times"/>
+          <w:color w:val="FF0000"/>
         </w:rPr>
       </w:pPr>
       <w:r>
         <w:rPr>
           <w:rFonts w:ascii="Times" w:hAnsi="Times" w:cs="Arial"/>
-          <w:color w:val="000000"/>
+          <w:color w:val="FF0000"/>
         </w:rPr>
         <w:t>Merge list appointment</w:t>
       </w:r>
@@ -6325,7 +6431,7 @@
           <w:rFonts w:ascii="Times" w:hAnsi="Times" w:cs="Arial"/>
           <w:color w:val="000000"/>
         </w:rPr>
-        <w:t>Send list patient to doctor</w:t>
+        <w:t xml:space="preserve">Generate list </w:t>
       </w:r>
     </w:p>
     <w:p>
@@ -6593,14 +6699,65 @@
                 <w:szCs w:val="24"/>
               </w:rPr>
             </w:pPr>
-            <w:r>
-              <w:rPr>
-                <w:rFonts w:ascii="Times" w:eastAsia="Cambria" w:hAnsi="Times" w:cs="Times"/>
-                <w:color w:val="auto"/>
-                <w:sz w:val="24"/>
-                <w:szCs w:val="24"/>
-              </w:rPr>
-              <w:t xml:space="preserve">Kiều Trọng Khánh </w:t>
+            <w:proofErr w:type="spellStart"/>
+            <w:r>
+              <w:rPr>
+                <w:rFonts w:ascii="Times" w:eastAsia="Cambria" w:hAnsi="Times" w:cs="Times"/>
+                <w:color w:val="auto"/>
+                <w:sz w:val="24"/>
+                <w:szCs w:val="24"/>
+              </w:rPr>
+              <w:t>Kiều</w:t>
+            </w:r>
+            <w:proofErr w:type="spellEnd"/>
+            <w:r>
+              <w:rPr>
+                <w:rFonts w:ascii="Times" w:eastAsia="Cambria" w:hAnsi="Times" w:cs="Times"/>
+                <w:color w:val="auto"/>
+                <w:sz w:val="24"/>
+                <w:szCs w:val="24"/>
+              </w:rPr>
+              <w:t xml:space="preserve"> </w:t>
+            </w:r>
+            <w:proofErr w:type="spellStart"/>
+            <w:r>
+              <w:rPr>
+                <w:rFonts w:ascii="Times" w:eastAsia="Cambria" w:hAnsi="Times" w:cs="Times"/>
+                <w:color w:val="auto"/>
+                <w:sz w:val="24"/>
+                <w:szCs w:val="24"/>
+              </w:rPr>
+              <w:t>Trọng</w:t>
+            </w:r>
+            <w:proofErr w:type="spellEnd"/>
+            <w:r>
+              <w:rPr>
+                <w:rFonts w:ascii="Times" w:eastAsia="Cambria" w:hAnsi="Times" w:cs="Times"/>
+                <w:color w:val="auto"/>
+                <w:sz w:val="24"/>
+                <w:szCs w:val="24"/>
+              </w:rPr>
+              <w:t xml:space="preserve"> </w:t>
+            </w:r>
+            <w:proofErr w:type="spellStart"/>
+            <w:r>
+              <w:rPr>
+                <w:rFonts w:ascii="Times" w:eastAsia="Cambria" w:hAnsi="Times" w:cs="Times"/>
+                <w:color w:val="auto"/>
+                <w:sz w:val="24"/>
+                <w:szCs w:val="24"/>
+              </w:rPr>
+              <w:t>Khánh</w:t>
+            </w:r>
+            <w:proofErr w:type="spellEnd"/>
+            <w:r>
+              <w:rPr>
+                <w:rFonts w:ascii="Times" w:eastAsia="Cambria" w:hAnsi="Times" w:cs="Times"/>
+                <w:color w:val="auto"/>
+                <w:sz w:val="24"/>
+                <w:szCs w:val="24"/>
+              </w:rPr>
+              <w:t xml:space="preserve"> </w:t>
             </w:r>
           </w:p>
         </w:tc>
@@ -7005,15 +7162,37 @@
                 <w:szCs w:val="24"/>
               </w:rPr>
             </w:pPr>
-            <w:r>
-              <w:rPr>
-                <w:rFonts w:ascii="Times" w:eastAsia="Cambria" w:hAnsi="Times" w:cs="Times"/>
-                <w:color w:val="auto"/>
-                <w:sz w:val="24"/>
-                <w:szCs w:val="24"/>
-              </w:rPr>
-              <w:t>Nguyễn Cao Duy</w:t>
-            </w:r>
+            <w:proofErr w:type="spellStart"/>
+            <w:r>
+              <w:rPr>
+                <w:rFonts w:ascii="Times" w:eastAsia="Cambria" w:hAnsi="Times" w:cs="Times"/>
+                <w:color w:val="auto"/>
+                <w:sz w:val="24"/>
+                <w:szCs w:val="24"/>
+              </w:rPr>
+              <w:t>Nguyễn</w:t>
+            </w:r>
+            <w:proofErr w:type="spellEnd"/>
+            <w:r>
+              <w:rPr>
+                <w:rFonts w:ascii="Times" w:eastAsia="Cambria" w:hAnsi="Times" w:cs="Times"/>
+                <w:color w:val="auto"/>
+                <w:sz w:val="24"/>
+                <w:szCs w:val="24"/>
+              </w:rPr>
+              <w:t xml:space="preserve"> Cao </w:t>
+            </w:r>
+            <w:proofErr w:type="spellStart"/>
+            <w:r>
+              <w:rPr>
+                <w:rFonts w:ascii="Times" w:eastAsia="Cambria" w:hAnsi="Times" w:cs="Times"/>
+                <w:color w:val="auto"/>
+                <w:sz w:val="24"/>
+                <w:szCs w:val="24"/>
+              </w:rPr>
+              <w:t>Duy</w:t>
+            </w:r>
+            <w:proofErr w:type="spellEnd"/>
           </w:p>
         </w:tc>
         <w:tc>
@@ -7135,15 +7314,77 @@
                 <w:szCs w:val="24"/>
               </w:rPr>
             </w:pPr>
-            <w:r>
-              <w:rPr>
-                <w:rFonts w:ascii="Times" w:eastAsia="Cambria" w:hAnsi="Times" w:cs="Times"/>
-                <w:color w:val="auto"/>
-                <w:sz w:val="24"/>
-                <w:szCs w:val="24"/>
-              </w:rPr>
-              <w:t>Nguyễn Lương Tuấn Kiệt</w:t>
-            </w:r>
+            <w:proofErr w:type="spellStart"/>
+            <w:r>
+              <w:rPr>
+                <w:rFonts w:ascii="Times" w:eastAsia="Cambria" w:hAnsi="Times" w:cs="Times"/>
+                <w:color w:val="auto"/>
+                <w:sz w:val="24"/>
+                <w:szCs w:val="24"/>
+              </w:rPr>
+              <w:t>Nguyễn</w:t>
+            </w:r>
+            <w:proofErr w:type="spellEnd"/>
+            <w:r>
+              <w:rPr>
+                <w:rFonts w:ascii="Times" w:eastAsia="Cambria" w:hAnsi="Times" w:cs="Times"/>
+                <w:color w:val="auto"/>
+                <w:sz w:val="24"/>
+                <w:szCs w:val="24"/>
+              </w:rPr>
+              <w:t xml:space="preserve"> </w:t>
+            </w:r>
+            <w:proofErr w:type="spellStart"/>
+            <w:r>
+              <w:rPr>
+                <w:rFonts w:ascii="Times" w:eastAsia="Cambria" w:hAnsi="Times" w:cs="Times"/>
+                <w:color w:val="auto"/>
+                <w:sz w:val="24"/>
+                <w:szCs w:val="24"/>
+              </w:rPr>
+              <w:t>Lương</w:t>
+            </w:r>
+            <w:proofErr w:type="spellEnd"/>
+            <w:r>
+              <w:rPr>
+                <w:rFonts w:ascii="Times" w:eastAsia="Cambria" w:hAnsi="Times" w:cs="Times"/>
+                <w:color w:val="auto"/>
+                <w:sz w:val="24"/>
+                <w:szCs w:val="24"/>
+              </w:rPr>
+              <w:t xml:space="preserve"> </w:t>
+            </w:r>
+            <w:proofErr w:type="spellStart"/>
+            <w:r>
+              <w:rPr>
+                <w:rFonts w:ascii="Times" w:eastAsia="Cambria" w:hAnsi="Times" w:cs="Times"/>
+                <w:color w:val="auto"/>
+                <w:sz w:val="24"/>
+                <w:szCs w:val="24"/>
+              </w:rPr>
+              <w:t>Tuấn</w:t>
+            </w:r>
+            <w:proofErr w:type="spellEnd"/>
+            <w:r>
+              <w:rPr>
+                <w:rFonts w:ascii="Times" w:eastAsia="Cambria" w:hAnsi="Times" w:cs="Times"/>
+                <w:color w:val="auto"/>
+                <w:sz w:val="24"/>
+                <w:szCs w:val="24"/>
+              </w:rPr>
+              <w:t xml:space="preserve"> </w:t>
+            </w:r>
+            <w:proofErr w:type="spellStart"/>
+            <w:r>
+              <w:rPr>
+                <w:rFonts w:ascii="Times" w:eastAsia="Cambria" w:hAnsi="Times" w:cs="Times"/>
+                <w:color w:val="auto"/>
+                <w:sz w:val="24"/>
+                <w:szCs w:val="24"/>
+              </w:rPr>
+              <w:t>Kiệt</w:t>
+            </w:r>
+            <w:proofErr w:type="spellEnd"/>
           </w:p>
         </w:tc>
         <w:tc>
@@ -7300,7 +7541,6 @@
         <w:rPr>
           <w:rFonts w:ascii="Times" w:hAnsi="Times" w:cs="Times"/>
         </w:rPr>
-        <w:lastRenderedPageBreak/>
         <w:t>B. Software Project Management Plan</w:t>
       </w:r>
       <w:bookmarkEnd w:id="19"/>
@@ -7431,15 +7671,152 @@
           <w:rFonts w:ascii="Times" w:hAnsi="Times" w:cs="Arial"/>
           <w:color w:val="000000"/>
         </w:rPr>
-        <w:t xml:space="preserve"> thống nhân cuô</w:t>
-      </w:r>
+        <w:t xml:space="preserve"> </w:t>
+      </w:r>
+      <w:proofErr w:type="spellStart"/>
       <w:r>
         <w:rPr>
           <w:rFonts w:ascii="Times" w:hAnsi="Times" w:cs="Arial"/>
           <w:color w:val="000000"/>
         </w:rPr>
-        <w:t>c gọi tại phòng mạch tư nhân</w:t>
-      </w:r>
+        <w:t>thống</w:t>
+      </w:r>
+      <w:proofErr w:type="spellEnd"/>
+      <w:r>
+        <w:rPr>
+          <w:rFonts w:ascii="Times" w:hAnsi="Times" w:cs="Arial"/>
+          <w:color w:val="000000"/>
+        </w:rPr>
+        <w:t xml:space="preserve"> </w:t>
+      </w:r>
+      <w:proofErr w:type="spellStart"/>
+      <w:r>
+        <w:rPr>
+          <w:rFonts w:ascii="Times" w:hAnsi="Times" w:cs="Arial"/>
+          <w:color w:val="000000"/>
+        </w:rPr>
+        <w:t>nhân</w:t>
+      </w:r>
+      <w:proofErr w:type="spellEnd"/>
+      <w:r>
+        <w:rPr>
+          <w:rFonts w:ascii="Times" w:hAnsi="Times" w:cs="Arial"/>
+          <w:color w:val="000000"/>
+        </w:rPr>
+        <w:t xml:space="preserve"> </w:t>
+      </w:r>
+      <w:proofErr w:type="spellStart"/>
+      <w:r>
+        <w:rPr>
+          <w:rFonts w:ascii="Times" w:hAnsi="Times" w:cs="Arial"/>
+          <w:color w:val="000000"/>
+        </w:rPr>
+        <w:t>cuô</w:t>
+      </w:r>
+      <w:r>
+        <w:rPr>
+          <w:rFonts w:ascii="Times" w:hAnsi="Times" w:cs="Arial"/>
+          <w:color w:val="000000"/>
+        </w:rPr>
+        <w:t>c</w:t>
+      </w:r>
+      <w:proofErr w:type="spellEnd"/>
+      <w:r>
+        <w:rPr>
+          <w:rFonts w:ascii="Times" w:hAnsi="Times" w:cs="Arial"/>
+          <w:color w:val="000000"/>
+        </w:rPr>
+        <w:t xml:space="preserve"> </w:t>
+      </w:r>
+      <w:proofErr w:type="spellStart"/>
+      <w:r>
+        <w:rPr>
+          <w:rFonts w:ascii="Times" w:hAnsi="Times" w:cs="Arial"/>
+          <w:color w:val="000000"/>
+        </w:rPr>
+        <w:t>gọi</w:t>
+      </w:r>
+      <w:proofErr w:type="spellEnd"/>
+      <w:r>
+        <w:rPr>
+          <w:rFonts w:ascii="Times" w:hAnsi="Times" w:cs="Arial"/>
+          <w:color w:val="000000"/>
+        </w:rPr>
+        <w:t xml:space="preserve"> </w:t>
+      </w:r>
+      <w:proofErr w:type="spellStart"/>
+      <w:r>
+        <w:rPr>
+          <w:rFonts w:ascii="Times" w:hAnsi="Times" w:cs="Arial"/>
+          <w:color w:val="000000"/>
+        </w:rPr>
+        <w:t>tại</w:t>
+      </w:r>
+      <w:proofErr w:type="spellEnd"/>
+      <w:r>
+        <w:rPr>
+          <w:rFonts w:ascii="Times" w:hAnsi="Times" w:cs="Arial"/>
+          <w:color w:val="000000"/>
+        </w:rPr>
+        <w:t xml:space="preserve"> </w:t>
+      </w:r>
+      <w:proofErr w:type="spellStart"/>
+      <w:r>
+        <w:rPr>
+          <w:rFonts w:ascii="Times" w:hAnsi="Times" w:cs="Arial"/>
+          <w:color w:val="000000"/>
+        </w:rPr>
+        <w:t>phòng</w:t>
+      </w:r>
+      <w:proofErr w:type="spellEnd"/>
+      <w:r>
+        <w:rPr>
+          <w:rFonts w:ascii="Times" w:hAnsi="Times" w:cs="Arial"/>
+          <w:color w:val="000000"/>
+        </w:rPr>
+        <w:t xml:space="preserve"> </w:t>
+      </w:r>
+      <w:proofErr w:type="spellStart"/>
+      <w:r>
+        <w:rPr>
+          <w:rFonts w:ascii="Times" w:hAnsi="Times" w:cs="Arial"/>
+          <w:color w:val="000000"/>
+        </w:rPr>
+        <w:t>mạch</w:t>
+      </w:r>
+      <w:proofErr w:type="spellEnd"/>
+      <w:r>
+        <w:rPr>
+          <w:rFonts w:ascii="Times" w:hAnsi="Times" w:cs="Arial"/>
+          <w:color w:val="000000"/>
+        </w:rPr>
+        <w:t xml:space="preserve"> </w:t>
+      </w:r>
+      <w:proofErr w:type="spellStart"/>
+      <w:r>
+        <w:rPr>
+          <w:rFonts w:ascii="Times" w:hAnsi="Times" w:cs="Arial"/>
+          <w:color w:val="000000"/>
+        </w:rPr>
+        <w:t>tư</w:t>
+      </w:r>
+      <w:proofErr w:type="spellEnd"/>
+      <w:r>
+        <w:rPr>
+          <w:rFonts w:ascii="Times" w:hAnsi="Times" w:cs="Arial"/>
+          <w:color w:val="000000"/>
+        </w:rPr>
+        <w:t xml:space="preserve"> </w:t>
+      </w:r>
+      <w:proofErr w:type="spellStart"/>
+      <w:r>
+        <w:rPr>
+          <w:rFonts w:ascii="Times" w:hAnsi="Times" w:cs="Arial"/>
+          <w:color w:val="000000"/>
+        </w:rPr>
+        <w:t>nhân</w:t>
+      </w:r>
+      <w:proofErr w:type="spellEnd"/>
     </w:p>
     <w:p>
       <w:pPr>
@@ -7469,8 +7846,17 @@
           <w:rFonts w:ascii="Times" w:hAnsi="Times" w:cs="Arial"/>
           <w:color w:val="000000"/>
         </w:rPr>
-        <w:t xml:space="preserve"> CallClinic</w:t>
-      </w:r>
+        <w:t xml:space="preserve"> </w:t>
+      </w:r>
+      <w:proofErr w:type="spellStart"/>
+      <w:r>
+        <w:rPr>
+          <w:rFonts w:ascii="Times" w:hAnsi="Times" w:cs="Arial"/>
+          <w:color w:val="000000"/>
+        </w:rPr>
+        <w:t>CallClinic</w:t>
+      </w:r>
+      <w:proofErr w:type="spellEnd"/>
     </w:p>
     <w:p>
       <w:pPr>
@@ -7514,15 +7900,28 @@
         <w:rPr>
           <w:rFonts w:ascii="Times" w:eastAsia="Cambria" w:hAnsi="Times" w:cs="Times"/>
         </w:rPr>
-        <w:t>Currently, Clinic in Vietnam Nam are overloaded due to patients come to the clinic and wait a quite long time. In addition, hiring staff to assist the patients, operator staff will increase</w:t>
-      </w:r>
-      <w:bookmarkStart w:id="23" w:name="_GoBack"/>
-      <w:bookmarkEnd w:id="23"/>
+        <w:t xml:space="preserve">Currently, Clinic in Vietnam Nam are overloaded due to patients come to the clinic and wait a quite long time. In addition, hiring staff to assist </w:t>
+      </w:r>
       <w:r>
         <w:rPr>
           <w:rFonts w:ascii="Times" w:eastAsia="Cambria" w:hAnsi="Times" w:cs="Times"/>
         </w:rPr>
-        <w:t>s the cost of the clinic. Because there is always a need for support staff and operator staff all day and night. So, we developed an autoresponder system when patients call to the clinic.</w:t>
+        <w:lastRenderedPageBreak/>
+        <w:t xml:space="preserve">the patients, operator staff will </w:t>
+      </w:r>
+      <w:proofErr w:type="gramStart"/>
+      <w:r>
+        <w:rPr>
+          <w:rFonts w:ascii="Times" w:eastAsia="Cambria" w:hAnsi="Times" w:cs="Times"/>
+        </w:rPr>
+        <w:t>increases</w:t>
+      </w:r>
+      <w:proofErr w:type="gramEnd"/>
+      <w:r>
+        <w:rPr>
+          <w:rFonts w:ascii="Times" w:eastAsia="Cambria" w:hAnsi="Times" w:cs="Times"/>
+        </w:rPr>
+        <w:t xml:space="preserve"> the cost of the clinic. Because there is always a need for support staff and operator staff all day and night. So, we developed an autoresponder system when patients call to the clinic.</w:t>
       </w:r>
     </w:p>
     <w:p>
@@ -7533,14 +7932,14 @@
           <w:rFonts w:ascii="Times" w:hAnsi="Times" w:cs="Times"/>
         </w:rPr>
       </w:pPr>
-      <w:bookmarkStart w:id="24" w:name="_Toc514595203"/>
+      <w:bookmarkStart w:id="23" w:name="_Toc514595203"/>
       <w:r>
         <w:rPr>
           <w:rFonts w:ascii="Times" w:hAnsi="Times" w:cs="Times"/>
         </w:rPr>
         <w:t>1.3 Project Overview</w:t>
       </w:r>
-      <w:bookmarkEnd w:id="24"/>
+      <w:bookmarkEnd w:id="23"/>
       <w:r>
         <w:rPr>
           <w:rFonts w:ascii="Times" w:hAnsi="Times" w:cs="Times"/>
@@ -7555,14 +7954,14 @@
           <w:rFonts w:ascii="Times" w:hAnsi="Times" w:cs="Times"/>
         </w:rPr>
       </w:pPr>
-      <w:bookmarkStart w:id="25" w:name="_Toc514595204"/>
+      <w:bookmarkStart w:id="24" w:name="_Toc514595204"/>
       <w:r>
         <w:rPr>
           <w:rFonts w:ascii="Times" w:hAnsi="Times" w:cs="Times"/>
         </w:rPr>
         <w:t>1.3.1 Current Situation</w:t>
       </w:r>
-      <w:bookmarkEnd w:id="25"/>
+      <w:bookmarkEnd w:id="24"/>
       <w:r>
         <w:rPr>
           <w:rFonts w:ascii="Times" w:hAnsi="Times" w:cs="Times"/>
@@ -7578,14 +7977,14 @@
           <w:rFonts w:ascii="Times" w:hAnsi="Times" w:cs="Times"/>
         </w:rPr>
       </w:pPr>
-      <w:bookmarkStart w:id="26" w:name="_Toc514595205"/>
+      <w:bookmarkStart w:id="25" w:name="_Toc514595205"/>
       <w:r>
         <w:rPr>
           <w:rFonts w:ascii="Times" w:hAnsi="Times" w:cs="Times"/>
         </w:rPr>
         <w:t>1.3.2 The Proposed System</w:t>
       </w:r>
-      <w:bookmarkEnd w:id="26"/>
+      <w:bookmarkEnd w:id="25"/>
       <w:r>
         <w:rPr>
           <w:rFonts w:ascii="Times" w:hAnsi="Times" w:cs="Times"/>
@@ -7607,14 +8006,14 @@
         </w:rPr>
         <w:tab/>
       </w:r>
-      <w:bookmarkStart w:id="27" w:name="_Toc514595208"/>
+      <w:bookmarkStart w:id="26" w:name="_Toc514595208"/>
       <w:r>
         <w:rPr>
           <w:rFonts w:ascii="Times" w:hAnsi="Times" w:cs="Times"/>
         </w:rPr>
         <w:t>1.3.2.3 Scheduler</w:t>
       </w:r>
-      <w:bookmarkEnd w:id="27"/>
+      <w:bookmarkEnd w:id="26"/>
     </w:p>
     <w:p>
       <w:pPr>
@@ -7639,14 +8038,14 @@
           <w:rFonts w:ascii="Times" w:hAnsi="Times" w:cs="Times"/>
         </w:rPr>
       </w:pPr>
-      <w:bookmarkStart w:id="28" w:name="_Toc514595209"/>
+      <w:bookmarkStart w:id="27" w:name="_Toc514595209"/>
       <w:r>
         <w:rPr>
           <w:rFonts w:ascii="Times" w:hAnsi="Times" w:cs="Times"/>
         </w:rPr>
         <w:t>1.3.3 Boundaries of the System</w:t>
       </w:r>
-      <w:bookmarkEnd w:id="28"/>
+      <w:bookmarkEnd w:id="27"/>
       <w:r>
         <w:rPr>
           <w:rFonts w:ascii="Times" w:hAnsi="Times" w:cs="Times"/>
@@ -7664,14 +8063,14 @@
           <w:iCs/>
         </w:rPr>
       </w:pPr>
-      <w:bookmarkStart w:id="29" w:name="_Toc514595210"/>
+      <w:bookmarkStart w:id="28" w:name="_Toc514595210"/>
       <w:r>
         <w:rPr>
           <w:rFonts w:ascii="Times" w:hAnsi="Times" w:cs="Times"/>
         </w:rPr>
         <w:t>1.3.4 Future Plans</w:t>
       </w:r>
-      <w:bookmarkEnd w:id="29"/>
+      <w:bookmarkEnd w:id="28"/>
       <w:r>
         <w:rPr>
           <w:rFonts w:ascii="Times" w:hAnsi="Times" w:cs="Times"/>
@@ -7687,14 +8086,14 @@
           <w:rFonts w:ascii="Times" w:hAnsi="Times" w:cs="Times"/>
         </w:rPr>
       </w:pPr>
-      <w:bookmarkStart w:id="30" w:name="_Toc514595211"/>
+      <w:bookmarkStart w:id="29" w:name="_Toc514595211"/>
       <w:r>
         <w:rPr>
           <w:rFonts w:ascii="Times" w:hAnsi="Times" w:cs="Times"/>
         </w:rPr>
         <w:t>1.3.5 Development Environment</w:t>
       </w:r>
-      <w:bookmarkEnd w:id="30"/>
+      <w:bookmarkEnd w:id="29"/>
       <w:r>
         <w:rPr>
           <w:rFonts w:ascii="Times" w:hAnsi="Times" w:cs="Times"/>
@@ -7709,14 +8108,14 @@
           <w:rFonts w:ascii="Times" w:hAnsi="Times" w:cs="Times"/>
         </w:rPr>
       </w:pPr>
-      <w:bookmarkStart w:id="31" w:name="_Toc514595212"/>
+      <w:bookmarkStart w:id="30" w:name="_Toc514595212"/>
       <w:r>
         <w:rPr>
           <w:rFonts w:ascii="Times" w:hAnsi="Times" w:cs="Times"/>
         </w:rPr>
         <w:t>1.3.5.1 Hardware requirements</w:t>
       </w:r>
-      <w:bookmarkEnd w:id="31"/>
+      <w:bookmarkEnd w:id="30"/>
     </w:p>
     <w:p>
       <w:pPr>
@@ -8093,8 +8492,8 @@
           <w:color w:val="auto"/>
         </w:rPr>
       </w:pPr>
-      <w:bookmarkStart w:id="32" w:name="_2xcytpi" w:colFirst="0" w:colLast="0"/>
-      <w:bookmarkEnd w:id="32"/>
+      <w:bookmarkStart w:id="31" w:name="_2xcytpi" w:colFirst="0" w:colLast="0"/>
+      <w:bookmarkEnd w:id="31"/>
       <w:r>
         <w:rPr>
           <w:rFonts w:ascii="Times" w:hAnsi="Times" w:cs="Times"/>
@@ -8127,7 +8526,7 @@
           <w:color w:val="auto"/>
         </w:rPr>
       </w:pPr>
-      <w:bookmarkStart w:id="33" w:name="_Toc512216768"/>
+      <w:bookmarkStart w:id="32" w:name="_Toc512216768"/>
       <w:r>
         <w:rPr>
           <w:color w:val="auto"/>
@@ -8171,7 +8570,7 @@
         </w:rPr>
         <w:t>: Hardware Requirement for Server</w:t>
       </w:r>
-      <w:bookmarkEnd w:id="33"/>
+      <w:bookmarkEnd w:id="32"/>
     </w:p>
     <w:p>
       <w:pPr>
@@ -8536,14 +8935,13 @@
           <w:color w:val="auto"/>
         </w:rPr>
       </w:pPr>
-      <w:bookmarkStart w:id="34" w:name="_3whwml4" w:colFirst="0" w:colLast="0"/>
-      <w:bookmarkStart w:id="35" w:name="_Toc512216769"/>
-      <w:bookmarkEnd w:id="34"/>
+      <w:bookmarkStart w:id="33" w:name="_3whwml4" w:colFirst="0" w:colLast="0"/>
+      <w:bookmarkStart w:id="34" w:name="_Toc512216769"/>
+      <w:bookmarkEnd w:id="33"/>
       <w:r>
         <w:rPr>
           <w:color w:val="auto"/>
         </w:rPr>
-        <w:lastRenderedPageBreak/>
         <w:t xml:space="preserve">Table </w:t>
       </w:r>
       <w:r>
@@ -8583,7 +8981,7 @@
         </w:rPr>
         <w:t>: Hardware Requirement for Client</w:t>
       </w:r>
-      <w:bookmarkEnd w:id="35"/>
+      <w:bookmarkEnd w:id="34"/>
     </w:p>
     <w:p>
       <w:pPr>
@@ -8592,14 +8990,14 @@
           <w:rFonts w:ascii="Times" w:hAnsi="Times" w:cs="Times"/>
         </w:rPr>
       </w:pPr>
-      <w:bookmarkStart w:id="36" w:name="_Toc514595213"/>
+      <w:bookmarkStart w:id="35" w:name="_Toc514595213"/>
       <w:r>
         <w:rPr>
           <w:rFonts w:ascii="Times" w:hAnsi="Times" w:cs="Times"/>
         </w:rPr>
         <w:t>1.3.5.2 Software requirements</w:t>
       </w:r>
-      <w:bookmarkEnd w:id="36"/>
+      <w:bookmarkEnd w:id="35"/>
       <w:r>
         <w:rPr>
           <w:rFonts w:ascii="Times" w:hAnsi="Times" w:cs="Times"/>
@@ -9003,6 +9401,7 @@
                 <w:sz w:val="24"/>
                 <w:szCs w:val="24"/>
               </w:rPr>
+              <w:lastRenderedPageBreak/>
               <w:t>MySQL Workbench 6.3.9</w:t>
             </w:r>
           </w:p>
@@ -9027,6 +9426,7 @@
                 <w:sz w:val="24"/>
                 <w:szCs w:val="24"/>
               </w:rPr>
+              <w:lastRenderedPageBreak/>
               <w:t xml:space="preserve">Programming tools </w:t>
             </w:r>
           </w:p>
@@ -9379,9 +9779,9 @@
           <w:color w:val="auto"/>
         </w:rPr>
       </w:pPr>
-      <w:bookmarkStart w:id="37" w:name="_2bn6wsx" w:colFirst="0" w:colLast="0"/>
-      <w:bookmarkStart w:id="38" w:name="_Toc512216770"/>
-      <w:bookmarkEnd w:id="37"/>
+      <w:bookmarkStart w:id="36" w:name="_2bn6wsx" w:colFirst="0" w:colLast="0"/>
+      <w:bookmarkStart w:id="37" w:name="_Toc512216770"/>
+      <w:bookmarkEnd w:id="36"/>
       <w:r>
         <w:rPr>
           <w:color w:val="auto"/>
@@ -9425,7 +9825,7 @@
         </w:rPr>
         <w:t>: Software requirements</w:t>
       </w:r>
-      <w:bookmarkEnd w:id="38"/>
+      <w:bookmarkEnd w:id="37"/>
     </w:p>
     <w:p>
       <w:pPr>
@@ -9434,14 +9834,14 @@
           <w:rFonts w:ascii="Times" w:hAnsi="Times" w:cs="Times"/>
         </w:rPr>
       </w:pPr>
-      <w:bookmarkStart w:id="39" w:name="_Toc514595214"/>
+      <w:bookmarkStart w:id="38" w:name="_Toc514595214"/>
       <w:r>
         <w:rPr>
           <w:rFonts w:ascii="Times" w:hAnsi="Times" w:cs="Times"/>
         </w:rPr>
         <w:t>2. Project organization</w:t>
       </w:r>
-      <w:bookmarkEnd w:id="39"/>
+      <w:bookmarkEnd w:id="38"/>
       <w:r>
         <w:rPr>
           <w:rFonts w:ascii="Times" w:hAnsi="Times" w:cs="Times"/>
@@ -9456,14 +9856,14 @@
           <w:rFonts w:ascii="Times" w:hAnsi="Times" w:cs="Times"/>
         </w:rPr>
       </w:pPr>
-      <w:bookmarkStart w:id="40" w:name="_Toc514595215"/>
+      <w:bookmarkStart w:id="39" w:name="_Toc514595215"/>
       <w:r>
         <w:rPr>
           <w:rFonts w:ascii="Times" w:hAnsi="Times" w:cs="Times"/>
         </w:rPr>
         <w:t>2.1 Software Process Model</w:t>
       </w:r>
-      <w:bookmarkEnd w:id="40"/>
+      <w:bookmarkEnd w:id="39"/>
       <w:r>
         <w:rPr>
           <w:rFonts w:ascii="Times" w:hAnsi="Times" w:cs="Times"/>
@@ -9486,6 +9886,8 @@
         </w:rPr>
         <w:t>This project is developed using Scrum model – part of an agile framework for Software development project. Our team choose Scrum model because of the following reasons:</w:t>
       </w:r>
+      <w:bookmarkStart w:id="40" w:name="_GoBack"/>
+      <w:bookmarkEnd w:id="40"/>
     </w:p>
     <w:p>
       <w:pPr>
@@ -9582,7 +9984,6 @@
           <w:rFonts w:ascii="Times" w:hAnsi="Times" w:cs="Times"/>
           <w:noProof/>
         </w:rPr>
-        <w:lastRenderedPageBreak/>
         <w:drawing>
           <wp:inline distT="0" distB="0" distL="0" distR="0" wp14:anchorId="72400811" wp14:editId="1D827069">
             <wp:extent cx="5507665" cy="3528468"/>
@@ -9741,6 +10142,7 @@
         <w:rPr>
           <w:rFonts w:ascii="Times" w:hAnsi="Times" w:cs="Times"/>
         </w:rPr>
+        <w:lastRenderedPageBreak/>
         <w:t>2.2 Roles and responsibilities</w:t>
       </w:r>
       <w:bookmarkEnd w:id="43"/>
@@ -9969,13 +10371,47 @@
                 <w:rFonts w:ascii="Times" w:hAnsi="Times"/>
               </w:rPr>
             </w:pPr>
+            <w:proofErr w:type="spellStart"/>
             <w:r>
               <w:rPr>
                 <w:rFonts w:ascii="Times" w:hAnsi="Times" w:cs="Arial"/>
                 <w:color w:val="000000"/>
               </w:rPr>
-              <w:t>Kiều Trọng Khánh</w:t>
-            </w:r>
+              <w:t>Kiều</w:t>
+            </w:r>
+            <w:proofErr w:type="spellEnd"/>
+            <w:r>
+              <w:rPr>
+                <w:rFonts w:ascii="Times" w:hAnsi="Times" w:cs="Arial"/>
+                <w:color w:val="000000"/>
+              </w:rPr>
+              <w:t xml:space="preserve"> </w:t>
+            </w:r>
+            <w:proofErr w:type="spellStart"/>
+            <w:r>
+              <w:rPr>
+                <w:rFonts w:ascii="Times" w:hAnsi="Times" w:cs="Arial"/>
+                <w:color w:val="000000"/>
+              </w:rPr>
+              <w:t>Trọng</w:t>
+            </w:r>
+            <w:proofErr w:type="spellEnd"/>
+            <w:r>
+              <w:rPr>
+                <w:rFonts w:ascii="Times" w:hAnsi="Times" w:cs="Arial"/>
+                <w:color w:val="000000"/>
+              </w:rPr>
+              <w:t xml:space="preserve"> </w:t>
+            </w:r>
+            <w:proofErr w:type="spellStart"/>
+            <w:r>
+              <w:rPr>
+                <w:rFonts w:ascii="Times" w:hAnsi="Times" w:cs="Arial"/>
+                <w:color w:val="000000"/>
+              </w:rPr>
+              <w:t>Khánh</w:t>
+            </w:r>
+            <w:proofErr w:type="spellEnd"/>
           </w:p>
         </w:tc>
         <w:tc>
@@ -10103,7 +10539,6 @@
                 <w:rFonts w:ascii="Times" w:hAnsi="Times" w:cs="Arial"/>
                 <w:color w:val="000000"/>
               </w:rPr>
-              <w:lastRenderedPageBreak/>
               <w:t>2</w:t>
             </w:r>
           </w:p>
@@ -10131,13 +10566,47 @@
                 <w:rFonts w:ascii="Times" w:hAnsi="Times"/>
               </w:rPr>
             </w:pPr>
+            <w:proofErr w:type="spellStart"/>
             <w:r>
               <w:rPr>
                 <w:rFonts w:ascii="Times" w:hAnsi="Times" w:cs="Arial"/>
                 <w:color w:val="000000"/>
               </w:rPr>
-              <w:t>Nguyễn Thế Phương</w:t>
-            </w:r>
+              <w:t>Nguyễn</w:t>
+            </w:r>
+            <w:proofErr w:type="spellEnd"/>
+            <w:r>
+              <w:rPr>
+                <w:rFonts w:ascii="Times" w:hAnsi="Times" w:cs="Arial"/>
+                <w:color w:val="000000"/>
+              </w:rPr>
+              <w:t xml:space="preserve"> </w:t>
+            </w:r>
+            <w:proofErr w:type="spellStart"/>
+            <w:r>
+              <w:rPr>
+                <w:rFonts w:ascii="Times" w:hAnsi="Times" w:cs="Arial"/>
+                <w:color w:val="000000"/>
+              </w:rPr>
+              <w:t>Thế</w:t>
+            </w:r>
+            <w:proofErr w:type="spellEnd"/>
+            <w:r>
+              <w:rPr>
+                <w:rFonts w:ascii="Times" w:hAnsi="Times" w:cs="Arial"/>
+                <w:color w:val="000000"/>
+              </w:rPr>
+              <w:t xml:space="preserve"> </w:t>
+            </w:r>
+            <w:proofErr w:type="spellStart"/>
+            <w:r>
+              <w:rPr>
+                <w:rFonts w:ascii="Times" w:hAnsi="Times" w:cs="Arial"/>
+                <w:color w:val="000000"/>
+              </w:rPr>
+              <w:t>Phương</w:t>
+            </w:r>
+            <w:proofErr w:type="spellEnd"/>
           </w:p>
         </w:tc>
         <w:tc>
@@ -10348,13 +10817,47 @@
                 <w:rFonts w:ascii="Times" w:hAnsi="Times"/>
               </w:rPr>
             </w:pPr>
+            <w:proofErr w:type="spellStart"/>
             <w:r>
               <w:rPr>
                 <w:rFonts w:ascii="Times" w:hAnsi="Times" w:cs="Arial"/>
                 <w:color w:val="000000"/>
               </w:rPr>
-              <w:t>Nguyễn Thế Phương</w:t>
-            </w:r>
+              <w:t>Nguyễn</w:t>
+            </w:r>
+            <w:proofErr w:type="spellEnd"/>
+            <w:r>
+              <w:rPr>
+                <w:rFonts w:ascii="Times" w:hAnsi="Times" w:cs="Arial"/>
+                <w:color w:val="000000"/>
+              </w:rPr>
+              <w:t xml:space="preserve"> </w:t>
+            </w:r>
+            <w:proofErr w:type="spellStart"/>
+            <w:r>
+              <w:rPr>
+                <w:rFonts w:ascii="Times" w:hAnsi="Times" w:cs="Arial"/>
+                <w:color w:val="000000"/>
+              </w:rPr>
+              <w:t>Thế</w:t>
+            </w:r>
+            <w:proofErr w:type="spellEnd"/>
+            <w:r>
+              <w:rPr>
+                <w:rFonts w:ascii="Times" w:hAnsi="Times" w:cs="Arial"/>
+                <w:color w:val="000000"/>
+              </w:rPr>
+              <w:t xml:space="preserve"> </w:t>
+            </w:r>
+            <w:proofErr w:type="spellStart"/>
+            <w:r>
+              <w:rPr>
+                <w:rFonts w:ascii="Times" w:hAnsi="Times" w:cs="Arial"/>
+                <w:color w:val="000000"/>
+              </w:rPr>
+              <w:t>Phương</w:t>
+            </w:r>
+            <w:proofErr w:type="spellEnd"/>
           </w:p>
           <w:p>
             <w:pPr>
@@ -10367,8 +10870,33 @@
                 <w:rFonts w:ascii="Times" w:hAnsi="Times" w:cs="Arial"/>
                 <w:color w:val="000000"/>
               </w:rPr>
-              <w:t>Phan Thành Thuận</w:t>
-            </w:r>
+              <w:t xml:space="preserve">Phan </w:t>
+            </w:r>
+            <w:proofErr w:type="spellStart"/>
+            <w:r>
+              <w:rPr>
+                <w:rFonts w:ascii="Times" w:hAnsi="Times" w:cs="Arial"/>
+                <w:color w:val="000000"/>
+              </w:rPr>
+              <w:t>Thành</w:t>
+            </w:r>
+            <w:proofErr w:type="spellEnd"/>
+            <w:r>
+              <w:rPr>
+                <w:rFonts w:ascii="Times" w:hAnsi="Times" w:cs="Arial"/>
+                <w:color w:val="000000"/>
+              </w:rPr>
+              <w:t xml:space="preserve"> </w:t>
+            </w:r>
+            <w:proofErr w:type="spellStart"/>
+            <w:r>
+              <w:rPr>
+                <w:rFonts w:ascii="Times" w:hAnsi="Times" w:cs="Arial"/>
+                <w:color w:val="000000"/>
+              </w:rPr>
+              <w:t>Thuận</w:t>
+            </w:r>
+            <w:proofErr w:type="spellEnd"/>
           </w:p>
           <w:p>
             <w:pPr>
@@ -10376,13 +10904,31 @@
                 <w:rFonts w:ascii="Times" w:hAnsi="Times"/>
               </w:rPr>
             </w:pPr>
+            <w:proofErr w:type="spellStart"/>
             <w:r>
               <w:rPr>
                 <w:rFonts w:ascii="Times" w:hAnsi="Times" w:cs="Arial"/>
                 <w:color w:val="000000"/>
               </w:rPr>
-              <w:t>Nguyễn Cao Duy</w:t>
-            </w:r>
+              <w:t>Nguyễn</w:t>
+            </w:r>
+            <w:proofErr w:type="spellEnd"/>
+            <w:r>
+              <w:rPr>
+                <w:rFonts w:ascii="Times" w:hAnsi="Times" w:cs="Arial"/>
+                <w:color w:val="000000"/>
+              </w:rPr>
+              <w:t xml:space="preserve"> Cao </w:t>
+            </w:r>
+            <w:proofErr w:type="spellStart"/>
+            <w:r>
+              <w:rPr>
+                <w:rFonts w:ascii="Times" w:hAnsi="Times" w:cs="Arial"/>
+                <w:color w:val="000000"/>
+              </w:rPr>
+              <w:t>Duy</w:t>
+            </w:r>
+            <w:proofErr w:type="spellEnd"/>
           </w:p>
           <w:p>
             <w:pPr>
@@ -10390,13 +10936,63 @@
                 <w:rFonts w:ascii="Times" w:hAnsi="Times"/>
               </w:rPr>
             </w:pPr>
+            <w:proofErr w:type="spellStart"/>
             <w:r>
               <w:rPr>
                 <w:rFonts w:ascii="Times" w:hAnsi="Times" w:cs="Arial"/>
                 <w:color w:val="000000"/>
               </w:rPr>
-              <w:t>Nguyễn Lương Tuấn Kiệt</w:t>
-            </w:r>
+              <w:t>Nguyễn</w:t>
+            </w:r>
+            <w:proofErr w:type="spellEnd"/>
+            <w:r>
+              <w:rPr>
+                <w:rFonts w:ascii="Times" w:hAnsi="Times" w:cs="Arial"/>
+                <w:color w:val="000000"/>
+              </w:rPr>
+              <w:t xml:space="preserve"> </w:t>
+            </w:r>
+            <w:proofErr w:type="spellStart"/>
+            <w:r>
+              <w:rPr>
+                <w:rFonts w:ascii="Times" w:hAnsi="Times" w:cs="Arial"/>
+                <w:color w:val="000000"/>
+              </w:rPr>
+              <w:t>Lương</w:t>
+            </w:r>
+            <w:proofErr w:type="spellEnd"/>
+            <w:r>
+              <w:rPr>
+                <w:rFonts w:ascii="Times" w:hAnsi="Times" w:cs="Arial"/>
+                <w:color w:val="000000"/>
+              </w:rPr>
+              <w:t xml:space="preserve"> </w:t>
+            </w:r>
+            <w:proofErr w:type="spellStart"/>
+            <w:r>
+              <w:rPr>
+                <w:rFonts w:ascii="Times" w:hAnsi="Times" w:cs="Arial"/>
+                <w:color w:val="000000"/>
+              </w:rPr>
+              <w:t>Tuấn</w:t>
+            </w:r>
+            <w:proofErr w:type="spellEnd"/>
+            <w:r>
+              <w:rPr>
+                <w:rFonts w:ascii="Times" w:hAnsi="Times" w:cs="Arial"/>
+                <w:color w:val="000000"/>
+              </w:rPr>
+              <w:t xml:space="preserve"> </w:t>
+            </w:r>
+            <w:proofErr w:type="spellStart"/>
+            <w:r>
+              <w:rPr>
+                <w:rFonts w:ascii="Times" w:hAnsi="Times" w:cs="Arial"/>
+                <w:color w:val="000000"/>
+              </w:rPr>
+              <w:t>Kiệt</w:t>
+            </w:r>
+            <w:proofErr w:type="spellEnd"/>
           </w:p>
         </w:tc>
         <w:tc>
@@ -10858,8 +11454,19 @@
                 <w:sz w:val="24"/>
                 <w:szCs w:val="24"/>
               </w:rPr>
-              <w:t>Android Studio 3.1.2, VSCode</w:t>
-            </w:r>
+              <w:t xml:space="preserve">Android Studio 3.1.2, </w:t>
+            </w:r>
+            <w:proofErr w:type="spellStart"/>
+            <w:r>
+              <w:rPr>
+                <w:rFonts w:ascii="Times" w:eastAsia="Cambria" w:hAnsi="Times" w:cs="Times"/>
+                <w:color w:val="auto"/>
+                <w:sz w:val="24"/>
+                <w:szCs w:val="24"/>
+              </w:rPr>
+              <w:t>VSCode</w:t>
+            </w:r>
+            <w:proofErr w:type="spellEnd"/>
           </w:p>
         </w:tc>
       </w:tr>
@@ -11614,6 +12221,7 @@
                 <w:color w:val="auto"/>
                 <w:sz w:val="24"/>
                 <w:szCs w:val="24"/>
+                <w:lang w:val="vi-VN"/>
               </w:rPr>
             </w:pPr>
           </w:p>
@@ -13142,6 +13750,7 @@
                 <w:szCs w:val="24"/>
               </w:rPr>
             </w:pPr>
+            <w:proofErr w:type="spellStart"/>
             <w:r>
               <w:rPr>
                 <w:rFonts w:ascii="Times" w:eastAsia="Cambria" w:hAnsi="Times" w:cs="Times"/>
@@ -13151,6 +13760,7 @@
               </w:rPr>
               <w:t>PhuongNT</w:t>
             </w:r>
+            <w:proofErr w:type="spellEnd"/>
           </w:p>
         </w:tc>
         <w:tc>
@@ -13169,6 +13779,7 @@
                 <w:szCs w:val="24"/>
               </w:rPr>
             </w:pPr>
+            <w:proofErr w:type="spellStart"/>
             <w:r>
               <w:rPr>
                 <w:rFonts w:ascii="Times" w:eastAsia="Cambria" w:hAnsi="Times" w:cs="Times"/>
@@ -13178,6 +13789,7 @@
               </w:rPr>
               <w:t>DuyNC</w:t>
             </w:r>
+            <w:proofErr w:type="spellEnd"/>
           </w:p>
         </w:tc>
       </w:tr>
@@ -13247,6 +13859,7 @@
                 <w:szCs w:val="24"/>
               </w:rPr>
             </w:pPr>
+            <w:proofErr w:type="spellStart"/>
             <w:r>
               <w:rPr>
                 <w:rFonts w:ascii="Times" w:eastAsia="Cambria" w:hAnsi="Times" w:cs="Times"/>
@@ -13256,6 +13869,7 @@
               </w:rPr>
               <w:t>DuyNC</w:t>
             </w:r>
+            <w:proofErr w:type="spellEnd"/>
           </w:p>
         </w:tc>
         <w:tc>
@@ -13274,15 +13888,37 @@
                 <w:szCs w:val="24"/>
               </w:rPr>
             </w:pPr>
-            <w:r>
-              <w:rPr>
-                <w:rFonts w:ascii="Times" w:eastAsia="Cambria" w:hAnsi="Times" w:cs="Times"/>
-                <w:color w:val="auto"/>
-                <w:sz w:val="24"/>
-                <w:szCs w:val="24"/>
-              </w:rPr>
-              <w:t>ThuanPT, KietNLT</w:t>
-            </w:r>
+            <w:proofErr w:type="spellStart"/>
+            <w:r>
+              <w:rPr>
+                <w:rFonts w:ascii="Times" w:eastAsia="Cambria" w:hAnsi="Times" w:cs="Times"/>
+                <w:color w:val="auto"/>
+                <w:sz w:val="24"/>
+                <w:szCs w:val="24"/>
+              </w:rPr>
+              <w:t>ThuanPT</w:t>
+            </w:r>
+            <w:proofErr w:type="spellEnd"/>
+            <w:r>
+              <w:rPr>
+                <w:rFonts w:ascii="Times" w:eastAsia="Cambria" w:hAnsi="Times" w:cs="Times"/>
+                <w:color w:val="auto"/>
+                <w:sz w:val="24"/>
+                <w:szCs w:val="24"/>
+              </w:rPr>
+              <w:t xml:space="preserve">, </w:t>
+            </w:r>
+            <w:proofErr w:type="spellStart"/>
+            <w:r>
+              <w:rPr>
+                <w:rFonts w:ascii="Times" w:eastAsia="Cambria" w:hAnsi="Times" w:cs="Times"/>
+                <w:color w:val="auto"/>
+                <w:sz w:val="24"/>
+                <w:szCs w:val="24"/>
+              </w:rPr>
+              <w:t>KietNLT</w:t>
+            </w:r>
+            <w:proofErr w:type="spellEnd"/>
           </w:p>
         </w:tc>
       </w:tr>
@@ -13361,6 +13997,7 @@
                 <w:szCs w:val="24"/>
               </w:rPr>
             </w:pPr>
+            <w:proofErr w:type="spellStart"/>
             <w:r>
               <w:rPr>
                 <w:rFonts w:ascii="Times" w:eastAsia="Cambria" w:hAnsi="Times" w:cs="Times"/>
@@ -13370,6 +14007,7 @@
               </w:rPr>
               <w:t>KietNLT</w:t>
             </w:r>
+            <w:proofErr w:type="spellEnd"/>
           </w:p>
         </w:tc>
         <w:tc>
@@ -13388,6 +14026,7 @@
                 <w:szCs w:val="24"/>
               </w:rPr>
             </w:pPr>
+            <w:proofErr w:type="spellStart"/>
             <w:r>
               <w:rPr>
                 <w:rFonts w:ascii="Times" w:eastAsia="Cambria" w:hAnsi="Times" w:cs="Times"/>
@@ -13397,6 +14036,7 @@
               </w:rPr>
               <w:t>ThuanPT</w:t>
             </w:r>
+            <w:proofErr w:type="spellEnd"/>
           </w:p>
         </w:tc>
       </w:tr>
@@ -13475,6 +14115,7 @@
                 <w:szCs w:val="24"/>
               </w:rPr>
             </w:pPr>
+            <w:proofErr w:type="spellStart"/>
             <w:r>
               <w:rPr>
                 <w:rFonts w:ascii="Times" w:eastAsia="Cambria" w:hAnsi="Times" w:cs="Times"/>
@@ -13484,6 +14125,7 @@
               </w:rPr>
               <w:t>DuyNC</w:t>
             </w:r>
+            <w:proofErr w:type="spellEnd"/>
           </w:p>
         </w:tc>
         <w:tc>
@@ -13502,6 +14144,7 @@
                 <w:szCs w:val="24"/>
               </w:rPr>
             </w:pPr>
+            <w:proofErr w:type="spellStart"/>
             <w:r>
               <w:rPr>
                 <w:rFonts w:ascii="Times" w:eastAsia="Cambria" w:hAnsi="Times" w:cs="Times"/>
@@ -13511,6 +14154,7 @@
               </w:rPr>
               <w:t>KietNLT</w:t>
             </w:r>
+            <w:proofErr w:type="spellEnd"/>
           </w:p>
         </w:tc>
       </w:tr>
@@ -13589,6 +14233,7 @@
                 <w:szCs w:val="24"/>
               </w:rPr>
             </w:pPr>
+            <w:proofErr w:type="spellStart"/>
             <w:r>
               <w:rPr>
                 <w:rFonts w:ascii="Times" w:eastAsia="Cambria" w:hAnsi="Times" w:cs="Times"/>
@@ -13598,6 +14243,7 @@
               </w:rPr>
               <w:t>KietNLT</w:t>
             </w:r>
+            <w:proofErr w:type="spellEnd"/>
           </w:p>
         </w:tc>
         <w:tc>
@@ -13616,15 +14262,37 @@
                 <w:szCs w:val="24"/>
               </w:rPr>
             </w:pPr>
-            <w:r>
-              <w:rPr>
-                <w:rFonts w:ascii="Times" w:eastAsia="Cambria" w:hAnsi="Times" w:cs="Times"/>
-                <w:color w:val="auto"/>
-                <w:sz w:val="24"/>
-                <w:szCs w:val="24"/>
-              </w:rPr>
-              <w:t>PhuongNT, KietNLT</w:t>
-            </w:r>
+            <w:proofErr w:type="spellStart"/>
+            <w:r>
+              <w:rPr>
+                <w:rFonts w:ascii="Times" w:eastAsia="Cambria" w:hAnsi="Times" w:cs="Times"/>
+                <w:color w:val="auto"/>
+                <w:sz w:val="24"/>
+                <w:szCs w:val="24"/>
+              </w:rPr>
+              <w:t>PhuongNT</w:t>
+            </w:r>
+            <w:proofErr w:type="spellEnd"/>
+            <w:r>
+              <w:rPr>
+                <w:rFonts w:ascii="Times" w:eastAsia="Cambria" w:hAnsi="Times" w:cs="Times"/>
+                <w:color w:val="auto"/>
+                <w:sz w:val="24"/>
+                <w:szCs w:val="24"/>
+              </w:rPr>
+              <w:t xml:space="preserve">, </w:t>
+            </w:r>
+            <w:proofErr w:type="spellStart"/>
+            <w:r>
+              <w:rPr>
+                <w:rFonts w:ascii="Times" w:eastAsia="Cambria" w:hAnsi="Times" w:cs="Times"/>
+                <w:color w:val="auto"/>
+                <w:sz w:val="24"/>
+                <w:szCs w:val="24"/>
+              </w:rPr>
+              <w:t>KietNLT</w:t>
+            </w:r>
+            <w:proofErr w:type="spellEnd"/>
           </w:p>
         </w:tc>
       </w:tr>
@@ -13703,6 +14371,7 @@
                 <w:szCs w:val="24"/>
               </w:rPr>
             </w:pPr>
+            <w:proofErr w:type="spellStart"/>
             <w:r>
               <w:rPr>
                 <w:rFonts w:ascii="Times" w:eastAsia="Cambria" w:hAnsi="Times" w:cs="Times"/>
@@ -13712,6 +14381,7 @@
               </w:rPr>
               <w:t>DuyNC</w:t>
             </w:r>
+            <w:proofErr w:type="spellEnd"/>
           </w:p>
         </w:tc>
         <w:tc>
@@ -13730,6 +14400,7 @@
                 <w:szCs w:val="24"/>
               </w:rPr>
             </w:pPr>
+            <w:proofErr w:type="spellStart"/>
             <w:r>
               <w:rPr>
                 <w:rFonts w:ascii="Times" w:eastAsia="Cambria" w:hAnsi="Times" w:cs="Times"/>
@@ -13739,6 +14410,7 @@
               </w:rPr>
               <w:t>ThuanPT</w:t>
             </w:r>
+            <w:proofErr w:type="spellEnd"/>
           </w:p>
         </w:tc>
       </w:tr>
@@ -13817,6 +14489,7 @@
                 <w:szCs w:val="24"/>
               </w:rPr>
             </w:pPr>
+            <w:proofErr w:type="spellStart"/>
             <w:r>
               <w:rPr>
                 <w:rFonts w:ascii="Times" w:eastAsia="Cambria" w:hAnsi="Times" w:cs="Times"/>
@@ -13826,6 +14499,7 @@
               </w:rPr>
               <w:t>ThuanPT</w:t>
             </w:r>
+            <w:proofErr w:type="spellEnd"/>
           </w:p>
         </w:tc>
         <w:tc>
@@ -13844,6 +14518,7 @@
                 <w:szCs w:val="24"/>
               </w:rPr>
             </w:pPr>
+            <w:proofErr w:type="spellStart"/>
             <w:r>
               <w:rPr>
                 <w:rFonts w:ascii="Times" w:eastAsia="Cambria" w:hAnsi="Times" w:cs="Times"/>
@@ -13853,6 +14528,7 @@
               </w:rPr>
               <w:t>PhuongNT</w:t>
             </w:r>
+            <w:proofErr w:type="spellEnd"/>
           </w:p>
         </w:tc>
       </w:tr>
@@ -13922,6 +14598,7 @@
                 <w:szCs w:val="24"/>
               </w:rPr>
             </w:pPr>
+            <w:proofErr w:type="spellStart"/>
             <w:r>
               <w:rPr>
                 <w:rFonts w:ascii="Times" w:eastAsia="Cambria" w:hAnsi="Times" w:cs="Times"/>
@@ -13931,6 +14608,7 @@
               </w:rPr>
               <w:t>PhuongNT</w:t>
             </w:r>
+            <w:proofErr w:type="spellEnd"/>
           </w:p>
         </w:tc>
         <w:tc>
@@ -13949,15 +14627,37 @@
                 <w:szCs w:val="24"/>
               </w:rPr>
             </w:pPr>
-            <w:r>
-              <w:rPr>
-                <w:rFonts w:ascii="Times" w:eastAsia="Cambria" w:hAnsi="Times" w:cs="Times"/>
-                <w:color w:val="auto"/>
-                <w:sz w:val="24"/>
-                <w:szCs w:val="24"/>
-              </w:rPr>
-              <w:t>DuyNC, ThuanPT</w:t>
-            </w:r>
+            <w:proofErr w:type="spellStart"/>
+            <w:r>
+              <w:rPr>
+                <w:rFonts w:ascii="Times" w:eastAsia="Cambria" w:hAnsi="Times" w:cs="Times"/>
+                <w:color w:val="auto"/>
+                <w:sz w:val="24"/>
+                <w:szCs w:val="24"/>
+              </w:rPr>
+              <w:t>DuyNC</w:t>
+            </w:r>
+            <w:proofErr w:type="spellEnd"/>
+            <w:r>
+              <w:rPr>
+                <w:rFonts w:ascii="Times" w:eastAsia="Cambria" w:hAnsi="Times" w:cs="Times"/>
+                <w:color w:val="auto"/>
+                <w:sz w:val="24"/>
+                <w:szCs w:val="24"/>
+              </w:rPr>
+              <w:t xml:space="preserve">, </w:t>
+            </w:r>
+            <w:proofErr w:type="spellStart"/>
+            <w:r>
+              <w:rPr>
+                <w:rFonts w:ascii="Times" w:eastAsia="Cambria" w:hAnsi="Times" w:cs="Times"/>
+                <w:color w:val="auto"/>
+                <w:sz w:val="24"/>
+                <w:szCs w:val="24"/>
+              </w:rPr>
+              <w:t>ThuanPT</w:t>
+            </w:r>
+            <w:proofErr w:type="spellEnd"/>
           </w:p>
         </w:tc>
       </w:tr>
@@ -14027,6 +14727,7 @@
                 <w:szCs w:val="24"/>
               </w:rPr>
             </w:pPr>
+            <w:proofErr w:type="spellStart"/>
             <w:r>
               <w:rPr>
                 <w:rFonts w:ascii="Times" w:eastAsia="Cambria" w:hAnsi="Times" w:cs="Times"/>
@@ -14036,6 +14737,7 @@
               </w:rPr>
               <w:t>PhuongNT</w:t>
             </w:r>
+            <w:proofErr w:type="spellEnd"/>
           </w:p>
         </w:tc>
         <w:tc>
@@ -14054,6 +14756,7 @@
                 <w:szCs w:val="24"/>
               </w:rPr>
             </w:pPr>
+            <w:proofErr w:type="spellStart"/>
             <w:r>
               <w:rPr>
                 <w:rFonts w:ascii="Times" w:eastAsia="Cambria" w:hAnsi="Times" w:cs="Times"/>
@@ -14063,6 +14766,7 @@
               </w:rPr>
               <w:t>KietNLT</w:t>
             </w:r>
+            <w:proofErr w:type="spellEnd"/>
           </w:p>
         </w:tc>
       </w:tr>
@@ -14132,6 +14836,7 @@
                 <w:szCs w:val="24"/>
               </w:rPr>
             </w:pPr>
+            <w:proofErr w:type="spellStart"/>
             <w:r>
               <w:rPr>
                 <w:rFonts w:ascii="Times" w:eastAsia="Cambria" w:hAnsi="Times" w:cs="Times"/>
@@ -14141,6 +14846,7 @@
               </w:rPr>
               <w:t>ThuanPT</w:t>
             </w:r>
+            <w:proofErr w:type="spellEnd"/>
           </w:p>
         </w:tc>
         <w:tc>
@@ -14159,6 +14865,7 @@
                 <w:szCs w:val="24"/>
               </w:rPr>
             </w:pPr>
+            <w:proofErr w:type="spellStart"/>
             <w:r>
               <w:rPr>
                 <w:rFonts w:ascii="Times" w:eastAsia="Cambria" w:hAnsi="Times" w:cs="Times"/>
@@ -14168,6 +14875,7 @@
               </w:rPr>
               <w:t>KietNLT</w:t>
             </w:r>
+            <w:proofErr w:type="spellEnd"/>
           </w:p>
         </w:tc>
       </w:tr>
@@ -14237,6 +14945,7 @@
                 <w:szCs w:val="24"/>
               </w:rPr>
             </w:pPr>
+            <w:proofErr w:type="spellStart"/>
             <w:r>
               <w:rPr>
                 <w:rFonts w:ascii="Times" w:eastAsia="Cambria" w:hAnsi="Times" w:cs="Times"/>
@@ -14246,6 +14955,7 @@
               </w:rPr>
               <w:t>PhuongNT</w:t>
             </w:r>
+            <w:proofErr w:type="spellEnd"/>
           </w:p>
         </w:tc>
         <w:tc>
@@ -14264,15 +14974,37 @@
                 <w:szCs w:val="24"/>
               </w:rPr>
             </w:pPr>
-            <w:r>
-              <w:rPr>
-                <w:rFonts w:ascii="Times" w:eastAsia="Cambria" w:hAnsi="Times" w:cs="Times"/>
-                <w:color w:val="auto"/>
-                <w:sz w:val="24"/>
-                <w:szCs w:val="24"/>
-              </w:rPr>
-              <w:t>DuyNC, ThuanPT</w:t>
-            </w:r>
+            <w:proofErr w:type="spellStart"/>
+            <w:r>
+              <w:rPr>
+                <w:rFonts w:ascii="Times" w:eastAsia="Cambria" w:hAnsi="Times" w:cs="Times"/>
+                <w:color w:val="auto"/>
+                <w:sz w:val="24"/>
+                <w:szCs w:val="24"/>
+              </w:rPr>
+              <w:t>DuyNC</w:t>
+            </w:r>
+            <w:proofErr w:type="spellEnd"/>
+            <w:r>
+              <w:rPr>
+                <w:rFonts w:ascii="Times" w:eastAsia="Cambria" w:hAnsi="Times" w:cs="Times"/>
+                <w:color w:val="auto"/>
+                <w:sz w:val="24"/>
+                <w:szCs w:val="24"/>
+              </w:rPr>
+              <w:t xml:space="preserve">, </w:t>
+            </w:r>
+            <w:proofErr w:type="spellStart"/>
+            <w:r>
+              <w:rPr>
+                <w:rFonts w:ascii="Times" w:eastAsia="Cambria" w:hAnsi="Times" w:cs="Times"/>
+                <w:color w:val="auto"/>
+                <w:sz w:val="24"/>
+                <w:szCs w:val="24"/>
+              </w:rPr>
+              <w:t>ThuanPT</w:t>
+            </w:r>
+            <w:proofErr w:type="spellEnd"/>
           </w:p>
         </w:tc>
       </w:tr>
@@ -14342,6 +15074,7 @@
                 <w:szCs w:val="24"/>
               </w:rPr>
             </w:pPr>
+            <w:proofErr w:type="spellStart"/>
             <w:r>
               <w:rPr>
                 <w:rFonts w:ascii="Times" w:eastAsia="Cambria" w:hAnsi="Times" w:cs="Times"/>
@@ -14351,6 +15084,7 @@
               </w:rPr>
               <w:t>ThuanPT</w:t>
             </w:r>
+            <w:proofErr w:type="spellEnd"/>
           </w:p>
         </w:tc>
         <w:tc>
@@ -14369,6 +15103,7 @@
                 <w:szCs w:val="24"/>
               </w:rPr>
             </w:pPr>
+            <w:proofErr w:type="spellStart"/>
             <w:r>
               <w:rPr>
                 <w:rFonts w:ascii="Times" w:eastAsia="Cambria" w:hAnsi="Times" w:cs="Times"/>
@@ -14378,6 +15113,7 @@
               </w:rPr>
               <w:t>PhuongNT</w:t>
             </w:r>
+            <w:proofErr w:type="spellEnd"/>
           </w:p>
         </w:tc>
       </w:tr>
@@ -14607,7 +15343,23 @@
           <w:rFonts w:ascii="Times" w:hAnsi="Times" w:cs="Arial"/>
           <w:color w:val="000000"/>
         </w:rPr>
-        <w:t>Using Java coding convention  from:</w:t>
+        <w:t xml:space="preserve">Using Java coding </w:t>
+      </w:r>
+      <w:proofErr w:type="gramStart"/>
+      <w:r>
+        <w:rPr>
+          <w:rFonts w:ascii="Times" w:hAnsi="Times" w:cs="Arial"/>
+          <w:color w:val="000000"/>
+        </w:rPr>
+        <w:t>convention  from</w:t>
+      </w:r>
+      <w:proofErr w:type="gramEnd"/>
+      <w:r>
+        <w:rPr>
+          <w:rFonts w:ascii="Times" w:hAnsi="Times" w:cs="Arial"/>
+          <w:color w:val="000000"/>
+        </w:rPr>
+        <w:t>:</w:t>
       </w:r>
       <w:r>
         <w:rPr>
@@ -14623,23 +15375,7 @@
             <w:rFonts w:ascii="Arial" w:eastAsia="Cambria" w:hAnsi="Arial" w:cs="Arial"/>
             <w:color w:val="1155CC"/>
           </w:rPr>
-          <w:t>http://www.oracle.com/t</w:t>
-        </w:r>
-        <w:r>
-          <w:rPr>
-            <w:rStyle w:val="Hyperlink"/>
-            <w:rFonts w:ascii="Arial" w:eastAsia="Cambria" w:hAnsi="Arial" w:cs="Arial"/>
-            <w:color w:val="1155CC"/>
-          </w:rPr>
-          <w:t>e</w:t>
-        </w:r>
-        <w:r>
-          <w:rPr>
-            <w:rStyle w:val="Hyperlink"/>
-            <w:rFonts w:ascii="Arial" w:eastAsia="Cambria" w:hAnsi="Arial" w:cs="Arial"/>
-            <w:color w:val="1155CC"/>
-          </w:rPr>
-          <w:t>chnetwork/java/codeconvtoc-136057.html</w:t>
+          <w:t>http://www.oracle.com/technetwork/java/codeconvtoc-136057.html</w:t>
         </w:r>
       </w:hyperlink>
     </w:p>

--- a/Document/MINISTRY OF EDUCATION AND TRAINING.docx
+++ b/Document/MINISTRY OF EDUCATION AND TRAINING.docx
@@ -10,7 +10,7 @@
           <w:rFonts w:ascii="Times" w:hAnsi="Times" w:cs="Times"/>
         </w:rPr>
       </w:pPr>
-      <w:bookmarkStart w:id="0" w:name="_Toc514595184"/>
+      <w:bookmarkStart w:id="0" w:name="_Toc514858049"/>
       <w:r>
         <w:rPr>
           <w:rFonts w:ascii="Times" w:hAnsi="Times" w:cs="Times"/>
@@ -38,7 +38,7 @@
                     <pic:cNvPicPr preferRelativeResize="0"/>
                   </pic:nvPicPr>
                   <pic:blipFill>
-                    <a:blip r:embed="rId7"/>
+                    <a:blip r:embed="rId8"/>
                     <a:srcRect/>
                     <a:stretch>
                       <a:fillRect/>
@@ -69,25 +69,6 @@
       <w:r>
         <w:rPr>
           <w:rFonts w:ascii="Times" w:hAnsi="Times" w:cs="Times"/>
-        </w:rPr>
-        <w:softHyphen/>
-      </w:r>
-      <w:r>
-        <w:rPr>
-          <w:rFonts w:ascii="Times" w:hAnsi="Times" w:cs="Times"/>
-        </w:rPr>
-        <w:softHyphen/>
-        <w:t xml:space="preserve"> </w:t>
-      </w:r>
-      <w:r>
-        <w:rPr>
-          <w:rFonts w:ascii="Times" w:hAnsi="Times" w:cs="Times"/>
-        </w:rPr>
-        <w:softHyphen/>
-      </w:r>
-      <w:r>
-        <w:rPr>
-          <w:rFonts w:ascii="Times" w:hAnsi="Times" w:cs="Times"/>
           <w:sz w:val="24"/>
           <w:szCs w:val="24"/>
         </w:rPr>
@@ -255,15 +236,6 @@
           <w:rFonts w:ascii="Times" w:eastAsia="Cambria" w:hAnsi="Times" w:cs="Times"/>
         </w:rPr>
       </w:pPr>
-    </w:p>
-    <w:p>
-      <w:pPr>
-        <w:spacing w:after="267"/>
-        <w:ind w:left="-29" w:right="-26"/>
-        <w:rPr>
-          <w:rFonts w:ascii="Times" w:eastAsia="Cambria" w:hAnsi="Times" w:cs="Times"/>
-        </w:rPr>
-      </w:pPr>
       <w:r>
         <w:rPr>
           <w:rFonts w:ascii="Times" w:hAnsi="Times" w:cs="Times"/>
@@ -272,9 +244,17 @@
         <mc:AlternateContent>
           <mc:Choice Requires="wpg">
             <w:drawing>
-              <wp:inline distT="0" distB="0" distL="0" distR="0" wp14:anchorId="1D1DAFBF" wp14:editId="16EBE1BF">
-                <wp:extent cx="5613400" cy="12700"/>
-                <wp:effectExtent l="0" t="0" r="0" b="0"/>
+              <wp:anchor distT="0" distB="0" distL="114300" distR="114300" simplePos="0" relativeHeight="251660288" behindDoc="1" locked="0" layoutInCell="1" allowOverlap="1" wp14:anchorId="1D1DAFBF">
+                <wp:simplePos x="0" y="0"/>
+                <wp:positionH relativeFrom="column">
+                  <wp:posOffset>3248025</wp:posOffset>
+                </wp:positionH>
+                <wp:positionV relativeFrom="paragraph">
+                  <wp:posOffset>-98425</wp:posOffset>
+                </wp:positionV>
+                <wp:extent cx="5717540" cy="231775"/>
+                <wp:effectExtent l="0" t="95250" r="0" b="15875"/>
+                <wp:wrapTopAndBottom/>
                 <wp:docPr id="21" name="Group 21"/>
                 <wp:cNvGraphicFramePr/>
                 <a:graphic xmlns:a="http://schemas.openxmlformats.org/drawingml/2006/main">
@@ -284,9 +264,9 @@
                       <wpg:grpSpPr>
                         <a:xfrm>
                           <a:off x="0" y="0"/>
-                          <a:ext cx="5613400" cy="12700"/>
-                          <a:chOff x="2539300" y="3773650"/>
-                          <a:chExt cx="5613400" cy="12700"/>
+                          <a:ext cx="5717540" cy="231775"/>
+                          <a:chOff x="2434525" y="3773646"/>
+                          <a:chExt cx="5718168" cy="231775"/>
                         </a:xfrm>
                       </wpg:grpSpPr>
                       <wpg:grpSp>
@@ -294,10 +274,10 @@
                         <wpg:cNvGrpSpPr/>
                         <wpg:grpSpPr>
                           <a:xfrm>
-                            <a:off x="2539300" y="3773650"/>
-                            <a:ext cx="5613400" cy="12700"/>
-                            <a:chOff x="2535871" y="3770855"/>
-                            <a:chExt cx="5620257" cy="18286"/>
+                            <a:off x="2434525" y="3773646"/>
+                            <a:ext cx="5718168" cy="231775"/>
+                            <a:chOff x="2430968" y="3770855"/>
+                            <a:chExt cx="5725153" cy="333720"/>
                           </a:xfrm>
                         </wpg:grpSpPr>
                         <wps:wsp>
@@ -332,10 +312,10 @@
                           <wpg:cNvGrpSpPr/>
                           <wpg:grpSpPr>
                             <a:xfrm>
-                              <a:off x="2535871" y="3770855"/>
-                              <a:ext cx="5620257" cy="18286"/>
-                              <a:chOff x="0" y="0"/>
-                              <a:chExt cx="5620257" cy="18286"/>
+                              <a:off x="2430968" y="3770855"/>
+                              <a:ext cx="5725152" cy="333720"/>
+                              <a:chOff x="-104903" y="0"/>
+                              <a:chExt cx="5725152" cy="333720"/>
                             </a:xfrm>
                           </wpg:grpSpPr>
                           <wps:wsp>
@@ -370,7 +350,7 @@
                             <wps:cNvSpPr/>
                             <wps:spPr>
                               <a:xfrm>
-                                <a:off x="0" y="0"/>
+                                <a:off x="-104903" y="315434"/>
                                 <a:ext cx="5620257" cy="18286"/>
                               </a:xfrm>
                               <a:custGeom>
@@ -413,13 +393,19 @@
                     </wpg:wgp>
                   </a:graphicData>
                 </a:graphic>
-              </wp:inline>
+                <wp14:sizeRelH relativeFrom="margin">
+                  <wp14:pctWidth>0</wp14:pctWidth>
+                </wp14:sizeRelH>
+                <wp14:sizeRelV relativeFrom="margin">
+                  <wp14:pctHeight>0</wp14:pctHeight>
+                </wp14:sizeRelV>
+              </wp:anchor>
             </w:drawing>
           </mc:Choice>
           <mc:Fallback>
             <w:pict>
-              <v:group w14:anchorId="1D1DAFBF" id="Group 21" o:spid="_x0000_s1026" style="width:442pt;height:1pt;mso-position-horizontal-relative:char;mso-position-vertical-relative:line" coordorigin="25393,37736" coordsize="56134,127" o:gfxdata="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">
-                <v:group id="Group 2" o:spid="_x0000_s1027" style="position:absolute;left:25393;top:37736;width:56134;height:127" coordorigin="25358,37708" coordsize="56202,182" o:gfxdata="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">
+              <v:group w14:anchorId="1D1DAFBF" id="Group 21" o:spid="_x0000_s1026" style="position:absolute;left:0;text-align:left;margin-left:255.75pt;margin-top:-7.75pt;width:450.2pt;height:18.25pt;z-index:-251656192;mso-width-relative:margin;mso-height-relative:margin" coordorigin="24345,37736" coordsize="57181,2317" o:gfxdata="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">
+                <v:group id="Group 2" o:spid="_x0000_s1027" style="position:absolute;left:24345;top:37736;width:57181;height:2318" coordorigin="24309,37708" coordsize="57251,3337" o:gfxdata="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">
                   <v:rect id="Rectangle 3" o:spid="_x0000_s1028" style="position:absolute;left:25358;top:37708;width:56203;height:183;visibility:visible;mso-wrap-style:square;v-text-anchor:middle" o:gfxdata="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" filled="f" stroked="f">
                     <v:textbox inset="2.53958mm,2.53958mm,2.53958mm,2.53958mm">
                       <w:txbxContent>
@@ -431,7 +417,7 @@
                       </w:txbxContent>
                     </v:textbox>
                   </v:rect>
-                  <v:group id="Group 4" o:spid="_x0000_s1029" style="position:absolute;left:25358;top:37708;width:56203;height:183" coordsize="56202,182" o:gfxdata="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">
+                  <v:group id="Group 4" o:spid="_x0000_s1029" style="position:absolute;left:24309;top:37708;width:57252;height:3337" coordorigin="-1049" coordsize="57251,3337" o:gfxdata="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">
                     <v:rect id="Rectangle 5" o:spid="_x0000_s1030" style="position:absolute;width:56202;height:182;visibility:visible;mso-wrap-style:square;v-text-anchor:middle" o:gfxdata="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" filled="f" stroked="f">
                       <v:textbox inset="2.53958mm,2.53958mm,2.53958mm,2.53958mm">
                         <w:txbxContent>
@@ -443,17 +429,26 @@
                         </w:txbxContent>
                       </v:textbox>
                     </v:rect>
-                    <v:shape id="Freeform 6" o:spid="_x0000_s1031" style="position:absolute;width:56202;height:182;visibility:visible;mso-wrap-style:square;v-text-anchor:middle" coordsize="120000,120000" o:gfxdata="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" path="m,l120000,r,120000l,120000,,e" fillcolor="black" stroked="f">
+                    <v:shape id="Freeform 6" o:spid="_x0000_s1031" style="position:absolute;left:-1049;top:3154;width:56202;height:183;visibility:visible;mso-wrap-style:square;v-text-anchor:middle" coordsize="120000,120000" o:gfxdata="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" path="m,l120000,r,120000l,120000,,e" fillcolor="black" stroked="f">
                       <v:path arrowok="t" o:extrusionok="f" textboxrect="0,0,120000,120000"/>
                     </v:shape>
                   </v:group>
                 </v:group>
-                <w10:anchorlock/>
+                <w10:wrap type="topAndBottom"/>
               </v:group>
             </w:pict>
           </mc:Fallback>
         </mc:AlternateContent>
       </w:r>
+    </w:p>
+    <w:p>
+      <w:pPr>
+        <w:spacing w:after="267"/>
+        <w:ind w:left="-29" w:right="-26"/>
+        <w:rPr>
+          <w:rFonts w:ascii="Times" w:eastAsia="Cambria" w:hAnsi="Times" w:cs="Times"/>
+        </w:rPr>
+      </w:pPr>
     </w:p>
     <w:p>
       <w:pPr>
@@ -505,6 +500,7 @@
       <w:tblPr>
         <w:tblStyle w:val="TableGrid31"/>
         <w:tblW w:w="9110" w:type="dxa"/>
+        <w:jc w:val="center"/>
         <w:tblLayout w:type="fixed"/>
         <w:tblLook w:val="04A0" w:firstRow="1" w:lastRow="0" w:firstColumn="1" w:lastColumn="0" w:noHBand="0" w:noVBand="1"/>
       </w:tblPr>
@@ -515,6 +511,7 @@
       <w:tr>
         <w:trPr>
           <w:trHeight w:val="740"/>
+          <w:jc w:val="center"/>
         </w:trPr>
         <w:tc>
           <w:tcPr>
@@ -559,6 +556,7 @@
       <w:tr>
         <w:trPr>
           <w:trHeight w:val="400"/>
+          <w:jc w:val="center"/>
         </w:trPr>
         <w:tc>
           <w:tcPr>
@@ -908,6 +906,7 @@
       <w:tr>
         <w:trPr>
           <w:trHeight w:val="400"/>
+          <w:jc w:val="center"/>
         </w:trPr>
         <w:tc>
           <w:tcPr>
@@ -1004,6 +1003,7 @@
       <w:tr>
         <w:trPr>
           <w:trHeight w:val="400"/>
+          <w:jc w:val="center"/>
         </w:trPr>
         <w:tc>
           <w:tcPr>
@@ -1062,6 +1062,7 @@
       <w:tr>
         <w:trPr>
           <w:trHeight w:val="680"/>
+          <w:jc w:val="center"/>
         </w:trPr>
         <w:tc>
           <w:tcPr>
@@ -1252,7 +1253,7 @@
           <w:rFonts w:ascii="Times" w:hAnsi="Times" w:cs="Times"/>
         </w:rPr>
       </w:pPr>
-      <w:bookmarkStart w:id="2" w:name="_Toc514595185"/>
+      <w:bookmarkStart w:id="2" w:name="_Toc514858050"/>
       <w:r>
         <w:rPr>
           <w:rFonts w:ascii="Times" w:hAnsi="Times" w:cs="Times"/>
@@ -1297,6 +1298,9 @@
         <w:p>
           <w:pPr>
             <w:pStyle w:val="TOCHeading"/>
+            <w:tabs>
+              <w:tab w:val="left" w:pos="1992"/>
+            </w:tabs>
             <w:rPr>
               <w:rFonts w:ascii="Times" w:hAnsi="Times" w:cs="Times"/>
               <w:color w:val="auto"/>
@@ -1308,6 +1312,13 @@
               <w:color w:val="auto"/>
             </w:rPr>
             <w:t>Contents</w:t>
+          </w:r>
+          <w:r>
+            <w:rPr>
+              <w:rFonts w:ascii="Times" w:hAnsi="Times" w:cs="Times"/>
+              <w:color w:val="auto"/>
+            </w:rPr>
+            <w:tab/>
           </w:r>
         </w:p>
         <w:p>
@@ -1326,12 +1337,13 @@
           <w:r>
             <w:fldChar w:fldCharType="separate"/>
           </w:r>
-          <w:hyperlink w:anchor="_Toc514595184" w:history="1">
+          <w:hyperlink w:anchor="_Toc514858049" w:history="1">
             <w:r>
               <w:rPr>
                 <w:rStyle w:val="Hyperlink"/>
-              </w:rPr>
-              <w:t xml:space="preserve"> MINISTRY OF EDUCATION AND TRAINING</w:t>
+                <w:rFonts w:eastAsia="Calibri"/>
+              </w:rPr>
+              <w:t>MINISTRY OF EDUCATION AND TRAINING</w:t>
             </w:r>
             <w:r>
               <w:rPr>
@@ -1349,7 +1361,7 @@
               <w:rPr>
                 <w:webHidden/>
               </w:rPr>
-              <w:instrText xml:space="preserve"> PAGEREF _Toc514595184 \h </w:instrText>
+              <w:instrText xml:space="preserve"> PAGEREF _Toc514858049 \h </w:instrText>
             </w:r>
             <w:r>
               <w:rPr>
@@ -1380,18 +1392,18 @@
           <w:pPr>
             <w:pStyle w:val="TOC1"/>
             <w:tabs>
-              <w:tab w:val="right" w:leader="dot" w:pos="8774"/>
+              <w:tab w:val="right" w:leader="dot" w:pos="8780"/>
             </w:tabs>
             <w:rPr>
               <w:rFonts w:asciiTheme="minorHAnsi" w:eastAsiaTheme="minorEastAsia" w:hAnsiTheme="minorHAnsi" w:cstheme="minorBidi"/>
               <w:noProof/>
             </w:rPr>
           </w:pPr>
-          <w:hyperlink w:anchor="_Toc514595185" w:history="1">
+          <w:hyperlink w:anchor="_Toc514858050" w:history="1">
             <w:r>
               <w:rPr>
                 <w:rStyle w:val="Hyperlink"/>
-                <w:rFonts w:ascii="Times" w:hAnsi="Times" w:cs="Times"/>
+                <w:rFonts w:ascii="Times" w:eastAsia="Calibri" w:hAnsi="Times" w:cs="Times"/>
                 <w:noProof/>
               </w:rPr>
               <w:t>Table of Contents</w:t>
@@ -1415,7 +1427,7 @@
                 <w:noProof/>
                 <w:webHidden/>
               </w:rPr>
-              <w:instrText xml:space="preserve"> PAGEREF _Toc514595185 \h </w:instrText>
+              <w:instrText xml:space="preserve"> PAGEREF _Toc514858050 \h </w:instrText>
             </w:r>
             <w:r>
               <w:rPr>
@@ -1450,18 +1462,18 @@
           <w:pPr>
             <w:pStyle w:val="TOC1"/>
             <w:tabs>
-              <w:tab w:val="right" w:leader="dot" w:pos="8774"/>
+              <w:tab w:val="right" w:leader="dot" w:pos="8780"/>
             </w:tabs>
             <w:rPr>
               <w:rFonts w:asciiTheme="minorHAnsi" w:eastAsiaTheme="minorEastAsia" w:hAnsiTheme="minorHAnsi" w:cstheme="minorBidi"/>
               <w:noProof/>
             </w:rPr>
           </w:pPr>
-          <w:hyperlink w:anchor="_Toc514595186" w:history="1">
+          <w:hyperlink w:anchor="_Toc514858051" w:history="1">
             <w:r>
               <w:rPr>
                 <w:rStyle w:val="Hyperlink"/>
-                <w:rFonts w:ascii="Times" w:hAnsi="Times" w:cs="Times"/>
+                <w:rFonts w:ascii="Times" w:eastAsia="Calibri" w:hAnsi="Times" w:cs="Times"/>
                 <w:noProof/>
               </w:rPr>
               <w:t>List of Tables</w:t>
@@ -1485,7 +1497,7 @@
                 <w:noProof/>
                 <w:webHidden/>
               </w:rPr>
-              <w:instrText xml:space="preserve"> PAGEREF _Toc514595186 \h </w:instrText>
+              <w:instrText xml:space="preserve"> PAGEREF _Toc514858051 \h </w:instrText>
             </w:r>
             <w:r>
               <w:rPr>
@@ -1520,18 +1532,18 @@
           <w:pPr>
             <w:pStyle w:val="TOC1"/>
             <w:tabs>
-              <w:tab w:val="right" w:leader="dot" w:pos="8774"/>
+              <w:tab w:val="right" w:leader="dot" w:pos="8780"/>
             </w:tabs>
             <w:rPr>
               <w:rFonts w:asciiTheme="minorHAnsi" w:eastAsiaTheme="minorEastAsia" w:hAnsiTheme="minorHAnsi" w:cstheme="minorBidi"/>
               <w:noProof/>
             </w:rPr>
           </w:pPr>
-          <w:hyperlink w:anchor="_Toc514595187" w:history="1">
+          <w:hyperlink w:anchor="_Toc514858052" w:history="1">
             <w:r>
               <w:rPr>
                 <w:rStyle w:val="Hyperlink"/>
-                <w:rFonts w:ascii="Times" w:hAnsi="Times" w:cs="Times"/>
+                <w:rFonts w:ascii="Times" w:eastAsia="Calibri" w:hAnsi="Times" w:cs="Times"/>
                 <w:noProof/>
               </w:rPr>
               <w:t>List of Figures</w:t>
@@ -1555,7 +1567,7 @@
                 <w:noProof/>
                 <w:webHidden/>
               </w:rPr>
-              <w:instrText xml:space="preserve"> PAGEREF _Toc514595187 \h </w:instrText>
+              <w:instrText xml:space="preserve"> PAGEREF _Toc514858052 \h </w:instrText>
             </w:r>
             <w:r>
               <w:rPr>
@@ -1590,18 +1602,18 @@
           <w:pPr>
             <w:pStyle w:val="TOC1"/>
             <w:tabs>
-              <w:tab w:val="right" w:leader="dot" w:pos="8774"/>
+              <w:tab w:val="right" w:leader="dot" w:pos="8780"/>
             </w:tabs>
             <w:rPr>
               <w:rFonts w:asciiTheme="minorHAnsi" w:eastAsiaTheme="minorEastAsia" w:hAnsiTheme="minorHAnsi" w:cstheme="minorBidi"/>
               <w:noProof/>
             </w:rPr>
           </w:pPr>
-          <w:hyperlink w:anchor="_Toc514595188" w:history="1">
+          <w:hyperlink w:anchor="_Toc514858053" w:history="1">
             <w:r>
               <w:rPr>
                 <w:rStyle w:val="Hyperlink"/>
-                <w:rFonts w:ascii="Times" w:hAnsi="Times" w:cs="Times"/>
+                <w:rFonts w:ascii="Times" w:eastAsia="Calibri" w:hAnsi="Times" w:cs="Times"/>
                 <w:noProof/>
               </w:rPr>
               <w:t>Definitions, Acronyms, and Abbreviations</w:t>
@@ -1625,7 +1637,7 @@
                 <w:noProof/>
                 <w:webHidden/>
               </w:rPr>
-              <w:instrText xml:space="preserve"> PAGEREF _Toc514595188 \h </w:instrText>
+              <w:instrText xml:space="preserve"> PAGEREF _Toc514858053 \h </w:instrText>
             </w:r>
             <w:r>
               <w:rPr>
@@ -1660,18 +1672,18 @@
           <w:pPr>
             <w:pStyle w:val="TOC1"/>
             <w:tabs>
-              <w:tab w:val="right" w:leader="dot" w:pos="8774"/>
+              <w:tab w:val="right" w:leader="dot" w:pos="8780"/>
             </w:tabs>
             <w:rPr>
               <w:rFonts w:asciiTheme="minorHAnsi" w:eastAsiaTheme="minorEastAsia" w:hAnsiTheme="minorHAnsi" w:cstheme="minorBidi"/>
               <w:noProof/>
             </w:rPr>
           </w:pPr>
-          <w:hyperlink w:anchor="_Toc514595189" w:history="1">
+          <w:hyperlink w:anchor="_Toc514858054" w:history="1">
             <w:r>
               <w:rPr>
                 <w:rStyle w:val="Hyperlink"/>
-                <w:rFonts w:ascii="Times" w:hAnsi="Times" w:cs="Times"/>
+                <w:rFonts w:ascii="Times" w:eastAsia="Calibri" w:hAnsi="Times" w:cs="Times"/>
                 <w:noProof/>
               </w:rPr>
               <w:t>A. Introduction</w:t>
@@ -1695,7 +1707,7 @@
                 <w:noProof/>
                 <w:webHidden/>
               </w:rPr>
-              <w:instrText xml:space="preserve"> PAGEREF _Toc514595189 \h </w:instrText>
+              <w:instrText xml:space="preserve"> PAGEREF _Toc514858054 \h </w:instrText>
             </w:r>
             <w:r>
               <w:rPr>
@@ -1733,10 +1745,11 @@
               <w:rFonts w:asciiTheme="minorHAnsi" w:eastAsiaTheme="minorEastAsia" w:hAnsiTheme="minorHAnsi" w:cstheme="minorBidi"/>
             </w:rPr>
           </w:pPr>
-          <w:hyperlink w:anchor="_Toc514595190" w:history="1">
+          <w:hyperlink w:anchor="_Toc514858055" w:history="1">
             <w:r>
               <w:rPr>
                 <w:rStyle w:val="Hyperlink"/>
+                <w:rFonts w:eastAsia="Calibri"/>
               </w:rPr>
               <w:t>1. Project Information</w:t>
             </w:r>
@@ -1756,7 +1769,7 @@
               <w:rPr>
                 <w:webHidden/>
               </w:rPr>
-              <w:instrText xml:space="preserve"> PAGEREF _Toc514595190 \h </w:instrText>
+              <w:instrText xml:space="preserve"> PAGEREF _Toc514858055 \h </w:instrText>
             </w:r>
             <w:r>
               <w:rPr>
@@ -1790,12 +1803,27 @@
               <w:rFonts w:asciiTheme="minorHAnsi" w:eastAsiaTheme="minorEastAsia" w:hAnsiTheme="minorHAnsi" w:cstheme="minorBidi"/>
             </w:rPr>
           </w:pPr>
-          <w:hyperlink w:anchor="_Toc514595191" w:history="1">
+          <w:hyperlink w:anchor="_Toc514858056" w:history="1">
             <w:r>
               <w:rPr>
                 <w:rStyle w:val="Hyperlink"/>
-              </w:rPr>
-              <w:t>2. Introduction</w:t>
+                <w:rFonts w:eastAsia="Calibri"/>
+              </w:rPr>
+              <w:t>2. Introducti</w:t>
+            </w:r>
+            <w:r>
+              <w:rPr>
+                <w:rStyle w:val="Hyperlink"/>
+                <w:rFonts w:eastAsia="Calibri"/>
+              </w:rPr>
+              <w:t>o</w:t>
+            </w:r>
+            <w:r>
+              <w:rPr>
+                <w:rStyle w:val="Hyperlink"/>
+                <w:rFonts w:eastAsia="Calibri"/>
+              </w:rPr>
+              <w:t>n</w:t>
             </w:r>
             <w:r>
               <w:rPr>
@@ -1813,7 +1841,7 @@
               <w:rPr>
                 <w:webHidden/>
               </w:rPr>
-              <w:instrText xml:space="preserve"> PAGEREF _Toc514595191 \h </w:instrText>
+              <w:instrText xml:space="preserve"> PAGEREF _Toc514858056 \h </w:instrText>
             </w:r>
             <w:r>
               <w:rPr>
@@ -1847,10 +1875,11 @@
               <w:rFonts w:asciiTheme="minorHAnsi" w:eastAsiaTheme="minorEastAsia" w:hAnsiTheme="minorHAnsi" w:cstheme="minorBidi"/>
             </w:rPr>
           </w:pPr>
-          <w:hyperlink w:anchor="_Toc514595192" w:history="1">
+          <w:hyperlink w:anchor="_Toc514858057" w:history="1">
             <w:r>
               <w:rPr>
                 <w:rStyle w:val="Hyperlink"/>
+                <w:rFonts w:eastAsia="Calibri"/>
               </w:rPr>
               <w:t>3. Current Situation</w:t>
             </w:r>
@@ -1870,7 +1899,7 @@
               <w:rPr>
                 <w:webHidden/>
               </w:rPr>
-              <w:instrText xml:space="preserve"> PAGEREF _Toc514595192 \h </w:instrText>
+              <w:instrText xml:space="preserve"> PAGEREF _Toc514858057 \h </w:instrText>
             </w:r>
             <w:r>
               <w:rPr>
@@ -1904,10 +1933,11 @@
               <w:rFonts w:asciiTheme="minorHAnsi" w:eastAsiaTheme="minorEastAsia" w:hAnsiTheme="minorHAnsi" w:cstheme="minorBidi"/>
             </w:rPr>
           </w:pPr>
-          <w:hyperlink w:anchor="_Toc514595193" w:history="1">
+          <w:hyperlink w:anchor="_Toc514858058" w:history="1">
             <w:r>
               <w:rPr>
                 <w:rStyle w:val="Hyperlink"/>
+                <w:rFonts w:eastAsia="Calibri"/>
               </w:rPr>
               <w:t>4. Problem Definition</w:t>
             </w:r>
@@ -1927,7 +1957,7 @@
               <w:rPr>
                 <w:webHidden/>
               </w:rPr>
-              <w:instrText xml:space="preserve"> PAGEREF _Toc514595193 \h </w:instrText>
+              <w:instrText xml:space="preserve"> PAGEREF _Toc514858058 \h </w:instrText>
             </w:r>
             <w:r>
               <w:rPr>
@@ -1961,10 +1991,11 @@
               <w:rFonts w:asciiTheme="minorHAnsi" w:eastAsiaTheme="minorEastAsia" w:hAnsiTheme="minorHAnsi" w:cstheme="minorBidi"/>
             </w:rPr>
           </w:pPr>
-          <w:hyperlink w:anchor="_Toc514595194" w:history="1">
+          <w:hyperlink w:anchor="_Toc514858059" w:history="1">
             <w:r>
               <w:rPr>
                 <w:rStyle w:val="Hyperlink"/>
+                <w:rFonts w:eastAsia="Calibri"/>
               </w:rPr>
               <w:t>5. Proposed Solution</w:t>
             </w:r>
@@ -1984,7 +2015,7 @@
               <w:rPr>
                 <w:webHidden/>
               </w:rPr>
-              <w:instrText xml:space="preserve"> PAGEREF _Toc514595194 \h </w:instrText>
+              <w:instrText xml:space="preserve"> PAGEREF _Toc514858059 \h </w:instrText>
             </w:r>
             <w:r>
               <w:rPr>
@@ -2001,7 +2032,7 @@
               <w:rPr>
                 <w:webHidden/>
               </w:rPr>
-              <w:t>5</w:t>
+              <w:t>6</w:t>
             </w:r>
             <w:r>
               <w:rPr>
@@ -2015,18 +2046,18 @@
           <w:pPr>
             <w:pStyle w:val="TOC3"/>
             <w:tabs>
-              <w:tab w:val="right" w:leader="dot" w:pos="8774"/>
+              <w:tab w:val="right" w:leader="dot" w:pos="8780"/>
             </w:tabs>
             <w:rPr>
               <w:rFonts w:asciiTheme="minorHAnsi" w:eastAsiaTheme="minorEastAsia" w:hAnsiTheme="minorHAnsi" w:cstheme="minorBidi"/>
               <w:noProof/>
             </w:rPr>
           </w:pPr>
-          <w:hyperlink w:anchor="_Toc514595195" w:history="1">
+          <w:hyperlink w:anchor="_Toc514858060" w:history="1">
             <w:r>
               <w:rPr>
                 <w:rStyle w:val="Hyperlink"/>
-                <w:rFonts w:ascii="Times" w:hAnsi="Times" w:cs="Times"/>
+                <w:rFonts w:ascii="Times" w:eastAsia="Calibri" w:hAnsi="Times" w:cs="Times"/>
                 <w:noProof/>
               </w:rPr>
               <w:t>5.1 Feature functions</w:t>
@@ -2050,7 +2081,7 @@
                 <w:noProof/>
                 <w:webHidden/>
               </w:rPr>
-              <w:instrText xml:space="preserve"> PAGEREF _Toc514595195 \h </w:instrText>
+              <w:instrText xml:space="preserve"> PAGEREF _Toc514858060 \h </w:instrText>
             </w:r>
             <w:r>
               <w:rPr>
@@ -2070,7 +2101,7 @@
                 <w:noProof/>
                 <w:webHidden/>
               </w:rPr>
-              <w:t>5</w:t>
+              <w:t>6</w:t>
             </w:r>
             <w:r>
               <w:rPr>
@@ -2085,18 +2116,18 @@
           <w:pPr>
             <w:pStyle w:val="TOC3"/>
             <w:tabs>
-              <w:tab w:val="right" w:leader="dot" w:pos="8774"/>
+              <w:tab w:val="right" w:leader="dot" w:pos="8780"/>
             </w:tabs>
             <w:rPr>
               <w:rFonts w:asciiTheme="minorHAnsi" w:eastAsiaTheme="minorEastAsia" w:hAnsiTheme="minorHAnsi" w:cstheme="minorBidi"/>
               <w:noProof/>
             </w:rPr>
           </w:pPr>
-          <w:hyperlink w:anchor="_Toc514595196" w:history="1">
+          <w:hyperlink w:anchor="_Toc514858061" w:history="1">
             <w:r>
               <w:rPr>
                 <w:rStyle w:val="Hyperlink"/>
-                <w:rFonts w:ascii="Times" w:hAnsi="Times" w:cs="Times"/>
+                <w:rFonts w:ascii="Times" w:eastAsia="Calibri" w:hAnsi="Times" w:cs="Times"/>
                 <w:noProof/>
               </w:rPr>
               <w:t>5.2 Values and Challenges</w:t>
@@ -2120,7 +2151,7 @@
                 <w:noProof/>
                 <w:webHidden/>
               </w:rPr>
-              <w:instrText xml:space="preserve"> PAGEREF _Toc514595196 \h </w:instrText>
+              <w:instrText xml:space="preserve"> PAGEREF _Toc514858061 \h </w:instrText>
             </w:r>
             <w:r>
               <w:rPr>
@@ -2158,10 +2189,11 @@
               <w:rFonts w:asciiTheme="minorHAnsi" w:eastAsiaTheme="minorEastAsia" w:hAnsiTheme="minorHAnsi" w:cstheme="minorBidi"/>
             </w:rPr>
           </w:pPr>
-          <w:hyperlink w:anchor="_Toc514595197" w:history="1">
+          <w:hyperlink w:anchor="_Toc514858062" w:history="1">
             <w:r>
               <w:rPr>
                 <w:rStyle w:val="Hyperlink"/>
+                <w:rFonts w:eastAsia="Calibri"/>
               </w:rPr>
               <w:t>6. Functional Requirements</w:t>
             </w:r>
@@ -2181,7 +2213,7 @@
               <w:rPr>
                 <w:webHidden/>
               </w:rPr>
-              <w:instrText xml:space="preserve"> PAGEREF _Toc514595197 \h </w:instrText>
+              <w:instrText xml:space="preserve"> PAGEREF _Toc514858062 \h </w:instrText>
             </w:r>
             <w:r>
               <w:rPr>
@@ -2215,10 +2247,11 @@
               <w:rFonts w:asciiTheme="minorHAnsi" w:eastAsiaTheme="minorEastAsia" w:hAnsiTheme="minorHAnsi" w:cstheme="minorBidi"/>
             </w:rPr>
           </w:pPr>
-          <w:hyperlink w:anchor="_Toc514595198" w:history="1">
+          <w:hyperlink w:anchor="_Toc514858063" w:history="1">
             <w:r>
               <w:rPr>
                 <w:rStyle w:val="Hyperlink"/>
+                <w:rFonts w:eastAsia="Calibri"/>
               </w:rPr>
               <w:t>7. Role and Responsibility</w:t>
             </w:r>
@@ -2238,7 +2271,7 @@
               <w:rPr>
                 <w:webHidden/>
               </w:rPr>
-              <w:instrText xml:space="preserve"> PAGEREF _Toc514595198 \h </w:instrText>
+              <w:instrText xml:space="preserve"> PAGEREF _Toc514858063 \h </w:instrText>
             </w:r>
             <w:r>
               <w:rPr>
@@ -2255,7 +2288,7 @@
               <w:rPr>
                 <w:webHidden/>
               </w:rPr>
-              <w:t>7</w:t>
+              <w:t>6</w:t>
             </w:r>
             <w:r>
               <w:rPr>
@@ -2269,21 +2302,21 @@
           <w:pPr>
             <w:pStyle w:val="TOC1"/>
             <w:tabs>
-              <w:tab w:val="right" w:leader="dot" w:pos="8774"/>
+              <w:tab w:val="right" w:leader="dot" w:pos="8780"/>
             </w:tabs>
             <w:rPr>
               <w:rFonts w:asciiTheme="minorHAnsi" w:eastAsiaTheme="minorEastAsia" w:hAnsiTheme="minorHAnsi" w:cstheme="minorBidi"/>
               <w:noProof/>
             </w:rPr>
           </w:pPr>
-          <w:hyperlink w:anchor="_Toc514595199" w:history="1">
+          <w:hyperlink w:anchor="_Toc514858064" w:history="1">
             <w:r>
               <w:rPr>
                 <w:rStyle w:val="Hyperlink"/>
-                <w:rFonts w:ascii="Times" w:hAnsi="Times" w:cs="Times"/>
-                <w:noProof/>
-              </w:rPr>
-              <w:t>B. Report No.2 Software Project Management Plan</w:t>
+                <w:rFonts w:ascii="Times" w:eastAsia="Calibri" w:hAnsi="Times" w:cs="Times"/>
+                <w:noProof/>
+              </w:rPr>
+              <w:t>B. Software Project Management Plan</w:t>
             </w:r>
             <w:r>
               <w:rPr>
@@ -2304,7 +2337,7 @@
                 <w:noProof/>
                 <w:webHidden/>
               </w:rPr>
-              <w:instrText xml:space="preserve"> PAGEREF _Toc514595199 \h </w:instrText>
+              <w:instrText xml:space="preserve"> PAGEREF _Toc514858064 \h </w:instrText>
             </w:r>
             <w:r>
               <w:rPr>
@@ -2342,10 +2375,11 @@
               <w:rFonts w:asciiTheme="minorHAnsi" w:eastAsiaTheme="minorEastAsia" w:hAnsiTheme="minorHAnsi" w:cstheme="minorBidi"/>
             </w:rPr>
           </w:pPr>
-          <w:hyperlink w:anchor="_Toc514595200" w:history="1">
+          <w:hyperlink w:anchor="_Toc514858065" w:history="1">
             <w:r>
               <w:rPr>
                 <w:rStyle w:val="Hyperlink"/>
+                <w:rFonts w:eastAsia="Calibri"/>
               </w:rPr>
               <w:t>1. Problem Definition</w:t>
             </w:r>
@@ -2365,7 +2399,7 @@
               <w:rPr>
                 <w:webHidden/>
               </w:rPr>
-              <w:instrText xml:space="preserve"> PAGEREF _Toc514595200 \h </w:instrText>
+              <w:instrText xml:space="preserve"> PAGEREF _Toc514858065 \h </w:instrText>
             </w:r>
             <w:r>
               <w:rPr>
@@ -2396,18 +2430,18 @@
           <w:pPr>
             <w:pStyle w:val="TOC3"/>
             <w:tabs>
-              <w:tab w:val="right" w:leader="dot" w:pos="8774"/>
+              <w:tab w:val="right" w:leader="dot" w:pos="8780"/>
             </w:tabs>
             <w:rPr>
               <w:rFonts w:asciiTheme="minorHAnsi" w:eastAsiaTheme="minorEastAsia" w:hAnsiTheme="minorHAnsi" w:cstheme="minorBidi"/>
               <w:noProof/>
             </w:rPr>
           </w:pPr>
-          <w:hyperlink w:anchor="_Toc514595201" w:history="1">
+          <w:hyperlink w:anchor="_Toc514858066" w:history="1">
             <w:r>
               <w:rPr>
                 <w:rStyle w:val="Hyperlink"/>
-                <w:rFonts w:ascii="Times" w:hAnsi="Times" w:cs="Times"/>
+                <w:rFonts w:ascii="Times" w:eastAsia="Calibri" w:hAnsi="Times" w:cs="Times"/>
                 <w:noProof/>
               </w:rPr>
               <w:t>1.1 Name of this Capstone Project</w:t>
@@ -2431,7 +2465,7 @@
                 <w:noProof/>
                 <w:webHidden/>
               </w:rPr>
-              <w:instrText xml:space="preserve"> PAGEREF _Toc514595201 \h </w:instrText>
+              <w:instrText xml:space="preserve"> PAGEREF _Toc514858066 \h </w:instrText>
             </w:r>
             <w:r>
               <w:rPr>
@@ -2466,18 +2500,18 @@
           <w:pPr>
             <w:pStyle w:val="TOC3"/>
             <w:tabs>
-              <w:tab w:val="right" w:leader="dot" w:pos="8774"/>
+              <w:tab w:val="right" w:leader="dot" w:pos="8780"/>
             </w:tabs>
             <w:rPr>
               <w:rFonts w:asciiTheme="minorHAnsi" w:eastAsiaTheme="minorEastAsia" w:hAnsiTheme="minorHAnsi" w:cstheme="minorBidi"/>
               <w:noProof/>
             </w:rPr>
           </w:pPr>
-          <w:hyperlink w:anchor="_Toc514595202" w:history="1">
+          <w:hyperlink w:anchor="_Toc514858067" w:history="1">
             <w:r>
               <w:rPr>
                 <w:rStyle w:val="Hyperlink"/>
-                <w:rFonts w:ascii="Times" w:hAnsi="Times" w:cs="Times"/>
+                <w:rFonts w:ascii="Times" w:eastAsia="Calibri" w:hAnsi="Times" w:cs="Times"/>
                 <w:noProof/>
               </w:rPr>
               <w:t>1.2 Problem Abstract</w:t>
@@ -2501,7 +2535,7 @@
                 <w:noProof/>
                 <w:webHidden/>
               </w:rPr>
-              <w:instrText xml:space="preserve"> PAGEREF _Toc514595202 \h </w:instrText>
+              <w:instrText xml:space="preserve"> PAGEREF _Toc514858067 \h </w:instrText>
             </w:r>
             <w:r>
               <w:rPr>
@@ -2536,18 +2570,18 @@
           <w:pPr>
             <w:pStyle w:val="TOC3"/>
             <w:tabs>
-              <w:tab w:val="right" w:leader="dot" w:pos="8774"/>
+              <w:tab w:val="right" w:leader="dot" w:pos="8780"/>
             </w:tabs>
             <w:rPr>
               <w:rFonts w:asciiTheme="minorHAnsi" w:eastAsiaTheme="minorEastAsia" w:hAnsiTheme="minorHAnsi" w:cstheme="minorBidi"/>
               <w:noProof/>
             </w:rPr>
           </w:pPr>
-          <w:hyperlink w:anchor="_Toc514595203" w:history="1">
+          <w:hyperlink w:anchor="_Toc514858068" w:history="1">
             <w:r>
               <w:rPr>
                 <w:rStyle w:val="Hyperlink"/>
-                <w:rFonts w:ascii="Times" w:hAnsi="Times" w:cs="Times"/>
+                <w:rFonts w:ascii="Times" w:eastAsia="Calibri" w:hAnsi="Times" w:cs="Times"/>
                 <w:noProof/>
               </w:rPr>
               <w:t>1.3 Project Overview</w:t>
@@ -2571,7 +2605,7 @@
                 <w:noProof/>
                 <w:webHidden/>
               </w:rPr>
-              <w:instrText xml:space="preserve"> PAGEREF _Toc514595203 \h </w:instrText>
+              <w:instrText xml:space="preserve"> PAGEREF _Toc514858068 \h </w:instrText>
             </w:r>
             <w:r>
               <w:rPr>
@@ -2591,7 +2625,7 @@
                 <w:noProof/>
                 <w:webHidden/>
               </w:rPr>
-              <w:t>8</w:t>
+              <w:t>7</w:t>
             </w:r>
             <w:r>
               <w:rPr>
@@ -2606,18 +2640,18 @@
           <w:pPr>
             <w:pStyle w:val="TOC4"/>
             <w:tabs>
-              <w:tab w:val="right" w:leader="dot" w:pos="8774"/>
+              <w:tab w:val="right" w:leader="dot" w:pos="8780"/>
             </w:tabs>
             <w:rPr>
               <w:rFonts w:asciiTheme="minorHAnsi" w:eastAsiaTheme="minorEastAsia" w:hAnsiTheme="minorHAnsi" w:cstheme="minorBidi"/>
               <w:noProof/>
             </w:rPr>
           </w:pPr>
-          <w:hyperlink w:anchor="_Toc514595204" w:history="1">
+          <w:hyperlink w:anchor="_Toc514858069" w:history="1">
             <w:r>
               <w:rPr>
                 <w:rStyle w:val="Hyperlink"/>
-                <w:rFonts w:ascii="Times" w:hAnsi="Times" w:cs="Times"/>
+                <w:rFonts w:ascii="Times" w:eastAsia="Calibri" w:hAnsi="Times" w:cs="Times"/>
                 <w:noProof/>
               </w:rPr>
               <w:t>1.3.1 Current Situation</w:t>
@@ -2641,7 +2675,7 @@
                 <w:noProof/>
                 <w:webHidden/>
               </w:rPr>
-              <w:instrText xml:space="preserve"> PAGEREF _Toc514595204 \h </w:instrText>
+              <w:instrText xml:space="preserve"> PAGEREF _Toc514858069 \h </w:instrText>
             </w:r>
             <w:r>
               <w:rPr>
@@ -2661,7 +2695,7 @@
                 <w:noProof/>
                 <w:webHidden/>
               </w:rPr>
-              <w:t>8</w:t>
+              <w:t>7</w:t>
             </w:r>
             <w:r>
               <w:rPr>
@@ -2676,18 +2710,18 @@
           <w:pPr>
             <w:pStyle w:val="TOC4"/>
             <w:tabs>
-              <w:tab w:val="right" w:leader="dot" w:pos="8774"/>
+              <w:tab w:val="right" w:leader="dot" w:pos="8780"/>
             </w:tabs>
             <w:rPr>
               <w:rFonts w:asciiTheme="minorHAnsi" w:eastAsiaTheme="minorEastAsia" w:hAnsiTheme="minorHAnsi" w:cstheme="minorBidi"/>
               <w:noProof/>
             </w:rPr>
           </w:pPr>
-          <w:hyperlink w:anchor="_Toc514595205" w:history="1">
+          <w:hyperlink w:anchor="_Toc514858070" w:history="1">
             <w:r>
               <w:rPr>
                 <w:rStyle w:val="Hyperlink"/>
-                <w:rFonts w:ascii="Times" w:hAnsi="Times" w:cs="Times"/>
+                <w:rFonts w:ascii="Times" w:eastAsia="Calibri" w:hAnsi="Times" w:cs="Times"/>
                 <w:noProof/>
               </w:rPr>
               <w:t>1.3.2 The Proposed System</w:t>
@@ -2711,7 +2745,7 @@
                 <w:noProof/>
                 <w:webHidden/>
               </w:rPr>
-              <w:instrText xml:space="preserve"> PAGEREF _Toc514595205 \h </w:instrText>
+              <w:instrText xml:space="preserve"> PAGEREF _Toc514858070 \h </w:instrText>
             </w:r>
             <w:r>
               <w:rPr>
@@ -2746,21 +2780,21 @@
           <w:pPr>
             <w:pStyle w:val="TOC5"/>
             <w:tabs>
-              <w:tab w:val="right" w:leader="dot" w:pos="8774"/>
+              <w:tab w:val="right" w:leader="dot" w:pos="8780"/>
             </w:tabs>
             <w:rPr>
               <w:rFonts w:asciiTheme="minorHAnsi" w:eastAsiaTheme="minorEastAsia" w:hAnsiTheme="minorHAnsi" w:cstheme="minorBidi"/>
               <w:noProof/>
             </w:rPr>
           </w:pPr>
-          <w:hyperlink w:anchor="_Toc514595206" w:history="1">
+          <w:hyperlink w:anchor="_Toc514858071" w:history="1">
             <w:r>
               <w:rPr>
                 <w:rStyle w:val="Hyperlink"/>
-                <w:rFonts w:ascii="Times" w:hAnsi="Times" w:cs="Times"/>
-                <w:noProof/>
-              </w:rPr>
-              <w:t>1.3.2.1 Website</w:t>
+                <w:rFonts w:ascii="Times" w:hAnsi="Times" w:cs="Arial"/>
+                <w:noProof/>
+              </w:rPr>
+              <w:t>The system will have four sub-systems:</w:t>
             </w:r>
             <w:r>
               <w:rPr>
@@ -2781,7 +2815,7 @@
                 <w:noProof/>
                 <w:webHidden/>
               </w:rPr>
-              <w:instrText xml:space="preserve"> PAGEREF _Toc514595206 \h </w:instrText>
+              <w:instrText xml:space="preserve"> PAGEREF _Toc514858071 \h </w:instrText>
             </w:r>
             <w:r>
               <w:rPr>
@@ -2801,7 +2835,7 @@
                 <w:noProof/>
                 <w:webHidden/>
               </w:rPr>
-              <w:t>9</w:t>
+              <w:t>8</w:t>
             </w:r>
             <w:r>
               <w:rPr>
@@ -2816,21 +2850,29 @@
           <w:pPr>
             <w:pStyle w:val="TOC5"/>
             <w:tabs>
-              <w:tab w:val="right" w:leader="dot" w:pos="8774"/>
+              <w:tab w:val="right" w:leader="dot" w:pos="8780"/>
             </w:tabs>
             <w:rPr>
               <w:rFonts w:asciiTheme="minorHAnsi" w:eastAsiaTheme="minorEastAsia" w:hAnsiTheme="minorHAnsi" w:cstheme="minorBidi"/>
               <w:noProof/>
             </w:rPr>
           </w:pPr>
-          <w:hyperlink w:anchor="_Toc514595207" w:history="1">
+          <w:hyperlink w:anchor="_Toc514858072" w:history="1">
             <w:r>
               <w:rPr>
                 <w:rStyle w:val="Hyperlink"/>
-                <w:rFonts w:ascii="Times" w:hAnsi="Times" w:cs="Times"/>
-                <w:noProof/>
-              </w:rPr>
-              <w:t>1.3.2.2 Mobile Application</w:t>
+                <w:rFonts w:ascii="Times" w:eastAsia="Calibri" w:hAnsi="Times" w:cs="Times"/>
+                <w:noProof/>
+              </w:rPr>
+              <w:t xml:space="preserve">1.3.2.1 </w:t>
+            </w:r>
+            <w:r>
+              <w:rPr>
+                <w:rStyle w:val="Hyperlink"/>
+                <w:rFonts w:ascii="Arial" w:eastAsia="Calibri" w:hAnsi="Arial" w:cs="Arial"/>
+                <w:noProof/>
+              </w:rPr>
+              <w:t>API application</w:t>
             </w:r>
             <w:r>
               <w:rPr>
@@ -2851,7 +2893,7 @@
                 <w:noProof/>
                 <w:webHidden/>
               </w:rPr>
-              <w:instrText xml:space="preserve"> PAGEREF _Toc514595207 \h </w:instrText>
+              <w:instrText xml:space="preserve"> PAGEREF _Toc514858072 \h </w:instrText>
             </w:r>
             <w:r>
               <w:rPr>
@@ -2871,7 +2913,7 @@
                 <w:noProof/>
                 <w:webHidden/>
               </w:rPr>
-              <w:t>9</w:t>
+              <w:t>8</w:t>
             </w:r>
             <w:r>
               <w:rPr>
@@ -2886,21 +2928,21 @@
           <w:pPr>
             <w:pStyle w:val="TOC5"/>
             <w:tabs>
-              <w:tab w:val="right" w:leader="dot" w:pos="8774"/>
+              <w:tab w:val="right" w:leader="dot" w:pos="8780"/>
             </w:tabs>
             <w:rPr>
               <w:rFonts w:asciiTheme="minorHAnsi" w:eastAsiaTheme="minorEastAsia" w:hAnsiTheme="minorHAnsi" w:cstheme="minorBidi"/>
               <w:noProof/>
             </w:rPr>
           </w:pPr>
-          <w:hyperlink w:anchor="_Toc514595208" w:history="1">
+          <w:hyperlink w:anchor="_Toc514858073" w:history="1">
             <w:r>
               <w:rPr>
                 <w:rStyle w:val="Hyperlink"/>
-                <w:rFonts w:ascii="Times" w:hAnsi="Times" w:cs="Times"/>
-                <w:noProof/>
-              </w:rPr>
-              <w:t>1.3.2.3 Scheduler</w:t>
+                <w:rFonts w:ascii="Times" w:eastAsia="Calibri" w:hAnsi="Times" w:cs="Times"/>
+                <w:noProof/>
+              </w:rPr>
+              <w:t>1.3.2.2 Mobile application</w:t>
             </w:r>
             <w:r>
               <w:rPr>
@@ -2921,7 +2963,7 @@
                 <w:noProof/>
                 <w:webHidden/>
               </w:rPr>
-              <w:instrText xml:space="preserve"> PAGEREF _Toc514595208 \h </w:instrText>
+              <w:instrText xml:space="preserve"> PAGEREF _Toc514858073 \h </w:instrText>
             </w:r>
             <w:r>
               <w:rPr>
@@ -2941,7 +2983,147 @@
                 <w:noProof/>
                 <w:webHidden/>
               </w:rPr>
-              <w:t>10</w:t>
+              <w:t>8</w:t>
+            </w:r>
+            <w:r>
+              <w:rPr>
+                <w:noProof/>
+                <w:webHidden/>
+              </w:rPr>
+              <w:fldChar w:fldCharType="end"/>
+            </w:r>
+          </w:hyperlink>
+        </w:p>
+        <w:p>
+          <w:pPr>
+            <w:pStyle w:val="TOC5"/>
+            <w:tabs>
+              <w:tab w:val="right" w:leader="dot" w:pos="8780"/>
+            </w:tabs>
+            <w:rPr>
+              <w:rFonts w:asciiTheme="minorHAnsi" w:eastAsiaTheme="minorEastAsia" w:hAnsiTheme="minorHAnsi" w:cstheme="minorBidi"/>
+              <w:noProof/>
+            </w:rPr>
+          </w:pPr>
+          <w:hyperlink w:anchor="_Toc514858074" w:history="1">
+            <w:r>
+              <w:rPr>
+                <w:rStyle w:val="Hyperlink"/>
+                <w:rFonts w:ascii="Times" w:eastAsia="Calibri" w:hAnsi="Times" w:cs="Times"/>
+                <w:noProof/>
+              </w:rPr>
+              <w:t>1.3.2.3 Hotline server</w:t>
+            </w:r>
+            <w:r>
+              <w:rPr>
+                <w:noProof/>
+                <w:webHidden/>
+              </w:rPr>
+              <w:tab/>
+            </w:r>
+            <w:r>
+              <w:rPr>
+                <w:noProof/>
+                <w:webHidden/>
+              </w:rPr>
+              <w:fldChar w:fldCharType="begin"/>
+            </w:r>
+            <w:r>
+              <w:rPr>
+                <w:noProof/>
+                <w:webHidden/>
+              </w:rPr>
+              <w:instrText xml:space="preserve"> PAGEREF _Toc514858074 \h </w:instrText>
+            </w:r>
+            <w:r>
+              <w:rPr>
+                <w:noProof/>
+                <w:webHidden/>
+              </w:rPr>
+            </w:r>
+            <w:r>
+              <w:rPr>
+                <w:noProof/>
+                <w:webHidden/>
+              </w:rPr>
+              <w:fldChar w:fldCharType="separate"/>
+            </w:r>
+            <w:r>
+              <w:rPr>
+                <w:noProof/>
+                <w:webHidden/>
+              </w:rPr>
+              <w:t>8</w:t>
+            </w:r>
+            <w:r>
+              <w:rPr>
+                <w:noProof/>
+                <w:webHidden/>
+              </w:rPr>
+              <w:fldChar w:fldCharType="end"/>
+            </w:r>
+          </w:hyperlink>
+        </w:p>
+        <w:p>
+          <w:pPr>
+            <w:pStyle w:val="TOC5"/>
+            <w:tabs>
+              <w:tab w:val="right" w:leader="dot" w:pos="8780"/>
+            </w:tabs>
+            <w:rPr>
+              <w:rFonts w:asciiTheme="minorHAnsi" w:eastAsiaTheme="minorEastAsia" w:hAnsiTheme="minorHAnsi" w:cstheme="minorBidi"/>
+              <w:noProof/>
+            </w:rPr>
+          </w:pPr>
+          <w:hyperlink w:anchor="_Toc514858075" w:history="1">
+            <w:r>
+              <w:rPr>
+                <w:rStyle w:val="Hyperlink"/>
+                <w:rFonts w:ascii="Times" w:eastAsia="Calibri" w:hAnsi="Times" w:cs="Times"/>
+                <w:noProof/>
+              </w:rPr>
+              <w:t>1.3.2.4 Web application</w:t>
+            </w:r>
+            <w:r>
+              <w:rPr>
+                <w:noProof/>
+                <w:webHidden/>
+              </w:rPr>
+              <w:tab/>
+            </w:r>
+            <w:r>
+              <w:rPr>
+                <w:noProof/>
+                <w:webHidden/>
+              </w:rPr>
+              <w:fldChar w:fldCharType="begin"/>
+            </w:r>
+            <w:r>
+              <w:rPr>
+                <w:noProof/>
+                <w:webHidden/>
+              </w:rPr>
+              <w:instrText xml:space="preserve"> PAGEREF _Toc514858075 \h </w:instrText>
+            </w:r>
+            <w:r>
+              <w:rPr>
+                <w:noProof/>
+                <w:webHidden/>
+              </w:rPr>
+            </w:r>
+            <w:r>
+              <w:rPr>
+                <w:noProof/>
+                <w:webHidden/>
+              </w:rPr>
+              <w:fldChar w:fldCharType="separate"/>
+            </w:r>
+            <w:r>
+              <w:rPr>
+                <w:noProof/>
+                <w:webHidden/>
+              </w:rPr>
+              <w:t>8</w:t>
             </w:r>
             <w:r>
               <w:rPr>
@@ -2956,18 +3138,18 @@
           <w:pPr>
             <w:pStyle w:val="TOC4"/>
             <w:tabs>
-              <w:tab w:val="right" w:leader="dot" w:pos="8774"/>
+              <w:tab w:val="right" w:leader="dot" w:pos="8780"/>
             </w:tabs>
             <w:rPr>
               <w:rFonts w:asciiTheme="minorHAnsi" w:eastAsiaTheme="minorEastAsia" w:hAnsiTheme="minorHAnsi" w:cstheme="minorBidi"/>
               <w:noProof/>
             </w:rPr>
           </w:pPr>
-          <w:hyperlink w:anchor="_Toc514595209" w:history="1">
+          <w:hyperlink w:anchor="_Toc514858076" w:history="1">
             <w:r>
               <w:rPr>
                 <w:rStyle w:val="Hyperlink"/>
-                <w:rFonts w:ascii="Times" w:hAnsi="Times" w:cs="Times"/>
+                <w:rFonts w:ascii="Times" w:eastAsia="Calibri" w:hAnsi="Times" w:cs="Times"/>
                 <w:noProof/>
               </w:rPr>
               <w:t>1.3.3 Boundaries of the System</w:t>
@@ -2991,7 +3173,7 @@
                 <w:noProof/>
                 <w:webHidden/>
               </w:rPr>
-              <w:instrText xml:space="preserve"> PAGEREF _Toc514595209 \h </w:instrText>
+              <w:instrText xml:space="preserve"> PAGEREF _Toc514858076 \h </w:instrText>
             </w:r>
             <w:r>
               <w:rPr>
@@ -3011,7 +3193,7 @@
                 <w:noProof/>
                 <w:webHidden/>
               </w:rPr>
-              <w:t>10</w:t>
+              <w:t>8</w:t>
             </w:r>
             <w:r>
               <w:rPr>
@@ -3026,31 +3208,47 @@
           <w:pPr>
             <w:pStyle w:val="TOC4"/>
             <w:tabs>
-              <w:tab w:val="right" w:leader="dot" w:pos="8774"/>
+              <w:tab w:val="left" w:pos="1540"/>
+              <w:tab w:val="right" w:leader="dot" w:pos="8780"/>
             </w:tabs>
             <w:rPr>
               <w:rFonts w:asciiTheme="minorHAnsi" w:eastAsiaTheme="minorEastAsia" w:hAnsiTheme="minorHAnsi" w:cstheme="minorBidi"/>
               <w:noProof/>
             </w:rPr>
           </w:pPr>
-          <w:hyperlink w:anchor="_Toc514595210" w:history="1">
+          <w:hyperlink w:anchor="_Toc514858077" w:history="1">
             <w:r>
               <w:rPr>
                 <w:rStyle w:val="Hyperlink"/>
-                <w:rFonts w:ascii="Times" w:hAnsi="Times" w:cs="Times"/>
-                <w:noProof/>
-              </w:rPr>
-              <w:t>1.3.4 Future Plans</w:t>
-            </w:r>
-            <w:r>
-              <w:rPr>
-                <w:noProof/>
-                <w:webHidden/>
+                <w:rFonts w:ascii="Times" w:eastAsia="Calibri" w:hAnsi="Times" w:cs="Times"/>
+                <w:noProof/>
+              </w:rPr>
+              <w:t>1.3.4</w:t>
+            </w:r>
+            <w:r>
+              <w:rPr>
+                <w:rFonts w:asciiTheme="minorHAnsi" w:eastAsiaTheme="minorEastAsia" w:hAnsiTheme="minorHAnsi" w:cstheme="minorBidi"/>
+                <w:noProof/>
               </w:rPr>
               <w:tab/>
             </w:r>
             <w:r>
               <w:rPr>
+                <w:rStyle w:val="Hyperlink"/>
+                <w:rFonts w:ascii="Times" w:eastAsia="Calibri" w:hAnsi="Times" w:cs="Times"/>
+                <w:noProof/>
+              </w:rPr>
+              <w:t>Future Plans</w:t>
+            </w:r>
+            <w:r>
+              <w:rPr>
+                <w:noProof/>
+                <w:webHidden/>
+              </w:rPr>
+              <w:tab/>
+            </w:r>
+            <w:r>
+              <w:rPr>
                 <w:noProof/>
                 <w:webHidden/>
               </w:rPr>
@@ -3061,7 +3259,7 @@
                 <w:noProof/>
                 <w:webHidden/>
               </w:rPr>
-              <w:instrText xml:space="preserve"> PAGEREF _Toc514595210 \h </w:instrText>
+              <w:instrText xml:space="preserve"> PAGEREF _Toc514858077 \h </w:instrText>
             </w:r>
             <w:r>
               <w:rPr>
@@ -3081,7 +3279,7 @@
                 <w:noProof/>
                 <w:webHidden/>
               </w:rPr>
-              <w:t>10</w:t>
+              <w:t>8</w:t>
             </w:r>
             <w:r>
               <w:rPr>
@@ -3096,18 +3294,18 @@
           <w:pPr>
             <w:pStyle w:val="TOC4"/>
             <w:tabs>
-              <w:tab w:val="right" w:leader="dot" w:pos="8774"/>
+              <w:tab w:val="right" w:leader="dot" w:pos="8780"/>
             </w:tabs>
             <w:rPr>
               <w:rFonts w:asciiTheme="minorHAnsi" w:eastAsiaTheme="minorEastAsia" w:hAnsiTheme="minorHAnsi" w:cstheme="minorBidi"/>
               <w:noProof/>
             </w:rPr>
           </w:pPr>
-          <w:hyperlink w:anchor="_Toc514595211" w:history="1">
+          <w:hyperlink w:anchor="_Toc514858078" w:history="1">
             <w:r>
               <w:rPr>
                 <w:rStyle w:val="Hyperlink"/>
-                <w:rFonts w:ascii="Times" w:hAnsi="Times" w:cs="Times"/>
+                <w:rFonts w:ascii="Times" w:eastAsia="Calibri" w:hAnsi="Times" w:cs="Times"/>
                 <w:noProof/>
               </w:rPr>
               <w:t>1.3.5 Development Environment</w:t>
@@ -3131,7 +3329,7 @@
                 <w:noProof/>
                 <w:webHidden/>
               </w:rPr>
-              <w:instrText xml:space="preserve"> PAGEREF _Toc514595211 \h </w:instrText>
+              <w:instrText xml:space="preserve"> PAGEREF _Toc514858078 \h </w:instrText>
             </w:r>
             <w:r>
               <w:rPr>
@@ -3151,7 +3349,7 @@
                 <w:noProof/>
                 <w:webHidden/>
               </w:rPr>
-              <w:t>11</w:t>
+              <w:t>9</w:t>
             </w:r>
             <w:r>
               <w:rPr>
@@ -3166,18 +3364,18 @@
           <w:pPr>
             <w:pStyle w:val="TOC5"/>
             <w:tabs>
-              <w:tab w:val="right" w:leader="dot" w:pos="8774"/>
+              <w:tab w:val="right" w:leader="dot" w:pos="8780"/>
             </w:tabs>
             <w:rPr>
               <w:rFonts w:asciiTheme="minorHAnsi" w:eastAsiaTheme="minorEastAsia" w:hAnsiTheme="minorHAnsi" w:cstheme="minorBidi"/>
               <w:noProof/>
             </w:rPr>
           </w:pPr>
-          <w:hyperlink w:anchor="_Toc514595212" w:history="1">
+          <w:hyperlink w:anchor="_Toc514858079" w:history="1">
             <w:r>
               <w:rPr>
                 <w:rStyle w:val="Hyperlink"/>
-                <w:rFonts w:ascii="Times" w:hAnsi="Times" w:cs="Times"/>
+                <w:rFonts w:ascii="Times" w:eastAsia="Calibri" w:hAnsi="Times" w:cs="Times"/>
                 <w:noProof/>
               </w:rPr>
               <w:t>1.3.5.1 Hardware requirements</w:t>
@@ -3201,7 +3399,7 @@
                 <w:noProof/>
                 <w:webHidden/>
               </w:rPr>
-              <w:instrText xml:space="preserve"> PAGEREF _Toc514595212 \h </w:instrText>
+              <w:instrText xml:space="preserve"> PAGEREF _Toc514858079 \h </w:instrText>
             </w:r>
             <w:r>
               <w:rPr>
@@ -3221,7 +3419,7 @@
                 <w:noProof/>
                 <w:webHidden/>
               </w:rPr>
-              <w:t>11</w:t>
+              <w:t>9</w:t>
             </w:r>
             <w:r>
               <w:rPr>
@@ -3236,18 +3434,18 @@
           <w:pPr>
             <w:pStyle w:val="TOC5"/>
             <w:tabs>
-              <w:tab w:val="right" w:leader="dot" w:pos="8774"/>
+              <w:tab w:val="right" w:leader="dot" w:pos="8780"/>
             </w:tabs>
             <w:rPr>
               <w:rFonts w:asciiTheme="minorHAnsi" w:eastAsiaTheme="minorEastAsia" w:hAnsiTheme="minorHAnsi" w:cstheme="minorBidi"/>
               <w:noProof/>
             </w:rPr>
           </w:pPr>
-          <w:hyperlink w:anchor="_Toc514595213" w:history="1">
+          <w:hyperlink w:anchor="_Toc514858080" w:history="1">
             <w:r>
               <w:rPr>
                 <w:rStyle w:val="Hyperlink"/>
-                <w:rFonts w:ascii="Times" w:hAnsi="Times" w:cs="Times"/>
+                <w:rFonts w:ascii="Times" w:eastAsia="Calibri" w:hAnsi="Times" w:cs="Times"/>
                 <w:noProof/>
               </w:rPr>
               <w:t>1.3.5.2 Software requirements</w:t>
@@ -3271,7 +3469,7 @@
                 <w:noProof/>
                 <w:webHidden/>
               </w:rPr>
-              <w:instrText xml:space="preserve"> PAGEREF _Toc514595213 \h </w:instrText>
+              <w:instrText xml:space="preserve"> PAGEREF _Toc514858080 \h </w:instrText>
             </w:r>
             <w:r>
               <w:rPr>
@@ -3291,7 +3489,7 @@
                 <w:noProof/>
                 <w:webHidden/>
               </w:rPr>
-              <w:t>11</w:t>
+              <w:t>9</w:t>
             </w:r>
             <w:r>
               <w:rPr>
@@ -3309,10 +3507,11 @@
               <w:rFonts w:asciiTheme="minorHAnsi" w:eastAsiaTheme="minorEastAsia" w:hAnsiTheme="minorHAnsi" w:cstheme="minorBidi"/>
             </w:rPr>
           </w:pPr>
-          <w:hyperlink w:anchor="_Toc514595214" w:history="1">
+          <w:hyperlink w:anchor="_Toc514858081" w:history="1">
             <w:r>
               <w:rPr>
                 <w:rStyle w:val="Hyperlink"/>
+                <w:rFonts w:eastAsia="Calibri"/>
               </w:rPr>
               <w:t>2. Project organization</w:t>
             </w:r>
@@ -3332,7 +3531,7 @@
               <w:rPr>
                 <w:webHidden/>
               </w:rPr>
-              <w:instrText xml:space="preserve"> PAGEREF _Toc514595214 \h </w:instrText>
+              <w:instrText xml:space="preserve"> PAGEREF _Toc514858081 \h </w:instrText>
             </w:r>
             <w:r>
               <w:rPr>
@@ -3349,7 +3548,7 @@
               <w:rPr>
                 <w:webHidden/>
               </w:rPr>
-              <w:t>12</w:t>
+              <w:t>9</w:t>
             </w:r>
             <w:r>
               <w:rPr>
@@ -3363,18 +3562,18 @@
           <w:pPr>
             <w:pStyle w:val="TOC3"/>
             <w:tabs>
-              <w:tab w:val="right" w:leader="dot" w:pos="8774"/>
+              <w:tab w:val="right" w:leader="dot" w:pos="8780"/>
             </w:tabs>
             <w:rPr>
               <w:rFonts w:asciiTheme="minorHAnsi" w:eastAsiaTheme="minorEastAsia" w:hAnsiTheme="minorHAnsi" w:cstheme="minorBidi"/>
               <w:noProof/>
             </w:rPr>
           </w:pPr>
-          <w:hyperlink w:anchor="_Toc514595215" w:history="1">
+          <w:hyperlink w:anchor="_Toc514858082" w:history="1">
             <w:r>
               <w:rPr>
                 <w:rStyle w:val="Hyperlink"/>
-                <w:rFonts w:ascii="Times" w:hAnsi="Times" w:cs="Times"/>
+                <w:rFonts w:ascii="Times" w:eastAsia="Calibri" w:hAnsi="Times" w:cs="Times"/>
                 <w:noProof/>
               </w:rPr>
               <w:t>2.1 Software Process Model</w:t>
@@ -3398,7 +3597,7 @@
                 <w:noProof/>
                 <w:webHidden/>
               </w:rPr>
-              <w:instrText xml:space="preserve"> PAGEREF _Toc514595215 \h </w:instrText>
+              <w:instrText xml:space="preserve"> PAGEREF _Toc514858082 \h </w:instrText>
             </w:r>
             <w:r>
               <w:rPr>
@@ -3418,7 +3617,7 @@
                 <w:noProof/>
                 <w:webHidden/>
               </w:rPr>
-              <w:t>12</w:t>
+              <w:t>9</w:t>
             </w:r>
             <w:r>
               <w:rPr>
@@ -3433,18 +3632,18 @@
           <w:pPr>
             <w:pStyle w:val="TOC3"/>
             <w:tabs>
-              <w:tab w:val="right" w:leader="dot" w:pos="8774"/>
+              <w:tab w:val="right" w:leader="dot" w:pos="8780"/>
             </w:tabs>
             <w:rPr>
               <w:rFonts w:asciiTheme="minorHAnsi" w:eastAsiaTheme="minorEastAsia" w:hAnsiTheme="minorHAnsi" w:cstheme="minorBidi"/>
               <w:noProof/>
             </w:rPr>
           </w:pPr>
-          <w:hyperlink w:anchor="_Toc514595216" w:history="1">
+          <w:hyperlink w:anchor="_Toc514858083" w:history="1">
             <w:r>
               <w:rPr>
                 <w:rStyle w:val="Hyperlink"/>
-                <w:rFonts w:ascii="Times" w:hAnsi="Times" w:cs="Times"/>
+                <w:rFonts w:ascii="Times" w:eastAsia="Calibri" w:hAnsi="Times" w:cs="Times"/>
                 <w:noProof/>
               </w:rPr>
               <w:t>2.2 Roles and responsibilities</w:t>
@@ -3468,7 +3667,7 @@
                 <w:noProof/>
                 <w:webHidden/>
               </w:rPr>
-              <w:instrText xml:space="preserve"> PAGEREF _Toc514595216 \h </w:instrText>
+              <w:instrText xml:space="preserve"> PAGEREF _Toc514858083 \h </w:instrText>
             </w:r>
             <w:r>
               <w:rPr>
@@ -3488,7 +3687,7 @@
                 <w:noProof/>
                 <w:webHidden/>
               </w:rPr>
-              <w:t>12</w:t>
+              <w:t>10</w:t>
             </w:r>
             <w:r>
               <w:rPr>
@@ -3503,18 +3702,18 @@
           <w:pPr>
             <w:pStyle w:val="TOC3"/>
             <w:tabs>
-              <w:tab w:val="right" w:leader="dot" w:pos="8774"/>
+              <w:tab w:val="right" w:leader="dot" w:pos="8780"/>
             </w:tabs>
             <w:rPr>
               <w:rFonts w:asciiTheme="minorHAnsi" w:eastAsiaTheme="minorEastAsia" w:hAnsiTheme="minorHAnsi" w:cstheme="minorBidi"/>
               <w:noProof/>
             </w:rPr>
           </w:pPr>
-          <w:hyperlink w:anchor="_Toc514595217" w:history="1">
+          <w:hyperlink w:anchor="_Toc514858084" w:history="1">
             <w:r>
               <w:rPr>
                 <w:rStyle w:val="Hyperlink"/>
-                <w:rFonts w:ascii="Times" w:hAnsi="Times" w:cs="Times"/>
+                <w:rFonts w:ascii="Times" w:eastAsia="Calibri" w:hAnsi="Times" w:cs="Times"/>
                 <w:noProof/>
               </w:rPr>
               <w:t>2.3 Tools and Techniques</w:t>
@@ -3538,7 +3737,7 @@
                 <w:noProof/>
                 <w:webHidden/>
               </w:rPr>
-              <w:instrText xml:space="preserve"> PAGEREF _Toc514595217 \h </w:instrText>
+              <w:instrText xml:space="preserve"> PAGEREF _Toc514858084 \h </w:instrText>
             </w:r>
             <w:r>
               <w:rPr>
@@ -3558,7 +3757,7 @@
                 <w:noProof/>
                 <w:webHidden/>
               </w:rPr>
-              <w:t>14</w:t>
+              <w:t>12</w:t>
             </w:r>
             <w:r>
               <w:rPr>
@@ -3576,10 +3775,11 @@
               <w:rFonts w:asciiTheme="minorHAnsi" w:eastAsiaTheme="minorEastAsia" w:hAnsiTheme="minorHAnsi" w:cstheme="minorBidi"/>
             </w:rPr>
           </w:pPr>
-          <w:hyperlink w:anchor="_Toc514595218" w:history="1">
+          <w:hyperlink w:anchor="_Toc514858085" w:history="1">
             <w:r>
               <w:rPr>
                 <w:rStyle w:val="Hyperlink"/>
+                <w:rFonts w:eastAsia="Calibri"/>
               </w:rPr>
               <w:t>3. Project Management Plan</w:t>
             </w:r>
@@ -3599,7 +3799,7 @@
               <w:rPr>
                 <w:webHidden/>
               </w:rPr>
-              <w:instrText xml:space="preserve"> PAGEREF _Toc514595218 \h </w:instrText>
+              <w:instrText xml:space="preserve"> PAGEREF _Toc514858085 \h </w:instrText>
             </w:r>
             <w:r>
               <w:rPr>
@@ -3616,7 +3816,7 @@
               <w:rPr>
                 <w:webHidden/>
               </w:rPr>
-              <w:t>14</w:t>
+              <w:t>12</w:t>
             </w:r>
             <w:r>
               <w:rPr>
@@ -3630,18 +3830,18 @@
           <w:pPr>
             <w:pStyle w:val="TOC3"/>
             <w:tabs>
-              <w:tab w:val="right" w:leader="dot" w:pos="8774"/>
+              <w:tab w:val="right" w:leader="dot" w:pos="8780"/>
             </w:tabs>
             <w:rPr>
               <w:rFonts w:asciiTheme="minorHAnsi" w:eastAsiaTheme="minorEastAsia" w:hAnsiTheme="minorHAnsi" w:cstheme="minorBidi"/>
               <w:noProof/>
             </w:rPr>
           </w:pPr>
-          <w:hyperlink w:anchor="_Toc514595219" w:history="1">
+          <w:hyperlink w:anchor="_Toc514858086" w:history="1">
             <w:r>
               <w:rPr>
                 <w:rStyle w:val="Hyperlink"/>
-                <w:rFonts w:ascii="Times" w:hAnsi="Times" w:cs="Times"/>
+                <w:rFonts w:ascii="Times" w:eastAsia="Calibri" w:hAnsi="Times" w:cs="Times"/>
                 <w:noProof/>
               </w:rPr>
               <w:t>3.1 Product Backlog</w:t>
@@ -3665,7 +3865,7 @@
                 <w:noProof/>
                 <w:webHidden/>
               </w:rPr>
-              <w:instrText xml:space="preserve"> PAGEREF _Toc514595219 \h </w:instrText>
+              <w:instrText xml:space="preserve"> PAGEREF _Toc514858086 \h </w:instrText>
             </w:r>
             <w:r>
               <w:rPr>
@@ -3685,7 +3885,7 @@
                 <w:noProof/>
                 <w:webHidden/>
               </w:rPr>
-              <w:t>14</w:t>
+              <w:t>12</w:t>
             </w:r>
             <w:r>
               <w:rPr>
@@ -3700,18 +3900,18 @@
           <w:pPr>
             <w:pStyle w:val="TOC3"/>
             <w:tabs>
-              <w:tab w:val="right" w:leader="dot" w:pos="8774"/>
+              <w:tab w:val="right" w:leader="dot" w:pos="8780"/>
             </w:tabs>
             <w:rPr>
               <w:rFonts w:asciiTheme="minorHAnsi" w:eastAsiaTheme="minorEastAsia" w:hAnsiTheme="minorHAnsi" w:cstheme="minorBidi"/>
               <w:noProof/>
             </w:rPr>
           </w:pPr>
-          <w:hyperlink w:anchor="_Toc514595220" w:history="1">
+          <w:hyperlink w:anchor="_Toc514858087" w:history="1">
             <w:r>
               <w:rPr>
                 <w:rStyle w:val="Hyperlink"/>
-                <w:rFonts w:ascii="Times" w:hAnsi="Times" w:cs="Times"/>
+                <w:rFonts w:ascii="Times" w:eastAsia="Calibri" w:hAnsi="Times" w:cs="Times"/>
                 <w:noProof/>
               </w:rPr>
               <w:t>3.2 Sprint Backlog</w:t>
@@ -3735,7 +3935,7 @@
                 <w:noProof/>
                 <w:webHidden/>
               </w:rPr>
-              <w:instrText xml:space="preserve"> PAGEREF _Toc514595220 \h </w:instrText>
+              <w:instrText xml:space="preserve"> PAGEREF _Toc514858087 \h </w:instrText>
             </w:r>
             <w:r>
               <w:rPr>
@@ -3755,7 +3955,7 @@
                 <w:noProof/>
                 <w:webHidden/>
               </w:rPr>
-              <w:t>15</w:t>
+              <w:t>13</w:t>
             </w:r>
             <w:r>
               <w:rPr>
@@ -3770,21 +3970,21 @@
           <w:pPr>
             <w:pStyle w:val="TOC4"/>
             <w:tabs>
-              <w:tab w:val="right" w:leader="dot" w:pos="8774"/>
+              <w:tab w:val="right" w:leader="dot" w:pos="8780"/>
             </w:tabs>
             <w:rPr>
               <w:rFonts w:asciiTheme="minorHAnsi" w:eastAsiaTheme="minorEastAsia" w:hAnsiTheme="minorHAnsi" w:cstheme="minorBidi"/>
               <w:noProof/>
             </w:rPr>
           </w:pPr>
-          <w:hyperlink w:anchor="_Toc514595221" w:history="1">
+          <w:hyperlink w:anchor="_Toc514858088" w:history="1">
             <w:r>
               <w:rPr>
                 <w:rStyle w:val="Hyperlink"/>
-                <w:rFonts w:ascii="Times" w:hAnsi="Times" w:cs="Times"/>
-                <w:noProof/>
-              </w:rPr>
-              <w:t>3.2.1 Sprint 1 (08.01.2018 – 21.01.2018): Project initiation</w:t>
+                <w:rFonts w:ascii="Times" w:eastAsia="Calibri" w:hAnsi="Times" w:cs="Times"/>
+                <w:noProof/>
+              </w:rPr>
+              <w:t>3.2.1 Sprint 1 (18.05.2018 – 25.05.2018): Project initiation</w:t>
             </w:r>
             <w:r>
               <w:rPr>
@@ -3805,7 +4005,7 @@
                 <w:noProof/>
                 <w:webHidden/>
               </w:rPr>
-              <w:instrText xml:space="preserve"> PAGEREF _Toc514595221 \h </w:instrText>
+              <w:instrText xml:space="preserve"> PAGEREF _Toc514858088 \h </w:instrText>
             </w:r>
             <w:r>
               <w:rPr>
@@ -3825,7 +4025,7 @@
                 <w:noProof/>
                 <w:webHidden/>
               </w:rPr>
-              <w:t>15</w:t>
+              <w:t>13</w:t>
             </w:r>
             <w:r>
               <w:rPr>
@@ -3840,18 +4040,18 @@
           <w:pPr>
             <w:pStyle w:val="TOC5"/>
             <w:tabs>
-              <w:tab w:val="right" w:leader="dot" w:pos="8774"/>
+              <w:tab w:val="right" w:leader="dot" w:pos="8780"/>
             </w:tabs>
             <w:rPr>
               <w:rFonts w:asciiTheme="minorHAnsi" w:eastAsiaTheme="minorEastAsia" w:hAnsiTheme="minorHAnsi" w:cstheme="minorBidi"/>
               <w:noProof/>
             </w:rPr>
           </w:pPr>
-          <w:hyperlink w:anchor="_Toc514595222" w:history="1">
+          <w:hyperlink w:anchor="_Toc514858089" w:history="1">
             <w:r>
               <w:rPr>
                 <w:rStyle w:val="Hyperlink"/>
-                <w:rFonts w:ascii="Times" w:hAnsi="Times" w:cs="Times"/>
+                <w:rFonts w:ascii="Times" w:eastAsia="Calibri" w:hAnsi="Times" w:cs="Times"/>
                 <w:noProof/>
               </w:rPr>
               <w:t>3.2.1.1: Goal</w:t>
@@ -3875,7 +4075,7 @@
                 <w:noProof/>
                 <w:webHidden/>
               </w:rPr>
-              <w:instrText xml:space="preserve"> PAGEREF _Toc514595222 \h </w:instrText>
+              <w:instrText xml:space="preserve"> PAGEREF _Toc514858089 \h </w:instrText>
             </w:r>
             <w:r>
               <w:rPr>
@@ -3895,7 +4095,7 @@
                 <w:noProof/>
                 <w:webHidden/>
               </w:rPr>
-              <w:t>15</w:t>
+              <w:t>13</w:t>
             </w:r>
             <w:r>
               <w:rPr>
@@ -3911,18 +4111,18 @@
             <w:pStyle w:val="TOC5"/>
             <w:tabs>
               <w:tab w:val="left" w:pos="1540"/>
-              <w:tab w:val="right" w:leader="dot" w:pos="8774"/>
+              <w:tab w:val="right" w:leader="dot" w:pos="8780"/>
             </w:tabs>
             <w:rPr>
               <w:rFonts w:asciiTheme="minorHAnsi" w:eastAsiaTheme="minorEastAsia" w:hAnsiTheme="minorHAnsi" w:cstheme="minorBidi"/>
               <w:noProof/>
             </w:rPr>
           </w:pPr>
-          <w:hyperlink w:anchor="_Toc514595223" w:history="1">
+          <w:hyperlink w:anchor="_Toc514858090" w:history="1">
             <w:r>
               <w:rPr>
                 <w:rStyle w:val="Hyperlink"/>
-                <w:rFonts w:ascii="Times" w:hAnsi="Times" w:cs="Times"/>
+                <w:rFonts w:ascii="Times" w:eastAsia="Calibri" w:hAnsi="Times" w:cs="Times"/>
                 <w:noProof/>
               </w:rPr>
               <w:t>1.1</w:t>
@@ -3937,7 +4137,7 @@
             <w:r>
               <w:rPr>
                 <w:rStyle w:val="Hyperlink"/>
-                <w:rFonts w:ascii="Times" w:hAnsi="Times" w:cs="Times"/>
+                <w:rFonts w:ascii="Times" w:eastAsia="Calibri" w:hAnsi="Times" w:cs="Times"/>
                 <w:noProof/>
               </w:rPr>
               <w:t>Project Information</w:t>
@@ -3961,7 +4161,7 @@
                 <w:noProof/>
                 <w:webHidden/>
               </w:rPr>
-              <w:instrText xml:space="preserve"> PAGEREF _Toc514595223 \h </w:instrText>
+              <w:instrText xml:space="preserve"> PAGEREF _Toc514858090 \h </w:instrText>
             </w:r>
             <w:r>
               <w:rPr>
@@ -3981,7 +4181,7 @@
                 <w:noProof/>
                 <w:webHidden/>
               </w:rPr>
-              <w:t>15</w:t>
+              <w:t>13</w:t>
             </w:r>
             <w:r>
               <w:rPr>
@@ -3997,18 +4197,18 @@
             <w:pStyle w:val="TOC5"/>
             <w:tabs>
               <w:tab w:val="left" w:pos="1540"/>
-              <w:tab w:val="right" w:leader="dot" w:pos="8774"/>
+              <w:tab w:val="right" w:leader="dot" w:pos="8780"/>
             </w:tabs>
             <w:rPr>
               <w:rFonts w:asciiTheme="minorHAnsi" w:eastAsiaTheme="minorEastAsia" w:hAnsiTheme="minorHAnsi" w:cstheme="minorBidi"/>
               <w:noProof/>
             </w:rPr>
           </w:pPr>
-          <w:hyperlink w:anchor="_Toc514595224" w:history="1">
+          <w:hyperlink w:anchor="_Toc514858091" w:history="1">
             <w:r>
               <w:rPr>
                 <w:rStyle w:val="Hyperlink"/>
-                <w:rFonts w:ascii="Times" w:hAnsi="Times" w:cs="Times"/>
+                <w:rFonts w:ascii="Times" w:eastAsia="Calibri" w:hAnsi="Times" w:cs="Times"/>
                 <w:noProof/>
               </w:rPr>
               <w:t>1.2</w:t>
@@ -4023,10 +4223,10 @@
             <w:r>
               <w:rPr>
                 <w:rStyle w:val="Hyperlink"/>
-                <w:rFonts w:ascii="Times" w:hAnsi="Times" w:cs="Times"/>
-                <w:noProof/>
-              </w:rPr>
-              <w:t>Current Situation</w:t>
+                <w:rFonts w:ascii="Times" w:eastAsia="Calibri" w:hAnsi="Times" w:cs="Times"/>
+                <w:noProof/>
+              </w:rPr>
+              <w:t>Introduction</w:t>
             </w:r>
             <w:r>
               <w:rPr>
@@ -4047,7 +4247,7 @@
                 <w:noProof/>
                 <w:webHidden/>
               </w:rPr>
-              <w:instrText xml:space="preserve"> PAGEREF _Toc514595224 \h </w:instrText>
+              <w:instrText xml:space="preserve"> PAGEREF _Toc514858091 \h </w:instrText>
             </w:r>
             <w:r>
               <w:rPr>
@@ -4067,7 +4267,7 @@
                 <w:noProof/>
                 <w:webHidden/>
               </w:rPr>
-              <w:t>15</w:t>
+              <w:t>13</w:t>
             </w:r>
             <w:r>
               <w:rPr>
@@ -4083,18 +4283,18 @@
             <w:pStyle w:val="TOC5"/>
             <w:tabs>
               <w:tab w:val="left" w:pos="1540"/>
-              <w:tab w:val="right" w:leader="dot" w:pos="8774"/>
+              <w:tab w:val="right" w:leader="dot" w:pos="8780"/>
             </w:tabs>
             <w:rPr>
               <w:rFonts w:asciiTheme="minorHAnsi" w:eastAsiaTheme="minorEastAsia" w:hAnsiTheme="minorHAnsi" w:cstheme="minorBidi"/>
               <w:noProof/>
             </w:rPr>
           </w:pPr>
-          <w:hyperlink w:anchor="_Toc514595225" w:history="1">
+          <w:hyperlink w:anchor="_Toc514858092" w:history="1">
             <w:r>
               <w:rPr>
                 <w:rStyle w:val="Hyperlink"/>
-                <w:rFonts w:ascii="Times" w:hAnsi="Times" w:cs="Times"/>
+                <w:rFonts w:ascii="Times" w:eastAsia="Calibri" w:hAnsi="Times" w:cs="Times"/>
                 <w:noProof/>
               </w:rPr>
               <w:t>1.3</w:t>
@@ -4109,10 +4309,10 @@
             <w:r>
               <w:rPr>
                 <w:rStyle w:val="Hyperlink"/>
-                <w:rFonts w:ascii="Times" w:hAnsi="Times" w:cs="Times"/>
-                <w:noProof/>
-              </w:rPr>
-              <w:t>Problem Definition</w:t>
+                <w:rFonts w:ascii="Times" w:eastAsia="Calibri" w:hAnsi="Times" w:cs="Times"/>
+                <w:noProof/>
+              </w:rPr>
+              <w:t>Current Situation</w:t>
             </w:r>
             <w:r>
               <w:rPr>
@@ -4133,7 +4333,7 @@
                 <w:noProof/>
                 <w:webHidden/>
               </w:rPr>
-              <w:instrText xml:space="preserve"> PAGEREF _Toc514595225 \h </w:instrText>
+              <w:instrText xml:space="preserve"> PAGEREF _Toc514858092 \h </w:instrText>
             </w:r>
             <w:r>
               <w:rPr>
@@ -4153,7 +4353,7 @@
                 <w:noProof/>
                 <w:webHidden/>
               </w:rPr>
-              <w:t>15</w:t>
+              <w:t>13</w:t>
             </w:r>
             <w:r>
               <w:rPr>
@@ -4169,18 +4369,18 @@
             <w:pStyle w:val="TOC5"/>
             <w:tabs>
               <w:tab w:val="left" w:pos="1540"/>
-              <w:tab w:val="right" w:leader="dot" w:pos="8774"/>
+              <w:tab w:val="right" w:leader="dot" w:pos="8780"/>
             </w:tabs>
             <w:rPr>
               <w:rFonts w:asciiTheme="minorHAnsi" w:eastAsiaTheme="minorEastAsia" w:hAnsiTheme="minorHAnsi" w:cstheme="minorBidi"/>
               <w:noProof/>
             </w:rPr>
           </w:pPr>
-          <w:hyperlink w:anchor="_Toc514595226" w:history="1">
+          <w:hyperlink w:anchor="_Toc514858093" w:history="1">
             <w:r>
               <w:rPr>
                 <w:rStyle w:val="Hyperlink"/>
-                <w:rFonts w:ascii="Times" w:hAnsi="Times" w:cs="Times"/>
+                <w:rFonts w:ascii="Times" w:eastAsia="Calibri" w:hAnsi="Times" w:cs="Times"/>
                 <w:noProof/>
               </w:rPr>
               <w:t>1.4</w:t>
@@ -4195,10 +4395,10 @@
             <w:r>
               <w:rPr>
                 <w:rStyle w:val="Hyperlink"/>
-                <w:rFonts w:ascii="Times" w:hAnsi="Times" w:cs="Times"/>
-                <w:noProof/>
-              </w:rPr>
-              <w:t>Proposed Solution</w:t>
+                <w:rFonts w:ascii="Times" w:eastAsia="Calibri" w:hAnsi="Times" w:cs="Times"/>
+                <w:noProof/>
+              </w:rPr>
+              <w:t>Problem Definition</w:t>
             </w:r>
             <w:r>
               <w:rPr>
@@ -4219,7 +4419,7 @@
                 <w:noProof/>
                 <w:webHidden/>
               </w:rPr>
-              <w:instrText xml:space="preserve"> PAGEREF _Toc514595226 \h </w:instrText>
+              <w:instrText xml:space="preserve"> PAGEREF _Toc514858093 \h </w:instrText>
             </w:r>
             <w:r>
               <w:rPr>
@@ -4239,7 +4439,7 @@
                 <w:noProof/>
                 <w:webHidden/>
               </w:rPr>
-              <w:t>15</w:t>
+              <w:t>13</w:t>
             </w:r>
             <w:r>
               <w:rPr>
@@ -4255,18 +4455,18 @@
             <w:pStyle w:val="TOC5"/>
             <w:tabs>
               <w:tab w:val="left" w:pos="1540"/>
-              <w:tab w:val="right" w:leader="dot" w:pos="8774"/>
+              <w:tab w:val="right" w:leader="dot" w:pos="8780"/>
             </w:tabs>
             <w:rPr>
               <w:rFonts w:asciiTheme="minorHAnsi" w:eastAsiaTheme="minorEastAsia" w:hAnsiTheme="minorHAnsi" w:cstheme="minorBidi"/>
               <w:noProof/>
             </w:rPr>
           </w:pPr>
-          <w:hyperlink w:anchor="_Toc514595227" w:history="1">
+          <w:hyperlink w:anchor="_Toc514858094" w:history="1">
             <w:r>
               <w:rPr>
                 <w:rStyle w:val="Hyperlink"/>
-                <w:rFonts w:ascii="Times" w:hAnsi="Times" w:cs="Times"/>
+                <w:rFonts w:ascii="Times" w:eastAsia="Calibri" w:hAnsi="Times" w:cs="Times"/>
                 <w:noProof/>
               </w:rPr>
               <w:t>1.5</w:t>
@@ -4281,10 +4481,10 @@
             <w:r>
               <w:rPr>
                 <w:rStyle w:val="Hyperlink"/>
-                <w:rFonts w:ascii="Times" w:hAnsi="Times" w:cs="Times"/>
-                <w:noProof/>
-              </w:rPr>
-              <w:t>Role and Responsibility</w:t>
+                <w:rFonts w:ascii="Times" w:eastAsia="Calibri" w:hAnsi="Times" w:cs="Times"/>
+                <w:noProof/>
+              </w:rPr>
+              <w:t>Proposed Solution</w:t>
             </w:r>
             <w:r>
               <w:rPr>
@@ -4305,7 +4505,7 @@
                 <w:noProof/>
                 <w:webHidden/>
               </w:rPr>
-              <w:instrText xml:space="preserve"> PAGEREF _Toc514595227 \h </w:instrText>
+              <w:instrText xml:space="preserve"> PAGEREF _Toc514858094 \h </w:instrText>
             </w:r>
             <w:r>
               <w:rPr>
@@ -4325,7 +4525,7 @@
                 <w:noProof/>
                 <w:webHidden/>
               </w:rPr>
-              <w:t>15</w:t>
+              <w:t>13</w:t>
             </w:r>
             <w:r>
               <w:rPr>
@@ -4341,18 +4541,18 @@
             <w:pStyle w:val="TOC5"/>
             <w:tabs>
               <w:tab w:val="left" w:pos="1540"/>
-              <w:tab w:val="right" w:leader="dot" w:pos="8774"/>
+              <w:tab w:val="right" w:leader="dot" w:pos="8780"/>
             </w:tabs>
             <w:rPr>
               <w:rFonts w:asciiTheme="minorHAnsi" w:eastAsiaTheme="minorEastAsia" w:hAnsiTheme="minorHAnsi" w:cstheme="minorBidi"/>
               <w:noProof/>
             </w:rPr>
           </w:pPr>
-          <w:hyperlink w:anchor="_Toc514595228" w:history="1">
+          <w:hyperlink w:anchor="_Toc514858095" w:history="1">
             <w:r>
               <w:rPr>
                 <w:rStyle w:val="Hyperlink"/>
-                <w:rFonts w:ascii="Times" w:hAnsi="Times" w:cs="Times"/>
+                <w:rFonts w:ascii="Times" w:eastAsia="Calibri" w:hAnsi="Times" w:cs="Times"/>
                 <w:noProof/>
               </w:rPr>
               <w:t>1.6</w:t>
@@ -4367,10 +4567,10 @@
             <w:r>
               <w:rPr>
                 <w:rStyle w:val="Hyperlink"/>
-                <w:rFonts w:ascii="Times" w:hAnsi="Times" w:cs="Times"/>
-                <w:noProof/>
-              </w:rPr>
-              <w:t>Functional Requirements</w:t>
+                <w:rFonts w:ascii="Times" w:eastAsia="Calibri" w:hAnsi="Times" w:cs="Times"/>
+                <w:noProof/>
+              </w:rPr>
+              <w:t>Role and Responsibility</w:t>
             </w:r>
             <w:r>
               <w:rPr>
@@ -4391,7 +4591,7 @@
                 <w:noProof/>
                 <w:webHidden/>
               </w:rPr>
-              <w:instrText xml:space="preserve"> PAGEREF _Toc514595228 \h </w:instrText>
+              <w:instrText xml:space="preserve"> PAGEREF _Toc514858095 \h </w:instrText>
             </w:r>
             <w:r>
               <w:rPr>
@@ -4411,7 +4611,7 @@
                 <w:noProof/>
                 <w:webHidden/>
               </w:rPr>
-              <w:t>15</w:t>
+              <w:t>13</w:t>
             </w:r>
             <w:r>
               <w:rPr>
@@ -4427,21 +4627,21 @@
             <w:pStyle w:val="TOC5"/>
             <w:tabs>
               <w:tab w:val="left" w:pos="1540"/>
-              <w:tab w:val="right" w:leader="dot" w:pos="8774"/>
+              <w:tab w:val="right" w:leader="dot" w:pos="8780"/>
             </w:tabs>
             <w:rPr>
               <w:rFonts w:asciiTheme="minorHAnsi" w:eastAsiaTheme="minorEastAsia" w:hAnsiTheme="minorHAnsi" w:cstheme="minorBidi"/>
               <w:noProof/>
             </w:rPr>
           </w:pPr>
-          <w:hyperlink w:anchor="_Toc514595229" w:history="1">
+          <w:hyperlink w:anchor="_Toc514858096" w:history="1">
             <w:r>
               <w:rPr>
                 <w:rStyle w:val="Hyperlink"/>
-                <w:rFonts w:ascii="Times" w:hAnsi="Times" w:cs="Times"/>
-                <w:noProof/>
-              </w:rPr>
-              <w:t>2.1</w:t>
+                <w:rFonts w:ascii="Times" w:eastAsia="Calibri" w:hAnsi="Times" w:cs="Times"/>
+                <w:noProof/>
+              </w:rPr>
+              <w:t>1.7</w:t>
             </w:r>
             <w:r>
               <w:rPr>
@@ -4453,10 +4653,10 @@
             <w:r>
               <w:rPr>
                 <w:rStyle w:val="Hyperlink"/>
-                <w:rFonts w:ascii="Times" w:hAnsi="Times" w:cs="Times"/>
-                <w:noProof/>
-              </w:rPr>
-              <w:t>Create Product Backlog</w:t>
+                <w:rFonts w:ascii="Times" w:eastAsia="Calibri" w:hAnsi="Times" w:cs="Times"/>
+                <w:noProof/>
+              </w:rPr>
+              <w:t>Functional Requirements</w:t>
             </w:r>
             <w:r>
               <w:rPr>
@@ -4477,7 +4677,7 @@
                 <w:noProof/>
                 <w:webHidden/>
               </w:rPr>
-              <w:instrText xml:space="preserve"> PAGEREF _Toc514595229 \h </w:instrText>
+              <w:instrText xml:space="preserve"> PAGEREF _Toc514858096 \h </w:instrText>
             </w:r>
             <w:r>
               <w:rPr>
@@ -4497,7 +4697,7 @@
                 <w:noProof/>
                 <w:webHidden/>
               </w:rPr>
-              <w:t>15</w:t>
+              <w:t>13</w:t>
             </w:r>
             <w:r>
               <w:rPr>
@@ -4513,21 +4713,21 @@
             <w:pStyle w:val="TOC5"/>
             <w:tabs>
               <w:tab w:val="left" w:pos="1540"/>
-              <w:tab w:val="right" w:leader="dot" w:pos="8774"/>
+              <w:tab w:val="right" w:leader="dot" w:pos="8780"/>
             </w:tabs>
             <w:rPr>
               <w:rFonts w:asciiTheme="minorHAnsi" w:eastAsiaTheme="minorEastAsia" w:hAnsiTheme="minorHAnsi" w:cstheme="minorBidi"/>
               <w:noProof/>
             </w:rPr>
           </w:pPr>
-          <w:hyperlink w:anchor="_Toc514595230" w:history="1">
+          <w:hyperlink w:anchor="_Toc514858097" w:history="1">
             <w:r>
               <w:rPr>
                 <w:rStyle w:val="Hyperlink"/>
-                <w:rFonts w:ascii="Times" w:hAnsi="Times" w:cs="Times"/>
-                <w:noProof/>
-              </w:rPr>
-              <w:t>3.1</w:t>
+                <w:rFonts w:ascii="Times" w:eastAsia="Calibri" w:hAnsi="Times" w:cs="Times"/>
+                <w:noProof/>
+              </w:rPr>
+              <w:t>2.1</w:t>
             </w:r>
             <w:r>
               <w:rPr>
@@ -4539,10 +4739,10 @@
             <w:r>
               <w:rPr>
                 <w:rStyle w:val="Hyperlink"/>
-                <w:rFonts w:ascii="Times" w:hAnsi="Times" w:cs="Times"/>
-                <w:noProof/>
-              </w:rPr>
-              <w:t>Problem Definition</w:t>
+                <w:rFonts w:ascii="Times" w:eastAsia="Calibri" w:hAnsi="Times" w:cs="Times"/>
+                <w:noProof/>
+              </w:rPr>
+              <w:t>Create Product Backlog</w:t>
             </w:r>
             <w:r>
               <w:rPr>
@@ -4563,7 +4763,7 @@
                 <w:noProof/>
                 <w:webHidden/>
               </w:rPr>
-              <w:instrText xml:space="preserve"> PAGEREF _Toc514595230 \h </w:instrText>
+              <w:instrText xml:space="preserve"> PAGEREF _Toc514858097 \h </w:instrText>
             </w:r>
             <w:r>
               <w:rPr>
@@ -4583,7 +4783,7 @@
                 <w:noProof/>
                 <w:webHidden/>
               </w:rPr>
-              <w:t>15</w:t>
+              <w:t>13</w:t>
             </w:r>
             <w:r>
               <w:rPr>
@@ -4599,21 +4799,21 @@
             <w:pStyle w:val="TOC5"/>
             <w:tabs>
               <w:tab w:val="left" w:pos="1540"/>
-              <w:tab w:val="right" w:leader="dot" w:pos="8774"/>
+              <w:tab w:val="right" w:leader="dot" w:pos="8780"/>
             </w:tabs>
             <w:rPr>
               <w:rFonts w:asciiTheme="minorHAnsi" w:eastAsiaTheme="minorEastAsia" w:hAnsiTheme="minorHAnsi" w:cstheme="minorBidi"/>
               <w:noProof/>
             </w:rPr>
           </w:pPr>
-          <w:hyperlink w:anchor="_Toc514595231" w:history="1">
+          <w:hyperlink w:anchor="_Toc514858098" w:history="1">
             <w:r>
               <w:rPr>
                 <w:rStyle w:val="Hyperlink"/>
-                <w:rFonts w:ascii="Times" w:hAnsi="Times" w:cs="Times"/>
-                <w:noProof/>
-              </w:rPr>
-              <w:t>3.2</w:t>
+                <w:rFonts w:ascii="Times" w:eastAsia="Calibri" w:hAnsi="Times" w:cs="Times"/>
+                <w:noProof/>
+              </w:rPr>
+              <w:t>3.1</w:t>
             </w:r>
             <w:r>
               <w:rPr>
@@ -4625,10 +4825,10 @@
             <w:r>
               <w:rPr>
                 <w:rStyle w:val="Hyperlink"/>
-                <w:rFonts w:ascii="Times" w:hAnsi="Times" w:cs="Times"/>
-                <w:noProof/>
-              </w:rPr>
-              <w:t>Project Organization</w:t>
+                <w:rFonts w:ascii="Times" w:eastAsia="Calibri" w:hAnsi="Times" w:cs="Times"/>
+                <w:noProof/>
+              </w:rPr>
+              <w:t>Problem Definition</w:t>
             </w:r>
             <w:r>
               <w:rPr>
@@ -4649,7 +4849,7 @@
                 <w:noProof/>
                 <w:webHidden/>
               </w:rPr>
-              <w:instrText xml:space="preserve"> PAGEREF _Toc514595231 \h </w:instrText>
+              <w:instrText xml:space="preserve"> PAGEREF _Toc514858098 \h </w:instrText>
             </w:r>
             <w:r>
               <w:rPr>
@@ -4669,7 +4869,7 @@
                 <w:noProof/>
                 <w:webHidden/>
               </w:rPr>
-              <w:t>15</w:t>
+              <w:t>13</w:t>
             </w:r>
             <w:r>
               <w:rPr>
@@ -4685,21 +4885,21 @@
             <w:pStyle w:val="TOC5"/>
             <w:tabs>
               <w:tab w:val="left" w:pos="1540"/>
-              <w:tab w:val="right" w:leader="dot" w:pos="8774"/>
+              <w:tab w:val="right" w:leader="dot" w:pos="8780"/>
             </w:tabs>
             <w:rPr>
               <w:rFonts w:asciiTheme="minorHAnsi" w:eastAsiaTheme="minorEastAsia" w:hAnsiTheme="minorHAnsi" w:cstheme="minorBidi"/>
               <w:noProof/>
             </w:rPr>
           </w:pPr>
-          <w:hyperlink w:anchor="_Toc514595232" w:history="1">
+          <w:hyperlink w:anchor="_Toc514858099" w:history="1">
             <w:r>
               <w:rPr>
                 <w:rStyle w:val="Hyperlink"/>
-                <w:rFonts w:ascii="Times" w:hAnsi="Times" w:cs="Times"/>
-                <w:noProof/>
-              </w:rPr>
-              <w:t>3.3</w:t>
+                <w:rFonts w:ascii="Times" w:eastAsia="Calibri" w:hAnsi="Times" w:cs="Times"/>
+                <w:noProof/>
+              </w:rPr>
+              <w:t>3.2</w:t>
             </w:r>
             <w:r>
               <w:rPr>
@@ -4711,10 +4911,10 @@
             <w:r>
               <w:rPr>
                 <w:rStyle w:val="Hyperlink"/>
-                <w:rFonts w:ascii="Times" w:hAnsi="Times" w:cs="Times"/>
-                <w:noProof/>
-              </w:rPr>
-              <w:t>Project management plan</w:t>
+                <w:rFonts w:ascii="Times" w:eastAsia="Calibri" w:hAnsi="Times" w:cs="Times"/>
+                <w:noProof/>
+              </w:rPr>
+              <w:t>Project Organization</w:t>
             </w:r>
             <w:r>
               <w:rPr>
@@ -4735,7 +4935,7 @@
                 <w:noProof/>
                 <w:webHidden/>
               </w:rPr>
-              <w:instrText xml:space="preserve"> PAGEREF _Toc514595232 \h </w:instrText>
+              <w:instrText xml:space="preserve"> PAGEREF _Toc514858099 \h </w:instrText>
             </w:r>
             <w:r>
               <w:rPr>
@@ -4755,7 +4955,7 @@
                 <w:noProof/>
                 <w:webHidden/>
               </w:rPr>
-              <w:t>15</w:t>
+              <w:t>13</w:t>
             </w:r>
             <w:r>
               <w:rPr>
@@ -4771,21 +4971,21 @@
             <w:pStyle w:val="TOC5"/>
             <w:tabs>
               <w:tab w:val="left" w:pos="1540"/>
-              <w:tab w:val="right" w:leader="dot" w:pos="8774"/>
+              <w:tab w:val="right" w:leader="dot" w:pos="8780"/>
             </w:tabs>
             <w:rPr>
               <w:rFonts w:asciiTheme="minorHAnsi" w:eastAsiaTheme="minorEastAsia" w:hAnsiTheme="minorHAnsi" w:cstheme="minorBidi"/>
               <w:noProof/>
             </w:rPr>
           </w:pPr>
-          <w:hyperlink w:anchor="_Toc514595233" w:history="1">
+          <w:hyperlink w:anchor="_Toc514858100" w:history="1">
             <w:r>
               <w:rPr>
                 <w:rStyle w:val="Hyperlink"/>
-                <w:rFonts w:ascii="Times" w:hAnsi="Times" w:cs="Times"/>
-                <w:noProof/>
-              </w:rPr>
-              <w:t>3.4</w:t>
+                <w:rFonts w:ascii="Times" w:eastAsia="Calibri" w:hAnsi="Times" w:cs="Times"/>
+                <w:noProof/>
+              </w:rPr>
+              <w:t>3.3</w:t>
             </w:r>
             <w:r>
               <w:rPr>
@@ -4797,10 +4997,10 @@
             <w:r>
               <w:rPr>
                 <w:rStyle w:val="Hyperlink"/>
-                <w:rFonts w:ascii="Times" w:hAnsi="Times" w:cs="Times"/>
-                <w:noProof/>
-              </w:rPr>
-              <w:t>Coding Convention</w:t>
+                <w:rFonts w:ascii="Times" w:eastAsia="Calibri" w:hAnsi="Times" w:cs="Times"/>
+                <w:noProof/>
+              </w:rPr>
+              <w:t>Project management plan</w:t>
             </w:r>
             <w:r>
               <w:rPr>
@@ -4821,7 +5021,7 @@
                 <w:noProof/>
                 <w:webHidden/>
               </w:rPr>
-              <w:instrText xml:space="preserve"> PAGEREF _Toc514595233 \h </w:instrText>
+              <w:instrText xml:space="preserve"> PAGEREF _Toc514858100 \h </w:instrText>
             </w:r>
             <w:r>
               <w:rPr>
@@ -4841,7 +5041,7 @@
                 <w:noProof/>
                 <w:webHidden/>
               </w:rPr>
-              <w:t>15</w:t>
+              <w:t>13</w:t>
             </w:r>
             <w:r>
               <w:rPr>
@@ -4856,18 +5056,104 @@
           <w:pPr>
             <w:pStyle w:val="TOC5"/>
             <w:tabs>
-              <w:tab w:val="right" w:leader="dot" w:pos="8774"/>
+              <w:tab w:val="left" w:pos="1540"/>
+              <w:tab w:val="right" w:leader="dot" w:pos="8780"/>
             </w:tabs>
             <w:rPr>
               <w:rFonts w:asciiTheme="minorHAnsi" w:eastAsiaTheme="minorEastAsia" w:hAnsiTheme="minorHAnsi" w:cstheme="minorBidi"/>
               <w:noProof/>
             </w:rPr>
           </w:pPr>
-          <w:hyperlink w:anchor="_Toc514595234" w:history="1">
+          <w:hyperlink w:anchor="_Toc514858101" w:history="1">
             <w:r>
               <w:rPr>
                 <w:rStyle w:val="Hyperlink"/>
-                <w:rFonts w:ascii="Times" w:hAnsi="Times" w:cs="Times"/>
+                <w:rFonts w:ascii="Times" w:eastAsia="Calibri" w:hAnsi="Times" w:cs="Times"/>
+                <w:noProof/>
+              </w:rPr>
+              <w:t>3.4</w:t>
+            </w:r>
+            <w:r>
+              <w:rPr>
+                <w:rFonts w:asciiTheme="minorHAnsi" w:eastAsiaTheme="minorEastAsia" w:hAnsiTheme="minorHAnsi" w:cstheme="minorBidi"/>
+                <w:noProof/>
+              </w:rPr>
+              <w:tab/>
+            </w:r>
+            <w:r>
+              <w:rPr>
+                <w:rStyle w:val="Hyperlink"/>
+                <w:rFonts w:ascii="Times" w:eastAsia="Calibri" w:hAnsi="Times" w:cs="Times"/>
+                <w:noProof/>
+              </w:rPr>
+              <w:t>Coding Convention</w:t>
+            </w:r>
+            <w:r>
+              <w:rPr>
+                <w:noProof/>
+                <w:webHidden/>
+              </w:rPr>
+              <w:tab/>
+            </w:r>
+            <w:r>
+              <w:rPr>
+                <w:noProof/>
+                <w:webHidden/>
+              </w:rPr>
+              <w:fldChar w:fldCharType="begin"/>
+            </w:r>
+            <w:r>
+              <w:rPr>
+                <w:noProof/>
+                <w:webHidden/>
+              </w:rPr>
+              <w:instrText xml:space="preserve"> PAGEREF _Toc514858101 \h </w:instrText>
+            </w:r>
+            <w:r>
+              <w:rPr>
+                <w:noProof/>
+                <w:webHidden/>
+              </w:rPr>
+            </w:r>
+            <w:r>
+              <w:rPr>
+                <w:noProof/>
+                <w:webHidden/>
+              </w:rPr>
+              <w:fldChar w:fldCharType="separate"/>
+            </w:r>
+            <w:r>
+              <w:rPr>
+                <w:noProof/>
+                <w:webHidden/>
+              </w:rPr>
+              <w:t>13</w:t>
+            </w:r>
+            <w:r>
+              <w:rPr>
+                <w:noProof/>
+                <w:webHidden/>
+              </w:rPr>
+              <w:fldChar w:fldCharType="end"/>
+            </w:r>
+          </w:hyperlink>
+        </w:p>
+        <w:p>
+          <w:pPr>
+            <w:pStyle w:val="TOC5"/>
+            <w:tabs>
+              <w:tab w:val="right" w:leader="dot" w:pos="8780"/>
+            </w:tabs>
+            <w:rPr>
+              <w:rFonts w:asciiTheme="minorHAnsi" w:eastAsiaTheme="minorEastAsia" w:hAnsiTheme="minorHAnsi" w:cstheme="minorBidi"/>
+              <w:noProof/>
+            </w:rPr>
+          </w:pPr>
+          <w:hyperlink w:anchor="_Toc514858102" w:history="1">
+            <w:r>
+              <w:rPr>
+                <w:rStyle w:val="Hyperlink"/>
+                <w:rFonts w:ascii="Times" w:eastAsia="Calibri" w:hAnsi="Times" w:cs="Times"/>
                 <w:noProof/>
               </w:rPr>
               <w:t>3.2.1.2: Development</w:t>
@@ -4891,7 +5177,7 @@
                 <w:noProof/>
                 <w:webHidden/>
               </w:rPr>
-              <w:instrText xml:space="preserve"> PAGEREF _Toc514595234 \h </w:instrText>
+              <w:instrText xml:space="preserve"> PAGEREF _Toc514858102 \h </w:instrText>
             </w:r>
             <w:r>
               <w:rPr>
@@ -4911,7 +5197,7 @@
                 <w:noProof/>
                 <w:webHidden/>
               </w:rPr>
-              <w:t>15</w:t>
+              <w:t>13</w:t>
             </w:r>
             <w:r>
               <w:rPr>
@@ -4926,18 +5212,18 @@
           <w:pPr>
             <w:pStyle w:val="TOC3"/>
             <w:tabs>
-              <w:tab w:val="right" w:leader="dot" w:pos="8774"/>
+              <w:tab w:val="right" w:leader="dot" w:pos="8780"/>
             </w:tabs>
             <w:rPr>
               <w:rFonts w:asciiTheme="minorHAnsi" w:eastAsiaTheme="minorEastAsia" w:hAnsiTheme="minorHAnsi" w:cstheme="minorBidi"/>
               <w:noProof/>
             </w:rPr>
           </w:pPr>
-          <w:hyperlink w:anchor="_Toc514595235" w:history="1">
+          <w:hyperlink w:anchor="_Toc514858103" w:history="1">
             <w:r>
               <w:rPr>
                 <w:rStyle w:val="Hyperlink"/>
-                <w:rFonts w:ascii="Times" w:hAnsi="Times" w:cs="Times"/>
+                <w:rFonts w:ascii="Times" w:eastAsia="Calibri" w:hAnsi="Times" w:cs="Times"/>
                 <w:noProof/>
               </w:rPr>
               <w:t>3.3 All Meeting Minutes</w:t>
@@ -4961,7 +5247,7 @@
                 <w:noProof/>
                 <w:webHidden/>
               </w:rPr>
-              <w:instrText xml:space="preserve"> PAGEREF _Toc514595235 \h </w:instrText>
+              <w:instrText xml:space="preserve"> PAGEREF _Toc514858103 \h </w:instrText>
             </w:r>
             <w:r>
               <w:rPr>
@@ -4981,7 +5267,7 @@
                 <w:noProof/>
                 <w:webHidden/>
               </w:rPr>
-              <w:t>15</w:t>
+              <w:t>13</w:t>
             </w:r>
             <w:r>
               <w:rPr>
@@ -4999,10 +5285,11 @@
               <w:rFonts w:asciiTheme="minorHAnsi" w:eastAsiaTheme="minorEastAsia" w:hAnsiTheme="minorHAnsi" w:cstheme="minorBidi"/>
             </w:rPr>
           </w:pPr>
-          <w:hyperlink w:anchor="_Toc514595236" w:history="1">
+          <w:hyperlink w:anchor="_Toc514858104" w:history="1">
             <w:r>
               <w:rPr>
                 <w:rStyle w:val="Hyperlink"/>
+                <w:rFonts w:eastAsia="Calibri"/>
               </w:rPr>
               <w:t>4. Coding Convention</w:t>
             </w:r>
@@ -5022,7 +5309,7 @@
               <w:rPr>
                 <w:webHidden/>
               </w:rPr>
-              <w:instrText xml:space="preserve"> PAGEREF _Toc514595236 \h </w:instrText>
+              <w:instrText xml:space="preserve"> PAGEREF _Toc514858104 \h </w:instrText>
             </w:r>
             <w:r>
               <w:rPr>
@@ -5039,7 +5326,7 @@
               <w:rPr>
                 <w:webHidden/>
               </w:rPr>
-              <w:t>15</w:t>
+              <w:t>13</w:t>
             </w:r>
             <w:r>
               <w:rPr>
@@ -5053,18 +5340,18 @@
           <w:pPr>
             <w:pStyle w:val="TOC1"/>
             <w:tabs>
-              <w:tab w:val="right" w:leader="dot" w:pos="8774"/>
+              <w:tab w:val="right" w:leader="dot" w:pos="8780"/>
             </w:tabs>
             <w:rPr>
               <w:rFonts w:asciiTheme="minorHAnsi" w:eastAsiaTheme="minorEastAsia" w:hAnsiTheme="minorHAnsi" w:cstheme="minorBidi"/>
               <w:noProof/>
             </w:rPr>
           </w:pPr>
-          <w:hyperlink w:anchor="_Toc514595237" w:history="1">
+          <w:hyperlink w:anchor="_Toc514858105" w:history="1">
             <w:r>
               <w:rPr>
                 <w:rStyle w:val="Hyperlink"/>
-                <w:rFonts w:ascii="Times" w:hAnsi="Times" w:cs="Times"/>
+                <w:rFonts w:ascii="Times" w:eastAsia="Calibri" w:hAnsi="Times" w:cs="Times"/>
                 <w:noProof/>
               </w:rPr>
               <w:t>C. Report No. 3 Software Requirement Specification</w:t>
@@ -5088,7 +5375,7 @@
                 <w:noProof/>
                 <w:webHidden/>
               </w:rPr>
-              <w:instrText xml:space="preserve"> PAGEREF _Toc514595237 \h </w:instrText>
+              <w:instrText xml:space="preserve"> PAGEREF _Toc514858105 \h </w:instrText>
             </w:r>
             <w:r>
               <w:rPr>
@@ -5108,7 +5395,7 @@
                 <w:noProof/>
                 <w:webHidden/>
               </w:rPr>
-              <w:t>16</w:t>
+              <w:t>14</w:t>
             </w:r>
             <w:r>
               <w:rPr>
@@ -5126,10 +5413,11 @@
               <w:rFonts w:asciiTheme="minorHAnsi" w:eastAsiaTheme="minorEastAsia" w:hAnsiTheme="minorHAnsi" w:cstheme="minorBidi"/>
             </w:rPr>
           </w:pPr>
-          <w:hyperlink w:anchor="_Toc514595238" w:history="1">
+          <w:hyperlink w:anchor="_Toc514858106" w:history="1">
             <w:r>
               <w:rPr>
                 <w:rStyle w:val="Hyperlink"/>
+                <w:rFonts w:eastAsia="Calibri"/>
               </w:rPr>
               <w:t>1. User Requirement Specification</w:t>
             </w:r>
@@ -5149,7 +5437,7 @@
               <w:rPr>
                 <w:webHidden/>
               </w:rPr>
-              <w:instrText xml:space="preserve"> PAGEREF _Toc514595238 \h </w:instrText>
+              <w:instrText xml:space="preserve"> PAGEREF _Toc514858106 \h </w:instrText>
             </w:r>
             <w:r>
               <w:rPr>
@@ -5166,7 +5454,7 @@
               <w:rPr>
                 <w:webHidden/>
               </w:rPr>
-              <w:t>16</w:t>
+              <w:t>14</w:t>
             </w:r>
             <w:r>
               <w:rPr>
@@ -5231,7 +5519,7 @@
           <w:szCs w:val="22"/>
         </w:rPr>
       </w:pPr>
-      <w:bookmarkStart w:id="3" w:name="_Toc514595186"/>
+      <w:bookmarkStart w:id="3" w:name="_Toc514858051"/>
       <w:r>
         <w:rPr>
           <w:rFonts w:ascii="Times" w:hAnsi="Times" w:cs="Times"/>
@@ -5264,7 +5552,7 @@
           <w:rFonts w:ascii="Times" w:hAnsi="Times" w:cs="Times"/>
         </w:rPr>
       </w:pPr>
-      <w:bookmarkStart w:id="4" w:name="_Toc514595187"/>
+      <w:bookmarkStart w:id="4" w:name="_Toc514858052"/>
       <w:r>
         <w:rPr>
           <w:rFonts w:ascii="Times" w:hAnsi="Times" w:cs="Times"/>
@@ -5287,7 +5575,7 @@
           <w:rFonts w:ascii="Times" w:hAnsi="Times" w:cs="Times"/>
         </w:rPr>
       </w:pPr>
-      <w:bookmarkStart w:id="5" w:name="_Toc514595188"/>
+      <w:bookmarkStart w:id="5" w:name="_Toc514858053"/>
       <w:r>
         <w:rPr>
           <w:rFonts w:ascii="Times" w:hAnsi="Times" w:cs="Times"/>
@@ -5449,7 +5737,7 @@
           <w:rFonts w:ascii="Times" w:hAnsi="Times" w:cs="Times"/>
         </w:rPr>
       </w:pPr>
-      <w:bookmarkStart w:id="6" w:name="_Toc514595189"/>
+      <w:bookmarkStart w:id="6" w:name="_Toc514858054"/>
       <w:r>
         <w:rPr>
           <w:rFonts w:ascii="Times" w:hAnsi="Times" w:cs="Times"/>
@@ -5473,7 +5761,7 @@
           <w:rFonts w:ascii="Times" w:hAnsi="Times" w:cs="Times"/>
         </w:rPr>
       </w:pPr>
-      <w:bookmarkStart w:id="7" w:name="_Toc514595190"/>
+      <w:bookmarkStart w:id="7" w:name="_Toc514858055"/>
       <w:r>
         <w:rPr>
           <w:rFonts w:ascii="Times" w:hAnsi="Times" w:cs="Times"/>
@@ -5711,13 +5999,12 @@
     <w:p>
       <w:pPr>
         <w:pStyle w:val="Heading2"/>
-        <w:spacing w:before="200"/>
         <w:ind w:left="370" w:firstLine="0"/>
         <w:rPr>
           <w:rFonts w:ascii="Times" w:hAnsi="Times" w:cs="Times"/>
         </w:rPr>
       </w:pPr>
-      <w:bookmarkStart w:id="8" w:name="_Toc514595191"/>
+      <w:bookmarkStart w:id="8" w:name="_Toc514858056"/>
       <w:r>
         <w:rPr>
           <w:rFonts w:ascii="Times" w:hAnsi="Times" w:cs="Times"/>
@@ -5725,18 +6012,13 @@
         <w:t>2. Introduction</w:t>
       </w:r>
       <w:bookmarkEnd w:id="8"/>
-      <w:r>
-        <w:rPr>
-          <w:rFonts w:ascii="Times" w:hAnsi="Times" w:cs="Times"/>
-        </w:rPr>
-        <w:t xml:space="preserve"> </w:t>
-      </w:r>
     </w:p>
     <w:p>
       <w:pPr>
         <w:pStyle w:val="NormalWeb"/>
         <w:spacing w:before="0" w:beforeAutospacing="0" w:after="0" w:afterAutospacing="0"/>
         <w:ind w:firstLine="720"/>
+        <w:jc w:val="both"/>
         <w:rPr>
           <w:rFonts w:ascii="Times" w:eastAsia="Cambria" w:hAnsi="Times" w:cs="Times"/>
         </w:rPr>
@@ -5745,12 +6027,55 @@
         <w:rPr>
           <w:rFonts w:ascii="Times" w:eastAsia="Cambria" w:hAnsi="Times" w:cs="Times"/>
         </w:rPr>
-        <w:t xml:space="preserve">Due to the growing trend and demand for customer service, the hiring of staff to assist the patients are quite expensive for the clinic. To solve the problem, we introduced the Call-Center on Mobile for Clinic. </w:t>
+        <w:t xml:space="preserve">In this document, we introduce an automatically </w:t>
+      </w:r>
+      <w:r>
+        <w:rPr>
+          <w:rFonts w:ascii="Times" w:eastAsia="Cambria" w:hAnsi="Times" w:cs="Times"/>
+        </w:rPr>
+        <w:t>Call-Center</w:t>
+      </w:r>
+      <w:r>
+        <w:rPr>
+          <w:rFonts w:ascii="Times" w:eastAsia="Cambria" w:hAnsi="Times" w:cs="Times"/>
+        </w:rPr>
+        <w:t xml:space="preserve"> system for clinics. At the present, </w:t>
+      </w:r>
+      <w:proofErr w:type="gramStart"/>
+      <w:r>
+        <w:rPr>
+          <w:rFonts w:ascii="Times" w:eastAsia="Cambria" w:hAnsi="Times" w:cs="Times"/>
+        </w:rPr>
+        <w:t>The</w:t>
+      </w:r>
+      <w:proofErr w:type="gramEnd"/>
+      <w:r>
+        <w:rPr>
+          <w:rFonts w:ascii="Times" w:eastAsia="Cambria" w:hAnsi="Times" w:cs="Times"/>
+        </w:rPr>
+        <w:t xml:space="preserve"> clinic usually uses traditional ways to </w:t>
+      </w:r>
+      <w:proofErr w:type="spellStart"/>
+      <w:r>
+        <w:rPr>
+          <w:rFonts w:ascii="Times" w:eastAsia="Cambria" w:hAnsi="Times" w:cs="Times"/>
+        </w:rPr>
+        <w:t>received</w:t>
+      </w:r>
+      <w:proofErr w:type="spellEnd"/>
+      <w:r>
+        <w:rPr>
+          <w:rFonts w:ascii="Times" w:eastAsia="Cambria" w:hAnsi="Times" w:cs="Times"/>
+        </w:rPr>
+        <w:t xml:space="preserve"> the call, that is hiring switchboard operator. But, that solution has a few problems such as missed call or receive wrong information. So, the use of switchboard operator to received call do not high efficiency.</w:t>
       </w:r>
     </w:p>
     <w:p>
       <w:pPr>
+        <w:pStyle w:val="NormalWeb"/>
+        <w:spacing w:before="0" w:beforeAutospacing="0" w:after="0" w:afterAutospacing="0"/>
         <w:ind w:firstLine="720"/>
+        <w:jc w:val="both"/>
         <w:rPr>
           <w:rFonts w:ascii="Times" w:eastAsia="Cambria" w:hAnsi="Times" w:cs="Times"/>
         </w:rPr>
@@ -5759,37 +6084,38 @@
         <w:rPr>
           <w:rFonts w:ascii="Times" w:eastAsia="Cambria" w:hAnsi="Times" w:cs="Times"/>
         </w:rPr>
-        <w:t>We build automated response systems, to solve the cost problem of clinics.</w:t>
-      </w:r>
+        <w:t xml:space="preserve">Another way to solve this problem for the clinic is Call-Center, the clinic will rent Call-Center to </w:t>
+      </w:r>
+      <w:proofErr w:type="spellStart"/>
       <w:r>
         <w:rPr>
           <w:rFonts w:ascii="Times" w:eastAsia="Cambria" w:hAnsi="Times" w:cs="Times"/>
         </w:rPr>
-        <w:t xml:space="preserve"> A</w:t>
-      </w:r>
+        <w:t>received</w:t>
+      </w:r>
+      <w:proofErr w:type="spellEnd"/>
       <w:r>
         <w:rPr>
           <w:rFonts w:ascii="Times" w:eastAsia="Cambria" w:hAnsi="Times" w:cs="Times"/>
         </w:rPr>
-        <w:t xml:space="preserve">utomatically answering </w:t>
-      </w:r>
-      <w:r>
+        <w:t xml:space="preserve"> the call from patients. In this method, Call-Center will provide more professional service for the clinic, but the cost is quite expensive and it is hard to exchange appointment information for the clinic.</w:t>
+      </w:r>
+    </w:p>
+    <w:p>
+      <w:pPr>
+        <w:pStyle w:val="NormalWeb"/>
+        <w:spacing w:before="0" w:beforeAutospacing="0" w:after="0" w:afterAutospacing="0"/>
+        <w:ind w:firstLine="720"/>
+        <w:jc w:val="both"/>
         <w:rPr>
           <w:rFonts w:ascii="Times" w:eastAsia="Cambria" w:hAnsi="Times" w:cs="Times"/>
         </w:rPr>
-        <w:t>for schedule appointment</w:t>
-      </w:r>
+      </w:pPr>
       <w:r>
         <w:rPr>
           <w:rFonts w:ascii="Times" w:eastAsia="Cambria" w:hAnsi="Times" w:cs="Times"/>
         </w:rPr>
-        <w:t>, s</w:t>
-      </w:r>
-      <w:r>
-        <w:rPr>
-          <w:rFonts w:ascii="Times" w:eastAsia="Cambria" w:hAnsi="Times" w:cs="Times"/>
-        </w:rPr>
-        <w:t>aving the cost of hiring staff.</w:t>
+        <w:t>That is the reason why we decided to build an automatically calls receiving system to save time and cost for the clinic. When there is a call from the patient, the system will pick up the call automatically, receive information and schedule appointment for the patient. And then, the system will send SMS for the patient when the appointment is due. The clinic just accesses the system to view all schedule appointment.</w:t>
       </w:r>
     </w:p>
     <w:p>
@@ -5801,7 +6127,7 @@
           <w:rFonts w:ascii="Times" w:hAnsi="Times" w:cs="Times"/>
         </w:rPr>
       </w:pPr>
-      <w:bookmarkStart w:id="9" w:name="_Toc514595192"/>
+      <w:bookmarkStart w:id="9" w:name="_Toc514858057"/>
       <w:r>
         <w:rPr>
           <w:rFonts w:ascii="Times" w:hAnsi="Times" w:cs="Times"/>
@@ -5821,6 +6147,7 @@
         <w:pStyle w:val="NormalWeb"/>
         <w:spacing w:before="0" w:beforeAutospacing="0" w:after="0" w:afterAutospacing="0"/>
         <w:ind w:firstLine="720"/>
+        <w:jc w:val="both"/>
         <w:rPr>
           <w:rFonts w:ascii="Times" w:eastAsia="Cambria" w:hAnsi="Times" w:cs="Times"/>
         </w:rPr>
@@ -5829,35 +6156,229 @@
         <w:rPr>
           <w:rFonts w:ascii="Times" w:eastAsia="Cambria" w:hAnsi="Times" w:cs="Times"/>
         </w:rPr>
-        <w:t xml:space="preserve">Currently, the appointment of private clinics must be done manually. If the number of patients is low, appointments made through phone calls are made directly to the doctor or clinic staff. </w:t>
+        <w:t>Methods are being used for clinics:</w:t>
       </w:r>
     </w:p>
     <w:p>
       <w:pPr>
-        <w:ind w:firstLine="720"/>
+        <w:pStyle w:val="NormalWeb"/>
+        <w:numPr>
+          <w:ilvl w:val="0"/>
+          <w:numId w:val="16"/>
+        </w:numPr>
+        <w:spacing w:before="0" w:beforeAutospacing="0" w:after="0" w:afterAutospacing="0"/>
+        <w:jc w:val="both"/>
         <w:rPr>
           <w:rFonts w:ascii="Times" w:eastAsia="Cambria" w:hAnsi="Times" w:cs="Times"/>
+          <w:b/>
         </w:rPr>
       </w:pPr>
       <w:r>
         <w:rPr>
           <w:rFonts w:ascii="Times" w:eastAsia="Cambria" w:hAnsi="Times" w:cs="Times"/>
-        </w:rPr>
-        <w:t xml:space="preserve">During peak days, when the clinic has many patients, the situation becomes worse, the current solution of these clinics is to load numbers in order, patients will wait until the turn. The current solution, however, solves the problem that patients will be examined in the order, but if the number of patients is too large, patients with the following numbers will have to wait, which is very time-consuming. Some patients will not even pick up the number or leave because they know they have to wait for too long, they would rather go to another clinic. </w:t>
+          <w:b/>
+        </w:rPr>
+        <w:t>Switchboard operator</w:t>
       </w:r>
     </w:p>
     <w:p>
       <w:pPr>
+        <w:pStyle w:val="NormalWeb"/>
+        <w:spacing w:before="0" w:beforeAutospacing="0" w:after="0" w:afterAutospacing="0"/>
+        <w:ind w:left="1440"/>
+        <w:jc w:val="both"/>
+        <w:rPr>
+          <w:rFonts w:ascii="Times" w:eastAsia="Cambria" w:hAnsi="Times" w:cs="Times"/>
+        </w:rPr>
+      </w:pPr>
+      <w:r>
+        <w:rPr>
+          <w:rFonts w:ascii="Times" w:eastAsia="Cambria" w:hAnsi="Times" w:cs="Times"/>
+        </w:rPr>
+        <w:t xml:space="preserve">- </w:t>
+      </w:r>
+      <w:r>
+        <w:rPr>
+          <w:rFonts w:ascii="Times" w:eastAsia="Cambria" w:hAnsi="Times" w:cs="Times"/>
+        </w:rPr>
+        <w:t>Employees often have to do many things at the same time and also have to handle the call from customers.</w:t>
+      </w:r>
+    </w:p>
+    <w:p>
+      <w:pPr>
+        <w:pStyle w:val="NormalWeb"/>
+        <w:spacing w:before="0" w:beforeAutospacing="0" w:after="0" w:afterAutospacing="0"/>
+        <w:ind w:left="720" w:firstLine="720"/>
+        <w:jc w:val="both"/>
+        <w:rPr>
+          <w:rFonts w:ascii="Times" w:eastAsia="Cambria" w:hAnsi="Times" w:cs="Times"/>
+        </w:rPr>
+      </w:pPr>
+      <w:r>
+        <w:rPr>
+          <w:rFonts w:ascii="Times" w:eastAsia="Cambria" w:hAnsi="Times" w:cs="Times"/>
+        </w:rPr>
+        <w:t xml:space="preserve">- </w:t>
+      </w:r>
+      <w:r>
+        <w:rPr>
+          <w:rFonts w:ascii="Times" w:eastAsia="Cambria" w:hAnsi="Times" w:cs="Times"/>
+        </w:rPr>
+        <w:t>Employees record and respond to customers, information is store on paper or computer files. Because they have to multitasking, sometimes there will be missing information or errors in the recording process.</w:t>
+      </w:r>
+    </w:p>
+    <w:p>
+      <w:pPr>
+        <w:pStyle w:val="NormalWeb"/>
+        <w:spacing w:before="0" w:beforeAutospacing="0" w:after="0" w:afterAutospacing="0"/>
         <w:ind w:firstLine="720"/>
+        <w:jc w:val="both"/>
         <w:rPr>
           <w:rFonts w:ascii="Times" w:eastAsia="Cambria" w:hAnsi="Times" w:cs="Times"/>
         </w:rPr>
       </w:pPr>
-      <w:r>
+    </w:p>
+    <w:p>
+      <w:pPr>
+        <w:pStyle w:val="NormalWeb"/>
+        <w:numPr>
+          <w:ilvl w:val="0"/>
+          <w:numId w:val="16"/>
+        </w:numPr>
+        <w:spacing w:before="0" w:beforeAutospacing="0" w:after="0" w:afterAutospacing="0"/>
+        <w:jc w:val="both"/>
         <w:rPr>
           <w:rFonts w:ascii="Times" w:eastAsia="Cambria" w:hAnsi="Times" w:cs="Times"/>
-        </w:rPr>
-        <w:t>This leads to a significant reduction in the revenues of the clinic. Not to mention that in those peak days, the quality of the examination will decrease because the examination time will be less.</w:t>
+          <w:b/>
+        </w:rPr>
+      </w:pPr>
+      <w:r>
+        <w:rPr>
+          <w:rFonts w:ascii="Times" w:eastAsia="Cambria" w:hAnsi="Times" w:cs="Times"/>
+          <w:b/>
+        </w:rPr>
+        <w:t>Using Call Center</w:t>
+      </w:r>
+    </w:p>
+    <w:p>
+      <w:pPr>
+        <w:pStyle w:val="NormalWeb"/>
+        <w:spacing w:before="0" w:beforeAutospacing="0" w:after="0" w:afterAutospacing="0"/>
+        <w:ind w:left="720" w:firstLine="720"/>
+        <w:jc w:val="both"/>
+        <w:rPr>
+          <w:rFonts w:ascii="Times" w:eastAsia="Cambria" w:hAnsi="Times" w:cs="Times"/>
+        </w:rPr>
+      </w:pPr>
+      <w:r>
+        <w:rPr>
+          <w:rFonts w:ascii="Times" w:eastAsia="Cambria" w:hAnsi="Times" w:cs="Times"/>
+        </w:rPr>
+        <w:t xml:space="preserve">- </w:t>
+      </w:r>
+      <w:r>
+        <w:rPr>
+          <w:rFonts w:ascii="Times" w:eastAsia="Cambria" w:hAnsi="Times" w:cs="Times"/>
+        </w:rPr>
+        <w:t>When customers call to book an appointment, the staff at the Call Center will receive information and then transfer back to the clinic.</w:t>
+      </w:r>
+    </w:p>
+    <w:p>
+      <w:pPr>
+        <w:pStyle w:val="NormalWeb"/>
+        <w:spacing w:before="0" w:beforeAutospacing="0" w:after="0" w:afterAutospacing="0"/>
+        <w:ind w:left="1440"/>
+        <w:jc w:val="both"/>
+        <w:rPr>
+          <w:rFonts w:ascii="Times" w:eastAsia="Cambria" w:hAnsi="Times" w:cs="Times"/>
+        </w:rPr>
+      </w:pPr>
+      <w:r>
+        <w:rPr>
+          <w:rFonts w:ascii="Times" w:eastAsia="Cambria" w:hAnsi="Times" w:cs="Times"/>
+        </w:rPr>
+        <w:t xml:space="preserve">- </w:t>
+      </w:r>
+      <w:r>
+        <w:rPr>
+          <w:rFonts w:ascii="Times" w:eastAsia="Cambria" w:hAnsi="Times" w:cs="Times"/>
+        </w:rPr>
+        <w:t>Call Center can provide more</w:t>
+      </w:r>
+      <w:r>
+        <w:rPr>
+          <w:rFonts w:ascii="Times" w:eastAsia="Cambria" w:hAnsi="Times" w:cs="Times"/>
+        </w:rPr>
+        <w:t> professional service for clinic’s customer.</w:t>
+      </w:r>
+    </w:p>
+    <w:p>
+      <w:pPr>
+        <w:pStyle w:val="NormalWeb"/>
+        <w:spacing w:before="0" w:beforeAutospacing="0" w:after="0" w:afterAutospacing="0"/>
+        <w:ind w:left="720" w:firstLine="720"/>
+        <w:jc w:val="both"/>
+        <w:rPr>
+          <w:rFonts w:ascii="Times" w:eastAsia="Cambria" w:hAnsi="Times" w:cs="Times"/>
+        </w:rPr>
+      </w:pPr>
+      <w:r>
+        <w:rPr>
+          <w:rFonts w:ascii="Times" w:eastAsia="Cambria" w:hAnsi="Times" w:cs="Times"/>
+        </w:rPr>
+        <w:t xml:space="preserve">- </w:t>
+      </w:r>
+      <w:r>
+        <w:rPr>
+          <w:rFonts w:ascii="Times" w:eastAsia="Cambria" w:hAnsi="Times" w:cs="Times"/>
+        </w:rPr>
+        <w:t>Difficulty in exchanging information between clinic and call center.</w:t>
+      </w:r>
+    </w:p>
+    <w:p>
+      <w:pPr>
+        <w:pStyle w:val="NormalWeb"/>
+        <w:spacing w:before="0" w:beforeAutospacing="0" w:after="0" w:afterAutospacing="0"/>
+        <w:ind w:left="720" w:firstLine="720"/>
+        <w:jc w:val="both"/>
+        <w:rPr>
+          <w:rFonts w:ascii="Times" w:eastAsia="Cambria" w:hAnsi="Times" w:cs="Times"/>
+        </w:rPr>
+      </w:pPr>
+      <w:r>
+        <w:rPr>
+          <w:rFonts w:ascii="Times" w:eastAsia="Cambria" w:hAnsi="Times" w:cs="Times"/>
+        </w:rPr>
+        <w:t xml:space="preserve">- </w:t>
+      </w:r>
+      <w:r>
+        <w:rPr>
+          <w:rFonts w:ascii="Times" w:eastAsia="Cambria" w:hAnsi="Times" w:cs="Times"/>
+        </w:rPr>
+        <w:t>Staffs at call center do not have any knowledge of clinic’s business, they may missing understand customer’s ideas.</w:t>
+      </w:r>
+    </w:p>
+    <w:p>
+      <w:pPr>
+        <w:pStyle w:val="NormalWeb"/>
+        <w:spacing w:before="0" w:beforeAutospacing="0" w:after="0" w:afterAutospacing="0"/>
+        <w:ind w:left="720" w:firstLine="720"/>
+        <w:jc w:val="both"/>
+        <w:rPr>
+          <w:rFonts w:ascii="Times" w:eastAsia="Cambria" w:hAnsi="Times" w:cs="Times"/>
+        </w:rPr>
+      </w:pPr>
+      <w:r>
+        <w:rPr>
+          <w:rFonts w:ascii="Times" w:eastAsia="Cambria" w:hAnsi="Times" w:cs="Times"/>
+        </w:rPr>
+        <w:t xml:space="preserve">- </w:t>
+      </w:r>
+      <w:r>
+        <w:rPr>
+          <w:rFonts w:ascii="Times" w:eastAsia="Cambria" w:hAnsi="Times" w:cs="Times"/>
+        </w:rPr>
+        <w:t>Expensive cost, not suitable for small clinic.</w:t>
       </w:r>
     </w:p>
     <w:p>
@@ -5869,7 +6390,7 @@
           <w:rFonts w:ascii="Times" w:hAnsi="Times" w:cs="Times"/>
         </w:rPr>
       </w:pPr>
-      <w:bookmarkStart w:id="10" w:name="_Toc514595193"/>
+      <w:bookmarkStart w:id="10" w:name="_Toc514858058"/>
       <w:r>
         <w:rPr>
           <w:rFonts w:ascii="Times" w:hAnsi="Times" w:cs="Times"/>
@@ -5885,112 +6406,286 @@
       </w:r>
     </w:p>
     <w:p>
-      <w:r>
-        <w:rPr>
-          <w:b/>
-          <w:bCs/>
-          <w:sz w:val="26"/>
-          <w:szCs w:val="26"/>
-        </w:rPr>
-        <w:t>There is a wide range of disadvantages of the current situation</w:t>
-      </w:r>
-      <w:r>
+      <w:pPr>
+        <w:pStyle w:val="NormalWeb"/>
+        <w:spacing w:before="0" w:beforeAutospacing="0" w:after="0" w:afterAutospacing="0"/>
+        <w:ind w:left="720"/>
+        <w:jc w:val="both"/>
         <w:rPr>
           <w:rFonts w:ascii="Times" w:eastAsia="Cambria" w:hAnsi="Times" w:cs="Times"/>
           <w:b/>
         </w:rPr>
-        <w:t xml:space="preserve">: </w:t>
+      </w:pPr>
+      <w:r>
+        <w:rPr>
+          <w:rFonts w:ascii="Times" w:eastAsia="Cambria" w:hAnsi="Times" w:cs="Times"/>
+          <w:b/>
+        </w:rPr>
+        <w:t>Clinic using Call-Center:</w:t>
       </w:r>
     </w:p>
     <w:p>
       <w:pPr>
-        <w:pStyle w:val="ListParagraph"/>
+        <w:pStyle w:val="NormalWeb"/>
+        <w:spacing w:before="0" w:beforeAutospacing="0" w:after="0" w:afterAutospacing="0"/>
+        <w:ind w:left="720" w:firstLine="360"/>
+        <w:jc w:val="both"/>
+        <w:rPr>
+          <w:rFonts w:ascii="Times" w:eastAsia="Cambria" w:hAnsi="Times" w:cs="Times"/>
+        </w:rPr>
+      </w:pPr>
+      <w:r>
+        <w:rPr>
+          <w:rFonts w:ascii="Times" w:eastAsia="Cambria" w:hAnsi="Times" w:cs="Times"/>
+          <w:b/>
+          <w:sz w:val="28"/>
+          <w:szCs w:val="28"/>
+        </w:rPr>
+        <w:t>Advantages</w:t>
+      </w:r>
+      <w:r>
+        <w:rPr>
+          <w:rFonts w:ascii="Times" w:eastAsia="Cambria" w:hAnsi="Times" w:cs="Times"/>
+        </w:rPr>
+        <w:t>:</w:t>
+      </w:r>
+    </w:p>
+    <w:p>
+      <w:pPr>
+        <w:pStyle w:val="NormalWeb"/>
         <w:numPr>
           <w:ilvl w:val="0"/>
-          <w:numId w:val="2"/>
+          <w:numId w:val="16"/>
         </w:numPr>
-        <w:rPr>
-          <w:rFonts w:ascii="Times" w:hAnsi="Times" w:cs="Times"/>
-        </w:rPr>
-      </w:pPr>
-      <w:r>
-        <w:rPr>
-          <w:rFonts w:ascii="Times" w:hAnsi="Times" w:cs="Times"/>
-        </w:rPr>
-        <w:t xml:space="preserve">Small Clinics do not have funds to hire Call-Center to provide patient care service and </w:t>
-      </w:r>
-      <w:r>
-        <w:rPr>
-          <w:rFonts w:ascii="Times" w:hAnsi="Times" w:cs="Times"/>
-        </w:rPr>
-        <w:t xml:space="preserve">schedule </w:t>
-      </w:r>
-      <w:r>
-        <w:rPr>
-          <w:rFonts w:ascii="Times" w:hAnsi="Times" w:cs="Times"/>
-        </w:rPr>
-        <w:t>appointment service</w:t>
-      </w:r>
-      <w:r>
-        <w:rPr>
-          <w:rFonts w:ascii="Times" w:hAnsi="Times" w:cs="Times"/>
-        </w:rPr>
-        <w:t>.</w:t>
-      </w:r>
-      <w:r>
-        <w:rPr>
-          <w:rFonts w:ascii="Times" w:hAnsi="Times" w:cs="Times"/>
-        </w:rPr>
-        <w:t xml:space="preserve"> </w:t>
+        <w:spacing w:before="0" w:beforeAutospacing="0" w:after="0" w:afterAutospacing="0"/>
+        <w:jc w:val="both"/>
+        <w:rPr>
+          <w:rFonts w:ascii="Times" w:eastAsia="Cambria" w:hAnsi="Times" w:cs="Times"/>
+        </w:rPr>
+      </w:pPr>
+      <w:r>
+        <w:rPr>
+          <w:rFonts w:ascii="Times" w:eastAsia="Cambria" w:hAnsi="Times" w:cs="Times"/>
+        </w:rPr>
+        <w:t>Provide professional service to take care patient</w:t>
       </w:r>
     </w:p>
     <w:p>
       <w:pPr>
-        <w:pStyle w:val="ListParagraph"/>
+        <w:pStyle w:val="NormalWeb"/>
         <w:numPr>
           <w:ilvl w:val="0"/>
-          <w:numId w:val="2"/>
+          <w:numId w:val="16"/>
         </w:numPr>
-        <w:rPr>
-          <w:rFonts w:ascii="Times" w:hAnsi="Times" w:cs="Times"/>
-        </w:rPr>
-      </w:pPr>
-      <w:r>
-        <w:rPr>
-          <w:rFonts w:ascii="Times" w:hAnsi="Times" w:cs="Times"/>
-        </w:rPr>
-        <w:t>Clinics are managing patient information, schedule appointment manually, that way makes them time-consuming and inconvenient.</w:t>
+        <w:spacing w:before="0" w:beforeAutospacing="0" w:after="0" w:afterAutospacing="0"/>
+        <w:jc w:val="both"/>
+        <w:rPr>
+          <w:rFonts w:ascii="Times" w:eastAsia="Cambria" w:hAnsi="Times" w:cs="Times"/>
+        </w:rPr>
+      </w:pPr>
+      <w:r>
+        <w:rPr>
+          <w:rFonts w:ascii="Times" w:eastAsia="Cambria" w:hAnsi="Times" w:cs="Times"/>
+        </w:rPr>
+        <w:t>Clinic and Call-Center has difficulties on the way transfer data.</w:t>
       </w:r>
     </w:p>
     <w:p>
       <w:pPr>
-        <w:pStyle w:val="ListParagraph"/>
+        <w:pStyle w:val="NormalWeb"/>
+        <w:spacing w:before="0" w:beforeAutospacing="0" w:after="0" w:afterAutospacing="0"/>
+        <w:ind w:left="1080"/>
+        <w:jc w:val="both"/>
+        <w:rPr>
+          <w:rFonts w:ascii="Times" w:eastAsia="Cambria" w:hAnsi="Times" w:cs="Times"/>
+        </w:rPr>
+      </w:pPr>
+      <w:r>
+        <w:rPr>
+          <w:rFonts w:ascii="Times" w:eastAsia="Cambria" w:hAnsi="Times" w:cs="Times"/>
+          <w:b/>
+          <w:sz w:val="28"/>
+          <w:szCs w:val="28"/>
+        </w:rPr>
+        <w:t>Disadvantages</w:t>
+      </w:r>
+      <w:r>
+        <w:rPr>
+          <w:rFonts w:ascii="Times" w:eastAsia="Cambria" w:hAnsi="Times" w:cs="Times"/>
+        </w:rPr>
+        <w:t>:</w:t>
+      </w:r>
+    </w:p>
+    <w:p>
+      <w:pPr>
+        <w:pStyle w:val="NormalWeb"/>
         <w:numPr>
           <w:ilvl w:val="0"/>
-          <w:numId w:val="2"/>
+          <w:numId w:val="16"/>
         </w:numPr>
-        <w:rPr>
-          <w:rFonts w:ascii="Times" w:hAnsi="Times" w:cs="Times"/>
-        </w:rPr>
-      </w:pPr>
-      <w:r>
-        <w:rPr>
-          <w:rFonts w:ascii="Times" w:hAnsi="Times" w:cs="Times"/>
-        </w:rPr>
-        <w:t>Clinics need a staff for wait a call</w:t>
-      </w:r>
-      <w:r>
-        <w:rPr>
-          <w:rFonts w:ascii="Times" w:hAnsi="Times" w:cs="Times"/>
-          <w:lang w:val="vi-VN"/>
-        </w:rPr>
-        <w:t xml:space="preserve"> from </w:t>
-      </w:r>
-      <w:r>
-        <w:rPr>
-          <w:rFonts w:ascii="Times" w:hAnsi="Times" w:cs="Times"/>
-        </w:rPr>
-        <w:t>patients.</w:t>
+        <w:spacing w:before="0" w:beforeAutospacing="0" w:after="0" w:afterAutospacing="0"/>
+        <w:jc w:val="both"/>
+        <w:rPr>
+          <w:rFonts w:ascii="Times" w:eastAsia="Cambria" w:hAnsi="Times" w:cs="Times"/>
+        </w:rPr>
+      </w:pPr>
+      <w:r>
+        <w:rPr>
+          <w:rFonts w:ascii="Times" w:eastAsia="Cambria" w:hAnsi="Times" w:cs="Times"/>
+        </w:rPr>
+        <w:lastRenderedPageBreak/>
+        <w:t>Expensive cost that’s why small clinics do not have funds to hire Call-Center</w:t>
+      </w:r>
+    </w:p>
+    <w:p>
+      <w:pPr>
+        <w:pStyle w:val="NormalWeb"/>
+        <w:spacing w:before="0" w:beforeAutospacing="0" w:after="0" w:afterAutospacing="0"/>
+        <w:ind w:left="720"/>
+        <w:jc w:val="both"/>
+        <w:rPr>
+          <w:rFonts w:ascii="Times" w:eastAsia="Cambria" w:hAnsi="Times" w:cs="Times"/>
+        </w:rPr>
+      </w:pPr>
+      <w:r>
+        <w:rPr>
+          <w:rFonts w:ascii="Times" w:eastAsia="Cambria" w:hAnsi="Times" w:cs="Times"/>
+        </w:rPr>
+        <w:t>Clinic using traditional way (staff wait a call):</w:t>
+      </w:r>
+    </w:p>
+    <w:p>
+      <w:pPr>
+        <w:pStyle w:val="NormalWeb"/>
+        <w:spacing w:before="0" w:beforeAutospacing="0" w:after="0" w:afterAutospacing="0"/>
+        <w:ind w:left="360" w:firstLine="720"/>
+        <w:jc w:val="both"/>
+        <w:rPr>
+          <w:rFonts w:ascii="Times" w:eastAsia="Cambria" w:hAnsi="Times" w:cs="Times"/>
+        </w:rPr>
+      </w:pPr>
+      <w:r>
+        <w:rPr>
+          <w:rFonts w:ascii="Times" w:eastAsia="Cambria" w:hAnsi="Times" w:cs="Times"/>
+          <w:b/>
+          <w:sz w:val="28"/>
+          <w:szCs w:val="28"/>
+        </w:rPr>
+        <w:t>Advantages</w:t>
+      </w:r>
+      <w:r>
+        <w:rPr>
+          <w:rFonts w:ascii="Times" w:eastAsia="Cambria" w:hAnsi="Times" w:cs="Times"/>
+        </w:rPr>
+        <w:t>:</w:t>
+      </w:r>
+    </w:p>
+    <w:p>
+      <w:pPr>
+        <w:pStyle w:val="NormalWeb"/>
+        <w:numPr>
+          <w:ilvl w:val="0"/>
+          <w:numId w:val="16"/>
+        </w:numPr>
+        <w:spacing w:before="0" w:beforeAutospacing="0" w:after="0" w:afterAutospacing="0"/>
+        <w:jc w:val="both"/>
+        <w:rPr>
+          <w:rFonts w:ascii="Times" w:eastAsia="Cambria" w:hAnsi="Times" w:cs="Times"/>
+        </w:rPr>
+      </w:pPr>
+      <w:r>
+        <w:rPr>
+          <w:rFonts w:ascii="Times" w:eastAsia="Cambria" w:hAnsi="Times" w:cs="Times"/>
+        </w:rPr>
+        <w:t>Reduce costs and suitable for small clinics</w:t>
+      </w:r>
+    </w:p>
+    <w:p>
+      <w:pPr>
+        <w:pStyle w:val="NormalWeb"/>
+        <w:spacing w:before="0" w:beforeAutospacing="0" w:after="0" w:afterAutospacing="0"/>
+        <w:ind w:left="1080"/>
+        <w:jc w:val="both"/>
+        <w:rPr>
+          <w:rFonts w:ascii="Times" w:eastAsia="Cambria" w:hAnsi="Times" w:cs="Times"/>
+        </w:rPr>
+      </w:pPr>
+      <w:r>
+        <w:rPr>
+          <w:rFonts w:ascii="Times" w:eastAsia="Cambria" w:hAnsi="Times" w:cs="Times"/>
+          <w:b/>
+          <w:sz w:val="28"/>
+          <w:szCs w:val="28"/>
+        </w:rPr>
+        <w:t>Disadvantages</w:t>
+      </w:r>
+      <w:r>
+        <w:rPr>
+          <w:rFonts w:ascii="Times" w:eastAsia="Cambria" w:hAnsi="Times" w:cs="Times"/>
+        </w:rPr>
+        <w:t>:</w:t>
+      </w:r>
+    </w:p>
+    <w:p>
+      <w:pPr>
+        <w:pStyle w:val="NormalWeb"/>
+        <w:numPr>
+          <w:ilvl w:val="0"/>
+          <w:numId w:val="16"/>
+        </w:numPr>
+        <w:spacing w:before="0" w:beforeAutospacing="0" w:after="0" w:afterAutospacing="0"/>
+        <w:jc w:val="both"/>
+        <w:rPr>
+          <w:rFonts w:ascii="Times" w:eastAsia="Cambria" w:hAnsi="Times" w:cs="Times"/>
+        </w:rPr>
+      </w:pPr>
+      <w:bookmarkStart w:id="11" w:name="_GoBack"/>
+      <w:r>
+        <w:rPr>
+          <w:rFonts w:ascii="Times" w:eastAsia="Cambria" w:hAnsi="Times" w:cs="Times"/>
+        </w:rPr>
+        <w:t>Clinics need a staff for wait a call from patient.</w:t>
+      </w:r>
+      <w:bookmarkEnd w:id="11"/>
+    </w:p>
+    <w:p>
+      <w:pPr>
+        <w:pStyle w:val="NormalWeb"/>
+        <w:numPr>
+          <w:ilvl w:val="0"/>
+          <w:numId w:val="16"/>
+        </w:numPr>
+        <w:spacing w:before="0" w:beforeAutospacing="0" w:after="0" w:afterAutospacing="0"/>
+        <w:jc w:val="both"/>
+        <w:rPr>
+          <w:rFonts w:ascii="Times" w:eastAsia="Cambria" w:hAnsi="Times" w:cs="Times"/>
+        </w:rPr>
+      </w:pPr>
+      <w:r>
+        <w:rPr>
+          <w:rFonts w:ascii="Times" w:eastAsia="Cambria" w:hAnsi="Times" w:cs="Times"/>
+        </w:rPr>
+        <w:t>Staff has difficulties to get information from patient for the appointment.</w:t>
+      </w:r>
+    </w:p>
+    <w:p>
+      <w:pPr>
+        <w:pStyle w:val="NormalWeb"/>
+        <w:numPr>
+          <w:ilvl w:val="0"/>
+          <w:numId w:val="16"/>
+        </w:numPr>
+        <w:spacing w:before="0" w:beforeAutospacing="0" w:after="0" w:afterAutospacing="0"/>
+        <w:jc w:val="both"/>
+        <w:rPr>
+          <w:rFonts w:ascii="Times" w:eastAsia="Cambria" w:hAnsi="Times" w:cs="Times"/>
+        </w:rPr>
+      </w:pPr>
+      <w:r>
+        <w:rPr>
+          <w:rFonts w:ascii="Times" w:eastAsia="Cambria" w:hAnsi="Times" w:cs="Times"/>
+        </w:rPr>
+        <w:t>Clinics are managing patient information, schedule appointment manually, that way makes them time-consuming and inconvenient.</w:t>
       </w:r>
     </w:p>
     <w:p>
@@ -6002,14 +6697,14 @@
           <w:rFonts w:ascii="Times" w:hAnsi="Times" w:cs="Times"/>
         </w:rPr>
       </w:pPr>
-      <w:bookmarkStart w:id="11" w:name="_Toc514595194"/>
+      <w:bookmarkStart w:id="12" w:name="_Toc514858059"/>
       <w:r>
         <w:rPr>
           <w:rFonts w:ascii="Times" w:hAnsi="Times" w:cs="Times"/>
         </w:rPr>
         <w:t>5. Proposed Solution</w:t>
       </w:r>
-      <w:bookmarkEnd w:id="11"/>
+      <w:bookmarkEnd w:id="12"/>
       <w:r>
         <w:rPr>
           <w:rFonts w:ascii="Times" w:hAnsi="Times" w:cs="Times"/>
@@ -6026,33 +6721,34 @@
           <w:iCs/>
         </w:rPr>
       </w:pPr>
-      <w:bookmarkStart w:id="12" w:name="_Toc514595195"/>
+      <w:bookmarkStart w:id="13" w:name="_Toc514858060"/>
       <w:r>
         <w:rPr>
           <w:rFonts w:ascii="Times" w:hAnsi="Times" w:cs="Times"/>
         </w:rPr>
         <w:t>5.1 Feature functions</w:t>
       </w:r>
-      <w:bookmarkEnd w:id="12"/>
+      <w:bookmarkEnd w:id="13"/>
     </w:p>
     <w:p>
       <w:pPr>
         <w:ind w:firstLine="720"/>
+        <w:jc w:val="both"/>
         <w:rPr>
           <w:rFonts w:ascii="Times" w:eastAsia="Cambria" w:hAnsi="Times" w:cs="Times"/>
         </w:rPr>
       </w:pPr>
-      <w:bookmarkStart w:id="13" w:name="_Toc514595196"/>
       <w:r>
         <w:rPr>
           <w:rFonts w:ascii="Times" w:eastAsia="Cambria" w:hAnsi="Times" w:cs="Times"/>
         </w:rPr>
-        <w:t xml:space="preserve">Our solution is to set up an automated appointment scheduling system for private clinics. </w:t>
+        <w:t>Our solution is to set up an automated appointment scheduling system for private clinics.</w:t>
       </w:r>
     </w:p>
     <w:p>
       <w:pPr>
         <w:ind w:firstLine="720"/>
+        <w:jc w:val="both"/>
         <w:rPr>
           <w:rFonts w:ascii="Times" w:eastAsia="Cambria" w:hAnsi="Times" w:cs="Times"/>
         </w:rPr>
@@ -6072,11 +6768,11 @@
           <w:rFonts w:ascii="Times" w:hAnsi="Times" w:cs="Times"/>
         </w:rPr>
       </w:pPr>
+      <w:bookmarkStart w:id="14" w:name="_Toc514858061"/>
       <w:r>
         <w:rPr>
           <w:rFonts w:ascii="Times" w:hAnsi="Times" w:cs="Times"/>
         </w:rPr>
-        <w:lastRenderedPageBreak/>
         <w:t xml:space="preserve">5.2 </w:t>
       </w:r>
       <w:r>
@@ -6087,7 +6783,7 @@
         </w:rPr>
         <w:t>Values and Challenges</w:t>
       </w:r>
-      <w:bookmarkEnd w:id="13"/>
+      <w:bookmarkEnd w:id="14"/>
     </w:p>
     <w:p>
       <w:pPr>
@@ -6104,6 +6800,26 @@
           <w:b/>
         </w:rPr>
         <w:t xml:space="preserve">Values:  </w:t>
+      </w:r>
+    </w:p>
+    <w:p>
+      <w:pPr>
+        <w:numPr>
+          <w:ilvl w:val="0"/>
+          <w:numId w:val="3"/>
+        </w:numPr>
+        <w:textAlignment w:val="baseline"/>
+        <w:rPr>
+          <w:rFonts w:ascii="Arial" w:hAnsi="Arial" w:cs="Arial"/>
+          <w:color w:val="000000"/>
+          <w:lang w:eastAsia="ja-JP"/>
+        </w:rPr>
+      </w:pPr>
+      <w:r>
+        <w:rPr>
+          <w:rFonts w:ascii="Times" w:eastAsia="Cambria" w:hAnsi="Times" w:cs="Times"/>
+        </w:rPr>
+        <w:t>Save the time and the money for clinic.</w:t>
       </w:r>
     </w:p>
     <w:p>
@@ -6122,10 +6838,16 @@
       </w:pPr>
       <w:r>
         <w:rPr>
-          <w:rFonts w:ascii="Times" w:hAnsi="Times" w:cs="Arial"/>
+          <w:rFonts w:ascii="Times" w:eastAsia="Cambria" w:hAnsi="Times" w:cs="Times"/>
+        </w:rPr>
+        <w:t>Provide better information management system for the clinic</w:t>
+      </w:r>
+      <w:r>
+        <w:rPr>
+          <w:rFonts w:ascii="Arial" w:hAnsi="Arial" w:cs="Arial"/>
           <w:color w:val="000000"/>
         </w:rPr>
-        <w:t>Save time, money for both patients and doctor</w:t>
+        <w:t>.</w:t>
       </w:r>
     </w:p>
     <w:p>
@@ -6147,38 +6869,91 @@
     </w:p>
     <w:p>
       <w:pPr>
-        <w:pStyle w:val="NormalWeb"/>
         <w:numPr>
           <w:ilvl w:val="0"/>
           <w:numId w:val="4"/>
         </w:numPr>
-        <w:spacing w:before="0" w:beforeAutospacing="0" w:after="0" w:afterAutospacing="0"/>
         <w:textAlignment w:val="baseline"/>
         <w:rPr>
-          <w:rFonts w:ascii="Times" w:hAnsi="Times" w:cs="Arial"/>
-          <w:color w:val="000000"/>
-        </w:rPr>
-      </w:pPr>
-      <w:bookmarkStart w:id="14" w:name="_Toc514595197"/>
-      <w:r>
-        <w:rPr>
-          <w:rFonts w:ascii="Times" w:hAnsi="Times" w:cs="Arial"/>
-          <w:color w:val="000000"/>
-        </w:rPr>
-        <w:t>Device must be Android version 5.0 or higher</w:t>
+          <w:rFonts w:ascii="Times" w:eastAsia="Cambria" w:hAnsi="Times" w:cs="Times"/>
+        </w:rPr>
+      </w:pPr>
+      <w:r>
+        <w:rPr>
+          <w:rFonts w:ascii="Times" w:eastAsia="Cambria" w:hAnsi="Times" w:cs="Times"/>
+        </w:rPr>
+        <w:t xml:space="preserve">Make clinic’s phone </w:t>
+      </w:r>
+      <w:proofErr w:type="gramStart"/>
+      <w:r>
+        <w:rPr>
+          <w:rFonts w:ascii="Times" w:eastAsia="Cambria" w:hAnsi="Times" w:cs="Times"/>
+        </w:rPr>
+        <w:t>( the</w:t>
+      </w:r>
+      <w:proofErr w:type="gramEnd"/>
+      <w:r>
+        <w:rPr>
+          <w:rFonts w:ascii="Times" w:eastAsia="Cambria" w:hAnsi="Times" w:cs="Times"/>
+        </w:rPr>
+        <w:t xml:space="preserve"> device that we put in the clinic ) auto pick up an incoming call</w:t>
       </w:r>
     </w:p>
     <w:p>
       <w:pPr>
-        <w:pStyle w:val="ListParagraph"/>
         <w:numPr>
           <w:ilvl w:val="0"/>
           <w:numId w:val="4"/>
         </w:numPr>
-        <w:rPr>
-          <w:rFonts w:ascii="Times" w:hAnsi="Times"/>
-        </w:rPr>
-      </w:pPr>
+        <w:textAlignment w:val="baseline"/>
+        <w:rPr>
+          <w:rFonts w:ascii="Arial" w:hAnsi="Arial" w:cs="Arial"/>
+          <w:color w:val="000000"/>
+          <w:lang w:eastAsia="ja-JP"/>
+        </w:rPr>
+      </w:pPr>
+      <w:r>
+        <w:rPr>
+          <w:rFonts w:ascii="Times" w:eastAsia="Cambria" w:hAnsi="Times" w:cs="Times"/>
+        </w:rPr>
+        <w:t xml:space="preserve">Translate patient voice to text </w:t>
+      </w:r>
+    </w:p>
+    <w:p>
+      <w:pPr>
+        <w:numPr>
+          <w:ilvl w:val="0"/>
+          <w:numId w:val="4"/>
+        </w:numPr>
+        <w:textAlignment w:val="baseline"/>
+        <w:rPr>
+          <w:rFonts w:ascii="Arial" w:hAnsi="Arial" w:cs="Arial"/>
+          <w:color w:val="000000"/>
+          <w:sz w:val="22"/>
+          <w:szCs w:val="22"/>
+          <w:lang w:eastAsia="ja-JP"/>
+        </w:rPr>
+      </w:pPr>
+      <w:r>
+        <w:rPr>
+          <w:rFonts w:ascii="Times" w:eastAsia="Cambria" w:hAnsi="Times" w:cs="Times"/>
+        </w:rPr>
+        <w:t xml:space="preserve">Push reply </w:t>
+      </w:r>
+      <w:proofErr w:type="gramStart"/>
+      <w:r>
+        <w:rPr>
+          <w:rFonts w:ascii="Times" w:eastAsia="Cambria" w:hAnsi="Times" w:cs="Times"/>
+        </w:rPr>
+        <w:t>( by</w:t>
+      </w:r>
+      <w:proofErr w:type="gramEnd"/>
+      <w:r>
+        <w:rPr>
+          <w:rFonts w:ascii="Times" w:eastAsia="Cambria" w:hAnsi="Times" w:cs="Times"/>
+        </w:rPr>
+        <w:t xml:space="preserve"> voice ) back to patient </w:t>
+      </w:r>
     </w:p>
     <w:p>
       <w:pPr>
@@ -6197,13 +6972,14 @@
         </w:rPr>
         <w:t xml:space="preserve"> </w:t>
       </w:r>
+      <w:bookmarkStart w:id="15" w:name="_Toc514858062"/>
       <w:r>
         <w:rPr>
           <w:rFonts w:ascii="Times" w:hAnsi="Times" w:cs="Times"/>
         </w:rPr>
         <w:t>6. Functional Requirements</w:t>
       </w:r>
-      <w:bookmarkEnd w:id="14"/>
+      <w:bookmarkEnd w:id="15"/>
       <w:r>
         <w:rPr>
           <w:rFonts w:ascii="Times" w:hAnsi="Times" w:cs="Times"/>
@@ -6253,8 +7029,8 @@
       <w:pPr>
         <w:pStyle w:val="NormalWeb"/>
         <w:numPr>
-          <w:ilvl w:val="0"/>
-          <w:numId w:val="6"/>
+          <w:ilvl w:val="1"/>
+          <w:numId w:val="5"/>
         </w:numPr>
         <w:spacing w:before="0" w:beforeAutospacing="0" w:after="0" w:afterAutospacing="0"/>
         <w:rPr>
@@ -6378,20 +7154,20 @@
         <w:pStyle w:val="NormalWeb"/>
         <w:numPr>
           <w:ilvl w:val="0"/>
-          <w:numId w:val="8"/>
+          <w:numId w:val="7"/>
         </w:numPr>
         <w:spacing w:before="0" w:beforeAutospacing="0" w:after="0" w:afterAutospacing="0"/>
         <w:rPr>
-          <w:rFonts w:ascii="Times" w:hAnsi="Times"/>
-          <w:color w:val="FF0000"/>
-        </w:rPr>
-      </w:pPr>
-      <w:r>
-        <w:rPr>
           <w:rFonts w:ascii="Times" w:hAnsi="Times" w:cs="Arial"/>
-          <w:color w:val="FF0000"/>
-        </w:rPr>
-        <w:t>Merge list appointment</w:t>
+          <w:color w:val="000000"/>
+        </w:rPr>
+      </w:pPr>
+      <w:r>
+        <w:rPr>
+          <w:rFonts w:ascii="Times" w:hAnsi="Times" w:cs="Arial"/>
+          <w:color w:val="000000"/>
+        </w:rPr>
+        <w:t>Auto receive customer’s call hotline</w:t>
       </w:r>
     </w:p>
     <w:p>
@@ -6399,19 +7175,20 @@
         <w:pStyle w:val="NormalWeb"/>
         <w:numPr>
           <w:ilvl w:val="0"/>
-          <w:numId w:val="8"/>
+          <w:numId w:val="7"/>
         </w:numPr>
         <w:spacing w:before="0" w:beforeAutospacing="0" w:after="0" w:afterAutospacing="0"/>
         <w:rPr>
-          <w:rFonts w:ascii="Times" w:hAnsi="Times"/>
-        </w:rPr>
-      </w:pPr>
-      <w:r>
-        <w:rPr>
           <w:rFonts w:ascii="Times" w:hAnsi="Times" w:cs="Arial"/>
           <w:color w:val="000000"/>
         </w:rPr>
-        <w:t>Auto receive customer’s call</w:t>
+      </w:pPr>
+      <w:r>
+        <w:rPr>
+          <w:rFonts w:ascii="Times" w:hAnsi="Times" w:cs="Arial"/>
+          <w:color w:val="000000"/>
+        </w:rPr>
+        <w:t>Generate list appointment</w:t>
       </w:r>
     </w:p>
     <w:p>
@@ -6419,19 +7196,20 @@
         <w:pStyle w:val="NormalWeb"/>
         <w:numPr>
           <w:ilvl w:val="0"/>
-          <w:numId w:val="8"/>
+          <w:numId w:val="7"/>
         </w:numPr>
         <w:spacing w:before="0" w:beforeAutospacing="0" w:after="0" w:afterAutospacing="0"/>
         <w:rPr>
-          <w:rFonts w:ascii="Times" w:hAnsi="Times"/>
-        </w:rPr>
-      </w:pPr>
-      <w:r>
-        <w:rPr>
           <w:rFonts w:ascii="Times" w:hAnsi="Times" w:cs="Arial"/>
           <w:color w:val="000000"/>
         </w:rPr>
-        <w:t xml:space="preserve">Generate list </w:t>
+      </w:pPr>
+      <w:r>
+        <w:rPr>
+          <w:rFonts w:ascii="Times" w:hAnsi="Times" w:cs="Arial"/>
+          <w:color w:val="000000"/>
+        </w:rPr>
+        <w:t>Notification for and doctor</w:t>
       </w:r>
     </w:p>
     <w:p>
@@ -6439,19 +7217,20 @@
         <w:pStyle w:val="NormalWeb"/>
         <w:numPr>
           <w:ilvl w:val="0"/>
-          <w:numId w:val="8"/>
+          <w:numId w:val="7"/>
         </w:numPr>
         <w:spacing w:before="0" w:beforeAutospacing="0" w:after="0" w:afterAutospacing="0"/>
         <w:rPr>
-          <w:rFonts w:ascii="Times" w:hAnsi="Times"/>
-        </w:rPr>
-      </w:pPr>
-      <w:r>
-        <w:rPr>
           <w:rFonts w:ascii="Times" w:hAnsi="Times" w:cs="Arial"/>
           <w:color w:val="000000"/>
         </w:rPr>
-        <w:t>Notification for patient and doctor</w:t>
+      </w:pPr>
+      <w:r>
+        <w:rPr>
+          <w:rFonts w:ascii="Times" w:hAnsi="Times" w:cs="Arial"/>
+          <w:color w:val="000000"/>
+        </w:rPr>
+        <w:t>Send SMS to patient</w:t>
       </w:r>
     </w:p>
     <w:p>
@@ -6462,14 +7241,14 @@
           <w:rFonts w:ascii="Times" w:hAnsi="Times" w:cs="Times"/>
         </w:rPr>
       </w:pPr>
-      <w:bookmarkStart w:id="15" w:name="_Toc514595198"/>
+      <w:bookmarkStart w:id="16" w:name="_Toc514858063"/>
       <w:r>
         <w:rPr>
           <w:rFonts w:ascii="Times" w:hAnsi="Times" w:cs="Times"/>
         </w:rPr>
         <w:t>7. Role and Responsibility</w:t>
       </w:r>
-      <w:bookmarkEnd w:id="15"/>
+      <w:bookmarkEnd w:id="16"/>
       <w:r>
         <w:rPr>
           <w:rFonts w:ascii="Times" w:hAnsi="Times" w:cs="Times"/>
@@ -6491,7 +7270,7 @@
       <w:tblPr>
         <w:tblStyle w:val="TableGrid31"/>
         <w:tblW w:w="9073" w:type="dxa"/>
-        <w:tblInd w:w="-152" w:type="dxa"/>
+        <w:jc w:val="center"/>
         <w:tblLayout w:type="fixed"/>
         <w:tblLook w:val="04A0" w:firstRow="1" w:lastRow="0" w:firstColumn="1" w:lastColumn="0" w:noHBand="0" w:noVBand="1"/>
       </w:tblPr>
@@ -6505,6 +7284,7 @@
       <w:tr>
         <w:trPr>
           <w:trHeight w:val="429"/>
+          <w:jc w:val="center"/>
         </w:trPr>
         <w:tc>
           <w:tcPr>
@@ -6659,6 +7439,7 @@
       <w:tr>
         <w:trPr>
           <w:trHeight w:val="265"/>
+          <w:jc w:val="center"/>
         </w:trPr>
         <w:tc>
           <w:tcPr>
@@ -6681,6 +7462,7 @@
                 <w:sz w:val="24"/>
                 <w:szCs w:val="24"/>
               </w:rPr>
+              <w:lastRenderedPageBreak/>
               <w:t xml:space="preserve">1 </w:t>
             </w:r>
           </w:p>
@@ -6858,6 +7640,7 @@
       <w:tr>
         <w:trPr>
           <w:trHeight w:val="265"/>
+          <w:jc w:val="center"/>
         </w:trPr>
         <w:tc>
           <w:tcPr>
@@ -6990,6 +7773,7 @@
       <w:tr>
         <w:trPr>
           <w:trHeight w:val="265"/>
+          <w:jc w:val="center"/>
         </w:trPr>
         <w:tc>
           <w:tcPr>
@@ -7122,6 +7906,7 @@
       <w:tr>
         <w:trPr>
           <w:trHeight w:val="265"/>
+          <w:jc w:val="center"/>
         </w:trPr>
         <w:tc>
           <w:tcPr>
@@ -7274,6 +8059,7 @@
       <w:tr>
         <w:trPr>
           <w:trHeight w:val="265"/>
+          <w:jc w:val="center"/>
         </w:trPr>
         <w:tc>
           <w:tcPr>
@@ -7472,10 +8258,10 @@
           <w:color w:val="auto"/>
         </w:rPr>
       </w:pPr>
-      <w:bookmarkStart w:id="16" w:name="_44sinio" w:colFirst="0" w:colLast="0"/>
-      <w:bookmarkStart w:id="17" w:name="_Toc482776580"/>
-      <w:bookmarkStart w:id="18" w:name="_Toc512216767"/>
-      <w:bookmarkEnd w:id="16"/>
+      <w:bookmarkStart w:id="17" w:name="_44sinio" w:colFirst="0" w:colLast="0"/>
+      <w:bookmarkStart w:id="18" w:name="_Toc482776580"/>
+      <w:bookmarkStart w:id="19" w:name="_Toc512216767"/>
+      <w:bookmarkEnd w:id="17"/>
       <w:r>
         <w:rPr>
           <w:rFonts w:ascii="Times" w:hAnsi="Times" w:cs="Times"/>
@@ -7526,8 +8312,8 @@
         </w:rPr>
         <w:t xml:space="preserve"> Roles and Responsibilities</w:t>
       </w:r>
-      <w:bookmarkEnd w:id="17"/>
       <w:bookmarkEnd w:id="18"/>
+      <w:bookmarkEnd w:id="19"/>
     </w:p>
     <w:p>
       <w:pPr>
@@ -7536,14 +8322,14 @@
           <w:rFonts w:ascii="Times" w:hAnsi="Times" w:cs="Times"/>
         </w:rPr>
       </w:pPr>
-      <w:bookmarkStart w:id="19" w:name="_Toc514595199"/>
+      <w:bookmarkStart w:id="20" w:name="_Toc514858064"/>
       <w:r>
         <w:rPr>
           <w:rFonts w:ascii="Times" w:hAnsi="Times" w:cs="Times"/>
         </w:rPr>
         <w:t>B. Software Project Management Plan</w:t>
       </w:r>
-      <w:bookmarkEnd w:id="19"/>
+      <w:bookmarkEnd w:id="20"/>
       <w:r>
         <w:rPr>
           <w:rFonts w:ascii="Times" w:hAnsi="Times" w:cs="Times"/>
@@ -7559,14 +8345,14 @@
           <w:rFonts w:ascii="Times" w:hAnsi="Times" w:cs="Times"/>
         </w:rPr>
       </w:pPr>
-      <w:bookmarkStart w:id="20" w:name="_Toc514595200"/>
+      <w:bookmarkStart w:id="21" w:name="_Toc514858065"/>
       <w:r>
         <w:rPr>
           <w:rFonts w:ascii="Times" w:hAnsi="Times" w:cs="Times"/>
         </w:rPr>
         <w:t>1. Problem Definition</w:t>
       </w:r>
-      <w:bookmarkEnd w:id="20"/>
+      <w:bookmarkEnd w:id="21"/>
       <w:r>
         <w:rPr>
           <w:rFonts w:ascii="Times" w:hAnsi="Times" w:cs="Times"/>
@@ -7581,14 +8367,14 @@
           <w:rFonts w:ascii="Times" w:hAnsi="Times" w:cs="Times"/>
         </w:rPr>
       </w:pPr>
-      <w:bookmarkStart w:id="21" w:name="_Toc514595201"/>
+      <w:bookmarkStart w:id="22" w:name="_Toc514858066"/>
       <w:r>
         <w:rPr>
           <w:rFonts w:ascii="Times" w:hAnsi="Times" w:cs="Times"/>
         </w:rPr>
         <w:t>1.1 Name of this Capstone Project</w:t>
       </w:r>
-      <w:bookmarkEnd w:id="21"/>
+      <w:bookmarkEnd w:id="22"/>
       <w:r>
         <w:rPr>
           <w:rFonts w:ascii="Times" w:hAnsi="Times" w:cs="Times"/>
@@ -7611,7 +8397,6 @@
           <w:color w:val="000000"/>
         </w:rPr>
       </w:pPr>
-      <w:bookmarkStart w:id="22" w:name="_Toc514595202"/>
       <w:r>
         <w:rPr>
           <w:rFonts w:ascii="Times" w:hAnsi="Times" w:cs="Arial"/>
@@ -7874,13 +8659,14 @@
         </w:rPr>
         <w:t xml:space="preserve"> </w:t>
       </w:r>
+      <w:bookmarkStart w:id="23" w:name="_Toc514858067"/>
       <w:r>
         <w:rPr>
           <w:rFonts w:ascii="Times" w:hAnsi="Times" w:cs="Times"/>
         </w:rPr>
         <w:t>1.2 Problem Abstract</w:t>
       </w:r>
-      <w:bookmarkEnd w:id="22"/>
+      <w:bookmarkEnd w:id="23"/>
       <w:r>
         <w:rPr>
           <w:rFonts w:ascii="Times" w:hAnsi="Times" w:cs="Times"/>
@@ -7890,56 +8676,122 @@
     </w:p>
     <w:p>
       <w:pPr>
-        <w:ind w:left="1440" w:firstLine="720"/>
+        <w:pStyle w:val="NormalWeb"/>
+        <w:spacing w:before="0" w:beforeAutospacing="0" w:after="0" w:afterAutospacing="0"/>
+        <w:ind w:left="720" w:firstLine="720"/>
         <w:jc w:val="both"/>
         <w:rPr>
-          <w:rFonts w:ascii="Times" w:eastAsia="Cambria" w:hAnsi="Times" w:cs="Times"/>
-        </w:rPr>
-      </w:pPr>
-      <w:r>
-        <w:rPr>
-          <w:rFonts w:ascii="Times" w:eastAsia="Cambria" w:hAnsi="Times" w:cs="Times"/>
-        </w:rPr>
-        <w:t xml:space="preserve">Currently, Clinic in Vietnam Nam are overloaded due to patients come to the clinic and wait a quite long time. In addition, hiring staff to assist </w:t>
-      </w:r>
-      <w:r>
-        <w:rPr>
-          <w:rFonts w:ascii="Times" w:eastAsia="Cambria" w:hAnsi="Times" w:cs="Times"/>
-        </w:rPr>
-        <w:lastRenderedPageBreak/>
-        <w:t xml:space="preserve">the patients, operator staff will </w:t>
+          <w:rFonts w:ascii="Times" w:hAnsi="Times" w:cs="Arial"/>
+          <w:color w:val="000000"/>
+        </w:rPr>
+      </w:pPr>
+      <w:r>
+        <w:rPr>
+          <w:rFonts w:ascii="Times" w:hAnsi="Times" w:cs="Arial"/>
+          <w:color w:val="000000"/>
+        </w:rPr>
+        <w:t xml:space="preserve">This project is our exertion to help the clinic reduce costs, the patients save time and simplify the user experience. To do this we need to automatically pick up the call and send voice-answer for the </w:t>
       </w:r>
       <w:proofErr w:type="gramStart"/>
       <w:r>
         <w:rPr>
-          <w:rFonts w:ascii="Times" w:eastAsia="Cambria" w:hAnsi="Times" w:cs="Times"/>
-        </w:rPr>
-        <w:t>increases</w:t>
+          <w:rFonts w:ascii="Times" w:hAnsi="Times" w:cs="Arial"/>
+          <w:color w:val="000000"/>
+        </w:rPr>
+        <w:t>patient, but</w:t>
       </w:r>
       <w:proofErr w:type="gramEnd"/>
       <w:r>
         <w:rPr>
-          <w:rFonts w:ascii="Times" w:eastAsia="Cambria" w:hAnsi="Times" w:cs="Times"/>
-        </w:rPr>
-        <w:t xml:space="preserve"> the cost of the clinic. Because there is always a need for support staff and operator staff all day and night. So, we developed an autoresponder system when patients call to the clinic.</w:t>
+          <w:rFonts w:ascii="Times" w:hAnsi="Times" w:cs="Arial"/>
+          <w:color w:val="000000"/>
+        </w:rPr>
+        <w:t xml:space="preserve"> take the privilege of system phone calls which is not yet the permission of the operating system. So, we have to find ways to send a voice-answer when we receive the call. But the cost of doing research and demonstration voice-answering is quite expensive from third-party framework provides programmable voice (like </w:t>
+      </w:r>
+      <w:proofErr w:type="spellStart"/>
+      <w:r>
+        <w:rPr>
+          <w:rFonts w:ascii="Times" w:hAnsi="Times" w:cs="Arial"/>
+          <w:color w:val="000000"/>
+        </w:rPr>
+        <w:t>Twilio</w:t>
+      </w:r>
+      <w:proofErr w:type="spellEnd"/>
+      <w:r>
+        <w:rPr>
+          <w:rFonts w:ascii="Times" w:hAnsi="Times" w:cs="Arial"/>
+          <w:color w:val="000000"/>
+        </w:rPr>
+        <w:t xml:space="preserve">, </w:t>
+      </w:r>
+      <w:proofErr w:type="spellStart"/>
+      <w:r>
+        <w:rPr>
+          <w:rFonts w:ascii="Times" w:hAnsi="Times" w:cs="Arial"/>
+          <w:color w:val="000000"/>
+        </w:rPr>
+        <w:t>Nexmo</w:t>
+      </w:r>
+      <w:proofErr w:type="spellEnd"/>
+      <w:r>
+        <w:rPr>
+          <w:rFonts w:ascii="Times" w:hAnsi="Times" w:cs="Arial"/>
+          <w:color w:val="000000"/>
+        </w:rPr>
+        <w:t>).</w:t>
       </w:r>
     </w:p>
     <w:p>
       <w:pPr>
+        <w:pStyle w:val="NormalWeb"/>
+        <w:spacing w:before="0" w:beforeAutospacing="0" w:after="0" w:afterAutospacing="0"/>
+        <w:ind w:left="720" w:firstLine="720"/>
+        <w:jc w:val="both"/>
+        <w:rPr>
+          <w:rFonts w:ascii="Times" w:hAnsi="Times" w:cs="Arial"/>
+          <w:color w:val="000000"/>
+        </w:rPr>
+      </w:pPr>
+      <w:r>
+        <w:rPr>
+          <w:rFonts w:ascii="Times" w:hAnsi="Times" w:cs="Arial"/>
+          <w:color w:val="000000"/>
+        </w:rPr>
+        <w:t>Moreover, we research more about VoIP technical (</w:t>
+      </w:r>
+      <w:proofErr w:type="spellStart"/>
+      <w:r>
+        <w:rPr>
+          <w:rFonts w:ascii="Times" w:hAnsi="Times" w:cs="Arial"/>
+          <w:color w:val="000000"/>
+        </w:rPr>
+        <w:t>WebRTC</w:t>
+      </w:r>
+      <w:proofErr w:type="spellEnd"/>
+      <w:r>
+        <w:rPr>
+          <w:rFonts w:ascii="Times" w:hAnsi="Times" w:cs="Arial"/>
+          <w:color w:val="000000"/>
+        </w:rPr>
+        <w:t>) for the call over internet protocol and about a third-party framework to receive SMS from the patient. Finally, we find out solutions to remind patients when their appointment is due.</w:t>
+      </w:r>
+    </w:p>
+    <w:p>
+      <w:pPr>
         <w:pStyle w:val="Heading3"/>
         <w:spacing w:before="240"/>
         <w:rPr>
           <w:rFonts w:ascii="Times" w:hAnsi="Times" w:cs="Times"/>
         </w:rPr>
       </w:pPr>
-      <w:bookmarkStart w:id="23" w:name="_Toc514595203"/>
+      <w:bookmarkStart w:id="24" w:name="_Toc514858068"/>
       <w:r>
         <w:rPr>
           <w:rFonts w:ascii="Times" w:hAnsi="Times" w:cs="Times"/>
         </w:rPr>
         <w:t>1.3 Project Overview</w:t>
       </w:r>
-      <w:bookmarkEnd w:id="23"/>
+      <w:bookmarkEnd w:id="24"/>
       <w:r>
         <w:rPr>
           <w:rFonts w:ascii="Times" w:hAnsi="Times" w:cs="Times"/>
@@ -7954,14 +8806,14 @@
           <w:rFonts w:ascii="Times" w:hAnsi="Times" w:cs="Times"/>
         </w:rPr>
       </w:pPr>
-      <w:bookmarkStart w:id="24" w:name="_Toc514595204"/>
+      <w:bookmarkStart w:id="25" w:name="_Toc514858069"/>
       <w:r>
         <w:rPr>
           <w:rFonts w:ascii="Times" w:hAnsi="Times" w:cs="Times"/>
         </w:rPr>
         <w:t>1.3.1 Current Situation</w:t>
       </w:r>
-      <w:bookmarkEnd w:id="24"/>
+      <w:bookmarkEnd w:id="25"/>
       <w:r>
         <w:rPr>
           <w:rFonts w:ascii="Times" w:hAnsi="Times" w:cs="Times"/>
@@ -7971,20 +8823,211 @@
     </w:p>
     <w:p>
       <w:pPr>
+        <w:pStyle w:val="NormalWeb"/>
+        <w:spacing w:before="0" w:beforeAutospacing="0" w:after="0" w:afterAutospacing="0"/>
+        <w:ind w:firstLine="720"/>
+        <w:rPr>
+          <w:rFonts w:ascii="Times" w:hAnsi="Times" w:cs="Arial"/>
+          <w:color w:val="000000"/>
+        </w:rPr>
+      </w:pPr>
+      <w:r>
+        <w:rPr>
+          <w:rFonts w:ascii="Times" w:hAnsi="Times" w:cs="Times"/>
+        </w:rPr>
+        <w:tab/>
+      </w:r>
+      <w:r>
+        <w:rPr>
+          <w:rFonts w:ascii="Times" w:hAnsi="Times" w:cs="Arial"/>
+          <w:color w:val="000000"/>
+        </w:rPr>
+        <w:t>Below are the problems encountered in this project:</w:t>
+      </w:r>
+    </w:p>
+    <w:p>
+      <w:pPr>
+        <w:numPr>
+          <w:ilvl w:val="0"/>
+          <w:numId w:val="19"/>
+        </w:numPr>
+        <w:tabs>
+          <w:tab w:val="clear" w:pos="1440"/>
+          <w:tab w:val="num" w:pos="2160"/>
+        </w:tabs>
+        <w:ind w:left="2160"/>
+        <w:textAlignment w:val="baseline"/>
+        <w:rPr>
+          <w:rFonts w:ascii="Arial" w:hAnsi="Arial" w:cs="Arial"/>
+          <w:color w:val="000000"/>
+          <w:lang w:eastAsia="ja-JP"/>
+        </w:rPr>
+      </w:pPr>
+      <w:r>
+        <w:rPr>
+          <w:rFonts w:ascii="Times" w:hAnsi="Times" w:cs="Arial"/>
+          <w:color w:val="000000"/>
+        </w:rPr>
+        <w:t>Security: Not yet permission the privilege of system phone call for both IOS and Android</w:t>
+      </w:r>
+      <w:r>
+        <w:rPr>
+          <w:rFonts w:ascii="Arial" w:hAnsi="Arial" w:cs="Arial"/>
+          <w:color w:val="000000"/>
+          <w:lang w:eastAsia="ja-JP"/>
+        </w:rPr>
+        <w:t>.</w:t>
+      </w:r>
+    </w:p>
+    <w:p>
+      <w:pPr>
+        <w:numPr>
+          <w:ilvl w:val="0"/>
+          <w:numId w:val="20"/>
+        </w:numPr>
+        <w:tabs>
+          <w:tab w:val="clear" w:pos="720"/>
+          <w:tab w:val="num" w:pos="1440"/>
+        </w:tabs>
+        <w:ind w:left="2160"/>
+        <w:textAlignment w:val="baseline"/>
+        <w:rPr>
+          <w:rFonts w:ascii="Times" w:hAnsi="Times" w:cs="Arial"/>
+          <w:color w:val="000000"/>
+        </w:rPr>
+      </w:pPr>
+      <w:r>
+        <w:rPr>
+          <w:rFonts w:ascii="Times" w:hAnsi="Times" w:cs="Arial"/>
+          <w:color w:val="000000"/>
+        </w:rPr>
+        <w:t>Limit in human resources and time: Team has only 4 members and time for all project is about 13 weeks for writing the document, implementing the products and testing</w:t>
+      </w:r>
+    </w:p>
+    <w:p>
+      <w:pPr>
+        <w:numPr>
+          <w:ilvl w:val="0"/>
+          <w:numId w:val="20"/>
+        </w:numPr>
+        <w:tabs>
+          <w:tab w:val="clear" w:pos="720"/>
+          <w:tab w:val="num" w:pos="1440"/>
+        </w:tabs>
+        <w:ind w:left="2160"/>
+        <w:textAlignment w:val="baseline"/>
+        <w:rPr>
+          <w:rFonts w:ascii="Times" w:hAnsi="Times" w:cs="Arial"/>
+          <w:color w:val="000000"/>
+        </w:rPr>
+      </w:pPr>
+      <w:r>
+        <w:rPr>
+          <w:rFonts w:ascii="Times" w:hAnsi="Times" w:cs="Arial"/>
+          <w:color w:val="000000"/>
+        </w:rPr>
+        <w:t>New technique: Some team members are new to the techniques used in the project. The team needs an amount of time to get familiar with those techniques.</w:t>
+      </w:r>
+    </w:p>
+    <w:p>
+      <w:pPr>
+        <w:numPr>
+          <w:ilvl w:val="0"/>
+          <w:numId w:val="20"/>
+        </w:numPr>
+        <w:tabs>
+          <w:tab w:val="clear" w:pos="720"/>
+          <w:tab w:val="num" w:pos="1440"/>
+        </w:tabs>
+        <w:ind w:left="2160"/>
+        <w:textAlignment w:val="baseline"/>
+        <w:rPr>
+          <w:rFonts w:ascii="Arial" w:hAnsi="Arial" w:cs="Arial"/>
+          <w:color w:val="000000"/>
+          <w:lang w:eastAsia="ja-JP"/>
+        </w:rPr>
+      </w:pPr>
+      <w:r>
+        <w:rPr>
+          <w:rFonts w:ascii="Times" w:hAnsi="Times" w:cs="Arial"/>
+          <w:color w:val="000000"/>
+        </w:rPr>
+        <w:t>Lack of knowledge about manage the clinics</w:t>
+      </w:r>
+      <w:r>
+        <w:rPr>
+          <w:rFonts w:ascii="Arial" w:hAnsi="Arial" w:cs="Arial"/>
+          <w:color w:val="000000"/>
+          <w:lang w:eastAsia="ja-JP"/>
+        </w:rPr>
+        <w:t>.</w:t>
+      </w:r>
+    </w:p>
+    <w:p>
+      <w:pPr>
+        <w:numPr>
+          <w:ilvl w:val="0"/>
+          <w:numId w:val="20"/>
+        </w:numPr>
+        <w:tabs>
+          <w:tab w:val="clear" w:pos="720"/>
+          <w:tab w:val="num" w:pos="1440"/>
+        </w:tabs>
+        <w:ind w:left="2160"/>
+        <w:textAlignment w:val="baseline"/>
+        <w:rPr>
+          <w:rFonts w:ascii="Times" w:hAnsi="Times" w:cs="Arial"/>
+          <w:color w:val="000000"/>
+        </w:rPr>
+      </w:pPr>
+      <w:r>
+        <w:rPr>
+          <w:rFonts w:ascii="Times" w:hAnsi="Times" w:cs="Arial"/>
+          <w:color w:val="000000"/>
+        </w:rPr>
+        <w:t xml:space="preserve">Lack of the amount of the necessary </w:t>
+      </w:r>
+      <w:proofErr w:type="spellStart"/>
+      <w:r>
+        <w:rPr>
+          <w:rFonts w:ascii="Times" w:hAnsi="Times" w:cs="Arial"/>
+          <w:color w:val="000000"/>
+        </w:rPr>
+        <w:t>datas</w:t>
+      </w:r>
+      <w:proofErr w:type="spellEnd"/>
+      <w:r>
+        <w:rPr>
+          <w:rFonts w:ascii="Times" w:hAnsi="Times" w:cs="Arial"/>
+          <w:color w:val="000000"/>
+        </w:rPr>
+        <w:t>: doctors, nurses, patients, …</w:t>
+      </w:r>
+    </w:p>
+    <w:p>
+      <w:pPr>
+        <w:pStyle w:val="111"/>
+        <w:rPr>
+          <w:rFonts w:ascii="Times" w:hAnsi="Times" w:cs="Times"/>
+        </w:rPr>
+      </w:pPr>
+    </w:p>
+    <w:p>
+      <w:pPr>
         <w:pStyle w:val="111"/>
         <w:spacing w:before="240"/>
         <w:rPr>
           <w:rFonts w:ascii="Times" w:hAnsi="Times" w:cs="Times"/>
         </w:rPr>
       </w:pPr>
-      <w:bookmarkStart w:id="25" w:name="_Toc514595205"/>
+      <w:bookmarkStart w:id="26" w:name="_Toc514858070"/>
       <w:r>
         <w:rPr>
           <w:rFonts w:ascii="Times" w:hAnsi="Times" w:cs="Times"/>
         </w:rPr>
         <w:t>1.3.2 The Proposed System</w:t>
       </w:r>
-      <w:bookmarkEnd w:id="25"/>
+      <w:bookmarkEnd w:id="26"/>
       <w:r>
         <w:rPr>
           <w:rFonts w:ascii="Times" w:hAnsi="Times" w:cs="Times"/>
@@ -7997,55 +9040,686 @@
         <w:pStyle w:val="222"/>
         <w:spacing w:before="240"/>
         <w:rPr>
-          <w:rFonts w:ascii="Times" w:hAnsi="Times" w:cs="Times"/>
-        </w:rPr>
-      </w:pPr>
-      <w:r>
-        <w:rPr>
-          <w:rFonts w:ascii="Times" w:hAnsi="Times" w:cs="Times"/>
-        </w:rPr>
-        <w:tab/>
-      </w:r>
-      <w:bookmarkStart w:id="26" w:name="_Toc514595208"/>
-      <w:r>
-        <w:rPr>
-          <w:rFonts w:ascii="Times" w:hAnsi="Times" w:cs="Times"/>
-        </w:rPr>
-        <w:t>1.3.2.3 Scheduler</w:t>
-      </w:r>
-      <w:bookmarkEnd w:id="26"/>
+          <w:rFonts w:ascii="Times" w:eastAsia="Times New Roman" w:hAnsi="Times" w:cs="Arial"/>
+          <w:b w:val="0"/>
+          <w:color w:val="000000"/>
+          <w:sz w:val="24"/>
+          <w:szCs w:val="24"/>
+        </w:rPr>
+      </w:pPr>
+      <w:bookmarkStart w:id="27" w:name="_Toc514858071"/>
+      <w:r>
+        <w:rPr>
+          <w:rFonts w:ascii="Times" w:eastAsia="Times New Roman" w:hAnsi="Times" w:cs="Arial"/>
+          <w:b w:val="0"/>
+          <w:color w:val="000000"/>
+          <w:sz w:val="24"/>
+          <w:szCs w:val="24"/>
+        </w:rPr>
+        <w:t>The system will have four sub-systems:</w:t>
+      </w:r>
+      <w:bookmarkEnd w:id="27"/>
     </w:p>
     <w:p>
       <w:pPr>
-        <w:spacing w:line="270" w:lineRule="auto"/>
+        <w:numPr>
+          <w:ilvl w:val="0"/>
+          <w:numId w:val="19"/>
+        </w:numPr>
+        <w:tabs>
+          <w:tab w:val="clear" w:pos="1440"/>
+          <w:tab w:val="num" w:pos="2160"/>
+        </w:tabs>
         <w:ind w:left="2160"/>
-        <w:rPr>
-          <w:rFonts w:ascii="Times" w:eastAsia="Cambria" w:hAnsi="Times" w:cs="Times"/>
-        </w:rPr>
-      </w:pPr>
-      <w:r>
-        <w:rPr>
-          <w:rFonts w:ascii="Times" w:eastAsia="Cambria" w:hAnsi="Times" w:cs="Times"/>
-        </w:rPr>
-        <w:t>We develop a scheduler in web server application with following features:</w:t>
+        <w:textAlignment w:val="baseline"/>
+        <w:rPr>
+          <w:rFonts w:ascii="Times" w:hAnsi="Times" w:cs="Arial"/>
+          <w:color w:val="000000"/>
+        </w:rPr>
+      </w:pPr>
+      <w:r>
+        <w:rPr>
+          <w:rFonts w:ascii="Times" w:hAnsi="Times" w:cs="Arial"/>
+          <w:color w:val="000000"/>
+        </w:rPr>
+        <w:t>An API application for handling data and response data for the mobile application.</w:t>
       </w:r>
     </w:p>
     <w:p>
       <w:pPr>
+        <w:numPr>
+          <w:ilvl w:val="0"/>
+          <w:numId w:val="19"/>
+        </w:numPr>
+        <w:tabs>
+          <w:tab w:val="clear" w:pos="1440"/>
+          <w:tab w:val="num" w:pos="2160"/>
+        </w:tabs>
+        <w:ind w:left="2160"/>
+        <w:textAlignment w:val="baseline"/>
+        <w:rPr>
+          <w:rFonts w:ascii="Arial" w:hAnsi="Arial" w:cs="Arial"/>
+          <w:color w:val="000000"/>
+          <w:lang w:eastAsia="ja-JP"/>
+        </w:rPr>
+      </w:pPr>
+      <w:r>
+        <w:rPr>
+          <w:rFonts w:ascii="Times" w:hAnsi="Times" w:cs="Arial"/>
+          <w:color w:val="000000"/>
+        </w:rPr>
+        <w:t>Mobile application for the doctor to view schedule appointment</w:t>
+      </w:r>
+      <w:r>
+        <w:rPr>
+          <w:rFonts w:ascii="Arial" w:hAnsi="Arial" w:cs="Arial"/>
+          <w:color w:val="000000"/>
+        </w:rPr>
+        <w:t>.</w:t>
+      </w:r>
+    </w:p>
+    <w:p>
+      <w:pPr>
+        <w:numPr>
+          <w:ilvl w:val="0"/>
+          <w:numId w:val="19"/>
+        </w:numPr>
+        <w:tabs>
+          <w:tab w:val="clear" w:pos="1440"/>
+          <w:tab w:val="num" w:pos="2160"/>
+        </w:tabs>
+        <w:ind w:left="2160"/>
+        <w:textAlignment w:val="baseline"/>
+        <w:rPr>
+          <w:rFonts w:ascii="Arial" w:hAnsi="Arial" w:cs="Arial"/>
+          <w:color w:val="000000"/>
+          <w:lang w:eastAsia="ja-JP"/>
+        </w:rPr>
+      </w:pPr>
+      <w:r>
+        <w:rPr>
+          <w:rFonts w:ascii="Times" w:hAnsi="Times" w:cs="Arial"/>
+          <w:color w:val="000000"/>
+        </w:rPr>
+        <w:t>Web application for clinic manage doctor, schedule appointment.</w:t>
+      </w:r>
+    </w:p>
+    <w:p>
+      <w:pPr>
+        <w:numPr>
+          <w:ilvl w:val="0"/>
+          <w:numId w:val="19"/>
+        </w:numPr>
+        <w:tabs>
+          <w:tab w:val="clear" w:pos="1440"/>
+          <w:tab w:val="num" w:pos="2160"/>
+        </w:tabs>
+        <w:ind w:left="2160"/>
+        <w:textAlignment w:val="baseline"/>
+        <w:rPr>
+          <w:rFonts w:ascii="Times" w:hAnsi="Times" w:cs="Arial"/>
+          <w:color w:val="000000"/>
+        </w:rPr>
+      </w:pPr>
+      <w:r>
+        <w:rPr>
+          <w:rFonts w:ascii="Times" w:hAnsi="Times" w:cs="Arial"/>
+          <w:color w:val="000000"/>
+        </w:rPr>
+        <w:t xml:space="preserve">Hotline server handle incoming </w:t>
+      </w:r>
+      <w:proofErr w:type="spellStart"/>
+      <w:r>
+        <w:rPr>
+          <w:rFonts w:ascii="Times" w:hAnsi="Times" w:cs="Arial"/>
+          <w:color w:val="000000"/>
+        </w:rPr>
+        <w:t>sms</w:t>
+      </w:r>
+      <w:proofErr w:type="spellEnd"/>
+      <w:r>
+        <w:rPr>
+          <w:rFonts w:ascii="Times" w:hAnsi="Times" w:cs="Arial"/>
+          <w:color w:val="000000"/>
+        </w:rPr>
+        <w:t xml:space="preserve"> and patient call.</w:t>
+      </w:r>
+    </w:p>
+    <w:p>
+      <w:pPr>
+        <w:pStyle w:val="222"/>
+        <w:spacing w:before="240"/>
+        <w:rPr>
+          <w:rFonts w:ascii="Arial" w:hAnsi="Arial" w:cs="Arial"/>
+          <w:color w:val="000000"/>
+        </w:rPr>
+      </w:pPr>
+      <w:r>
+        <w:rPr>
+          <w:rFonts w:ascii="Times" w:hAnsi="Times" w:cs="Times"/>
+        </w:rPr>
+        <w:tab/>
+      </w:r>
+      <w:bookmarkStart w:id="28" w:name="_Toc514858072"/>
+      <w:r>
+        <w:rPr>
+          <w:rFonts w:ascii="Times" w:hAnsi="Times" w:cs="Times"/>
+        </w:rPr>
+        <w:t>1.3.2.</w:t>
+      </w:r>
+      <w:r>
+        <w:rPr>
+          <w:rFonts w:ascii="Times" w:hAnsi="Times" w:cs="Times"/>
+        </w:rPr>
+        <w:t>1</w:t>
+      </w:r>
+      <w:r>
+        <w:rPr>
+          <w:rFonts w:ascii="Times" w:hAnsi="Times" w:cs="Times"/>
+        </w:rPr>
+        <w:t xml:space="preserve"> </w:t>
+      </w:r>
+      <w:r>
+        <w:rPr>
+          <w:rFonts w:ascii="Arial" w:hAnsi="Arial" w:cs="Arial"/>
+          <w:color w:val="000000"/>
+        </w:rPr>
+        <w:t>API application</w:t>
+      </w:r>
+      <w:bookmarkEnd w:id="28"/>
+    </w:p>
+    <w:p>
+      <w:pPr>
+        <w:numPr>
+          <w:ilvl w:val="0"/>
+          <w:numId w:val="19"/>
+        </w:numPr>
+        <w:tabs>
+          <w:tab w:val="clear" w:pos="1440"/>
+          <w:tab w:val="num" w:pos="2160"/>
+        </w:tabs>
+        <w:ind w:left="2160"/>
+        <w:textAlignment w:val="baseline"/>
+        <w:rPr>
+          <w:rFonts w:ascii="Arial" w:hAnsi="Arial" w:cs="Arial"/>
+          <w:color w:val="000000"/>
+        </w:rPr>
+      </w:pPr>
+      <w:r>
+        <w:rPr>
+          <w:rFonts w:ascii="Arial" w:hAnsi="Arial" w:cs="Arial"/>
+          <w:color w:val="000000"/>
+        </w:rPr>
+        <w:t>The server system takes responsibility to respond all the requests and also manages and processes data</w:t>
+      </w:r>
+    </w:p>
+    <w:p>
+      <w:pPr>
+        <w:numPr>
+          <w:ilvl w:val="0"/>
+          <w:numId w:val="19"/>
+        </w:numPr>
+        <w:tabs>
+          <w:tab w:val="clear" w:pos="1440"/>
+          <w:tab w:val="num" w:pos="2160"/>
+        </w:tabs>
+        <w:ind w:left="2160"/>
+        <w:textAlignment w:val="baseline"/>
+        <w:rPr>
+          <w:rFonts w:ascii="Arial" w:hAnsi="Arial" w:cs="Arial"/>
+          <w:color w:val="000000"/>
+        </w:rPr>
+      </w:pPr>
+      <w:r>
+        <w:rPr>
+          <w:rFonts w:ascii="Arial" w:hAnsi="Arial" w:cs="Arial"/>
+          <w:color w:val="000000"/>
+        </w:rPr>
+        <w:t>Provide APIs for Mobile Application</w:t>
+      </w:r>
+    </w:p>
+    <w:p>
+      <w:pPr>
+        <w:pStyle w:val="222"/>
+        <w:spacing w:before="240"/>
+        <w:rPr>
+          <w:rFonts w:ascii="Times" w:hAnsi="Times" w:cs="Times"/>
+        </w:rPr>
+      </w:pPr>
+      <w:bookmarkStart w:id="29" w:name="_Toc514858073"/>
+      <w:r>
+        <w:rPr>
+          <w:rFonts w:ascii="Times" w:hAnsi="Times" w:cs="Times"/>
+        </w:rPr>
+        <w:t>1.3.2.</w:t>
+      </w:r>
+      <w:r>
+        <w:rPr>
+          <w:rFonts w:ascii="Times" w:hAnsi="Times" w:cs="Times"/>
+        </w:rPr>
+        <w:t>2</w:t>
+      </w:r>
+      <w:r>
+        <w:rPr>
+          <w:rFonts w:ascii="Times" w:hAnsi="Times" w:cs="Times"/>
+        </w:rPr>
+        <w:t xml:space="preserve"> </w:t>
+      </w:r>
+      <w:r>
+        <w:rPr>
+          <w:rFonts w:ascii="Times" w:hAnsi="Times" w:cs="Times"/>
+        </w:rPr>
+        <w:t>Mobile application</w:t>
+      </w:r>
+      <w:bookmarkEnd w:id="29"/>
+    </w:p>
+    <w:p>
+      <w:pPr>
+        <w:numPr>
+          <w:ilvl w:val="0"/>
+          <w:numId w:val="19"/>
+        </w:numPr>
+        <w:tabs>
+          <w:tab w:val="clear" w:pos="1440"/>
+          <w:tab w:val="num" w:pos="2160"/>
+        </w:tabs>
+        <w:ind w:left="2160"/>
+        <w:textAlignment w:val="baseline"/>
+        <w:rPr>
+          <w:rFonts w:ascii="Arial" w:hAnsi="Arial" w:cs="Arial"/>
+          <w:color w:val="000000"/>
+        </w:rPr>
+      </w:pPr>
+      <w:r>
+        <w:rPr>
+          <w:rFonts w:ascii="Arial" w:hAnsi="Arial" w:cs="Arial"/>
+          <w:color w:val="000000"/>
+        </w:rPr>
+        <w:t>Sign in</w:t>
+      </w:r>
+    </w:p>
+    <w:p>
+      <w:pPr>
+        <w:numPr>
+          <w:ilvl w:val="0"/>
+          <w:numId w:val="19"/>
+        </w:numPr>
+        <w:tabs>
+          <w:tab w:val="clear" w:pos="1440"/>
+          <w:tab w:val="num" w:pos="2160"/>
+        </w:tabs>
+        <w:ind w:left="2160"/>
+        <w:textAlignment w:val="baseline"/>
+        <w:rPr>
+          <w:rFonts w:ascii="Arial" w:hAnsi="Arial" w:cs="Arial"/>
+          <w:color w:val="000000"/>
+        </w:rPr>
+      </w:pPr>
+      <w:r>
+        <w:rPr>
+          <w:rFonts w:ascii="Arial" w:hAnsi="Arial" w:cs="Arial"/>
+          <w:color w:val="000000"/>
+        </w:rPr>
+        <w:t>View list schedule appointment.</w:t>
+      </w:r>
+    </w:p>
+    <w:p>
+      <w:pPr>
+        <w:pStyle w:val="222"/>
+        <w:spacing w:before="240"/>
+        <w:rPr>
+          <w:rFonts w:ascii="Times" w:hAnsi="Times" w:cs="Times"/>
+        </w:rPr>
+      </w:pPr>
+      <w:bookmarkStart w:id="30" w:name="_Toc514858074"/>
+      <w:r>
+        <w:rPr>
+          <w:rFonts w:ascii="Times" w:hAnsi="Times" w:cs="Times"/>
+        </w:rPr>
+        <w:t>1.3.2.</w:t>
+      </w:r>
+      <w:r>
+        <w:rPr>
+          <w:rFonts w:ascii="Times" w:hAnsi="Times" w:cs="Times"/>
+        </w:rPr>
+        <w:t>3</w:t>
+      </w:r>
+      <w:r>
+        <w:rPr>
+          <w:rFonts w:ascii="Times" w:hAnsi="Times" w:cs="Times"/>
+        </w:rPr>
+        <w:t xml:space="preserve"> </w:t>
+      </w:r>
+      <w:r>
+        <w:rPr>
+          <w:rFonts w:ascii="Times" w:hAnsi="Times" w:cs="Times"/>
+        </w:rPr>
+        <w:t>Hotline server</w:t>
+      </w:r>
+      <w:bookmarkEnd w:id="30"/>
+    </w:p>
+    <w:p>
+      <w:pPr>
+        <w:numPr>
+          <w:ilvl w:val="0"/>
+          <w:numId w:val="19"/>
+        </w:numPr>
+        <w:tabs>
+          <w:tab w:val="clear" w:pos="1440"/>
+          <w:tab w:val="num" w:pos="2160"/>
+        </w:tabs>
+        <w:ind w:left="2160"/>
+        <w:textAlignment w:val="baseline"/>
+        <w:rPr>
+          <w:rFonts w:ascii="Arial" w:hAnsi="Arial" w:cs="Arial"/>
+          <w:color w:val="000000"/>
+        </w:rPr>
+      </w:pPr>
+      <w:r>
+        <w:rPr>
+          <w:rFonts w:ascii="Arial" w:hAnsi="Arial" w:cs="Arial"/>
+          <w:color w:val="000000"/>
+        </w:rPr>
+        <w:t>Send SMS for mobile phone</w:t>
+      </w:r>
+    </w:p>
+    <w:p>
+      <w:pPr>
+        <w:numPr>
+          <w:ilvl w:val="0"/>
+          <w:numId w:val="19"/>
+        </w:numPr>
+        <w:tabs>
+          <w:tab w:val="clear" w:pos="1440"/>
+          <w:tab w:val="num" w:pos="2160"/>
+        </w:tabs>
+        <w:ind w:left="2160"/>
+        <w:textAlignment w:val="baseline"/>
+        <w:rPr>
+          <w:rFonts w:ascii="Arial" w:hAnsi="Arial" w:cs="Arial"/>
+          <w:color w:val="000000"/>
+        </w:rPr>
+      </w:pPr>
+      <w:r>
+        <w:rPr>
+          <w:rFonts w:ascii="Arial" w:hAnsi="Arial" w:cs="Arial"/>
+          <w:color w:val="000000"/>
+        </w:rPr>
+        <w:t>Receive incoming SMS for make appointment</w:t>
+      </w:r>
+    </w:p>
+    <w:p>
+      <w:pPr>
+        <w:numPr>
+          <w:ilvl w:val="0"/>
+          <w:numId w:val="19"/>
+        </w:numPr>
+        <w:tabs>
+          <w:tab w:val="clear" w:pos="1440"/>
+          <w:tab w:val="num" w:pos="2160"/>
+        </w:tabs>
+        <w:ind w:left="2160"/>
+        <w:textAlignment w:val="baseline"/>
+        <w:rPr>
+          <w:rFonts w:ascii="Arial" w:hAnsi="Arial" w:cs="Arial"/>
+          <w:color w:val="000000"/>
+        </w:rPr>
+      </w:pPr>
+      <w:r>
+        <w:rPr>
+          <w:rFonts w:ascii="Arial" w:hAnsi="Arial" w:cs="Arial"/>
+          <w:color w:val="000000"/>
+        </w:rPr>
+        <w:t>Receive incoming Call from patient</w:t>
+      </w:r>
+    </w:p>
+    <w:p>
+      <w:pPr>
+        <w:pStyle w:val="222"/>
+        <w:spacing w:before="240"/>
+        <w:rPr>
+          <w:rFonts w:ascii="Times" w:hAnsi="Times" w:cs="Times"/>
+        </w:rPr>
+      </w:pPr>
+      <w:r>
+        <w:rPr>
+          <w:rFonts w:ascii="Times" w:hAnsi="Times" w:cs="Times"/>
+        </w:rPr>
+        <w:tab/>
+      </w:r>
+      <w:bookmarkStart w:id="31" w:name="_Toc514858075"/>
+      <w:r>
+        <w:rPr>
+          <w:rFonts w:ascii="Times" w:hAnsi="Times" w:cs="Times"/>
+        </w:rPr>
+        <w:t>1.3.2.</w:t>
+      </w:r>
+      <w:r>
+        <w:rPr>
+          <w:rFonts w:ascii="Times" w:hAnsi="Times" w:cs="Times"/>
+        </w:rPr>
+        <w:t>4</w:t>
+      </w:r>
+      <w:r>
+        <w:rPr>
+          <w:rFonts w:ascii="Times" w:hAnsi="Times" w:cs="Times"/>
+        </w:rPr>
+        <w:t xml:space="preserve"> </w:t>
+      </w:r>
+      <w:r>
+        <w:rPr>
+          <w:rFonts w:ascii="Times" w:hAnsi="Times" w:cs="Times"/>
+        </w:rPr>
+        <w:t>Web application</w:t>
+      </w:r>
+      <w:bookmarkEnd w:id="31"/>
+    </w:p>
+    <w:p>
+      <w:pPr>
+        <w:numPr>
+          <w:ilvl w:val="0"/>
+          <w:numId w:val="19"/>
+        </w:numPr>
+        <w:tabs>
+          <w:tab w:val="clear" w:pos="1440"/>
+          <w:tab w:val="num" w:pos="2160"/>
+        </w:tabs>
+        <w:ind w:left="2160"/>
+        <w:textAlignment w:val="baseline"/>
+        <w:rPr>
+          <w:rFonts w:ascii="Arial" w:hAnsi="Arial" w:cs="Arial"/>
+          <w:color w:val="000000"/>
+        </w:rPr>
+      </w:pPr>
+      <w:r>
+        <w:rPr>
+          <w:rFonts w:ascii="Arial" w:hAnsi="Arial" w:cs="Arial"/>
+          <w:color w:val="000000"/>
+        </w:rPr>
+        <w:t>Base component</w:t>
+      </w:r>
+    </w:p>
+    <w:p>
+      <w:pPr>
+        <w:numPr>
+          <w:ilvl w:val="2"/>
+          <w:numId w:val="19"/>
+        </w:numPr>
+        <w:textAlignment w:val="baseline"/>
+        <w:rPr>
+          <w:rFonts w:ascii="Arial" w:hAnsi="Arial" w:cs="Arial"/>
+          <w:color w:val="000000"/>
+        </w:rPr>
+      </w:pPr>
+      <w:r>
+        <w:rPr>
+          <w:rFonts w:ascii="Arial" w:hAnsi="Arial" w:cs="Arial"/>
+          <w:color w:val="000000"/>
+        </w:rPr>
+        <w:t>Sign in</w:t>
+      </w:r>
+    </w:p>
+    <w:p>
+      <w:pPr>
+        <w:numPr>
+          <w:ilvl w:val="2"/>
+          <w:numId w:val="19"/>
+        </w:numPr>
+        <w:textAlignment w:val="baseline"/>
+        <w:rPr>
+          <w:rFonts w:ascii="Arial" w:hAnsi="Arial" w:cs="Arial"/>
+          <w:color w:val="000000"/>
+        </w:rPr>
+      </w:pPr>
+      <w:r>
+        <w:rPr>
+          <w:rFonts w:ascii="Arial" w:hAnsi="Arial" w:cs="Arial"/>
+          <w:color w:val="000000"/>
+        </w:rPr>
+        <w:t>Sign out</w:t>
+      </w:r>
+    </w:p>
+    <w:p>
+      <w:pPr>
+        <w:numPr>
+          <w:ilvl w:val="0"/>
+          <w:numId w:val="19"/>
+        </w:numPr>
+        <w:tabs>
+          <w:tab w:val="clear" w:pos="1440"/>
+          <w:tab w:val="num" w:pos="2160"/>
+        </w:tabs>
+        <w:ind w:left="2160"/>
+        <w:textAlignment w:val="baseline"/>
+        <w:rPr>
+          <w:rFonts w:ascii="Arial" w:hAnsi="Arial" w:cs="Arial"/>
+          <w:color w:val="000000"/>
+        </w:rPr>
+      </w:pPr>
+      <w:r>
+        <w:rPr>
+          <w:rFonts w:ascii="Arial" w:hAnsi="Arial" w:cs="Arial"/>
+          <w:color w:val="000000"/>
+        </w:rPr>
+        <w:t>Clinic component</w:t>
+      </w:r>
+    </w:p>
+    <w:p>
+      <w:pPr>
+        <w:numPr>
+          <w:ilvl w:val="2"/>
+          <w:numId w:val="19"/>
+        </w:numPr>
+        <w:textAlignment w:val="baseline"/>
+        <w:rPr>
+          <w:rFonts w:ascii="Arial" w:hAnsi="Arial" w:cs="Arial"/>
+          <w:color w:val="000000"/>
+        </w:rPr>
+      </w:pPr>
+      <w:r>
+        <w:rPr>
+          <w:rFonts w:ascii="Arial" w:hAnsi="Arial" w:cs="Arial"/>
+          <w:color w:val="000000"/>
+        </w:rPr>
+        <w:t>View list schedule appointment</w:t>
+      </w:r>
+    </w:p>
+    <w:p>
+      <w:pPr>
+        <w:numPr>
+          <w:ilvl w:val="2"/>
+          <w:numId w:val="19"/>
+        </w:numPr>
+        <w:textAlignment w:val="baseline"/>
+        <w:rPr>
+          <w:rFonts w:ascii="Arial" w:hAnsi="Arial" w:cs="Arial"/>
+          <w:color w:val="000000"/>
+        </w:rPr>
+      </w:pPr>
+      <w:r>
+        <w:rPr>
+          <w:rFonts w:ascii="Arial" w:hAnsi="Arial" w:cs="Arial"/>
+          <w:color w:val="000000"/>
+        </w:rPr>
+        <w:t>Manage user</w:t>
+      </w:r>
+    </w:p>
+    <w:p>
+      <w:pPr>
+        <w:numPr>
+          <w:ilvl w:val="3"/>
+          <w:numId w:val="19"/>
+        </w:numPr>
+        <w:textAlignment w:val="baseline"/>
+        <w:rPr>
+          <w:rFonts w:ascii="Arial" w:hAnsi="Arial" w:cs="Arial"/>
+          <w:color w:val="000000"/>
+        </w:rPr>
+      </w:pPr>
+      <w:r>
+        <w:rPr>
+          <w:rFonts w:ascii="Arial" w:hAnsi="Arial" w:cs="Arial"/>
+          <w:color w:val="000000"/>
+        </w:rPr>
+        <w:t>View user</w:t>
+      </w:r>
+    </w:p>
+    <w:p>
+      <w:pPr>
+        <w:numPr>
+          <w:ilvl w:val="3"/>
+          <w:numId w:val="19"/>
+        </w:numPr>
+        <w:textAlignment w:val="baseline"/>
+        <w:rPr>
+          <w:rFonts w:ascii="Arial" w:hAnsi="Arial" w:cs="Arial"/>
+          <w:color w:val="000000"/>
+        </w:rPr>
+      </w:pPr>
+      <w:r>
+        <w:rPr>
+          <w:rFonts w:ascii="Arial" w:hAnsi="Arial" w:cs="Arial"/>
+          <w:color w:val="000000"/>
+        </w:rPr>
+        <w:t>Add user</w:t>
+      </w:r>
+    </w:p>
+    <w:p>
+      <w:pPr>
+        <w:numPr>
+          <w:ilvl w:val="3"/>
+          <w:numId w:val="19"/>
+        </w:numPr>
+        <w:textAlignment w:val="baseline"/>
+        <w:rPr>
+          <w:rFonts w:ascii="Arial" w:hAnsi="Arial" w:cs="Arial"/>
+          <w:color w:val="000000"/>
+        </w:rPr>
+      </w:pPr>
+      <w:r>
+        <w:rPr>
+          <w:rFonts w:ascii="Arial" w:hAnsi="Arial" w:cs="Arial"/>
+          <w:color w:val="000000"/>
+        </w:rPr>
+        <w:t>Update user</w:t>
+      </w:r>
+    </w:p>
+    <w:p>
+      <w:pPr>
         <w:pStyle w:val="111"/>
         <w:spacing w:before="240"/>
         <w:rPr>
           <w:rFonts w:ascii="Times" w:hAnsi="Times" w:cs="Times"/>
         </w:rPr>
       </w:pPr>
-      <w:bookmarkStart w:id="27" w:name="_Toc514595209"/>
+      <w:bookmarkStart w:id="32" w:name="_Toc514858076"/>
       <w:r>
         <w:rPr>
           <w:rFonts w:ascii="Times" w:hAnsi="Times" w:cs="Times"/>
         </w:rPr>
         <w:t>1.3.3 Boundaries of the System</w:t>
       </w:r>
-      <w:bookmarkEnd w:id="27"/>
+      <w:bookmarkEnd w:id="32"/>
       <w:r>
         <w:rPr>
           <w:rFonts w:ascii="Times" w:hAnsi="Times" w:cs="Times"/>
@@ -8055,67 +9729,259 @@
     </w:p>
     <w:p>
       <w:pPr>
+        <w:numPr>
+          <w:ilvl w:val="0"/>
+          <w:numId w:val="19"/>
+        </w:numPr>
+        <w:tabs>
+          <w:tab w:val="clear" w:pos="1440"/>
+          <w:tab w:val="num" w:pos="2160"/>
+        </w:tabs>
+        <w:ind w:left="2160"/>
+        <w:textAlignment w:val="baseline"/>
+        <w:rPr>
+          <w:rFonts w:ascii="Arial" w:hAnsi="Arial" w:cs="Arial"/>
+          <w:color w:val="000000"/>
+        </w:rPr>
+      </w:pPr>
+      <w:r>
+        <w:rPr>
+          <w:rFonts w:ascii="Arial" w:hAnsi="Arial" w:cs="Arial"/>
+          <w:color w:val="000000"/>
+        </w:rPr>
+        <w:t>Allow patient make an appointment</w:t>
+      </w:r>
+    </w:p>
+    <w:p>
+      <w:pPr>
+        <w:numPr>
+          <w:ilvl w:val="0"/>
+          <w:numId w:val="19"/>
+        </w:numPr>
+        <w:tabs>
+          <w:tab w:val="clear" w:pos="1440"/>
+          <w:tab w:val="num" w:pos="2160"/>
+        </w:tabs>
+        <w:ind w:left="2160"/>
+        <w:textAlignment w:val="baseline"/>
+        <w:rPr>
+          <w:rFonts w:ascii="Arial" w:hAnsi="Arial" w:cs="Arial"/>
+          <w:color w:val="000000"/>
+        </w:rPr>
+      </w:pPr>
+      <w:r>
+        <w:rPr>
+          <w:rFonts w:ascii="Arial" w:hAnsi="Arial" w:cs="Arial"/>
+          <w:color w:val="000000"/>
+        </w:rPr>
+        <w:t>Allow doctor view list schedule appointment</w:t>
+      </w:r>
+    </w:p>
+    <w:p>
+      <w:pPr>
+        <w:numPr>
+          <w:ilvl w:val="0"/>
+          <w:numId w:val="19"/>
+        </w:numPr>
+        <w:tabs>
+          <w:tab w:val="clear" w:pos="1440"/>
+          <w:tab w:val="num" w:pos="2160"/>
+        </w:tabs>
+        <w:ind w:left="2160"/>
+        <w:textAlignment w:val="baseline"/>
+        <w:rPr>
+          <w:rFonts w:ascii="Arial" w:hAnsi="Arial" w:cs="Arial"/>
+          <w:color w:val="000000"/>
+        </w:rPr>
+      </w:pPr>
+      <w:r>
+        <w:rPr>
+          <w:rFonts w:ascii="Arial" w:hAnsi="Arial" w:cs="Arial"/>
+          <w:color w:val="000000"/>
+        </w:rPr>
+        <w:t>Pick up the call automatically and schedule appointment</w:t>
+      </w:r>
+    </w:p>
+    <w:p>
+      <w:pPr>
+        <w:numPr>
+          <w:ilvl w:val="0"/>
+          <w:numId w:val="19"/>
+        </w:numPr>
+        <w:tabs>
+          <w:tab w:val="clear" w:pos="1440"/>
+          <w:tab w:val="num" w:pos="2160"/>
+        </w:tabs>
+        <w:ind w:left="2160"/>
+        <w:textAlignment w:val="baseline"/>
+        <w:rPr>
+          <w:rFonts w:ascii="Arial" w:hAnsi="Arial" w:cs="Arial"/>
+          <w:color w:val="000000"/>
+        </w:rPr>
+      </w:pPr>
+      <w:r>
+        <w:rPr>
+          <w:rFonts w:ascii="Arial" w:hAnsi="Arial" w:cs="Arial"/>
+          <w:color w:val="000000"/>
+        </w:rPr>
+        <w:t>Notification for doctor</w:t>
+      </w:r>
+    </w:p>
+    <w:p>
+      <w:pPr>
+        <w:numPr>
+          <w:ilvl w:val="0"/>
+          <w:numId w:val="19"/>
+        </w:numPr>
+        <w:tabs>
+          <w:tab w:val="clear" w:pos="1440"/>
+          <w:tab w:val="num" w:pos="2160"/>
+        </w:tabs>
+        <w:ind w:left="2160"/>
+        <w:textAlignment w:val="baseline"/>
+        <w:rPr>
+          <w:rFonts w:ascii="Arial" w:hAnsi="Arial" w:cs="Arial"/>
+          <w:color w:val="000000"/>
+        </w:rPr>
+      </w:pPr>
+      <w:r>
+        <w:rPr>
+          <w:rFonts w:ascii="Arial" w:hAnsi="Arial" w:cs="Arial"/>
+          <w:color w:val="000000"/>
+        </w:rPr>
+        <w:t>Send SMS for patients</w:t>
+      </w:r>
+    </w:p>
+    <w:p>
+      <w:pPr>
+        <w:pStyle w:val="111"/>
+        <w:numPr>
+          <w:ilvl w:val="2"/>
+          <w:numId w:val="24"/>
+        </w:numPr>
+        <w:spacing w:before="240"/>
+        <w:rPr>
+          <w:rFonts w:ascii="Times" w:hAnsi="Times" w:cs="Times"/>
+        </w:rPr>
+      </w:pPr>
+      <w:bookmarkStart w:id="33" w:name="_Toc514858077"/>
+      <w:r>
+        <w:rPr>
+          <w:rFonts w:ascii="Times" w:hAnsi="Times" w:cs="Times"/>
+        </w:rPr>
+        <w:t>Future Plans</w:t>
+      </w:r>
+      <w:bookmarkEnd w:id="33"/>
+    </w:p>
+    <w:p>
+      <w:pPr>
+        <w:ind w:left="1160" w:firstLine="280"/>
+        <w:jc w:val="both"/>
+        <w:textAlignment w:val="baseline"/>
+        <w:rPr>
+          <w:rFonts w:ascii="Arial" w:hAnsi="Arial" w:cs="Arial"/>
+          <w:color w:val="000000"/>
+        </w:rPr>
+      </w:pPr>
+      <w:r>
+        <w:rPr>
+          <w:rFonts w:ascii="Arial" w:hAnsi="Arial" w:cs="Arial"/>
+          <w:color w:val="000000"/>
+        </w:rPr>
+        <w:t>The current system is focused on solve core problem, that is cost saving and time for the clinic. So, some support features are limited. These features will be expanded in the future.</w:t>
+      </w:r>
+    </w:p>
+    <w:p>
+      <w:pPr>
+        <w:numPr>
+          <w:ilvl w:val="0"/>
+          <w:numId w:val="19"/>
+        </w:numPr>
+        <w:tabs>
+          <w:tab w:val="clear" w:pos="1440"/>
+          <w:tab w:val="num" w:pos="2160"/>
+        </w:tabs>
+        <w:ind w:left="2160"/>
+        <w:jc w:val="both"/>
+        <w:textAlignment w:val="baseline"/>
+        <w:rPr>
+          <w:rFonts w:ascii="Arial" w:hAnsi="Arial" w:cs="Arial"/>
+          <w:color w:val="000000"/>
+        </w:rPr>
+      </w:pPr>
+      <w:r>
+        <w:rPr>
+          <w:rFonts w:ascii="Arial" w:hAnsi="Arial" w:cs="Arial"/>
+          <w:color w:val="000000"/>
+        </w:rPr>
+        <w:t>Survey for service quality of clinic</w:t>
+      </w:r>
+    </w:p>
+    <w:p>
+      <w:pPr>
+        <w:numPr>
+          <w:ilvl w:val="0"/>
+          <w:numId w:val="19"/>
+        </w:numPr>
+        <w:tabs>
+          <w:tab w:val="clear" w:pos="1440"/>
+          <w:tab w:val="num" w:pos="2160"/>
+        </w:tabs>
+        <w:ind w:left="2160"/>
+        <w:jc w:val="both"/>
+        <w:textAlignment w:val="baseline"/>
+        <w:rPr>
+          <w:rFonts w:ascii="Arial" w:hAnsi="Arial" w:cs="Arial"/>
+          <w:color w:val="000000"/>
+        </w:rPr>
+      </w:pPr>
+      <w:r>
+        <w:rPr>
+          <w:rFonts w:ascii="Arial" w:hAnsi="Arial" w:cs="Arial"/>
+          <w:color w:val="000000"/>
+        </w:rPr>
+        <w:t>Automatically send voice-answer when an incoming call</w:t>
+      </w:r>
+    </w:p>
+    <w:p>
+      <w:pPr>
         <w:pStyle w:val="111"/>
         <w:spacing w:before="240"/>
         <w:rPr>
           <w:rFonts w:ascii="Times" w:hAnsi="Times" w:cs="Times"/>
-          <w:i/>
-          <w:iCs/>
-        </w:rPr>
-      </w:pPr>
-      <w:bookmarkStart w:id="28" w:name="_Toc514595210"/>
+        </w:rPr>
+      </w:pPr>
+      <w:bookmarkStart w:id="34" w:name="_Toc514858078"/>
       <w:r>
         <w:rPr>
           <w:rFonts w:ascii="Times" w:hAnsi="Times" w:cs="Times"/>
         </w:rPr>
-        <w:t>1.3.4 Future Plans</w:t>
-      </w:r>
-      <w:bookmarkEnd w:id="28"/>
+        <w:lastRenderedPageBreak/>
+        <w:t>1.3.5 Development Environment</w:t>
+      </w:r>
+      <w:bookmarkEnd w:id="34"/>
       <w:r>
         <w:rPr>
           <w:rFonts w:ascii="Times" w:hAnsi="Times" w:cs="Times"/>
         </w:rPr>
-        <w:t xml:space="preserve"> </w:t>
+        <w:t xml:space="preserve">  </w:t>
       </w:r>
     </w:p>
     <w:p>
       <w:pPr>
-        <w:pStyle w:val="111"/>
-        <w:spacing w:before="240"/>
+        <w:pStyle w:val="222"/>
         <w:rPr>
           <w:rFonts w:ascii="Times" w:hAnsi="Times" w:cs="Times"/>
         </w:rPr>
       </w:pPr>
-      <w:bookmarkStart w:id="29" w:name="_Toc514595211"/>
+      <w:bookmarkStart w:id="35" w:name="_Toc514858079"/>
       <w:r>
         <w:rPr>
           <w:rFonts w:ascii="Times" w:hAnsi="Times" w:cs="Times"/>
         </w:rPr>
-        <w:t>1.3.5 Development Environment</w:t>
-      </w:r>
-      <w:bookmarkEnd w:id="29"/>
-      <w:r>
-        <w:rPr>
-          <w:rFonts w:ascii="Times" w:hAnsi="Times" w:cs="Times"/>
-        </w:rPr>
-        <w:t xml:space="preserve">  </w:t>
-      </w:r>
-    </w:p>
-    <w:p>
-      <w:pPr>
-        <w:pStyle w:val="222"/>
-        <w:rPr>
-          <w:rFonts w:ascii="Times" w:hAnsi="Times" w:cs="Times"/>
-        </w:rPr>
-      </w:pPr>
-      <w:bookmarkStart w:id="30" w:name="_Toc514595212"/>
-      <w:r>
-        <w:rPr>
-          <w:rFonts w:ascii="Times" w:hAnsi="Times" w:cs="Times"/>
-        </w:rPr>
         <w:t>1.3.5.1 Hardware requirements</w:t>
       </w:r>
-      <w:bookmarkEnd w:id="30"/>
+      <w:bookmarkEnd w:id="35"/>
     </w:p>
     <w:p>
       <w:pPr>
@@ -8148,6 +10014,7 @@
       <w:tblPr>
         <w:tblStyle w:val="TableGrid31"/>
         <w:tblW w:w="9003" w:type="dxa"/>
+        <w:jc w:val="center"/>
         <w:tblLayout w:type="fixed"/>
         <w:tblLook w:val="04A0" w:firstRow="1" w:lastRow="0" w:firstColumn="1" w:lastColumn="0" w:noHBand="0" w:noVBand="1"/>
       </w:tblPr>
@@ -8159,6 +10026,7 @@
       <w:tr>
         <w:trPr>
           <w:trHeight w:val="300"/>
+          <w:jc w:val="center"/>
         </w:trPr>
         <w:tc>
           <w:tcPr>
@@ -8238,6 +10106,7 @@
       <w:tr>
         <w:trPr>
           <w:trHeight w:val="280"/>
+          <w:jc w:val="center"/>
         </w:trPr>
         <w:tc>
           <w:tcPr>
@@ -8330,6 +10199,7 @@
       <w:tr>
         <w:trPr>
           <w:trHeight w:val="377"/>
+          <w:jc w:val="center"/>
         </w:trPr>
         <w:tc>
           <w:tcPr>
@@ -8403,6 +10273,7 @@
       <w:tr>
         <w:trPr>
           <w:trHeight w:val="260"/>
+          <w:jc w:val="center"/>
         </w:trPr>
         <w:tc>
           <w:tcPr>
@@ -8492,8 +10363,8 @@
           <w:color w:val="auto"/>
         </w:rPr>
       </w:pPr>
-      <w:bookmarkStart w:id="31" w:name="_2xcytpi" w:colFirst="0" w:colLast="0"/>
-      <w:bookmarkEnd w:id="31"/>
+      <w:bookmarkStart w:id="36" w:name="_2xcytpi" w:colFirst="0" w:colLast="0"/>
+      <w:bookmarkEnd w:id="36"/>
       <w:r>
         <w:rPr>
           <w:rFonts w:ascii="Times" w:hAnsi="Times" w:cs="Times"/>
@@ -8526,7 +10397,7 @@
           <w:color w:val="auto"/>
         </w:rPr>
       </w:pPr>
-      <w:bookmarkStart w:id="32" w:name="_Toc512216768"/>
+      <w:bookmarkStart w:id="37" w:name="_Toc512216768"/>
       <w:r>
         <w:rPr>
           <w:color w:val="auto"/>
@@ -8570,7 +10441,7 @@
         </w:rPr>
         <w:t>: Hardware Requirement for Server</w:t>
       </w:r>
-      <w:bookmarkEnd w:id="32"/>
+      <w:bookmarkEnd w:id="37"/>
     </w:p>
     <w:p>
       <w:pPr>
@@ -8595,6 +10466,7 @@
       <w:tblPr>
         <w:tblStyle w:val="TableGrid31"/>
         <w:tblW w:w="9108" w:type="dxa"/>
+        <w:jc w:val="center"/>
         <w:tblLayout w:type="fixed"/>
         <w:tblLook w:val="04A0" w:firstRow="1" w:lastRow="0" w:firstColumn="1" w:lastColumn="0" w:noHBand="0" w:noVBand="1"/>
       </w:tblPr>
@@ -8606,6 +10478,7 @@
       <w:tr>
         <w:trPr>
           <w:trHeight w:val="300"/>
+          <w:jc w:val="center"/>
         </w:trPr>
         <w:tc>
           <w:tcPr>
@@ -8685,6 +10558,7 @@
       <w:tr>
         <w:trPr>
           <w:trHeight w:val="315"/>
+          <w:jc w:val="center"/>
         </w:trPr>
         <w:tc>
           <w:tcPr>
@@ -8777,6 +10651,7 @@
       <w:tr>
         <w:trPr>
           <w:trHeight w:val="280"/>
+          <w:jc w:val="center"/>
         </w:trPr>
         <w:tc>
           <w:tcPr>
@@ -8846,6 +10721,7 @@
       <w:tr>
         <w:trPr>
           <w:trHeight w:val="540"/>
+          <w:jc w:val="center"/>
         </w:trPr>
         <w:tc>
           <w:tcPr>
@@ -8935,9 +10811,9 @@
           <w:color w:val="auto"/>
         </w:rPr>
       </w:pPr>
-      <w:bookmarkStart w:id="33" w:name="_3whwml4" w:colFirst="0" w:colLast="0"/>
-      <w:bookmarkStart w:id="34" w:name="_Toc512216769"/>
-      <w:bookmarkEnd w:id="33"/>
+      <w:bookmarkStart w:id="38" w:name="_3whwml4" w:colFirst="0" w:colLast="0"/>
+      <w:bookmarkStart w:id="39" w:name="_Toc512216769"/>
+      <w:bookmarkEnd w:id="38"/>
       <w:r>
         <w:rPr>
           <w:color w:val="auto"/>
@@ -8981,7 +10857,7 @@
         </w:rPr>
         <w:t>: Hardware Requirement for Client</w:t>
       </w:r>
-      <w:bookmarkEnd w:id="34"/>
+      <w:bookmarkEnd w:id="39"/>
     </w:p>
     <w:p>
       <w:pPr>
@@ -8990,14 +10866,14 @@
           <w:rFonts w:ascii="Times" w:hAnsi="Times" w:cs="Times"/>
         </w:rPr>
       </w:pPr>
-      <w:bookmarkStart w:id="35" w:name="_Toc514595213"/>
+      <w:bookmarkStart w:id="40" w:name="_Toc514858080"/>
       <w:r>
         <w:rPr>
           <w:rFonts w:ascii="Times" w:hAnsi="Times" w:cs="Times"/>
         </w:rPr>
         <w:t>1.3.5.2 Software requirements</w:t>
       </w:r>
-      <w:bookmarkEnd w:id="35"/>
+      <w:bookmarkEnd w:id="40"/>
       <w:r>
         <w:rPr>
           <w:rFonts w:ascii="Times" w:hAnsi="Times" w:cs="Times"/>
@@ -9009,6 +10885,7 @@
       <w:tblPr>
         <w:tblStyle w:val="TableGrid31"/>
         <w:tblW w:w="9072" w:type="dxa"/>
+        <w:jc w:val="center"/>
         <w:tblLayout w:type="fixed"/>
         <w:tblLook w:val="04A0" w:firstRow="1" w:lastRow="0" w:firstColumn="1" w:lastColumn="0" w:noHBand="0" w:noVBand="1"/>
       </w:tblPr>
@@ -9020,6 +10897,7 @@
       <w:tr>
         <w:trPr>
           <w:trHeight w:val="420"/>
+          <w:jc w:val="center"/>
         </w:trPr>
         <w:tc>
           <w:tcPr>
@@ -9109,6 +10987,7 @@
       <w:tr>
         <w:trPr>
           <w:trHeight w:val="260"/>
+          <w:jc w:val="center"/>
         </w:trPr>
         <w:tc>
           <w:tcPr>
@@ -9236,6 +11115,7 @@
       <w:tr>
         <w:trPr>
           <w:trHeight w:val="260"/>
+          <w:jc w:val="center"/>
         </w:trPr>
         <w:tc>
           <w:tcPr>
@@ -9315,6 +11195,7 @@
       <w:tr>
         <w:trPr>
           <w:trHeight w:val="500"/>
+          <w:jc w:val="center"/>
         </w:trPr>
         <w:tc>
           <w:tcPr>
@@ -9401,7 +11282,6 @@
                 <w:sz w:val="24"/>
                 <w:szCs w:val="24"/>
               </w:rPr>
-              <w:lastRenderedPageBreak/>
               <w:t>MySQL Workbench 6.3.9</w:t>
             </w:r>
           </w:p>
@@ -9426,7 +11306,6 @@
                 <w:sz w:val="24"/>
                 <w:szCs w:val="24"/>
               </w:rPr>
-              <w:lastRenderedPageBreak/>
               <w:t xml:space="preserve">Programming tools </w:t>
             </w:r>
           </w:p>
@@ -9435,6 +11314,7 @@
       <w:tr>
         <w:trPr>
           <w:trHeight w:val="260"/>
+          <w:jc w:val="center"/>
         </w:trPr>
         <w:tc>
           <w:tcPr>
@@ -9514,6 +11394,7 @@
       <w:tr>
         <w:trPr>
           <w:trHeight w:val="260"/>
+          <w:jc w:val="center"/>
         </w:trPr>
         <w:tc>
           <w:tcPr>
@@ -9603,6 +11484,7 @@
       <w:tr>
         <w:trPr>
           <w:trHeight w:val="260"/>
+          <w:jc w:val="center"/>
         </w:trPr>
         <w:tc>
           <w:tcPr>
@@ -9683,6 +11565,7 @@
       <w:tr>
         <w:trPr>
           <w:trHeight w:val="260"/>
+          <w:jc w:val="center"/>
         </w:trPr>
         <w:tc>
           <w:tcPr>
@@ -9779,9 +11662,9 @@
           <w:color w:val="auto"/>
         </w:rPr>
       </w:pPr>
-      <w:bookmarkStart w:id="36" w:name="_2bn6wsx" w:colFirst="0" w:colLast="0"/>
-      <w:bookmarkStart w:id="37" w:name="_Toc512216770"/>
-      <w:bookmarkEnd w:id="36"/>
+      <w:bookmarkStart w:id="41" w:name="_2bn6wsx" w:colFirst="0" w:colLast="0"/>
+      <w:bookmarkStart w:id="42" w:name="_Toc512216770"/>
+      <w:bookmarkEnd w:id="41"/>
       <w:r>
         <w:rPr>
           <w:color w:val="auto"/>
@@ -9825,7 +11708,7 @@
         </w:rPr>
         <w:t>: Software requirements</w:t>
       </w:r>
-      <w:bookmarkEnd w:id="37"/>
+      <w:bookmarkEnd w:id="42"/>
     </w:p>
     <w:p>
       <w:pPr>
@@ -9834,14 +11717,14 @@
           <w:rFonts w:ascii="Times" w:hAnsi="Times" w:cs="Times"/>
         </w:rPr>
       </w:pPr>
-      <w:bookmarkStart w:id="38" w:name="_Toc514595214"/>
+      <w:bookmarkStart w:id="43" w:name="_Toc514858081"/>
       <w:r>
         <w:rPr>
           <w:rFonts w:ascii="Times" w:hAnsi="Times" w:cs="Times"/>
         </w:rPr>
         <w:t>2. Project organization</w:t>
       </w:r>
-      <w:bookmarkEnd w:id="38"/>
+      <w:bookmarkEnd w:id="43"/>
       <w:r>
         <w:rPr>
           <w:rFonts w:ascii="Times" w:hAnsi="Times" w:cs="Times"/>
@@ -9856,14 +11739,14 @@
           <w:rFonts w:ascii="Times" w:hAnsi="Times" w:cs="Times"/>
         </w:rPr>
       </w:pPr>
-      <w:bookmarkStart w:id="39" w:name="_Toc514595215"/>
+      <w:bookmarkStart w:id="44" w:name="_Toc514858082"/>
       <w:r>
         <w:rPr>
           <w:rFonts w:ascii="Times" w:hAnsi="Times" w:cs="Times"/>
         </w:rPr>
         <w:t>2.1 Software Process Model</w:t>
       </w:r>
-      <w:bookmarkEnd w:id="39"/>
+      <w:bookmarkEnd w:id="44"/>
       <w:r>
         <w:rPr>
           <w:rFonts w:ascii="Times" w:hAnsi="Times" w:cs="Times"/>
@@ -9886,8 +11769,6 @@
         </w:rPr>
         <w:t>This project is developed using Scrum model – part of an agile framework for Software development project. Our team choose Scrum model because of the following reasons:</w:t>
       </w:r>
-      <w:bookmarkStart w:id="40" w:name="_GoBack"/>
-      <w:bookmarkEnd w:id="40"/>
     </w:p>
     <w:p>
       <w:pPr>
@@ -9926,6 +11807,7 @@
         <w:rPr>
           <w:rFonts w:ascii="Times" w:eastAsia="Cambria" w:hAnsi="Times" w:cs="Times"/>
         </w:rPr>
+        <w:lastRenderedPageBreak/>
         <w:t>In the project there are many new technologies that need to be learned. With the Scrum model, the team can learn and develop in parallel to meet deadline.</w:t>
       </w:r>
     </w:p>
@@ -10000,7 +11882,7 @@
                     <pic:cNvPicPr/>
                   </pic:nvPicPr>
                   <pic:blipFill rotWithShape="1">
-                    <a:blip r:embed="rId8"/>
+                    <a:blip r:embed="rId9"/>
                     <a:srcRect l="14432" t="13426" r="15329" b="6531"/>
                     <a:stretch/>
                   </pic:blipFill>
@@ -10039,8 +11921,8 @@
           <w:szCs w:val="24"/>
         </w:rPr>
       </w:pPr>
-      <w:bookmarkStart w:id="41" w:name="_Toc484619771"/>
-      <w:bookmarkStart w:id="42" w:name="_Toc512215863"/>
+      <w:bookmarkStart w:id="45" w:name="_Toc484619771"/>
+      <w:bookmarkStart w:id="46" w:name="_Toc512215863"/>
       <w:r>
         <w:rPr>
           <w:rFonts w:ascii="Times" w:hAnsi="Times" w:cs="Times"/>
@@ -10091,8 +11973,8 @@
         </w:rPr>
         <w:t xml:space="preserve"> Scrum framework</w:t>
       </w:r>
-      <w:bookmarkEnd w:id="41"/>
-      <w:bookmarkEnd w:id="42"/>
+      <w:bookmarkEnd w:id="45"/>
+      <w:bookmarkEnd w:id="46"/>
     </w:p>
     <w:p>
       <w:pPr>
@@ -10111,7 +11993,7 @@
         </w:rPr>
         <w:t xml:space="preserve">Reference: </w:t>
       </w:r>
-      <w:hyperlink r:id="rId9">
+      <w:hyperlink r:id="rId10">
         <w:r>
           <w:rPr>
             <w:rStyle w:val="Hyperlink"/>
@@ -10137,15 +12019,14 @@
           <w:rFonts w:ascii="Times" w:hAnsi="Times" w:cs="Times"/>
         </w:rPr>
       </w:pPr>
-      <w:bookmarkStart w:id="43" w:name="_Toc514595216"/>
+      <w:bookmarkStart w:id="47" w:name="_Toc514858083"/>
       <w:r>
         <w:rPr>
           <w:rFonts w:ascii="Times" w:hAnsi="Times" w:cs="Times"/>
         </w:rPr>
-        <w:lastRenderedPageBreak/>
         <w:t>2.2 Roles and responsibilities</w:t>
       </w:r>
-      <w:bookmarkEnd w:id="43"/>
+      <w:bookmarkEnd w:id="47"/>
       <w:r>
         <w:rPr>
           <w:rFonts w:ascii="Times" w:hAnsi="Times" w:cs="Times"/>
@@ -10157,6 +12038,7 @@
     <w:tbl>
       <w:tblPr>
         <w:tblW w:w="0" w:type="auto"/>
+        <w:jc w:val="center"/>
         <w:tblCellMar>
           <w:top w:w="15" w:type="dxa"/>
           <w:left w:w="15" w:type="dxa"/>
@@ -10167,13 +12049,14 @@
       </w:tblPr>
       <w:tblGrid>
         <w:gridCol w:w="494"/>
-        <w:gridCol w:w="1640"/>
+        <w:gridCol w:w="1641"/>
         <w:gridCol w:w="1537"/>
-        <w:gridCol w:w="5093"/>
+        <w:gridCol w:w="5098"/>
       </w:tblGrid>
       <w:tr>
         <w:trPr>
           <w:trHeight w:val="540"/>
+          <w:jc w:val="center"/>
         </w:trPr>
         <w:tc>
           <w:tcPr>
@@ -10315,6 +12198,7 @@
       <w:tr>
         <w:trPr>
           <w:trHeight w:val="1860"/>
+          <w:jc w:val="center"/>
         </w:trPr>
         <w:tc>
           <w:tcPr>
@@ -10510,6 +12394,7 @@
       <w:tr>
         <w:trPr>
           <w:trHeight w:val="5040"/>
+          <w:jc w:val="center"/>
         </w:trPr>
         <w:tc>
           <w:tcPr>
@@ -10539,6 +12424,7 @@
                 <w:rFonts w:ascii="Times" w:hAnsi="Times" w:cs="Arial"/>
                 <w:color w:val="000000"/>
               </w:rPr>
+              <w:lastRenderedPageBreak/>
               <w:t>2</w:t>
             </w:r>
           </w:p>
@@ -10761,6 +12647,7 @@
       <w:tr>
         <w:trPr>
           <w:trHeight w:val="3200"/>
+          <w:jc w:val="center"/>
         </w:trPr>
         <w:tc>
           <w:tcPr>
@@ -11142,9 +13029,9 @@
           <w:color w:val="auto"/>
         </w:rPr>
       </w:pPr>
-      <w:bookmarkStart w:id="44" w:name="_2p2csry" w:colFirst="0" w:colLast="0"/>
-      <w:bookmarkStart w:id="45" w:name="_Toc512216771"/>
-      <w:bookmarkEnd w:id="44"/>
+      <w:bookmarkStart w:id="48" w:name="_2p2csry" w:colFirst="0" w:colLast="0"/>
+      <w:bookmarkStart w:id="49" w:name="_Toc512216771"/>
+      <w:bookmarkEnd w:id="48"/>
       <w:r>
         <w:rPr>
           <w:color w:val="auto"/>
@@ -11188,7 +13075,7 @@
         </w:rPr>
         <w:t>: Roles and Responsibilities Details</w:t>
       </w:r>
-      <w:bookmarkEnd w:id="45"/>
+      <w:bookmarkEnd w:id="49"/>
     </w:p>
     <w:p>
       <w:pPr>
@@ -11211,7 +13098,7 @@
           <w:rFonts w:ascii="Times" w:hAnsi="Times" w:cs="Times"/>
         </w:rPr>
       </w:pPr>
-      <w:bookmarkStart w:id="46" w:name="_Toc514595217"/>
+      <w:bookmarkStart w:id="50" w:name="_Toc514858084"/>
       <w:r>
         <w:rPr>
           <w:rFonts w:ascii="Times" w:hAnsi="Times" w:cs="Times"/>
@@ -11219,7 +13106,7 @@
         <w:lastRenderedPageBreak/>
         <w:t>2.3 Tools and Techniques</w:t>
       </w:r>
-      <w:bookmarkEnd w:id="46"/>
+      <w:bookmarkEnd w:id="50"/>
       <w:r>
         <w:rPr>
           <w:rFonts w:ascii="Times" w:hAnsi="Times" w:cs="Times"/>
@@ -11232,6 +13119,7 @@
       <w:tblPr>
         <w:tblStyle w:val="TableGrid31"/>
         <w:tblW w:w="9180" w:type="dxa"/>
+        <w:jc w:val="center"/>
         <w:tblLayout w:type="fixed"/>
         <w:tblLook w:val="04A0" w:firstRow="1" w:lastRow="0" w:firstColumn="1" w:lastColumn="0" w:noHBand="0" w:noVBand="1"/>
       </w:tblPr>
@@ -11240,6 +13128,9 @@
         <w:gridCol w:w="6480"/>
       </w:tblGrid>
       <w:tr>
+        <w:trPr>
+          <w:jc w:val="center"/>
+        </w:trPr>
         <w:tc>
           <w:tcPr>
             <w:tcW w:w="2700" w:type="dxa"/>
@@ -11310,6 +13201,9 @@
         </w:tc>
       </w:tr>
       <w:tr>
+        <w:trPr>
+          <w:jc w:val="center"/>
+        </w:trPr>
         <w:tc>
           <w:tcPr>
             <w:tcW w:w="2700" w:type="dxa"/>
@@ -11355,6 +13249,9 @@
         </w:tc>
       </w:tr>
       <w:tr>
+        <w:trPr>
+          <w:jc w:val="center"/>
+        </w:trPr>
         <w:tc>
           <w:tcPr>
             <w:tcW w:w="2700" w:type="dxa"/>
@@ -11407,6 +13304,9 @@
         </w:tc>
       </w:tr>
       <w:tr>
+        <w:trPr>
+          <w:jc w:val="center"/>
+        </w:trPr>
         <w:tc>
           <w:tcPr>
             <w:tcW w:w="2700" w:type="dxa"/>
@@ -11471,6 +13371,9 @@
         </w:tc>
       </w:tr>
       <w:tr>
+        <w:trPr>
+          <w:jc w:val="center"/>
+        </w:trPr>
         <w:tc>
           <w:tcPr>
             <w:tcW w:w="2700" w:type="dxa"/>
@@ -11520,6 +13423,9 @@
         </w:tc>
       </w:tr>
       <w:tr>
+        <w:trPr>
+          <w:jc w:val="center"/>
+        </w:trPr>
         <w:tc>
           <w:tcPr>
             <w:tcW w:w="2700" w:type="dxa"/>
@@ -11577,8 +13483,8 @@
           <w:color w:val="auto"/>
         </w:rPr>
       </w:pPr>
-      <w:bookmarkStart w:id="47" w:name="_3o7alnk" w:colFirst="0" w:colLast="0"/>
-      <w:bookmarkEnd w:id="47"/>
+      <w:bookmarkStart w:id="51" w:name="_3o7alnk" w:colFirst="0" w:colLast="0"/>
+      <w:bookmarkEnd w:id="51"/>
       <w:r>
         <w:rPr>
           <w:rFonts w:ascii="Times" w:hAnsi="Times" w:cs="Times"/>
@@ -11596,7 +13502,7 @@
           <w:color w:val="auto"/>
         </w:rPr>
       </w:pPr>
-      <w:bookmarkStart w:id="48" w:name="_Toc512216772"/>
+      <w:bookmarkStart w:id="52" w:name="_Toc512216772"/>
       <w:r>
         <w:rPr>
           <w:color w:val="auto"/>
@@ -11640,7 +13546,7 @@
         </w:rPr>
         <w:t>: Technique</w:t>
       </w:r>
-      <w:bookmarkEnd w:id="48"/>
+      <w:bookmarkEnd w:id="52"/>
     </w:p>
     <w:p>
       <w:pPr>
@@ -11649,16 +13555,16 @@
           <w:rFonts w:ascii="Times" w:hAnsi="Times" w:cs="Times"/>
         </w:rPr>
       </w:pPr>
-      <w:bookmarkStart w:id="49" w:name="_23ckvvd" w:colFirst="0" w:colLast="0"/>
-      <w:bookmarkStart w:id="50" w:name="_Toc514595218"/>
-      <w:bookmarkEnd w:id="49"/>
+      <w:bookmarkStart w:id="53" w:name="_23ckvvd" w:colFirst="0" w:colLast="0"/>
+      <w:bookmarkStart w:id="54" w:name="_Toc514858085"/>
+      <w:bookmarkEnd w:id="53"/>
       <w:r>
         <w:rPr>
           <w:rFonts w:ascii="Times" w:hAnsi="Times" w:cs="Times"/>
         </w:rPr>
         <w:t>3. Project Management Plan</w:t>
       </w:r>
-      <w:bookmarkEnd w:id="50"/>
+      <w:bookmarkEnd w:id="54"/>
       <w:r>
         <w:rPr>
           <w:rFonts w:ascii="Times" w:hAnsi="Times" w:cs="Times"/>
@@ -11673,19 +13579,20 @@
           <w:rFonts w:ascii="Times" w:hAnsi="Times" w:cs="Times"/>
         </w:rPr>
       </w:pPr>
-      <w:bookmarkStart w:id="51" w:name="_Toc514595219"/>
+      <w:bookmarkStart w:id="55" w:name="_Toc514858086"/>
       <w:r>
         <w:rPr>
           <w:rFonts w:ascii="Times" w:hAnsi="Times" w:cs="Times"/>
         </w:rPr>
         <w:t>3.1 Product Backlog</w:t>
       </w:r>
-      <w:bookmarkEnd w:id="51"/>
+      <w:bookmarkEnd w:id="55"/>
     </w:p>
     <w:tbl>
       <w:tblPr>
         <w:tblStyle w:val="TableGrid31"/>
         <w:tblW w:w="9180" w:type="dxa"/>
+        <w:jc w:val="center"/>
         <w:tblLook w:val="04A0" w:firstRow="1" w:lastRow="0" w:firstColumn="1" w:lastColumn="0" w:noHBand="0" w:noVBand="1"/>
       </w:tblPr>
       <w:tblGrid>
@@ -11695,6 +13602,9 @@
         <w:gridCol w:w="3780"/>
       </w:tblGrid>
       <w:tr>
+        <w:trPr>
+          <w:jc w:val="center"/>
+        </w:trPr>
         <w:tc>
           <w:tcPr>
             <w:tcW w:w="810" w:type="dxa"/>
@@ -11811,6 +13721,9 @@
         </w:tc>
       </w:tr>
       <w:tr>
+        <w:trPr>
+          <w:jc w:val="center"/>
+        </w:trPr>
         <w:tc>
           <w:tcPr>
             <w:tcW w:w="810" w:type="dxa"/>
@@ -11916,6 +13829,9 @@
         </w:tc>
       </w:tr>
       <w:tr>
+        <w:trPr>
+          <w:jc w:val="center"/>
+        </w:trPr>
         <w:tc>
           <w:tcPr>
             <w:tcW w:w="810" w:type="dxa"/>
@@ -12002,6 +13918,9 @@
         </w:tc>
       </w:tr>
       <w:tr>
+        <w:trPr>
+          <w:jc w:val="center"/>
+        </w:trPr>
         <w:tc>
           <w:tcPr>
             <w:tcW w:w="810" w:type="dxa"/>
@@ -12097,6 +14016,9 @@
         </w:tc>
       </w:tr>
       <w:tr>
+        <w:trPr>
+          <w:jc w:val="center"/>
+        </w:trPr>
         <w:tc>
           <w:tcPr>
             <w:tcW w:w="810" w:type="dxa"/>
@@ -12192,6 +14114,9 @@
         </w:tc>
       </w:tr>
       <w:tr>
+        <w:trPr>
+          <w:jc w:val="center"/>
+        </w:trPr>
         <w:tc>
           <w:tcPr>
             <w:tcW w:w="810" w:type="dxa"/>
@@ -12288,6 +14213,9 @@
         </w:tc>
       </w:tr>
       <w:tr>
+        <w:trPr>
+          <w:jc w:val="center"/>
+        </w:trPr>
         <w:tc>
           <w:tcPr>
             <w:tcW w:w="810" w:type="dxa"/>
@@ -12383,6 +14311,9 @@
         </w:tc>
       </w:tr>
       <w:tr>
+        <w:trPr>
+          <w:jc w:val="center"/>
+        </w:trPr>
         <w:tc>
           <w:tcPr>
             <w:tcW w:w="810" w:type="dxa"/>
@@ -12478,6 +14409,9 @@
         </w:tc>
       </w:tr>
       <w:tr>
+        <w:trPr>
+          <w:jc w:val="center"/>
+        </w:trPr>
         <w:tc>
           <w:tcPr>
             <w:tcW w:w="810" w:type="dxa"/>
@@ -12582,6 +14516,9 @@
         </w:tc>
       </w:tr>
       <w:tr>
+        <w:trPr>
+          <w:jc w:val="center"/>
+        </w:trPr>
         <w:tc>
           <w:tcPr>
             <w:tcW w:w="810" w:type="dxa"/>
@@ -12686,6 +14623,9 @@
         </w:tc>
       </w:tr>
       <w:tr>
+        <w:trPr>
+          <w:jc w:val="center"/>
+        </w:trPr>
         <w:tc>
           <w:tcPr>
             <w:tcW w:w="810" w:type="dxa"/>
@@ -12772,6 +14712,9 @@
         </w:tc>
       </w:tr>
       <w:tr>
+        <w:trPr>
+          <w:jc w:val="center"/>
+        </w:trPr>
         <w:tc>
           <w:tcPr>
             <w:tcW w:w="810" w:type="dxa"/>
@@ -12858,6 +14801,9 @@
         </w:tc>
       </w:tr>
       <w:tr>
+        <w:trPr>
+          <w:jc w:val="center"/>
+        </w:trPr>
         <w:tc>
           <w:tcPr>
             <w:tcW w:w="810" w:type="dxa"/>
@@ -12967,7 +14913,7 @@
           <w:rFonts w:ascii="Times" w:hAnsi="Times" w:cs="Times"/>
         </w:rPr>
       </w:pPr>
-      <w:bookmarkStart w:id="52" w:name="_Toc514595220"/>
+      <w:bookmarkStart w:id="56" w:name="_Toc514858087"/>
       <w:r>
         <w:rPr>
           <w:rFonts w:ascii="Times" w:hAnsi="Times" w:cs="Times"/>
@@ -12975,7 +14921,7 @@
         <w:lastRenderedPageBreak/>
         <w:t>3.2 Sprint Backlog</w:t>
       </w:r>
-      <w:bookmarkEnd w:id="52"/>
+      <w:bookmarkEnd w:id="56"/>
       <w:r>
         <w:rPr>
           <w:rFonts w:ascii="Times" w:hAnsi="Times" w:cs="Times"/>
@@ -12990,7 +14936,7 @@
           <w:rFonts w:ascii="Times" w:hAnsi="Times" w:cs="Times"/>
         </w:rPr>
       </w:pPr>
-      <w:bookmarkStart w:id="53" w:name="_Toc514595221"/>
+      <w:bookmarkStart w:id="57" w:name="_Toc514858088"/>
       <w:r>
         <w:rPr>
           <w:rFonts w:ascii="Times" w:hAnsi="Times" w:cs="Times"/>
@@ -13045,7 +14991,7 @@
         </w:rPr>
         <w:t>.2018): Project initiation</w:t>
       </w:r>
-      <w:bookmarkEnd w:id="53"/>
+      <w:bookmarkEnd w:id="57"/>
     </w:p>
     <w:p>
       <w:pPr>
@@ -13054,14 +15000,14 @@
           <w:rFonts w:ascii="Times" w:hAnsi="Times" w:cs="Times"/>
         </w:rPr>
       </w:pPr>
-      <w:bookmarkStart w:id="54" w:name="_Toc514595222"/>
+      <w:bookmarkStart w:id="58" w:name="_Toc514858089"/>
       <w:r>
         <w:rPr>
           <w:rFonts w:ascii="Times" w:hAnsi="Times" w:cs="Times"/>
         </w:rPr>
         <w:t>3.2.1.1: Goal</w:t>
       </w:r>
-      <w:bookmarkEnd w:id="54"/>
+      <w:bookmarkEnd w:id="58"/>
       <w:r>
         <w:rPr>
           <w:rFonts w:ascii="Times" w:hAnsi="Times" w:cs="Times"/>
@@ -13097,7 +15043,7 @@
           <w:szCs w:val="24"/>
         </w:rPr>
       </w:pPr>
-      <w:bookmarkStart w:id="55" w:name="_Toc514595223"/>
+      <w:bookmarkStart w:id="59" w:name="_Toc514858090"/>
       <w:r>
         <w:rPr>
           <w:rFonts w:ascii="Times" w:hAnsi="Times" w:cs="Times"/>
@@ -13117,7 +15063,7 @@
         <w:tab/>
         <w:t>Project Information</w:t>
       </w:r>
-      <w:bookmarkEnd w:id="55"/>
+      <w:bookmarkEnd w:id="59"/>
     </w:p>
     <w:p>
       <w:pPr>
@@ -13130,6 +15076,7 @@
           <w:szCs w:val="24"/>
         </w:rPr>
       </w:pPr>
+      <w:bookmarkStart w:id="60" w:name="_Toc514858091"/>
       <w:r>
         <w:rPr>
           <w:rFonts w:ascii="Times" w:hAnsi="Times" w:cs="Times"/>
@@ -13157,6 +15104,7 @@
         </w:rPr>
         <w:t>Introduction</w:t>
       </w:r>
+      <w:bookmarkEnd w:id="60"/>
     </w:p>
     <w:p>
       <w:pPr>
@@ -13169,7 +15117,7 @@
           <w:szCs w:val="24"/>
         </w:rPr>
       </w:pPr>
-      <w:bookmarkStart w:id="56" w:name="_Toc514595224"/>
+      <w:bookmarkStart w:id="61" w:name="_Toc514858092"/>
       <w:r>
         <w:rPr>
           <w:rFonts w:ascii="Times" w:hAnsi="Times" w:cs="Times"/>
@@ -13198,7 +15146,7 @@
         <w:tab/>
         <w:t>Current Situation</w:t>
       </w:r>
-      <w:bookmarkEnd w:id="56"/>
+      <w:bookmarkEnd w:id="61"/>
     </w:p>
     <w:p>
       <w:pPr>
@@ -13211,7 +15159,7 @@
           <w:szCs w:val="24"/>
         </w:rPr>
       </w:pPr>
-      <w:bookmarkStart w:id="57" w:name="_Toc514595225"/>
+      <w:bookmarkStart w:id="62" w:name="_Toc514858093"/>
       <w:r>
         <w:rPr>
           <w:rFonts w:ascii="Times" w:hAnsi="Times" w:cs="Times"/>
@@ -13240,7 +15188,7 @@
         <w:tab/>
         <w:t>Problem Definition</w:t>
       </w:r>
-      <w:bookmarkEnd w:id="57"/>
+      <w:bookmarkEnd w:id="62"/>
     </w:p>
     <w:p>
       <w:pPr>
@@ -13253,7 +15201,7 @@
           <w:szCs w:val="24"/>
         </w:rPr>
       </w:pPr>
-      <w:bookmarkStart w:id="58" w:name="_Toc514595226"/>
+      <w:bookmarkStart w:id="63" w:name="_Toc514858094"/>
       <w:r>
         <w:rPr>
           <w:rFonts w:ascii="Times" w:hAnsi="Times" w:cs="Times"/>
@@ -13282,7 +15230,7 @@
         <w:tab/>
         <w:t>Proposed Solution</w:t>
       </w:r>
-      <w:bookmarkEnd w:id="58"/>
+      <w:bookmarkEnd w:id="63"/>
     </w:p>
     <w:p>
       <w:pPr>
@@ -13295,7 +15243,7 @@
           <w:szCs w:val="24"/>
         </w:rPr>
       </w:pPr>
-      <w:bookmarkStart w:id="59" w:name="_Toc514595227"/>
+      <w:bookmarkStart w:id="64" w:name="_Toc514858095"/>
       <w:r>
         <w:rPr>
           <w:rFonts w:ascii="Times" w:hAnsi="Times" w:cs="Times"/>
@@ -13324,7 +15272,7 @@
         <w:tab/>
         <w:t>Role and Responsibility</w:t>
       </w:r>
-      <w:bookmarkEnd w:id="59"/>
+      <w:bookmarkEnd w:id="64"/>
     </w:p>
     <w:p>
       <w:pPr>
@@ -13337,7 +15285,7 @@
           <w:szCs w:val="24"/>
         </w:rPr>
       </w:pPr>
-      <w:bookmarkStart w:id="60" w:name="_Toc514595228"/>
+      <w:bookmarkStart w:id="65" w:name="_Toc514858096"/>
       <w:r>
         <w:rPr>
           <w:rFonts w:ascii="Times" w:hAnsi="Times" w:cs="Times"/>
@@ -13366,7 +15314,7 @@
         <w:tab/>
         <w:t>Functional Requirements</w:t>
       </w:r>
-      <w:bookmarkEnd w:id="60"/>
+      <w:bookmarkEnd w:id="65"/>
     </w:p>
     <w:p>
       <w:pPr>
@@ -13379,7 +15327,7 @@
           <w:szCs w:val="24"/>
         </w:rPr>
       </w:pPr>
-      <w:bookmarkStart w:id="61" w:name="_Toc514595229"/>
+      <w:bookmarkStart w:id="66" w:name="_Toc514858097"/>
       <w:r>
         <w:rPr>
           <w:rFonts w:ascii="Times" w:hAnsi="Times" w:cs="Times"/>
@@ -13399,7 +15347,7 @@
         <w:tab/>
         <w:t>Create Product Backlog</w:t>
       </w:r>
-      <w:bookmarkEnd w:id="61"/>
+      <w:bookmarkEnd w:id="66"/>
     </w:p>
     <w:p>
       <w:pPr>
@@ -13412,7 +15360,7 @@
           <w:szCs w:val="24"/>
         </w:rPr>
       </w:pPr>
-      <w:bookmarkStart w:id="62" w:name="_Toc514595230"/>
+      <w:bookmarkStart w:id="67" w:name="_Toc514858098"/>
       <w:r>
         <w:rPr>
           <w:rFonts w:ascii="Times" w:hAnsi="Times" w:cs="Times"/>
@@ -13432,7 +15380,7 @@
         <w:tab/>
         <w:t>Problem Definition</w:t>
       </w:r>
-      <w:bookmarkEnd w:id="62"/>
+      <w:bookmarkEnd w:id="67"/>
     </w:p>
     <w:p>
       <w:pPr>
@@ -13445,7 +15393,7 @@
           <w:szCs w:val="24"/>
         </w:rPr>
       </w:pPr>
-      <w:bookmarkStart w:id="63" w:name="_Toc514595231"/>
+      <w:bookmarkStart w:id="68" w:name="_Toc514858099"/>
       <w:r>
         <w:rPr>
           <w:rFonts w:ascii="Times" w:hAnsi="Times" w:cs="Times"/>
@@ -13465,7 +15413,7 @@
         <w:tab/>
         <w:t>Project Organization</w:t>
       </w:r>
-      <w:bookmarkEnd w:id="63"/>
+      <w:bookmarkEnd w:id="68"/>
     </w:p>
     <w:p>
       <w:pPr>
@@ -13478,7 +15426,7 @@
           <w:szCs w:val="24"/>
         </w:rPr>
       </w:pPr>
-      <w:bookmarkStart w:id="64" w:name="_Toc514595232"/>
+      <w:bookmarkStart w:id="69" w:name="_Toc514858100"/>
       <w:r>
         <w:rPr>
           <w:rFonts w:ascii="Times" w:hAnsi="Times" w:cs="Times"/>
@@ -13498,7 +15446,7 @@
         <w:tab/>
         <w:t>Project management plan</w:t>
       </w:r>
-      <w:bookmarkEnd w:id="64"/>
+      <w:bookmarkEnd w:id="69"/>
     </w:p>
     <w:p>
       <w:pPr>
@@ -13511,7 +15459,7 @@
           <w:szCs w:val="24"/>
         </w:rPr>
       </w:pPr>
-      <w:bookmarkStart w:id="65" w:name="_Toc514595233"/>
+      <w:bookmarkStart w:id="70" w:name="_Toc514858101"/>
       <w:r>
         <w:rPr>
           <w:rFonts w:ascii="Times" w:hAnsi="Times" w:cs="Times"/>
@@ -13531,7 +15479,7 @@
         <w:tab/>
         <w:t>Coding Convention</w:t>
       </w:r>
-      <w:bookmarkEnd w:id="65"/>
+      <w:bookmarkEnd w:id="70"/>
     </w:p>
     <w:p>
       <w:pPr>
@@ -13541,19 +15489,20 @@
           <w:rFonts w:ascii="Times" w:hAnsi="Times" w:cs="Times"/>
         </w:rPr>
       </w:pPr>
-      <w:bookmarkStart w:id="66" w:name="_Toc514595234"/>
+      <w:bookmarkStart w:id="71" w:name="_Toc514858102"/>
       <w:r>
         <w:rPr>
           <w:rFonts w:ascii="Times" w:hAnsi="Times" w:cs="Times"/>
         </w:rPr>
         <w:t>3.2.1.2: Development</w:t>
       </w:r>
-      <w:bookmarkEnd w:id="66"/>
+      <w:bookmarkEnd w:id="71"/>
     </w:p>
     <w:tbl>
       <w:tblPr>
         <w:tblStyle w:val="TableGrid31"/>
         <w:tblW w:w="9000" w:type="dxa"/>
+        <w:jc w:val="center"/>
         <w:tblLook w:val="04A0" w:firstRow="1" w:lastRow="0" w:firstColumn="1" w:lastColumn="0" w:noHBand="0" w:noVBand="1"/>
       </w:tblPr>
       <w:tblGrid>
@@ -13563,6 +15512,9 @@
         <w:gridCol w:w="2363"/>
       </w:tblGrid>
       <w:tr>
+        <w:trPr>
+          <w:jc w:val="center"/>
+        </w:trPr>
         <w:tc>
           <w:tcPr>
             <w:tcW w:w="1080" w:type="dxa"/>
@@ -13685,6 +15637,9 @@
         </w:tc>
       </w:tr>
       <w:tr>
+        <w:trPr>
+          <w:jc w:val="center"/>
+        </w:trPr>
         <w:tc>
           <w:tcPr>
             <w:tcW w:w="1080" w:type="dxa"/>
@@ -13794,6 +15749,9 @@
         </w:tc>
       </w:tr>
       <w:tr>
+        <w:trPr>
+          <w:jc w:val="center"/>
+        </w:trPr>
         <w:tc>
           <w:tcPr>
             <w:tcW w:w="1080" w:type="dxa"/>
@@ -13923,6 +15881,9 @@
         </w:tc>
       </w:tr>
       <w:tr>
+        <w:trPr>
+          <w:jc w:val="center"/>
+        </w:trPr>
         <w:tc>
           <w:tcPr>
             <w:tcW w:w="1080" w:type="dxa"/>
@@ -14041,6 +16002,9 @@
         </w:tc>
       </w:tr>
       <w:tr>
+        <w:trPr>
+          <w:jc w:val="center"/>
+        </w:trPr>
         <w:tc>
           <w:tcPr>
             <w:tcW w:w="1080" w:type="dxa"/>
@@ -14159,6 +16123,9 @@
         </w:tc>
       </w:tr>
       <w:tr>
+        <w:trPr>
+          <w:jc w:val="center"/>
+        </w:trPr>
         <w:tc>
           <w:tcPr>
             <w:tcW w:w="1080" w:type="dxa"/>
@@ -14297,6 +16264,9 @@
         </w:tc>
       </w:tr>
       <w:tr>
+        <w:trPr>
+          <w:jc w:val="center"/>
+        </w:trPr>
         <w:tc>
           <w:tcPr>
             <w:tcW w:w="1080" w:type="dxa"/>
@@ -14415,6 +16385,9 @@
         </w:tc>
       </w:tr>
       <w:tr>
+        <w:trPr>
+          <w:jc w:val="center"/>
+        </w:trPr>
         <w:tc>
           <w:tcPr>
             <w:tcW w:w="1080" w:type="dxa"/>
@@ -14533,6 +16506,9 @@
         </w:tc>
       </w:tr>
       <w:tr>
+        <w:trPr>
+          <w:jc w:val="center"/>
+        </w:trPr>
         <w:tc>
           <w:tcPr>
             <w:tcW w:w="1080" w:type="dxa"/>
@@ -14662,6 +16638,9 @@
         </w:tc>
       </w:tr>
       <w:tr>
+        <w:trPr>
+          <w:jc w:val="center"/>
+        </w:trPr>
         <w:tc>
           <w:tcPr>
             <w:tcW w:w="1080" w:type="dxa"/>
@@ -14771,6 +16750,9 @@
         </w:tc>
       </w:tr>
       <w:tr>
+        <w:trPr>
+          <w:jc w:val="center"/>
+        </w:trPr>
         <w:tc>
           <w:tcPr>
             <w:tcW w:w="1080" w:type="dxa"/>
@@ -14880,6 +16862,9 @@
         </w:tc>
       </w:tr>
       <w:tr>
+        <w:trPr>
+          <w:jc w:val="center"/>
+        </w:trPr>
         <w:tc>
           <w:tcPr>
             <w:tcW w:w="1080" w:type="dxa"/>
@@ -15009,6 +16994,9 @@
         </w:tc>
       </w:tr>
       <w:tr>
+        <w:trPr>
+          <w:jc w:val="center"/>
+        </w:trPr>
         <w:tc>
           <w:tcPr>
             <w:tcW w:w="1080" w:type="dxa"/>
@@ -15126,16 +17114,16 @@
           <w:rFonts w:ascii="Times" w:hAnsi="Times" w:cs="Times"/>
         </w:rPr>
       </w:pPr>
-      <w:bookmarkStart w:id="67" w:name="_2grqrue" w:colFirst="0" w:colLast="0"/>
-      <w:bookmarkStart w:id="68" w:name="_Toc514595235"/>
-      <w:bookmarkEnd w:id="67"/>
+      <w:bookmarkStart w:id="72" w:name="_2grqrue" w:colFirst="0" w:colLast="0"/>
+      <w:bookmarkStart w:id="73" w:name="_Toc514858103"/>
+      <w:bookmarkEnd w:id="72"/>
       <w:r>
         <w:rPr>
           <w:rFonts w:ascii="Times" w:hAnsi="Times" w:cs="Times"/>
         </w:rPr>
         <w:t>3.3 All Meeting Minutes</w:t>
       </w:r>
-      <w:bookmarkEnd w:id="68"/>
+      <w:bookmarkEnd w:id="73"/>
       <w:r>
         <w:rPr>
           <w:rFonts w:ascii="Times" w:hAnsi="Times" w:cs="Times"/>
@@ -15173,14 +17161,14 @@
           <w:rFonts w:ascii="Times" w:hAnsi="Times" w:cs="Times"/>
         </w:rPr>
       </w:pPr>
-      <w:bookmarkStart w:id="69" w:name="_Toc514595236"/>
+      <w:bookmarkStart w:id="74" w:name="_Toc514858104"/>
       <w:r>
         <w:rPr>
           <w:rFonts w:ascii="Times" w:hAnsi="Times" w:cs="Times"/>
         </w:rPr>
         <w:t>4. Coding Convention</w:t>
       </w:r>
-      <w:bookmarkEnd w:id="69"/>
+      <w:bookmarkEnd w:id="74"/>
       <w:r>
         <w:rPr>
           <w:rFonts w:ascii="Times" w:hAnsi="Times" w:cs="Times"/>
@@ -15200,7 +17188,6 @@
           <w:rFonts w:ascii="Times" w:hAnsi="Times"/>
         </w:rPr>
       </w:pPr>
-      <w:bookmarkStart w:id="70" w:name="_Toc514595237"/>
       <w:r>
         <w:rPr>
           <w:rFonts w:ascii="Times" w:hAnsi="Times" w:cs="Arial"/>
@@ -15368,7 +17355,7 @@
         </w:rPr>
         <w:t xml:space="preserve"> </w:t>
       </w:r>
-      <w:hyperlink r:id="rId10" w:history="1">
+      <w:hyperlink r:id="rId11" w:history="1">
         <w:r>
           <w:rPr>
             <w:rStyle w:val="Hyperlink"/>
@@ -15387,13 +17374,14 @@
           <w:rFonts w:ascii="Times" w:hAnsi="Times" w:cs="Times"/>
         </w:rPr>
       </w:pPr>
+      <w:bookmarkStart w:id="75" w:name="_Toc514858105"/>
       <w:r>
         <w:rPr>
           <w:rFonts w:ascii="Times" w:hAnsi="Times" w:cs="Times"/>
         </w:rPr>
         <w:t>C. Report No. 3 Software Requirement Specification</w:t>
       </w:r>
-      <w:bookmarkEnd w:id="70"/>
+      <w:bookmarkEnd w:id="75"/>
       <w:r>
         <w:rPr>
           <w:rFonts w:ascii="Times" w:hAnsi="Times" w:cs="Times"/>
@@ -15410,14 +17398,14 @@
           <w:b w:val="0"/>
         </w:rPr>
       </w:pPr>
-      <w:bookmarkStart w:id="71" w:name="_Toc514595238"/>
+      <w:bookmarkStart w:id="76" w:name="_Toc514858106"/>
       <w:r>
         <w:rPr>
           <w:rFonts w:ascii="Times" w:hAnsi="Times" w:cs="Times"/>
         </w:rPr>
         <w:t>1. User Requirement Specification</w:t>
       </w:r>
-      <w:bookmarkEnd w:id="71"/>
+      <w:bookmarkEnd w:id="76"/>
       <w:r>
         <w:rPr>
           <w:rFonts w:ascii="Times" w:hAnsi="Times" w:cs="Times"/>
@@ -15436,11 +17424,12 @@
     </w:p>
     <w:p/>
     <w:sectPr>
-      <w:headerReference w:type="default" r:id="rId11"/>
-      <w:footerReference w:type="default" r:id="rId12"/>
-      <w:pgSz w:w="11909" w:h="16834"/>
-      <w:pgMar w:top="1411" w:right="1138" w:bottom="1411" w:left="1987" w:header="0" w:footer="720" w:gutter="0"/>
+      <w:headerReference w:type="default" r:id="rId12"/>
+      <w:footerReference w:type="default" r:id="rId13"/>
+      <w:pgSz w:w="11909" w:h="16834" w:code="9"/>
+      <w:pgMar w:top="1418" w:right="1134" w:bottom="1418" w:left="1985" w:header="0" w:footer="720" w:gutter="0"/>
       <w:cols w:space="720"/>
+      <w:docGrid w:linePitch="326"/>
     </w:sectPr>
   </w:body>
 </w:document>
@@ -15496,14 +17485,27 @@
     <w:r>
       <w:t xml:space="preserve"> of </w:t>
     </w:r>
-    <w:fldSimple w:instr=" NUMPAGES  \* Arabic  \* MERGEFORMAT ">
-      <w:r>
-        <w:rPr>
-          <w:noProof/>
-        </w:rPr>
-        <w:t>212</w:t>
-      </w:r>
-    </w:fldSimple>
+    <w:r>
+      <w:fldChar w:fldCharType="begin"/>
+    </w:r>
+    <w:r>
+      <w:instrText xml:space="preserve"> NUMPAGES  \* Arabic  \* MERGEFORMAT </w:instrText>
+    </w:r>
+    <w:r>
+      <w:fldChar w:fldCharType="separate"/>
+    </w:r>
+    <w:r>
+      <w:rPr>
+        <w:noProof/>
+      </w:rPr>
+      <w:t>212</w:t>
+    </w:r>
+    <w:r>
+      <w:rPr>
+        <w:noProof/>
+      </w:rPr>
+      <w:fldChar w:fldCharType="end"/>
+    </w:r>
   </w:p>
   <w:p>
     <w:pPr>
@@ -15577,7 +17579,7 @@
       <w:lvlText w:val="o"/>
       <w:lvlJc w:val="left"/>
       <w:pPr>
-        <w:ind w:left="1800" w:hanging="360"/>
+        <w:ind w:left="2520" w:hanging="360"/>
       </w:pPr>
       <w:rPr>
         <w:rFonts w:ascii="Courier New" w:hAnsi="Courier New" w:cs="Courier New" w:hint="default"/>
@@ -15589,7 +17591,7 @@
       <w:lvlText w:val="o"/>
       <w:lvlJc w:val="left"/>
       <w:pPr>
-        <w:ind w:left="2520" w:hanging="360"/>
+        <w:ind w:left="3240" w:hanging="360"/>
       </w:pPr>
       <w:rPr>
         <w:rFonts w:ascii="Courier New" w:hAnsi="Courier New" w:cs="Courier New" w:hint="default"/>
@@ -15601,7 +17603,7 @@
       <w:lvlText w:val=""/>
       <w:lvlJc w:val="left"/>
       <w:pPr>
-        <w:ind w:left="3240" w:hanging="360"/>
+        <w:ind w:left="3960" w:hanging="360"/>
       </w:pPr>
       <w:rPr>
         <w:rFonts w:ascii="Wingdings" w:hAnsi="Wingdings" w:hint="default"/>
@@ -15613,7 +17615,7 @@
       <w:lvlText w:val=""/>
       <w:lvlJc w:val="left"/>
       <w:pPr>
-        <w:ind w:left="3960" w:hanging="360"/>
+        <w:ind w:left="4680" w:hanging="360"/>
       </w:pPr>
       <w:rPr>
         <w:rFonts w:ascii="Symbol" w:hAnsi="Symbol" w:hint="default"/>
@@ -15625,7 +17627,7 @@
       <w:lvlText w:val="o"/>
       <w:lvlJc w:val="left"/>
       <w:pPr>
-        <w:ind w:left="4680" w:hanging="360"/>
+        <w:ind w:left="5400" w:hanging="360"/>
       </w:pPr>
       <w:rPr>
         <w:rFonts w:ascii="Courier New" w:hAnsi="Courier New" w:cs="Courier New" w:hint="default"/>
@@ -15637,7 +17639,7 @@
       <w:lvlText w:val=""/>
       <w:lvlJc w:val="left"/>
       <w:pPr>
-        <w:ind w:left="5400" w:hanging="360"/>
+        <w:ind w:left="6120" w:hanging="360"/>
       </w:pPr>
       <w:rPr>
         <w:rFonts w:ascii="Wingdings" w:hAnsi="Wingdings" w:hint="default"/>
@@ -15649,7 +17651,7 @@
       <w:lvlText w:val=""/>
       <w:lvlJc w:val="left"/>
       <w:pPr>
-        <w:ind w:left="6120" w:hanging="360"/>
+        <w:ind w:left="6840" w:hanging="360"/>
       </w:pPr>
       <w:rPr>
         <w:rFonts w:ascii="Symbol" w:hAnsi="Symbol" w:hint="default"/>
@@ -15661,7 +17663,7 @@
       <w:lvlText w:val="o"/>
       <w:lvlJc w:val="left"/>
       <w:pPr>
-        <w:ind w:left="6840" w:hanging="360"/>
+        <w:ind w:left="7560" w:hanging="360"/>
       </w:pPr>
       <w:rPr>
         <w:rFonts w:ascii="Courier New" w:hAnsi="Courier New" w:cs="Courier New" w:hint="default"/>
@@ -15673,7 +17675,7 @@
       <w:lvlText w:val=""/>
       <w:lvlJc w:val="left"/>
       <w:pPr>
-        <w:ind w:left="7560" w:hanging="360"/>
+        <w:ind w:left="8280" w:hanging="360"/>
       </w:pPr>
       <w:rPr>
         <w:rFonts w:ascii="Wingdings" w:hAnsi="Wingdings" w:hint="default"/>
@@ -15681,6 +17683,119 @@
     </w:lvl>
   </w:abstractNum>
   <w:abstractNum w:abstractNumId="1" w15:restartNumberingAfterBreak="0">
+    <w:nsid w:val="153D0855"/>
+    <w:multiLevelType w:val="multilevel"/>
+    <w:tmpl w:val="8FCE6C24"/>
+    <w:lvl w:ilvl="0">
+      <w:start w:val="1"/>
+      <w:numFmt w:val="decimal"/>
+      <w:lvlText w:val="%1"/>
+      <w:lvlJc w:val="left"/>
+      <w:pPr>
+        <w:ind w:left="600" w:hanging="600"/>
+      </w:pPr>
+      <w:rPr>
+        <w:rFonts w:hint="default"/>
+      </w:rPr>
+    </w:lvl>
+    <w:lvl w:ilvl="1">
+      <w:start w:val="3"/>
+      <w:numFmt w:val="decimal"/>
+      <w:lvlText w:val="%1.%2"/>
+      <w:lvlJc w:val="left"/>
+      <w:pPr>
+        <w:ind w:left="1180" w:hanging="600"/>
+      </w:pPr>
+      <w:rPr>
+        <w:rFonts w:hint="default"/>
+      </w:rPr>
+    </w:lvl>
+    <w:lvl w:ilvl="2">
+      <w:start w:val="4"/>
+      <w:numFmt w:val="decimal"/>
+      <w:lvlText w:val="%1.%2.%3"/>
+      <w:lvlJc w:val="left"/>
+      <w:pPr>
+        <w:ind w:left="1880" w:hanging="720"/>
+      </w:pPr>
+      <w:rPr>
+        <w:rFonts w:hint="default"/>
+      </w:rPr>
+    </w:lvl>
+    <w:lvl w:ilvl="3">
+      <w:start w:val="1"/>
+      <w:numFmt w:val="decimal"/>
+      <w:lvlText w:val="%1.%2.%3.%4"/>
+      <w:lvlJc w:val="left"/>
+      <w:pPr>
+        <w:ind w:left="2820" w:hanging="1080"/>
+      </w:pPr>
+      <w:rPr>
+        <w:rFonts w:hint="default"/>
+      </w:rPr>
+    </w:lvl>
+    <w:lvl w:ilvl="4">
+      <w:start w:val="1"/>
+      <w:numFmt w:val="decimal"/>
+      <w:lvlText w:val="%1.%2.%3.%4.%5"/>
+      <w:lvlJc w:val="left"/>
+      <w:pPr>
+        <w:ind w:left="3400" w:hanging="1080"/>
+      </w:pPr>
+      <w:rPr>
+        <w:rFonts w:hint="default"/>
+      </w:rPr>
+    </w:lvl>
+    <w:lvl w:ilvl="5">
+      <w:start w:val="1"/>
+      <w:numFmt w:val="decimal"/>
+      <w:lvlText w:val="%1.%2.%3.%4.%5.%6"/>
+      <w:lvlJc w:val="left"/>
+      <w:pPr>
+        <w:ind w:left="4340" w:hanging="1440"/>
+      </w:pPr>
+      <w:rPr>
+        <w:rFonts w:hint="default"/>
+      </w:rPr>
+    </w:lvl>
+    <w:lvl w:ilvl="6">
+      <w:start w:val="1"/>
+      <w:numFmt w:val="decimal"/>
+      <w:lvlText w:val="%1.%2.%3.%4.%5.%6.%7"/>
+      <w:lvlJc w:val="left"/>
+      <w:pPr>
+        <w:ind w:left="4920" w:hanging="1440"/>
+      </w:pPr>
+      <w:rPr>
+        <w:rFonts w:hint="default"/>
+      </w:rPr>
+    </w:lvl>
+    <w:lvl w:ilvl="7">
+      <w:start w:val="1"/>
+      <w:numFmt w:val="decimal"/>
+      <w:lvlText w:val="%1.%2.%3.%4.%5.%6.%7.%8"/>
+      <w:lvlJc w:val="left"/>
+      <w:pPr>
+        <w:ind w:left="5860" w:hanging="1800"/>
+      </w:pPr>
+      <w:rPr>
+        <w:rFonts w:hint="default"/>
+      </w:rPr>
+    </w:lvl>
+    <w:lvl w:ilvl="8">
+      <w:start w:val="1"/>
+      <w:numFmt w:val="decimal"/>
+      <w:lvlText w:val="%1.%2.%3.%4.%5.%6.%7.%8.%9"/>
+      <w:lvlJc w:val="left"/>
+      <w:pPr>
+        <w:ind w:left="6440" w:hanging="1800"/>
+      </w:pPr>
+      <w:rPr>
+        <w:rFonts w:hint="default"/>
+      </w:rPr>
+    </w:lvl>
+  </w:abstractNum>
+  <w:abstractNum w:abstractNumId="2" w15:restartNumberingAfterBreak="0">
     <w:nsid w:val="1709706B"/>
     <w:multiLevelType w:val="multilevel"/>
     <w:tmpl w:val="FB1AB488"/>
@@ -15802,7 +17917,156 @@
       </w:rPr>
     </w:lvl>
   </w:abstractNum>
-  <w:abstractNum w:abstractNumId="2" w15:restartNumberingAfterBreak="0">
+  <w:abstractNum w:abstractNumId="3" w15:restartNumberingAfterBreak="0">
+    <w:nsid w:val="1EBE26A1"/>
+    <w:multiLevelType w:val="multilevel"/>
+    <w:tmpl w:val="719859A6"/>
+    <w:lvl w:ilvl="0">
+      <w:start w:val="1"/>
+      <w:numFmt w:val="bullet"/>
+      <w:lvlText w:val=""/>
+      <w:lvlJc w:val="left"/>
+      <w:pPr>
+        <w:tabs>
+          <w:tab w:val="num" w:pos="720"/>
+        </w:tabs>
+        <w:ind w:left="720" w:hanging="360"/>
+      </w:pPr>
+      <w:rPr>
+        <w:rFonts w:ascii="Symbol" w:hAnsi="Symbol" w:hint="default"/>
+        <w:sz w:val="20"/>
+      </w:rPr>
+    </w:lvl>
+    <w:lvl w:ilvl="1" w:tentative="1">
+      <w:start w:val="1"/>
+      <w:numFmt w:val="bullet"/>
+      <w:lvlText w:val="o"/>
+      <w:lvlJc w:val="left"/>
+      <w:pPr>
+        <w:tabs>
+          <w:tab w:val="num" w:pos="1440"/>
+        </w:tabs>
+        <w:ind w:left="1440" w:hanging="360"/>
+      </w:pPr>
+      <w:rPr>
+        <w:rFonts w:ascii="Courier New" w:hAnsi="Courier New" w:hint="default"/>
+        <w:sz w:val="20"/>
+      </w:rPr>
+    </w:lvl>
+    <w:lvl w:ilvl="2" w:tentative="1">
+      <w:start w:val="1"/>
+      <w:numFmt w:val="bullet"/>
+      <w:lvlText w:val=""/>
+      <w:lvlJc w:val="left"/>
+      <w:pPr>
+        <w:tabs>
+          <w:tab w:val="num" w:pos="2160"/>
+        </w:tabs>
+        <w:ind w:left="2160" w:hanging="360"/>
+      </w:pPr>
+      <w:rPr>
+        <w:rFonts w:ascii="Wingdings" w:hAnsi="Wingdings" w:hint="default"/>
+        <w:sz w:val="20"/>
+      </w:rPr>
+    </w:lvl>
+    <w:lvl w:ilvl="3" w:tentative="1">
+      <w:start w:val="1"/>
+      <w:numFmt w:val="bullet"/>
+      <w:lvlText w:val=""/>
+      <w:lvlJc w:val="left"/>
+      <w:pPr>
+        <w:tabs>
+          <w:tab w:val="num" w:pos="2880"/>
+        </w:tabs>
+        <w:ind w:left="2880" w:hanging="360"/>
+      </w:pPr>
+      <w:rPr>
+        <w:rFonts w:ascii="Wingdings" w:hAnsi="Wingdings" w:hint="default"/>
+        <w:sz w:val="20"/>
+      </w:rPr>
+    </w:lvl>
+    <w:lvl w:ilvl="4" w:tentative="1">
+      <w:start w:val="1"/>
+      <w:numFmt w:val="bullet"/>
+      <w:lvlText w:val=""/>
+      <w:lvlJc w:val="left"/>
+      <w:pPr>
+        <w:tabs>
+          <w:tab w:val="num" w:pos="3600"/>
+        </w:tabs>
+        <w:ind w:left="3600" w:hanging="360"/>
+      </w:pPr>
+      <w:rPr>
+        <w:rFonts w:ascii="Wingdings" w:hAnsi="Wingdings" w:hint="default"/>
+        <w:sz w:val="20"/>
+      </w:rPr>
+    </w:lvl>
+    <w:lvl w:ilvl="5" w:tentative="1">
+      <w:start w:val="1"/>
+      <w:numFmt w:val="bullet"/>
+      <w:lvlText w:val=""/>
+      <w:lvlJc w:val="left"/>
+      <w:pPr>
+        <w:tabs>
+          <w:tab w:val="num" w:pos="4320"/>
+        </w:tabs>
+        <w:ind w:left="4320" w:hanging="360"/>
+      </w:pPr>
+      <w:rPr>
+        <w:rFonts w:ascii="Wingdings" w:hAnsi="Wingdings" w:hint="default"/>
+        <w:sz w:val="20"/>
+      </w:rPr>
+    </w:lvl>
+    <w:lvl w:ilvl="6" w:tentative="1">
+      <w:start w:val="1"/>
+      <w:numFmt w:val="bullet"/>
+      <w:lvlText w:val=""/>
+      <w:lvlJc w:val="left"/>
+      <w:pPr>
+        <w:tabs>
+          <w:tab w:val="num" w:pos="5040"/>
+        </w:tabs>
+        <w:ind w:left="5040" w:hanging="360"/>
+      </w:pPr>
+      <w:rPr>
+        <w:rFonts w:ascii="Wingdings" w:hAnsi="Wingdings" w:hint="default"/>
+        <w:sz w:val="20"/>
+      </w:rPr>
+    </w:lvl>
+    <w:lvl w:ilvl="7" w:tentative="1">
+      <w:start w:val="1"/>
+      <w:numFmt w:val="bullet"/>
+      <w:lvlText w:val=""/>
+      <w:lvlJc w:val="left"/>
+      <w:pPr>
+        <w:tabs>
+          <w:tab w:val="num" w:pos="5760"/>
+        </w:tabs>
+        <w:ind w:left="5760" w:hanging="360"/>
+      </w:pPr>
+      <w:rPr>
+        <w:rFonts w:ascii="Wingdings" w:hAnsi="Wingdings" w:hint="default"/>
+        <w:sz w:val="20"/>
+      </w:rPr>
+    </w:lvl>
+    <w:lvl w:ilvl="8" w:tentative="1">
+      <w:start w:val="1"/>
+      <w:numFmt w:val="bullet"/>
+      <w:lvlText w:val=""/>
+      <w:lvlJc w:val="left"/>
+      <w:pPr>
+        <w:tabs>
+          <w:tab w:val="num" w:pos="6480"/>
+        </w:tabs>
+        <w:ind w:left="6480" w:hanging="360"/>
+      </w:pPr>
+      <w:rPr>
+        <w:rFonts w:ascii="Wingdings" w:hAnsi="Wingdings" w:hint="default"/>
+        <w:sz w:val="20"/>
+      </w:rPr>
+    </w:lvl>
+  </w:abstractNum>
+  <w:abstractNum w:abstractNumId="4" w15:restartNumberingAfterBreak="0">
     <w:nsid w:val="1F3F6B64"/>
     <w:multiLevelType w:val="hybridMultilevel"/>
     <w:tmpl w:val="706AEC5E"/>
@@ -15915,7 +18179,7 @@
       </w:rPr>
     </w:lvl>
   </w:abstractNum>
-  <w:abstractNum w:abstractNumId="3" w15:restartNumberingAfterBreak="0">
+  <w:abstractNum w:abstractNumId="5" w15:restartNumberingAfterBreak="0">
     <w:nsid w:val="288772C2"/>
     <w:multiLevelType w:val="hybridMultilevel"/>
     <w:tmpl w:val="97784FBA"/>
@@ -16028,7 +18292,7 @@
       </w:rPr>
     </w:lvl>
   </w:abstractNum>
-  <w:abstractNum w:abstractNumId="4" w15:restartNumberingAfterBreak="0">
+  <w:abstractNum w:abstractNumId="6" w15:restartNumberingAfterBreak="0">
     <w:nsid w:val="2E953325"/>
     <w:multiLevelType w:val="hybridMultilevel"/>
     <w:tmpl w:val="877AB3E4"/>
@@ -16038,7 +18302,7 @@
       <w:lvlText w:val="o"/>
       <w:lvlJc w:val="left"/>
       <w:pPr>
-        <w:ind w:left="1800" w:hanging="360"/>
+        <w:ind w:left="2160" w:hanging="360"/>
       </w:pPr>
       <w:rPr>
         <w:rFonts w:ascii="Courier New" w:hAnsi="Courier New" w:cs="Courier New" w:hint="default"/>
@@ -16050,7 +18314,7 @@
       <w:lvlText w:val="o"/>
       <w:lvlJc w:val="left"/>
       <w:pPr>
-        <w:ind w:left="2520" w:hanging="360"/>
+        <w:ind w:left="2880" w:hanging="360"/>
       </w:pPr>
       <w:rPr>
         <w:rFonts w:ascii="Courier New" w:hAnsi="Courier New" w:cs="Courier New" w:hint="default"/>
@@ -16062,7 +18326,7 @@
       <w:lvlText w:val=""/>
       <w:lvlJc w:val="left"/>
       <w:pPr>
-        <w:ind w:left="3240" w:hanging="360"/>
+        <w:ind w:left="3600" w:hanging="360"/>
       </w:pPr>
       <w:rPr>
         <w:rFonts w:ascii="Wingdings" w:hAnsi="Wingdings" w:hint="default"/>
@@ -16074,7 +18338,7 @@
       <w:lvlText w:val=""/>
       <w:lvlJc w:val="left"/>
       <w:pPr>
-        <w:ind w:left="3960" w:hanging="360"/>
+        <w:ind w:left="4320" w:hanging="360"/>
       </w:pPr>
       <w:rPr>
         <w:rFonts w:ascii="Symbol" w:hAnsi="Symbol" w:hint="default"/>
@@ -16086,7 +18350,7 @@
       <w:lvlText w:val="o"/>
       <w:lvlJc w:val="left"/>
       <w:pPr>
-        <w:ind w:left="4680" w:hanging="360"/>
+        <w:ind w:left="5040" w:hanging="360"/>
       </w:pPr>
       <w:rPr>
         <w:rFonts w:ascii="Courier New" w:hAnsi="Courier New" w:cs="Courier New" w:hint="default"/>
@@ -16098,7 +18362,7 @@
       <w:lvlText w:val=""/>
       <w:lvlJc w:val="left"/>
       <w:pPr>
-        <w:ind w:left="5400" w:hanging="360"/>
+        <w:ind w:left="5760" w:hanging="360"/>
       </w:pPr>
       <w:rPr>
         <w:rFonts w:ascii="Wingdings" w:hAnsi="Wingdings" w:hint="default"/>
@@ -16110,7 +18374,7 @@
       <w:lvlText w:val=""/>
       <w:lvlJc w:val="left"/>
       <w:pPr>
-        <w:ind w:left="6120" w:hanging="360"/>
+        <w:ind w:left="6480" w:hanging="360"/>
       </w:pPr>
       <w:rPr>
         <w:rFonts w:ascii="Symbol" w:hAnsi="Symbol" w:hint="default"/>
@@ -16122,7 +18386,7 @@
       <w:lvlText w:val="o"/>
       <w:lvlJc w:val="left"/>
       <w:pPr>
-        <w:ind w:left="6840" w:hanging="360"/>
+        <w:ind w:left="7200" w:hanging="360"/>
       </w:pPr>
       <w:rPr>
         <w:rFonts w:ascii="Courier New" w:hAnsi="Courier New" w:cs="Courier New" w:hint="default"/>
@@ -16134,14 +18398,14 @@
       <w:lvlText w:val=""/>
       <w:lvlJc w:val="left"/>
       <w:pPr>
-        <w:ind w:left="7560" w:hanging="360"/>
+        <w:ind w:left="7920" w:hanging="360"/>
       </w:pPr>
       <w:rPr>
         <w:rFonts w:ascii="Wingdings" w:hAnsi="Wingdings" w:hint="default"/>
       </w:rPr>
     </w:lvl>
   </w:abstractNum>
-  <w:abstractNum w:abstractNumId="5" w15:restartNumberingAfterBreak="0">
+  <w:abstractNum w:abstractNumId="7" w15:restartNumberingAfterBreak="0">
     <w:nsid w:val="2FFF0AEE"/>
     <w:multiLevelType w:val="hybridMultilevel"/>
     <w:tmpl w:val="17AC8FEC"/>
@@ -16254,7 +18518,7 @@
       </w:rPr>
     </w:lvl>
   </w:abstractNum>
-  <w:abstractNum w:abstractNumId="6" w15:restartNumberingAfterBreak="0">
+  <w:abstractNum w:abstractNumId="8" w15:restartNumberingAfterBreak="0">
     <w:nsid w:val="320A5C2A"/>
     <w:multiLevelType w:val="multilevel"/>
     <w:tmpl w:val="E7BA887A"/>
@@ -16400,7 +18664,717 @@
       </w:rPr>
     </w:lvl>
   </w:abstractNum>
-  <w:abstractNum w:abstractNumId="7" w15:restartNumberingAfterBreak="0">
+  <w:abstractNum w:abstractNumId="9" w15:restartNumberingAfterBreak="0">
+    <w:nsid w:val="34FE3537"/>
+    <w:multiLevelType w:val="multilevel"/>
+    <w:tmpl w:val="77C061DA"/>
+    <w:lvl w:ilvl="0">
+      <w:start w:val="1"/>
+      <w:numFmt w:val="bullet"/>
+      <w:lvlText w:val=""/>
+      <w:lvlJc w:val="left"/>
+      <w:pPr>
+        <w:tabs>
+          <w:tab w:val="num" w:pos="720"/>
+        </w:tabs>
+        <w:ind w:left="720" w:hanging="360"/>
+      </w:pPr>
+      <w:rPr>
+        <w:rFonts w:ascii="Symbol" w:hAnsi="Symbol" w:hint="default"/>
+        <w:sz w:val="20"/>
+      </w:rPr>
+    </w:lvl>
+    <w:lvl w:ilvl="1" w:tentative="1">
+      <w:start w:val="1"/>
+      <w:numFmt w:val="bullet"/>
+      <w:lvlText w:val="o"/>
+      <w:lvlJc w:val="left"/>
+      <w:pPr>
+        <w:tabs>
+          <w:tab w:val="num" w:pos="1440"/>
+        </w:tabs>
+        <w:ind w:left="1440" w:hanging="360"/>
+      </w:pPr>
+      <w:rPr>
+        <w:rFonts w:ascii="Courier New" w:hAnsi="Courier New" w:hint="default"/>
+        <w:sz w:val="20"/>
+      </w:rPr>
+    </w:lvl>
+    <w:lvl w:ilvl="2" w:tentative="1">
+      <w:start w:val="1"/>
+      <w:numFmt w:val="bullet"/>
+      <w:lvlText w:val=""/>
+      <w:lvlJc w:val="left"/>
+      <w:pPr>
+        <w:tabs>
+          <w:tab w:val="num" w:pos="2160"/>
+        </w:tabs>
+        <w:ind w:left="2160" w:hanging="360"/>
+      </w:pPr>
+      <w:rPr>
+        <w:rFonts w:ascii="Wingdings" w:hAnsi="Wingdings" w:hint="default"/>
+        <w:sz w:val="20"/>
+      </w:rPr>
+    </w:lvl>
+    <w:lvl w:ilvl="3" w:tentative="1">
+      <w:start w:val="1"/>
+      <w:numFmt w:val="bullet"/>
+      <w:lvlText w:val=""/>
+      <w:lvlJc w:val="left"/>
+      <w:pPr>
+        <w:tabs>
+          <w:tab w:val="num" w:pos="2880"/>
+        </w:tabs>
+        <w:ind w:left="2880" w:hanging="360"/>
+      </w:pPr>
+      <w:rPr>
+        <w:rFonts w:ascii="Wingdings" w:hAnsi="Wingdings" w:hint="default"/>
+        <w:sz w:val="20"/>
+      </w:rPr>
+    </w:lvl>
+    <w:lvl w:ilvl="4" w:tentative="1">
+      <w:start w:val="1"/>
+      <w:numFmt w:val="bullet"/>
+      <w:lvlText w:val=""/>
+      <w:lvlJc w:val="left"/>
+      <w:pPr>
+        <w:tabs>
+          <w:tab w:val="num" w:pos="3600"/>
+        </w:tabs>
+        <w:ind w:left="3600" w:hanging="360"/>
+      </w:pPr>
+      <w:rPr>
+        <w:rFonts w:ascii="Wingdings" w:hAnsi="Wingdings" w:hint="default"/>
+        <w:sz w:val="20"/>
+      </w:rPr>
+    </w:lvl>
+    <w:lvl w:ilvl="5" w:tentative="1">
+      <w:start w:val="1"/>
+      <w:numFmt w:val="bullet"/>
+      <w:lvlText w:val=""/>
+      <w:lvlJc w:val="left"/>
+      <w:pPr>
+        <w:tabs>
+          <w:tab w:val="num" w:pos="4320"/>
+        </w:tabs>
+        <w:ind w:left="4320" w:hanging="360"/>
+      </w:pPr>
+      <w:rPr>
+        <w:rFonts w:ascii="Wingdings" w:hAnsi="Wingdings" w:hint="default"/>
+        <w:sz w:val="20"/>
+      </w:rPr>
+    </w:lvl>
+    <w:lvl w:ilvl="6" w:tentative="1">
+      <w:start w:val="1"/>
+      <w:numFmt w:val="bullet"/>
+      <w:lvlText w:val=""/>
+      <w:lvlJc w:val="left"/>
+      <w:pPr>
+        <w:tabs>
+          <w:tab w:val="num" w:pos="5040"/>
+        </w:tabs>
+        <w:ind w:left="5040" w:hanging="360"/>
+      </w:pPr>
+      <w:rPr>
+        <w:rFonts w:ascii="Wingdings" w:hAnsi="Wingdings" w:hint="default"/>
+        <w:sz w:val="20"/>
+      </w:rPr>
+    </w:lvl>
+    <w:lvl w:ilvl="7" w:tentative="1">
+      <w:start w:val="1"/>
+      <w:numFmt w:val="bullet"/>
+      <w:lvlText w:val=""/>
+      <w:lvlJc w:val="left"/>
+      <w:pPr>
+        <w:tabs>
+          <w:tab w:val="num" w:pos="5760"/>
+        </w:tabs>
+        <w:ind w:left="5760" w:hanging="360"/>
+      </w:pPr>
+      <w:rPr>
+        <w:rFonts w:ascii="Wingdings" w:hAnsi="Wingdings" w:hint="default"/>
+        <w:sz w:val="20"/>
+      </w:rPr>
+    </w:lvl>
+    <w:lvl w:ilvl="8" w:tentative="1">
+      <w:start w:val="1"/>
+      <w:numFmt w:val="bullet"/>
+      <w:lvlText w:val=""/>
+      <w:lvlJc w:val="left"/>
+      <w:pPr>
+        <w:tabs>
+          <w:tab w:val="num" w:pos="6480"/>
+        </w:tabs>
+        <w:ind w:left="6480" w:hanging="360"/>
+      </w:pPr>
+      <w:rPr>
+        <w:rFonts w:ascii="Wingdings" w:hAnsi="Wingdings" w:hint="default"/>
+        <w:sz w:val="20"/>
+      </w:rPr>
+    </w:lvl>
+  </w:abstractNum>
+  <w:abstractNum w:abstractNumId="10" w15:restartNumberingAfterBreak="0">
+    <w:nsid w:val="38821C78"/>
+    <w:multiLevelType w:val="multilevel"/>
+    <w:tmpl w:val="989C014C"/>
+    <w:lvl w:ilvl="0">
+      <w:start w:val="1"/>
+      <w:numFmt w:val="bullet"/>
+      <w:lvlText w:val=""/>
+      <w:lvlJc w:val="left"/>
+      <w:pPr>
+        <w:tabs>
+          <w:tab w:val="num" w:pos="720"/>
+        </w:tabs>
+        <w:ind w:left="720" w:hanging="360"/>
+      </w:pPr>
+      <w:rPr>
+        <w:rFonts w:ascii="Symbol" w:hAnsi="Symbol" w:hint="default"/>
+        <w:sz w:val="20"/>
+      </w:rPr>
+    </w:lvl>
+    <w:lvl w:ilvl="1" w:tentative="1">
+      <w:start w:val="1"/>
+      <w:numFmt w:val="bullet"/>
+      <w:lvlText w:val="o"/>
+      <w:lvlJc w:val="left"/>
+      <w:pPr>
+        <w:tabs>
+          <w:tab w:val="num" w:pos="1440"/>
+        </w:tabs>
+        <w:ind w:left="1440" w:hanging="360"/>
+      </w:pPr>
+      <w:rPr>
+        <w:rFonts w:ascii="Courier New" w:hAnsi="Courier New" w:hint="default"/>
+        <w:sz w:val="20"/>
+      </w:rPr>
+    </w:lvl>
+    <w:lvl w:ilvl="2" w:tentative="1">
+      <w:start w:val="1"/>
+      <w:numFmt w:val="bullet"/>
+      <w:lvlText w:val=""/>
+      <w:lvlJc w:val="left"/>
+      <w:pPr>
+        <w:tabs>
+          <w:tab w:val="num" w:pos="2160"/>
+        </w:tabs>
+        <w:ind w:left="2160" w:hanging="360"/>
+      </w:pPr>
+      <w:rPr>
+        <w:rFonts w:ascii="Wingdings" w:hAnsi="Wingdings" w:hint="default"/>
+        <w:sz w:val="20"/>
+      </w:rPr>
+    </w:lvl>
+    <w:lvl w:ilvl="3" w:tentative="1">
+      <w:start w:val="1"/>
+      <w:numFmt w:val="bullet"/>
+      <w:lvlText w:val=""/>
+      <w:lvlJc w:val="left"/>
+      <w:pPr>
+        <w:tabs>
+          <w:tab w:val="num" w:pos="2880"/>
+        </w:tabs>
+        <w:ind w:left="2880" w:hanging="360"/>
+      </w:pPr>
+      <w:rPr>
+        <w:rFonts w:ascii="Wingdings" w:hAnsi="Wingdings" w:hint="default"/>
+        <w:sz w:val="20"/>
+      </w:rPr>
+    </w:lvl>
+    <w:lvl w:ilvl="4" w:tentative="1">
+      <w:start w:val="1"/>
+      <w:numFmt w:val="bullet"/>
+      <w:lvlText w:val=""/>
+      <w:lvlJc w:val="left"/>
+      <w:pPr>
+        <w:tabs>
+          <w:tab w:val="num" w:pos="3600"/>
+        </w:tabs>
+        <w:ind w:left="3600" w:hanging="360"/>
+      </w:pPr>
+      <w:rPr>
+        <w:rFonts w:ascii="Wingdings" w:hAnsi="Wingdings" w:hint="default"/>
+        <w:sz w:val="20"/>
+      </w:rPr>
+    </w:lvl>
+    <w:lvl w:ilvl="5" w:tentative="1">
+      <w:start w:val="1"/>
+      <w:numFmt w:val="bullet"/>
+      <w:lvlText w:val=""/>
+      <w:lvlJc w:val="left"/>
+      <w:pPr>
+        <w:tabs>
+          <w:tab w:val="num" w:pos="4320"/>
+        </w:tabs>
+        <w:ind w:left="4320" w:hanging="360"/>
+      </w:pPr>
+      <w:rPr>
+        <w:rFonts w:ascii="Wingdings" w:hAnsi="Wingdings" w:hint="default"/>
+        <w:sz w:val="20"/>
+      </w:rPr>
+    </w:lvl>
+    <w:lvl w:ilvl="6" w:tentative="1">
+      <w:start w:val="1"/>
+      <w:numFmt w:val="bullet"/>
+      <w:lvlText w:val=""/>
+      <w:lvlJc w:val="left"/>
+      <w:pPr>
+        <w:tabs>
+          <w:tab w:val="num" w:pos="5040"/>
+        </w:tabs>
+        <w:ind w:left="5040" w:hanging="360"/>
+      </w:pPr>
+      <w:rPr>
+        <w:rFonts w:ascii="Wingdings" w:hAnsi="Wingdings" w:hint="default"/>
+        <w:sz w:val="20"/>
+      </w:rPr>
+    </w:lvl>
+    <w:lvl w:ilvl="7" w:tentative="1">
+      <w:start w:val="1"/>
+      <w:numFmt w:val="bullet"/>
+      <w:lvlText w:val=""/>
+      <w:lvlJc w:val="left"/>
+      <w:pPr>
+        <w:tabs>
+          <w:tab w:val="num" w:pos="5760"/>
+        </w:tabs>
+        <w:ind w:left="5760" w:hanging="360"/>
+      </w:pPr>
+      <w:rPr>
+        <w:rFonts w:ascii="Wingdings" w:hAnsi="Wingdings" w:hint="default"/>
+        <w:sz w:val="20"/>
+      </w:rPr>
+    </w:lvl>
+    <w:lvl w:ilvl="8" w:tentative="1">
+      <w:start w:val="1"/>
+      <w:numFmt w:val="bullet"/>
+      <w:lvlText w:val=""/>
+      <w:lvlJc w:val="left"/>
+      <w:pPr>
+        <w:tabs>
+          <w:tab w:val="num" w:pos="6480"/>
+        </w:tabs>
+        <w:ind w:left="6480" w:hanging="360"/>
+      </w:pPr>
+      <w:rPr>
+        <w:rFonts w:ascii="Wingdings" w:hAnsi="Wingdings" w:hint="default"/>
+        <w:sz w:val="20"/>
+      </w:rPr>
+    </w:lvl>
+  </w:abstractNum>
+  <w:abstractNum w:abstractNumId="11" w15:restartNumberingAfterBreak="0">
+    <w:nsid w:val="3AE10E73"/>
+    <w:multiLevelType w:val="multilevel"/>
+    <w:tmpl w:val="E4B20D06"/>
+    <w:lvl w:ilvl="0">
+      <w:start w:val="1"/>
+      <w:numFmt w:val="bullet"/>
+      <w:lvlText w:val=""/>
+      <w:lvlJc w:val="left"/>
+      <w:pPr>
+        <w:tabs>
+          <w:tab w:val="num" w:pos="720"/>
+        </w:tabs>
+        <w:ind w:left="720" w:hanging="360"/>
+      </w:pPr>
+      <w:rPr>
+        <w:rFonts w:ascii="Symbol" w:hAnsi="Symbol" w:hint="default"/>
+        <w:sz w:val="20"/>
+      </w:rPr>
+    </w:lvl>
+    <w:lvl w:ilvl="1" w:tentative="1">
+      <w:start w:val="1"/>
+      <w:numFmt w:val="bullet"/>
+      <w:lvlText w:val="o"/>
+      <w:lvlJc w:val="left"/>
+      <w:pPr>
+        <w:tabs>
+          <w:tab w:val="num" w:pos="1440"/>
+        </w:tabs>
+        <w:ind w:left="1440" w:hanging="360"/>
+      </w:pPr>
+      <w:rPr>
+        <w:rFonts w:ascii="Courier New" w:hAnsi="Courier New" w:hint="default"/>
+        <w:sz w:val="20"/>
+      </w:rPr>
+    </w:lvl>
+    <w:lvl w:ilvl="2" w:tentative="1">
+      <w:start w:val="1"/>
+      <w:numFmt w:val="bullet"/>
+      <w:lvlText w:val=""/>
+      <w:lvlJc w:val="left"/>
+      <w:pPr>
+        <w:tabs>
+          <w:tab w:val="num" w:pos="2160"/>
+        </w:tabs>
+        <w:ind w:left="2160" w:hanging="360"/>
+      </w:pPr>
+      <w:rPr>
+        <w:rFonts w:ascii="Wingdings" w:hAnsi="Wingdings" w:hint="default"/>
+        <w:sz w:val="20"/>
+      </w:rPr>
+    </w:lvl>
+    <w:lvl w:ilvl="3" w:tentative="1">
+      <w:start w:val="1"/>
+      <w:numFmt w:val="bullet"/>
+      <w:lvlText w:val=""/>
+      <w:lvlJc w:val="left"/>
+      <w:pPr>
+        <w:tabs>
+          <w:tab w:val="num" w:pos="2880"/>
+        </w:tabs>
+        <w:ind w:left="2880" w:hanging="360"/>
+      </w:pPr>
+      <w:rPr>
+        <w:rFonts w:ascii="Wingdings" w:hAnsi="Wingdings" w:hint="default"/>
+        <w:sz w:val="20"/>
+      </w:rPr>
+    </w:lvl>
+    <w:lvl w:ilvl="4" w:tentative="1">
+      <w:start w:val="1"/>
+      <w:numFmt w:val="bullet"/>
+      <w:lvlText w:val=""/>
+      <w:lvlJc w:val="left"/>
+      <w:pPr>
+        <w:tabs>
+          <w:tab w:val="num" w:pos="3600"/>
+        </w:tabs>
+        <w:ind w:left="3600" w:hanging="360"/>
+      </w:pPr>
+      <w:rPr>
+        <w:rFonts w:ascii="Wingdings" w:hAnsi="Wingdings" w:hint="default"/>
+        <w:sz w:val="20"/>
+      </w:rPr>
+    </w:lvl>
+    <w:lvl w:ilvl="5" w:tentative="1">
+      <w:start w:val="1"/>
+      <w:numFmt w:val="bullet"/>
+      <w:lvlText w:val=""/>
+      <w:lvlJc w:val="left"/>
+      <w:pPr>
+        <w:tabs>
+          <w:tab w:val="num" w:pos="4320"/>
+        </w:tabs>
+        <w:ind w:left="4320" w:hanging="360"/>
+      </w:pPr>
+      <w:rPr>
+        <w:rFonts w:ascii="Wingdings" w:hAnsi="Wingdings" w:hint="default"/>
+        <w:sz w:val="20"/>
+      </w:rPr>
+    </w:lvl>
+    <w:lvl w:ilvl="6" w:tentative="1">
+      <w:start w:val="1"/>
+      <w:numFmt w:val="bullet"/>
+      <w:lvlText w:val=""/>
+      <w:lvlJc w:val="left"/>
+      <w:pPr>
+        <w:tabs>
+          <w:tab w:val="num" w:pos="5040"/>
+        </w:tabs>
+        <w:ind w:left="5040" w:hanging="360"/>
+      </w:pPr>
+      <w:rPr>
+        <w:rFonts w:ascii="Wingdings" w:hAnsi="Wingdings" w:hint="default"/>
+        <w:sz w:val="20"/>
+      </w:rPr>
+    </w:lvl>
+    <w:lvl w:ilvl="7" w:tentative="1">
+      <w:start w:val="1"/>
+      <w:numFmt w:val="bullet"/>
+      <w:lvlText w:val=""/>
+      <w:lvlJc w:val="left"/>
+      <w:pPr>
+        <w:tabs>
+          <w:tab w:val="num" w:pos="5760"/>
+        </w:tabs>
+        <w:ind w:left="5760" w:hanging="360"/>
+      </w:pPr>
+      <w:rPr>
+        <w:rFonts w:ascii="Wingdings" w:hAnsi="Wingdings" w:hint="default"/>
+        <w:sz w:val="20"/>
+      </w:rPr>
+    </w:lvl>
+    <w:lvl w:ilvl="8" w:tentative="1">
+      <w:start w:val="1"/>
+      <w:numFmt w:val="bullet"/>
+      <w:lvlText w:val=""/>
+      <w:lvlJc w:val="left"/>
+      <w:pPr>
+        <w:tabs>
+          <w:tab w:val="num" w:pos="6480"/>
+        </w:tabs>
+        <w:ind w:left="6480" w:hanging="360"/>
+      </w:pPr>
+      <w:rPr>
+        <w:rFonts w:ascii="Wingdings" w:hAnsi="Wingdings" w:hint="default"/>
+        <w:sz w:val="20"/>
+      </w:rPr>
+    </w:lvl>
+  </w:abstractNum>
+  <w:abstractNum w:abstractNumId="12" w15:restartNumberingAfterBreak="0">
+    <w:nsid w:val="472B0715"/>
+    <w:multiLevelType w:val="hybridMultilevel"/>
+    <w:tmpl w:val="048492C0"/>
+    <w:lvl w:ilvl="0" w:tplc="04090001">
+      <w:start w:val="1"/>
+      <w:numFmt w:val="bullet"/>
+      <w:lvlText w:val=""/>
+      <w:lvlJc w:val="left"/>
+      <w:pPr>
+        <w:ind w:left="1440" w:hanging="360"/>
+      </w:pPr>
+      <w:rPr>
+        <w:rFonts w:ascii="Symbol" w:hAnsi="Symbol" w:hint="default"/>
+      </w:rPr>
+    </w:lvl>
+    <w:lvl w:ilvl="1" w:tplc="BBA89A38">
+      <w:numFmt w:val="bullet"/>
+      <w:lvlText w:val="·"/>
+      <w:lvlJc w:val="left"/>
+      <w:pPr>
+        <w:ind w:left="2265" w:hanging="465"/>
+      </w:pPr>
+      <w:rPr>
+        <w:rFonts w:ascii="Arial" w:eastAsia="Times New Roman" w:hAnsi="Arial" w:cs="Arial" w:hint="default"/>
+        <w:color w:val="000000"/>
+        <w:sz w:val="26"/>
+      </w:rPr>
+    </w:lvl>
+    <w:lvl w:ilvl="2" w:tplc="04090005" w:tentative="1">
+      <w:start w:val="1"/>
+      <w:numFmt w:val="bullet"/>
+      <w:lvlText w:val=""/>
+      <w:lvlJc w:val="left"/>
+      <w:pPr>
+        <w:ind w:left="2880" w:hanging="360"/>
+      </w:pPr>
+      <w:rPr>
+        <w:rFonts w:ascii="Wingdings" w:hAnsi="Wingdings" w:hint="default"/>
+      </w:rPr>
+    </w:lvl>
+    <w:lvl w:ilvl="3" w:tplc="04090001" w:tentative="1">
+      <w:start w:val="1"/>
+      <w:numFmt w:val="bullet"/>
+      <w:lvlText w:val=""/>
+      <w:lvlJc w:val="left"/>
+      <w:pPr>
+        <w:ind w:left="3600" w:hanging="360"/>
+      </w:pPr>
+      <w:rPr>
+        <w:rFonts w:ascii="Symbol" w:hAnsi="Symbol" w:hint="default"/>
+      </w:rPr>
+    </w:lvl>
+    <w:lvl w:ilvl="4" w:tplc="04090003" w:tentative="1">
+      <w:start w:val="1"/>
+      <w:numFmt w:val="bullet"/>
+      <w:lvlText w:val="o"/>
+      <w:lvlJc w:val="left"/>
+      <w:pPr>
+        <w:ind w:left="4320" w:hanging="360"/>
+      </w:pPr>
+      <w:rPr>
+        <w:rFonts w:ascii="Courier New" w:hAnsi="Courier New" w:cs="Courier New" w:hint="default"/>
+      </w:rPr>
+    </w:lvl>
+    <w:lvl w:ilvl="5" w:tplc="04090005" w:tentative="1">
+      <w:start w:val="1"/>
+      <w:numFmt w:val="bullet"/>
+      <w:lvlText w:val=""/>
+      <w:lvlJc w:val="left"/>
+      <w:pPr>
+        <w:ind w:left="5040" w:hanging="360"/>
+      </w:pPr>
+      <w:rPr>
+        <w:rFonts w:ascii="Wingdings" w:hAnsi="Wingdings" w:hint="default"/>
+      </w:rPr>
+    </w:lvl>
+    <w:lvl w:ilvl="6" w:tplc="04090001" w:tentative="1">
+      <w:start w:val="1"/>
+      <w:numFmt w:val="bullet"/>
+      <w:lvlText w:val=""/>
+      <w:lvlJc w:val="left"/>
+      <w:pPr>
+        <w:ind w:left="5760" w:hanging="360"/>
+      </w:pPr>
+      <w:rPr>
+        <w:rFonts w:ascii="Symbol" w:hAnsi="Symbol" w:hint="default"/>
+      </w:rPr>
+    </w:lvl>
+    <w:lvl w:ilvl="7" w:tplc="04090003" w:tentative="1">
+      <w:start w:val="1"/>
+      <w:numFmt w:val="bullet"/>
+      <w:lvlText w:val="o"/>
+      <w:lvlJc w:val="left"/>
+      <w:pPr>
+        <w:ind w:left="6480" w:hanging="360"/>
+      </w:pPr>
+      <w:rPr>
+        <w:rFonts w:ascii="Courier New" w:hAnsi="Courier New" w:cs="Courier New" w:hint="default"/>
+      </w:rPr>
+    </w:lvl>
+    <w:lvl w:ilvl="8" w:tplc="04090005" w:tentative="1">
+      <w:start w:val="1"/>
+      <w:numFmt w:val="bullet"/>
+      <w:lvlText w:val=""/>
+      <w:lvlJc w:val="left"/>
+      <w:pPr>
+        <w:ind w:left="7200" w:hanging="360"/>
+      </w:pPr>
+      <w:rPr>
+        <w:rFonts w:ascii="Wingdings" w:hAnsi="Wingdings" w:hint="default"/>
+      </w:rPr>
+    </w:lvl>
+  </w:abstractNum>
+  <w:abstractNum w:abstractNumId="13" w15:restartNumberingAfterBreak="0">
+    <w:nsid w:val="487333A5"/>
+    <w:multiLevelType w:val="multilevel"/>
+    <w:tmpl w:val="1A0E0BE8"/>
+    <w:lvl w:ilvl="0">
+      <w:start w:val="1"/>
+      <w:numFmt w:val="bullet"/>
+      <w:lvlText w:val=""/>
+      <w:lvlJc w:val="left"/>
+      <w:pPr>
+        <w:tabs>
+          <w:tab w:val="num" w:pos="720"/>
+        </w:tabs>
+        <w:ind w:left="720" w:hanging="360"/>
+      </w:pPr>
+      <w:rPr>
+        <w:rFonts w:ascii="Symbol" w:hAnsi="Symbol" w:hint="default"/>
+        <w:sz w:val="20"/>
+      </w:rPr>
+    </w:lvl>
+    <w:lvl w:ilvl="1" w:tentative="1">
+      <w:start w:val="1"/>
+      <w:numFmt w:val="bullet"/>
+      <w:lvlText w:val="o"/>
+      <w:lvlJc w:val="left"/>
+      <w:pPr>
+        <w:tabs>
+          <w:tab w:val="num" w:pos="1440"/>
+        </w:tabs>
+        <w:ind w:left="1440" w:hanging="360"/>
+      </w:pPr>
+      <w:rPr>
+        <w:rFonts w:ascii="Courier New" w:hAnsi="Courier New" w:hint="default"/>
+        <w:sz w:val="20"/>
+      </w:rPr>
+    </w:lvl>
+    <w:lvl w:ilvl="2" w:tentative="1">
+      <w:start w:val="1"/>
+      <w:numFmt w:val="bullet"/>
+      <w:lvlText w:val=""/>
+      <w:lvlJc w:val="left"/>
+      <w:pPr>
+        <w:tabs>
+          <w:tab w:val="num" w:pos="2160"/>
+        </w:tabs>
+        <w:ind w:left="2160" w:hanging="360"/>
+      </w:pPr>
+      <w:rPr>
+        <w:rFonts w:ascii="Wingdings" w:hAnsi="Wingdings" w:hint="default"/>
+        <w:sz w:val="20"/>
+      </w:rPr>
+    </w:lvl>
+    <w:lvl w:ilvl="3" w:tentative="1">
+      <w:start w:val="1"/>
+      <w:numFmt w:val="bullet"/>
+      <w:lvlText w:val=""/>
+      <w:lvlJc w:val="left"/>
+      <w:pPr>
+        <w:tabs>
+          <w:tab w:val="num" w:pos="2880"/>
+        </w:tabs>
+        <w:ind w:left="2880" w:hanging="360"/>
+      </w:pPr>
+      <w:rPr>
+        <w:rFonts w:ascii="Wingdings" w:hAnsi="Wingdings" w:hint="default"/>
+        <w:sz w:val="20"/>
+      </w:rPr>
+    </w:lvl>
+    <w:lvl w:ilvl="4" w:tentative="1">
+      <w:start w:val="1"/>
+      <w:numFmt w:val="bullet"/>
+      <w:lvlText w:val=""/>
+      <w:lvlJc w:val="left"/>
+      <w:pPr>
+        <w:tabs>
+          <w:tab w:val="num" w:pos="3600"/>
+        </w:tabs>
+        <w:ind w:left="3600" w:hanging="360"/>
+      </w:pPr>
+      <w:rPr>
+        <w:rFonts w:ascii="Wingdings" w:hAnsi="Wingdings" w:hint="default"/>
+        <w:sz w:val="20"/>
+      </w:rPr>
+    </w:lvl>
+    <w:lvl w:ilvl="5" w:tentative="1">
+      <w:start w:val="1"/>
+      <w:numFmt w:val="bullet"/>
+      <w:lvlText w:val=""/>
+      <w:lvlJc w:val="left"/>
+      <w:pPr>
+        <w:tabs>
+          <w:tab w:val="num" w:pos="4320"/>
+        </w:tabs>
+        <w:ind w:left="4320" w:hanging="360"/>
+      </w:pPr>
+      <w:rPr>
+        <w:rFonts w:ascii="Wingdings" w:hAnsi="Wingdings" w:hint="default"/>
+        <w:sz w:val="20"/>
+      </w:rPr>
+    </w:lvl>
+    <w:lvl w:ilvl="6" w:tentative="1">
+      <w:start w:val="1"/>
+      <w:numFmt w:val="bullet"/>
+      <w:lvlText w:val=""/>
+      <w:lvlJc w:val="left"/>
+      <w:pPr>
+        <w:tabs>
+          <w:tab w:val="num" w:pos="5040"/>
+        </w:tabs>
+        <w:ind w:left="5040" w:hanging="360"/>
+      </w:pPr>
+      <w:rPr>
+        <w:rFonts w:ascii="Wingdings" w:hAnsi="Wingdings" w:hint="default"/>
+        <w:sz w:val="20"/>
+      </w:rPr>
+    </w:lvl>
+    <w:lvl w:ilvl="7" w:tentative="1">
+      <w:start w:val="1"/>
+      <w:numFmt w:val="bullet"/>
+      <w:lvlText w:val=""/>
+      <w:lvlJc w:val="left"/>
+      <w:pPr>
+        <w:tabs>
+          <w:tab w:val="num" w:pos="5760"/>
+        </w:tabs>
+        <w:ind w:left="5760" w:hanging="360"/>
+      </w:pPr>
+      <w:rPr>
+        <w:rFonts w:ascii="Wingdings" w:hAnsi="Wingdings" w:hint="default"/>
+        <w:sz w:val="20"/>
+      </w:rPr>
+    </w:lvl>
+    <w:lvl w:ilvl="8" w:tentative="1">
+      <w:start w:val="1"/>
+      <w:numFmt w:val="bullet"/>
+      <w:lvlText w:val=""/>
+      <w:lvlJc w:val="left"/>
+      <w:pPr>
+        <w:tabs>
+          <w:tab w:val="num" w:pos="6480"/>
+        </w:tabs>
+        <w:ind w:left="6480" w:hanging="360"/>
+      </w:pPr>
+      <w:rPr>
+        <w:rFonts w:ascii="Wingdings" w:hAnsi="Wingdings" w:hint="default"/>
+        <w:sz w:val="20"/>
+      </w:rPr>
+    </w:lvl>
+  </w:abstractNum>
+  <w:abstractNum w:abstractNumId="14" w15:restartNumberingAfterBreak="0">
     <w:nsid w:val="4B3E3FD7"/>
     <w:multiLevelType w:val="multilevel"/>
     <w:tmpl w:val="DE642CC2"/>
@@ -16549,7 +19523,752 @@
       </w:rPr>
     </w:lvl>
   </w:abstractNum>
-  <w:abstractNum w:abstractNumId="8" w15:restartNumberingAfterBreak="0">
+  <w:abstractNum w:abstractNumId="15" w15:restartNumberingAfterBreak="0">
+    <w:nsid w:val="4D2D7118"/>
+    <w:multiLevelType w:val="multilevel"/>
+    <w:tmpl w:val="E92CCC18"/>
+    <w:lvl w:ilvl="0">
+      <w:start w:val="1"/>
+      <w:numFmt w:val="bullet"/>
+      <w:lvlText w:val=""/>
+      <w:lvlJc w:val="left"/>
+      <w:pPr>
+        <w:tabs>
+          <w:tab w:val="num" w:pos="720"/>
+        </w:tabs>
+        <w:ind w:left="720" w:hanging="360"/>
+      </w:pPr>
+      <w:rPr>
+        <w:rFonts w:ascii="Symbol" w:hAnsi="Symbol" w:hint="default"/>
+        <w:sz w:val="20"/>
+      </w:rPr>
+    </w:lvl>
+    <w:lvl w:ilvl="1" w:tentative="1">
+      <w:start w:val="1"/>
+      <w:numFmt w:val="bullet"/>
+      <w:lvlText w:val="o"/>
+      <w:lvlJc w:val="left"/>
+      <w:pPr>
+        <w:tabs>
+          <w:tab w:val="num" w:pos="1440"/>
+        </w:tabs>
+        <w:ind w:left="1440" w:hanging="360"/>
+      </w:pPr>
+      <w:rPr>
+        <w:rFonts w:ascii="Courier New" w:hAnsi="Courier New" w:hint="default"/>
+        <w:sz w:val="20"/>
+      </w:rPr>
+    </w:lvl>
+    <w:lvl w:ilvl="2" w:tentative="1">
+      <w:start w:val="1"/>
+      <w:numFmt w:val="bullet"/>
+      <w:lvlText w:val=""/>
+      <w:lvlJc w:val="left"/>
+      <w:pPr>
+        <w:tabs>
+          <w:tab w:val="num" w:pos="2160"/>
+        </w:tabs>
+        <w:ind w:left="2160" w:hanging="360"/>
+      </w:pPr>
+      <w:rPr>
+        <w:rFonts w:ascii="Wingdings" w:hAnsi="Wingdings" w:hint="default"/>
+        <w:sz w:val="20"/>
+      </w:rPr>
+    </w:lvl>
+    <w:lvl w:ilvl="3" w:tentative="1">
+      <w:start w:val="1"/>
+      <w:numFmt w:val="bullet"/>
+      <w:lvlText w:val=""/>
+      <w:lvlJc w:val="left"/>
+      <w:pPr>
+        <w:tabs>
+          <w:tab w:val="num" w:pos="2880"/>
+        </w:tabs>
+        <w:ind w:left="2880" w:hanging="360"/>
+      </w:pPr>
+      <w:rPr>
+        <w:rFonts w:ascii="Wingdings" w:hAnsi="Wingdings" w:hint="default"/>
+        <w:sz w:val="20"/>
+      </w:rPr>
+    </w:lvl>
+    <w:lvl w:ilvl="4" w:tentative="1">
+      <w:start w:val="1"/>
+      <w:numFmt w:val="bullet"/>
+      <w:lvlText w:val=""/>
+      <w:lvlJc w:val="left"/>
+      <w:pPr>
+        <w:tabs>
+          <w:tab w:val="num" w:pos="3600"/>
+        </w:tabs>
+        <w:ind w:left="3600" w:hanging="360"/>
+      </w:pPr>
+      <w:rPr>
+        <w:rFonts w:ascii="Wingdings" w:hAnsi="Wingdings" w:hint="default"/>
+        <w:sz w:val="20"/>
+      </w:rPr>
+    </w:lvl>
+    <w:lvl w:ilvl="5" w:tentative="1">
+      <w:start w:val="1"/>
+      <w:numFmt w:val="bullet"/>
+      <w:lvlText w:val=""/>
+      <w:lvlJc w:val="left"/>
+      <w:pPr>
+        <w:tabs>
+          <w:tab w:val="num" w:pos="4320"/>
+        </w:tabs>
+        <w:ind w:left="4320" w:hanging="360"/>
+      </w:pPr>
+      <w:rPr>
+        <w:rFonts w:ascii="Wingdings" w:hAnsi="Wingdings" w:hint="default"/>
+        <w:sz w:val="20"/>
+      </w:rPr>
+    </w:lvl>
+    <w:lvl w:ilvl="6" w:tentative="1">
+      <w:start w:val="1"/>
+      <w:numFmt w:val="bullet"/>
+      <w:lvlText w:val=""/>
+      <w:lvlJc w:val="left"/>
+      <w:pPr>
+        <w:tabs>
+          <w:tab w:val="num" w:pos="5040"/>
+        </w:tabs>
+        <w:ind w:left="5040" w:hanging="360"/>
+      </w:pPr>
+      <w:rPr>
+        <w:rFonts w:ascii="Wingdings" w:hAnsi="Wingdings" w:hint="default"/>
+        <w:sz w:val="20"/>
+      </w:rPr>
+    </w:lvl>
+    <w:lvl w:ilvl="7" w:tentative="1">
+      <w:start w:val="1"/>
+      <w:numFmt w:val="bullet"/>
+      <w:lvlText w:val=""/>
+      <w:lvlJc w:val="left"/>
+      <w:pPr>
+        <w:tabs>
+          <w:tab w:val="num" w:pos="5760"/>
+        </w:tabs>
+        <w:ind w:left="5760" w:hanging="360"/>
+      </w:pPr>
+      <w:rPr>
+        <w:rFonts w:ascii="Wingdings" w:hAnsi="Wingdings" w:hint="default"/>
+        <w:sz w:val="20"/>
+      </w:rPr>
+    </w:lvl>
+    <w:lvl w:ilvl="8" w:tentative="1">
+      <w:start w:val="1"/>
+      <w:numFmt w:val="bullet"/>
+      <w:lvlText w:val=""/>
+      <w:lvlJc w:val="left"/>
+      <w:pPr>
+        <w:tabs>
+          <w:tab w:val="num" w:pos="6480"/>
+        </w:tabs>
+        <w:ind w:left="6480" w:hanging="360"/>
+      </w:pPr>
+      <w:rPr>
+        <w:rFonts w:ascii="Wingdings" w:hAnsi="Wingdings" w:hint="default"/>
+        <w:sz w:val="20"/>
+      </w:rPr>
+    </w:lvl>
+  </w:abstractNum>
+  <w:abstractNum w:abstractNumId="16" w15:restartNumberingAfterBreak="0">
+    <w:nsid w:val="56F66B6B"/>
+    <w:multiLevelType w:val="multilevel"/>
+    <w:tmpl w:val="70D4D384"/>
+    <w:lvl w:ilvl="0">
+      <w:start w:val="1"/>
+      <w:numFmt w:val="bullet"/>
+      <w:lvlText w:val=""/>
+      <w:lvlJc w:val="left"/>
+      <w:pPr>
+        <w:tabs>
+          <w:tab w:val="num" w:pos="720"/>
+        </w:tabs>
+        <w:ind w:left="720" w:hanging="360"/>
+      </w:pPr>
+      <w:rPr>
+        <w:rFonts w:ascii="Symbol" w:hAnsi="Symbol" w:hint="default"/>
+        <w:sz w:val="20"/>
+      </w:rPr>
+    </w:lvl>
+    <w:lvl w:ilvl="1">
+      <w:start w:val="1"/>
+      <w:numFmt w:val="bullet"/>
+      <w:lvlText w:val="o"/>
+      <w:lvlJc w:val="left"/>
+      <w:pPr>
+        <w:tabs>
+          <w:tab w:val="num" w:pos="1440"/>
+        </w:tabs>
+        <w:ind w:left="1440" w:hanging="360"/>
+      </w:pPr>
+      <w:rPr>
+        <w:rFonts w:ascii="Courier New" w:hAnsi="Courier New" w:hint="default"/>
+        <w:sz w:val="20"/>
+      </w:rPr>
+    </w:lvl>
+    <w:lvl w:ilvl="2">
+      <w:start w:val="1"/>
+      <w:numFmt w:val="bullet"/>
+      <w:lvlText w:val=""/>
+      <w:lvlJc w:val="left"/>
+      <w:pPr>
+        <w:tabs>
+          <w:tab w:val="num" w:pos="2160"/>
+        </w:tabs>
+        <w:ind w:left="2160" w:hanging="360"/>
+      </w:pPr>
+      <w:rPr>
+        <w:rFonts w:ascii="Wingdings" w:hAnsi="Wingdings" w:hint="default"/>
+        <w:sz w:val="20"/>
+      </w:rPr>
+    </w:lvl>
+    <w:lvl w:ilvl="3" w:tentative="1">
+      <w:start w:val="1"/>
+      <w:numFmt w:val="bullet"/>
+      <w:lvlText w:val=""/>
+      <w:lvlJc w:val="left"/>
+      <w:pPr>
+        <w:tabs>
+          <w:tab w:val="num" w:pos="2880"/>
+        </w:tabs>
+        <w:ind w:left="2880" w:hanging="360"/>
+      </w:pPr>
+      <w:rPr>
+        <w:rFonts w:ascii="Wingdings" w:hAnsi="Wingdings" w:hint="default"/>
+        <w:sz w:val="20"/>
+      </w:rPr>
+    </w:lvl>
+    <w:lvl w:ilvl="4" w:tentative="1">
+      <w:start w:val="1"/>
+      <w:numFmt w:val="bullet"/>
+      <w:lvlText w:val=""/>
+      <w:lvlJc w:val="left"/>
+      <w:pPr>
+        <w:tabs>
+          <w:tab w:val="num" w:pos="3600"/>
+        </w:tabs>
+        <w:ind w:left="3600" w:hanging="360"/>
+      </w:pPr>
+      <w:rPr>
+        <w:rFonts w:ascii="Wingdings" w:hAnsi="Wingdings" w:hint="default"/>
+        <w:sz w:val="20"/>
+      </w:rPr>
+    </w:lvl>
+    <w:lvl w:ilvl="5" w:tentative="1">
+      <w:start w:val="1"/>
+      <w:numFmt w:val="bullet"/>
+      <w:lvlText w:val=""/>
+      <w:lvlJc w:val="left"/>
+      <w:pPr>
+        <w:tabs>
+          <w:tab w:val="num" w:pos="4320"/>
+        </w:tabs>
+        <w:ind w:left="4320" w:hanging="360"/>
+      </w:pPr>
+      <w:rPr>
+        <w:rFonts w:ascii="Wingdings" w:hAnsi="Wingdings" w:hint="default"/>
+        <w:sz w:val="20"/>
+      </w:rPr>
+    </w:lvl>
+    <w:lvl w:ilvl="6" w:tentative="1">
+      <w:start w:val="1"/>
+      <w:numFmt w:val="bullet"/>
+      <w:lvlText w:val=""/>
+      <w:lvlJc w:val="left"/>
+      <w:pPr>
+        <w:tabs>
+          <w:tab w:val="num" w:pos="5040"/>
+        </w:tabs>
+        <w:ind w:left="5040" w:hanging="360"/>
+      </w:pPr>
+      <w:rPr>
+        <w:rFonts w:ascii="Wingdings" w:hAnsi="Wingdings" w:hint="default"/>
+        <w:sz w:val="20"/>
+      </w:rPr>
+    </w:lvl>
+    <w:lvl w:ilvl="7" w:tentative="1">
+      <w:start w:val="1"/>
+      <w:numFmt w:val="bullet"/>
+      <w:lvlText w:val=""/>
+      <w:lvlJc w:val="left"/>
+      <w:pPr>
+        <w:tabs>
+          <w:tab w:val="num" w:pos="5760"/>
+        </w:tabs>
+        <w:ind w:left="5760" w:hanging="360"/>
+      </w:pPr>
+      <w:rPr>
+        <w:rFonts w:ascii="Wingdings" w:hAnsi="Wingdings" w:hint="default"/>
+        <w:sz w:val="20"/>
+      </w:rPr>
+    </w:lvl>
+    <w:lvl w:ilvl="8" w:tentative="1">
+      <w:start w:val="1"/>
+      <w:numFmt w:val="bullet"/>
+      <w:lvlText w:val=""/>
+      <w:lvlJc w:val="left"/>
+      <w:pPr>
+        <w:tabs>
+          <w:tab w:val="num" w:pos="6480"/>
+        </w:tabs>
+        <w:ind w:left="6480" w:hanging="360"/>
+      </w:pPr>
+      <w:rPr>
+        <w:rFonts w:ascii="Wingdings" w:hAnsi="Wingdings" w:hint="default"/>
+        <w:sz w:val="20"/>
+      </w:rPr>
+    </w:lvl>
+  </w:abstractNum>
+  <w:abstractNum w:abstractNumId="17" w15:restartNumberingAfterBreak="0">
+    <w:nsid w:val="68F70C90"/>
+    <w:multiLevelType w:val="multilevel"/>
+    <w:tmpl w:val="591AD3BC"/>
+    <w:lvl w:ilvl="0">
+      <w:start w:val="1"/>
+      <w:numFmt w:val="bullet"/>
+      <w:lvlText w:val=""/>
+      <w:lvlJc w:val="left"/>
+      <w:pPr>
+        <w:tabs>
+          <w:tab w:val="num" w:pos="720"/>
+        </w:tabs>
+        <w:ind w:left="720" w:hanging="360"/>
+      </w:pPr>
+      <w:rPr>
+        <w:rFonts w:ascii="Symbol" w:hAnsi="Symbol" w:hint="default"/>
+        <w:sz w:val="20"/>
+      </w:rPr>
+    </w:lvl>
+    <w:lvl w:ilvl="1" w:tentative="1">
+      <w:start w:val="1"/>
+      <w:numFmt w:val="bullet"/>
+      <w:lvlText w:val="o"/>
+      <w:lvlJc w:val="left"/>
+      <w:pPr>
+        <w:tabs>
+          <w:tab w:val="num" w:pos="1440"/>
+        </w:tabs>
+        <w:ind w:left="1440" w:hanging="360"/>
+      </w:pPr>
+      <w:rPr>
+        <w:rFonts w:ascii="Courier New" w:hAnsi="Courier New" w:hint="default"/>
+        <w:sz w:val="20"/>
+      </w:rPr>
+    </w:lvl>
+    <w:lvl w:ilvl="2" w:tentative="1">
+      <w:start w:val="1"/>
+      <w:numFmt w:val="bullet"/>
+      <w:lvlText w:val=""/>
+      <w:lvlJc w:val="left"/>
+      <w:pPr>
+        <w:tabs>
+          <w:tab w:val="num" w:pos="2160"/>
+        </w:tabs>
+        <w:ind w:left="2160" w:hanging="360"/>
+      </w:pPr>
+      <w:rPr>
+        <w:rFonts w:ascii="Wingdings" w:hAnsi="Wingdings" w:hint="default"/>
+        <w:sz w:val="20"/>
+      </w:rPr>
+    </w:lvl>
+    <w:lvl w:ilvl="3" w:tentative="1">
+      <w:start w:val="1"/>
+      <w:numFmt w:val="bullet"/>
+      <w:lvlText w:val=""/>
+      <w:lvlJc w:val="left"/>
+      <w:pPr>
+        <w:tabs>
+          <w:tab w:val="num" w:pos="2880"/>
+        </w:tabs>
+        <w:ind w:left="2880" w:hanging="360"/>
+      </w:pPr>
+      <w:rPr>
+        <w:rFonts w:ascii="Wingdings" w:hAnsi="Wingdings" w:hint="default"/>
+        <w:sz w:val="20"/>
+      </w:rPr>
+    </w:lvl>
+    <w:lvl w:ilvl="4" w:tentative="1">
+      <w:start w:val="1"/>
+      <w:numFmt w:val="bullet"/>
+      <w:lvlText w:val=""/>
+      <w:lvlJc w:val="left"/>
+      <w:pPr>
+        <w:tabs>
+          <w:tab w:val="num" w:pos="3600"/>
+        </w:tabs>
+        <w:ind w:left="3600" w:hanging="360"/>
+      </w:pPr>
+      <w:rPr>
+        <w:rFonts w:ascii="Wingdings" w:hAnsi="Wingdings" w:hint="default"/>
+        <w:sz w:val="20"/>
+      </w:rPr>
+    </w:lvl>
+    <w:lvl w:ilvl="5" w:tentative="1">
+      <w:start w:val="1"/>
+      <w:numFmt w:val="bullet"/>
+      <w:lvlText w:val=""/>
+      <w:lvlJc w:val="left"/>
+      <w:pPr>
+        <w:tabs>
+          <w:tab w:val="num" w:pos="4320"/>
+        </w:tabs>
+        <w:ind w:left="4320" w:hanging="360"/>
+      </w:pPr>
+      <w:rPr>
+        <w:rFonts w:ascii="Wingdings" w:hAnsi="Wingdings" w:hint="default"/>
+        <w:sz w:val="20"/>
+      </w:rPr>
+    </w:lvl>
+    <w:lvl w:ilvl="6" w:tentative="1">
+      <w:start w:val="1"/>
+      <w:numFmt w:val="bullet"/>
+      <w:lvlText w:val=""/>
+      <w:lvlJc w:val="left"/>
+      <w:pPr>
+        <w:tabs>
+          <w:tab w:val="num" w:pos="5040"/>
+        </w:tabs>
+        <w:ind w:left="5040" w:hanging="360"/>
+      </w:pPr>
+      <w:rPr>
+        <w:rFonts w:ascii="Wingdings" w:hAnsi="Wingdings" w:hint="default"/>
+        <w:sz w:val="20"/>
+      </w:rPr>
+    </w:lvl>
+    <w:lvl w:ilvl="7" w:tentative="1">
+      <w:start w:val="1"/>
+      <w:numFmt w:val="bullet"/>
+      <w:lvlText w:val=""/>
+      <w:lvlJc w:val="left"/>
+      <w:pPr>
+        <w:tabs>
+          <w:tab w:val="num" w:pos="5760"/>
+        </w:tabs>
+        <w:ind w:left="5760" w:hanging="360"/>
+      </w:pPr>
+      <w:rPr>
+        <w:rFonts w:ascii="Wingdings" w:hAnsi="Wingdings" w:hint="default"/>
+        <w:sz w:val="20"/>
+      </w:rPr>
+    </w:lvl>
+    <w:lvl w:ilvl="8" w:tentative="1">
+      <w:start w:val="1"/>
+      <w:numFmt w:val="bullet"/>
+      <w:lvlText w:val=""/>
+      <w:lvlJc w:val="left"/>
+      <w:pPr>
+        <w:tabs>
+          <w:tab w:val="num" w:pos="6480"/>
+        </w:tabs>
+        <w:ind w:left="6480" w:hanging="360"/>
+      </w:pPr>
+      <w:rPr>
+        <w:rFonts w:ascii="Wingdings" w:hAnsi="Wingdings" w:hint="default"/>
+        <w:sz w:val="20"/>
+      </w:rPr>
+    </w:lvl>
+  </w:abstractNum>
+  <w:abstractNum w:abstractNumId="18" w15:restartNumberingAfterBreak="0">
+    <w:nsid w:val="6C8B5A87"/>
+    <w:multiLevelType w:val="multilevel"/>
+    <w:tmpl w:val="5C629CC8"/>
+    <w:lvl w:ilvl="0">
+      <w:start w:val="1"/>
+      <w:numFmt w:val="bullet"/>
+      <w:lvlText w:val=""/>
+      <w:lvlJc w:val="left"/>
+      <w:pPr>
+        <w:tabs>
+          <w:tab w:val="num" w:pos="720"/>
+        </w:tabs>
+        <w:ind w:left="720" w:hanging="360"/>
+      </w:pPr>
+      <w:rPr>
+        <w:rFonts w:ascii="Symbol" w:hAnsi="Symbol" w:hint="default"/>
+        <w:sz w:val="20"/>
+      </w:rPr>
+    </w:lvl>
+    <w:lvl w:ilvl="1" w:tentative="1">
+      <w:start w:val="1"/>
+      <w:numFmt w:val="bullet"/>
+      <w:lvlText w:val="o"/>
+      <w:lvlJc w:val="left"/>
+      <w:pPr>
+        <w:tabs>
+          <w:tab w:val="num" w:pos="1440"/>
+        </w:tabs>
+        <w:ind w:left="1440" w:hanging="360"/>
+      </w:pPr>
+      <w:rPr>
+        <w:rFonts w:ascii="Courier New" w:hAnsi="Courier New" w:hint="default"/>
+        <w:sz w:val="20"/>
+      </w:rPr>
+    </w:lvl>
+    <w:lvl w:ilvl="2" w:tentative="1">
+      <w:start w:val="1"/>
+      <w:numFmt w:val="bullet"/>
+      <w:lvlText w:val=""/>
+      <w:lvlJc w:val="left"/>
+      <w:pPr>
+        <w:tabs>
+          <w:tab w:val="num" w:pos="2160"/>
+        </w:tabs>
+        <w:ind w:left="2160" w:hanging="360"/>
+      </w:pPr>
+      <w:rPr>
+        <w:rFonts w:ascii="Wingdings" w:hAnsi="Wingdings" w:hint="default"/>
+        <w:sz w:val="20"/>
+      </w:rPr>
+    </w:lvl>
+    <w:lvl w:ilvl="3" w:tentative="1">
+      <w:start w:val="1"/>
+      <w:numFmt w:val="bullet"/>
+      <w:lvlText w:val=""/>
+      <w:lvlJc w:val="left"/>
+      <w:pPr>
+        <w:tabs>
+          <w:tab w:val="num" w:pos="2880"/>
+        </w:tabs>
+        <w:ind w:left="2880" w:hanging="360"/>
+      </w:pPr>
+      <w:rPr>
+        <w:rFonts w:ascii="Wingdings" w:hAnsi="Wingdings" w:hint="default"/>
+        <w:sz w:val="20"/>
+      </w:rPr>
+    </w:lvl>
+    <w:lvl w:ilvl="4" w:tentative="1">
+      <w:start w:val="1"/>
+      <w:numFmt w:val="bullet"/>
+      <w:lvlText w:val=""/>
+      <w:lvlJc w:val="left"/>
+      <w:pPr>
+        <w:tabs>
+          <w:tab w:val="num" w:pos="3600"/>
+        </w:tabs>
+        <w:ind w:left="3600" w:hanging="360"/>
+      </w:pPr>
+      <w:rPr>
+        <w:rFonts w:ascii="Wingdings" w:hAnsi="Wingdings" w:hint="default"/>
+        <w:sz w:val="20"/>
+      </w:rPr>
+    </w:lvl>
+    <w:lvl w:ilvl="5" w:tentative="1">
+      <w:start w:val="1"/>
+      <w:numFmt w:val="bullet"/>
+      <w:lvlText w:val=""/>
+      <w:lvlJc w:val="left"/>
+      <w:pPr>
+        <w:tabs>
+          <w:tab w:val="num" w:pos="4320"/>
+        </w:tabs>
+        <w:ind w:left="4320" w:hanging="360"/>
+      </w:pPr>
+      <w:rPr>
+        <w:rFonts w:ascii="Wingdings" w:hAnsi="Wingdings" w:hint="default"/>
+        <w:sz w:val="20"/>
+      </w:rPr>
+    </w:lvl>
+    <w:lvl w:ilvl="6" w:tentative="1">
+      <w:start w:val="1"/>
+      <w:numFmt w:val="bullet"/>
+      <w:lvlText w:val=""/>
+      <w:lvlJc w:val="left"/>
+      <w:pPr>
+        <w:tabs>
+          <w:tab w:val="num" w:pos="5040"/>
+        </w:tabs>
+        <w:ind w:left="5040" w:hanging="360"/>
+      </w:pPr>
+      <w:rPr>
+        <w:rFonts w:ascii="Wingdings" w:hAnsi="Wingdings" w:hint="default"/>
+        <w:sz w:val="20"/>
+      </w:rPr>
+    </w:lvl>
+    <w:lvl w:ilvl="7" w:tentative="1">
+      <w:start w:val="1"/>
+      <w:numFmt w:val="bullet"/>
+      <w:lvlText w:val=""/>
+      <w:lvlJc w:val="left"/>
+      <w:pPr>
+        <w:tabs>
+          <w:tab w:val="num" w:pos="5760"/>
+        </w:tabs>
+        <w:ind w:left="5760" w:hanging="360"/>
+      </w:pPr>
+      <w:rPr>
+        <w:rFonts w:ascii="Wingdings" w:hAnsi="Wingdings" w:hint="default"/>
+        <w:sz w:val="20"/>
+      </w:rPr>
+    </w:lvl>
+    <w:lvl w:ilvl="8" w:tentative="1">
+      <w:start w:val="1"/>
+      <w:numFmt w:val="bullet"/>
+      <w:lvlText w:val=""/>
+      <w:lvlJc w:val="left"/>
+      <w:pPr>
+        <w:tabs>
+          <w:tab w:val="num" w:pos="6480"/>
+        </w:tabs>
+        <w:ind w:left="6480" w:hanging="360"/>
+      </w:pPr>
+      <w:rPr>
+        <w:rFonts w:ascii="Wingdings" w:hAnsi="Wingdings" w:hint="default"/>
+        <w:sz w:val="20"/>
+      </w:rPr>
+    </w:lvl>
+  </w:abstractNum>
+  <w:abstractNum w:abstractNumId="19" w15:restartNumberingAfterBreak="0">
+    <w:nsid w:val="6CEA0F6F"/>
+    <w:multiLevelType w:val="multilevel"/>
+    <w:tmpl w:val="AFDC24CE"/>
+    <w:lvl w:ilvl="0">
+      <w:start w:val="1"/>
+      <w:numFmt w:val="bullet"/>
+      <w:lvlText w:val=""/>
+      <w:lvlJc w:val="left"/>
+      <w:pPr>
+        <w:tabs>
+          <w:tab w:val="num" w:pos="1440"/>
+        </w:tabs>
+        <w:ind w:left="1440" w:hanging="360"/>
+      </w:pPr>
+      <w:rPr>
+        <w:rFonts w:ascii="Symbol" w:hAnsi="Symbol" w:hint="default"/>
+        <w:sz w:val="20"/>
+      </w:rPr>
+    </w:lvl>
+    <w:lvl w:ilvl="1">
+      <w:start w:val="1"/>
+      <w:numFmt w:val="bullet"/>
+      <w:lvlText w:val="o"/>
+      <w:lvlJc w:val="left"/>
+      <w:pPr>
+        <w:tabs>
+          <w:tab w:val="num" w:pos="2160"/>
+        </w:tabs>
+        <w:ind w:left="2160" w:hanging="360"/>
+      </w:pPr>
+      <w:rPr>
+        <w:rFonts w:ascii="Courier New" w:hAnsi="Courier New" w:hint="default"/>
+        <w:sz w:val="20"/>
+      </w:rPr>
+    </w:lvl>
+    <w:lvl w:ilvl="2">
+      <w:start w:val="1"/>
+      <w:numFmt w:val="bullet"/>
+      <w:lvlText w:val=""/>
+      <w:lvlJc w:val="left"/>
+      <w:pPr>
+        <w:tabs>
+          <w:tab w:val="num" w:pos="2880"/>
+        </w:tabs>
+        <w:ind w:left="2880" w:hanging="360"/>
+      </w:pPr>
+      <w:rPr>
+        <w:rFonts w:ascii="Wingdings" w:hAnsi="Wingdings" w:hint="default"/>
+        <w:sz w:val="20"/>
+      </w:rPr>
+    </w:lvl>
+    <w:lvl w:ilvl="3">
+      <w:start w:val="1"/>
+      <w:numFmt w:val="bullet"/>
+      <w:lvlText w:val=""/>
+      <w:lvlJc w:val="left"/>
+      <w:pPr>
+        <w:tabs>
+          <w:tab w:val="num" w:pos="3600"/>
+        </w:tabs>
+        <w:ind w:left="3600" w:hanging="360"/>
+      </w:pPr>
+      <w:rPr>
+        <w:rFonts w:ascii="Wingdings" w:hAnsi="Wingdings" w:hint="default"/>
+        <w:sz w:val="20"/>
+      </w:rPr>
+    </w:lvl>
+    <w:lvl w:ilvl="4" w:tentative="1">
+      <w:start w:val="1"/>
+      <w:numFmt w:val="bullet"/>
+      <w:lvlText w:val=""/>
+      <w:lvlJc w:val="left"/>
+      <w:pPr>
+        <w:tabs>
+          <w:tab w:val="num" w:pos="4320"/>
+        </w:tabs>
+        <w:ind w:left="4320" w:hanging="360"/>
+      </w:pPr>
+      <w:rPr>
+        <w:rFonts w:ascii="Wingdings" w:hAnsi="Wingdings" w:hint="default"/>
+        <w:sz w:val="20"/>
+      </w:rPr>
+    </w:lvl>
+    <w:lvl w:ilvl="5" w:tentative="1">
+      <w:start w:val="1"/>
+      <w:numFmt w:val="bullet"/>
+      <w:lvlText w:val=""/>
+      <w:lvlJc w:val="left"/>
+      <w:pPr>
+        <w:tabs>
+          <w:tab w:val="num" w:pos="5040"/>
+        </w:tabs>
+        <w:ind w:left="5040" w:hanging="360"/>
+      </w:pPr>
+      <w:rPr>
+        <w:rFonts w:ascii="Wingdings" w:hAnsi="Wingdings" w:hint="default"/>
+        <w:sz w:val="20"/>
+      </w:rPr>
+    </w:lvl>
+    <w:lvl w:ilvl="6" w:tentative="1">
+      <w:start w:val="1"/>
+      <w:numFmt w:val="bullet"/>
+      <w:lvlText w:val=""/>
+      <w:lvlJc w:val="left"/>
+      <w:pPr>
+        <w:tabs>
+          <w:tab w:val="num" w:pos="5760"/>
+        </w:tabs>
+        <w:ind w:left="5760" w:hanging="360"/>
+      </w:pPr>
+      <w:rPr>
+        <w:rFonts w:ascii="Wingdings" w:hAnsi="Wingdings" w:hint="default"/>
+        <w:sz w:val="20"/>
+      </w:rPr>
+    </w:lvl>
+    <w:lvl w:ilvl="7" w:tentative="1">
+      <w:start w:val="1"/>
+      <w:numFmt w:val="bullet"/>
+      <w:lvlText w:val=""/>
+      <w:lvlJc w:val="left"/>
+      <w:pPr>
+        <w:tabs>
+          <w:tab w:val="num" w:pos="6480"/>
+        </w:tabs>
+        <w:ind w:left="6480" w:hanging="360"/>
+      </w:pPr>
+      <w:rPr>
+        <w:rFonts w:ascii="Wingdings" w:hAnsi="Wingdings" w:hint="default"/>
+        <w:sz w:val="20"/>
+      </w:rPr>
+    </w:lvl>
+    <w:lvl w:ilvl="8" w:tentative="1">
+      <w:start w:val="1"/>
+      <w:numFmt w:val="bullet"/>
+      <w:lvlText w:val=""/>
+      <w:lvlJc w:val="left"/>
+      <w:pPr>
+        <w:tabs>
+          <w:tab w:val="num" w:pos="7200"/>
+        </w:tabs>
+        <w:ind w:left="7200" w:hanging="360"/>
+      </w:pPr>
+      <w:rPr>
+        <w:rFonts w:ascii="Wingdings" w:hAnsi="Wingdings" w:hint="default"/>
+        <w:sz w:val="20"/>
+      </w:rPr>
+    </w:lvl>
+  </w:abstractNum>
+  <w:abstractNum w:abstractNumId="20" w15:restartNumberingAfterBreak="0">
     <w:nsid w:val="6F1E27DE"/>
     <w:multiLevelType w:val="hybridMultilevel"/>
     <w:tmpl w:val="94E0EBA8"/>
@@ -16662,7 +20381,7 @@
       </w:rPr>
     </w:lvl>
   </w:abstractNum>
-  <w:abstractNum w:abstractNumId="9" w15:restartNumberingAfterBreak="0">
+  <w:abstractNum w:abstractNumId="21" w15:restartNumberingAfterBreak="0">
     <w:nsid w:val="701C2C17"/>
     <w:multiLevelType w:val="hybridMultilevel"/>
     <w:tmpl w:val="45DEC332"/>
@@ -16678,7 +20397,7 @@
         <w:rFonts w:ascii="Symbol" w:hAnsi="Symbol" w:hint="default"/>
       </w:rPr>
     </w:lvl>
-    <w:lvl w:ilvl="1" w:tplc="04090003" w:tentative="1">
+    <w:lvl w:ilvl="1" w:tplc="04090003">
       <w:start w:val="1"/>
       <w:numFmt w:val="bullet"/>
       <w:lvlText w:val="o"/>
@@ -16775,7 +20494,156 @@
       </w:rPr>
     </w:lvl>
   </w:abstractNum>
-  <w:abstractNum w:abstractNumId="10" w15:restartNumberingAfterBreak="0">
+  <w:abstractNum w:abstractNumId="22" w15:restartNumberingAfterBreak="0">
+    <w:nsid w:val="70280DE5"/>
+    <w:multiLevelType w:val="multilevel"/>
+    <w:tmpl w:val="875A1706"/>
+    <w:lvl w:ilvl="0">
+      <w:start w:val="1"/>
+      <w:numFmt w:val="bullet"/>
+      <w:lvlText w:val=""/>
+      <w:lvlJc w:val="left"/>
+      <w:pPr>
+        <w:tabs>
+          <w:tab w:val="num" w:pos="720"/>
+        </w:tabs>
+        <w:ind w:left="720" w:hanging="360"/>
+      </w:pPr>
+      <w:rPr>
+        <w:rFonts w:ascii="Symbol" w:hAnsi="Symbol" w:hint="default"/>
+        <w:sz w:val="20"/>
+      </w:rPr>
+    </w:lvl>
+    <w:lvl w:ilvl="1" w:tentative="1">
+      <w:start w:val="1"/>
+      <w:numFmt w:val="bullet"/>
+      <w:lvlText w:val="o"/>
+      <w:lvlJc w:val="left"/>
+      <w:pPr>
+        <w:tabs>
+          <w:tab w:val="num" w:pos="1440"/>
+        </w:tabs>
+        <w:ind w:left="1440" w:hanging="360"/>
+      </w:pPr>
+      <w:rPr>
+        <w:rFonts w:ascii="Courier New" w:hAnsi="Courier New" w:hint="default"/>
+        <w:sz w:val="20"/>
+      </w:rPr>
+    </w:lvl>
+    <w:lvl w:ilvl="2" w:tentative="1">
+      <w:start w:val="1"/>
+      <w:numFmt w:val="bullet"/>
+      <w:lvlText w:val=""/>
+      <w:lvlJc w:val="left"/>
+      <w:pPr>
+        <w:tabs>
+          <w:tab w:val="num" w:pos="2160"/>
+        </w:tabs>
+        <w:ind w:left="2160" w:hanging="360"/>
+      </w:pPr>
+      <w:rPr>
+        <w:rFonts w:ascii="Wingdings" w:hAnsi="Wingdings" w:hint="default"/>
+        <w:sz w:val="20"/>
+      </w:rPr>
+    </w:lvl>
+    <w:lvl w:ilvl="3" w:tentative="1">
+      <w:start w:val="1"/>
+      <w:numFmt w:val="bullet"/>
+      <w:lvlText w:val=""/>
+      <w:lvlJc w:val="left"/>
+      <w:pPr>
+        <w:tabs>
+          <w:tab w:val="num" w:pos="2880"/>
+        </w:tabs>
+        <w:ind w:left="2880" w:hanging="360"/>
+      </w:pPr>
+      <w:rPr>
+        <w:rFonts w:ascii="Wingdings" w:hAnsi="Wingdings" w:hint="default"/>
+        <w:sz w:val="20"/>
+      </w:rPr>
+    </w:lvl>
+    <w:lvl w:ilvl="4" w:tentative="1">
+      <w:start w:val="1"/>
+      <w:numFmt w:val="bullet"/>
+      <w:lvlText w:val=""/>
+      <w:lvlJc w:val="left"/>
+      <w:pPr>
+        <w:tabs>
+          <w:tab w:val="num" w:pos="3600"/>
+        </w:tabs>
+        <w:ind w:left="3600" w:hanging="360"/>
+      </w:pPr>
+      <w:rPr>
+        <w:rFonts w:ascii="Wingdings" w:hAnsi="Wingdings" w:hint="default"/>
+        <w:sz w:val="20"/>
+      </w:rPr>
+    </w:lvl>
+    <w:lvl w:ilvl="5" w:tentative="1">
+      <w:start w:val="1"/>
+      <w:numFmt w:val="bullet"/>
+      <w:lvlText w:val=""/>
+      <w:lvlJc w:val="left"/>
+      <w:pPr>
+        <w:tabs>
+          <w:tab w:val="num" w:pos="4320"/>
+        </w:tabs>
+        <w:ind w:left="4320" w:hanging="360"/>
+      </w:pPr>
+      <w:rPr>
+        <w:rFonts w:ascii="Wingdings" w:hAnsi="Wingdings" w:hint="default"/>
+        <w:sz w:val="20"/>
+      </w:rPr>
+    </w:lvl>
+    <w:lvl w:ilvl="6" w:tentative="1">
+      <w:start w:val="1"/>
+      <w:numFmt w:val="bullet"/>
+      <w:lvlText w:val=""/>
+      <w:lvlJc w:val="left"/>
+      <w:pPr>
+        <w:tabs>
+          <w:tab w:val="num" w:pos="5040"/>
+        </w:tabs>
+        <w:ind w:left="5040" w:hanging="360"/>
+      </w:pPr>
+      <w:rPr>
+        <w:rFonts w:ascii="Wingdings" w:hAnsi="Wingdings" w:hint="default"/>
+        <w:sz w:val="20"/>
+      </w:rPr>
+    </w:lvl>
+    <w:lvl w:ilvl="7" w:tentative="1">
+      <w:start w:val="1"/>
+      <w:numFmt w:val="bullet"/>
+      <w:lvlText w:val=""/>
+      <w:lvlJc w:val="left"/>
+      <w:pPr>
+        <w:tabs>
+          <w:tab w:val="num" w:pos="5760"/>
+        </w:tabs>
+        <w:ind w:left="5760" w:hanging="360"/>
+      </w:pPr>
+      <w:rPr>
+        <w:rFonts w:ascii="Wingdings" w:hAnsi="Wingdings" w:hint="default"/>
+        <w:sz w:val="20"/>
+      </w:rPr>
+    </w:lvl>
+    <w:lvl w:ilvl="8" w:tentative="1">
+      <w:start w:val="1"/>
+      <w:numFmt w:val="bullet"/>
+      <w:lvlText w:val=""/>
+      <w:lvlJc w:val="left"/>
+      <w:pPr>
+        <w:tabs>
+          <w:tab w:val="num" w:pos="6480"/>
+        </w:tabs>
+        <w:ind w:left="6480" w:hanging="360"/>
+      </w:pPr>
+      <w:rPr>
+        <w:rFonts w:ascii="Wingdings" w:hAnsi="Wingdings" w:hint="default"/>
+        <w:sz w:val="20"/>
+      </w:rPr>
+    </w:lvl>
+  </w:abstractNum>
+  <w:abstractNum w:abstractNumId="23" w15:restartNumberingAfterBreak="0">
     <w:nsid w:val="71E070BB"/>
     <w:multiLevelType w:val="hybridMultilevel"/>
     <w:tmpl w:val="F46C5562"/>
@@ -16889,37 +20757,76 @@
     </w:lvl>
   </w:abstractNum>
   <w:num w:numId="1">
-    <w:abstractNumId w:val="1"/>
+    <w:abstractNumId w:val="2"/>
   </w:num>
   <w:num w:numId="2">
-    <w:abstractNumId w:val="5"/>
+    <w:abstractNumId w:val="7"/>
   </w:num>
   <w:num w:numId="3">
-    <w:abstractNumId w:val="6"/>
+    <w:abstractNumId w:val="8"/>
   </w:num>
   <w:num w:numId="4">
-    <w:abstractNumId w:val="2"/>
+    <w:abstractNumId w:val="4"/>
   </w:num>
   <w:num w:numId="5">
-    <w:abstractNumId w:val="9"/>
+    <w:abstractNumId w:val="21"/>
   </w:num>
   <w:num w:numId="6">
     <w:abstractNumId w:val="0"/>
   </w:num>
   <w:num w:numId="7">
-    <w:abstractNumId w:val="4"/>
+    <w:abstractNumId w:val="6"/>
   </w:num>
   <w:num w:numId="8">
+    <w:abstractNumId w:val="23"/>
+  </w:num>
+  <w:num w:numId="9">
+    <w:abstractNumId w:val="14"/>
+  </w:num>
+  <w:num w:numId="10">
+    <w:abstractNumId w:val="5"/>
+  </w:num>
+  <w:num w:numId="11">
+    <w:abstractNumId w:val="20"/>
+  </w:num>
+  <w:num w:numId="12">
+    <w:abstractNumId w:val="13"/>
+  </w:num>
+  <w:num w:numId="13">
+    <w:abstractNumId w:val="3"/>
+  </w:num>
+  <w:num w:numId="14">
+    <w:abstractNumId w:val="15"/>
+  </w:num>
+  <w:num w:numId="15">
+    <w:abstractNumId w:val="9"/>
+  </w:num>
+  <w:num w:numId="16">
+    <w:abstractNumId w:val="12"/>
+  </w:num>
+  <w:num w:numId="17">
+    <w:abstractNumId w:val="11"/>
+  </w:num>
+  <w:num w:numId="18">
+    <w:abstractNumId w:val="18"/>
+  </w:num>
+  <w:num w:numId="19">
+    <w:abstractNumId w:val="19"/>
+  </w:num>
+  <w:num w:numId="20">
     <w:abstractNumId w:val="10"/>
   </w:num>
-  <w:num w:numId="9">
-    <w:abstractNumId w:val="7"/>
+  <w:num w:numId="21">
+    <w:abstractNumId w:val="17"/>
   </w:num>
-  <w:num w:numId="10">
-    <w:abstractNumId w:val="3"/>
+  <w:num w:numId="22">
+    <w:abstractNumId w:val="16"/>
   </w:num>
-  <w:num w:numId="11">
-    <w:abstractNumId w:val="8"/>
+  <w:num w:numId="23">
+    <w:abstractNumId w:val="22"/>
+  </w:num>
+  <w:num w:numId="24">
+    <w:abstractNumId w:val="1"/>
   </w:num>
   <w:numIdMacAtCleanup w:val="11"/>
 </w:numbering>
@@ -24860,4 +28767,16 @@
     </a:ext>
   </a:extLst>
 </a:theme>
+</file>
+
+<file path=customXml/item1.xml><?xml version="1.0" encoding="utf-8"?>
+<b:Sources xmlns:b="http://schemas.openxmlformats.org/officeDocument/2006/bibliography" xmlns="http://schemas.openxmlformats.org/officeDocument/2006/bibliography" SelectedStyle="/APASixthEditionOfficeOnline.xsl" StyleName="APA" Version="6"/>
+</file>
+
+<file path=customXml/itemProps1.xml><?xml version="1.0" encoding="utf-8"?>
+<ds:datastoreItem xmlns:ds="http://schemas.openxmlformats.org/officeDocument/2006/customXml" ds:itemID="{CF2A338A-6AC7-0740-8B86-549EA45239A4}">
+  <ds:schemaRefs>
+    <ds:schemaRef ds:uri="http://schemas.openxmlformats.org/officeDocument/2006/bibliography"/>
+  </ds:schemaRefs>
+</ds:datastoreItem>
 </file>
--- a/Document/MINISTRY OF EDUCATION AND TRAINING.docx
+++ b/Document/MINISTRY OF EDUCATION AND TRAINING.docx
@@ -1809,21 +1809,7 @@
                 <w:rStyle w:val="Hyperlink"/>
                 <w:rFonts w:eastAsia="Calibri"/>
               </w:rPr>
-              <w:t>2. Introducti</w:t>
-            </w:r>
-            <w:r>
-              <w:rPr>
-                <w:rStyle w:val="Hyperlink"/>
-                <w:rFonts w:eastAsia="Calibri"/>
-              </w:rPr>
-              <w:t>o</w:t>
-            </w:r>
-            <w:r>
-              <w:rPr>
-                <w:rStyle w:val="Hyperlink"/>
-                <w:rFonts w:eastAsia="Calibri"/>
-              </w:rPr>
-              <w:t>n</w:t>
+              <w:t>2. Introduction</w:t>
             </w:r>
             <w:r>
               <w:rPr>
@@ -6115,7 +6101,19 @@
         <w:rPr>
           <w:rFonts w:ascii="Times" w:eastAsia="Cambria" w:hAnsi="Times" w:cs="Times"/>
         </w:rPr>
-        <w:t>That is the reason why we decided to build an automatically calls receiving system to save time and cost for the clinic. When there is a call from the patient, the system will pick up the call automatically, receive information and schedule appointment for the patient. And then, the system will send SMS for the patient when the appointment is due. The clinic just accesses the system to view all schedule appointment.</w:t>
+        <w:t xml:space="preserve">That is the reason why we decided to build an automatically </w:t>
+      </w:r>
+      <w:r>
+        <w:rPr>
+          <w:rFonts w:ascii="Times" w:eastAsia="Cambria" w:hAnsi="Times" w:cs="Times"/>
+        </w:rPr>
+        <w:t>Call-Center</w:t>
+      </w:r>
+      <w:r>
+        <w:rPr>
+          <w:rFonts w:ascii="Times" w:eastAsia="Cambria" w:hAnsi="Times" w:cs="Times"/>
+        </w:rPr>
+        <w:t xml:space="preserve"> system to save time and cost for the clinic. When there is a call from the patient, the system will pick up the call automatically, receive information and schedule appointment for the patient. And then, the system will send SMS for the patient when the appointment is due. The clinic just accesses the system to view all schedule appointment.</w:t>
       </w:r>
     </w:p>
     <w:p>
@@ -6156,7 +6154,19 @@
         <w:rPr>
           <w:rFonts w:ascii="Times" w:eastAsia="Cambria" w:hAnsi="Times" w:cs="Times"/>
         </w:rPr>
-        <w:t>Methods are being used for clinics:</w:t>
+        <w:t>Currently, Clinic using two ways for</w:t>
+      </w:r>
+      <w:r>
+        <w:rPr>
+          <w:rFonts w:ascii="Times" w:eastAsia="Cambria" w:hAnsi="Times" w:cs="Times"/>
+        </w:rPr>
+        <w:t xml:space="preserve"> make appointment</w:t>
+      </w:r>
+      <w:r>
+        <w:rPr>
+          <w:rFonts w:ascii="Times" w:eastAsia="Cambria" w:hAnsi="Times" w:cs="Times"/>
+        </w:rPr>
+        <w:t>:</w:t>
       </w:r>
     </w:p>
     <w:p>
@@ -6224,7 +6234,19 @@
         <w:rPr>
           <w:rFonts w:ascii="Times" w:eastAsia="Cambria" w:hAnsi="Times" w:cs="Times"/>
         </w:rPr>
-        <w:t>Employees record and respond to customers, information is store on paper or computer files. Because they have to multitasking, sometimes there will be missing information or errors in the recording process.</w:t>
+        <w:t xml:space="preserve">Employees </w:t>
+      </w:r>
+      <w:r>
+        <w:rPr>
+          <w:rFonts w:ascii="Times" w:eastAsia="Cambria" w:hAnsi="Times" w:cs="Times"/>
+        </w:rPr>
+        <w:t>receive information</w:t>
+      </w:r>
+      <w:r>
+        <w:rPr>
+          <w:rFonts w:ascii="Times" w:eastAsia="Cambria" w:hAnsi="Times" w:cs="Times"/>
+        </w:rPr>
+        <w:t xml:space="preserve"> and respond to customers, information is store on paper or computer files. Because they have to multitasking, sometimes there will be missing information or errors in the recording process.</w:t>
       </w:r>
     </w:p>
     <w:p>
@@ -6257,7 +6279,7 @@
           <w:rFonts w:ascii="Times" w:eastAsia="Cambria" w:hAnsi="Times" w:cs="Times"/>
           <w:b/>
         </w:rPr>
-        <w:t>Using Call Center</w:t>
+        <w:t>Call Center</w:t>
       </w:r>
     </w:p>
     <w:p>
@@ -6280,7 +6302,19 @@
         <w:rPr>
           <w:rFonts w:ascii="Times" w:eastAsia="Cambria" w:hAnsi="Times" w:cs="Times"/>
         </w:rPr>
-        <w:t>When customers call to book an appointment, the staff at the Call Center will receive information and then transfer back to the clinic.</w:t>
+        <w:t xml:space="preserve">When customers call to </w:t>
+      </w:r>
+      <w:r>
+        <w:rPr>
+          <w:rFonts w:ascii="Times" w:eastAsia="Cambria" w:hAnsi="Times" w:cs="Times"/>
+        </w:rPr>
+        <w:t>make</w:t>
+      </w:r>
+      <w:r>
+        <w:rPr>
+          <w:rFonts w:ascii="Times" w:eastAsia="Cambria" w:hAnsi="Times" w:cs="Times"/>
+        </w:rPr>
+        <w:t xml:space="preserve"> an appointment, the staff at the Call Center will receive information and then transfer back to the clinic.</w:t>
       </w:r>
     </w:p>
     <w:p>
@@ -6404,6 +6438,12 @@
         </w:rPr>
         <w:t xml:space="preserve"> </w:t>
       </w:r>
+      <w:r>
+        <w:rPr>
+          <w:rFonts w:ascii="Times" w:hAnsi="Times" w:cs="Times"/>
+        </w:rPr>
+        <w:t xml:space="preserve"> </w:t>
+      </w:r>
     </w:p>
     <w:p>
       <w:pPr>
@@ -6414,12 +6454,14 @@
         <w:rPr>
           <w:rFonts w:ascii="Times" w:eastAsia="Cambria" w:hAnsi="Times" w:cs="Times"/>
           <w:b/>
+          <w:sz w:val="28"/>
         </w:rPr>
       </w:pPr>
       <w:r>
         <w:rPr>
           <w:rFonts w:ascii="Times" w:eastAsia="Cambria" w:hAnsi="Times" w:cs="Times"/>
           <w:b/>
+          <w:sz w:val="28"/>
         </w:rPr>
         <w:t>Clinic using Call-Center:</w:t>
       </w:r>
@@ -6432,13 +6474,13 @@
         <w:jc w:val="both"/>
         <w:rPr>
           <w:rFonts w:ascii="Times" w:eastAsia="Cambria" w:hAnsi="Times" w:cs="Times"/>
+          <w:sz w:val="22"/>
         </w:rPr>
       </w:pPr>
       <w:r>
         <w:rPr>
           <w:rFonts w:ascii="Times" w:eastAsia="Cambria" w:hAnsi="Times" w:cs="Times"/>
           <w:b/>
-          <w:sz w:val="28"/>
           <w:szCs w:val="28"/>
         </w:rPr>
         <w:t>Advantages</w:t>
@@ -6446,6 +6488,7 @@
       <w:r>
         <w:rPr>
           <w:rFonts w:ascii="Times" w:eastAsia="Cambria" w:hAnsi="Times" w:cs="Times"/>
+          <w:sz w:val="22"/>
         </w:rPr>
         <w:t>:</w:t>
       </w:r>
@@ -6498,13 +6541,13 @@
         <w:jc w:val="both"/>
         <w:rPr>
           <w:rFonts w:ascii="Times" w:eastAsia="Cambria" w:hAnsi="Times" w:cs="Times"/>
+          <w:sz w:val="22"/>
         </w:rPr>
       </w:pPr>
       <w:r>
         <w:rPr>
           <w:rFonts w:ascii="Times" w:eastAsia="Cambria" w:hAnsi="Times" w:cs="Times"/>
           <w:b/>
-          <w:sz w:val="28"/>
           <w:szCs w:val="28"/>
         </w:rPr>
         <w:t>Disadvantages</w:t>
@@ -6512,6 +6555,7 @@
       <w:r>
         <w:rPr>
           <w:rFonts w:ascii="Times" w:eastAsia="Cambria" w:hAnsi="Times" w:cs="Times"/>
+          <w:sz w:val="22"/>
         </w:rPr>
         <w:t>:</w:t>
       </w:r>
@@ -6545,13 +6589,25 @@
         <w:jc w:val="both"/>
         <w:rPr>
           <w:rFonts w:ascii="Times" w:eastAsia="Cambria" w:hAnsi="Times" w:cs="Times"/>
+          <w:b/>
+          <w:sz w:val="28"/>
         </w:rPr>
       </w:pPr>
       <w:r>
         <w:rPr>
           <w:rFonts w:ascii="Times" w:eastAsia="Cambria" w:hAnsi="Times" w:cs="Times"/>
-        </w:rPr>
-        <w:t>Clinic using traditional way (staff wait a call):</w:t>
+          <w:b/>
+          <w:sz w:val="28"/>
+        </w:rPr>
+        <w:t>Switchboard operator</w:t>
+      </w:r>
+      <w:r>
+        <w:rPr>
+          <w:rFonts w:ascii="Times" w:eastAsia="Cambria" w:hAnsi="Times" w:cs="Times"/>
+          <w:b/>
+          <w:sz w:val="28"/>
+        </w:rPr>
+        <w:t>:</w:t>
       </w:r>
     </w:p>
     <w:p>
@@ -6562,13 +6618,13 @@
         <w:jc w:val="both"/>
         <w:rPr>
           <w:rFonts w:ascii="Times" w:eastAsia="Cambria" w:hAnsi="Times" w:cs="Times"/>
+          <w:sz w:val="22"/>
         </w:rPr>
       </w:pPr>
       <w:r>
         <w:rPr>
           <w:rFonts w:ascii="Times" w:eastAsia="Cambria" w:hAnsi="Times" w:cs="Times"/>
           <w:b/>
-          <w:sz w:val="28"/>
           <w:szCs w:val="28"/>
         </w:rPr>
         <w:t>Advantages</w:t>
@@ -6576,6 +6632,7 @@
       <w:r>
         <w:rPr>
           <w:rFonts w:ascii="Times" w:eastAsia="Cambria" w:hAnsi="Times" w:cs="Times"/>
+          <w:sz w:val="22"/>
         </w:rPr>
         <w:t>:</w:t>
       </w:r>
@@ -6608,13 +6665,13 @@
         <w:jc w:val="both"/>
         <w:rPr>
           <w:rFonts w:ascii="Times" w:eastAsia="Cambria" w:hAnsi="Times" w:cs="Times"/>
+          <w:sz w:val="22"/>
         </w:rPr>
       </w:pPr>
       <w:r>
         <w:rPr>
           <w:rFonts w:ascii="Times" w:eastAsia="Cambria" w:hAnsi="Times" w:cs="Times"/>
           <w:b/>
-          <w:sz w:val="28"/>
           <w:szCs w:val="28"/>
         </w:rPr>
         <w:t>Disadvantages</w:t>
@@ -6622,6 +6679,7 @@
       <w:r>
         <w:rPr>
           <w:rFonts w:ascii="Times" w:eastAsia="Cambria" w:hAnsi="Times" w:cs="Times"/>
+          <w:sz w:val="22"/>
         </w:rPr>
         <w:t>:</w:t>
       </w:r>
@@ -6639,14 +6697,12 @@
           <w:rFonts w:ascii="Times" w:eastAsia="Cambria" w:hAnsi="Times" w:cs="Times"/>
         </w:rPr>
       </w:pPr>
-      <w:bookmarkStart w:id="11" w:name="_GoBack"/>
       <w:r>
         <w:rPr>
           <w:rFonts w:ascii="Times" w:eastAsia="Cambria" w:hAnsi="Times" w:cs="Times"/>
         </w:rPr>
         <w:t>Clinics need a staff for wait a call from patient.</w:t>
       </w:r>
-      <w:bookmarkEnd w:id="11"/>
     </w:p>
     <w:p>
       <w:pPr>
@@ -6697,14 +6753,14 @@
           <w:rFonts w:ascii="Times" w:hAnsi="Times" w:cs="Times"/>
         </w:rPr>
       </w:pPr>
-      <w:bookmarkStart w:id="12" w:name="_Toc514858059"/>
+      <w:bookmarkStart w:id="11" w:name="_Toc514858059"/>
       <w:r>
         <w:rPr>
           <w:rFonts w:ascii="Times" w:hAnsi="Times" w:cs="Times"/>
         </w:rPr>
         <w:t>5. Proposed Solution</w:t>
       </w:r>
-      <w:bookmarkEnd w:id="12"/>
+      <w:bookmarkEnd w:id="11"/>
       <w:r>
         <w:rPr>
           <w:rFonts w:ascii="Times" w:hAnsi="Times" w:cs="Times"/>
@@ -6721,14 +6777,14 @@
           <w:iCs/>
         </w:rPr>
       </w:pPr>
-      <w:bookmarkStart w:id="13" w:name="_Toc514858060"/>
+      <w:bookmarkStart w:id="12" w:name="_Toc514858060"/>
       <w:r>
         <w:rPr>
           <w:rFonts w:ascii="Times" w:hAnsi="Times" w:cs="Times"/>
         </w:rPr>
         <w:t>5.1 Feature functions</w:t>
       </w:r>
-      <w:bookmarkEnd w:id="13"/>
+      <w:bookmarkEnd w:id="12"/>
     </w:p>
     <w:p>
       <w:pPr>
@@ -6742,7 +6798,55 @@
         <w:rPr>
           <w:rFonts w:ascii="Times" w:eastAsia="Cambria" w:hAnsi="Times" w:cs="Times"/>
         </w:rPr>
-        <w:t>Our solution is to set up an automated appointment scheduling system for private clinics.</w:t>
+        <w:t xml:space="preserve">Our solution is </w:t>
+      </w:r>
+      <w:r>
+        <w:rPr>
+          <w:rFonts w:ascii="Times" w:eastAsia="Cambria" w:hAnsi="Times" w:cs="Times"/>
+        </w:rPr>
+        <w:t>build</w:t>
+      </w:r>
+      <w:r>
+        <w:rPr>
+          <w:rFonts w:ascii="Times" w:eastAsia="Cambria" w:hAnsi="Times" w:cs="Times"/>
+        </w:rPr>
+        <w:t xml:space="preserve"> </w:t>
+      </w:r>
+      <w:r>
+        <w:rPr>
+          <w:rFonts w:ascii="Times" w:eastAsia="Cambria" w:hAnsi="Times" w:cs="Times"/>
+        </w:rPr>
+        <w:t xml:space="preserve">an automatically </w:t>
+      </w:r>
+      <w:r>
+        <w:rPr>
+          <w:rFonts w:ascii="Times" w:eastAsia="Cambria" w:hAnsi="Times" w:cs="Times"/>
+        </w:rPr>
+        <w:t>Call-Center</w:t>
+      </w:r>
+      <w:r>
+        <w:rPr>
+          <w:rFonts w:ascii="Times" w:eastAsia="Cambria" w:hAnsi="Times" w:cs="Times"/>
+        </w:rPr>
+        <w:t xml:space="preserve"> system</w:t>
+      </w:r>
+      <w:r>
+        <w:rPr>
+          <w:rFonts w:ascii="Times" w:eastAsia="Cambria" w:hAnsi="Times" w:cs="Times"/>
+        </w:rPr>
+        <w:t xml:space="preserve"> for clinics</w:t>
+      </w:r>
+      <w:r>
+        <w:rPr>
+          <w:rFonts w:ascii="Times" w:eastAsia="Cambria" w:hAnsi="Times" w:cs="Times"/>
+        </w:rPr>
+        <w:t xml:space="preserve"> to provide appointment booking service</w:t>
+      </w:r>
+      <w:r>
+        <w:rPr>
+          <w:rFonts w:ascii="Times" w:eastAsia="Cambria" w:hAnsi="Times" w:cs="Times"/>
+        </w:rPr>
+        <w:t>.</w:t>
       </w:r>
     </w:p>
     <w:p>
@@ -6757,7 +6861,37 @@
         <w:rPr>
           <w:rFonts w:ascii="Times" w:eastAsia="Cambria" w:hAnsi="Times" w:cs="Times"/>
         </w:rPr>
-        <w:t>The system automatically records and schedules the appointment. Appointments will automatically schedule base on doctor's hours and patient's free time. The end result is that the doctor will only need follow those schedule, and the patient will receive the correct date and time without the need to pick up or wait for the appointment. Clinics free times will be optimized and no more overload.</w:t>
+        <w:t>When there is a call from the patient, the system will pick up the call automatically</w:t>
+      </w:r>
+      <w:r>
+        <w:rPr>
+          <w:rFonts w:ascii="Times" w:eastAsia="Cambria" w:hAnsi="Times" w:cs="Times"/>
+        </w:rPr>
+        <w:t xml:space="preserve">, receive </w:t>
+      </w:r>
+      <w:r>
+        <w:rPr>
+          <w:rFonts w:ascii="Times" w:eastAsia="Cambria" w:hAnsi="Times" w:cs="Times"/>
+        </w:rPr>
+        <w:t xml:space="preserve">information </w:t>
+      </w:r>
+      <w:r>
+        <w:rPr>
+          <w:rFonts w:ascii="Times" w:eastAsia="Cambria" w:hAnsi="Times" w:cs="Times"/>
+        </w:rPr>
+        <w:t>and schedules the appointment</w:t>
+      </w:r>
+      <w:r>
+        <w:rPr>
+          <w:rFonts w:ascii="Times" w:eastAsia="Cambria" w:hAnsi="Times" w:cs="Times"/>
+        </w:rPr>
+        <w:t xml:space="preserve"> for patient</w:t>
+      </w:r>
+      <w:r>
+        <w:rPr>
+          <w:rFonts w:ascii="Times" w:eastAsia="Cambria" w:hAnsi="Times" w:cs="Times"/>
+        </w:rPr>
+        <w:t>. Appointments will automatically schedule base on doctor's hours and patient's free time. The end result is that the doctor will only need follow those schedule, and the patient will receive the correct date and time without the need to pick up or wait for the appointment. Clinics free times will be optimized and no more overload.</w:t>
       </w:r>
     </w:p>
     <w:p>
@@ -6768,7 +6902,7 @@
           <w:rFonts w:ascii="Times" w:hAnsi="Times" w:cs="Times"/>
         </w:rPr>
       </w:pPr>
-      <w:bookmarkStart w:id="14" w:name="_Toc514858061"/>
+      <w:bookmarkStart w:id="13" w:name="_Toc514858061"/>
       <w:r>
         <w:rPr>
           <w:rFonts w:ascii="Times" w:hAnsi="Times" w:cs="Times"/>
@@ -6783,7 +6917,7 @@
         </w:rPr>
         <w:t>Values and Challenges</w:t>
       </w:r>
-      <w:bookmarkEnd w:id="14"/>
+      <w:bookmarkEnd w:id="13"/>
     </w:p>
     <w:p>
       <w:pPr>
@@ -6882,21 +7016,31 @@
         <w:rPr>
           <w:rFonts w:ascii="Times" w:eastAsia="Cambria" w:hAnsi="Times" w:cs="Times"/>
         </w:rPr>
-        <w:t xml:space="preserve">Make clinic’s phone </w:t>
-      </w:r>
-      <w:proofErr w:type="gramStart"/>
+        <w:t>Make clinic’s phone (</w:t>
+      </w:r>
       <w:r>
         <w:rPr>
           <w:rFonts w:ascii="Times" w:eastAsia="Cambria" w:hAnsi="Times" w:cs="Times"/>
         </w:rPr>
-        <w:t>( the</w:t>
-      </w:r>
-      <w:proofErr w:type="gramEnd"/>
+        <w:t>the d</w:t>
+      </w:r>
       <w:r>
         <w:rPr>
           <w:rFonts w:ascii="Times" w:eastAsia="Cambria" w:hAnsi="Times" w:cs="Times"/>
         </w:rPr>
-        <w:t xml:space="preserve"> device that we put in the clinic ) auto pick up an incoming call</w:t>
+        <w:t>evice that we put in the clinic</w:t>
+      </w:r>
+      <w:r>
+        <w:rPr>
+          <w:rFonts w:ascii="Times" w:eastAsia="Cambria" w:hAnsi="Times" w:cs="Times"/>
+        </w:rPr>
+        <w:t>) auto pick up an incoming call</w:t>
+      </w:r>
+      <w:r>
+        <w:rPr>
+          <w:rFonts w:ascii="Times" w:eastAsia="Cambria" w:hAnsi="Times" w:cs="Times"/>
+        </w:rPr>
+        <w:t>.</w:t>
       </w:r>
     </w:p>
     <w:p>
@@ -6916,7 +7060,13 @@
         <w:rPr>
           <w:rFonts w:ascii="Times" w:eastAsia="Cambria" w:hAnsi="Times" w:cs="Times"/>
         </w:rPr>
-        <w:t xml:space="preserve">Translate patient voice to text </w:t>
+        <w:t>Get patient voice and analyze that</w:t>
+      </w:r>
+      <w:r>
+        <w:rPr>
+          <w:rFonts w:ascii="Times" w:eastAsia="Cambria" w:hAnsi="Times" w:cs="Times"/>
+        </w:rPr>
+        <w:t>.</w:t>
       </w:r>
     </w:p>
     <w:p>
@@ -6938,21 +7088,41 @@
         <w:rPr>
           <w:rFonts w:ascii="Times" w:eastAsia="Cambria" w:hAnsi="Times" w:cs="Times"/>
         </w:rPr>
-        <w:t xml:space="preserve">Push reply </w:t>
-      </w:r>
-      <w:proofErr w:type="gramStart"/>
+        <w:t>Push reply (</w:t>
+      </w:r>
       <w:r>
         <w:rPr>
           <w:rFonts w:ascii="Times" w:eastAsia="Cambria" w:hAnsi="Times" w:cs="Times"/>
         </w:rPr>
-        <w:t>( by</w:t>
-      </w:r>
-      <w:proofErr w:type="gramEnd"/>
+        <w:t>by voice</w:t>
+      </w:r>
       <w:r>
         <w:rPr>
           <w:rFonts w:ascii="Times" w:eastAsia="Cambria" w:hAnsi="Times" w:cs="Times"/>
         </w:rPr>
-        <w:t xml:space="preserve"> voice ) back to patient </w:t>
+        <w:t>) back to patient.</w:t>
+      </w:r>
+    </w:p>
+    <w:p>
+      <w:pPr>
+        <w:numPr>
+          <w:ilvl w:val="0"/>
+          <w:numId w:val="4"/>
+        </w:numPr>
+        <w:textAlignment w:val="baseline"/>
+        <w:rPr>
+          <w:rFonts w:ascii="Arial" w:hAnsi="Arial" w:cs="Arial"/>
+          <w:color w:val="000000"/>
+          <w:sz w:val="22"/>
+          <w:szCs w:val="22"/>
+          <w:lang w:eastAsia="ja-JP"/>
+        </w:rPr>
+      </w:pPr>
+      <w:r>
+        <w:rPr>
+          <w:rFonts w:ascii="Times" w:eastAsia="Cambria" w:hAnsi="Times" w:cs="Times"/>
+        </w:rPr>
+        <w:t>Receive and analyze SMS from patient.</w:t>
       </w:r>
     </w:p>
     <w:p>
@@ -6972,14 +7142,14 @@
         </w:rPr>
         <w:t xml:space="preserve"> </w:t>
       </w:r>
-      <w:bookmarkStart w:id="15" w:name="_Toc514858062"/>
+      <w:bookmarkStart w:id="14" w:name="_Toc514858062"/>
       <w:r>
         <w:rPr>
           <w:rFonts w:ascii="Times" w:hAnsi="Times" w:cs="Times"/>
         </w:rPr>
         <w:t>6. Functional Requirements</w:t>
       </w:r>
-      <w:bookmarkEnd w:id="15"/>
+      <w:bookmarkEnd w:id="14"/>
       <w:r>
         <w:rPr>
           <w:rFonts w:ascii="Times" w:hAnsi="Times" w:cs="Times"/>
@@ -7112,26 +7282,6 @@
         <w:pStyle w:val="NormalWeb"/>
         <w:numPr>
           <w:ilvl w:val="0"/>
-          <w:numId w:val="7"/>
-        </w:numPr>
-        <w:spacing w:before="0" w:beforeAutospacing="0" w:after="0" w:afterAutospacing="0"/>
-        <w:rPr>
-          <w:rFonts w:ascii="Times" w:hAnsi="Times"/>
-        </w:rPr>
-      </w:pPr>
-      <w:r>
-        <w:rPr>
-          <w:rFonts w:ascii="Times" w:hAnsi="Times" w:cs="Arial"/>
-          <w:color w:val="000000"/>
-        </w:rPr>
-        <w:t>login</w:t>
-      </w:r>
-    </w:p>
-    <w:p>
-      <w:pPr>
-        <w:pStyle w:val="NormalWeb"/>
-        <w:numPr>
-          <w:ilvl w:val="0"/>
           <w:numId w:val="5"/>
         </w:numPr>
         <w:spacing w:before="0" w:beforeAutospacing="0" w:after="0" w:afterAutospacing="0"/>
@@ -7230,25 +7380,46 @@
           <w:rFonts w:ascii="Times" w:hAnsi="Times" w:cs="Arial"/>
           <w:color w:val="000000"/>
         </w:rPr>
-        <w:t>Send SMS to patient</w:t>
+        <w:t>Receive SMS from patient</w:t>
       </w:r>
     </w:p>
     <w:p>
       <w:pPr>
+        <w:pStyle w:val="NormalWeb"/>
+        <w:numPr>
+          <w:ilvl w:val="0"/>
+          <w:numId w:val="7"/>
+        </w:numPr>
+        <w:spacing w:before="0" w:beforeAutospacing="0" w:after="0" w:afterAutospacing="0"/>
+        <w:rPr>
+          <w:rFonts w:ascii="Times" w:hAnsi="Times" w:cs="Arial"/>
+          <w:color w:val="000000"/>
+        </w:rPr>
+      </w:pPr>
+      <w:r>
+        <w:rPr>
+          <w:rFonts w:ascii="Times" w:hAnsi="Times" w:cs="Arial"/>
+          <w:color w:val="000000"/>
+        </w:rPr>
+        <w:t>Send SMS to patient</w:t>
+      </w:r>
+    </w:p>
+    <w:p>
+      <w:pPr>
         <w:pStyle w:val="Heading2"/>
         <w:ind w:left="370" w:firstLine="0"/>
         <w:rPr>
           <w:rFonts w:ascii="Times" w:hAnsi="Times" w:cs="Times"/>
         </w:rPr>
       </w:pPr>
-      <w:bookmarkStart w:id="16" w:name="_Toc514858063"/>
+      <w:bookmarkStart w:id="15" w:name="_Toc514858063"/>
       <w:r>
         <w:rPr>
           <w:rFonts w:ascii="Times" w:hAnsi="Times" w:cs="Times"/>
         </w:rPr>
         <w:t>7. Role and Responsibility</w:t>
       </w:r>
-      <w:bookmarkEnd w:id="16"/>
+      <w:bookmarkEnd w:id="15"/>
       <w:r>
         <w:rPr>
           <w:rFonts w:ascii="Times" w:hAnsi="Times" w:cs="Times"/>
@@ -7311,6 +7482,7 @@
                 <w:sz w:val="24"/>
                 <w:szCs w:val="24"/>
               </w:rPr>
+              <w:lastRenderedPageBreak/>
               <w:t xml:space="preserve">No </w:t>
             </w:r>
           </w:p>
@@ -7462,7 +7634,6 @@
                 <w:sz w:val="24"/>
                 <w:szCs w:val="24"/>
               </w:rPr>
-              <w:lastRenderedPageBreak/>
               <w:t xml:space="preserve">1 </w:t>
             </w:r>
           </w:p>
@@ -8258,10 +8429,10 @@
           <w:color w:val="auto"/>
         </w:rPr>
       </w:pPr>
-      <w:bookmarkStart w:id="17" w:name="_44sinio" w:colFirst="0" w:colLast="0"/>
-      <w:bookmarkStart w:id="18" w:name="_Toc482776580"/>
-      <w:bookmarkStart w:id="19" w:name="_Toc512216767"/>
-      <w:bookmarkEnd w:id="17"/>
+      <w:bookmarkStart w:id="16" w:name="_44sinio" w:colFirst="0" w:colLast="0"/>
+      <w:bookmarkStart w:id="17" w:name="_Toc482776580"/>
+      <w:bookmarkStart w:id="18" w:name="_Toc512216767"/>
+      <w:bookmarkEnd w:id="16"/>
       <w:r>
         <w:rPr>
           <w:rFonts w:ascii="Times" w:hAnsi="Times" w:cs="Times"/>
@@ -8312,8 +8483,8 @@
         </w:rPr>
         <w:t xml:space="preserve"> Roles and Responsibilities</w:t>
       </w:r>
+      <w:bookmarkEnd w:id="17"/>
       <w:bookmarkEnd w:id="18"/>
-      <w:bookmarkEnd w:id="19"/>
     </w:p>
     <w:p>
       <w:pPr>
@@ -8322,14 +8493,14 @@
           <w:rFonts w:ascii="Times" w:hAnsi="Times" w:cs="Times"/>
         </w:rPr>
       </w:pPr>
-      <w:bookmarkStart w:id="20" w:name="_Toc514858064"/>
+      <w:bookmarkStart w:id="19" w:name="_Toc514858064"/>
       <w:r>
         <w:rPr>
           <w:rFonts w:ascii="Times" w:hAnsi="Times" w:cs="Times"/>
         </w:rPr>
         <w:t>B. Software Project Management Plan</w:t>
       </w:r>
-      <w:bookmarkEnd w:id="20"/>
+      <w:bookmarkEnd w:id="19"/>
       <w:r>
         <w:rPr>
           <w:rFonts w:ascii="Times" w:hAnsi="Times" w:cs="Times"/>
@@ -8345,14 +8516,14 @@
           <w:rFonts w:ascii="Times" w:hAnsi="Times" w:cs="Times"/>
         </w:rPr>
       </w:pPr>
-      <w:bookmarkStart w:id="21" w:name="_Toc514858065"/>
+      <w:bookmarkStart w:id="20" w:name="_Toc514858065"/>
       <w:r>
         <w:rPr>
           <w:rFonts w:ascii="Times" w:hAnsi="Times" w:cs="Times"/>
         </w:rPr>
         <w:t>1. Problem Definition</w:t>
       </w:r>
-      <w:bookmarkEnd w:id="21"/>
+      <w:bookmarkEnd w:id="20"/>
       <w:r>
         <w:rPr>
           <w:rFonts w:ascii="Times" w:hAnsi="Times" w:cs="Times"/>
@@ -8367,14 +8538,14 @@
           <w:rFonts w:ascii="Times" w:hAnsi="Times" w:cs="Times"/>
         </w:rPr>
       </w:pPr>
-      <w:bookmarkStart w:id="22" w:name="_Toc514858066"/>
+      <w:bookmarkStart w:id="21" w:name="_Toc514858066"/>
       <w:r>
         <w:rPr>
           <w:rFonts w:ascii="Times" w:hAnsi="Times" w:cs="Times"/>
         </w:rPr>
         <w:t>1.1 Name of this Capstone Project</w:t>
       </w:r>
-      <w:bookmarkEnd w:id="22"/>
+      <w:bookmarkEnd w:id="21"/>
       <w:r>
         <w:rPr>
           <w:rFonts w:ascii="Times" w:hAnsi="Times" w:cs="Times"/>
@@ -8659,14 +8830,14 @@
         </w:rPr>
         <w:t xml:space="preserve"> </w:t>
       </w:r>
-      <w:bookmarkStart w:id="23" w:name="_Toc514858067"/>
+      <w:bookmarkStart w:id="22" w:name="_Toc514858067"/>
       <w:r>
         <w:rPr>
           <w:rFonts w:ascii="Times" w:hAnsi="Times" w:cs="Times"/>
         </w:rPr>
         <w:t>1.2 Problem Abstract</w:t>
       </w:r>
-      <w:bookmarkEnd w:id="23"/>
+      <w:bookmarkEnd w:id="22"/>
       <w:r>
         <w:rPr>
           <w:rFonts w:ascii="Times" w:hAnsi="Times" w:cs="Times"/>
@@ -8683,6 +8854,7 @@
         <w:rPr>
           <w:rFonts w:ascii="Times" w:hAnsi="Times" w:cs="Arial"/>
           <w:color w:val="000000"/>
+          <w:lang w:val="vi-VN"/>
         </w:rPr>
       </w:pPr>
       <w:r>
@@ -8690,55 +8862,81 @@
           <w:rFonts w:ascii="Times" w:hAnsi="Times" w:cs="Arial"/>
           <w:color w:val="000000"/>
         </w:rPr>
-        <w:t xml:space="preserve">This project is our exertion to help the clinic reduce costs, the patients save time and simplify the user experience. To do this we need to automatically pick up the call and send voice-answer for the </w:t>
-      </w:r>
-      <w:proofErr w:type="gramStart"/>
+        <w:t xml:space="preserve">This project is our exertion to help the clinic reduce costs, the patients save time and simplify the user experience. </w:t>
+      </w:r>
       <w:r>
         <w:rPr>
           <w:rFonts w:ascii="Times" w:hAnsi="Times" w:cs="Arial"/>
           <w:color w:val="000000"/>
         </w:rPr>
-        <w:t>patient, but</w:t>
-      </w:r>
-      <w:proofErr w:type="gramEnd"/>
+        <w:t>However, w</w:t>
+      </w:r>
       <w:r>
         <w:rPr>
           <w:rFonts w:ascii="Times" w:hAnsi="Times" w:cs="Arial"/>
           <w:color w:val="000000"/>
         </w:rPr>
-        <w:t xml:space="preserve"> take the privilege of system phone calls which is not yet the permission of the operating system. So, we have to find ways to send a voice-answer when we receive the call. But the cost of doing research and demonstration voice-answering is quite expensive from third-party framework provides programmable voice (like </w:t>
-      </w:r>
-      <w:proofErr w:type="spellStart"/>
+        <w:t>hen we start to i</w:t>
+      </w:r>
       <w:r>
         <w:rPr>
           <w:rFonts w:ascii="Times" w:hAnsi="Times" w:cs="Arial"/>
           <w:color w:val="000000"/>
         </w:rPr>
-        <w:t>Twilio</w:t>
-      </w:r>
-      <w:proofErr w:type="spellEnd"/>
+        <w:t>dentify problems and find the way to resolve them, we found many difficult things. We</w:t>
+      </w:r>
       <w:r>
         <w:rPr>
           <w:rFonts w:ascii="Times" w:hAnsi="Times" w:cs="Arial"/>
           <w:color w:val="000000"/>
         </w:rPr>
-        <w:t xml:space="preserve">, </w:t>
-      </w:r>
-      <w:proofErr w:type="spellStart"/>
+        <w:t xml:space="preserve"> decide to use smartphone as a switchboard to receive and answer call. We try on both Android and IOS but as we know that, take the privilege of system phone is really hard things. We try to root Android system and jailbreak IOS to take that privilege but it still not </w:t>
+      </w:r>
+      <w:proofErr w:type="gramStart"/>
       <w:r>
         <w:rPr>
           <w:rFonts w:ascii="Times" w:hAnsi="Times" w:cs="Arial"/>
           <w:color w:val="000000"/>
         </w:rPr>
-        <w:t>Nexmo</w:t>
-      </w:r>
-      <w:proofErr w:type="spellEnd"/>
+        <w:t>work</w:t>
+      </w:r>
+      <w:proofErr w:type="gramEnd"/>
       <w:r>
         <w:rPr>
           <w:rFonts w:ascii="Times" w:hAnsi="Times" w:cs="Arial"/>
           <w:color w:val="000000"/>
         </w:rPr>
-        <w:t>).</w:t>
+        <w:t xml:space="preserve"> correctly. And event after many hours research we find the way to done the first step is auto pickup phone call (only working on Samsung’s device). We instantly face with another problem, we </w:t>
+      </w:r>
+      <w:proofErr w:type="spellStart"/>
+      <w:r>
+        <w:rPr>
+          <w:rFonts w:ascii="Times" w:hAnsi="Times" w:cs="Arial"/>
+          <w:color w:val="000000"/>
+        </w:rPr>
+        <w:t>can not</w:t>
+      </w:r>
+      <w:proofErr w:type="spellEnd"/>
+      <w:r>
+        <w:rPr>
+          <w:rFonts w:ascii="Times" w:hAnsi="Times" w:cs="Arial"/>
+          <w:color w:val="000000"/>
+        </w:rPr>
+        <w:t xml:space="preserve"> send voice answer when we are receiving the call. So</w:t>
+      </w:r>
+      <w:r>
+        <w:rPr>
+          <w:rFonts w:ascii="Times" w:hAnsi="Times" w:cs="Arial"/>
+          <w:color w:val="000000"/>
+        </w:rPr>
+        <w:t>,</w:t>
+      </w:r>
+      <w:r>
+        <w:rPr>
+          <w:rFonts w:ascii="Times" w:hAnsi="Times" w:cs="Arial"/>
+          <w:color w:val="000000"/>
+        </w:rPr>
+        <w:t xml:space="preserve"> we fail on that way.</w:t>
       </w:r>
     </w:p>
     <w:p>
@@ -8752,6 +8950,59 @@
           <w:color w:val="000000"/>
         </w:rPr>
       </w:pPr>
+      <w:r>
+        <w:rPr>
+          <w:rFonts w:ascii="Times" w:hAnsi="Times" w:cs="Arial"/>
+          <w:color w:val="000000"/>
+        </w:rPr>
+        <w:t xml:space="preserve">After that, we research about third-party framework provides programmable voice (like </w:t>
+      </w:r>
+      <w:proofErr w:type="spellStart"/>
+      <w:r>
+        <w:rPr>
+          <w:rFonts w:ascii="Times" w:hAnsi="Times" w:cs="Arial"/>
+          <w:color w:val="000000"/>
+        </w:rPr>
+        <w:t>Twilio</w:t>
+      </w:r>
+      <w:proofErr w:type="spellEnd"/>
+      <w:r>
+        <w:rPr>
+          <w:rFonts w:ascii="Times" w:hAnsi="Times" w:cs="Arial"/>
+          <w:color w:val="000000"/>
+        </w:rPr>
+        <w:t xml:space="preserve">, </w:t>
+      </w:r>
+      <w:proofErr w:type="spellStart"/>
+      <w:r>
+        <w:rPr>
+          <w:rFonts w:ascii="Times" w:hAnsi="Times" w:cs="Arial"/>
+          <w:color w:val="000000"/>
+        </w:rPr>
+        <w:t>Nexmo</w:t>
+      </w:r>
+      <w:proofErr w:type="spellEnd"/>
+      <w:r>
+        <w:rPr>
+          <w:rFonts w:ascii="Times" w:hAnsi="Times" w:cs="Arial"/>
+          <w:color w:val="000000"/>
+        </w:rPr>
+        <w:t>), but the cost of doing research and demonstration voice-answering is quite expensive.</w:t>
+      </w:r>
+    </w:p>
+    <w:p>
+      <w:pPr>
+        <w:pStyle w:val="NormalWeb"/>
+        <w:spacing w:before="0" w:beforeAutospacing="0" w:after="0" w:afterAutospacing="0"/>
+        <w:ind w:left="720" w:firstLine="720"/>
+        <w:jc w:val="both"/>
+        <w:rPr>
+          <w:rFonts w:ascii="Times" w:hAnsi="Times" w:cs="Arial"/>
+          <w:color w:val="000000"/>
+        </w:rPr>
+      </w:pPr>
+      <w:bookmarkStart w:id="23" w:name="_GoBack"/>
+      <w:bookmarkEnd w:id="23"/>
       <w:r>
         <w:rPr>
           <w:rFonts w:ascii="Times" w:hAnsi="Times" w:cs="Arial"/>
@@ -8858,7 +9109,7 @@
         <w:ind w:left="2160"/>
         <w:textAlignment w:val="baseline"/>
         <w:rPr>
-          <w:rFonts w:ascii="Arial" w:hAnsi="Arial" w:cs="Arial"/>
+          <w:rFonts w:ascii="Times" w:hAnsi="Times" w:cs="Arial"/>
           <w:color w:val="000000"/>
           <w:lang w:eastAsia="ja-JP"/>
         </w:rPr>
@@ -8868,11 +9119,11 @@
           <w:rFonts w:ascii="Times" w:hAnsi="Times" w:cs="Arial"/>
           <w:color w:val="000000"/>
         </w:rPr>
-        <w:t>Security: Not yet permission the privilege of system phone call for both IOS and Android</w:t>
-      </w:r>
-      <w:r>
-        <w:rPr>
-          <w:rFonts w:ascii="Arial" w:hAnsi="Arial" w:cs="Arial"/>
+        <w:t>Not yet permission the privilege of system phone call for both IOS and Android</w:t>
+      </w:r>
+      <w:r>
+        <w:rPr>
+          <w:rFonts w:ascii="Times" w:hAnsi="Times" w:cs="Arial"/>
           <w:color w:val="000000"/>
           <w:lang w:eastAsia="ja-JP"/>
         </w:rPr>
@@ -8926,6 +9177,7 @@
           <w:rFonts w:ascii="Times" w:hAnsi="Times" w:cs="Arial"/>
           <w:color w:val="000000"/>
         </w:rPr>
+        <w:lastRenderedPageBreak/>
         <w:t>New technique: Some team members are new to the techniques used in the project. The team needs an amount of time to get familiar with those techniques.</w:t>
       </w:r>
     </w:p>
@@ -8942,7 +9194,7 @@
         <w:ind w:left="2160"/>
         <w:textAlignment w:val="baseline"/>
         <w:rPr>
-          <w:rFonts w:ascii="Arial" w:hAnsi="Arial" w:cs="Arial"/>
+          <w:rFonts w:ascii="Times" w:hAnsi="Times" w:cs="Arial"/>
           <w:color w:val="000000"/>
           <w:lang w:eastAsia="ja-JP"/>
         </w:rPr>
@@ -8956,7 +9208,7 @@
       </w:r>
       <w:r>
         <w:rPr>
-          <w:rFonts w:ascii="Arial" w:hAnsi="Arial" w:cs="Arial"/>
+          <w:rFonts w:ascii="Times" w:hAnsi="Times" w:cs="Arial"/>
           <w:color w:val="000000"/>
           <w:lang w:eastAsia="ja-JP"/>
         </w:rPr>
@@ -9098,7 +9350,7 @@
         <w:ind w:left="2160"/>
         <w:textAlignment w:val="baseline"/>
         <w:rPr>
-          <w:rFonts w:ascii="Arial" w:hAnsi="Arial" w:cs="Arial"/>
+          <w:rFonts w:ascii="Times" w:hAnsi="Times" w:cs="Arial"/>
           <w:color w:val="000000"/>
           <w:lang w:eastAsia="ja-JP"/>
         </w:rPr>
@@ -9108,14 +9360,7 @@
           <w:rFonts w:ascii="Times" w:hAnsi="Times" w:cs="Arial"/>
           <w:color w:val="000000"/>
         </w:rPr>
-        <w:t>Mobile application for the doctor to view schedule appointment</w:t>
-      </w:r>
-      <w:r>
-        <w:rPr>
-          <w:rFonts w:ascii="Arial" w:hAnsi="Arial" w:cs="Arial"/>
-          <w:color w:val="000000"/>
-        </w:rPr>
-        <w:t>.</w:t>
+        <w:t>Mobile application for the doctor to view schedule appointment.</w:t>
       </w:r>
     </w:p>
     <w:p>
@@ -9131,7 +9376,7 @@
         <w:ind w:left="2160"/>
         <w:textAlignment w:val="baseline"/>
         <w:rPr>
-          <w:rFonts w:ascii="Arial" w:hAnsi="Arial" w:cs="Arial"/>
+          <w:rFonts w:ascii="Times" w:hAnsi="Times" w:cs="Arial"/>
           <w:color w:val="000000"/>
           <w:lang w:eastAsia="ja-JP"/>
         </w:rPr>
@@ -9168,15 +9413,13 @@
         </w:rPr>
         <w:t xml:space="preserve">Hotline server handle incoming </w:t>
       </w:r>
-      <w:proofErr w:type="spellStart"/>
       <w:r>
         <w:rPr>
           <w:rFonts w:ascii="Times" w:hAnsi="Times" w:cs="Arial"/>
           <w:color w:val="000000"/>
         </w:rPr>
-        <w:t>sms</w:t>
-      </w:r>
-      <w:proofErr w:type="spellEnd"/>
+        <w:t>SMS</w:t>
+      </w:r>
       <w:r>
         <w:rPr>
           <w:rFonts w:ascii="Times" w:hAnsi="Times" w:cs="Arial"/>
@@ -9190,7 +9433,7 @@
         <w:pStyle w:val="222"/>
         <w:spacing w:before="240"/>
         <w:rPr>
-          <w:rFonts w:ascii="Arial" w:hAnsi="Arial" w:cs="Arial"/>
+          <w:rFonts w:ascii="Times" w:hAnsi="Times" w:cs="Arial"/>
           <w:color w:val="000000"/>
         </w:rPr>
       </w:pPr>
@@ -9205,23 +9448,11 @@
         <w:rPr>
           <w:rFonts w:ascii="Times" w:hAnsi="Times" w:cs="Times"/>
         </w:rPr>
-        <w:t>1.3.2.</w:t>
-      </w:r>
-      <w:r>
-        <w:rPr>
-          <w:rFonts w:ascii="Times" w:hAnsi="Times" w:cs="Times"/>
-        </w:rPr>
-        <w:t>1</w:t>
-      </w:r>
-      <w:r>
-        <w:rPr>
-          <w:rFonts w:ascii="Times" w:hAnsi="Times" w:cs="Times"/>
-        </w:rPr>
-        <w:t xml:space="preserve"> </w:t>
-      </w:r>
-      <w:r>
-        <w:rPr>
-          <w:rFonts w:ascii="Arial" w:hAnsi="Arial" w:cs="Arial"/>
+        <w:t xml:space="preserve">1.3.2.1 </w:t>
+      </w:r>
+      <w:r>
+        <w:rPr>
+          <w:rFonts w:ascii="Times" w:hAnsi="Times" w:cs="Arial"/>
           <w:color w:val="000000"/>
         </w:rPr>
         <w:t>API application</w:t>
@@ -9241,13 +9472,13 @@
         <w:ind w:left="2160"/>
         <w:textAlignment w:val="baseline"/>
         <w:rPr>
-          <w:rFonts w:ascii="Arial" w:hAnsi="Arial" w:cs="Arial"/>
+          <w:rFonts w:ascii="Times" w:hAnsi="Times" w:cs="Arial"/>
           <w:color w:val="000000"/>
         </w:rPr>
       </w:pPr>
       <w:r>
         <w:rPr>
-          <w:rFonts w:ascii="Arial" w:hAnsi="Arial" w:cs="Arial"/>
+          <w:rFonts w:ascii="Times" w:hAnsi="Times" w:cs="Arial"/>
           <w:color w:val="000000"/>
         </w:rPr>
         <w:t>The server system takes responsibility to respond all the requests and also manages and processes data</w:t>
@@ -9266,13 +9497,13 @@
         <w:ind w:left="2160"/>
         <w:textAlignment w:val="baseline"/>
         <w:rPr>
-          <w:rFonts w:ascii="Arial" w:hAnsi="Arial" w:cs="Arial"/>
+          <w:rFonts w:ascii="Times" w:hAnsi="Times" w:cs="Arial"/>
           <w:color w:val="000000"/>
         </w:rPr>
       </w:pPr>
       <w:r>
         <w:rPr>
-          <w:rFonts w:ascii="Arial" w:hAnsi="Arial" w:cs="Arial"/>
+          <w:rFonts w:ascii="Times" w:hAnsi="Times" w:cs="Arial"/>
           <w:color w:val="000000"/>
         </w:rPr>
         <w:t>Provide APIs for Mobile Application</w:t>
@@ -9291,19 +9522,7 @@
         <w:rPr>
           <w:rFonts w:ascii="Times" w:hAnsi="Times" w:cs="Times"/>
         </w:rPr>
-        <w:t>1.3.2.</w:t>
-      </w:r>
-      <w:r>
-        <w:rPr>
-          <w:rFonts w:ascii="Times" w:hAnsi="Times" w:cs="Times"/>
-        </w:rPr>
-        <w:t>2</w:t>
-      </w:r>
-      <w:r>
-        <w:rPr>
-          <w:rFonts w:ascii="Times" w:hAnsi="Times" w:cs="Times"/>
-        </w:rPr>
-        <w:t xml:space="preserve"> </w:t>
+        <w:t xml:space="preserve">1.3.2.2 </w:t>
       </w:r>
       <w:r>
         <w:rPr>
@@ -9326,13 +9545,13 @@
         <w:ind w:left="2160"/>
         <w:textAlignment w:val="baseline"/>
         <w:rPr>
-          <w:rFonts w:ascii="Arial" w:hAnsi="Arial" w:cs="Arial"/>
+          <w:rFonts w:ascii="Times" w:hAnsi="Times" w:cs="Arial"/>
           <w:color w:val="000000"/>
         </w:rPr>
       </w:pPr>
       <w:r>
         <w:rPr>
-          <w:rFonts w:ascii="Arial" w:hAnsi="Arial" w:cs="Arial"/>
+          <w:rFonts w:ascii="Times" w:hAnsi="Times" w:cs="Arial"/>
           <w:color w:val="000000"/>
         </w:rPr>
         <w:t>Sign in</w:t>
@@ -9351,13 +9570,13 @@
         <w:ind w:left="2160"/>
         <w:textAlignment w:val="baseline"/>
         <w:rPr>
-          <w:rFonts w:ascii="Arial" w:hAnsi="Arial" w:cs="Arial"/>
+          <w:rFonts w:ascii="Times" w:hAnsi="Times" w:cs="Arial"/>
           <w:color w:val="000000"/>
         </w:rPr>
       </w:pPr>
       <w:r>
         <w:rPr>
-          <w:rFonts w:ascii="Arial" w:hAnsi="Arial" w:cs="Arial"/>
+          <w:rFonts w:ascii="Times" w:hAnsi="Times" w:cs="Arial"/>
           <w:color w:val="000000"/>
         </w:rPr>
         <w:t>View list schedule appointment.</w:t>
@@ -9376,19 +9595,7 @@
         <w:rPr>
           <w:rFonts w:ascii="Times" w:hAnsi="Times" w:cs="Times"/>
         </w:rPr>
-        <w:t>1.3.2.</w:t>
-      </w:r>
-      <w:r>
-        <w:rPr>
-          <w:rFonts w:ascii="Times" w:hAnsi="Times" w:cs="Times"/>
-        </w:rPr>
-        <w:t>3</w:t>
-      </w:r>
-      <w:r>
-        <w:rPr>
-          <w:rFonts w:ascii="Times" w:hAnsi="Times" w:cs="Times"/>
-        </w:rPr>
-        <w:t xml:space="preserve"> </w:t>
+        <w:t xml:space="preserve">1.3.2.3 </w:t>
       </w:r>
       <w:r>
         <w:rPr>
@@ -9411,13 +9618,13 @@
         <w:ind w:left="2160"/>
         <w:textAlignment w:val="baseline"/>
         <w:rPr>
-          <w:rFonts w:ascii="Arial" w:hAnsi="Arial" w:cs="Arial"/>
+          <w:rFonts w:ascii="Times" w:hAnsi="Times" w:cs="Arial"/>
           <w:color w:val="000000"/>
         </w:rPr>
       </w:pPr>
       <w:r>
         <w:rPr>
-          <w:rFonts w:ascii="Arial" w:hAnsi="Arial" w:cs="Arial"/>
+          <w:rFonts w:ascii="Times" w:hAnsi="Times" w:cs="Arial"/>
           <w:color w:val="000000"/>
         </w:rPr>
         <w:t>Send SMS for mobile phone</w:t>
@@ -9436,13 +9643,13 @@
         <w:ind w:left="2160"/>
         <w:textAlignment w:val="baseline"/>
         <w:rPr>
-          <w:rFonts w:ascii="Arial" w:hAnsi="Arial" w:cs="Arial"/>
+          <w:rFonts w:ascii="Times" w:hAnsi="Times" w:cs="Arial"/>
           <w:color w:val="000000"/>
         </w:rPr>
       </w:pPr>
       <w:r>
         <w:rPr>
-          <w:rFonts w:ascii="Arial" w:hAnsi="Arial" w:cs="Arial"/>
+          <w:rFonts w:ascii="Times" w:hAnsi="Times" w:cs="Arial"/>
           <w:color w:val="000000"/>
         </w:rPr>
         <w:t>Receive incoming SMS for make appointment</w:t>
@@ -9461,13 +9668,13 @@
         <w:ind w:left="2160"/>
         <w:textAlignment w:val="baseline"/>
         <w:rPr>
-          <w:rFonts w:ascii="Arial" w:hAnsi="Arial" w:cs="Arial"/>
+          <w:rFonts w:ascii="Times" w:hAnsi="Times" w:cs="Arial"/>
           <w:color w:val="000000"/>
         </w:rPr>
       </w:pPr>
       <w:r>
         <w:rPr>
-          <w:rFonts w:ascii="Arial" w:hAnsi="Arial" w:cs="Arial"/>
+          <w:rFonts w:ascii="Times" w:hAnsi="Times" w:cs="Arial"/>
           <w:color w:val="000000"/>
         </w:rPr>
         <w:t>Receive incoming Call from patient</w:t>
@@ -9527,13 +9734,13 @@
         <w:ind w:left="2160"/>
         <w:textAlignment w:val="baseline"/>
         <w:rPr>
-          <w:rFonts w:ascii="Arial" w:hAnsi="Arial" w:cs="Arial"/>
+          <w:rFonts w:ascii="Times" w:hAnsi="Times" w:cs="Arial"/>
           <w:color w:val="000000"/>
         </w:rPr>
       </w:pPr>
       <w:r>
         <w:rPr>
-          <w:rFonts w:ascii="Arial" w:hAnsi="Arial" w:cs="Arial"/>
+          <w:rFonts w:ascii="Times" w:hAnsi="Times" w:cs="Arial"/>
           <w:color w:val="000000"/>
         </w:rPr>
         <w:t>Base component</w:t>
@@ -9547,13 +9754,13 @@
         </w:numPr>
         <w:textAlignment w:val="baseline"/>
         <w:rPr>
-          <w:rFonts w:ascii="Arial" w:hAnsi="Arial" w:cs="Arial"/>
+          <w:rFonts w:ascii="Times" w:hAnsi="Times" w:cs="Arial"/>
           <w:color w:val="000000"/>
         </w:rPr>
       </w:pPr>
       <w:r>
         <w:rPr>
-          <w:rFonts w:ascii="Arial" w:hAnsi="Arial" w:cs="Arial"/>
+          <w:rFonts w:ascii="Times" w:hAnsi="Times" w:cs="Arial"/>
           <w:color w:val="000000"/>
         </w:rPr>
         <w:t>Sign in</w:t>
@@ -9567,13 +9774,13 @@
         </w:numPr>
         <w:textAlignment w:val="baseline"/>
         <w:rPr>
-          <w:rFonts w:ascii="Arial" w:hAnsi="Arial" w:cs="Arial"/>
+          <w:rFonts w:ascii="Times" w:hAnsi="Times" w:cs="Arial"/>
           <w:color w:val="000000"/>
         </w:rPr>
       </w:pPr>
       <w:r>
         <w:rPr>
-          <w:rFonts w:ascii="Arial" w:hAnsi="Arial" w:cs="Arial"/>
+          <w:rFonts w:ascii="Times" w:hAnsi="Times" w:cs="Arial"/>
           <w:color w:val="000000"/>
         </w:rPr>
         <w:t>Sign out</w:t>
@@ -9592,13 +9799,13 @@
         <w:ind w:left="2160"/>
         <w:textAlignment w:val="baseline"/>
         <w:rPr>
-          <w:rFonts w:ascii="Arial" w:hAnsi="Arial" w:cs="Arial"/>
+          <w:rFonts w:ascii="Times" w:hAnsi="Times" w:cs="Arial"/>
           <w:color w:val="000000"/>
         </w:rPr>
       </w:pPr>
       <w:r>
         <w:rPr>
-          <w:rFonts w:ascii="Arial" w:hAnsi="Arial" w:cs="Arial"/>
+          <w:rFonts w:ascii="Times" w:hAnsi="Times" w:cs="Arial"/>
           <w:color w:val="000000"/>
         </w:rPr>
         <w:t>Clinic component</w:t>
@@ -9612,13 +9819,13 @@
         </w:numPr>
         <w:textAlignment w:val="baseline"/>
         <w:rPr>
-          <w:rFonts w:ascii="Arial" w:hAnsi="Arial" w:cs="Arial"/>
+          <w:rFonts w:ascii="Times" w:hAnsi="Times" w:cs="Arial"/>
           <w:color w:val="000000"/>
         </w:rPr>
       </w:pPr>
       <w:r>
         <w:rPr>
-          <w:rFonts w:ascii="Arial" w:hAnsi="Arial" w:cs="Arial"/>
+          <w:rFonts w:ascii="Times" w:hAnsi="Times" w:cs="Arial"/>
           <w:color w:val="000000"/>
         </w:rPr>
         <w:t>View list schedule appointment</w:t>
@@ -9632,76 +9839,23 @@
         </w:numPr>
         <w:textAlignment w:val="baseline"/>
         <w:rPr>
-          <w:rFonts w:ascii="Arial" w:hAnsi="Arial" w:cs="Arial"/>
+          <w:rFonts w:ascii="Times" w:hAnsi="Times" w:cs="Arial"/>
           <w:color w:val="000000"/>
         </w:rPr>
       </w:pPr>
       <w:r>
         <w:rPr>
-          <w:rFonts w:ascii="Arial" w:hAnsi="Arial" w:cs="Arial"/>
+          <w:rFonts w:ascii="Times" w:hAnsi="Times" w:cs="Arial"/>
           <w:color w:val="000000"/>
         </w:rPr>
-        <w:t>Manage user</w:t>
-      </w:r>
-    </w:p>
-    <w:p>
-      <w:pPr>
-        <w:numPr>
-          <w:ilvl w:val="3"/>
-          <w:numId w:val="19"/>
-        </w:numPr>
-        <w:textAlignment w:val="baseline"/>
-        <w:rPr>
-          <w:rFonts w:ascii="Arial" w:hAnsi="Arial" w:cs="Arial"/>
+        <w:t>Ma</w:t>
+      </w:r>
+      <w:r>
+        <w:rPr>
+          <w:rFonts w:ascii="Times" w:hAnsi="Times" w:cs="Arial"/>
           <w:color w:val="000000"/>
         </w:rPr>
-      </w:pPr>
-      <w:r>
-        <w:rPr>
-          <w:rFonts w:ascii="Arial" w:hAnsi="Arial" w:cs="Arial"/>
-          <w:color w:val="000000"/>
-        </w:rPr>
-        <w:t>View user</w:t>
-      </w:r>
-    </w:p>
-    <w:p>
-      <w:pPr>
-        <w:numPr>
-          <w:ilvl w:val="3"/>
-          <w:numId w:val="19"/>
-        </w:numPr>
-        <w:textAlignment w:val="baseline"/>
-        <w:rPr>
-          <w:rFonts w:ascii="Arial" w:hAnsi="Arial" w:cs="Arial"/>
-          <w:color w:val="000000"/>
-        </w:rPr>
-      </w:pPr>
-      <w:r>
-        <w:rPr>
-          <w:rFonts w:ascii="Arial" w:hAnsi="Arial" w:cs="Arial"/>
-          <w:color w:val="000000"/>
-        </w:rPr>
-        <w:t>Add user</w:t>
-      </w:r>
-    </w:p>
-    <w:p>
-      <w:pPr>
-        <w:numPr>
-          <w:ilvl w:val="3"/>
-          <w:numId w:val="19"/>
-        </w:numPr>
-        <w:textAlignment w:val="baseline"/>
-        <w:rPr>
-          <w:rFonts w:ascii="Arial" w:hAnsi="Arial" w:cs="Arial"/>
-          <w:color w:val="000000"/>
-        </w:rPr>
-      </w:pPr>
-      <w:r>
-        <w:rPr>
-          <w:rFonts w:ascii="Arial" w:hAnsi="Arial" w:cs="Arial"/>
-          <w:color w:val="000000"/>
-        </w:rPr>
-        <w:t>Update user</w:t>
+        <w:t>nipulate patient</w:t>
       </w:r>
     </w:p>
     <w:p>
@@ -9740,13 +9894,13 @@
         <w:ind w:left="2160"/>
         <w:textAlignment w:val="baseline"/>
         <w:rPr>
-          <w:rFonts w:ascii="Arial" w:hAnsi="Arial" w:cs="Arial"/>
+          <w:rFonts w:ascii="Times" w:hAnsi="Times" w:cs="Arial"/>
           <w:color w:val="000000"/>
         </w:rPr>
       </w:pPr>
       <w:r>
         <w:rPr>
-          <w:rFonts w:ascii="Arial" w:hAnsi="Arial" w:cs="Arial"/>
+          <w:rFonts w:ascii="Times" w:hAnsi="Times" w:cs="Arial"/>
           <w:color w:val="000000"/>
         </w:rPr>
         <w:t>Allow patient make an appointment</w:t>
@@ -9765,13 +9919,13 @@
         <w:ind w:left="2160"/>
         <w:textAlignment w:val="baseline"/>
         <w:rPr>
-          <w:rFonts w:ascii="Arial" w:hAnsi="Arial" w:cs="Arial"/>
+          <w:rFonts w:ascii="Times" w:hAnsi="Times" w:cs="Arial"/>
           <w:color w:val="000000"/>
         </w:rPr>
       </w:pPr>
       <w:r>
         <w:rPr>
-          <w:rFonts w:ascii="Arial" w:hAnsi="Arial" w:cs="Arial"/>
+          <w:rFonts w:ascii="Times" w:hAnsi="Times" w:cs="Arial"/>
           <w:color w:val="000000"/>
         </w:rPr>
         <w:t>Allow doctor view list schedule appointment</w:t>
@@ -9790,13 +9944,13 @@
         <w:ind w:left="2160"/>
         <w:textAlignment w:val="baseline"/>
         <w:rPr>
-          <w:rFonts w:ascii="Arial" w:hAnsi="Arial" w:cs="Arial"/>
+          <w:rFonts w:ascii="Times" w:hAnsi="Times" w:cs="Arial"/>
           <w:color w:val="000000"/>
         </w:rPr>
       </w:pPr>
       <w:r>
         <w:rPr>
-          <w:rFonts w:ascii="Arial" w:hAnsi="Arial" w:cs="Arial"/>
+          <w:rFonts w:ascii="Times" w:hAnsi="Times" w:cs="Arial"/>
           <w:color w:val="000000"/>
         </w:rPr>
         <w:t>Pick up the call automatically and schedule appointment</w:t>
@@ -9815,13 +9969,13 @@
         <w:ind w:left="2160"/>
         <w:textAlignment w:val="baseline"/>
         <w:rPr>
-          <w:rFonts w:ascii="Arial" w:hAnsi="Arial" w:cs="Arial"/>
+          <w:rFonts w:ascii="Times" w:hAnsi="Times" w:cs="Arial"/>
           <w:color w:val="000000"/>
         </w:rPr>
       </w:pPr>
       <w:r>
         <w:rPr>
-          <w:rFonts w:ascii="Arial" w:hAnsi="Arial" w:cs="Arial"/>
+          <w:rFonts w:ascii="Times" w:hAnsi="Times" w:cs="Arial"/>
           <w:color w:val="000000"/>
         </w:rPr>
         <w:t>Notification for doctor</w:t>
@@ -9840,13 +9994,13 @@
         <w:ind w:left="2160"/>
         <w:textAlignment w:val="baseline"/>
         <w:rPr>
-          <w:rFonts w:ascii="Arial" w:hAnsi="Arial" w:cs="Arial"/>
+          <w:rFonts w:ascii="Times" w:hAnsi="Times" w:cs="Arial"/>
           <w:color w:val="000000"/>
         </w:rPr>
       </w:pPr>
       <w:r>
         <w:rPr>
-          <w:rFonts w:ascii="Arial" w:hAnsi="Arial" w:cs="Arial"/>
+          <w:rFonts w:ascii="Times" w:hAnsi="Times" w:cs="Arial"/>
           <w:color w:val="000000"/>
         </w:rPr>
         <w:t>Send SMS for patients</w:t>
@@ -9869,6 +10023,7 @@
         <w:rPr>
           <w:rFonts w:ascii="Times" w:hAnsi="Times" w:cs="Times"/>
         </w:rPr>
+        <w:lastRenderedPageBreak/>
         <w:t>Future Plans</w:t>
       </w:r>
       <w:bookmarkEnd w:id="33"/>
@@ -9879,13 +10034,13 @@
         <w:jc w:val="both"/>
         <w:textAlignment w:val="baseline"/>
         <w:rPr>
-          <w:rFonts w:ascii="Arial" w:hAnsi="Arial" w:cs="Arial"/>
+          <w:rFonts w:ascii="Times" w:hAnsi="Times" w:cs="Arial"/>
           <w:color w:val="000000"/>
         </w:rPr>
       </w:pPr>
       <w:r>
         <w:rPr>
-          <w:rFonts w:ascii="Arial" w:hAnsi="Arial" w:cs="Arial"/>
+          <w:rFonts w:ascii="Times" w:hAnsi="Times" w:cs="Arial"/>
           <w:color w:val="000000"/>
         </w:rPr>
         <w:t>The current system is focused on solve core problem, that is cost saving and time for the clinic. So, some support features are limited. These features will be expanded in the future.</w:t>
@@ -9905,13 +10060,13 @@
         <w:jc w:val="both"/>
         <w:textAlignment w:val="baseline"/>
         <w:rPr>
-          <w:rFonts w:ascii="Arial" w:hAnsi="Arial" w:cs="Arial"/>
+          <w:rFonts w:ascii="Times" w:hAnsi="Times" w:cs="Arial"/>
           <w:color w:val="000000"/>
         </w:rPr>
       </w:pPr>
       <w:r>
         <w:rPr>
-          <w:rFonts w:ascii="Arial" w:hAnsi="Arial" w:cs="Arial"/>
+          <w:rFonts w:ascii="Times" w:hAnsi="Times" w:cs="Arial"/>
           <w:color w:val="000000"/>
         </w:rPr>
         <w:t>Survey for service quality of clinic</w:t>
@@ -9931,13 +10086,13 @@
         <w:jc w:val="both"/>
         <w:textAlignment w:val="baseline"/>
         <w:rPr>
-          <w:rFonts w:ascii="Arial" w:hAnsi="Arial" w:cs="Arial"/>
+          <w:rFonts w:ascii="Times" w:hAnsi="Times" w:cs="Arial"/>
           <w:color w:val="000000"/>
         </w:rPr>
       </w:pPr>
       <w:r>
         <w:rPr>
-          <w:rFonts w:ascii="Arial" w:hAnsi="Arial" w:cs="Arial"/>
+          <w:rFonts w:ascii="Times" w:hAnsi="Times" w:cs="Arial"/>
           <w:color w:val="000000"/>
         </w:rPr>
         <w:t>Automatically send voice-answer when an incoming call</w:t>
@@ -9956,7 +10111,6 @@
         <w:rPr>
           <w:rFonts w:ascii="Times" w:hAnsi="Times" w:cs="Times"/>
         </w:rPr>
-        <w:lastRenderedPageBreak/>
         <w:t>1.3.5 Development Environment</w:t>
       </w:r>
       <w:bookmarkEnd w:id="34"/>
@@ -10360,6 +10514,7 @@
       <w:pPr>
         <w:pStyle w:val="cAP"/>
         <w:rPr>
+          <w:rFonts w:ascii="Times" w:hAnsi="Times"/>
           <w:color w:val="auto"/>
         </w:rPr>
       </w:pPr>
@@ -10394,36 +10549,42 @@
         <w:keepNext/>
         <w:jc w:val="center"/>
         <w:rPr>
+          <w:rFonts w:ascii="Times" w:hAnsi="Times"/>
           <w:color w:val="auto"/>
         </w:rPr>
       </w:pPr>
       <w:bookmarkStart w:id="37" w:name="_Toc512216768"/>
       <w:r>
         <w:rPr>
+          <w:rFonts w:ascii="Times" w:hAnsi="Times"/>
           <w:color w:val="auto"/>
         </w:rPr>
         <w:t xml:space="preserve">Table </w:t>
       </w:r>
       <w:r>
         <w:rPr>
+          <w:rFonts w:ascii="Times" w:hAnsi="Times"/>
           <w:color w:val="auto"/>
         </w:rPr>
         <w:fldChar w:fldCharType="begin"/>
       </w:r>
       <w:r>
         <w:rPr>
+          <w:rFonts w:ascii="Times" w:hAnsi="Times"/>
           <w:color w:val="auto"/>
         </w:rPr>
         <w:instrText xml:space="preserve"> SEQ Table \* ARABIC </w:instrText>
       </w:r>
       <w:r>
         <w:rPr>
+          <w:rFonts w:ascii="Times" w:hAnsi="Times"/>
           <w:color w:val="auto"/>
         </w:rPr>
         <w:fldChar w:fldCharType="separate"/>
       </w:r>
       <w:r>
         <w:rPr>
+          <w:rFonts w:ascii="Times" w:hAnsi="Times"/>
           <w:noProof/>
           <w:color w:val="auto"/>
         </w:rPr>
@@ -10431,12 +10592,14 @@
       </w:r>
       <w:r>
         <w:rPr>
+          <w:rFonts w:ascii="Times" w:hAnsi="Times"/>
           <w:color w:val="auto"/>
         </w:rPr>
         <w:fldChar w:fldCharType="end"/>
       </w:r>
       <w:r>
         <w:rPr>
+          <w:rFonts w:ascii="Times" w:hAnsi="Times"/>
           <w:color w:val="auto"/>
         </w:rPr>
         <w:t>: Hardware Requirement for Server</w:t>
@@ -10808,6 +10971,7 @@
         <w:keepNext/>
         <w:jc w:val="center"/>
         <w:rPr>
+          <w:rFonts w:ascii="Times" w:hAnsi="Times"/>
           <w:color w:val="auto"/>
         </w:rPr>
       </w:pPr>
@@ -10816,30 +10980,35 @@
       <w:bookmarkEnd w:id="38"/>
       <w:r>
         <w:rPr>
+          <w:rFonts w:ascii="Times" w:hAnsi="Times"/>
           <w:color w:val="auto"/>
         </w:rPr>
         <w:t xml:space="preserve">Table </w:t>
       </w:r>
       <w:r>
         <w:rPr>
+          <w:rFonts w:ascii="Times" w:hAnsi="Times"/>
           <w:color w:val="auto"/>
         </w:rPr>
         <w:fldChar w:fldCharType="begin"/>
       </w:r>
       <w:r>
         <w:rPr>
+          <w:rFonts w:ascii="Times" w:hAnsi="Times"/>
           <w:color w:val="auto"/>
         </w:rPr>
         <w:instrText xml:space="preserve"> SEQ Table \* ARABIC </w:instrText>
       </w:r>
       <w:r>
         <w:rPr>
+          <w:rFonts w:ascii="Times" w:hAnsi="Times"/>
           <w:color w:val="auto"/>
         </w:rPr>
         <w:fldChar w:fldCharType="separate"/>
       </w:r>
       <w:r>
         <w:rPr>
+          <w:rFonts w:ascii="Times" w:hAnsi="Times"/>
           <w:noProof/>
           <w:color w:val="auto"/>
         </w:rPr>
@@ -10847,12 +11016,14 @@
       </w:r>
       <w:r>
         <w:rPr>
+          <w:rFonts w:ascii="Times" w:hAnsi="Times"/>
           <w:color w:val="auto"/>
         </w:rPr>
         <w:fldChar w:fldCharType="end"/>
       </w:r>
       <w:r>
         <w:rPr>
+          <w:rFonts w:ascii="Times" w:hAnsi="Times"/>
           <w:color w:val="auto"/>
         </w:rPr>
         <w:t>: Hardware Requirement for Client</w:t>
@@ -11234,6 +11405,7 @@
                 <w:color w:val="auto"/>
                 <w:sz w:val="24"/>
                 <w:szCs w:val="24"/>
+                <w:lang w:val="vi-VN"/>
               </w:rPr>
             </w:pPr>
             <w:r>
@@ -11242,8 +11414,9 @@
                 <w:color w:val="auto"/>
                 <w:sz w:val="24"/>
                 <w:szCs w:val="24"/>
-              </w:rPr>
-              <w:t>Eclipse Neon.3 Release (4.6.3)</w:t>
+                <w:lang w:val="vi-VN"/>
+              </w:rPr>
+              <w:t>Visual Studio Code 1.23.1</w:t>
             </w:r>
           </w:p>
           <w:p>
@@ -11253,7 +11426,6 @@
                 <w:color w:val="auto"/>
                 <w:sz w:val="24"/>
                 <w:szCs w:val="24"/>
-                <w:lang w:val="vi-VN"/>
               </w:rPr>
             </w:pPr>
             <w:r>
@@ -11264,25 +11436,6 @@
                 <w:szCs w:val="24"/>
               </w:rPr>
               <w:t>Android Studio 3.1.2</w:t>
-            </w:r>
-          </w:p>
-          <w:p>
-            <w:pPr>
-              <w:rPr>
-                <w:rFonts w:ascii="Times" w:eastAsia="Cambria" w:hAnsi="Times" w:cs="Times"/>
-                <w:color w:val="auto"/>
-                <w:sz w:val="24"/>
-                <w:szCs w:val="24"/>
-              </w:rPr>
-            </w:pPr>
-            <w:r>
-              <w:rPr>
-                <w:rFonts w:ascii="Times" w:eastAsia="Cambria" w:hAnsi="Times" w:cs="Times"/>
-                <w:color w:val="auto"/>
-                <w:sz w:val="24"/>
-                <w:szCs w:val="24"/>
-              </w:rPr>
-              <w:t>MySQL Workbench 6.3.9</w:t>
             </w:r>
           </w:p>
         </w:tc>
@@ -11433,6 +11586,7 @@
                 <w:color w:val="auto"/>
                 <w:sz w:val="24"/>
                 <w:szCs w:val="24"/>
+                <w:lang w:val="vi-VN"/>
               </w:rPr>
             </w:pPr>
             <w:r>
@@ -11441,18 +11595,18 @@
                 <w:color w:val="auto"/>
                 <w:sz w:val="24"/>
                 <w:szCs w:val="24"/>
+              </w:rPr>
+              <w:t>Source</w:t>
+            </w:r>
+            <w:r>
+              <w:rPr>
+                <w:rFonts w:ascii="Times" w:eastAsia="Cambria" w:hAnsi="Times" w:cs="Times"/>
+                <w:color w:val="auto"/>
+                <w:sz w:val="24"/>
+                <w:szCs w:val="24"/>
                 <w:lang w:val="vi-VN"/>
               </w:rPr>
-              <w:t>GitKraken Pro (3.5.1)</w:t>
-            </w:r>
-            <w:r>
-              <w:rPr>
-                <w:rFonts w:ascii="Times" w:eastAsia="Cambria" w:hAnsi="Times" w:cs="Times"/>
-                <w:color w:val="auto"/>
-                <w:sz w:val="24"/>
-                <w:szCs w:val="24"/>
-              </w:rPr>
-              <w:t xml:space="preserve"> </w:t>
+              <w:t>Tree 2.7.3</w:t>
             </w:r>
           </w:p>
         </w:tc>
@@ -11659,6 +11813,7 @@
         <w:keepNext/>
         <w:jc w:val="center"/>
         <w:rPr>
+          <w:rFonts w:ascii="Times" w:hAnsi="Times"/>
           <w:color w:val="auto"/>
         </w:rPr>
       </w:pPr>
@@ -11667,30 +11822,36 @@
       <w:bookmarkEnd w:id="41"/>
       <w:r>
         <w:rPr>
+          <w:rFonts w:ascii="Times" w:hAnsi="Times"/>
           <w:color w:val="auto"/>
         </w:rPr>
+        <w:lastRenderedPageBreak/>
         <w:t xml:space="preserve">Table </w:t>
       </w:r>
       <w:r>
         <w:rPr>
+          <w:rFonts w:ascii="Times" w:hAnsi="Times"/>
           <w:color w:val="auto"/>
         </w:rPr>
         <w:fldChar w:fldCharType="begin"/>
       </w:r>
       <w:r>
         <w:rPr>
+          <w:rFonts w:ascii="Times" w:hAnsi="Times"/>
           <w:color w:val="auto"/>
         </w:rPr>
         <w:instrText xml:space="preserve"> SEQ Table \* ARABIC </w:instrText>
       </w:r>
       <w:r>
         <w:rPr>
+          <w:rFonts w:ascii="Times" w:hAnsi="Times"/>
           <w:color w:val="auto"/>
         </w:rPr>
         <w:fldChar w:fldCharType="separate"/>
       </w:r>
       <w:r>
         <w:rPr>
+          <w:rFonts w:ascii="Times" w:hAnsi="Times"/>
           <w:noProof/>
           <w:color w:val="auto"/>
         </w:rPr>
@@ -11698,12 +11859,14 @@
       </w:r>
       <w:r>
         <w:rPr>
+          <w:rFonts w:ascii="Times" w:hAnsi="Times"/>
           <w:color w:val="auto"/>
         </w:rPr>
         <w:fldChar w:fldCharType="end"/>
       </w:r>
       <w:r>
         <w:rPr>
+          <w:rFonts w:ascii="Times" w:hAnsi="Times"/>
           <w:color w:val="auto"/>
         </w:rPr>
         <w:t>: Software requirements</w:t>
@@ -11807,7 +11970,6 @@
         <w:rPr>
           <w:rFonts w:ascii="Times" w:eastAsia="Cambria" w:hAnsi="Times" w:cs="Times"/>
         </w:rPr>
-        <w:lastRenderedPageBreak/>
         <w:t>In the project there are many new technologies that need to be learned. With the Scrum model, the team can learn and develop in parallel to meet deadline.</w:t>
       </w:r>
     </w:p>
@@ -12228,6 +12390,7 @@
                 <w:rFonts w:ascii="Times" w:hAnsi="Times" w:cs="Arial"/>
                 <w:color w:val="000000"/>
               </w:rPr>
+              <w:lastRenderedPageBreak/>
               <w:t>1</w:t>
             </w:r>
           </w:p>
@@ -12424,7 +12587,6 @@
                 <w:rFonts w:ascii="Times" w:hAnsi="Times" w:cs="Arial"/>
                 <w:color w:val="000000"/>
               </w:rPr>
-              <w:lastRenderedPageBreak/>
               <w:t>2</w:t>
             </w:r>
           </w:p>
@@ -17485,27 +17647,14 @@
     <w:r>
       <w:t xml:space="preserve"> of </w:t>
     </w:r>
-    <w:r>
-      <w:fldChar w:fldCharType="begin"/>
-    </w:r>
-    <w:r>
-      <w:instrText xml:space="preserve"> NUMPAGES  \* Arabic  \* MERGEFORMAT </w:instrText>
-    </w:r>
-    <w:r>
-      <w:fldChar w:fldCharType="separate"/>
-    </w:r>
-    <w:r>
-      <w:rPr>
-        <w:noProof/>
-      </w:rPr>
-      <w:t>212</w:t>
-    </w:r>
-    <w:r>
-      <w:rPr>
-        <w:noProof/>
-      </w:rPr>
-      <w:fldChar w:fldCharType="end"/>
-    </w:r>
+    <w:fldSimple w:instr=" NUMPAGES  \* Arabic  \* MERGEFORMAT ">
+      <w:r>
+        <w:rPr>
+          <w:noProof/>
+        </w:rPr>
+        <w:t>212</w:t>
+      </w:r>
+    </w:fldSimple>
   </w:p>
   <w:p>
     <w:pPr>
@@ -28774,7 +28923,7 @@
 </file>
 
 <file path=customXml/itemProps1.xml><?xml version="1.0" encoding="utf-8"?>
-<ds:datastoreItem xmlns:ds="http://schemas.openxmlformats.org/officeDocument/2006/customXml" ds:itemID="{CF2A338A-6AC7-0740-8B86-549EA45239A4}">
+<ds:datastoreItem xmlns:ds="http://schemas.openxmlformats.org/officeDocument/2006/customXml" ds:itemID="{4273033A-E84C-594D-B0C2-1006D8B43658}">
   <ds:schemaRefs>
     <ds:schemaRef ds:uri="http://schemas.openxmlformats.org/officeDocument/2006/bibliography"/>
   </ds:schemaRefs>

--- a/Document/MINISTRY OF EDUCATION AND TRAINING.docx
+++ b/Document/MINISTRY OF EDUCATION AND TRAINING.docx
@@ -6027,19 +6027,17 @@
         </w:rPr>
         <w:t xml:space="preserve"> system for clinics. At the present, </w:t>
       </w:r>
-      <w:proofErr w:type="gramStart"/>
       <w:r>
         <w:rPr>
           <w:rFonts w:ascii="Times" w:eastAsia="Cambria" w:hAnsi="Times" w:cs="Times"/>
         </w:rPr>
-        <w:t>The</w:t>
-      </w:r>
-      <w:proofErr w:type="gramEnd"/>
+        <w:t>t</w:t>
+      </w:r>
       <w:r>
         <w:rPr>
           <w:rFonts w:ascii="Times" w:eastAsia="Cambria" w:hAnsi="Times" w:cs="Times"/>
         </w:rPr>
-        <w:t xml:space="preserve"> clinic usually uses traditional ways to </w:t>
+        <w:t xml:space="preserve">he clinic usually uses traditional ways to </w:t>
       </w:r>
       <w:proofErr w:type="spellStart"/>
       <w:r>
@@ -6193,10 +6191,7 @@
     </w:p>
     <w:p>
       <w:pPr>
-        <w:pStyle w:val="NormalWeb"/>
-        <w:spacing w:before="0" w:beforeAutospacing="0" w:after="0" w:afterAutospacing="0"/>
-        <w:ind w:left="1440"/>
-        <w:jc w:val="both"/>
+        <w:ind w:left="720" w:firstLine="720"/>
         <w:rPr>
           <w:rFonts w:ascii="Times" w:eastAsia="Cambria" w:hAnsi="Times" w:cs="Times"/>
         </w:rPr>
@@ -6211,54 +6206,8 @@
         <w:rPr>
           <w:rFonts w:ascii="Times" w:eastAsia="Cambria" w:hAnsi="Times" w:cs="Times"/>
         </w:rPr>
-        <w:t>Employees often have to do many things at the same time and also have to handle the call from customers.</w:t>
-      </w:r>
-    </w:p>
-    <w:p>
-      <w:pPr>
-        <w:pStyle w:val="NormalWeb"/>
-        <w:spacing w:before="0" w:beforeAutospacing="0" w:after="0" w:afterAutospacing="0"/>
-        <w:ind w:left="720" w:firstLine="720"/>
-        <w:jc w:val="both"/>
-        <w:rPr>
-          <w:rFonts w:ascii="Times" w:eastAsia="Cambria" w:hAnsi="Times" w:cs="Times"/>
-        </w:rPr>
-      </w:pPr>
-      <w:r>
-        <w:rPr>
-          <w:rFonts w:ascii="Times" w:eastAsia="Cambria" w:hAnsi="Times" w:cs="Times"/>
-        </w:rPr>
-        <w:t xml:space="preserve">- </w:t>
-      </w:r>
-      <w:r>
-        <w:rPr>
-          <w:rFonts w:ascii="Times" w:eastAsia="Cambria" w:hAnsi="Times" w:cs="Times"/>
-        </w:rPr>
-        <w:t xml:space="preserve">Employees </w:t>
-      </w:r>
-      <w:r>
-        <w:rPr>
-          <w:rFonts w:ascii="Times" w:eastAsia="Cambria" w:hAnsi="Times" w:cs="Times"/>
-        </w:rPr>
-        <w:t>receive information</w:t>
-      </w:r>
-      <w:r>
-        <w:rPr>
-          <w:rFonts w:ascii="Times" w:eastAsia="Cambria" w:hAnsi="Times" w:cs="Times"/>
-        </w:rPr>
-        <w:t xml:space="preserve"> and respond to customers, information is store on paper or computer files. Because they have to multitasking, sometimes there will be missing information or errors in the recording process.</w:t>
-      </w:r>
-    </w:p>
-    <w:p>
-      <w:pPr>
-        <w:pStyle w:val="NormalWeb"/>
-        <w:spacing w:before="0" w:beforeAutospacing="0" w:after="0" w:afterAutospacing="0"/>
-        <w:ind w:firstLine="720"/>
-        <w:jc w:val="both"/>
-        <w:rPr>
-          <w:rFonts w:ascii="Times" w:eastAsia="Cambria" w:hAnsi="Times" w:cs="Times"/>
-        </w:rPr>
-      </w:pPr>
+        <w:t>When patients want to book an appointment in the afternoon, they must call the clinic that morning. An employee at the clinic will record this information, based on that information, the employee will give the patient a specific time. The patient will go to the clinic at the time given and have the examination. All this process must be done manually, this is time consuming and sometime, some information is missing or mistaken because employees usually do many things at the same time.</w:t>
+      </w:r>
     </w:p>
     <w:p>
       <w:pPr>
@@ -6302,48 +6251,7 @@
         <w:rPr>
           <w:rFonts w:ascii="Times" w:eastAsia="Cambria" w:hAnsi="Times" w:cs="Times"/>
         </w:rPr>
-        <w:t xml:space="preserve">When customers call to </w:t>
-      </w:r>
-      <w:r>
-        <w:rPr>
-          <w:rFonts w:ascii="Times" w:eastAsia="Cambria" w:hAnsi="Times" w:cs="Times"/>
-        </w:rPr>
-        <w:t>make</w:t>
-      </w:r>
-      <w:r>
-        <w:rPr>
-          <w:rFonts w:ascii="Times" w:eastAsia="Cambria" w:hAnsi="Times" w:cs="Times"/>
-        </w:rPr>
-        <w:t xml:space="preserve"> an appointment, the staff at the Call Center will receive information and then transfer back to the clinic.</w:t>
-      </w:r>
-    </w:p>
-    <w:p>
-      <w:pPr>
-        <w:pStyle w:val="NormalWeb"/>
-        <w:spacing w:before="0" w:beforeAutospacing="0" w:after="0" w:afterAutospacing="0"/>
-        <w:ind w:left="1440"/>
-        <w:jc w:val="both"/>
-        <w:rPr>
-          <w:rFonts w:ascii="Times" w:eastAsia="Cambria" w:hAnsi="Times" w:cs="Times"/>
-        </w:rPr>
-      </w:pPr>
-      <w:r>
-        <w:rPr>
-          <w:rFonts w:ascii="Times" w:eastAsia="Cambria" w:hAnsi="Times" w:cs="Times"/>
-        </w:rPr>
-        <w:t xml:space="preserve">- </w:t>
-      </w:r>
-      <w:r>
-        <w:rPr>
-          <w:rFonts w:ascii="Times" w:eastAsia="Cambria" w:hAnsi="Times" w:cs="Times"/>
-        </w:rPr>
-        <w:t>Call Center can provide more</w:t>
-      </w:r>
-      <w:r>
-        <w:rPr>
-          <w:rFonts w:ascii="Times" w:eastAsia="Cambria" w:hAnsi="Times" w:cs="Times"/>
-        </w:rPr>
-        <w:t> professional service for clinic’s customer.</w:t>
+        <w:t>Call center acts as a middleman between clinic and patients. At first, the clinic contacts to a call center and sign up for a service there. When patients want to make an appointment, they call to call center's number, the staff at the call center will receive information from patients and transfer back to the clinic.</w:t>
       </w:r>
     </w:p>
     <w:p>
@@ -6356,64 +6264,6 @@
           <w:rFonts w:ascii="Times" w:eastAsia="Cambria" w:hAnsi="Times" w:cs="Times"/>
         </w:rPr>
       </w:pPr>
-      <w:r>
-        <w:rPr>
-          <w:rFonts w:ascii="Times" w:eastAsia="Cambria" w:hAnsi="Times" w:cs="Times"/>
-        </w:rPr>
-        <w:t xml:space="preserve">- </w:t>
-      </w:r>
-      <w:r>
-        <w:rPr>
-          <w:rFonts w:ascii="Times" w:eastAsia="Cambria" w:hAnsi="Times" w:cs="Times"/>
-        </w:rPr>
-        <w:t>Difficulty in exchanging information between clinic and call center.</w:t>
-      </w:r>
-    </w:p>
-    <w:p>
-      <w:pPr>
-        <w:pStyle w:val="NormalWeb"/>
-        <w:spacing w:before="0" w:beforeAutospacing="0" w:after="0" w:afterAutospacing="0"/>
-        <w:ind w:left="720" w:firstLine="720"/>
-        <w:jc w:val="both"/>
-        <w:rPr>
-          <w:rFonts w:ascii="Times" w:eastAsia="Cambria" w:hAnsi="Times" w:cs="Times"/>
-        </w:rPr>
-      </w:pPr>
-      <w:r>
-        <w:rPr>
-          <w:rFonts w:ascii="Times" w:eastAsia="Cambria" w:hAnsi="Times" w:cs="Times"/>
-        </w:rPr>
-        <w:t xml:space="preserve">- </w:t>
-      </w:r>
-      <w:r>
-        <w:rPr>
-          <w:rFonts w:ascii="Times" w:eastAsia="Cambria" w:hAnsi="Times" w:cs="Times"/>
-        </w:rPr>
-        <w:t>Staffs at call center do not have any knowledge of clinic’s business, they may missing understand customer’s ideas.</w:t>
-      </w:r>
-    </w:p>
-    <w:p>
-      <w:pPr>
-        <w:pStyle w:val="NormalWeb"/>
-        <w:spacing w:before="0" w:beforeAutospacing="0" w:after="0" w:afterAutospacing="0"/>
-        <w:ind w:left="720" w:firstLine="720"/>
-        <w:jc w:val="both"/>
-        <w:rPr>
-          <w:rFonts w:ascii="Times" w:eastAsia="Cambria" w:hAnsi="Times" w:cs="Times"/>
-        </w:rPr>
-      </w:pPr>
-      <w:r>
-        <w:rPr>
-          <w:rFonts w:ascii="Times" w:eastAsia="Cambria" w:hAnsi="Times" w:cs="Times"/>
-        </w:rPr>
-        <w:t xml:space="preserve">- </w:t>
-      </w:r>
-      <w:r>
-        <w:rPr>
-          <w:rFonts w:ascii="Times" w:eastAsia="Cambria" w:hAnsi="Times" w:cs="Times"/>
-        </w:rPr>
-        <w:t>Expensive cost, not suitable for small clinic.</w:t>
-      </w:r>
     </w:p>
     <w:p>
       <w:pPr>
@@ -6577,7 +6427,6 @@
         <w:rPr>
           <w:rFonts w:ascii="Times" w:eastAsia="Cambria" w:hAnsi="Times" w:cs="Times"/>
         </w:rPr>
-        <w:lastRenderedPageBreak/>
         <w:t>Expensive cost that’s why small clinics do not have funds to hire Call-Center</w:t>
       </w:r>
     </w:p>
@@ -6599,6 +6448,7 @@
           <w:b/>
           <w:sz w:val="28"/>
         </w:rPr>
+        <w:lastRenderedPageBreak/>
         <w:t>Switchboard operator</w:t>
       </w:r>
       <w:r>
@@ -8890,23 +8740,35 @@
           <w:rFonts w:ascii="Times" w:hAnsi="Times" w:cs="Arial"/>
           <w:color w:val="000000"/>
         </w:rPr>
-        <w:t xml:space="preserve"> decide to use smartphone as a switchboard to receive and answer call. We try on both Android and IOS but as we know that, take the privilege of system phone is really hard things. We try to root Android system and jailbreak IOS to take that privilege but it still not </w:t>
-      </w:r>
-      <w:proofErr w:type="gramStart"/>
+        <w:t xml:space="preserve"> decide to use smartphone as a switchboard to receive and answer call. We try on both Android and IOS but as we know that, take the privilege of system phone is really hard things. We try to root Android system and jailbreak IOS to take that pri</w:t>
+      </w:r>
       <w:r>
         <w:rPr>
           <w:rFonts w:ascii="Times" w:hAnsi="Times" w:cs="Arial"/>
           <w:color w:val="000000"/>
         </w:rPr>
-        <w:t>work</w:t>
-      </w:r>
-      <w:proofErr w:type="gramEnd"/>
+        <w:t>vilege but it still not work</w:t>
+      </w:r>
       <w:r>
         <w:rPr>
           <w:rFonts w:ascii="Times" w:hAnsi="Times" w:cs="Arial"/>
           <w:color w:val="000000"/>
         </w:rPr>
-        <w:t xml:space="preserve"> correctly. And event after many hours research we find the way to done the first step is auto pickup phone call (only working on Samsung’s device). We instantly face with another problem, we </w:t>
+        <w:t>ed</w:t>
+      </w:r>
+      <w:r>
+        <w:rPr>
+          <w:rFonts w:ascii="Times" w:hAnsi="Times" w:cs="Arial"/>
+          <w:color w:val="000000"/>
+        </w:rPr>
+        <w:t xml:space="preserve"> </w:t>
+      </w:r>
+      <w:r>
+        <w:rPr>
+          <w:rFonts w:ascii="Times" w:hAnsi="Times" w:cs="Arial"/>
+          <w:color w:val="000000"/>
+        </w:rPr>
+        <w:t xml:space="preserve">correctly. And event after many hours research we find the way to done the first step is auto pickup phone call (only working on Samsung’s device). We instantly face with another problem, we </w:t>
       </w:r>
       <w:proofErr w:type="spellStart"/>
       <w:r>
@@ -9001,8 +8863,6 @@
           <w:color w:val="000000"/>
         </w:rPr>
       </w:pPr>
-      <w:bookmarkStart w:id="23" w:name="_GoBack"/>
-      <w:bookmarkEnd w:id="23"/>
       <w:r>
         <w:rPr>
           <w:rFonts w:ascii="Times" w:hAnsi="Times" w:cs="Arial"/>
@@ -9035,14 +8895,14 @@
           <w:rFonts w:ascii="Times" w:hAnsi="Times" w:cs="Times"/>
         </w:rPr>
       </w:pPr>
-      <w:bookmarkStart w:id="24" w:name="_Toc514858068"/>
+      <w:bookmarkStart w:id="23" w:name="_Toc514858068"/>
       <w:r>
         <w:rPr>
           <w:rFonts w:ascii="Times" w:hAnsi="Times" w:cs="Times"/>
         </w:rPr>
         <w:t>1.3 Project Overview</w:t>
       </w:r>
-      <w:bookmarkEnd w:id="24"/>
+      <w:bookmarkEnd w:id="23"/>
       <w:r>
         <w:rPr>
           <w:rFonts w:ascii="Times" w:hAnsi="Times" w:cs="Times"/>
@@ -9057,14 +8917,14 @@
           <w:rFonts w:ascii="Times" w:hAnsi="Times" w:cs="Times"/>
         </w:rPr>
       </w:pPr>
-      <w:bookmarkStart w:id="25" w:name="_Toc514858069"/>
+      <w:bookmarkStart w:id="24" w:name="_Toc514858069"/>
       <w:r>
         <w:rPr>
           <w:rFonts w:ascii="Times" w:hAnsi="Times" w:cs="Times"/>
         </w:rPr>
         <w:t>1.3.1 Current Situation</w:t>
       </w:r>
-      <w:bookmarkEnd w:id="25"/>
+      <w:bookmarkEnd w:id="24"/>
       <w:r>
         <w:rPr>
           <w:rFonts w:ascii="Times" w:hAnsi="Times" w:cs="Times"/>
@@ -9119,7 +8979,14 @@
           <w:rFonts w:ascii="Times" w:hAnsi="Times" w:cs="Arial"/>
           <w:color w:val="000000"/>
         </w:rPr>
-        <w:t>Not yet permission the privilege of system phone call for both IOS and Android</w:t>
+        <w:t>Difficulty to get</w:t>
+      </w:r>
+      <w:r>
+        <w:rPr>
+          <w:rFonts w:ascii="Times" w:hAnsi="Times" w:cs="Arial"/>
+          <w:color w:val="000000"/>
+        </w:rPr>
+        <w:t xml:space="preserve"> permission the privilege of system phone call for both IOS and Android</w:t>
       </w:r>
       <w:r>
         <w:rPr>
@@ -9196,7 +9063,6 @@
         <w:rPr>
           <w:rFonts w:ascii="Times" w:hAnsi="Times" w:cs="Arial"/>
           <w:color w:val="000000"/>
-          <w:lang w:eastAsia="ja-JP"/>
         </w:rPr>
       </w:pPr>
       <w:r>
@@ -9204,15 +9070,14 @@
           <w:rFonts w:ascii="Times" w:hAnsi="Times" w:cs="Arial"/>
           <w:color w:val="000000"/>
         </w:rPr>
-        <w:t>Lack of knowledge about manage the clinics</w:t>
+        <w:t xml:space="preserve">The cost for research and demonstration </w:t>
       </w:r>
       <w:r>
         <w:rPr>
           <w:rFonts w:ascii="Times" w:hAnsi="Times" w:cs="Arial"/>
           <w:color w:val="000000"/>
-          <w:lang w:eastAsia="ja-JP"/>
-        </w:rPr>
-        <w:t>.</w:t>
+        </w:rPr>
+        <w:t>with third-party framework programmable voice is quite expensive.</w:t>
       </w:r>
     </w:p>
     <w:p>
@@ -9230,6 +9095,7 @@
         <w:rPr>
           <w:rFonts w:ascii="Times" w:hAnsi="Times" w:cs="Arial"/>
           <w:color w:val="000000"/>
+          <w:lang w:eastAsia="ja-JP"/>
         </w:rPr>
       </w:pPr>
       <w:r>
@@ -9237,49 +9103,74 @@
           <w:rFonts w:ascii="Times" w:hAnsi="Times" w:cs="Arial"/>
           <w:color w:val="000000"/>
         </w:rPr>
-        <w:t xml:space="preserve">Lack of the amount of the necessary </w:t>
-      </w:r>
-      <w:proofErr w:type="spellStart"/>
+        <w:t>Lack of knowledge about manage the clinics</w:t>
+      </w:r>
       <w:r>
         <w:rPr>
           <w:rFonts w:ascii="Times" w:hAnsi="Times" w:cs="Arial"/>
           <w:color w:val="000000"/>
-        </w:rPr>
-        <w:t>datas</w:t>
-      </w:r>
-      <w:proofErr w:type="spellEnd"/>
-      <w:r>
+          <w:lang w:eastAsia="ja-JP"/>
+        </w:rPr>
+        <w:t>.</w:t>
+      </w:r>
+    </w:p>
+    <w:p>
+      <w:pPr>
+        <w:numPr>
+          <w:ilvl w:val="0"/>
+          <w:numId w:val="20"/>
+        </w:numPr>
+        <w:tabs>
+          <w:tab w:val="clear" w:pos="720"/>
+          <w:tab w:val="num" w:pos="1440"/>
+        </w:tabs>
+        <w:ind w:left="2160"/>
+        <w:textAlignment w:val="baseline"/>
         <w:rPr>
           <w:rFonts w:ascii="Times" w:hAnsi="Times" w:cs="Arial"/>
           <w:color w:val="000000"/>
         </w:rPr>
+      </w:pPr>
+      <w:r>
+        <w:rPr>
+          <w:rFonts w:ascii="Times" w:hAnsi="Times" w:cs="Arial"/>
+          <w:color w:val="000000"/>
+        </w:rPr>
+        <w:t xml:space="preserve">Lack of the amount of the necessary </w:t>
+      </w:r>
+      <w:proofErr w:type="spellStart"/>
+      <w:r>
+        <w:rPr>
+          <w:rFonts w:ascii="Times" w:hAnsi="Times" w:cs="Arial"/>
+          <w:color w:val="000000"/>
+        </w:rPr>
+        <w:t>datas</w:t>
+      </w:r>
+      <w:proofErr w:type="spellEnd"/>
+      <w:r>
+        <w:rPr>
+          <w:rFonts w:ascii="Times" w:hAnsi="Times" w:cs="Arial"/>
+          <w:color w:val="000000"/>
+        </w:rPr>
         <w:t>: doctors, nurses, patients, …</w:t>
       </w:r>
     </w:p>
     <w:p>
       <w:pPr>
         <w:pStyle w:val="111"/>
+        <w:spacing w:before="240"/>
         <w:rPr>
           <w:rFonts w:ascii="Times" w:hAnsi="Times" w:cs="Times"/>
         </w:rPr>
       </w:pPr>
-    </w:p>
-    <w:p>
-      <w:pPr>
-        <w:pStyle w:val="111"/>
-        <w:spacing w:before="240"/>
+      <w:bookmarkStart w:id="25" w:name="_Toc514858070"/>
+      <w:r>
         <w:rPr>
           <w:rFonts w:ascii="Times" w:hAnsi="Times" w:cs="Times"/>
         </w:rPr>
-      </w:pPr>
-      <w:bookmarkStart w:id="26" w:name="_Toc514858070"/>
-      <w:r>
-        <w:rPr>
-          <w:rFonts w:ascii="Times" w:hAnsi="Times" w:cs="Times"/>
-        </w:rPr>
         <w:t>1.3.2 The Proposed System</w:t>
       </w:r>
-      <w:bookmarkEnd w:id="26"/>
+      <w:bookmarkEnd w:id="25"/>
       <w:r>
         <w:rPr>
           <w:rFonts w:ascii="Times" w:hAnsi="Times" w:cs="Times"/>
@@ -9299,7 +9190,7 @@
           <w:szCs w:val="24"/>
         </w:rPr>
       </w:pPr>
-      <w:bookmarkStart w:id="27" w:name="_Toc514858071"/>
+      <w:bookmarkStart w:id="26" w:name="_Toc514858071"/>
       <w:r>
         <w:rPr>
           <w:rFonts w:ascii="Times" w:eastAsia="Times New Roman" w:hAnsi="Times" w:cs="Arial"/>
@@ -9310,7 +9201,7 @@
         </w:rPr>
         <w:t>The system will have four sub-systems:</w:t>
       </w:r>
-      <w:bookmarkEnd w:id="27"/>
+      <w:bookmarkEnd w:id="26"/>
     </w:p>
     <w:p>
       <w:pPr>
@@ -9443,7 +9334,7 @@
         </w:rPr>
         <w:tab/>
       </w:r>
-      <w:bookmarkStart w:id="28" w:name="_Toc514858072"/>
+      <w:bookmarkStart w:id="27" w:name="_Toc514858072"/>
       <w:r>
         <w:rPr>
           <w:rFonts w:ascii="Times" w:hAnsi="Times" w:cs="Times"/>
@@ -9457,7 +9348,7 @@
         </w:rPr>
         <w:t>API application</w:t>
       </w:r>
-      <w:bookmarkEnd w:id="28"/>
+      <w:bookmarkEnd w:id="27"/>
     </w:p>
     <w:p>
       <w:pPr>
@@ -9517,7 +9408,7 @@
           <w:rFonts w:ascii="Times" w:hAnsi="Times" w:cs="Times"/>
         </w:rPr>
       </w:pPr>
-      <w:bookmarkStart w:id="29" w:name="_Toc514858073"/>
+      <w:bookmarkStart w:id="28" w:name="_Toc514858073"/>
       <w:r>
         <w:rPr>
           <w:rFonts w:ascii="Times" w:hAnsi="Times" w:cs="Times"/>
@@ -9530,7 +9421,7 @@
         </w:rPr>
         <w:t>Mobile application</w:t>
       </w:r>
-      <w:bookmarkEnd w:id="29"/>
+      <w:bookmarkEnd w:id="28"/>
     </w:p>
     <w:p>
       <w:pPr>
@@ -9590,7 +9481,7 @@
           <w:rFonts w:ascii="Times" w:hAnsi="Times" w:cs="Times"/>
         </w:rPr>
       </w:pPr>
-      <w:bookmarkStart w:id="30" w:name="_Toc514858074"/>
+      <w:bookmarkStart w:id="29" w:name="_Toc514858074"/>
       <w:r>
         <w:rPr>
           <w:rFonts w:ascii="Times" w:hAnsi="Times" w:cs="Times"/>
@@ -9603,7 +9494,7 @@
         </w:rPr>
         <w:t>Hotline server</w:t>
       </w:r>
-      <w:bookmarkEnd w:id="30"/>
+      <w:bookmarkEnd w:id="29"/>
     </w:p>
     <w:p>
       <w:pPr>
@@ -9694,7 +9585,7 @@
         </w:rPr>
         <w:tab/>
       </w:r>
-      <w:bookmarkStart w:id="31" w:name="_Toc514858075"/>
+      <w:bookmarkStart w:id="30" w:name="_Toc514858075"/>
       <w:r>
         <w:rPr>
           <w:rFonts w:ascii="Times" w:hAnsi="Times" w:cs="Times"/>
@@ -9719,7 +9610,7 @@
         </w:rPr>
         <w:t>Web application</w:t>
       </w:r>
-      <w:bookmarkEnd w:id="31"/>
+      <w:bookmarkEnd w:id="30"/>
     </w:p>
     <w:p>
       <w:pPr>
@@ -9857,6 +9748,8 @@
         </w:rPr>
         <w:t>nipulate patient</w:t>
       </w:r>
+      <w:bookmarkStart w:id="31" w:name="_GoBack"/>
+      <w:bookmarkEnd w:id="31"/>
     </w:p>
     <w:p>
       <w:pPr>
@@ -13373,7 +13266,6 @@
           <w:p>
             <w:pPr>
               <w:spacing w:line="276" w:lineRule="auto"/>
-              <w:ind w:left="720" w:hanging="720"/>
               <w:rPr>
                 <w:rFonts w:ascii="Times" w:eastAsia="Cambria" w:hAnsi="Times" w:cs="Times"/>
                 <w:color w:val="auto"/>
@@ -13388,7 +13280,7 @@
                 <w:sz w:val="24"/>
                 <w:szCs w:val="24"/>
               </w:rPr>
-              <w:t>Font-end</w:t>
+              <w:t>Back-end</w:t>
             </w:r>
           </w:p>
         </w:tc>
@@ -13399,7 +13291,6 @@
           <w:p>
             <w:pPr>
               <w:spacing w:line="276" w:lineRule="auto"/>
-              <w:ind w:left="720"/>
               <w:rPr>
                 <w:rFonts w:ascii="Times" w:hAnsi="Times" w:cs="Times"/>
                 <w:color w:val="auto"/>
@@ -13407,60 +13298,14 @@
                 <w:szCs w:val="24"/>
               </w:rPr>
             </w:pPr>
-          </w:p>
-        </w:tc>
-      </w:tr>
-      <w:tr>
-        <w:trPr>
-          <w:jc w:val="center"/>
-        </w:trPr>
-        <w:tc>
-          <w:tcPr>
-            <w:tcW w:w="2700" w:type="dxa"/>
-          </w:tcPr>
-          <w:p>
-            <w:pPr>
-              <w:spacing w:line="276" w:lineRule="auto"/>
-              <w:rPr>
-                <w:rFonts w:ascii="Times" w:eastAsia="Cambria" w:hAnsi="Times" w:cs="Times"/>
-                <w:color w:val="auto"/>
-                <w:sz w:val="24"/>
-                <w:szCs w:val="24"/>
-              </w:rPr>
-            </w:pPr>
-            <w:r>
-              <w:rPr>
-                <w:rFonts w:ascii="Times" w:eastAsia="Cambria" w:hAnsi="Times" w:cs="Times"/>
-                <w:color w:val="auto"/>
-                <w:sz w:val="24"/>
-                <w:szCs w:val="24"/>
-              </w:rPr>
-              <w:t>Back-end</w:t>
-            </w:r>
-          </w:p>
-        </w:tc>
-        <w:tc>
-          <w:tcPr>
-            <w:tcW w:w="6480" w:type="dxa"/>
-          </w:tcPr>
-          <w:p>
-            <w:pPr>
-              <w:spacing w:line="276" w:lineRule="auto"/>
-              <w:rPr>
-                <w:rFonts w:ascii="Times" w:hAnsi="Times" w:cs="Times"/>
-                <w:color w:val="auto"/>
-                <w:sz w:val="24"/>
-                <w:szCs w:val="24"/>
-              </w:rPr>
-            </w:pPr>
-            <w:r>
-              <w:rPr>
-                <w:rFonts w:ascii="Times" w:eastAsia="Cambria" w:hAnsi="Times" w:cs="Times"/>
-                <w:color w:val="auto"/>
-                <w:sz w:val="24"/>
-                <w:szCs w:val="24"/>
-              </w:rPr>
-              <w:t xml:space="preserve"> Node JS</w:t>
+            <w:r>
+              <w:rPr>
+                <w:rFonts w:ascii="Times" w:eastAsia="Cambria" w:hAnsi="Times" w:cs="Times"/>
+                <w:color w:val="auto"/>
+                <w:sz w:val="24"/>
+                <w:szCs w:val="24"/>
+              </w:rPr>
+              <w:t>Node JS</w:t>
             </w:r>
           </w:p>
         </w:tc>
@@ -28923,7 +28768,7 @@
 </file>
 
 <file path=customXml/itemProps1.xml><?xml version="1.0" encoding="utf-8"?>
-<ds:datastoreItem xmlns:ds="http://schemas.openxmlformats.org/officeDocument/2006/customXml" ds:itemID="{4273033A-E84C-594D-B0C2-1006D8B43658}">
+<ds:datastoreItem xmlns:ds="http://schemas.openxmlformats.org/officeDocument/2006/customXml" ds:itemID="{40B91431-C700-CB41-9F24-EF3AE3EEE240}">
   <ds:schemaRefs>
     <ds:schemaRef ds:uri="http://schemas.openxmlformats.org/officeDocument/2006/bibliography"/>
   </ds:schemaRefs>

--- a/Document/MINISTRY OF EDUCATION AND TRAINING.docx
+++ b/Document/MINISTRY OF EDUCATION AND TRAINING.docx
@@ -404,9 +404,9 @@
           </mc:Choice>
           <mc:Fallback>
             <w:pict>
-              <v:group w14:anchorId="1D1DAFBF" id="Group 21" o:spid="_x0000_s1026" style="position:absolute;left:0;text-align:left;margin-left:255.75pt;margin-top:-7.75pt;width:450.2pt;height:18.25pt;z-index:-251656192;mso-width-relative:margin;mso-height-relative:margin" coordorigin="24345,37736" coordsize="57181,2317" o:gfxdata="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">
-                <v:group id="Group 2" o:spid="_x0000_s1027" style="position:absolute;left:24345;top:37736;width:57181;height:2318" coordorigin="24309,37708" coordsize="57251,3337" o:gfxdata="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">
-                  <v:rect id="Rectangle 3" o:spid="_x0000_s1028" style="position:absolute;left:25358;top:37708;width:56203;height:183;visibility:visible;mso-wrap-style:square;v-text-anchor:middle" o:gfxdata="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" filled="f" stroked="f">
+              <v:group w14:anchorId="1D1DAFBF" id="Group 21" o:spid="_x0000_s1026" style="position:absolute;left:0;text-align:left;margin-left:255.75pt;margin-top:-7.75pt;width:450.2pt;height:18.25pt;z-index:-251656192;mso-width-relative:margin;mso-height-relative:margin" coordorigin="24345,37736" coordsize="57181,2317" o:gfxdata="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">
+                <v:group id="Group 2" o:spid="_x0000_s1027" style="position:absolute;left:24345;top:37736;width:57181;height:2318" coordorigin="24309,37708" coordsize="57251,3337" o:gfxdata="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">
+                  <v:rect id="Rectangle 3" o:spid="_x0000_s1028" style="position:absolute;left:25358;top:37708;width:56203;height:183;visibility:visible;mso-wrap-style:square;v-text-anchor:middle" o:gfxdata="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" filled="f" stroked="f">
                     <v:textbox inset="2.53958mm,2.53958mm,2.53958mm,2.53958mm">
                       <w:txbxContent>
                         <w:p>
@@ -417,8 +417,8 @@
                       </w:txbxContent>
                     </v:textbox>
                   </v:rect>
-                  <v:group id="Group 4" o:spid="_x0000_s1029" style="position:absolute;left:24309;top:37708;width:57252;height:3337" coordorigin="-1049" coordsize="57251,3337" o:gfxdata="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">
-                    <v:rect id="Rectangle 5" o:spid="_x0000_s1030" style="position:absolute;width:56202;height:182;visibility:visible;mso-wrap-style:square;v-text-anchor:middle" o:gfxdata="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" filled="f" stroked="f">
+                  <v:group id="Group 4" o:spid="_x0000_s1029" style="position:absolute;left:24309;top:37708;width:57252;height:3337" coordorigin="-1049" coordsize="57251,3337" o:gfxdata="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">
+                    <v:rect id="Rectangle 5" o:spid="_x0000_s1030" style="position:absolute;width:56202;height:182;visibility:visible;mso-wrap-style:square;v-text-anchor:middle" o:gfxdata="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" filled="f" stroked="f">
                       <v:textbox inset="2.53958mm,2.53958mm,2.53958mm,2.53958mm">
                         <w:txbxContent>
                           <w:p>
@@ -429,7 +429,7 @@
                         </w:txbxContent>
                       </v:textbox>
                     </v:rect>
-                    <v:shape id="Freeform 6" o:spid="_x0000_s1031" style="position:absolute;left:-1049;top:3154;width:56202;height:183;visibility:visible;mso-wrap-style:square;v-text-anchor:middle" coordsize="120000,120000" o:gfxdata="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" path="m,l120000,r,120000l,120000,,e" fillcolor="black" stroked="f">
+                    <v:shape id="Freeform 6" o:spid="_x0000_s1031" style="position:absolute;left:-1049;top:3154;width:56202;height:183;visibility:visible;mso-wrap-style:square;v-text-anchor:middle" coordsize="120000,120000" o:gfxdata="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" path="m,l120000,r,120000l,120000,,e" fillcolor="black" stroked="f">
                       <v:path arrowok="t" o:extrusionok="f" textboxrect="0,0,120000,120000"/>
                     </v:shape>
                   </v:group>
@@ -598,57 +598,15 @@
                 <w:szCs w:val="24"/>
               </w:rPr>
             </w:pPr>
-            <w:proofErr w:type="spellStart"/>
-            <w:r>
-              <w:rPr>
-                <w:rFonts w:ascii="Times" w:eastAsia="Cambria" w:hAnsi="Times" w:cs="Times"/>
-                <w:color w:val="auto"/>
-                <w:sz w:val="24"/>
-                <w:szCs w:val="24"/>
-              </w:rPr>
-              <w:t>Nguyễn</w:t>
-            </w:r>
-            <w:proofErr w:type="spellEnd"/>
-            <w:r>
-              <w:rPr>
-                <w:rFonts w:ascii="Times" w:eastAsia="Cambria" w:hAnsi="Times" w:cs="Times"/>
-                <w:color w:val="auto"/>
-                <w:sz w:val="24"/>
-                <w:szCs w:val="24"/>
-              </w:rPr>
-              <w:t xml:space="preserve"> </w:t>
-            </w:r>
-            <w:proofErr w:type="spellStart"/>
-            <w:r>
-              <w:rPr>
-                <w:rFonts w:ascii="Times" w:eastAsia="Cambria" w:hAnsi="Times" w:cs="Times"/>
-                <w:color w:val="auto"/>
-                <w:sz w:val="24"/>
-                <w:szCs w:val="24"/>
-              </w:rPr>
-              <w:t>Thế</w:t>
-            </w:r>
-            <w:proofErr w:type="spellEnd"/>
-            <w:r>
-              <w:rPr>
-                <w:rFonts w:ascii="Times" w:eastAsia="Cambria" w:hAnsi="Times" w:cs="Times"/>
-                <w:color w:val="auto"/>
-                <w:sz w:val="24"/>
-                <w:szCs w:val="24"/>
-              </w:rPr>
-              <w:t xml:space="preserve"> </w:t>
-            </w:r>
-            <w:proofErr w:type="spellStart"/>
-            <w:r>
-              <w:rPr>
-                <w:rFonts w:ascii="Times" w:eastAsia="Cambria" w:hAnsi="Times" w:cs="Times"/>
-                <w:color w:val="auto"/>
-                <w:sz w:val="24"/>
-                <w:szCs w:val="24"/>
-              </w:rPr>
-              <w:t>Phương</w:t>
-            </w:r>
-            <w:proofErr w:type="spellEnd"/>
+            <w:r>
+              <w:rPr>
+                <w:rFonts w:ascii="Times" w:eastAsia="Cambria" w:hAnsi="Times" w:cs="Times"/>
+                <w:color w:val="auto"/>
+                <w:sz w:val="24"/>
+                <w:szCs w:val="24"/>
+              </w:rPr>
+              <w:t>Nguyễn Thế Phương</w:t>
+            </w:r>
             <w:r>
               <w:rPr>
                 <w:rFonts w:ascii="Times" w:eastAsia="Cambria" w:hAnsi="Times" w:cs="Times"/>
@@ -684,47 +642,7 @@
                 <w:sz w:val="24"/>
                 <w:szCs w:val="24"/>
               </w:rPr>
-              <w:t xml:space="preserve">Phan </w:t>
-            </w:r>
-            <w:proofErr w:type="spellStart"/>
-            <w:r>
-              <w:rPr>
-                <w:rFonts w:ascii="Times" w:eastAsia="Cambria" w:hAnsi="Times" w:cs="Times"/>
-                <w:color w:val="auto"/>
-                <w:sz w:val="24"/>
-                <w:szCs w:val="24"/>
-              </w:rPr>
-              <w:t>Thành</w:t>
-            </w:r>
-            <w:proofErr w:type="spellEnd"/>
-            <w:r>
-              <w:rPr>
-                <w:rFonts w:ascii="Times" w:eastAsia="Cambria" w:hAnsi="Times" w:cs="Times"/>
-                <w:color w:val="auto"/>
-                <w:sz w:val="24"/>
-                <w:szCs w:val="24"/>
-              </w:rPr>
-              <w:t xml:space="preserve"> </w:t>
-            </w:r>
-            <w:proofErr w:type="spellStart"/>
-            <w:r>
-              <w:rPr>
-                <w:rFonts w:ascii="Times" w:eastAsia="Cambria" w:hAnsi="Times" w:cs="Times"/>
-                <w:color w:val="auto"/>
-                <w:sz w:val="24"/>
-                <w:szCs w:val="24"/>
-              </w:rPr>
-              <w:t>Thuận</w:t>
-            </w:r>
-            <w:proofErr w:type="spellEnd"/>
-            <w:r>
-              <w:rPr>
-                <w:rFonts w:ascii="Times" w:eastAsia="Cambria" w:hAnsi="Times" w:cs="Times"/>
-                <w:color w:val="auto"/>
-                <w:sz w:val="24"/>
-                <w:szCs w:val="24"/>
-              </w:rPr>
-              <w:t xml:space="preserve"> </w:t>
+              <w:t xml:space="preserve">Phan Thành Thuận </w:t>
             </w:r>
             <w:r>
               <w:rPr>
@@ -752,86 +670,7 @@
                 <w:szCs w:val="24"/>
               </w:rPr>
               <w:br/>
-            </w:r>
-            <w:proofErr w:type="spellStart"/>
-            <w:r>
-              <w:rPr>
-                <w:rFonts w:ascii="Times" w:eastAsia="Cambria" w:hAnsi="Times" w:cs="Times"/>
-                <w:color w:val="auto"/>
-                <w:sz w:val="24"/>
-                <w:szCs w:val="24"/>
-              </w:rPr>
-              <w:t>Nguyễn</w:t>
-            </w:r>
-            <w:proofErr w:type="spellEnd"/>
-            <w:r>
-              <w:rPr>
-                <w:rFonts w:ascii="Times" w:eastAsia="Cambria" w:hAnsi="Times" w:cs="Times"/>
-                <w:color w:val="auto"/>
-                <w:sz w:val="24"/>
-                <w:szCs w:val="24"/>
-              </w:rPr>
-              <w:t xml:space="preserve"> </w:t>
-            </w:r>
-            <w:proofErr w:type="spellStart"/>
-            <w:r>
-              <w:rPr>
-                <w:rFonts w:ascii="Times" w:eastAsia="Cambria" w:hAnsi="Times" w:cs="Times"/>
-                <w:color w:val="auto"/>
-                <w:sz w:val="24"/>
-                <w:szCs w:val="24"/>
-              </w:rPr>
-              <w:t>Lương</w:t>
-            </w:r>
-            <w:proofErr w:type="spellEnd"/>
-            <w:r>
-              <w:rPr>
-                <w:rFonts w:ascii="Times" w:eastAsia="Cambria" w:hAnsi="Times" w:cs="Times"/>
-                <w:color w:val="auto"/>
-                <w:sz w:val="24"/>
-                <w:szCs w:val="24"/>
-              </w:rPr>
-              <w:t xml:space="preserve"> </w:t>
-            </w:r>
-            <w:proofErr w:type="spellStart"/>
-            <w:r>
-              <w:rPr>
-                <w:rFonts w:ascii="Times" w:eastAsia="Cambria" w:hAnsi="Times" w:cs="Times"/>
-                <w:color w:val="auto"/>
-                <w:sz w:val="24"/>
-                <w:szCs w:val="24"/>
-              </w:rPr>
-              <w:t>Tuấn</w:t>
-            </w:r>
-            <w:proofErr w:type="spellEnd"/>
-            <w:r>
-              <w:rPr>
-                <w:rFonts w:ascii="Times" w:eastAsia="Cambria" w:hAnsi="Times" w:cs="Times"/>
-                <w:color w:val="auto"/>
-                <w:sz w:val="24"/>
-                <w:szCs w:val="24"/>
-              </w:rPr>
-              <w:t xml:space="preserve"> </w:t>
-            </w:r>
-            <w:proofErr w:type="spellStart"/>
-            <w:r>
-              <w:rPr>
-                <w:rFonts w:ascii="Times" w:eastAsia="Cambria" w:hAnsi="Times" w:cs="Times"/>
-                <w:color w:val="auto"/>
-                <w:sz w:val="24"/>
-                <w:szCs w:val="24"/>
-              </w:rPr>
-              <w:t>Kiệt</w:t>
-            </w:r>
-            <w:proofErr w:type="spellEnd"/>
-            <w:r>
-              <w:rPr>
-                <w:rFonts w:ascii="Times" w:eastAsia="Cambria" w:hAnsi="Times" w:cs="Times"/>
-                <w:color w:val="auto"/>
-                <w:sz w:val="24"/>
-                <w:szCs w:val="24"/>
-              </w:rPr>
-              <w:t xml:space="preserve"> </w:t>
+              <w:t xml:space="preserve">Nguyễn Lương Tuấn Kiệt </w:t>
             </w:r>
             <w:r>
               <w:rPr>
@@ -860,45 +699,14 @@
                 <w:szCs w:val="24"/>
               </w:rPr>
             </w:pPr>
-            <w:proofErr w:type="spellStart"/>
-            <w:r>
-              <w:rPr>
-                <w:rFonts w:ascii="Times" w:eastAsia="Cambria" w:hAnsi="Times" w:cs="Times"/>
-                <w:color w:val="auto"/>
-                <w:sz w:val="24"/>
-                <w:szCs w:val="24"/>
-              </w:rPr>
-              <w:t>Nguyễn</w:t>
-            </w:r>
-            <w:proofErr w:type="spellEnd"/>
-            <w:r>
-              <w:rPr>
-                <w:rFonts w:ascii="Times" w:eastAsia="Cambria" w:hAnsi="Times" w:cs="Times"/>
-                <w:color w:val="auto"/>
-                <w:sz w:val="24"/>
-                <w:szCs w:val="24"/>
-              </w:rPr>
-              <w:t xml:space="preserve"> Cao </w:t>
-            </w:r>
-            <w:proofErr w:type="spellStart"/>
-            <w:r>
-              <w:rPr>
-                <w:rFonts w:ascii="Times" w:eastAsia="Cambria" w:hAnsi="Times" w:cs="Times"/>
-                <w:color w:val="auto"/>
-                <w:sz w:val="24"/>
-                <w:szCs w:val="24"/>
-              </w:rPr>
-              <w:t>Duy</w:t>
-            </w:r>
-            <w:proofErr w:type="spellEnd"/>
-            <w:r>
-              <w:rPr>
-                <w:rFonts w:ascii="Times" w:eastAsia="Cambria" w:hAnsi="Times" w:cs="Times"/>
-                <w:color w:val="auto"/>
-                <w:sz w:val="24"/>
-                <w:szCs w:val="24"/>
-              </w:rPr>
-              <w:t xml:space="preserve"> - SE61032</w:t>
+            <w:r>
+              <w:rPr>
+                <w:rFonts w:ascii="Times" w:eastAsia="Cambria" w:hAnsi="Times" w:cs="Times"/>
+                <w:color w:val="auto"/>
+                <w:sz w:val="24"/>
+                <w:szCs w:val="24"/>
+              </w:rPr>
+              <w:t>Nguyễn Cao Duy - SE61032</w:t>
             </w:r>
           </w:p>
         </w:tc>
@@ -946,57 +754,15 @@
                 <w:color w:val="auto"/>
               </w:rPr>
             </w:pPr>
-            <w:proofErr w:type="spellStart"/>
-            <w:r>
-              <w:rPr>
-                <w:rFonts w:ascii="Times" w:eastAsia="Cambria" w:hAnsi="Times" w:cs="Times"/>
-                <w:color w:val="auto"/>
-                <w:sz w:val="24"/>
-                <w:szCs w:val="24"/>
-              </w:rPr>
-              <w:t>Kiều</w:t>
-            </w:r>
-            <w:proofErr w:type="spellEnd"/>
-            <w:r>
-              <w:rPr>
-                <w:rFonts w:ascii="Times" w:eastAsia="Cambria" w:hAnsi="Times" w:cs="Times"/>
-                <w:color w:val="auto"/>
-                <w:sz w:val="24"/>
-                <w:szCs w:val="24"/>
-              </w:rPr>
-              <w:t xml:space="preserve"> </w:t>
-            </w:r>
-            <w:proofErr w:type="spellStart"/>
-            <w:r>
-              <w:rPr>
-                <w:rFonts w:ascii="Times" w:eastAsia="Cambria" w:hAnsi="Times" w:cs="Times"/>
-                <w:color w:val="auto"/>
-                <w:sz w:val="24"/>
-                <w:szCs w:val="24"/>
-              </w:rPr>
-              <w:t>Trọng</w:t>
-            </w:r>
-            <w:proofErr w:type="spellEnd"/>
-            <w:r>
-              <w:rPr>
-                <w:rFonts w:ascii="Times" w:eastAsia="Cambria" w:hAnsi="Times" w:cs="Times"/>
-                <w:color w:val="auto"/>
-                <w:sz w:val="24"/>
-                <w:szCs w:val="24"/>
-              </w:rPr>
-              <w:t xml:space="preserve"> </w:t>
-            </w:r>
-            <w:proofErr w:type="spellStart"/>
-            <w:r>
-              <w:rPr>
-                <w:rFonts w:ascii="Times" w:eastAsia="Cambria" w:hAnsi="Times" w:cs="Times"/>
-                <w:color w:val="auto"/>
-                <w:sz w:val="24"/>
-                <w:szCs w:val="24"/>
-              </w:rPr>
-              <w:t>Khánh</w:t>
-            </w:r>
-            <w:proofErr w:type="spellEnd"/>
+            <w:r>
+              <w:rPr>
+                <w:rFonts w:ascii="Times" w:eastAsia="Cambria" w:hAnsi="Times" w:cs="Times"/>
+                <w:color w:val="auto"/>
+                <w:sz w:val="24"/>
+                <w:szCs w:val="24"/>
+              </w:rPr>
+              <w:t>Kiều Trọng Khánh</w:t>
+            </w:r>
           </w:p>
         </w:tc>
       </w:tr>
@@ -1258,7 +1024,6 @@
         <w:rPr>
           <w:rFonts w:ascii="Times" w:hAnsi="Times" w:cs="Times"/>
         </w:rPr>
-        <w:lastRenderedPageBreak/>
         <w:t>Table of Contents</w:t>
       </w:r>
       <w:bookmarkEnd w:id="2"/>
@@ -5510,7 +5275,6 @@
         <w:rPr>
           <w:rFonts w:ascii="Times" w:hAnsi="Times" w:cs="Times"/>
         </w:rPr>
-        <w:lastRenderedPageBreak/>
         <w:t>List of Tables</w:t>
       </w:r>
       <w:bookmarkEnd w:id="3"/>
@@ -5728,7 +5492,6 @@
         <w:rPr>
           <w:rFonts w:ascii="Times" w:hAnsi="Times" w:cs="Times"/>
         </w:rPr>
-        <w:lastRenderedPageBreak/>
         <w:t>A. Introduction</w:t>
       </w:r>
       <w:bookmarkEnd w:id="6"/>
@@ -5809,7 +5572,6 @@
         </w:rPr>
         <w:t xml:space="preserve">Project Code: </w:t>
       </w:r>
-      <w:proofErr w:type="spellStart"/>
       <w:r>
         <w:rPr>
           <w:rFonts w:ascii="Times" w:eastAsia="Cambria" w:hAnsi="Times" w:cs="Times"/>
@@ -5817,7 +5579,6 @@
         </w:rPr>
         <w:t>CallClinic</w:t>
       </w:r>
-      <w:proofErr w:type="spellEnd"/>
     </w:p>
     <w:p>
       <w:pPr>
@@ -6037,21 +5798,7 @@
         <w:rPr>
           <w:rFonts w:ascii="Times" w:eastAsia="Cambria" w:hAnsi="Times" w:cs="Times"/>
         </w:rPr>
-        <w:t xml:space="preserve">he clinic usually uses traditional ways to </w:t>
-      </w:r>
-      <w:proofErr w:type="spellStart"/>
-      <w:r>
-        <w:rPr>
-          <w:rFonts w:ascii="Times" w:eastAsia="Cambria" w:hAnsi="Times" w:cs="Times"/>
-        </w:rPr>
-        <w:t>received</w:t>
-      </w:r>
-      <w:proofErr w:type="spellEnd"/>
-      <w:r>
-        <w:rPr>
-          <w:rFonts w:ascii="Times" w:eastAsia="Cambria" w:hAnsi="Times" w:cs="Times"/>
-        </w:rPr>
-        <w:t xml:space="preserve"> the call, that is hiring switchboard operator. But, that solution has a few problems such as missed call or receive wrong information. So, the use of switchboard operator to received call do not high efficiency.</w:t>
+        <w:t>he clinic usually uses traditional ways to received the call, that is hiring switchboard operator. But, that solution has a few problems such as missed call or receive wrong information. So, the use of switchboard operator to received call do not high efficiency.</w:t>
       </w:r>
     </w:p>
     <w:p>
@@ -6068,21 +5815,7 @@
         <w:rPr>
           <w:rFonts w:ascii="Times" w:eastAsia="Cambria" w:hAnsi="Times" w:cs="Times"/>
         </w:rPr>
-        <w:t xml:space="preserve">Another way to solve this problem for the clinic is Call-Center, the clinic will rent Call-Center to </w:t>
-      </w:r>
-      <w:proofErr w:type="spellStart"/>
-      <w:r>
-        <w:rPr>
-          <w:rFonts w:ascii="Times" w:eastAsia="Cambria" w:hAnsi="Times" w:cs="Times"/>
-        </w:rPr>
-        <w:t>received</w:t>
-      </w:r>
-      <w:proofErr w:type="spellEnd"/>
-      <w:r>
-        <w:rPr>
-          <w:rFonts w:ascii="Times" w:eastAsia="Cambria" w:hAnsi="Times" w:cs="Times"/>
-        </w:rPr>
-        <w:t xml:space="preserve"> the call from patients. In this method, Call-Center will provide more professional service for the clinic, but the cost is quite expensive and it is hard to exchange appointment information for the clinic.</w:t>
+        <w:t>Another way to solve this problem for the clinic is Call-Center, the clinic will rent Call-Center to received the call from patients. In this method, Call-Center will provide more professional service for the clinic, but the cost is quite expensive and it is hard to exchange appointment information for the clinic.</w:t>
       </w:r>
     </w:p>
     <w:p>
@@ -6448,7 +6181,6 @@
           <w:b/>
           <w:sz w:val="28"/>
         </w:rPr>
-        <w:lastRenderedPageBreak/>
         <w:t>Switchboard operator</w:t>
       </w:r>
       <w:r>
@@ -7332,7 +7064,6 @@
                 <w:sz w:val="24"/>
                 <w:szCs w:val="24"/>
               </w:rPr>
-              <w:lastRenderedPageBreak/>
               <w:t xml:space="preserve">No </w:t>
             </w:r>
           </w:p>
@@ -7502,65 +7233,14 @@
                 <w:szCs w:val="24"/>
               </w:rPr>
             </w:pPr>
-            <w:proofErr w:type="spellStart"/>
-            <w:r>
-              <w:rPr>
-                <w:rFonts w:ascii="Times" w:eastAsia="Cambria" w:hAnsi="Times" w:cs="Times"/>
-                <w:color w:val="auto"/>
-                <w:sz w:val="24"/>
-                <w:szCs w:val="24"/>
-              </w:rPr>
-              <w:t>Kiều</w:t>
-            </w:r>
-            <w:proofErr w:type="spellEnd"/>
-            <w:r>
-              <w:rPr>
-                <w:rFonts w:ascii="Times" w:eastAsia="Cambria" w:hAnsi="Times" w:cs="Times"/>
-                <w:color w:val="auto"/>
-                <w:sz w:val="24"/>
-                <w:szCs w:val="24"/>
-              </w:rPr>
-              <w:t xml:space="preserve"> </w:t>
-            </w:r>
-            <w:proofErr w:type="spellStart"/>
-            <w:r>
-              <w:rPr>
-                <w:rFonts w:ascii="Times" w:eastAsia="Cambria" w:hAnsi="Times" w:cs="Times"/>
-                <w:color w:val="auto"/>
-                <w:sz w:val="24"/>
-                <w:szCs w:val="24"/>
-              </w:rPr>
-              <w:t>Trọng</w:t>
-            </w:r>
-            <w:proofErr w:type="spellEnd"/>
-            <w:r>
-              <w:rPr>
-                <w:rFonts w:ascii="Times" w:eastAsia="Cambria" w:hAnsi="Times" w:cs="Times"/>
-                <w:color w:val="auto"/>
-                <w:sz w:val="24"/>
-                <w:szCs w:val="24"/>
-              </w:rPr>
-              <w:t xml:space="preserve"> </w:t>
-            </w:r>
-            <w:proofErr w:type="spellStart"/>
-            <w:r>
-              <w:rPr>
-                <w:rFonts w:ascii="Times" w:eastAsia="Cambria" w:hAnsi="Times" w:cs="Times"/>
-                <w:color w:val="auto"/>
-                <w:sz w:val="24"/>
-                <w:szCs w:val="24"/>
-              </w:rPr>
-              <w:t>Khánh</w:t>
-            </w:r>
-            <w:proofErr w:type="spellEnd"/>
-            <w:r>
-              <w:rPr>
-                <w:rFonts w:ascii="Times" w:eastAsia="Cambria" w:hAnsi="Times" w:cs="Times"/>
-                <w:color w:val="auto"/>
-                <w:sz w:val="24"/>
-                <w:szCs w:val="24"/>
-              </w:rPr>
-              <w:t xml:space="preserve"> </w:t>
+            <w:r>
+              <w:rPr>
+                <w:rFonts w:ascii="Times" w:eastAsia="Cambria" w:hAnsi="Times" w:cs="Times"/>
+                <w:color w:val="auto"/>
+                <w:sz w:val="24"/>
+                <w:szCs w:val="24"/>
+              </w:rPr>
+              <w:t xml:space="preserve">Kiều Trọng Khánh </w:t>
             </w:r>
           </w:p>
         </w:tc>
@@ -7968,37 +7648,15 @@
                 <w:szCs w:val="24"/>
               </w:rPr>
             </w:pPr>
-            <w:proofErr w:type="spellStart"/>
-            <w:r>
-              <w:rPr>
-                <w:rFonts w:ascii="Times" w:eastAsia="Cambria" w:hAnsi="Times" w:cs="Times"/>
-                <w:color w:val="auto"/>
-                <w:sz w:val="24"/>
-                <w:szCs w:val="24"/>
-              </w:rPr>
-              <w:t>Nguyễn</w:t>
-            </w:r>
-            <w:proofErr w:type="spellEnd"/>
-            <w:r>
-              <w:rPr>
-                <w:rFonts w:ascii="Times" w:eastAsia="Cambria" w:hAnsi="Times" w:cs="Times"/>
-                <w:color w:val="auto"/>
-                <w:sz w:val="24"/>
-                <w:szCs w:val="24"/>
-              </w:rPr>
-              <w:t xml:space="preserve"> Cao </w:t>
-            </w:r>
-            <w:proofErr w:type="spellStart"/>
-            <w:r>
-              <w:rPr>
-                <w:rFonts w:ascii="Times" w:eastAsia="Cambria" w:hAnsi="Times" w:cs="Times"/>
-                <w:color w:val="auto"/>
-                <w:sz w:val="24"/>
-                <w:szCs w:val="24"/>
-              </w:rPr>
-              <w:t>Duy</w:t>
-            </w:r>
-            <w:proofErr w:type="spellEnd"/>
+            <w:r>
+              <w:rPr>
+                <w:rFonts w:ascii="Times" w:eastAsia="Cambria" w:hAnsi="Times" w:cs="Times"/>
+                <w:color w:val="auto"/>
+                <w:sz w:val="24"/>
+                <w:szCs w:val="24"/>
+              </w:rPr>
+              <w:t>Nguyễn Cao Duy</w:t>
+            </w:r>
           </w:p>
         </w:tc>
         <w:tc>
@@ -8121,77 +7779,15 @@
                 <w:szCs w:val="24"/>
               </w:rPr>
             </w:pPr>
-            <w:proofErr w:type="spellStart"/>
-            <w:r>
-              <w:rPr>
-                <w:rFonts w:ascii="Times" w:eastAsia="Cambria" w:hAnsi="Times" w:cs="Times"/>
-                <w:color w:val="auto"/>
-                <w:sz w:val="24"/>
-                <w:szCs w:val="24"/>
-              </w:rPr>
-              <w:t>Nguyễn</w:t>
-            </w:r>
-            <w:proofErr w:type="spellEnd"/>
-            <w:r>
-              <w:rPr>
-                <w:rFonts w:ascii="Times" w:eastAsia="Cambria" w:hAnsi="Times" w:cs="Times"/>
-                <w:color w:val="auto"/>
-                <w:sz w:val="24"/>
-                <w:szCs w:val="24"/>
-              </w:rPr>
-              <w:t xml:space="preserve"> </w:t>
-            </w:r>
-            <w:proofErr w:type="spellStart"/>
-            <w:r>
-              <w:rPr>
-                <w:rFonts w:ascii="Times" w:eastAsia="Cambria" w:hAnsi="Times" w:cs="Times"/>
-                <w:color w:val="auto"/>
-                <w:sz w:val="24"/>
-                <w:szCs w:val="24"/>
-              </w:rPr>
-              <w:t>Lương</w:t>
-            </w:r>
-            <w:proofErr w:type="spellEnd"/>
-            <w:r>
-              <w:rPr>
-                <w:rFonts w:ascii="Times" w:eastAsia="Cambria" w:hAnsi="Times" w:cs="Times"/>
-                <w:color w:val="auto"/>
-                <w:sz w:val="24"/>
-                <w:szCs w:val="24"/>
-              </w:rPr>
-              <w:t xml:space="preserve"> </w:t>
-            </w:r>
-            <w:proofErr w:type="spellStart"/>
-            <w:r>
-              <w:rPr>
-                <w:rFonts w:ascii="Times" w:eastAsia="Cambria" w:hAnsi="Times" w:cs="Times"/>
-                <w:color w:val="auto"/>
-                <w:sz w:val="24"/>
-                <w:szCs w:val="24"/>
-              </w:rPr>
-              <w:t>Tuấn</w:t>
-            </w:r>
-            <w:proofErr w:type="spellEnd"/>
-            <w:r>
-              <w:rPr>
-                <w:rFonts w:ascii="Times" w:eastAsia="Cambria" w:hAnsi="Times" w:cs="Times"/>
-                <w:color w:val="auto"/>
-                <w:sz w:val="24"/>
-                <w:szCs w:val="24"/>
-              </w:rPr>
-              <w:t xml:space="preserve"> </w:t>
-            </w:r>
-            <w:proofErr w:type="spellStart"/>
-            <w:r>
-              <w:rPr>
-                <w:rFonts w:ascii="Times" w:eastAsia="Cambria" w:hAnsi="Times" w:cs="Times"/>
-                <w:color w:val="auto"/>
-                <w:sz w:val="24"/>
-                <w:szCs w:val="24"/>
-              </w:rPr>
-              <w:t>Kiệt</w:t>
-            </w:r>
-            <w:proofErr w:type="spellEnd"/>
+            <w:r>
+              <w:rPr>
+                <w:rFonts w:ascii="Times" w:eastAsia="Cambria" w:hAnsi="Times" w:cs="Times"/>
+                <w:color w:val="auto"/>
+                <w:sz w:val="24"/>
+                <w:szCs w:val="24"/>
+              </w:rPr>
+              <w:t>Nguyễn Lương Tuấn Kiệt</w:t>
+            </w:r>
           </w:p>
         </w:tc>
         <w:tc>
@@ -8477,152 +8073,15 @@
           <w:rFonts w:ascii="Times" w:hAnsi="Times" w:cs="Arial"/>
           <w:color w:val="000000"/>
         </w:rPr>
-        <w:t xml:space="preserve"> </w:t>
-      </w:r>
-      <w:proofErr w:type="spellStart"/>
+        <w:t xml:space="preserve"> thống nhân cuô</w:t>
+      </w:r>
       <w:r>
         <w:rPr>
           <w:rFonts w:ascii="Times" w:hAnsi="Times" w:cs="Arial"/>
           <w:color w:val="000000"/>
         </w:rPr>
-        <w:t>thống</w:t>
-      </w:r>
-      <w:proofErr w:type="spellEnd"/>
-      <w:r>
-        <w:rPr>
-          <w:rFonts w:ascii="Times" w:hAnsi="Times" w:cs="Arial"/>
-          <w:color w:val="000000"/>
-        </w:rPr>
-        <w:t xml:space="preserve"> </w:t>
-      </w:r>
-      <w:proofErr w:type="spellStart"/>
-      <w:r>
-        <w:rPr>
-          <w:rFonts w:ascii="Times" w:hAnsi="Times" w:cs="Arial"/>
-          <w:color w:val="000000"/>
-        </w:rPr>
-        <w:t>nhân</w:t>
-      </w:r>
-      <w:proofErr w:type="spellEnd"/>
-      <w:r>
-        <w:rPr>
-          <w:rFonts w:ascii="Times" w:hAnsi="Times" w:cs="Arial"/>
-          <w:color w:val="000000"/>
-        </w:rPr>
-        <w:t xml:space="preserve"> </w:t>
-      </w:r>
-      <w:proofErr w:type="spellStart"/>
-      <w:r>
-        <w:rPr>
-          <w:rFonts w:ascii="Times" w:hAnsi="Times" w:cs="Arial"/>
-          <w:color w:val="000000"/>
-        </w:rPr>
-        <w:t>cuô</w:t>
-      </w:r>
-      <w:r>
-        <w:rPr>
-          <w:rFonts w:ascii="Times" w:hAnsi="Times" w:cs="Arial"/>
-          <w:color w:val="000000"/>
-        </w:rPr>
-        <w:t>c</w:t>
-      </w:r>
-      <w:proofErr w:type="spellEnd"/>
-      <w:r>
-        <w:rPr>
-          <w:rFonts w:ascii="Times" w:hAnsi="Times" w:cs="Arial"/>
-          <w:color w:val="000000"/>
-        </w:rPr>
-        <w:t xml:space="preserve"> </w:t>
-      </w:r>
-      <w:proofErr w:type="spellStart"/>
-      <w:r>
-        <w:rPr>
-          <w:rFonts w:ascii="Times" w:hAnsi="Times" w:cs="Arial"/>
-          <w:color w:val="000000"/>
-        </w:rPr>
-        <w:t>gọi</w:t>
-      </w:r>
-      <w:proofErr w:type="spellEnd"/>
-      <w:r>
-        <w:rPr>
-          <w:rFonts w:ascii="Times" w:hAnsi="Times" w:cs="Arial"/>
-          <w:color w:val="000000"/>
-        </w:rPr>
-        <w:t xml:space="preserve"> </w:t>
-      </w:r>
-      <w:proofErr w:type="spellStart"/>
-      <w:r>
-        <w:rPr>
-          <w:rFonts w:ascii="Times" w:hAnsi="Times" w:cs="Arial"/>
-          <w:color w:val="000000"/>
-        </w:rPr>
-        <w:t>tại</w:t>
-      </w:r>
-      <w:proofErr w:type="spellEnd"/>
-      <w:r>
-        <w:rPr>
-          <w:rFonts w:ascii="Times" w:hAnsi="Times" w:cs="Arial"/>
-          <w:color w:val="000000"/>
-        </w:rPr>
-        <w:t xml:space="preserve"> </w:t>
-      </w:r>
-      <w:proofErr w:type="spellStart"/>
-      <w:r>
-        <w:rPr>
-          <w:rFonts w:ascii="Times" w:hAnsi="Times" w:cs="Arial"/>
-          <w:color w:val="000000"/>
-        </w:rPr>
-        <w:t>phòng</w:t>
-      </w:r>
-      <w:proofErr w:type="spellEnd"/>
-      <w:r>
-        <w:rPr>
-          <w:rFonts w:ascii="Times" w:hAnsi="Times" w:cs="Arial"/>
-          <w:color w:val="000000"/>
-        </w:rPr>
-        <w:t xml:space="preserve"> </w:t>
-      </w:r>
-      <w:proofErr w:type="spellStart"/>
-      <w:r>
-        <w:rPr>
-          <w:rFonts w:ascii="Times" w:hAnsi="Times" w:cs="Arial"/>
-          <w:color w:val="000000"/>
-        </w:rPr>
-        <w:t>mạch</w:t>
-      </w:r>
-      <w:proofErr w:type="spellEnd"/>
-      <w:r>
-        <w:rPr>
-          <w:rFonts w:ascii="Times" w:hAnsi="Times" w:cs="Arial"/>
-          <w:color w:val="000000"/>
-        </w:rPr>
-        <w:t xml:space="preserve"> </w:t>
-      </w:r>
-      <w:proofErr w:type="spellStart"/>
-      <w:r>
-        <w:rPr>
-          <w:rFonts w:ascii="Times" w:hAnsi="Times" w:cs="Arial"/>
-          <w:color w:val="000000"/>
-        </w:rPr>
-        <w:t>tư</w:t>
-      </w:r>
-      <w:proofErr w:type="spellEnd"/>
-      <w:r>
-        <w:rPr>
-          <w:rFonts w:ascii="Times" w:hAnsi="Times" w:cs="Arial"/>
-          <w:color w:val="000000"/>
-        </w:rPr>
-        <w:t xml:space="preserve"> </w:t>
-      </w:r>
-      <w:proofErr w:type="spellStart"/>
-      <w:r>
-        <w:rPr>
-          <w:rFonts w:ascii="Times" w:hAnsi="Times" w:cs="Arial"/>
-          <w:color w:val="000000"/>
-        </w:rPr>
-        <w:t>nhân</w:t>
-      </w:r>
-      <w:proofErr w:type="spellEnd"/>
+        <w:t>c gọi tại phòng mạch tư nhân</w:t>
+      </w:r>
     </w:p>
     <w:p>
       <w:pPr>
@@ -8652,17 +8111,8 @@
           <w:rFonts w:ascii="Times" w:hAnsi="Times" w:cs="Arial"/>
           <w:color w:val="000000"/>
         </w:rPr>
-        <w:t xml:space="preserve"> </w:t>
-      </w:r>
-      <w:proofErr w:type="spellStart"/>
-      <w:r>
-        <w:rPr>
-          <w:rFonts w:ascii="Times" w:hAnsi="Times" w:cs="Arial"/>
-          <w:color w:val="000000"/>
-        </w:rPr>
-        <w:t>CallClinic</w:t>
-      </w:r>
-      <w:proofErr w:type="spellEnd"/>
+        <w:t xml:space="preserve"> CallClinic</w:t>
+      </w:r>
     </w:p>
     <w:p>
       <w:pPr>
@@ -8768,23 +8218,7 @@
           <w:rFonts w:ascii="Times" w:hAnsi="Times" w:cs="Arial"/>
           <w:color w:val="000000"/>
         </w:rPr>
-        <w:t xml:space="preserve">correctly. And event after many hours research we find the way to done the first step is auto pickup phone call (only working on Samsung’s device). We instantly face with another problem, we </w:t>
-      </w:r>
-      <w:proofErr w:type="spellStart"/>
-      <w:r>
-        <w:rPr>
-          <w:rFonts w:ascii="Times" w:hAnsi="Times" w:cs="Arial"/>
-          <w:color w:val="000000"/>
-        </w:rPr>
-        <w:t>can not</w:t>
-      </w:r>
-      <w:proofErr w:type="spellEnd"/>
-      <w:r>
-        <w:rPr>
-          <w:rFonts w:ascii="Times" w:hAnsi="Times" w:cs="Arial"/>
-          <w:color w:val="000000"/>
-        </w:rPr>
-        <w:t xml:space="preserve"> send voice answer when we are receiving the call. So</w:t>
+        <w:t>correctly. And event after many hours research we find the way to done the first step is auto pickup phone call (only working on Samsung’s device). We instantly face with another problem, we can not send voice answer when we are receiving the call. So</w:t>
       </w:r>
       <w:r>
         <w:rPr>
@@ -8817,39 +8251,7 @@
           <w:rFonts w:ascii="Times" w:hAnsi="Times" w:cs="Arial"/>
           <w:color w:val="000000"/>
         </w:rPr>
-        <w:t xml:space="preserve">After that, we research about third-party framework provides programmable voice (like </w:t>
-      </w:r>
-      <w:proofErr w:type="spellStart"/>
-      <w:r>
-        <w:rPr>
-          <w:rFonts w:ascii="Times" w:hAnsi="Times" w:cs="Arial"/>
-          <w:color w:val="000000"/>
-        </w:rPr>
-        <w:t>Twilio</w:t>
-      </w:r>
-      <w:proofErr w:type="spellEnd"/>
-      <w:r>
-        <w:rPr>
-          <w:rFonts w:ascii="Times" w:hAnsi="Times" w:cs="Arial"/>
-          <w:color w:val="000000"/>
-        </w:rPr>
-        <w:t xml:space="preserve">, </w:t>
-      </w:r>
-      <w:proofErr w:type="spellStart"/>
-      <w:r>
-        <w:rPr>
-          <w:rFonts w:ascii="Times" w:hAnsi="Times" w:cs="Arial"/>
-          <w:color w:val="000000"/>
-        </w:rPr>
-        <w:t>Nexmo</w:t>
-      </w:r>
-      <w:proofErr w:type="spellEnd"/>
-      <w:r>
-        <w:rPr>
-          <w:rFonts w:ascii="Times" w:hAnsi="Times" w:cs="Arial"/>
-          <w:color w:val="000000"/>
-        </w:rPr>
-        <w:t>), but the cost of doing research and demonstration voice-answering is quite expensive.</w:t>
+        <w:t>After that, we research about third-party framework provides programmable voice (like Twilio, Nexmo), but the cost of doing research and demonstration voice-answering is quite expensive.</w:t>
       </w:r>
     </w:p>
     <w:p>
@@ -8868,23 +8270,7 @@
           <w:rFonts w:ascii="Times" w:hAnsi="Times" w:cs="Arial"/>
           <w:color w:val="000000"/>
         </w:rPr>
-        <w:t>Moreover, we research more about VoIP technical (</w:t>
-      </w:r>
-      <w:proofErr w:type="spellStart"/>
-      <w:r>
-        <w:rPr>
-          <w:rFonts w:ascii="Times" w:hAnsi="Times" w:cs="Arial"/>
-          <w:color w:val="000000"/>
-        </w:rPr>
-        <w:t>WebRTC</w:t>
-      </w:r>
-      <w:proofErr w:type="spellEnd"/>
-      <w:r>
-        <w:rPr>
-          <w:rFonts w:ascii="Times" w:hAnsi="Times" w:cs="Arial"/>
-          <w:color w:val="000000"/>
-        </w:rPr>
-        <w:t>) for the call over internet protocol and about a third-party framework to receive SMS from the patient. Finally, we find out solutions to remind patients when their appointment is due.</w:t>
+        <w:t>Moreover, we research more about VoIP technical (WebRTC) for the call over internet protocol and about a third-party framework to receive SMS from the patient. Finally, we find out solutions to remind patients when their appointment is due.</w:t>
       </w:r>
     </w:p>
     <w:p>
@@ -9044,7 +8430,6 @@
           <w:rFonts w:ascii="Times" w:hAnsi="Times" w:cs="Arial"/>
           <w:color w:val="000000"/>
         </w:rPr>
-        <w:lastRenderedPageBreak/>
         <w:t>New technique: Some team members are new to the techniques used in the project. The team needs an amount of time to get familiar with those techniques.</w:t>
       </w:r>
     </w:p>
@@ -9136,23 +8521,7 @@
           <w:rFonts w:ascii="Times" w:hAnsi="Times" w:cs="Arial"/>
           <w:color w:val="000000"/>
         </w:rPr>
-        <w:t xml:space="preserve">Lack of the amount of the necessary </w:t>
-      </w:r>
-      <w:proofErr w:type="spellStart"/>
-      <w:r>
-        <w:rPr>
-          <w:rFonts w:ascii="Times" w:hAnsi="Times" w:cs="Arial"/>
-          <w:color w:val="000000"/>
-        </w:rPr>
-        <w:t>datas</w:t>
-      </w:r>
-      <w:proofErr w:type="spellEnd"/>
-      <w:r>
-        <w:rPr>
-          <w:rFonts w:ascii="Times" w:hAnsi="Times" w:cs="Arial"/>
-          <w:color w:val="000000"/>
-        </w:rPr>
-        <w:t>: doctors, nurses, patients, …</w:t>
+        <w:t>Lack of the amount of the necessary datas: doctors, nurses, patients, …</w:t>
       </w:r>
     </w:p>
     <w:p>
@@ -9748,8 +9117,6 @@
         </w:rPr>
         <w:t>nipulate patient</w:t>
       </w:r>
-      <w:bookmarkStart w:id="31" w:name="_GoBack"/>
-      <w:bookmarkEnd w:id="31"/>
     </w:p>
     <w:p>
       <w:pPr>
@@ -9759,14 +9126,14 @@
           <w:rFonts w:ascii="Times" w:hAnsi="Times" w:cs="Times"/>
         </w:rPr>
       </w:pPr>
-      <w:bookmarkStart w:id="32" w:name="_Toc514858076"/>
+      <w:bookmarkStart w:id="31" w:name="_Toc514858076"/>
       <w:r>
         <w:rPr>
           <w:rFonts w:ascii="Times" w:hAnsi="Times" w:cs="Times"/>
         </w:rPr>
         <w:t>1.3.3 Boundaries of the System</w:t>
       </w:r>
-      <w:bookmarkEnd w:id="32"/>
+      <w:bookmarkEnd w:id="31"/>
       <w:r>
         <w:rPr>
           <w:rFonts w:ascii="Times" w:hAnsi="Times" w:cs="Times"/>
@@ -9911,15 +9278,14 @@
           <w:rFonts w:ascii="Times" w:hAnsi="Times" w:cs="Times"/>
         </w:rPr>
       </w:pPr>
-      <w:bookmarkStart w:id="33" w:name="_Toc514858077"/>
+      <w:bookmarkStart w:id="32" w:name="_Toc514858077"/>
       <w:r>
         <w:rPr>
           <w:rFonts w:ascii="Times" w:hAnsi="Times" w:cs="Times"/>
         </w:rPr>
-        <w:lastRenderedPageBreak/>
         <w:t>Future Plans</w:t>
       </w:r>
-      <w:bookmarkEnd w:id="33"/>
+      <w:bookmarkEnd w:id="32"/>
     </w:p>
     <w:p>
       <w:pPr>
@@ -9999,14 +9365,14 @@
           <w:rFonts w:ascii="Times" w:hAnsi="Times" w:cs="Times"/>
         </w:rPr>
       </w:pPr>
-      <w:bookmarkStart w:id="34" w:name="_Toc514858078"/>
+      <w:bookmarkStart w:id="33" w:name="_Toc514858078"/>
       <w:r>
         <w:rPr>
           <w:rFonts w:ascii="Times" w:hAnsi="Times" w:cs="Times"/>
         </w:rPr>
         <w:t>1.3.5 Development Environment</w:t>
       </w:r>
-      <w:bookmarkEnd w:id="34"/>
+      <w:bookmarkEnd w:id="33"/>
       <w:r>
         <w:rPr>
           <w:rFonts w:ascii="Times" w:hAnsi="Times" w:cs="Times"/>
@@ -10021,14 +9387,14 @@
           <w:rFonts w:ascii="Times" w:hAnsi="Times" w:cs="Times"/>
         </w:rPr>
       </w:pPr>
-      <w:bookmarkStart w:id="35" w:name="_Toc514858079"/>
+      <w:bookmarkStart w:id="34" w:name="_Toc514858079"/>
       <w:r>
         <w:rPr>
           <w:rFonts w:ascii="Times" w:hAnsi="Times" w:cs="Times"/>
         </w:rPr>
         <w:t>1.3.5.1 Hardware requirements</w:t>
       </w:r>
-      <w:bookmarkEnd w:id="35"/>
+      <w:bookmarkEnd w:id="34"/>
     </w:p>
     <w:p>
       <w:pPr>
@@ -10411,8 +9777,8 @@
           <w:color w:val="auto"/>
         </w:rPr>
       </w:pPr>
-      <w:bookmarkStart w:id="36" w:name="_2xcytpi" w:colFirst="0" w:colLast="0"/>
-      <w:bookmarkEnd w:id="36"/>
+      <w:bookmarkStart w:id="35" w:name="_2xcytpi" w:colFirst="0" w:colLast="0"/>
+      <w:bookmarkEnd w:id="35"/>
       <w:r>
         <w:rPr>
           <w:rFonts w:ascii="Times" w:hAnsi="Times" w:cs="Times"/>
@@ -10446,7 +9812,7 @@
           <w:color w:val="auto"/>
         </w:rPr>
       </w:pPr>
-      <w:bookmarkStart w:id="37" w:name="_Toc512216768"/>
+      <w:bookmarkStart w:id="36" w:name="_Toc512216768"/>
       <w:r>
         <w:rPr>
           <w:rFonts w:ascii="Times" w:hAnsi="Times"/>
@@ -10497,7 +9863,7 @@
         </w:rPr>
         <w:t>: Hardware Requirement for Server</w:t>
       </w:r>
-      <w:bookmarkEnd w:id="37"/>
+      <w:bookmarkEnd w:id="36"/>
     </w:p>
     <w:p>
       <w:pPr>
@@ -10868,9 +10234,9 @@
           <w:color w:val="auto"/>
         </w:rPr>
       </w:pPr>
-      <w:bookmarkStart w:id="38" w:name="_3whwml4" w:colFirst="0" w:colLast="0"/>
-      <w:bookmarkStart w:id="39" w:name="_Toc512216769"/>
-      <w:bookmarkEnd w:id="38"/>
+      <w:bookmarkStart w:id="37" w:name="_3whwml4" w:colFirst="0" w:colLast="0"/>
+      <w:bookmarkStart w:id="38" w:name="_Toc512216769"/>
+      <w:bookmarkEnd w:id="37"/>
       <w:r>
         <w:rPr>
           <w:rFonts w:ascii="Times" w:hAnsi="Times"/>
@@ -10921,7 +10287,7 @@
         </w:rPr>
         <w:t>: Hardware Requirement for Client</w:t>
       </w:r>
-      <w:bookmarkEnd w:id="39"/>
+      <w:bookmarkEnd w:id="38"/>
     </w:p>
     <w:p>
       <w:pPr>
@@ -10930,14 +10296,14 @@
           <w:rFonts w:ascii="Times" w:hAnsi="Times" w:cs="Times"/>
         </w:rPr>
       </w:pPr>
-      <w:bookmarkStart w:id="40" w:name="_Toc514858080"/>
+      <w:bookmarkStart w:id="39" w:name="_Toc514858080"/>
       <w:r>
         <w:rPr>
           <w:rFonts w:ascii="Times" w:hAnsi="Times" w:cs="Times"/>
         </w:rPr>
         <w:t>1.3.5.2 Software requirements</w:t>
       </w:r>
-      <w:bookmarkEnd w:id="40"/>
+      <w:bookmarkEnd w:id="39"/>
       <w:r>
         <w:rPr>
           <w:rFonts w:ascii="Times" w:hAnsi="Times" w:cs="Times"/>
@@ -11710,15 +11076,14 @@
           <w:color w:val="auto"/>
         </w:rPr>
       </w:pPr>
-      <w:bookmarkStart w:id="41" w:name="_2bn6wsx" w:colFirst="0" w:colLast="0"/>
-      <w:bookmarkStart w:id="42" w:name="_Toc512216770"/>
-      <w:bookmarkEnd w:id="41"/>
+      <w:bookmarkStart w:id="40" w:name="_2bn6wsx" w:colFirst="0" w:colLast="0"/>
+      <w:bookmarkStart w:id="41" w:name="_Toc512216770"/>
+      <w:bookmarkEnd w:id="40"/>
       <w:r>
         <w:rPr>
           <w:rFonts w:ascii="Times" w:hAnsi="Times"/>
           <w:color w:val="auto"/>
         </w:rPr>
-        <w:lastRenderedPageBreak/>
         <w:t xml:space="preserve">Table </w:t>
       </w:r>
       <w:r>
@@ -11764,7 +11129,7 @@
         </w:rPr>
         <w:t>: Software requirements</w:t>
       </w:r>
-      <w:bookmarkEnd w:id="42"/>
+      <w:bookmarkEnd w:id="41"/>
     </w:p>
     <w:p>
       <w:pPr>
@@ -11773,14 +11138,14 @@
           <w:rFonts w:ascii="Times" w:hAnsi="Times" w:cs="Times"/>
         </w:rPr>
       </w:pPr>
-      <w:bookmarkStart w:id="43" w:name="_Toc514858081"/>
+      <w:bookmarkStart w:id="42" w:name="_Toc514858081"/>
       <w:r>
         <w:rPr>
           <w:rFonts w:ascii="Times" w:hAnsi="Times" w:cs="Times"/>
         </w:rPr>
         <w:t>2. Project organization</w:t>
       </w:r>
-      <w:bookmarkEnd w:id="43"/>
+      <w:bookmarkEnd w:id="42"/>
       <w:r>
         <w:rPr>
           <w:rFonts w:ascii="Times" w:hAnsi="Times" w:cs="Times"/>
@@ -11795,14 +11160,14 @@
           <w:rFonts w:ascii="Times" w:hAnsi="Times" w:cs="Times"/>
         </w:rPr>
       </w:pPr>
-      <w:bookmarkStart w:id="44" w:name="_Toc514858082"/>
+      <w:bookmarkStart w:id="43" w:name="_Toc514858082"/>
       <w:r>
         <w:rPr>
           <w:rFonts w:ascii="Times" w:hAnsi="Times" w:cs="Times"/>
         </w:rPr>
         <w:t>2.1 Software Process Model</w:t>
       </w:r>
-      <w:bookmarkEnd w:id="44"/>
+      <w:bookmarkEnd w:id="43"/>
       <w:r>
         <w:rPr>
           <w:rFonts w:ascii="Times" w:hAnsi="Times" w:cs="Times"/>
@@ -11976,8 +11341,8 @@
           <w:szCs w:val="24"/>
         </w:rPr>
       </w:pPr>
-      <w:bookmarkStart w:id="45" w:name="_Toc484619771"/>
-      <w:bookmarkStart w:id="46" w:name="_Toc512215863"/>
+      <w:bookmarkStart w:id="44" w:name="_Toc484619771"/>
+      <w:bookmarkStart w:id="45" w:name="_Toc512215863"/>
       <w:r>
         <w:rPr>
           <w:rFonts w:ascii="Times" w:hAnsi="Times" w:cs="Times"/>
@@ -12028,8 +11393,8 @@
         </w:rPr>
         <w:t xml:space="preserve"> Scrum framework</w:t>
       </w:r>
+      <w:bookmarkEnd w:id="44"/>
       <w:bookmarkEnd w:id="45"/>
-      <w:bookmarkEnd w:id="46"/>
     </w:p>
     <w:p>
       <w:pPr>
@@ -12074,14 +11439,14 @@
           <w:rFonts w:ascii="Times" w:hAnsi="Times" w:cs="Times"/>
         </w:rPr>
       </w:pPr>
-      <w:bookmarkStart w:id="47" w:name="_Toc514858083"/>
+      <w:bookmarkStart w:id="46" w:name="_Toc514858083"/>
       <w:r>
         <w:rPr>
           <w:rFonts w:ascii="Times" w:hAnsi="Times" w:cs="Times"/>
         </w:rPr>
         <w:t>2.2 Roles and responsibilities</w:t>
       </w:r>
-      <w:bookmarkEnd w:id="47"/>
+      <w:bookmarkEnd w:id="46"/>
       <w:r>
         <w:rPr>
           <w:rFonts w:ascii="Times" w:hAnsi="Times" w:cs="Times"/>
@@ -12283,7 +11648,6 @@
                 <w:rFonts w:ascii="Times" w:hAnsi="Times" w:cs="Arial"/>
                 <w:color w:val="000000"/>
               </w:rPr>
-              <w:lastRenderedPageBreak/>
               <w:t>1</w:t>
             </w:r>
           </w:p>
@@ -12311,47 +11675,13 @@
                 <w:rFonts w:ascii="Times" w:hAnsi="Times"/>
               </w:rPr>
             </w:pPr>
-            <w:proofErr w:type="spellStart"/>
             <w:r>
               <w:rPr>
                 <w:rFonts w:ascii="Times" w:hAnsi="Times" w:cs="Arial"/>
                 <w:color w:val="000000"/>
               </w:rPr>
-              <w:t>Kiều</w:t>
-            </w:r>
-            <w:proofErr w:type="spellEnd"/>
-            <w:r>
-              <w:rPr>
-                <w:rFonts w:ascii="Times" w:hAnsi="Times" w:cs="Arial"/>
-                <w:color w:val="000000"/>
-              </w:rPr>
-              <w:t xml:space="preserve"> </w:t>
-            </w:r>
-            <w:proofErr w:type="spellStart"/>
-            <w:r>
-              <w:rPr>
-                <w:rFonts w:ascii="Times" w:hAnsi="Times" w:cs="Arial"/>
-                <w:color w:val="000000"/>
-              </w:rPr>
-              <w:t>Trọng</w:t>
-            </w:r>
-            <w:proofErr w:type="spellEnd"/>
-            <w:r>
-              <w:rPr>
-                <w:rFonts w:ascii="Times" w:hAnsi="Times" w:cs="Arial"/>
-                <w:color w:val="000000"/>
-              </w:rPr>
-              <w:t xml:space="preserve"> </w:t>
-            </w:r>
-            <w:proofErr w:type="spellStart"/>
-            <w:r>
-              <w:rPr>
-                <w:rFonts w:ascii="Times" w:hAnsi="Times" w:cs="Arial"/>
-                <w:color w:val="000000"/>
-              </w:rPr>
-              <w:t>Khánh</w:t>
-            </w:r>
-            <w:proofErr w:type="spellEnd"/>
+              <w:t>Kiều Trọng Khánh</w:t>
+            </w:r>
           </w:p>
         </w:tc>
         <w:tc>
@@ -12507,47 +11837,13 @@
                 <w:rFonts w:ascii="Times" w:hAnsi="Times"/>
               </w:rPr>
             </w:pPr>
-            <w:proofErr w:type="spellStart"/>
             <w:r>
               <w:rPr>
                 <w:rFonts w:ascii="Times" w:hAnsi="Times" w:cs="Arial"/>
                 <w:color w:val="000000"/>
               </w:rPr>
-              <w:t>Nguyễn</w:t>
-            </w:r>
-            <w:proofErr w:type="spellEnd"/>
-            <w:r>
-              <w:rPr>
-                <w:rFonts w:ascii="Times" w:hAnsi="Times" w:cs="Arial"/>
-                <w:color w:val="000000"/>
-              </w:rPr>
-              <w:t xml:space="preserve"> </w:t>
-            </w:r>
-            <w:proofErr w:type="spellStart"/>
-            <w:r>
-              <w:rPr>
-                <w:rFonts w:ascii="Times" w:hAnsi="Times" w:cs="Arial"/>
-                <w:color w:val="000000"/>
-              </w:rPr>
-              <w:t>Thế</w:t>
-            </w:r>
-            <w:proofErr w:type="spellEnd"/>
-            <w:r>
-              <w:rPr>
-                <w:rFonts w:ascii="Times" w:hAnsi="Times" w:cs="Arial"/>
-                <w:color w:val="000000"/>
-              </w:rPr>
-              <w:t xml:space="preserve"> </w:t>
-            </w:r>
-            <w:proofErr w:type="spellStart"/>
-            <w:r>
-              <w:rPr>
-                <w:rFonts w:ascii="Times" w:hAnsi="Times" w:cs="Arial"/>
-                <w:color w:val="000000"/>
-              </w:rPr>
-              <w:t>Phương</w:t>
-            </w:r>
-            <w:proofErr w:type="spellEnd"/>
+              <w:t>Nguyễn Thế Phương</w:t>
+            </w:r>
           </w:p>
         </w:tc>
         <w:tc>
@@ -12759,47 +12055,13 @@
                 <w:rFonts w:ascii="Times" w:hAnsi="Times"/>
               </w:rPr>
             </w:pPr>
-            <w:proofErr w:type="spellStart"/>
             <w:r>
               <w:rPr>
                 <w:rFonts w:ascii="Times" w:hAnsi="Times" w:cs="Arial"/>
                 <w:color w:val="000000"/>
               </w:rPr>
-              <w:t>Nguyễn</w:t>
-            </w:r>
-            <w:proofErr w:type="spellEnd"/>
-            <w:r>
-              <w:rPr>
-                <w:rFonts w:ascii="Times" w:hAnsi="Times" w:cs="Arial"/>
-                <w:color w:val="000000"/>
-              </w:rPr>
-              <w:t xml:space="preserve"> </w:t>
-            </w:r>
-            <w:proofErr w:type="spellStart"/>
-            <w:r>
-              <w:rPr>
-                <w:rFonts w:ascii="Times" w:hAnsi="Times" w:cs="Arial"/>
-                <w:color w:val="000000"/>
-              </w:rPr>
-              <w:t>Thế</w:t>
-            </w:r>
-            <w:proofErr w:type="spellEnd"/>
-            <w:r>
-              <w:rPr>
-                <w:rFonts w:ascii="Times" w:hAnsi="Times" w:cs="Arial"/>
-                <w:color w:val="000000"/>
-              </w:rPr>
-              <w:t xml:space="preserve"> </w:t>
-            </w:r>
-            <w:proofErr w:type="spellStart"/>
-            <w:r>
-              <w:rPr>
-                <w:rFonts w:ascii="Times" w:hAnsi="Times" w:cs="Arial"/>
-                <w:color w:val="000000"/>
-              </w:rPr>
-              <w:t>Phương</w:t>
-            </w:r>
-            <w:proofErr w:type="spellEnd"/>
+              <w:t>Nguyễn Thế Phương</w:t>
+            </w:r>
           </w:p>
           <w:p>
             <w:pPr>
@@ -12812,33 +12074,8 @@
                 <w:rFonts w:ascii="Times" w:hAnsi="Times" w:cs="Arial"/>
                 <w:color w:val="000000"/>
               </w:rPr>
-              <w:t xml:space="preserve">Phan </w:t>
-            </w:r>
-            <w:proofErr w:type="spellStart"/>
-            <w:r>
-              <w:rPr>
-                <w:rFonts w:ascii="Times" w:hAnsi="Times" w:cs="Arial"/>
-                <w:color w:val="000000"/>
-              </w:rPr>
-              <w:t>Thành</w:t>
-            </w:r>
-            <w:proofErr w:type="spellEnd"/>
-            <w:r>
-              <w:rPr>
-                <w:rFonts w:ascii="Times" w:hAnsi="Times" w:cs="Arial"/>
-                <w:color w:val="000000"/>
-              </w:rPr>
-              <w:t xml:space="preserve"> </w:t>
-            </w:r>
-            <w:proofErr w:type="spellStart"/>
-            <w:r>
-              <w:rPr>
-                <w:rFonts w:ascii="Times" w:hAnsi="Times" w:cs="Arial"/>
-                <w:color w:val="000000"/>
-              </w:rPr>
-              <w:t>Thuận</w:t>
-            </w:r>
-            <w:proofErr w:type="spellEnd"/>
+              <w:t>Phan Thành Thuận</w:t>
+            </w:r>
           </w:p>
           <w:p>
             <w:pPr>
@@ -12846,31 +12083,13 @@
                 <w:rFonts w:ascii="Times" w:hAnsi="Times"/>
               </w:rPr>
             </w:pPr>
-            <w:proofErr w:type="spellStart"/>
             <w:r>
               <w:rPr>
                 <w:rFonts w:ascii="Times" w:hAnsi="Times" w:cs="Arial"/>
                 <w:color w:val="000000"/>
               </w:rPr>
-              <w:t>Nguyễn</w:t>
-            </w:r>
-            <w:proofErr w:type="spellEnd"/>
-            <w:r>
-              <w:rPr>
-                <w:rFonts w:ascii="Times" w:hAnsi="Times" w:cs="Arial"/>
-                <w:color w:val="000000"/>
-              </w:rPr>
-              <w:t xml:space="preserve"> Cao </w:t>
-            </w:r>
-            <w:proofErr w:type="spellStart"/>
-            <w:r>
-              <w:rPr>
-                <w:rFonts w:ascii="Times" w:hAnsi="Times" w:cs="Arial"/>
-                <w:color w:val="000000"/>
-              </w:rPr>
-              <w:t>Duy</w:t>
-            </w:r>
-            <w:proofErr w:type="spellEnd"/>
+              <w:t>Nguyễn Cao Duy</w:t>
+            </w:r>
           </w:p>
           <w:p>
             <w:pPr>
@@ -12878,63 +12097,13 @@
                 <w:rFonts w:ascii="Times" w:hAnsi="Times"/>
               </w:rPr>
             </w:pPr>
-            <w:proofErr w:type="spellStart"/>
             <w:r>
               <w:rPr>
                 <w:rFonts w:ascii="Times" w:hAnsi="Times" w:cs="Arial"/>
                 <w:color w:val="000000"/>
               </w:rPr>
-              <w:t>Nguyễn</w:t>
-            </w:r>
-            <w:proofErr w:type="spellEnd"/>
-            <w:r>
-              <w:rPr>
-                <w:rFonts w:ascii="Times" w:hAnsi="Times" w:cs="Arial"/>
-                <w:color w:val="000000"/>
-              </w:rPr>
-              <w:t xml:space="preserve"> </w:t>
-            </w:r>
-            <w:proofErr w:type="spellStart"/>
-            <w:r>
-              <w:rPr>
-                <w:rFonts w:ascii="Times" w:hAnsi="Times" w:cs="Arial"/>
-                <w:color w:val="000000"/>
-              </w:rPr>
-              <w:t>Lương</w:t>
-            </w:r>
-            <w:proofErr w:type="spellEnd"/>
-            <w:r>
-              <w:rPr>
-                <w:rFonts w:ascii="Times" w:hAnsi="Times" w:cs="Arial"/>
-                <w:color w:val="000000"/>
-              </w:rPr>
-              <w:t xml:space="preserve"> </w:t>
-            </w:r>
-            <w:proofErr w:type="spellStart"/>
-            <w:r>
-              <w:rPr>
-                <w:rFonts w:ascii="Times" w:hAnsi="Times" w:cs="Arial"/>
-                <w:color w:val="000000"/>
-              </w:rPr>
-              <w:t>Tuấn</w:t>
-            </w:r>
-            <w:proofErr w:type="spellEnd"/>
-            <w:r>
-              <w:rPr>
-                <w:rFonts w:ascii="Times" w:hAnsi="Times" w:cs="Arial"/>
-                <w:color w:val="000000"/>
-              </w:rPr>
-              <w:t xml:space="preserve"> </w:t>
-            </w:r>
-            <w:proofErr w:type="spellStart"/>
-            <w:r>
-              <w:rPr>
-                <w:rFonts w:ascii="Times" w:hAnsi="Times" w:cs="Arial"/>
-                <w:color w:val="000000"/>
-              </w:rPr>
-              <w:t>Kiệt</w:t>
-            </w:r>
-            <w:proofErr w:type="spellEnd"/>
+              <w:t>Nguyễn Lương Tuấn Kiệt</w:t>
+            </w:r>
           </w:p>
         </w:tc>
         <w:tc>
@@ -13084,9 +12253,9 @@
           <w:color w:val="auto"/>
         </w:rPr>
       </w:pPr>
-      <w:bookmarkStart w:id="48" w:name="_2p2csry" w:colFirst="0" w:colLast="0"/>
-      <w:bookmarkStart w:id="49" w:name="_Toc512216771"/>
-      <w:bookmarkEnd w:id="48"/>
+      <w:bookmarkStart w:id="47" w:name="_2p2csry" w:colFirst="0" w:colLast="0"/>
+      <w:bookmarkStart w:id="48" w:name="_Toc512216771"/>
+      <w:bookmarkEnd w:id="47"/>
       <w:r>
         <w:rPr>
           <w:color w:val="auto"/>
@@ -13130,7 +12299,7 @@
         </w:rPr>
         <w:t>: Roles and Responsibilities Details</w:t>
       </w:r>
-      <w:bookmarkEnd w:id="49"/>
+      <w:bookmarkEnd w:id="48"/>
     </w:p>
     <w:p>
       <w:pPr>
@@ -13153,15 +12322,14 @@
           <w:rFonts w:ascii="Times" w:hAnsi="Times" w:cs="Times"/>
         </w:rPr>
       </w:pPr>
-      <w:bookmarkStart w:id="50" w:name="_Toc514858084"/>
+      <w:bookmarkStart w:id="49" w:name="_Toc514858084"/>
       <w:r>
         <w:rPr>
           <w:rFonts w:ascii="Times" w:hAnsi="Times" w:cs="Times"/>
         </w:rPr>
-        <w:lastRenderedPageBreak/>
         <w:t>2.3 Tools and Techniques</w:t>
       </w:r>
-      <w:bookmarkEnd w:id="50"/>
+      <w:bookmarkEnd w:id="49"/>
       <w:r>
         <w:rPr>
           <w:rFonts w:ascii="Times" w:hAnsi="Times" w:cs="Times"/>
@@ -13361,19 +12529,8 @@
                 <w:sz w:val="24"/>
                 <w:szCs w:val="24"/>
               </w:rPr>
-              <w:t xml:space="preserve">Android Studio 3.1.2, </w:t>
-            </w:r>
-            <w:proofErr w:type="spellStart"/>
-            <w:r>
-              <w:rPr>
-                <w:rFonts w:ascii="Times" w:eastAsia="Cambria" w:hAnsi="Times" w:cs="Times"/>
-                <w:color w:val="auto"/>
-                <w:sz w:val="24"/>
-                <w:szCs w:val="24"/>
-              </w:rPr>
-              <w:t>VSCode</w:t>
-            </w:r>
-            <w:proofErr w:type="spellEnd"/>
+              <w:t>Android Studio 3.1.2, VSCode</w:t>
+            </w:r>
           </w:p>
         </w:tc>
       </w:tr>
@@ -13490,8 +12647,8 @@
           <w:color w:val="auto"/>
         </w:rPr>
       </w:pPr>
-      <w:bookmarkStart w:id="51" w:name="_3o7alnk" w:colFirst="0" w:colLast="0"/>
-      <w:bookmarkEnd w:id="51"/>
+      <w:bookmarkStart w:id="50" w:name="_3o7alnk" w:colFirst="0" w:colLast="0"/>
+      <w:bookmarkEnd w:id="50"/>
       <w:r>
         <w:rPr>
           <w:rFonts w:ascii="Times" w:hAnsi="Times" w:cs="Times"/>
@@ -13509,7 +12666,7 @@
           <w:color w:val="auto"/>
         </w:rPr>
       </w:pPr>
-      <w:bookmarkStart w:id="52" w:name="_Toc512216772"/>
+      <w:bookmarkStart w:id="51" w:name="_Toc512216772"/>
       <w:r>
         <w:rPr>
           <w:color w:val="auto"/>
@@ -13553,7 +12710,7 @@
         </w:rPr>
         <w:t>: Technique</w:t>
       </w:r>
-      <w:bookmarkEnd w:id="52"/>
+      <w:bookmarkEnd w:id="51"/>
     </w:p>
     <w:p>
       <w:pPr>
@@ -13562,16 +12719,16 @@
           <w:rFonts w:ascii="Times" w:hAnsi="Times" w:cs="Times"/>
         </w:rPr>
       </w:pPr>
-      <w:bookmarkStart w:id="53" w:name="_23ckvvd" w:colFirst="0" w:colLast="0"/>
-      <w:bookmarkStart w:id="54" w:name="_Toc514858085"/>
+      <w:bookmarkStart w:id="52" w:name="_23ckvvd" w:colFirst="0" w:colLast="0"/>
+      <w:bookmarkStart w:id="53" w:name="_Toc514858085"/>
+      <w:bookmarkEnd w:id="52"/>
+      <w:r>
+        <w:rPr>
+          <w:rFonts w:ascii="Times" w:hAnsi="Times" w:cs="Times"/>
+        </w:rPr>
+        <w:t>3. Project Management Plan</w:t>
+      </w:r>
       <w:bookmarkEnd w:id="53"/>
-      <w:r>
-        <w:rPr>
-          <w:rFonts w:ascii="Times" w:hAnsi="Times" w:cs="Times"/>
-        </w:rPr>
-        <w:t>3. Project Management Plan</w:t>
-      </w:r>
-      <w:bookmarkEnd w:id="54"/>
       <w:r>
         <w:rPr>
           <w:rFonts w:ascii="Times" w:hAnsi="Times" w:cs="Times"/>
@@ -13586,14 +12743,14 @@
           <w:rFonts w:ascii="Times" w:hAnsi="Times" w:cs="Times"/>
         </w:rPr>
       </w:pPr>
-      <w:bookmarkStart w:id="55" w:name="_Toc514858086"/>
+      <w:bookmarkStart w:id="54" w:name="_Toc514858086"/>
       <w:r>
         <w:rPr>
           <w:rFonts w:ascii="Times" w:hAnsi="Times" w:cs="Times"/>
         </w:rPr>
         <w:t>3.1 Product Backlog</w:t>
       </w:r>
-      <w:bookmarkEnd w:id="55"/>
+      <w:bookmarkEnd w:id="54"/>
     </w:p>
     <w:tbl>
       <w:tblPr>
@@ -14920,15 +14077,14 @@
           <w:rFonts w:ascii="Times" w:hAnsi="Times" w:cs="Times"/>
         </w:rPr>
       </w:pPr>
-      <w:bookmarkStart w:id="56" w:name="_Toc514858087"/>
+      <w:bookmarkStart w:id="55" w:name="_Toc514858087"/>
       <w:r>
         <w:rPr>
           <w:rFonts w:ascii="Times" w:hAnsi="Times" w:cs="Times"/>
         </w:rPr>
-        <w:lastRenderedPageBreak/>
         <w:t>3.2 Sprint Backlog</w:t>
       </w:r>
-      <w:bookmarkEnd w:id="56"/>
+      <w:bookmarkEnd w:id="55"/>
       <w:r>
         <w:rPr>
           <w:rFonts w:ascii="Times" w:hAnsi="Times" w:cs="Times"/>
@@ -14943,7 +14099,7 @@
           <w:rFonts w:ascii="Times" w:hAnsi="Times" w:cs="Times"/>
         </w:rPr>
       </w:pPr>
-      <w:bookmarkStart w:id="57" w:name="_Toc514858088"/>
+      <w:bookmarkStart w:id="56" w:name="_Toc514858088"/>
       <w:r>
         <w:rPr>
           <w:rFonts w:ascii="Times" w:hAnsi="Times" w:cs="Times"/>
@@ -14998,7 +14154,7 @@
         </w:rPr>
         <w:t>.2018): Project initiation</w:t>
       </w:r>
-      <w:bookmarkEnd w:id="57"/>
+      <w:bookmarkEnd w:id="56"/>
     </w:p>
     <w:p>
       <w:pPr>
@@ -15007,14 +14163,14 @@
           <w:rFonts w:ascii="Times" w:hAnsi="Times" w:cs="Times"/>
         </w:rPr>
       </w:pPr>
-      <w:bookmarkStart w:id="58" w:name="_Toc514858089"/>
+      <w:bookmarkStart w:id="57" w:name="_Toc514858089"/>
       <w:r>
         <w:rPr>
           <w:rFonts w:ascii="Times" w:hAnsi="Times" w:cs="Times"/>
         </w:rPr>
         <w:t>3.2.1.1: Goal</w:t>
       </w:r>
-      <w:bookmarkEnd w:id="58"/>
+      <w:bookmarkEnd w:id="57"/>
       <w:r>
         <w:rPr>
           <w:rFonts w:ascii="Times" w:hAnsi="Times" w:cs="Times"/>
@@ -15050,7 +14206,7 @@
           <w:szCs w:val="24"/>
         </w:rPr>
       </w:pPr>
-      <w:bookmarkStart w:id="59" w:name="_Toc514858090"/>
+      <w:bookmarkStart w:id="58" w:name="_Toc514858090"/>
       <w:r>
         <w:rPr>
           <w:rFonts w:ascii="Times" w:hAnsi="Times" w:cs="Times"/>
@@ -15070,7 +14226,7 @@
         <w:tab/>
         <w:t>Project Information</w:t>
       </w:r>
-      <w:bookmarkEnd w:id="59"/>
+      <w:bookmarkEnd w:id="58"/>
     </w:p>
     <w:p>
       <w:pPr>
@@ -15083,7 +14239,7 @@
           <w:szCs w:val="24"/>
         </w:rPr>
       </w:pPr>
-      <w:bookmarkStart w:id="60" w:name="_Toc514858091"/>
+      <w:bookmarkStart w:id="59" w:name="_Toc514858091"/>
       <w:r>
         <w:rPr>
           <w:rFonts w:ascii="Times" w:hAnsi="Times" w:cs="Times"/>
@@ -15111,7 +14267,7 @@
         </w:rPr>
         <w:t>Introduction</w:t>
       </w:r>
-      <w:bookmarkEnd w:id="60"/>
+      <w:bookmarkEnd w:id="59"/>
     </w:p>
     <w:p>
       <w:pPr>
@@ -15124,7 +14280,7 @@
           <w:szCs w:val="24"/>
         </w:rPr>
       </w:pPr>
-      <w:bookmarkStart w:id="61" w:name="_Toc514858092"/>
+      <w:bookmarkStart w:id="60" w:name="_Toc514858092"/>
       <w:r>
         <w:rPr>
           <w:rFonts w:ascii="Times" w:hAnsi="Times" w:cs="Times"/>
@@ -15153,7 +14309,7 @@
         <w:tab/>
         <w:t>Current Situation</w:t>
       </w:r>
-      <w:bookmarkEnd w:id="61"/>
+      <w:bookmarkEnd w:id="60"/>
     </w:p>
     <w:p>
       <w:pPr>
@@ -15166,7 +14322,7 @@
           <w:szCs w:val="24"/>
         </w:rPr>
       </w:pPr>
-      <w:bookmarkStart w:id="62" w:name="_Toc514858093"/>
+      <w:bookmarkStart w:id="61" w:name="_Toc514858093"/>
       <w:r>
         <w:rPr>
           <w:rFonts w:ascii="Times" w:hAnsi="Times" w:cs="Times"/>
@@ -15195,7 +14351,7 @@
         <w:tab/>
         <w:t>Problem Definition</w:t>
       </w:r>
-      <w:bookmarkEnd w:id="62"/>
+      <w:bookmarkEnd w:id="61"/>
     </w:p>
     <w:p>
       <w:pPr>
@@ -15208,7 +14364,7 @@
           <w:szCs w:val="24"/>
         </w:rPr>
       </w:pPr>
-      <w:bookmarkStart w:id="63" w:name="_Toc514858094"/>
+      <w:bookmarkStart w:id="62" w:name="_Toc514858094"/>
       <w:r>
         <w:rPr>
           <w:rFonts w:ascii="Times" w:hAnsi="Times" w:cs="Times"/>
@@ -15237,7 +14393,7 @@
         <w:tab/>
         <w:t>Proposed Solution</w:t>
       </w:r>
-      <w:bookmarkEnd w:id="63"/>
+      <w:bookmarkEnd w:id="62"/>
     </w:p>
     <w:p>
       <w:pPr>
@@ -15250,7 +14406,7 @@
           <w:szCs w:val="24"/>
         </w:rPr>
       </w:pPr>
-      <w:bookmarkStart w:id="64" w:name="_Toc514858095"/>
+      <w:bookmarkStart w:id="63" w:name="_Toc514858095"/>
       <w:r>
         <w:rPr>
           <w:rFonts w:ascii="Times" w:hAnsi="Times" w:cs="Times"/>
@@ -15279,7 +14435,7 @@
         <w:tab/>
         <w:t>Role and Responsibility</w:t>
       </w:r>
-      <w:bookmarkEnd w:id="64"/>
+      <w:bookmarkEnd w:id="63"/>
     </w:p>
     <w:p>
       <w:pPr>
@@ -15292,7 +14448,7 @@
           <w:szCs w:val="24"/>
         </w:rPr>
       </w:pPr>
-      <w:bookmarkStart w:id="65" w:name="_Toc514858096"/>
+      <w:bookmarkStart w:id="64" w:name="_Toc514858096"/>
       <w:r>
         <w:rPr>
           <w:rFonts w:ascii="Times" w:hAnsi="Times" w:cs="Times"/>
@@ -15321,7 +14477,7 @@
         <w:tab/>
         <w:t>Functional Requirements</w:t>
       </w:r>
-      <w:bookmarkEnd w:id="65"/>
+      <w:bookmarkEnd w:id="64"/>
     </w:p>
     <w:p>
       <w:pPr>
@@ -15334,7 +14490,7 @@
           <w:szCs w:val="24"/>
         </w:rPr>
       </w:pPr>
-      <w:bookmarkStart w:id="66" w:name="_Toc514858097"/>
+      <w:bookmarkStart w:id="65" w:name="_Toc514858097"/>
       <w:r>
         <w:rPr>
           <w:rFonts w:ascii="Times" w:hAnsi="Times" w:cs="Times"/>
@@ -15354,7 +14510,7 @@
         <w:tab/>
         <w:t>Create Product Backlog</w:t>
       </w:r>
-      <w:bookmarkEnd w:id="66"/>
+      <w:bookmarkEnd w:id="65"/>
     </w:p>
     <w:p>
       <w:pPr>
@@ -15367,7 +14523,7 @@
           <w:szCs w:val="24"/>
         </w:rPr>
       </w:pPr>
-      <w:bookmarkStart w:id="67" w:name="_Toc514858098"/>
+      <w:bookmarkStart w:id="66" w:name="_Toc514858098"/>
       <w:r>
         <w:rPr>
           <w:rFonts w:ascii="Times" w:hAnsi="Times" w:cs="Times"/>
@@ -15387,7 +14543,7 @@
         <w:tab/>
         <w:t>Problem Definition</w:t>
       </w:r>
-      <w:bookmarkEnd w:id="67"/>
+      <w:bookmarkEnd w:id="66"/>
     </w:p>
     <w:p>
       <w:pPr>
@@ -15400,7 +14556,7 @@
           <w:szCs w:val="24"/>
         </w:rPr>
       </w:pPr>
-      <w:bookmarkStart w:id="68" w:name="_Toc514858099"/>
+      <w:bookmarkStart w:id="67" w:name="_Toc514858099"/>
       <w:r>
         <w:rPr>
           <w:rFonts w:ascii="Times" w:hAnsi="Times" w:cs="Times"/>
@@ -15420,7 +14576,7 @@
         <w:tab/>
         <w:t>Project Organization</w:t>
       </w:r>
-      <w:bookmarkEnd w:id="68"/>
+      <w:bookmarkEnd w:id="67"/>
     </w:p>
     <w:p>
       <w:pPr>
@@ -15433,7 +14589,7 @@
           <w:szCs w:val="24"/>
         </w:rPr>
       </w:pPr>
-      <w:bookmarkStart w:id="69" w:name="_Toc514858100"/>
+      <w:bookmarkStart w:id="68" w:name="_Toc514858100"/>
       <w:r>
         <w:rPr>
           <w:rFonts w:ascii="Times" w:hAnsi="Times" w:cs="Times"/>
@@ -15453,7 +14609,7 @@
         <w:tab/>
         <w:t>Project management plan</w:t>
       </w:r>
-      <w:bookmarkEnd w:id="69"/>
+      <w:bookmarkEnd w:id="68"/>
     </w:p>
     <w:p>
       <w:pPr>
@@ -15466,7 +14622,7 @@
           <w:szCs w:val="24"/>
         </w:rPr>
       </w:pPr>
-      <w:bookmarkStart w:id="70" w:name="_Toc514858101"/>
+      <w:bookmarkStart w:id="69" w:name="_Toc514858101"/>
       <w:r>
         <w:rPr>
           <w:rFonts w:ascii="Times" w:hAnsi="Times" w:cs="Times"/>
@@ -15486,7 +14642,7 @@
         <w:tab/>
         <w:t>Coding Convention</w:t>
       </w:r>
-      <w:bookmarkEnd w:id="70"/>
+      <w:bookmarkEnd w:id="69"/>
     </w:p>
     <w:p>
       <w:pPr>
@@ -15496,14 +14652,14 @@
           <w:rFonts w:ascii="Times" w:hAnsi="Times" w:cs="Times"/>
         </w:rPr>
       </w:pPr>
-      <w:bookmarkStart w:id="71" w:name="_Toc514858102"/>
+      <w:bookmarkStart w:id="70" w:name="_Toc514858102"/>
       <w:r>
         <w:rPr>
           <w:rFonts w:ascii="Times" w:hAnsi="Times" w:cs="Times"/>
         </w:rPr>
         <w:t>3.2.1.2: Development</w:t>
       </w:r>
-      <w:bookmarkEnd w:id="71"/>
+      <w:bookmarkEnd w:id="70"/>
     </w:p>
     <w:tbl>
       <w:tblPr>
@@ -15712,7 +14868,6 @@
                 <w:szCs w:val="24"/>
               </w:rPr>
             </w:pPr>
-            <w:proofErr w:type="spellStart"/>
             <w:r>
               <w:rPr>
                 <w:rFonts w:ascii="Times" w:eastAsia="Cambria" w:hAnsi="Times" w:cs="Times"/>
@@ -15722,7 +14877,6 @@
               </w:rPr>
               <w:t>PhuongNT</w:t>
             </w:r>
-            <w:proofErr w:type="spellEnd"/>
           </w:p>
         </w:tc>
         <w:tc>
@@ -15741,7 +14895,6 @@
                 <w:szCs w:val="24"/>
               </w:rPr>
             </w:pPr>
-            <w:proofErr w:type="spellStart"/>
             <w:r>
               <w:rPr>
                 <w:rFonts w:ascii="Times" w:eastAsia="Cambria" w:hAnsi="Times" w:cs="Times"/>
@@ -15751,7 +14904,6 @@
               </w:rPr>
               <w:t>DuyNC</w:t>
             </w:r>
-            <w:proofErr w:type="spellEnd"/>
           </w:p>
         </w:tc>
       </w:tr>
@@ -15824,7 +14976,6 @@
                 <w:szCs w:val="24"/>
               </w:rPr>
             </w:pPr>
-            <w:proofErr w:type="spellStart"/>
             <w:r>
               <w:rPr>
                 <w:rFonts w:ascii="Times" w:eastAsia="Cambria" w:hAnsi="Times" w:cs="Times"/>
@@ -15834,7 +14985,6 @@
               </w:rPr>
               <w:t>DuyNC</w:t>
             </w:r>
-            <w:proofErr w:type="spellEnd"/>
           </w:p>
         </w:tc>
         <w:tc>
@@ -15853,37 +15003,15 @@
                 <w:szCs w:val="24"/>
               </w:rPr>
             </w:pPr>
-            <w:proofErr w:type="spellStart"/>
-            <w:r>
-              <w:rPr>
-                <w:rFonts w:ascii="Times" w:eastAsia="Cambria" w:hAnsi="Times" w:cs="Times"/>
-                <w:color w:val="auto"/>
-                <w:sz w:val="24"/>
-                <w:szCs w:val="24"/>
-              </w:rPr>
-              <w:t>ThuanPT</w:t>
-            </w:r>
-            <w:proofErr w:type="spellEnd"/>
-            <w:r>
-              <w:rPr>
-                <w:rFonts w:ascii="Times" w:eastAsia="Cambria" w:hAnsi="Times" w:cs="Times"/>
-                <w:color w:val="auto"/>
-                <w:sz w:val="24"/>
-                <w:szCs w:val="24"/>
-              </w:rPr>
-              <w:t xml:space="preserve">, </w:t>
-            </w:r>
-            <w:proofErr w:type="spellStart"/>
-            <w:r>
-              <w:rPr>
-                <w:rFonts w:ascii="Times" w:eastAsia="Cambria" w:hAnsi="Times" w:cs="Times"/>
-                <w:color w:val="auto"/>
-                <w:sz w:val="24"/>
-                <w:szCs w:val="24"/>
-              </w:rPr>
-              <w:t>KietNLT</w:t>
-            </w:r>
-            <w:proofErr w:type="spellEnd"/>
+            <w:r>
+              <w:rPr>
+                <w:rFonts w:ascii="Times" w:eastAsia="Cambria" w:hAnsi="Times" w:cs="Times"/>
+                <w:color w:val="auto"/>
+                <w:sz w:val="24"/>
+                <w:szCs w:val="24"/>
+              </w:rPr>
+              <w:t>ThuanPT, KietNLT</w:t>
+            </w:r>
           </w:p>
         </w:tc>
       </w:tr>
@@ -15965,7 +15093,6 @@
                 <w:szCs w:val="24"/>
               </w:rPr>
             </w:pPr>
-            <w:proofErr w:type="spellStart"/>
             <w:r>
               <w:rPr>
                 <w:rFonts w:ascii="Times" w:eastAsia="Cambria" w:hAnsi="Times" w:cs="Times"/>
@@ -15975,7 +15102,6 @@
               </w:rPr>
               <w:t>KietNLT</w:t>
             </w:r>
-            <w:proofErr w:type="spellEnd"/>
           </w:p>
         </w:tc>
         <w:tc>
@@ -15994,7 +15120,6 @@
                 <w:szCs w:val="24"/>
               </w:rPr>
             </w:pPr>
-            <w:proofErr w:type="spellStart"/>
             <w:r>
               <w:rPr>
                 <w:rFonts w:ascii="Times" w:eastAsia="Cambria" w:hAnsi="Times" w:cs="Times"/>
@@ -16004,7 +15129,6 @@
               </w:rPr>
               <w:t>ThuanPT</w:t>
             </w:r>
-            <w:proofErr w:type="spellEnd"/>
           </w:p>
         </w:tc>
       </w:tr>
@@ -16086,7 +15210,6 @@
                 <w:szCs w:val="24"/>
               </w:rPr>
             </w:pPr>
-            <w:proofErr w:type="spellStart"/>
             <w:r>
               <w:rPr>
                 <w:rFonts w:ascii="Times" w:eastAsia="Cambria" w:hAnsi="Times" w:cs="Times"/>
@@ -16096,7 +15219,6 @@
               </w:rPr>
               <w:t>DuyNC</w:t>
             </w:r>
-            <w:proofErr w:type="spellEnd"/>
           </w:p>
         </w:tc>
         <w:tc>
@@ -16115,7 +15237,6 @@
                 <w:szCs w:val="24"/>
               </w:rPr>
             </w:pPr>
-            <w:proofErr w:type="spellStart"/>
             <w:r>
               <w:rPr>
                 <w:rFonts w:ascii="Times" w:eastAsia="Cambria" w:hAnsi="Times" w:cs="Times"/>
@@ -16125,7 +15246,6 @@
               </w:rPr>
               <w:t>KietNLT</w:t>
             </w:r>
-            <w:proofErr w:type="spellEnd"/>
           </w:p>
         </w:tc>
       </w:tr>
@@ -16207,7 +15327,6 @@
                 <w:szCs w:val="24"/>
               </w:rPr>
             </w:pPr>
-            <w:proofErr w:type="spellStart"/>
             <w:r>
               <w:rPr>
                 <w:rFonts w:ascii="Times" w:eastAsia="Cambria" w:hAnsi="Times" w:cs="Times"/>
@@ -16217,7 +15336,6 @@
               </w:rPr>
               <w:t>KietNLT</w:t>
             </w:r>
-            <w:proofErr w:type="spellEnd"/>
           </w:p>
         </w:tc>
         <w:tc>
@@ -16236,37 +15354,15 @@
                 <w:szCs w:val="24"/>
               </w:rPr>
             </w:pPr>
-            <w:proofErr w:type="spellStart"/>
-            <w:r>
-              <w:rPr>
-                <w:rFonts w:ascii="Times" w:eastAsia="Cambria" w:hAnsi="Times" w:cs="Times"/>
-                <w:color w:val="auto"/>
-                <w:sz w:val="24"/>
-                <w:szCs w:val="24"/>
-              </w:rPr>
-              <w:t>PhuongNT</w:t>
-            </w:r>
-            <w:proofErr w:type="spellEnd"/>
-            <w:r>
-              <w:rPr>
-                <w:rFonts w:ascii="Times" w:eastAsia="Cambria" w:hAnsi="Times" w:cs="Times"/>
-                <w:color w:val="auto"/>
-                <w:sz w:val="24"/>
-                <w:szCs w:val="24"/>
-              </w:rPr>
-              <w:t xml:space="preserve">, </w:t>
-            </w:r>
-            <w:proofErr w:type="spellStart"/>
-            <w:r>
-              <w:rPr>
-                <w:rFonts w:ascii="Times" w:eastAsia="Cambria" w:hAnsi="Times" w:cs="Times"/>
-                <w:color w:val="auto"/>
-                <w:sz w:val="24"/>
-                <w:szCs w:val="24"/>
-              </w:rPr>
-              <w:t>KietNLT</w:t>
-            </w:r>
-            <w:proofErr w:type="spellEnd"/>
+            <w:r>
+              <w:rPr>
+                <w:rFonts w:ascii="Times" w:eastAsia="Cambria" w:hAnsi="Times" w:cs="Times"/>
+                <w:color w:val="auto"/>
+                <w:sz w:val="24"/>
+                <w:szCs w:val="24"/>
+              </w:rPr>
+              <w:t>PhuongNT, KietNLT</w:t>
+            </w:r>
           </w:p>
         </w:tc>
       </w:tr>
@@ -16348,7 +15444,6 @@
                 <w:szCs w:val="24"/>
               </w:rPr>
             </w:pPr>
-            <w:proofErr w:type="spellStart"/>
             <w:r>
               <w:rPr>
                 <w:rFonts w:ascii="Times" w:eastAsia="Cambria" w:hAnsi="Times" w:cs="Times"/>
@@ -16358,7 +15453,6 @@
               </w:rPr>
               <w:t>DuyNC</w:t>
             </w:r>
-            <w:proofErr w:type="spellEnd"/>
           </w:p>
         </w:tc>
         <w:tc>
@@ -16377,7 +15471,6 @@
                 <w:szCs w:val="24"/>
               </w:rPr>
             </w:pPr>
-            <w:proofErr w:type="spellStart"/>
             <w:r>
               <w:rPr>
                 <w:rFonts w:ascii="Times" w:eastAsia="Cambria" w:hAnsi="Times" w:cs="Times"/>
@@ -16387,7 +15480,6 @@
               </w:rPr>
               <w:t>ThuanPT</w:t>
             </w:r>
-            <w:proofErr w:type="spellEnd"/>
           </w:p>
         </w:tc>
       </w:tr>
@@ -16469,7 +15561,6 @@
                 <w:szCs w:val="24"/>
               </w:rPr>
             </w:pPr>
-            <w:proofErr w:type="spellStart"/>
             <w:r>
               <w:rPr>
                 <w:rFonts w:ascii="Times" w:eastAsia="Cambria" w:hAnsi="Times" w:cs="Times"/>
@@ -16479,7 +15570,6 @@
               </w:rPr>
               <w:t>ThuanPT</w:t>
             </w:r>
-            <w:proofErr w:type="spellEnd"/>
           </w:p>
         </w:tc>
         <w:tc>
@@ -16498,7 +15588,6 @@
                 <w:szCs w:val="24"/>
               </w:rPr>
             </w:pPr>
-            <w:proofErr w:type="spellStart"/>
             <w:r>
               <w:rPr>
                 <w:rFonts w:ascii="Times" w:eastAsia="Cambria" w:hAnsi="Times" w:cs="Times"/>
@@ -16508,7 +15597,6 @@
               </w:rPr>
               <w:t>PhuongNT</w:t>
             </w:r>
-            <w:proofErr w:type="spellEnd"/>
           </w:p>
         </w:tc>
       </w:tr>
@@ -16581,7 +15669,6 @@
                 <w:szCs w:val="24"/>
               </w:rPr>
             </w:pPr>
-            <w:proofErr w:type="spellStart"/>
             <w:r>
               <w:rPr>
                 <w:rFonts w:ascii="Times" w:eastAsia="Cambria" w:hAnsi="Times" w:cs="Times"/>
@@ -16591,7 +15678,6 @@
               </w:rPr>
               <w:t>PhuongNT</w:t>
             </w:r>
-            <w:proofErr w:type="spellEnd"/>
           </w:p>
         </w:tc>
         <w:tc>
@@ -16610,37 +15696,15 @@
                 <w:szCs w:val="24"/>
               </w:rPr>
             </w:pPr>
-            <w:proofErr w:type="spellStart"/>
-            <w:r>
-              <w:rPr>
-                <w:rFonts w:ascii="Times" w:eastAsia="Cambria" w:hAnsi="Times" w:cs="Times"/>
-                <w:color w:val="auto"/>
-                <w:sz w:val="24"/>
-                <w:szCs w:val="24"/>
-              </w:rPr>
-              <w:t>DuyNC</w:t>
-            </w:r>
-            <w:proofErr w:type="spellEnd"/>
-            <w:r>
-              <w:rPr>
-                <w:rFonts w:ascii="Times" w:eastAsia="Cambria" w:hAnsi="Times" w:cs="Times"/>
-                <w:color w:val="auto"/>
-                <w:sz w:val="24"/>
-                <w:szCs w:val="24"/>
-              </w:rPr>
-              <w:t xml:space="preserve">, </w:t>
-            </w:r>
-            <w:proofErr w:type="spellStart"/>
-            <w:r>
-              <w:rPr>
-                <w:rFonts w:ascii="Times" w:eastAsia="Cambria" w:hAnsi="Times" w:cs="Times"/>
-                <w:color w:val="auto"/>
-                <w:sz w:val="24"/>
-                <w:szCs w:val="24"/>
-              </w:rPr>
-              <w:t>ThuanPT</w:t>
-            </w:r>
-            <w:proofErr w:type="spellEnd"/>
+            <w:r>
+              <w:rPr>
+                <w:rFonts w:ascii="Times" w:eastAsia="Cambria" w:hAnsi="Times" w:cs="Times"/>
+                <w:color w:val="auto"/>
+                <w:sz w:val="24"/>
+                <w:szCs w:val="24"/>
+              </w:rPr>
+              <w:t>DuyNC, ThuanPT</w:t>
+            </w:r>
           </w:p>
         </w:tc>
       </w:tr>
@@ -16713,7 +15777,6 @@
                 <w:szCs w:val="24"/>
               </w:rPr>
             </w:pPr>
-            <w:proofErr w:type="spellStart"/>
             <w:r>
               <w:rPr>
                 <w:rFonts w:ascii="Times" w:eastAsia="Cambria" w:hAnsi="Times" w:cs="Times"/>
@@ -16723,7 +15786,6 @@
               </w:rPr>
               <w:t>PhuongNT</w:t>
             </w:r>
-            <w:proofErr w:type="spellEnd"/>
           </w:p>
         </w:tc>
         <w:tc>
@@ -16742,7 +15804,6 @@
                 <w:szCs w:val="24"/>
               </w:rPr>
             </w:pPr>
-            <w:proofErr w:type="spellStart"/>
             <w:r>
               <w:rPr>
                 <w:rFonts w:ascii="Times" w:eastAsia="Cambria" w:hAnsi="Times" w:cs="Times"/>
@@ -16752,7 +15813,6 @@
               </w:rPr>
               <w:t>KietNLT</w:t>
             </w:r>
-            <w:proofErr w:type="spellEnd"/>
           </w:p>
         </w:tc>
       </w:tr>
@@ -16825,7 +15885,6 @@
                 <w:szCs w:val="24"/>
               </w:rPr>
             </w:pPr>
-            <w:proofErr w:type="spellStart"/>
             <w:r>
               <w:rPr>
                 <w:rFonts w:ascii="Times" w:eastAsia="Cambria" w:hAnsi="Times" w:cs="Times"/>
@@ -16835,7 +15894,6 @@
               </w:rPr>
               <w:t>ThuanPT</w:t>
             </w:r>
-            <w:proofErr w:type="spellEnd"/>
           </w:p>
         </w:tc>
         <w:tc>
@@ -16854,7 +15912,6 @@
                 <w:szCs w:val="24"/>
               </w:rPr>
             </w:pPr>
-            <w:proofErr w:type="spellStart"/>
             <w:r>
               <w:rPr>
                 <w:rFonts w:ascii="Times" w:eastAsia="Cambria" w:hAnsi="Times" w:cs="Times"/>
@@ -16864,7 +15921,6 @@
               </w:rPr>
               <w:t>KietNLT</w:t>
             </w:r>
-            <w:proofErr w:type="spellEnd"/>
           </w:p>
         </w:tc>
       </w:tr>
@@ -16937,7 +15993,6 @@
                 <w:szCs w:val="24"/>
               </w:rPr>
             </w:pPr>
-            <w:proofErr w:type="spellStart"/>
             <w:r>
               <w:rPr>
                 <w:rFonts w:ascii="Times" w:eastAsia="Cambria" w:hAnsi="Times" w:cs="Times"/>
@@ -16947,7 +16002,6 @@
               </w:rPr>
               <w:t>PhuongNT</w:t>
             </w:r>
-            <w:proofErr w:type="spellEnd"/>
           </w:p>
         </w:tc>
         <w:tc>
@@ -16966,37 +16020,15 @@
                 <w:szCs w:val="24"/>
               </w:rPr>
             </w:pPr>
-            <w:proofErr w:type="spellStart"/>
-            <w:r>
-              <w:rPr>
-                <w:rFonts w:ascii="Times" w:eastAsia="Cambria" w:hAnsi="Times" w:cs="Times"/>
-                <w:color w:val="auto"/>
-                <w:sz w:val="24"/>
-                <w:szCs w:val="24"/>
-              </w:rPr>
-              <w:t>DuyNC</w:t>
-            </w:r>
-            <w:proofErr w:type="spellEnd"/>
-            <w:r>
-              <w:rPr>
-                <w:rFonts w:ascii="Times" w:eastAsia="Cambria" w:hAnsi="Times" w:cs="Times"/>
-                <w:color w:val="auto"/>
-                <w:sz w:val="24"/>
-                <w:szCs w:val="24"/>
-              </w:rPr>
-              <w:t xml:space="preserve">, </w:t>
-            </w:r>
-            <w:proofErr w:type="spellStart"/>
-            <w:r>
-              <w:rPr>
-                <w:rFonts w:ascii="Times" w:eastAsia="Cambria" w:hAnsi="Times" w:cs="Times"/>
-                <w:color w:val="auto"/>
-                <w:sz w:val="24"/>
-                <w:szCs w:val="24"/>
-              </w:rPr>
-              <w:t>ThuanPT</w:t>
-            </w:r>
-            <w:proofErr w:type="spellEnd"/>
+            <w:r>
+              <w:rPr>
+                <w:rFonts w:ascii="Times" w:eastAsia="Cambria" w:hAnsi="Times" w:cs="Times"/>
+                <w:color w:val="auto"/>
+                <w:sz w:val="24"/>
+                <w:szCs w:val="24"/>
+              </w:rPr>
+              <w:t>DuyNC, ThuanPT</w:t>
+            </w:r>
           </w:p>
         </w:tc>
       </w:tr>
@@ -17069,7 +16101,6 @@
                 <w:szCs w:val="24"/>
               </w:rPr>
             </w:pPr>
-            <w:proofErr w:type="spellStart"/>
             <w:r>
               <w:rPr>
                 <w:rFonts w:ascii="Times" w:eastAsia="Cambria" w:hAnsi="Times" w:cs="Times"/>
@@ -17079,7 +16110,6 @@
               </w:rPr>
               <w:t>ThuanPT</w:t>
             </w:r>
-            <w:proofErr w:type="spellEnd"/>
           </w:p>
         </w:tc>
         <w:tc>
@@ -17098,7 +16128,6 @@
                 <w:szCs w:val="24"/>
               </w:rPr>
             </w:pPr>
-            <w:proofErr w:type="spellStart"/>
             <w:r>
               <w:rPr>
                 <w:rFonts w:ascii="Times" w:eastAsia="Cambria" w:hAnsi="Times" w:cs="Times"/>
@@ -17108,7 +16137,6 @@
               </w:rPr>
               <w:t>PhuongNT</w:t>
             </w:r>
-            <w:proofErr w:type="spellEnd"/>
           </w:p>
         </w:tc>
       </w:tr>
@@ -17121,16 +16149,16 @@
           <w:rFonts w:ascii="Times" w:hAnsi="Times" w:cs="Times"/>
         </w:rPr>
       </w:pPr>
-      <w:bookmarkStart w:id="72" w:name="_2grqrue" w:colFirst="0" w:colLast="0"/>
-      <w:bookmarkStart w:id="73" w:name="_Toc514858103"/>
+      <w:bookmarkStart w:id="71" w:name="_2grqrue" w:colFirst="0" w:colLast="0"/>
+      <w:bookmarkStart w:id="72" w:name="_Toc514858103"/>
+      <w:bookmarkEnd w:id="71"/>
+      <w:r>
+        <w:rPr>
+          <w:rFonts w:ascii="Times" w:hAnsi="Times" w:cs="Times"/>
+        </w:rPr>
+        <w:t>3.3 All Meeting Minutes</w:t>
+      </w:r>
       <w:bookmarkEnd w:id="72"/>
-      <w:r>
-        <w:rPr>
-          <w:rFonts w:ascii="Times" w:hAnsi="Times" w:cs="Times"/>
-        </w:rPr>
-        <w:t>3.3 All Meeting Minutes</w:t>
-      </w:r>
-      <w:bookmarkEnd w:id="73"/>
       <w:r>
         <w:rPr>
           <w:rFonts w:ascii="Times" w:hAnsi="Times" w:cs="Times"/>
@@ -17168,19 +16196,37 @@
           <w:rFonts w:ascii="Times" w:hAnsi="Times" w:cs="Times"/>
         </w:rPr>
       </w:pPr>
-      <w:bookmarkStart w:id="74" w:name="_Toc514858104"/>
+      <w:bookmarkStart w:id="73" w:name="_Toc514858104"/>
       <w:r>
         <w:rPr>
           <w:rFonts w:ascii="Times" w:hAnsi="Times" w:cs="Times"/>
         </w:rPr>
         <w:t>4. Coding Convention</w:t>
       </w:r>
-      <w:bookmarkEnd w:id="74"/>
+      <w:bookmarkEnd w:id="73"/>
       <w:r>
         <w:rPr>
           <w:rFonts w:ascii="Times" w:hAnsi="Times" w:cs="Times"/>
         </w:rPr>
         <w:t xml:space="preserve">  </w:t>
+      </w:r>
+    </w:p>
+    <w:p>
+      <w:pPr>
+        <w:rPr>
+          <w:b/>
+          <w:u w:val="single"/>
+        </w:rPr>
+      </w:pPr>
+      <w:r>
+        <w:t xml:space="preserve">- </w:t>
+      </w:r>
+      <w:r>
+        <w:rPr>
+          <w:b/>
+          <w:u w:val="single"/>
+        </w:rPr>
+        <w:t>NodeJs</w:t>
       </w:r>
     </w:p>
     <w:p>
@@ -17211,15 +16257,76 @@
         <w:spacing w:before="0" w:beforeAutospacing="0" w:after="0" w:afterAutospacing="0"/>
         <w:ind w:firstLine="720"/>
         <w:rPr>
-          <w:rFonts w:ascii="Times" w:hAnsi="Times"/>
-        </w:rPr>
-      </w:pPr>
-      <w:r>
-        <w:rPr>
           <w:rFonts w:ascii="Times" w:hAnsi="Times" w:cs="Arial"/>
           <w:color w:val="000000"/>
         </w:rPr>
-        <w:t>- Variable and method names are in mixed case, with first letter of each internal word capitalized except first word.</w:t>
+      </w:pPr>
+      <w:r>
+        <w:rPr>
+          <w:rFonts w:ascii="Times" w:hAnsi="Times" w:cs="Arial"/>
+          <w:color w:val="000000"/>
+        </w:rPr>
+        <w:t xml:space="preserve">- </w:t>
+      </w:r>
+      <w:r>
+        <w:rPr>
+          <w:rFonts w:ascii="Times" w:hAnsi="Times" w:cs="Arial"/>
+          <w:color w:val="000000"/>
+        </w:rPr>
+        <w:t>Variables, properties and function names should use </w:t>
+      </w:r>
+      <w:r>
+        <w:rPr>
+          <w:rFonts w:ascii="Times" w:hAnsi="Times" w:cs="Arial"/>
+          <w:b/>
+          <w:color w:val="000000"/>
+        </w:rPr>
+        <w:t>lowerCamelCase</w:t>
+      </w:r>
+      <w:r>
+        <w:rPr>
+          <w:rFonts w:ascii="Times" w:hAnsi="Times" w:cs="Arial"/>
+          <w:color w:val="000000"/>
+        </w:rPr>
+        <w:t>. They should also be descriptive. Single character variables and uncommon abbreviations should generally be avoided</w:t>
+      </w:r>
+      <w:r>
+        <w:rPr>
+          <w:rFonts w:ascii="Times" w:hAnsi="Times" w:cs="Arial"/>
+          <w:color w:val="000000"/>
+        </w:rPr>
+        <w:t>.</w:t>
+      </w:r>
+    </w:p>
+    <w:p>
+      <w:pPr>
+        <w:pStyle w:val="NormalWeb"/>
+        <w:spacing w:before="0" w:beforeAutospacing="0" w:after="0" w:afterAutospacing="0"/>
+        <w:ind w:firstLine="720"/>
+        <w:rPr>
+          <w:rFonts w:ascii="Times" w:hAnsi="Times"/>
+        </w:rPr>
+      </w:pPr>
+      <w:r>
+        <w:rPr>
+          <w:rFonts w:ascii="Times" w:hAnsi="Times"/>
+        </w:rPr>
+        <w:t xml:space="preserve">- </w:t>
+      </w:r>
+      <w:r>
+        <w:rPr>
+          <w:rFonts w:ascii="Times" w:hAnsi="Times" w:cs="Arial"/>
+          <w:color w:val="000000"/>
+        </w:rPr>
+        <w:t>Constants should be declared as regular variables or static class properties, using all uppercase letters</w:t>
+      </w:r>
+      <w:r>
+        <w:rPr>
+          <w:rFonts w:ascii="Segoe UI" w:hAnsi="Segoe UI" w:cs="Segoe UI"/>
+          <w:color w:val="24292E"/>
+          <w:shd w:val="clear" w:color="auto" w:fill="FFFFFF"/>
+        </w:rPr>
+        <w:t>.</w:t>
       </w:r>
     </w:p>
     <w:p>
@@ -17241,7 +16348,16 @@
           <w:bCs/>
           <w:color w:val="000000"/>
         </w:rPr>
-        <w:t>Method names should be verbs.</w:t>
+        <w:t>Functions</w:t>
+      </w:r>
+      <w:r>
+        <w:rPr>
+          <w:rFonts w:ascii="Times" w:hAnsi="Times" w:cs="Arial"/>
+          <w:b/>
+          <w:bCs/>
+          <w:color w:val="000000"/>
+        </w:rPr>
+        <w:t>.</w:t>
       </w:r>
     </w:p>
     <w:p>
@@ -17250,15 +16366,74 @@
         <w:spacing w:before="0" w:beforeAutospacing="0" w:after="0" w:afterAutospacing="0"/>
         <w:ind w:firstLine="720"/>
         <w:rPr>
-          <w:rFonts w:ascii="Times" w:hAnsi="Times"/>
-        </w:rPr>
-      </w:pPr>
-      <w:r>
-        <w:rPr>
           <w:rFonts w:ascii="Times" w:hAnsi="Times" w:cs="Arial"/>
           <w:color w:val="000000"/>
         </w:rPr>
-        <w:t>- Class names should be nouns, in mixed case with first letter of each internal word capitalized. - Constant names should be all uppercase with words separated by underscore.</w:t>
+      </w:pPr>
+      <w:r>
+        <w:rPr>
+          <w:rFonts w:ascii="Times" w:hAnsi="Times" w:cs="Arial"/>
+          <w:color w:val="000000"/>
+        </w:rPr>
+        <w:t xml:space="preserve">- </w:t>
+      </w:r>
+      <w:r>
+        <w:rPr>
+          <w:rFonts w:ascii="Times" w:hAnsi="Times" w:cs="Arial"/>
+          <w:color w:val="000000"/>
+        </w:rPr>
+        <w:t>Feel free to give your closures a name. It shows that you care about them, and will produce better stack traces, heap and cpu profiles.</w:t>
+      </w:r>
+    </w:p>
+    <w:p>
+      <w:pPr>
+        <w:pStyle w:val="NormalWeb"/>
+        <w:spacing w:before="0" w:beforeAutospacing="0" w:after="0" w:afterAutospacing="0"/>
+        <w:ind w:firstLine="720"/>
+        <w:rPr>
+          <w:rFonts w:ascii="Segoe UI" w:hAnsi="Segoe UI" w:cs="Segoe UI"/>
+          <w:color w:val="24292E"/>
+          <w:shd w:val="clear" w:color="auto" w:fill="FFFFFF"/>
+        </w:rPr>
+      </w:pPr>
+      <w:r>
+        <w:rPr>
+          <w:rFonts w:ascii="Segoe UI" w:hAnsi="Segoe UI" w:cs="Segoe UI"/>
+          <w:color w:val="24292E"/>
+          <w:shd w:val="clear" w:color="auto" w:fill="FFFFFF"/>
+        </w:rPr>
+        <w:t xml:space="preserve">- </w:t>
+      </w:r>
+      <w:r>
+        <w:rPr>
+          <w:rFonts w:ascii="Times" w:hAnsi="Times" w:cs="Arial"/>
+          <w:color w:val="000000"/>
+        </w:rPr>
+        <w:t>Use closures, but don't nest them. Otherwise your code will become a mess.</w:t>
+      </w:r>
+    </w:p>
+    <w:p>
+      <w:pPr>
+        <w:pStyle w:val="NormalWeb"/>
+        <w:spacing w:before="0" w:beforeAutospacing="0" w:after="240" w:afterAutospacing="0"/>
+        <w:ind w:firstLine="720"/>
+        <w:rPr>
+          <w:rFonts w:ascii="Segoe UI" w:hAnsi="Segoe UI" w:cs="Segoe UI"/>
+          <w:color w:val="24292E"/>
+        </w:rPr>
+      </w:pPr>
+      <w:r>
+        <w:rPr>
+          <w:rFonts w:ascii="Times" w:hAnsi="Times"/>
+        </w:rPr>
+        <w:t xml:space="preserve">- </w:t>
+      </w:r>
+      <w:r>
+        <w:rPr>
+          <w:rFonts w:ascii="Times" w:hAnsi="Times" w:cs="Arial"/>
+          <w:color w:val="000000"/>
+        </w:rPr>
+        <w:t>One method per line should be used if you want to chain methods. You should also indent these methods so it's easier to tell they are part of the same chain.</w:t>
       </w:r>
     </w:p>
     <w:p>
@@ -17280,7 +16455,6 @@
           <w:bCs/>
           <w:color w:val="000000"/>
         </w:rPr>
-        <w:lastRenderedPageBreak/>
         <w:t>Comment:</w:t>
       </w:r>
     </w:p>
@@ -17290,7 +16464,8 @@
         <w:spacing w:before="0" w:beforeAutospacing="0" w:after="0" w:afterAutospacing="0"/>
         <w:ind w:firstLine="720"/>
         <w:rPr>
-          <w:rFonts w:ascii="Times" w:hAnsi="Times"/>
+          <w:rStyle w:val="apple-tab-span"/>
+          <w:rFonts w:ascii="Times" w:eastAsia="Cambria" w:hAnsi="Times" w:cs="Arial"/>
         </w:rPr>
       </w:pPr>
       <w:r>
@@ -17298,7 +16473,75 @@
           <w:rFonts w:ascii="Times" w:hAnsi="Times" w:cs="Arial"/>
           <w:color w:val="000000"/>
         </w:rPr>
-        <w:t>- Using /* */ for block comments.</w:t>
+        <w:t xml:space="preserve">- </w:t>
+      </w:r>
+      <w:r>
+        <w:rPr>
+          <w:rFonts w:ascii="Times" w:hAnsi="Times" w:cs="Arial"/>
+          <w:color w:val="000000"/>
+        </w:rPr>
+        <w:t>Use slashes for both single line and multi line comments. Try to write comments that explai</w:t>
+      </w:r>
+      <w:bookmarkStart w:id="74" w:name="_GoBack"/>
+      <w:bookmarkEnd w:id="74"/>
+      <w:r>
+        <w:rPr>
+          <w:rFonts w:ascii="Times" w:hAnsi="Times" w:cs="Arial"/>
+          <w:color w:val="000000"/>
+        </w:rPr>
+        <w:t>n higher level mechanisms or clarify difficult segments of your code. Don't use comments to restate trivial things.</w:t>
+      </w:r>
+      <w:r>
+        <w:rPr>
+          <w:rStyle w:val="apple-tab-span"/>
+          <w:rFonts w:ascii="Times" w:eastAsia="Cambria" w:hAnsi="Times" w:cs="Arial"/>
+        </w:rPr>
+        <w:tab/>
+      </w:r>
+    </w:p>
+    <w:p>
+      <w:pPr>
+        <w:pStyle w:val="NormalWeb"/>
+        <w:spacing w:before="0" w:beforeAutospacing="0" w:after="0" w:afterAutospacing="0"/>
+        <w:rPr>
+          <w:rFonts w:ascii="Times" w:hAnsi="Times"/>
+        </w:rPr>
+      </w:pPr>
+      <w:r>
+        <w:rPr>
+          <w:rFonts w:ascii="Times" w:hAnsi="Times"/>
+        </w:rPr>
+        <w:t xml:space="preserve">- </w:t>
+      </w:r>
+      <w:r>
+        <w:rPr>
+          <w:rFonts w:ascii="Times" w:hAnsi="Times"/>
+          <w:b/>
+          <w:u w:val="single"/>
+        </w:rPr>
+        <w:t>Android</w:t>
+      </w:r>
+    </w:p>
+    <w:p>
+      <w:pPr>
+        <w:pStyle w:val="NormalWeb"/>
+        <w:numPr>
+          <w:ilvl w:val="0"/>
+          <w:numId w:val="11"/>
+        </w:numPr>
+        <w:spacing w:before="0" w:beforeAutospacing="0" w:after="0" w:afterAutospacing="0"/>
+        <w:rPr>
+          <w:rFonts w:ascii="Times" w:hAnsi="Times"/>
+        </w:rPr>
+      </w:pPr>
+      <w:r>
+        <w:rPr>
+          <w:rFonts w:ascii="Times" w:hAnsi="Times" w:cs="Arial"/>
+          <w:b/>
+          <w:bCs/>
+          <w:color w:val="000000"/>
+        </w:rPr>
+        <w:t>Naming convention:</w:t>
       </w:r>
     </w:p>
     <w:p>
@@ -17307,7 +16550,10 @@
         <w:spacing w:before="0" w:beforeAutospacing="0" w:after="0" w:afterAutospacing="0"/>
         <w:ind w:firstLine="720"/>
         <w:rPr>
-          <w:rFonts w:ascii="Times" w:hAnsi="Times"/>
+          <w:rFonts w:ascii="Consolas" w:hAnsi="Consolas"/>
+          <w:color w:val="24292E"/>
+          <w:sz w:val="20"/>
+          <w:szCs w:val="20"/>
         </w:rPr>
       </w:pPr>
       <w:r>
@@ -17315,66 +16561,407 @@
           <w:rFonts w:ascii="Times" w:hAnsi="Times" w:cs="Arial"/>
           <w:color w:val="000000"/>
         </w:rPr>
-        <w:t>- Using // for line comments.</w:t>
-      </w:r>
-      <w:r>
-        <w:rPr>
-          <w:rStyle w:val="apple-tab-span"/>
-          <w:rFonts w:ascii="Times" w:eastAsia="Cambria" w:hAnsi="Times" w:cs="Arial"/>
-        </w:rPr>
-        <w:tab/>
-      </w:r>
-    </w:p>
-    <w:p>
-      <w:r>
-        <w:rPr>
-          <w:rFonts w:ascii="Times" w:hAnsi="Times"/>
-        </w:rPr>
-        <w:br/>
+        <w:t xml:space="preserve">- </w:t>
       </w:r>
       <w:r>
         <w:rPr>
           <w:rFonts w:ascii="Times" w:hAnsi="Times" w:cs="Arial"/>
           <w:color w:val="000000"/>
         </w:rPr>
-        <w:t xml:space="preserve">Using Java coding </w:t>
-      </w:r>
-      <w:proofErr w:type="gramStart"/>
-      <w:r>
-        <w:rPr>
-          <w:rFonts w:ascii="Times" w:hAnsi="Times" w:cs="Arial"/>
-          <w:color w:val="000000"/>
-        </w:rPr>
-        <w:t>convention  from</w:t>
-      </w:r>
-      <w:proofErr w:type="gramEnd"/>
-      <w:r>
-        <w:rPr>
-          <w:rFonts w:ascii="Times" w:hAnsi="Times" w:cs="Arial"/>
-          <w:color w:val="000000"/>
-        </w:rPr>
-        <w:t>:</w:t>
-      </w:r>
-      <w:r>
-        <w:rPr>
-          <w:rFonts w:ascii="Arial" w:hAnsi="Arial" w:cs="Arial"/>
-          <w:color w:val="000000"/>
-        </w:rPr>
-        <w:t xml:space="preserve"> </w:t>
+        <w:t>Class names are written in</w:t>
+      </w:r>
+      <w:r>
+        <w:rPr>
+          <w:rFonts w:ascii="Segoe UI" w:hAnsi="Segoe UI" w:cs="Segoe UI"/>
+          <w:color w:val="24292E"/>
+          <w:shd w:val="clear" w:color="auto" w:fill="FFFFFF"/>
+        </w:rPr>
+        <w:t> </w:t>
       </w:r>
       <w:hyperlink r:id="rId11" w:history="1">
         <w:r>
           <w:rPr>
+            <w:rFonts w:ascii="Times" w:hAnsi="Times" w:cs="Arial"/>
+            <w:b/>
+            <w:bCs/>
+            <w:color w:val="000000"/>
+          </w:rPr>
+          <w:t>UpperCamelCase</w:t>
+        </w:r>
+      </w:hyperlink>
+      <w:r>
+        <w:rPr>
+          <w:rFonts w:ascii="Times" w:hAnsi="Times" w:cs="Arial"/>
+          <w:color w:val="000000"/>
+        </w:rPr>
+        <w:t>.</w:t>
+      </w:r>
+      <w:r>
+        <w:rPr>
+          <w:rFonts w:ascii="Times" w:hAnsi="Times" w:cs="Arial"/>
+          <w:color w:val="000000"/>
+        </w:rPr>
+        <w:t xml:space="preserve"> Ex:</w:t>
+      </w:r>
+      <w:r>
+        <w:rPr>
+          <w:rFonts w:ascii="Consolas" w:hAnsi="Consolas"/>
+          <w:color w:val="24292E"/>
+          <w:sz w:val="20"/>
+          <w:szCs w:val="20"/>
+        </w:rPr>
+        <w:t xml:space="preserve"> </w:t>
+      </w:r>
+      <w:r>
+        <w:rPr>
+          <w:rFonts w:ascii="Times" w:hAnsi="Times" w:cs="Arial"/>
+          <w:color w:val="000000"/>
+        </w:rPr>
+        <w:t>SignInActivity</w:t>
+      </w:r>
+      <w:r>
+        <w:rPr>
+          <w:rFonts w:ascii="Times" w:hAnsi="Times" w:cs="Arial"/>
+          <w:color w:val="000000"/>
+        </w:rPr>
+        <w:t>.</w:t>
+      </w:r>
+    </w:p>
+    <w:p>
+      <w:pPr>
+        <w:pStyle w:val="NormalWeb"/>
+        <w:spacing w:before="0" w:beforeAutospacing="0" w:after="0" w:afterAutospacing="0"/>
+        <w:ind w:firstLine="720"/>
+        <w:rPr>
+          <w:rFonts w:ascii="Segoe UI" w:hAnsi="Segoe UI" w:cs="Segoe UI"/>
+          <w:color w:val="24292E"/>
+          <w:shd w:val="clear" w:color="auto" w:fill="FFFFFF"/>
+        </w:rPr>
+      </w:pPr>
+      <w:r>
+        <w:rPr>
+          <w:rFonts w:ascii="Times" w:hAnsi="Times"/>
+        </w:rPr>
+        <w:t xml:space="preserve">- </w:t>
+      </w:r>
+      <w:r>
+        <w:rPr>
+          <w:rFonts w:ascii="Times" w:hAnsi="Times" w:cs="Arial"/>
+          <w:color w:val="000000"/>
+        </w:rPr>
+        <w:t>Resources file names are written in </w:t>
+      </w:r>
+      <w:r>
+        <w:rPr>
+          <w:rFonts w:ascii="Times" w:hAnsi="Times" w:cs="Arial"/>
+          <w:b/>
+          <w:bCs/>
+          <w:color w:val="000000"/>
+        </w:rPr>
+        <w:t>lowercase_underscore</w:t>
+      </w:r>
+      <w:r>
+        <w:rPr>
+          <w:rFonts w:ascii="Segoe UI" w:hAnsi="Segoe UI" w:cs="Segoe UI"/>
+          <w:color w:val="24292E"/>
+          <w:shd w:val="clear" w:color="auto" w:fill="FFFFFF"/>
+        </w:rPr>
+        <w:t>.</w:t>
+      </w:r>
+    </w:p>
+    <w:p>
+      <w:pPr>
+        <w:pStyle w:val="NormalWeb"/>
+        <w:spacing w:before="0" w:beforeAutospacing="0" w:after="0" w:afterAutospacing="0"/>
+        <w:ind w:firstLine="720"/>
+        <w:rPr>
+          <w:rFonts w:ascii="Segoe UI" w:hAnsi="Segoe UI" w:cs="Segoe UI"/>
+          <w:color w:val="24292E"/>
+          <w:shd w:val="clear" w:color="auto" w:fill="FFFFFF"/>
+        </w:rPr>
+      </w:pPr>
+      <w:r>
+        <w:rPr>
+          <w:rFonts w:ascii="Times" w:hAnsi="Times"/>
+        </w:rPr>
+        <w:t xml:space="preserve">- </w:t>
+      </w:r>
+      <w:r>
+        <w:rPr>
+          <w:rFonts w:ascii="Times" w:hAnsi="Times" w:cs="Arial"/>
+          <w:color w:val="000000"/>
+        </w:rPr>
+        <w:t>Layout files should match the name of the Android components that they are intended for but moving the top level component name to the beginning.</w:t>
+      </w:r>
+    </w:p>
+    <w:p>
+      <w:pPr>
+        <w:pStyle w:val="NormalWeb"/>
+        <w:spacing w:before="0" w:beforeAutospacing="0" w:after="0" w:afterAutospacing="0"/>
+        <w:ind w:firstLine="720"/>
+        <w:rPr>
+          <w:rFonts w:ascii="Times" w:hAnsi="Times"/>
+        </w:rPr>
+      </w:pPr>
+      <w:r>
+        <w:rPr>
+          <w:rFonts w:ascii="Times" w:hAnsi="Times"/>
+        </w:rPr>
+        <w:t xml:space="preserve">- </w:t>
+      </w:r>
+      <w:r>
+        <w:rPr>
+          <w:rFonts w:ascii="Times" w:hAnsi="Times" w:cs="Arial"/>
+          <w:color w:val="000000"/>
+        </w:rPr>
+        <w:t>Resource files in the values folder should be </w:t>
+      </w:r>
+      <w:r>
+        <w:rPr>
+          <w:rFonts w:ascii="Times" w:hAnsi="Times" w:cs="Arial"/>
+          <w:b/>
+          <w:bCs/>
+          <w:color w:val="000000"/>
+        </w:rPr>
+        <w:t>plural</w:t>
+      </w:r>
+    </w:p>
+    <w:p>
+      <w:pPr>
+        <w:pStyle w:val="NormalWeb"/>
+        <w:numPr>
+          <w:ilvl w:val="0"/>
+          <w:numId w:val="11"/>
+        </w:numPr>
+        <w:spacing w:before="0" w:beforeAutospacing="0" w:after="0" w:afterAutospacing="0"/>
+        <w:rPr>
+          <w:rFonts w:ascii="Times" w:hAnsi="Times"/>
+        </w:rPr>
+      </w:pPr>
+      <w:r>
+        <w:rPr>
+          <w:rFonts w:ascii="Times" w:hAnsi="Times" w:cs="Arial"/>
+          <w:b/>
+          <w:bCs/>
+          <w:color w:val="000000"/>
+        </w:rPr>
+        <w:t>Functions</w:t>
+      </w:r>
+      <w:r>
+        <w:rPr>
+          <w:rFonts w:ascii="Times" w:hAnsi="Times" w:cs="Arial"/>
+          <w:b/>
+          <w:bCs/>
+          <w:color w:val="000000"/>
+        </w:rPr>
+        <w:t>.</w:t>
+      </w:r>
+    </w:p>
+    <w:p>
+      <w:pPr>
+        <w:pStyle w:val="NormalWeb"/>
+        <w:spacing w:before="0" w:beforeAutospacing="0" w:after="0" w:afterAutospacing="0"/>
+        <w:ind w:firstLine="720"/>
+        <w:rPr>
+          <w:rFonts w:ascii="Times" w:hAnsi="Times"/>
+        </w:rPr>
+      </w:pPr>
+      <w:r>
+        <w:rPr>
+          <w:rFonts w:ascii="Times" w:hAnsi="Times" w:cs="Arial"/>
+          <w:color w:val="000000"/>
+        </w:rPr>
+        <w:t xml:space="preserve">- </w:t>
+      </w:r>
+      <w:r>
+        <w:rPr>
+          <w:rFonts w:ascii="Times" w:hAnsi="Times" w:cs="Arial"/>
+          <w:color w:val="000000"/>
+        </w:rPr>
+        <w:t>Don’t ignore exception and don’t catch generic exception.</w:t>
+      </w:r>
+    </w:p>
+    <w:p>
+      <w:pPr>
+        <w:pStyle w:val="NormalWeb"/>
+        <w:numPr>
+          <w:ilvl w:val="0"/>
+          <w:numId w:val="11"/>
+        </w:numPr>
+        <w:spacing w:before="0" w:beforeAutospacing="0" w:after="0" w:afterAutospacing="0"/>
+        <w:rPr>
+          <w:rFonts w:ascii="Times" w:hAnsi="Times"/>
+        </w:rPr>
+      </w:pPr>
+      <w:r>
+        <w:rPr>
+          <w:rFonts w:ascii="Times" w:hAnsi="Times" w:cs="Arial"/>
+          <w:b/>
+          <w:bCs/>
+          <w:color w:val="000000"/>
+        </w:rPr>
+        <w:t>Comment:</w:t>
+      </w:r>
+    </w:p>
+    <w:p>
+      <w:pPr>
+        <w:pStyle w:val="NormalWeb"/>
+        <w:spacing w:before="0" w:beforeAutospacing="0" w:after="0" w:afterAutospacing="0"/>
+        <w:ind w:firstLine="720"/>
+        <w:rPr>
+          <w:rFonts w:ascii="Times" w:hAnsi="Times"/>
+        </w:rPr>
+      </w:pPr>
+      <w:r>
+        <w:rPr>
+          <w:rFonts w:ascii="Times" w:hAnsi="Times" w:cs="Arial"/>
+          <w:color w:val="000000"/>
+        </w:rPr>
+        <w:t xml:space="preserve">- </w:t>
+      </w:r>
+      <w:r>
+        <w:rPr>
+          <w:rFonts w:ascii="Times" w:hAnsi="Times" w:cs="Arial"/>
+          <w:color w:val="000000"/>
+        </w:rPr>
+        <w:t>Use TODO comments for code that is temporary, a short-term solution, or good-enough but not perfect. TODOs should include the string TODO in all caps</w:t>
+      </w:r>
+      <w:r>
+        <w:rPr>
+          <w:rFonts w:ascii="Times" w:hAnsi="Times" w:cs="Arial"/>
+          <w:color w:val="000000"/>
+        </w:rPr>
+        <w:t>.</w:t>
+      </w:r>
+    </w:p>
+    <w:p>
+      <w:pPr>
+        <w:pStyle w:val="NormalWeb"/>
+        <w:numPr>
+          <w:ilvl w:val="0"/>
+          <w:numId w:val="11"/>
+        </w:numPr>
+        <w:spacing w:before="0" w:beforeAutospacing="0" w:after="0" w:afterAutospacing="0"/>
+        <w:rPr>
+          <w:rFonts w:ascii="Times" w:hAnsi="Times"/>
+        </w:rPr>
+      </w:pPr>
+      <w:r>
+        <w:rPr>
+          <w:rFonts w:ascii="Times" w:hAnsi="Times" w:cs="Arial"/>
+          <w:b/>
+          <w:bCs/>
+          <w:color w:val="000000"/>
+        </w:rPr>
+        <w:t>Others</w:t>
+      </w:r>
+      <w:r>
+        <w:rPr>
+          <w:rFonts w:ascii="Times" w:hAnsi="Times" w:cs="Arial"/>
+          <w:b/>
+          <w:bCs/>
+          <w:color w:val="000000"/>
+        </w:rPr>
+        <w:t>:</w:t>
+      </w:r>
+    </w:p>
+    <w:p>
+      <w:pPr>
+        <w:pStyle w:val="NormalWeb"/>
+        <w:spacing w:before="0" w:beforeAutospacing="0" w:after="0" w:afterAutospacing="0"/>
+        <w:ind w:firstLine="720"/>
+        <w:rPr>
+          <w:rFonts w:ascii="Times" w:hAnsi="Times"/>
+        </w:rPr>
+      </w:pPr>
+      <w:r>
+        <w:rPr>
+          <w:rFonts w:ascii="Times" w:hAnsi="Times" w:cs="Arial"/>
+          <w:color w:val="000000"/>
+        </w:rPr>
+        <w:t xml:space="preserve">- </w:t>
+      </w:r>
+      <w:r>
+        <w:rPr>
+          <w:rFonts w:ascii="Times" w:hAnsi="Times"/>
+        </w:rPr>
+        <w:t>Fully quality imports</w:t>
+      </w:r>
+    </w:p>
+    <w:p>
+      <w:pPr>
+        <w:pStyle w:val="NormalWeb"/>
+        <w:spacing w:before="0" w:beforeAutospacing="0" w:after="0" w:afterAutospacing="0"/>
+        <w:ind w:firstLine="720"/>
+        <w:rPr>
+          <w:rFonts w:ascii="Times" w:hAnsi="Times"/>
+        </w:rPr>
+      </w:pPr>
+      <w:r>
+        <w:rPr>
+          <w:rFonts w:ascii="Times" w:hAnsi="Times"/>
+        </w:rPr>
+        <w:br/>
+      </w:r>
+      <w:r>
+        <w:rPr>
+          <w:rFonts w:ascii="Times" w:hAnsi="Times" w:cs="Arial"/>
+          <w:color w:val="000000"/>
+        </w:rPr>
+        <w:t xml:space="preserve">Using </w:t>
+      </w:r>
+      <w:r>
+        <w:rPr>
+          <w:rFonts w:ascii="Times" w:hAnsi="Times" w:cs="Arial"/>
+          <w:color w:val="000000"/>
+        </w:rPr>
+        <w:t>Android</w:t>
+      </w:r>
+      <w:r>
+        <w:rPr>
+          <w:rFonts w:ascii="Times" w:hAnsi="Times" w:cs="Arial"/>
+          <w:color w:val="000000"/>
+        </w:rPr>
+        <w:t xml:space="preserve"> coding convention  from:</w:t>
+      </w:r>
+      <w:r>
+        <w:rPr>
+          <w:rFonts w:ascii="Arial" w:hAnsi="Arial" w:cs="Arial"/>
+          <w:color w:val="000000"/>
+        </w:rPr>
+        <w:t xml:space="preserve"> </w:t>
+      </w:r>
+      <w:hyperlink r:id="rId12" w:history="1">
+        <w:r>
+          <w:rPr>
             <w:rStyle w:val="Hyperlink"/>
-            <w:rFonts w:ascii="Arial" w:eastAsia="Cambria" w:hAnsi="Arial" w:cs="Arial"/>
-            <w:color w:val="1155CC"/>
           </w:rPr>
-          <w:t>http://www.oracle.com/technetwork/java/codeconvtoc-136057.html</w:t>
+          <w:t>https://source.android.com/setup/contribute/code-style#dont-use-finalizers</w:t>
         </w:r>
       </w:hyperlink>
     </w:p>
     <w:p>
       <w:pPr>
+        <w:rPr>
+          <w:rStyle w:val="Hyperlink"/>
+          <w:rFonts w:ascii="Arial" w:eastAsia="Cambria" w:hAnsi="Arial" w:cs="Arial"/>
+          <w:color w:val="1155CC"/>
+        </w:rPr>
+      </w:pPr>
+      <w:r>
+        <w:t xml:space="preserve">Using NodeJs coding convention from: </w:t>
+      </w:r>
+      <w:r>
+        <w:rPr>
+          <w:rStyle w:val="Hyperlink"/>
+          <w:rFonts w:ascii="Arial" w:eastAsia="Cambria" w:hAnsi="Arial" w:cs="Arial"/>
+          <w:color w:val="1155CC"/>
+        </w:rPr>
+        <w:t>https://github.com/felixge/node-style-guide</w:t>
+      </w:r>
+    </w:p>
+    <w:p>
+      <w:pPr>
         <w:pStyle w:val="Heading1"/>
         <w:spacing w:before="240"/>
         <w:rPr>
@@ -17431,8 +17018,8 @@
     </w:p>
     <w:p/>
     <w:sectPr>
-      <w:headerReference w:type="default" r:id="rId12"/>
-      <w:footerReference w:type="default" r:id="rId13"/>
+      <w:headerReference w:type="default" r:id="rId13"/>
+      <w:footerReference w:type="default" r:id="rId14"/>
       <w:pgSz w:w="11909" w:h="16834" w:code="9"/>
       <w:pgMar w:top="1418" w:right="1134" w:bottom="1418" w:left="1985" w:header="0" w:footer="720" w:gutter="0"/>
       <w:cols w:space="720"/>
@@ -28465,6 +28052,19 @@
     <w:basedOn w:val="DefaultParagraphFont"/>
     <w:rsid w:val="004028CB"/>
   </w:style>
+  <w:style w:type="character" w:styleId="HTMLCode">
+    <w:name w:val="HTML Code"/>
+    <w:basedOn w:val="DefaultParagraphFont"/>
+    <w:uiPriority w:val="99"/>
+    <w:semiHidden/>
+    <w:unhideWhenUsed/>
+    <w:rsid w:val="0087233E"/>
+    <w:rPr>
+      <w:rFonts w:ascii="Courier New" w:eastAsia="Times New Roman" w:hAnsi="Courier New" w:cs="Courier New"/>
+      <w:sz w:val="20"/>
+      <w:szCs w:val="20"/>
+    </w:rPr>
+  </w:style>
 </w:styles>
 </file>
 
@@ -28768,7 +28368,7 @@
 </file>
 
 <file path=customXml/itemProps1.xml><?xml version="1.0" encoding="utf-8"?>
-<ds:datastoreItem xmlns:ds="http://schemas.openxmlformats.org/officeDocument/2006/customXml" ds:itemID="{40B91431-C700-CB41-9F24-EF3AE3EEE240}">
+<ds:datastoreItem xmlns:ds="http://schemas.openxmlformats.org/officeDocument/2006/customXml" ds:itemID="{1DB0775B-84F6-4DD5-9F34-49210416C484}">
   <ds:schemaRefs>
     <ds:schemaRef ds:uri="http://schemas.openxmlformats.org/officeDocument/2006/bibliography"/>
   </ds:schemaRefs>

--- a/Document/MINISTRY OF EDUCATION AND TRAINING.docx
+++ b/Document/MINISTRY OF EDUCATION AND TRAINING.docx
@@ -598,57 +598,15 @@
                 <w:szCs w:val="24"/>
               </w:rPr>
             </w:pPr>
-            <w:proofErr w:type="spellStart"/>
-            <w:r>
-              <w:rPr>
-                <w:rFonts w:ascii="Times" w:eastAsia="Cambria" w:hAnsi="Times" w:cs="Times"/>
-                <w:color w:val="auto"/>
-                <w:sz w:val="24"/>
-                <w:szCs w:val="24"/>
-              </w:rPr>
-              <w:t>Nguyễn</w:t>
-            </w:r>
-            <w:proofErr w:type="spellEnd"/>
-            <w:r>
-              <w:rPr>
-                <w:rFonts w:ascii="Times" w:eastAsia="Cambria" w:hAnsi="Times" w:cs="Times"/>
-                <w:color w:val="auto"/>
-                <w:sz w:val="24"/>
-                <w:szCs w:val="24"/>
-              </w:rPr>
-              <w:t xml:space="preserve"> </w:t>
-            </w:r>
-            <w:proofErr w:type="spellStart"/>
-            <w:r>
-              <w:rPr>
-                <w:rFonts w:ascii="Times" w:eastAsia="Cambria" w:hAnsi="Times" w:cs="Times"/>
-                <w:color w:val="auto"/>
-                <w:sz w:val="24"/>
-                <w:szCs w:val="24"/>
-              </w:rPr>
-              <w:t>Thế</w:t>
-            </w:r>
-            <w:proofErr w:type="spellEnd"/>
-            <w:r>
-              <w:rPr>
-                <w:rFonts w:ascii="Times" w:eastAsia="Cambria" w:hAnsi="Times" w:cs="Times"/>
-                <w:color w:val="auto"/>
-                <w:sz w:val="24"/>
-                <w:szCs w:val="24"/>
-              </w:rPr>
-              <w:t xml:space="preserve"> </w:t>
-            </w:r>
-            <w:proofErr w:type="spellStart"/>
-            <w:r>
-              <w:rPr>
-                <w:rFonts w:ascii="Times" w:eastAsia="Cambria" w:hAnsi="Times" w:cs="Times"/>
-                <w:color w:val="auto"/>
-                <w:sz w:val="24"/>
-                <w:szCs w:val="24"/>
-              </w:rPr>
-              <w:t>Phương</w:t>
-            </w:r>
-            <w:proofErr w:type="spellEnd"/>
+            <w:r>
+              <w:rPr>
+                <w:rFonts w:ascii="Times" w:eastAsia="Cambria" w:hAnsi="Times" w:cs="Times"/>
+                <w:color w:val="auto"/>
+                <w:sz w:val="24"/>
+                <w:szCs w:val="24"/>
+              </w:rPr>
+              <w:t>Nguyễn Thế Phương</w:t>
+            </w:r>
             <w:r>
               <w:rPr>
                 <w:rFonts w:ascii="Times" w:eastAsia="Cambria" w:hAnsi="Times" w:cs="Times"/>
@@ -684,47 +642,7 @@
                 <w:sz w:val="24"/>
                 <w:szCs w:val="24"/>
               </w:rPr>
-              <w:t xml:space="preserve">Phan </w:t>
-            </w:r>
-            <w:proofErr w:type="spellStart"/>
-            <w:r>
-              <w:rPr>
-                <w:rFonts w:ascii="Times" w:eastAsia="Cambria" w:hAnsi="Times" w:cs="Times"/>
-                <w:color w:val="auto"/>
-                <w:sz w:val="24"/>
-                <w:szCs w:val="24"/>
-              </w:rPr>
-              <w:t>Thành</w:t>
-            </w:r>
-            <w:proofErr w:type="spellEnd"/>
-            <w:r>
-              <w:rPr>
-                <w:rFonts w:ascii="Times" w:eastAsia="Cambria" w:hAnsi="Times" w:cs="Times"/>
-                <w:color w:val="auto"/>
-                <w:sz w:val="24"/>
-                <w:szCs w:val="24"/>
-              </w:rPr>
-              <w:t xml:space="preserve"> </w:t>
-            </w:r>
-            <w:proofErr w:type="spellStart"/>
-            <w:r>
-              <w:rPr>
-                <w:rFonts w:ascii="Times" w:eastAsia="Cambria" w:hAnsi="Times" w:cs="Times"/>
-                <w:color w:val="auto"/>
-                <w:sz w:val="24"/>
-                <w:szCs w:val="24"/>
-              </w:rPr>
-              <w:t>Thuận</w:t>
-            </w:r>
-            <w:proofErr w:type="spellEnd"/>
-            <w:r>
-              <w:rPr>
-                <w:rFonts w:ascii="Times" w:eastAsia="Cambria" w:hAnsi="Times" w:cs="Times"/>
-                <w:color w:val="auto"/>
-                <w:sz w:val="24"/>
-                <w:szCs w:val="24"/>
-              </w:rPr>
-              <w:t xml:space="preserve"> </w:t>
+              <w:t xml:space="preserve">Phan Thành Thuận </w:t>
             </w:r>
             <w:r>
               <w:rPr>
@@ -752,86 +670,7 @@
                 <w:szCs w:val="24"/>
               </w:rPr>
               <w:br/>
-            </w:r>
-            <w:proofErr w:type="spellStart"/>
-            <w:r>
-              <w:rPr>
-                <w:rFonts w:ascii="Times" w:eastAsia="Cambria" w:hAnsi="Times" w:cs="Times"/>
-                <w:color w:val="auto"/>
-                <w:sz w:val="24"/>
-                <w:szCs w:val="24"/>
-              </w:rPr>
-              <w:t>Nguyễn</w:t>
-            </w:r>
-            <w:proofErr w:type="spellEnd"/>
-            <w:r>
-              <w:rPr>
-                <w:rFonts w:ascii="Times" w:eastAsia="Cambria" w:hAnsi="Times" w:cs="Times"/>
-                <w:color w:val="auto"/>
-                <w:sz w:val="24"/>
-                <w:szCs w:val="24"/>
-              </w:rPr>
-              <w:t xml:space="preserve"> </w:t>
-            </w:r>
-            <w:proofErr w:type="spellStart"/>
-            <w:r>
-              <w:rPr>
-                <w:rFonts w:ascii="Times" w:eastAsia="Cambria" w:hAnsi="Times" w:cs="Times"/>
-                <w:color w:val="auto"/>
-                <w:sz w:val="24"/>
-                <w:szCs w:val="24"/>
-              </w:rPr>
-              <w:t>Lương</w:t>
-            </w:r>
-            <w:proofErr w:type="spellEnd"/>
-            <w:r>
-              <w:rPr>
-                <w:rFonts w:ascii="Times" w:eastAsia="Cambria" w:hAnsi="Times" w:cs="Times"/>
-                <w:color w:val="auto"/>
-                <w:sz w:val="24"/>
-                <w:szCs w:val="24"/>
-              </w:rPr>
-              <w:t xml:space="preserve"> </w:t>
-            </w:r>
-            <w:proofErr w:type="spellStart"/>
-            <w:r>
-              <w:rPr>
-                <w:rFonts w:ascii="Times" w:eastAsia="Cambria" w:hAnsi="Times" w:cs="Times"/>
-                <w:color w:val="auto"/>
-                <w:sz w:val="24"/>
-                <w:szCs w:val="24"/>
-              </w:rPr>
-              <w:t>Tuấn</w:t>
-            </w:r>
-            <w:proofErr w:type="spellEnd"/>
-            <w:r>
-              <w:rPr>
-                <w:rFonts w:ascii="Times" w:eastAsia="Cambria" w:hAnsi="Times" w:cs="Times"/>
-                <w:color w:val="auto"/>
-                <w:sz w:val="24"/>
-                <w:szCs w:val="24"/>
-              </w:rPr>
-              <w:t xml:space="preserve"> </w:t>
-            </w:r>
-            <w:proofErr w:type="spellStart"/>
-            <w:r>
-              <w:rPr>
-                <w:rFonts w:ascii="Times" w:eastAsia="Cambria" w:hAnsi="Times" w:cs="Times"/>
-                <w:color w:val="auto"/>
-                <w:sz w:val="24"/>
-                <w:szCs w:val="24"/>
-              </w:rPr>
-              <w:t>Kiệt</w:t>
-            </w:r>
-            <w:proofErr w:type="spellEnd"/>
-            <w:r>
-              <w:rPr>
-                <w:rFonts w:ascii="Times" w:eastAsia="Cambria" w:hAnsi="Times" w:cs="Times"/>
-                <w:color w:val="auto"/>
-                <w:sz w:val="24"/>
-                <w:szCs w:val="24"/>
-              </w:rPr>
-              <w:t xml:space="preserve"> </w:t>
+              <w:t xml:space="preserve">Nguyễn Lương Tuấn Kiệt </w:t>
             </w:r>
             <w:r>
               <w:rPr>
@@ -860,45 +699,14 @@
                 <w:szCs w:val="24"/>
               </w:rPr>
             </w:pPr>
-            <w:proofErr w:type="spellStart"/>
-            <w:r>
-              <w:rPr>
-                <w:rFonts w:ascii="Times" w:eastAsia="Cambria" w:hAnsi="Times" w:cs="Times"/>
-                <w:color w:val="auto"/>
-                <w:sz w:val="24"/>
-                <w:szCs w:val="24"/>
-              </w:rPr>
-              <w:t>Nguyễn</w:t>
-            </w:r>
-            <w:proofErr w:type="spellEnd"/>
-            <w:r>
-              <w:rPr>
-                <w:rFonts w:ascii="Times" w:eastAsia="Cambria" w:hAnsi="Times" w:cs="Times"/>
-                <w:color w:val="auto"/>
-                <w:sz w:val="24"/>
-                <w:szCs w:val="24"/>
-              </w:rPr>
-              <w:t xml:space="preserve"> Cao </w:t>
-            </w:r>
-            <w:proofErr w:type="spellStart"/>
-            <w:r>
-              <w:rPr>
-                <w:rFonts w:ascii="Times" w:eastAsia="Cambria" w:hAnsi="Times" w:cs="Times"/>
-                <w:color w:val="auto"/>
-                <w:sz w:val="24"/>
-                <w:szCs w:val="24"/>
-              </w:rPr>
-              <w:t>Duy</w:t>
-            </w:r>
-            <w:proofErr w:type="spellEnd"/>
-            <w:r>
-              <w:rPr>
-                <w:rFonts w:ascii="Times" w:eastAsia="Cambria" w:hAnsi="Times" w:cs="Times"/>
-                <w:color w:val="auto"/>
-                <w:sz w:val="24"/>
-                <w:szCs w:val="24"/>
-              </w:rPr>
-              <w:t xml:space="preserve"> - SE61032</w:t>
+            <w:r>
+              <w:rPr>
+                <w:rFonts w:ascii="Times" w:eastAsia="Cambria" w:hAnsi="Times" w:cs="Times"/>
+                <w:color w:val="auto"/>
+                <w:sz w:val="24"/>
+                <w:szCs w:val="24"/>
+              </w:rPr>
+              <w:t>Nguyễn Cao Duy - SE61032</w:t>
             </w:r>
           </w:p>
         </w:tc>
@@ -946,57 +754,15 @@
                 <w:color w:val="auto"/>
               </w:rPr>
             </w:pPr>
-            <w:proofErr w:type="spellStart"/>
-            <w:r>
-              <w:rPr>
-                <w:rFonts w:ascii="Times" w:eastAsia="Cambria" w:hAnsi="Times" w:cs="Times"/>
-                <w:color w:val="auto"/>
-                <w:sz w:val="24"/>
-                <w:szCs w:val="24"/>
-              </w:rPr>
-              <w:t>Kiều</w:t>
-            </w:r>
-            <w:proofErr w:type="spellEnd"/>
-            <w:r>
-              <w:rPr>
-                <w:rFonts w:ascii="Times" w:eastAsia="Cambria" w:hAnsi="Times" w:cs="Times"/>
-                <w:color w:val="auto"/>
-                <w:sz w:val="24"/>
-                <w:szCs w:val="24"/>
-              </w:rPr>
-              <w:t xml:space="preserve"> </w:t>
-            </w:r>
-            <w:proofErr w:type="spellStart"/>
-            <w:r>
-              <w:rPr>
-                <w:rFonts w:ascii="Times" w:eastAsia="Cambria" w:hAnsi="Times" w:cs="Times"/>
-                <w:color w:val="auto"/>
-                <w:sz w:val="24"/>
-                <w:szCs w:val="24"/>
-              </w:rPr>
-              <w:t>Trọng</w:t>
-            </w:r>
-            <w:proofErr w:type="spellEnd"/>
-            <w:r>
-              <w:rPr>
-                <w:rFonts w:ascii="Times" w:eastAsia="Cambria" w:hAnsi="Times" w:cs="Times"/>
-                <w:color w:val="auto"/>
-                <w:sz w:val="24"/>
-                <w:szCs w:val="24"/>
-              </w:rPr>
-              <w:t xml:space="preserve"> </w:t>
-            </w:r>
-            <w:proofErr w:type="spellStart"/>
-            <w:r>
-              <w:rPr>
-                <w:rFonts w:ascii="Times" w:eastAsia="Cambria" w:hAnsi="Times" w:cs="Times"/>
-                <w:color w:val="auto"/>
-                <w:sz w:val="24"/>
-                <w:szCs w:val="24"/>
-              </w:rPr>
-              <w:t>Khánh</w:t>
-            </w:r>
-            <w:proofErr w:type="spellEnd"/>
+            <w:r>
+              <w:rPr>
+                <w:rFonts w:ascii="Times" w:eastAsia="Cambria" w:hAnsi="Times" w:cs="Times"/>
+                <w:color w:val="auto"/>
+                <w:sz w:val="24"/>
+                <w:szCs w:val="24"/>
+              </w:rPr>
+              <w:t>Kiều Trọng Khánh</w:t>
+            </w:r>
           </w:p>
         </w:tc>
       </w:tr>
@@ -5809,7 +5575,6 @@
         </w:rPr>
         <w:t xml:space="preserve">Project Code: </w:t>
       </w:r>
-      <w:proofErr w:type="spellStart"/>
       <w:r>
         <w:rPr>
           <w:rFonts w:ascii="Times" w:eastAsia="Cambria" w:hAnsi="Times" w:cs="Times"/>
@@ -5817,7 +5582,6 @@
         </w:rPr>
         <w:t>CallClinic</w:t>
       </w:r>
-      <w:proofErr w:type="spellEnd"/>
     </w:p>
     <w:p>
       <w:pPr>
@@ -6037,16 +5801,14 @@
         <w:rPr>
           <w:rFonts w:ascii="Times" w:eastAsia="Cambria" w:hAnsi="Times" w:cs="Times"/>
         </w:rPr>
-        <w:t xml:space="preserve">he clinic usually uses traditional ways to </w:t>
-      </w:r>
-      <w:proofErr w:type="spellStart"/>
+        <w:t>he clinic usually u</w:t>
+      </w:r>
       <w:r>
         <w:rPr>
           <w:rFonts w:ascii="Times" w:eastAsia="Cambria" w:hAnsi="Times" w:cs="Times"/>
         </w:rPr>
-        <w:t>received</w:t>
-      </w:r>
-      <w:proofErr w:type="spellEnd"/>
+        <w:t>ses traditional ways to receive</w:t>
+      </w:r>
       <w:r>
         <w:rPr>
           <w:rFonts w:ascii="Times" w:eastAsia="Cambria" w:hAnsi="Times" w:cs="Times"/>
@@ -6068,16 +5830,14 @@
         <w:rPr>
           <w:rFonts w:ascii="Times" w:eastAsia="Cambria" w:hAnsi="Times" w:cs="Times"/>
         </w:rPr>
-        <w:t xml:space="preserve">Another way to solve this problem for the clinic is Call-Center, the clinic will rent Call-Center to </w:t>
-      </w:r>
-      <w:proofErr w:type="spellStart"/>
+        <w:t>Another way to solve this problem for the clinic is Call-Center, the clinic w</w:t>
+      </w:r>
       <w:r>
         <w:rPr>
           <w:rFonts w:ascii="Times" w:eastAsia="Cambria" w:hAnsi="Times" w:cs="Times"/>
         </w:rPr>
-        <w:t>received</w:t>
-      </w:r>
-      <w:proofErr w:type="spellEnd"/>
+        <w:t>ill rent Call-Center to receive</w:t>
+      </w:r>
       <w:r>
         <w:rPr>
           <w:rFonts w:ascii="Times" w:eastAsia="Cambria" w:hAnsi="Times" w:cs="Times"/>
@@ -6192,6 +5952,7 @@
     <w:p>
       <w:pPr>
         <w:ind w:left="720" w:firstLine="720"/>
+        <w:jc w:val="both"/>
         <w:rPr>
           <w:rFonts w:ascii="Times" w:eastAsia="Cambria" w:hAnsi="Times" w:cs="Times"/>
         </w:rPr>
@@ -6256,17 +6017,6 @@
     </w:p>
     <w:p>
       <w:pPr>
-        <w:pStyle w:val="NormalWeb"/>
-        <w:spacing w:before="0" w:beforeAutospacing="0" w:after="0" w:afterAutospacing="0"/>
-        <w:ind w:left="720" w:firstLine="720"/>
-        <w:jc w:val="both"/>
-        <w:rPr>
-          <w:rFonts w:ascii="Times" w:eastAsia="Cambria" w:hAnsi="Times" w:cs="Times"/>
-        </w:rPr>
-      </w:pPr>
-    </w:p>
-    <w:p>
-      <w:pPr>
         <w:pStyle w:val="Heading2"/>
         <w:spacing w:before="240"/>
         <w:ind w:left="370" w:firstLine="0"/>
@@ -6448,7 +6198,6 @@
           <w:b/>
           <w:sz w:val="28"/>
         </w:rPr>
-        <w:lastRenderedPageBreak/>
         <w:t>Switchboard operator</w:t>
       </w:r>
       <w:r>
@@ -6504,6 +6253,7 @@
         <w:rPr>
           <w:rFonts w:ascii="Times" w:eastAsia="Cambria" w:hAnsi="Times" w:cs="Times"/>
         </w:rPr>
+        <w:lastRenderedPageBreak/>
         <w:t>Reduce costs and suitable for small clinics</w:t>
       </w:r>
     </w:p>
@@ -7042,15 +6792,15 @@
           <w:bCs/>
           <w:color w:val="000000"/>
         </w:rPr>
-        <w:t>Patient component</w:t>
+        <w:t>Doctor component</w:t>
       </w:r>
     </w:p>
     <w:p>
       <w:pPr>
         <w:pStyle w:val="NormalWeb"/>
         <w:numPr>
-          <w:ilvl w:val="1"/>
-          <w:numId w:val="5"/>
+          <w:ilvl w:val="0"/>
+          <w:numId w:val="7"/>
         </w:numPr>
         <w:spacing w:before="0" w:beforeAutospacing="0" w:after="0" w:afterAutospacing="0"/>
         <w:rPr>
@@ -7062,7 +6812,7 @@
           <w:rFonts w:ascii="Times" w:hAnsi="Times" w:cs="Arial"/>
           <w:color w:val="000000"/>
         </w:rPr>
-        <w:t>Be notification</w:t>
+        <w:t>View list appointment</w:t>
       </w:r>
     </w:p>
     <w:p>
@@ -7084,7 +6834,7 @@
           <w:bCs/>
           <w:color w:val="000000"/>
         </w:rPr>
-        <w:t>Doctor component</w:t>
+        <w:t>Service component</w:t>
       </w:r>
     </w:p>
     <w:p>
@@ -7096,15 +6846,16 @@
         </w:numPr>
         <w:spacing w:before="0" w:beforeAutospacing="0" w:after="0" w:afterAutospacing="0"/>
         <w:rPr>
-          <w:rFonts w:ascii="Times" w:hAnsi="Times"/>
-        </w:rPr>
-      </w:pPr>
-      <w:r>
-        <w:rPr>
           <w:rFonts w:ascii="Times" w:hAnsi="Times" w:cs="Arial"/>
           <w:color w:val="000000"/>
         </w:rPr>
-        <w:t>View list appointment</w:t>
+      </w:pPr>
+      <w:r>
+        <w:rPr>
+          <w:rFonts w:ascii="Times" w:hAnsi="Times" w:cs="Arial"/>
+          <w:color w:val="000000"/>
+        </w:rPr>
+        <w:t>Hotline call service for patient make appointment</w:t>
       </w:r>
     </w:p>
     <w:p>
@@ -7116,37 +6867,16 @@
         </w:numPr>
         <w:spacing w:before="0" w:beforeAutospacing="0" w:after="0" w:afterAutospacing="0"/>
         <w:rPr>
-          <w:rFonts w:ascii="Times" w:hAnsi="Times"/>
-        </w:rPr>
-      </w:pPr>
-      <w:r>
-        <w:rPr>
           <w:rFonts w:ascii="Times" w:hAnsi="Times" w:cs="Arial"/>
           <w:color w:val="000000"/>
         </w:rPr>
-        <w:t>Register profile</w:t>
-      </w:r>
-    </w:p>
-    <w:p>
-      <w:pPr>
-        <w:pStyle w:val="NormalWeb"/>
-        <w:numPr>
-          <w:ilvl w:val="0"/>
-          <w:numId w:val="5"/>
-        </w:numPr>
-        <w:spacing w:before="0" w:beforeAutospacing="0" w:after="0" w:afterAutospacing="0"/>
-        <w:rPr>
-          <w:rFonts w:ascii="Times" w:hAnsi="Times"/>
-        </w:rPr>
       </w:pPr>
       <w:r>
         <w:rPr>
           <w:rFonts w:ascii="Times" w:hAnsi="Times" w:cs="Arial"/>
-          <w:b/>
-          <w:bCs/>
           <w:color w:val="000000"/>
         </w:rPr>
-        <w:t>Service component</w:t>
+        <w:t>SMS service for patient make appointment</w:t>
       </w:r>
     </w:p>
     <w:p>
@@ -7167,7 +6897,7 @@
           <w:rFonts w:ascii="Times" w:hAnsi="Times" w:cs="Arial"/>
           <w:color w:val="000000"/>
         </w:rPr>
-        <w:t>Auto receive customer’s call hotline</w:t>
+        <w:t xml:space="preserve">Make schedule </w:t>
       </w:r>
     </w:p>
     <w:p>
@@ -7209,7 +6939,21 @@
           <w:rFonts w:ascii="Times" w:hAnsi="Times" w:cs="Arial"/>
           <w:color w:val="000000"/>
         </w:rPr>
-        <w:t>Notification for and doctor</w:t>
+        <w:t xml:space="preserve">Notification </w:t>
+      </w:r>
+      <w:r>
+        <w:rPr>
+          <w:rFonts w:ascii="Times" w:hAnsi="Times" w:cs="Arial"/>
+          <w:color w:val="000000"/>
+        </w:rPr>
+        <w:t>to</w:t>
+      </w:r>
+      <w:r>
+        <w:rPr>
+          <w:rFonts w:ascii="Times" w:hAnsi="Times" w:cs="Arial"/>
+          <w:color w:val="000000"/>
+        </w:rPr>
+        <w:t xml:space="preserve"> doctor</w:t>
       </w:r>
     </w:p>
     <w:p>
@@ -7230,17 +6974,34 @@
           <w:rFonts w:ascii="Times" w:hAnsi="Times" w:cs="Arial"/>
           <w:color w:val="000000"/>
         </w:rPr>
-        <w:t>Receive SMS from patient</w:t>
+        <w:t xml:space="preserve">Notification </w:t>
+      </w:r>
+      <w:r>
+        <w:rPr>
+          <w:rFonts w:ascii="Times" w:hAnsi="Times" w:cs="Arial"/>
+          <w:color w:val="000000"/>
+        </w:rPr>
+        <w:t>to</w:t>
+      </w:r>
+      <w:r>
+        <w:rPr>
+          <w:rFonts w:ascii="Times" w:hAnsi="Times" w:cs="Arial"/>
+          <w:color w:val="000000"/>
+        </w:rPr>
+        <w:t xml:space="preserve"> </w:t>
+      </w:r>
+      <w:r>
+        <w:rPr>
+          <w:rFonts w:ascii="Times" w:eastAsia="Cambria" w:hAnsi="Times" w:cs="Times"/>
+        </w:rPr>
+        <w:t>patient when the appointment is due</w:t>
       </w:r>
     </w:p>
     <w:p>
       <w:pPr>
         <w:pStyle w:val="NormalWeb"/>
-        <w:numPr>
-          <w:ilvl w:val="0"/>
-          <w:numId w:val="7"/>
-        </w:numPr>
         <w:spacing w:before="0" w:beforeAutospacing="0" w:after="0" w:afterAutospacing="0"/>
+        <w:ind w:left="720"/>
         <w:rPr>
           <w:rFonts w:ascii="Times" w:hAnsi="Times" w:cs="Arial"/>
           <w:color w:val="000000"/>
@@ -7248,10 +7009,9 @@
       </w:pPr>
       <w:r>
         <w:rPr>
-          <w:rFonts w:ascii="Times" w:hAnsi="Times" w:cs="Arial"/>
-          <w:color w:val="000000"/>
-        </w:rPr>
-        <w:t>Send SMS to patient</w:t>
+          <w:rFonts w:ascii="Times" w:eastAsia="Cambria" w:hAnsi="Times" w:cs="Times"/>
+        </w:rPr>
+        <w:t>Member component</w:t>
       </w:r>
     </w:p>
     <w:p>
@@ -7332,7 +7092,6 @@
                 <w:sz w:val="24"/>
                 <w:szCs w:val="24"/>
               </w:rPr>
-              <w:lastRenderedPageBreak/>
               <w:t xml:space="preserve">No </w:t>
             </w:r>
           </w:p>
@@ -7502,7 +7261,6 @@
                 <w:szCs w:val="24"/>
               </w:rPr>
             </w:pPr>
-            <w:proofErr w:type="spellStart"/>
             <w:r>
               <w:rPr>
                 <w:rFonts w:ascii="Times" w:eastAsia="Cambria" w:hAnsi="Times" w:cs="Times"/>
@@ -7512,55 +7270,14 @@
               </w:rPr>
               <w:t>Kiều</w:t>
             </w:r>
-            <w:proofErr w:type="spellEnd"/>
-            <w:r>
-              <w:rPr>
-                <w:rFonts w:ascii="Times" w:eastAsia="Cambria" w:hAnsi="Times" w:cs="Times"/>
-                <w:color w:val="auto"/>
-                <w:sz w:val="24"/>
-                <w:szCs w:val="24"/>
-              </w:rPr>
-              <w:t xml:space="preserve"> </w:t>
-            </w:r>
-            <w:proofErr w:type="spellStart"/>
-            <w:r>
-              <w:rPr>
-                <w:rFonts w:ascii="Times" w:eastAsia="Cambria" w:hAnsi="Times" w:cs="Times"/>
-                <w:color w:val="auto"/>
-                <w:sz w:val="24"/>
-                <w:szCs w:val="24"/>
-              </w:rPr>
-              <w:t>Trọng</w:t>
-            </w:r>
-            <w:proofErr w:type="spellEnd"/>
-            <w:r>
-              <w:rPr>
-                <w:rFonts w:ascii="Times" w:eastAsia="Cambria" w:hAnsi="Times" w:cs="Times"/>
-                <w:color w:val="auto"/>
-                <w:sz w:val="24"/>
-                <w:szCs w:val="24"/>
-              </w:rPr>
-              <w:t xml:space="preserve"> </w:t>
-            </w:r>
-            <w:proofErr w:type="spellStart"/>
-            <w:r>
-              <w:rPr>
-                <w:rFonts w:ascii="Times" w:eastAsia="Cambria" w:hAnsi="Times" w:cs="Times"/>
-                <w:color w:val="auto"/>
-                <w:sz w:val="24"/>
-                <w:szCs w:val="24"/>
-              </w:rPr>
-              <w:t>Khánh</w:t>
-            </w:r>
-            <w:proofErr w:type="spellEnd"/>
-            <w:r>
-              <w:rPr>
-                <w:rFonts w:ascii="Times" w:eastAsia="Cambria" w:hAnsi="Times" w:cs="Times"/>
-                <w:color w:val="auto"/>
-                <w:sz w:val="24"/>
-                <w:szCs w:val="24"/>
-              </w:rPr>
-              <w:t xml:space="preserve"> </w:t>
+            <w:r>
+              <w:rPr>
+                <w:rFonts w:ascii="Times" w:eastAsia="Cambria" w:hAnsi="Times" w:cs="Times"/>
+                <w:color w:val="auto"/>
+                <w:sz w:val="24"/>
+                <w:szCs w:val="24"/>
+              </w:rPr>
+              <w:t xml:space="preserve"> Trọng Khánh </w:t>
             </w:r>
           </w:p>
         </w:tc>
@@ -7684,6 +7401,7 @@
                 <w:sz w:val="24"/>
                 <w:szCs w:val="24"/>
               </w:rPr>
+              <w:lastRenderedPageBreak/>
               <w:t xml:space="preserve">2 </w:t>
             </w:r>
           </w:p>
@@ -7968,37 +7686,15 @@
                 <w:szCs w:val="24"/>
               </w:rPr>
             </w:pPr>
-            <w:proofErr w:type="spellStart"/>
-            <w:r>
-              <w:rPr>
-                <w:rFonts w:ascii="Times" w:eastAsia="Cambria" w:hAnsi="Times" w:cs="Times"/>
-                <w:color w:val="auto"/>
-                <w:sz w:val="24"/>
-                <w:szCs w:val="24"/>
-              </w:rPr>
-              <w:t>Nguyễn</w:t>
-            </w:r>
-            <w:proofErr w:type="spellEnd"/>
-            <w:r>
-              <w:rPr>
-                <w:rFonts w:ascii="Times" w:eastAsia="Cambria" w:hAnsi="Times" w:cs="Times"/>
-                <w:color w:val="auto"/>
-                <w:sz w:val="24"/>
-                <w:szCs w:val="24"/>
-              </w:rPr>
-              <w:t xml:space="preserve"> Cao </w:t>
-            </w:r>
-            <w:proofErr w:type="spellStart"/>
-            <w:r>
-              <w:rPr>
-                <w:rFonts w:ascii="Times" w:eastAsia="Cambria" w:hAnsi="Times" w:cs="Times"/>
-                <w:color w:val="auto"/>
-                <w:sz w:val="24"/>
-                <w:szCs w:val="24"/>
-              </w:rPr>
-              <w:t>Duy</w:t>
-            </w:r>
-            <w:proofErr w:type="spellEnd"/>
+            <w:r>
+              <w:rPr>
+                <w:rFonts w:ascii="Times" w:eastAsia="Cambria" w:hAnsi="Times" w:cs="Times"/>
+                <w:color w:val="auto"/>
+                <w:sz w:val="24"/>
+                <w:szCs w:val="24"/>
+              </w:rPr>
+              <w:t>Nguyễn Cao Duy</w:t>
+            </w:r>
           </w:p>
         </w:tc>
         <w:tc>
@@ -8121,77 +7817,15 @@
                 <w:szCs w:val="24"/>
               </w:rPr>
             </w:pPr>
-            <w:proofErr w:type="spellStart"/>
-            <w:r>
-              <w:rPr>
-                <w:rFonts w:ascii="Times" w:eastAsia="Cambria" w:hAnsi="Times" w:cs="Times"/>
-                <w:color w:val="auto"/>
-                <w:sz w:val="24"/>
-                <w:szCs w:val="24"/>
-              </w:rPr>
-              <w:t>Nguyễn</w:t>
-            </w:r>
-            <w:proofErr w:type="spellEnd"/>
-            <w:r>
-              <w:rPr>
-                <w:rFonts w:ascii="Times" w:eastAsia="Cambria" w:hAnsi="Times" w:cs="Times"/>
-                <w:color w:val="auto"/>
-                <w:sz w:val="24"/>
-                <w:szCs w:val="24"/>
-              </w:rPr>
-              <w:t xml:space="preserve"> </w:t>
-            </w:r>
-            <w:proofErr w:type="spellStart"/>
-            <w:r>
-              <w:rPr>
-                <w:rFonts w:ascii="Times" w:eastAsia="Cambria" w:hAnsi="Times" w:cs="Times"/>
-                <w:color w:val="auto"/>
-                <w:sz w:val="24"/>
-                <w:szCs w:val="24"/>
-              </w:rPr>
-              <w:t>Lương</w:t>
-            </w:r>
-            <w:proofErr w:type="spellEnd"/>
-            <w:r>
-              <w:rPr>
-                <w:rFonts w:ascii="Times" w:eastAsia="Cambria" w:hAnsi="Times" w:cs="Times"/>
-                <w:color w:val="auto"/>
-                <w:sz w:val="24"/>
-                <w:szCs w:val="24"/>
-              </w:rPr>
-              <w:t xml:space="preserve"> </w:t>
-            </w:r>
-            <w:proofErr w:type="spellStart"/>
-            <w:r>
-              <w:rPr>
-                <w:rFonts w:ascii="Times" w:eastAsia="Cambria" w:hAnsi="Times" w:cs="Times"/>
-                <w:color w:val="auto"/>
-                <w:sz w:val="24"/>
-                <w:szCs w:val="24"/>
-              </w:rPr>
-              <w:t>Tuấn</w:t>
-            </w:r>
-            <w:proofErr w:type="spellEnd"/>
-            <w:r>
-              <w:rPr>
-                <w:rFonts w:ascii="Times" w:eastAsia="Cambria" w:hAnsi="Times" w:cs="Times"/>
-                <w:color w:val="auto"/>
-                <w:sz w:val="24"/>
-                <w:szCs w:val="24"/>
-              </w:rPr>
-              <w:t xml:space="preserve"> </w:t>
-            </w:r>
-            <w:proofErr w:type="spellStart"/>
-            <w:r>
-              <w:rPr>
-                <w:rFonts w:ascii="Times" w:eastAsia="Cambria" w:hAnsi="Times" w:cs="Times"/>
-                <w:color w:val="auto"/>
-                <w:sz w:val="24"/>
-                <w:szCs w:val="24"/>
-              </w:rPr>
-              <w:t>Kiệt</w:t>
-            </w:r>
-            <w:proofErr w:type="spellEnd"/>
+            <w:r>
+              <w:rPr>
+                <w:rFonts w:ascii="Times" w:eastAsia="Cambria" w:hAnsi="Times" w:cs="Times"/>
+                <w:color w:val="auto"/>
+                <w:sz w:val="24"/>
+                <w:szCs w:val="24"/>
+              </w:rPr>
+              <w:t>Nguyễn Lương Tuấn Kiệt</w:t>
+            </w:r>
           </w:p>
         </w:tc>
         <w:tc>
@@ -8477,152 +8111,15 @@
           <w:rFonts w:ascii="Times" w:hAnsi="Times" w:cs="Arial"/>
           <w:color w:val="000000"/>
         </w:rPr>
-        <w:t xml:space="preserve"> </w:t>
-      </w:r>
-      <w:proofErr w:type="spellStart"/>
+        <w:t xml:space="preserve"> thống nhân cuô</w:t>
+      </w:r>
       <w:r>
         <w:rPr>
           <w:rFonts w:ascii="Times" w:hAnsi="Times" w:cs="Arial"/>
           <w:color w:val="000000"/>
         </w:rPr>
-        <w:t>thống</w:t>
-      </w:r>
-      <w:proofErr w:type="spellEnd"/>
-      <w:r>
-        <w:rPr>
-          <w:rFonts w:ascii="Times" w:hAnsi="Times" w:cs="Arial"/>
-          <w:color w:val="000000"/>
-        </w:rPr>
-        <w:t xml:space="preserve"> </w:t>
-      </w:r>
-      <w:proofErr w:type="spellStart"/>
-      <w:r>
-        <w:rPr>
-          <w:rFonts w:ascii="Times" w:hAnsi="Times" w:cs="Arial"/>
-          <w:color w:val="000000"/>
-        </w:rPr>
-        <w:t>nhân</w:t>
-      </w:r>
-      <w:proofErr w:type="spellEnd"/>
-      <w:r>
-        <w:rPr>
-          <w:rFonts w:ascii="Times" w:hAnsi="Times" w:cs="Arial"/>
-          <w:color w:val="000000"/>
-        </w:rPr>
-        <w:t xml:space="preserve"> </w:t>
-      </w:r>
-      <w:proofErr w:type="spellStart"/>
-      <w:r>
-        <w:rPr>
-          <w:rFonts w:ascii="Times" w:hAnsi="Times" w:cs="Arial"/>
-          <w:color w:val="000000"/>
-        </w:rPr>
-        <w:t>cuô</w:t>
-      </w:r>
-      <w:r>
-        <w:rPr>
-          <w:rFonts w:ascii="Times" w:hAnsi="Times" w:cs="Arial"/>
-          <w:color w:val="000000"/>
-        </w:rPr>
-        <w:t>c</w:t>
-      </w:r>
-      <w:proofErr w:type="spellEnd"/>
-      <w:r>
-        <w:rPr>
-          <w:rFonts w:ascii="Times" w:hAnsi="Times" w:cs="Arial"/>
-          <w:color w:val="000000"/>
-        </w:rPr>
-        <w:t xml:space="preserve"> </w:t>
-      </w:r>
-      <w:proofErr w:type="spellStart"/>
-      <w:r>
-        <w:rPr>
-          <w:rFonts w:ascii="Times" w:hAnsi="Times" w:cs="Arial"/>
-          <w:color w:val="000000"/>
-        </w:rPr>
-        <w:t>gọi</w:t>
-      </w:r>
-      <w:proofErr w:type="spellEnd"/>
-      <w:r>
-        <w:rPr>
-          <w:rFonts w:ascii="Times" w:hAnsi="Times" w:cs="Arial"/>
-          <w:color w:val="000000"/>
-        </w:rPr>
-        <w:t xml:space="preserve"> </w:t>
-      </w:r>
-      <w:proofErr w:type="spellStart"/>
-      <w:r>
-        <w:rPr>
-          <w:rFonts w:ascii="Times" w:hAnsi="Times" w:cs="Arial"/>
-          <w:color w:val="000000"/>
-        </w:rPr>
-        <w:t>tại</w:t>
-      </w:r>
-      <w:proofErr w:type="spellEnd"/>
-      <w:r>
-        <w:rPr>
-          <w:rFonts w:ascii="Times" w:hAnsi="Times" w:cs="Arial"/>
-          <w:color w:val="000000"/>
-        </w:rPr>
-        <w:t xml:space="preserve"> </w:t>
-      </w:r>
-      <w:proofErr w:type="spellStart"/>
-      <w:r>
-        <w:rPr>
-          <w:rFonts w:ascii="Times" w:hAnsi="Times" w:cs="Arial"/>
-          <w:color w:val="000000"/>
-        </w:rPr>
-        <w:t>phòng</w:t>
-      </w:r>
-      <w:proofErr w:type="spellEnd"/>
-      <w:r>
-        <w:rPr>
-          <w:rFonts w:ascii="Times" w:hAnsi="Times" w:cs="Arial"/>
-          <w:color w:val="000000"/>
-        </w:rPr>
-        <w:t xml:space="preserve"> </w:t>
-      </w:r>
-      <w:proofErr w:type="spellStart"/>
-      <w:r>
-        <w:rPr>
-          <w:rFonts w:ascii="Times" w:hAnsi="Times" w:cs="Arial"/>
-          <w:color w:val="000000"/>
-        </w:rPr>
-        <w:t>mạch</w:t>
-      </w:r>
-      <w:proofErr w:type="spellEnd"/>
-      <w:r>
-        <w:rPr>
-          <w:rFonts w:ascii="Times" w:hAnsi="Times" w:cs="Arial"/>
-          <w:color w:val="000000"/>
-        </w:rPr>
-        <w:t xml:space="preserve"> </w:t>
-      </w:r>
-      <w:proofErr w:type="spellStart"/>
-      <w:r>
-        <w:rPr>
-          <w:rFonts w:ascii="Times" w:hAnsi="Times" w:cs="Arial"/>
-          <w:color w:val="000000"/>
-        </w:rPr>
-        <w:t>tư</w:t>
-      </w:r>
-      <w:proofErr w:type="spellEnd"/>
-      <w:r>
-        <w:rPr>
-          <w:rFonts w:ascii="Times" w:hAnsi="Times" w:cs="Arial"/>
-          <w:color w:val="000000"/>
-        </w:rPr>
-        <w:t xml:space="preserve"> </w:t>
-      </w:r>
-      <w:proofErr w:type="spellStart"/>
-      <w:r>
-        <w:rPr>
-          <w:rFonts w:ascii="Times" w:hAnsi="Times" w:cs="Arial"/>
-          <w:color w:val="000000"/>
-        </w:rPr>
-        <w:t>nhân</w:t>
-      </w:r>
-      <w:proofErr w:type="spellEnd"/>
+        <w:t>c gọi tại phòng mạch tư nhân</w:t>
+      </w:r>
     </w:p>
     <w:p>
       <w:pPr>
@@ -8652,17 +8149,8 @@
           <w:rFonts w:ascii="Times" w:hAnsi="Times" w:cs="Arial"/>
           <w:color w:val="000000"/>
         </w:rPr>
-        <w:t xml:space="preserve"> </w:t>
-      </w:r>
-      <w:proofErr w:type="spellStart"/>
-      <w:r>
-        <w:rPr>
-          <w:rFonts w:ascii="Times" w:hAnsi="Times" w:cs="Arial"/>
-          <w:color w:val="000000"/>
-        </w:rPr>
-        <w:t>CallClinic</w:t>
-      </w:r>
-      <w:proofErr w:type="spellEnd"/>
+        <w:t xml:space="preserve"> CallClinic</w:t>
+      </w:r>
     </w:p>
     <w:p>
       <w:pPr>
@@ -8768,23 +8256,21 @@
           <w:rFonts w:ascii="Times" w:hAnsi="Times" w:cs="Arial"/>
           <w:color w:val="000000"/>
         </w:rPr>
-        <w:t xml:space="preserve">correctly. And event after many hours research we find the way to done the first step is auto pickup phone call (only working on Samsung’s device). We instantly face with another problem, we </w:t>
-      </w:r>
-      <w:proofErr w:type="spellStart"/>
+        <w:t>correctly. And event after many hours research we find the way to done the first step is auto pickup phone call (only working on Samsung’s device). We instantly fa</w:t>
+      </w:r>
       <w:r>
         <w:rPr>
           <w:rFonts w:ascii="Times" w:hAnsi="Times" w:cs="Arial"/>
           <w:color w:val="000000"/>
         </w:rPr>
-        <w:t>can not</w:t>
-      </w:r>
-      <w:proofErr w:type="spellEnd"/>
+        <w:t>ce with another problem, we can</w:t>
+      </w:r>
       <w:r>
         <w:rPr>
           <w:rFonts w:ascii="Times" w:hAnsi="Times" w:cs="Arial"/>
           <w:color w:val="000000"/>
         </w:rPr>
-        <w:t xml:space="preserve"> send voice answer when we are receiving the call. So</w:t>
+        <w:t>not send voice answer when we are receiving the call. So</w:t>
       </w:r>
       <w:r>
         <w:rPr>
@@ -8817,39 +8303,7 @@
           <w:rFonts w:ascii="Times" w:hAnsi="Times" w:cs="Arial"/>
           <w:color w:val="000000"/>
         </w:rPr>
-        <w:t xml:space="preserve">After that, we research about third-party framework provides programmable voice (like </w:t>
-      </w:r>
-      <w:proofErr w:type="spellStart"/>
-      <w:r>
-        <w:rPr>
-          <w:rFonts w:ascii="Times" w:hAnsi="Times" w:cs="Arial"/>
-          <w:color w:val="000000"/>
-        </w:rPr>
-        <w:t>Twilio</w:t>
-      </w:r>
-      <w:proofErr w:type="spellEnd"/>
-      <w:r>
-        <w:rPr>
-          <w:rFonts w:ascii="Times" w:hAnsi="Times" w:cs="Arial"/>
-          <w:color w:val="000000"/>
-        </w:rPr>
-        <w:t xml:space="preserve">, </w:t>
-      </w:r>
-      <w:proofErr w:type="spellStart"/>
-      <w:r>
-        <w:rPr>
-          <w:rFonts w:ascii="Times" w:hAnsi="Times" w:cs="Arial"/>
-          <w:color w:val="000000"/>
-        </w:rPr>
-        <w:t>Nexmo</w:t>
-      </w:r>
-      <w:proofErr w:type="spellEnd"/>
-      <w:r>
-        <w:rPr>
-          <w:rFonts w:ascii="Times" w:hAnsi="Times" w:cs="Arial"/>
-          <w:color w:val="000000"/>
-        </w:rPr>
-        <w:t>), but the cost of doing research and demonstration voice-answering is quite expensive.</w:t>
+        <w:t>After that, we research about third-party framework provides programmable voice (like Twilio, Nexmo), but the cost of doing research and demonstration voice-answering is quite expensive.</w:t>
       </w:r>
     </w:p>
     <w:p>
@@ -8868,23 +8322,7 @@
           <w:rFonts w:ascii="Times" w:hAnsi="Times" w:cs="Arial"/>
           <w:color w:val="000000"/>
         </w:rPr>
-        <w:t>Moreover, we research more about VoIP technical (</w:t>
-      </w:r>
-      <w:proofErr w:type="spellStart"/>
-      <w:r>
-        <w:rPr>
-          <w:rFonts w:ascii="Times" w:hAnsi="Times" w:cs="Arial"/>
-          <w:color w:val="000000"/>
-        </w:rPr>
-        <w:t>WebRTC</w:t>
-      </w:r>
-      <w:proofErr w:type="spellEnd"/>
-      <w:r>
-        <w:rPr>
-          <w:rFonts w:ascii="Times" w:hAnsi="Times" w:cs="Arial"/>
-          <w:color w:val="000000"/>
-        </w:rPr>
-        <w:t>) for the call over internet protocol and about a third-party framework to receive SMS from the patient. Finally, we find out solutions to remind patients when their appointment is due.</w:t>
+        <w:t>Moreover, we research more about VoIP technical (WebRTC) for the call over internet protocol and about a third-party framework to receive SMS from the patient. Finally, we find out solutions to remind patients when their appointment is due.</w:t>
       </w:r>
     </w:p>
     <w:p>
@@ -9044,8 +8482,21 @@
           <w:rFonts w:ascii="Times" w:hAnsi="Times" w:cs="Arial"/>
           <w:color w:val="000000"/>
         </w:rPr>
-        <w:lastRenderedPageBreak/>
-        <w:t>New technique: Some team members are new to the techniques used in the project. The team needs an amount of time to get familiar with those techniques.</w:t>
+        <w:t>New technique</w:t>
+      </w:r>
+      <w:r>
+        <w:rPr>
+          <w:rFonts w:ascii="Times" w:hAnsi="Times" w:cs="Arial"/>
+          <w:color w:val="000000"/>
+        </w:rPr>
+        <w:t>s</w:t>
+      </w:r>
+      <w:r>
+        <w:rPr>
+          <w:rFonts w:ascii="Times" w:hAnsi="Times" w:cs="Arial"/>
+          <w:color w:val="000000"/>
+        </w:rPr>
+        <w:t>: Some team members are new to the techniques used in the project. The team needs an amount of time to get familiar with those techniques.</w:t>
       </w:r>
     </w:p>
     <w:p>
@@ -9103,6 +8554,7 @@
           <w:rFonts w:ascii="Times" w:hAnsi="Times" w:cs="Arial"/>
           <w:color w:val="000000"/>
         </w:rPr>
+        <w:lastRenderedPageBreak/>
         <w:t>Lack of knowledge about manage the clinics</w:t>
       </w:r>
       <w:r>
@@ -9136,17 +8588,15 @@
           <w:rFonts w:ascii="Times" w:hAnsi="Times" w:cs="Arial"/>
           <w:color w:val="000000"/>
         </w:rPr>
-        <w:t xml:space="preserve">Lack of the amount of the necessary </w:t>
-      </w:r>
-      <w:proofErr w:type="spellStart"/>
+        <w:t>Lack of t</w:t>
+      </w:r>
       <w:r>
         <w:rPr>
           <w:rFonts w:ascii="Times" w:hAnsi="Times" w:cs="Arial"/>
           <w:color w:val="000000"/>
         </w:rPr>
-        <w:t>datas</w:t>
-      </w:r>
-      <w:proofErr w:type="spellEnd"/>
+        <w:t>he amount of the necessary data</w:t>
+      </w:r>
       <w:r>
         <w:rPr>
           <w:rFonts w:ascii="Times" w:hAnsi="Times" w:cs="Arial"/>
@@ -9277,7 +8727,21 @@
           <w:rFonts w:ascii="Times" w:hAnsi="Times" w:cs="Arial"/>
           <w:color w:val="000000"/>
         </w:rPr>
-        <w:t>Web application for clinic manage doctor, schedule appointment.</w:t>
+        <w:t xml:space="preserve">Web application for clinic manage </w:t>
+      </w:r>
+      <w:r>
+        <w:rPr>
+          <w:rFonts w:ascii="Times" w:hAnsi="Times" w:cs="Arial"/>
+          <w:color w:val="000000"/>
+        </w:rPr>
+        <w:t>patient</w:t>
+      </w:r>
+      <w:r>
+        <w:rPr>
+          <w:rFonts w:ascii="Times" w:hAnsi="Times" w:cs="Arial"/>
+          <w:color w:val="000000"/>
+        </w:rPr>
+        <w:t>, schedule appointment.</w:t>
       </w:r>
     </w:p>
     <w:p>
@@ -9748,8 +9212,6 @@
         </w:rPr>
         <w:t>nipulate patient</w:t>
       </w:r>
-      <w:bookmarkStart w:id="31" w:name="_GoBack"/>
-      <w:bookmarkEnd w:id="31"/>
     </w:p>
     <w:p>
       <w:pPr>
@@ -9759,14 +9221,14 @@
           <w:rFonts w:ascii="Times" w:hAnsi="Times" w:cs="Times"/>
         </w:rPr>
       </w:pPr>
-      <w:bookmarkStart w:id="32" w:name="_Toc514858076"/>
+      <w:bookmarkStart w:id="31" w:name="_Toc514858076"/>
       <w:r>
         <w:rPr>
           <w:rFonts w:ascii="Times" w:hAnsi="Times" w:cs="Times"/>
         </w:rPr>
         <w:t>1.3.3 Boundaries of the System</w:t>
       </w:r>
-      <w:bookmarkEnd w:id="32"/>
+      <w:bookmarkEnd w:id="31"/>
       <w:r>
         <w:rPr>
           <w:rFonts w:ascii="Times" w:hAnsi="Times" w:cs="Times"/>
@@ -9776,15 +9238,6 @@
     </w:p>
     <w:p>
       <w:pPr>
-        <w:numPr>
-          <w:ilvl w:val="0"/>
-          <w:numId w:val="19"/>
-        </w:numPr>
-        <w:tabs>
-          <w:tab w:val="clear" w:pos="1440"/>
-          <w:tab w:val="num" w:pos="2160"/>
-        </w:tabs>
-        <w:ind w:left="2160"/>
         <w:textAlignment w:val="baseline"/>
         <w:rPr>
           <w:rFonts w:ascii="Times" w:hAnsi="Times" w:cs="Arial"/>
@@ -9796,20 +9249,40 @@
           <w:rFonts w:ascii="Times" w:hAnsi="Times" w:cs="Arial"/>
           <w:color w:val="000000"/>
         </w:rPr>
-        <w:t>Allow patient make an appointment</w:t>
+        <w:tab/>
+      </w:r>
+      <w:r>
+        <w:rPr>
+          <w:rFonts w:ascii="Times" w:hAnsi="Times" w:cs="Arial"/>
+          <w:color w:val="000000"/>
+        </w:rPr>
+        <w:tab/>
+      </w:r>
+      <w:r>
+        <w:rPr>
+          <w:rFonts w:ascii="Times" w:hAnsi="Times" w:cs="Arial"/>
+          <w:color w:val="000000"/>
+        </w:rPr>
+        <w:t xml:space="preserve">Our system support </w:t>
+      </w:r>
+      <w:r>
+        <w:rPr>
+          <w:rFonts w:ascii="Times" w:hAnsi="Times" w:cs="Arial"/>
+          <w:color w:val="000000"/>
+        </w:rPr>
+        <w:t>patient to send SMS or call Clinic Hotline</w:t>
+      </w:r>
+      <w:r>
+        <w:rPr>
+          <w:rFonts w:ascii="Times" w:hAnsi="Times" w:cs="Arial"/>
+          <w:color w:val="000000"/>
+        </w:rPr>
+        <w:t xml:space="preserve"> to make appointment.</w:t>
       </w:r>
     </w:p>
     <w:p>
       <w:pPr>
-        <w:numPr>
-          <w:ilvl w:val="0"/>
-          <w:numId w:val="19"/>
-        </w:numPr>
-        <w:tabs>
-          <w:tab w:val="clear" w:pos="1440"/>
-          <w:tab w:val="num" w:pos="2160"/>
-        </w:tabs>
-        <w:ind w:left="2160"/>
+        <w:ind w:left="720" w:firstLine="720"/>
         <w:textAlignment w:val="baseline"/>
         <w:rPr>
           <w:rFonts w:ascii="Times" w:hAnsi="Times" w:cs="Arial"/>
@@ -9821,20 +9294,16 @@
           <w:rFonts w:ascii="Times" w:hAnsi="Times" w:cs="Arial"/>
           <w:color w:val="000000"/>
         </w:rPr>
-        <w:t>Allow doctor view list schedule appointment</w:t>
+        <w:t xml:space="preserve">System use Hotline with legacy call: </w:t>
       </w:r>
     </w:p>
     <w:p>
       <w:pPr>
+        <w:pStyle w:val="ListParagraph"/>
         <w:numPr>
-          <w:ilvl w:val="0"/>
-          <w:numId w:val="19"/>
+          <w:ilvl w:val="1"/>
+          <w:numId w:val="5"/>
         </w:numPr>
-        <w:tabs>
-          <w:tab w:val="clear" w:pos="1440"/>
-          <w:tab w:val="num" w:pos="2160"/>
-        </w:tabs>
-        <w:ind w:left="2160"/>
         <w:textAlignment w:val="baseline"/>
         <w:rPr>
           <w:rFonts w:ascii="Times" w:hAnsi="Times" w:cs="Arial"/>
@@ -9846,20 +9315,39 @@
           <w:rFonts w:ascii="Times" w:hAnsi="Times" w:cs="Arial"/>
           <w:color w:val="000000"/>
         </w:rPr>
-        <w:t>Pick up the call automatically and schedule appointment</w:t>
+        <w:t>Everyone can use traditional way</w:t>
+      </w:r>
+      <w:r>
+        <w:rPr>
+          <w:rFonts w:ascii="Times" w:hAnsi="Times" w:cs="Arial"/>
+          <w:color w:val="000000"/>
+        </w:rPr>
+        <w:t xml:space="preserve"> </w:t>
+      </w:r>
+      <w:r>
+        <w:rPr>
+          <w:rFonts w:ascii="Times" w:hAnsi="Times" w:cs="Arial"/>
+          <w:color w:val="000000"/>
+        </w:rPr>
+        <w:t xml:space="preserve">(without internet) to call </w:t>
+      </w:r>
+      <w:r>
+        <w:rPr>
+          <w:rFonts w:ascii="Times" w:hAnsi="Times" w:cs="Arial"/>
+          <w:color w:val="000000"/>
+        </w:rPr>
+        <w:t>C</w:t>
+      </w:r>
+      <w:r>
+        <w:rPr>
+          <w:rFonts w:ascii="Times" w:hAnsi="Times" w:cs="Arial"/>
+          <w:color w:val="000000"/>
+        </w:rPr>
+        <w:t>linic</w:t>
       </w:r>
     </w:p>
     <w:p>
       <w:pPr>
-        <w:numPr>
-          <w:ilvl w:val="0"/>
-          <w:numId w:val="19"/>
-        </w:numPr>
-        <w:tabs>
-          <w:tab w:val="clear" w:pos="1440"/>
-          <w:tab w:val="num" w:pos="2160"/>
-        </w:tabs>
-        <w:ind w:left="2160"/>
         <w:textAlignment w:val="baseline"/>
         <w:rPr>
           <w:rFonts w:ascii="Times" w:hAnsi="Times" w:cs="Arial"/>
@@ -9871,20 +9359,24 @@
           <w:rFonts w:ascii="Times" w:hAnsi="Times" w:cs="Arial"/>
           <w:color w:val="000000"/>
         </w:rPr>
-        <w:t>Notification for doctor</w:t>
+        <w:tab/>
+      </w:r>
+      <w:r>
+        <w:rPr>
+          <w:rFonts w:ascii="Times" w:hAnsi="Times" w:cs="Arial"/>
+          <w:color w:val="000000"/>
+        </w:rPr>
+        <w:tab/>
+        <w:t xml:space="preserve">System use Hotline with VoIP call: </w:t>
       </w:r>
     </w:p>
     <w:p>
       <w:pPr>
+        <w:pStyle w:val="ListParagraph"/>
         <w:numPr>
-          <w:ilvl w:val="0"/>
-          <w:numId w:val="19"/>
+          <w:ilvl w:val="1"/>
+          <w:numId w:val="5"/>
         </w:numPr>
-        <w:tabs>
-          <w:tab w:val="clear" w:pos="1440"/>
-          <w:tab w:val="num" w:pos="2160"/>
-        </w:tabs>
-        <w:ind w:left="2160"/>
         <w:textAlignment w:val="baseline"/>
         <w:rPr>
           <w:rFonts w:ascii="Times" w:hAnsi="Times" w:cs="Arial"/>
@@ -9896,7 +9388,125 @@
           <w:rFonts w:ascii="Times" w:hAnsi="Times" w:cs="Arial"/>
           <w:color w:val="000000"/>
         </w:rPr>
-        <w:t>Send SMS for patients</w:t>
+        <w:t xml:space="preserve">Both </w:t>
+      </w:r>
+      <w:r>
+        <w:rPr>
+          <w:rFonts w:ascii="Times" w:hAnsi="Times" w:cs="Arial"/>
+          <w:color w:val="000000"/>
+        </w:rPr>
+        <w:t>C</w:t>
+      </w:r>
+      <w:r>
+        <w:rPr>
+          <w:rFonts w:ascii="Times" w:hAnsi="Times" w:cs="Arial"/>
+          <w:color w:val="000000"/>
+        </w:rPr>
+        <w:t>linic and patient need to install our application.</w:t>
+      </w:r>
+    </w:p>
+    <w:p>
+      <w:pPr>
+        <w:pStyle w:val="ListParagraph"/>
+        <w:numPr>
+          <w:ilvl w:val="1"/>
+          <w:numId w:val="5"/>
+        </w:numPr>
+        <w:textAlignment w:val="baseline"/>
+        <w:rPr>
+          <w:rFonts w:ascii="Times" w:hAnsi="Times" w:cs="Arial"/>
+          <w:color w:val="000000"/>
+        </w:rPr>
+      </w:pPr>
+      <w:r>
+        <w:rPr>
+          <w:rFonts w:ascii="Times" w:hAnsi="Times" w:cs="Arial"/>
+          <w:color w:val="000000"/>
+        </w:rPr>
+        <w:t>Clinic application is the hotline center.</w:t>
+      </w:r>
+      <w:r>
+        <w:rPr>
+          <w:rFonts w:ascii="Times" w:hAnsi="Times" w:cs="Arial"/>
+          <w:color w:val="000000"/>
+        </w:rPr>
+        <w:t xml:space="preserve"> </w:t>
+      </w:r>
+    </w:p>
+    <w:p>
+      <w:pPr>
+        <w:pStyle w:val="ListParagraph"/>
+        <w:numPr>
+          <w:ilvl w:val="1"/>
+          <w:numId w:val="5"/>
+        </w:numPr>
+        <w:textAlignment w:val="baseline"/>
+        <w:rPr>
+          <w:rFonts w:ascii="Times" w:hAnsi="Times" w:cs="Arial"/>
+          <w:color w:val="000000"/>
+        </w:rPr>
+      </w:pPr>
+      <w:r>
+        <w:rPr>
+          <w:rFonts w:ascii="Times" w:hAnsi="Times" w:cs="Arial"/>
+          <w:color w:val="000000"/>
+        </w:rPr>
+        <w:t>Patient use our application to call clinic via internet</w:t>
+      </w:r>
+      <w:r>
+        <w:rPr>
+          <w:rFonts w:ascii="Times" w:hAnsi="Times" w:cs="Arial"/>
+          <w:color w:val="000000"/>
+        </w:rPr>
+        <w:t>.</w:t>
+      </w:r>
+    </w:p>
+    <w:p>
+      <w:pPr>
+        <w:ind w:left="1440"/>
+        <w:textAlignment w:val="baseline"/>
+        <w:rPr>
+          <w:rFonts w:ascii="Times" w:hAnsi="Times" w:cs="Arial"/>
+          <w:color w:val="000000"/>
+        </w:rPr>
+      </w:pPr>
+      <w:r>
+        <w:rPr>
+          <w:rFonts w:ascii="Times" w:hAnsi="Times" w:cs="Arial"/>
+          <w:color w:val="000000"/>
+        </w:rPr>
+        <w:t xml:space="preserve">When </w:t>
+      </w:r>
+      <w:r>
+        <w:rPr>
+          <w:rFonts w:ascii="Times" w:hAnsi="Times" w:cs="Arial"/>
+          <w:color w:val="000000"/>
+        </w:rPr>
+        <w:t xml:space="preserve">appointment book success, the system will </w:t>
+      </w:r>
+      <w:r>
+        <w:rPr>
+          <w:rFonts w:ascii="Times" w:hAnsi="Times" w:cs="Arial"/>
+          <w:color w:val="000000"/>
+        </w:rPr>
+        <w:t>send SMS to remind the patient.</w:t>
+      </w:r>
+    </w:p>
+    <w:p>
+      <w:pPr>
+        <w:ind w:left="1440"/>
+        <w:textAlignment w:val="baseline"/>
+        <w:rPr>
+          <w:rFonts w:ascii="Times" w:hAnsi="Times" w:cs="Arial"/>
+          <w:color w:val="000000"/>
+        </w:rPr>
+      </w:pPr>
+      <w:r>
+        <w:rPr>
+          <w:rFonts w:ascii="Times" w:hAnsi="Times" w:cs="Arial"/>
+          <w:color w:val="000000"/>
+        </w:rPr>
+        <w:t>The Clinic can view all schedule appointment.</w:t>
       </w:r>
     </w:p>
     <w:p>
@@ -9911,7 +9521,7 @@
           <w:rFonts w:ascii="Times" w:hAnsi="Times" w:cs="Times"/>
         </w:rPr>
       </w:pPr>
-      <w:bookmarkStart w:id="33" w:name="_Toc514858077"/>
+      <w:bookmarkStart w:id="32" w:name="_Toc514858077"/>
       <w:r>
         <w:rPr>
           <w:rFonts w:ascii="Times" w:hAnsi="Times" w:cs="Times"/>
@@ -9919,7 +9529,7 @@
         <w:lastRenderedPageBreak/>
         <w:t>Future Plans</w:t>
       </w:r>
-      <w:bookmarkEnd w:id="33"/>
+      <w:bookmarkEnd w:id="32"/>
     </w:p>
     <w:p>
       <w:pPr>
@@ -9962,7 +9572,21 @@
           <w:rFonts w:ascii="Times" w:hAnsi="Times" w:cs="Arial"/>
           <w:color w:val="000000"/>
         </w:rPr>
-        <w:t>Survey for service quality of clinic</w:t>
+        <w:t xml:space="preserve">Develop </w:t>
+      </w:r>
+      <w:r>
+        <w:rPr>
+          <w:rFonts w:ascii="Times" w:hAnsi="Times" w:cs="Arial"/>
+          <w:color w:val="000000"/>
+        </w:rPr>
+        <w:t>Clinic phone</w:t>
+      </w:r>
+      <w:r>
+        <w:rPr>
+          <w:rFonts w:ascii="Times" w:hAnsi="Times" w:cs="Arial"/>
+          <w:color w:val="000000"/>
+        </w:rPr>
+        <w:t xml:space="preserve"> without using third-party framework programmable voice.</w:t>
       </w:r>
     </w:p>
     <w:p>
@@ -9988,7 +9612,7 @@
           <w:rFonts w:ascii="Times" w:hAnsi="Times" w:cs="Arial"/>
           <w:color w:val="000000"/>
         </w:rPr>
-        <w:t>Automatically send voice-answer when an incoming call</w:t>
+        <w:t>Survey for service quality of clinic</w:t>
       </w:r>
     </w:p>
     <w:p>
@@ -9999,14 +9623,14 @@
           <w:rFonts w:ascii="Times" w:hAnsi="Times" w:cs="Times"/>
         </w:rPr>
       </w:pPr>
-      <w:bookmarkStart w:id="34" w:name="_Toc514858078"/>
+      <w:bookmarkStart w:id="33" w:name="_Toc514858078"/>
       <w:r>
         <w:rPr>
           <w:rFonts w:ascii="Times" w:hAnsi="Times" w:cs="Times"/>
         </w:rPr>
         <w:t>1.3.5 Development Environment</w:t>
       </w:r>
-      <w:bookmarkEnd w:id="34"/>
+      <w:bookmarkEnd w:id="33"/>
       <w:r>
         <w:rPr>
           <w:rFonts w:ascii="Times" w:hAnsi="Times" w:cs="Times"/>
@@ -10021,14 +9645,14 @@
           <w:rFonts w:ascii="Times" w:hAnsi="Times" w:cs="Times"/>
         </w:rPr>
       </w:pPr>
-      <w:bookmarkStart w:id="35" w:name="_Toc514858079"/>
+      <w:bookmarkStart w:id="34" w:name="_Toc514858079"/>
       <w:r>
         <w:rPr>
           <w:rFonts w:ascii="Times" w:hAnsi="Times" w:cs="Times"/>
         </w:rPr>
         <w:t>1.3.5.1 Hardware requirements</w:t>
       </w:r>
-      <w:bookmarkEnd w:id="35"/>
+      <w:bookmarkEnd w:id="34"/>
     </w:p>
     <w:p>
       <w:pPr>
@@ -10362,18 +9986,8 @@
                 <w:color w:val="auto"/>
                 <w:sz w:val="23"/>
                 <w:szCs w:val="23"/>
-                <w:lang w:val="vi-VN"/>
-              </w:rPr>
-              <w:t>8</w:t>
-            </w:r>
-            <w:r>
-              <w:rPr>
-                <w:rFonts w:ascii="Times" w:eastAsia="Cambria" w:hAnsi="Times" w:cs="Times"/>
-                <w:color w:val="auto"/>
-                <w:sz w:val="23"/>
-                <w:szCs w:val="23"/>
-              </w:rPr>
-              <w:t xml:space="preserve">GB RAM </w:t>
+              </w:rPr>
+              <w:t xml:space="preserve"> </w:t>
             </w:r>
           </w:p>
         </w:tc>
@@ -10390,15 +10004,6 @@
                 <w:color w:val="auto"/>
               </w:rPr>
             </w:pPr>
-            <w:r>
-              <w:rPr>
-                <w:rFonts w:ascii="Times" w:eastAsia="Cambria" w:hAnsi="Times" w:cs="Times"/>
-                <w:color w:val="auto"/>
-                <w:sz w:val="23"/>
-                <w:szCs w:val="23"/>
-              </w:rPr>
-              <w:t xml:space="preserve">12GB or more </w:t>
-            </w:r>
           </w:p>
         </w:tc>
       </w:tr>
@@ -10411,8 +10016,8 @@
           <w:color w:val="auto"/>
         </w:rPr>
       </w:pPr>
-      <w:bookmarkStart w:id="36" w:name="_2xcytpi" w:colFirst="0" w:colLast="0"/>
-      <w:bookmarkEnd w:id="36"/>
+      <w:bookmarkStart w:id="35" w:name="_2xcytpi" w:colFirst="0" w:colLast="0"/>
+      <w:bookmarkEnd w:id="35"/>
       <w:r>
         <w:rPr>
           <w:rFonts w:ascii="Times" w:hAnsi="Times" w:cs="Times"/>
@@ -10446,7 +10051,7 @@
           <w:color w:val="auto"/>
         </w:rPr>
       </w:pPr>
-      <w:bookmarkStart w:id="37" w:name="_Toc512216768"/>
+      <w:bookmarkStart w:id="36" w:name="_Toc512216768"/>
       <w:r>
         <w:rPr>
           <w:rFonts w:ascii="Times" w:hAnsi="Times"/>
@@ -10497,7 +10102,7 @@
         </w:rPr>
         <w:t>: Hardware Requirement for Server</w:t>
       </w:r>
-      <w:bookmarkEnd w:id="37"/>
+      <w:bookmarkEnd w:id="36"/>
     </w:p>
     <w:p>
       <w:pPr>
@@ -10769,7 +10374,14 @@
                 <w:rFonts w:ascii="Times" w:eastAsia="Cambria" w:hAnsi="Times" w:cs="Times"/>
                 <w:color w:val="auto"/>
               </w:rPr>
-              <w:t>Android 7</w:t>
+              <w:t xml:space="preserve">Android </w:t>
+            </w:r>
+            <w:r>
+              <w:rPr>
+                <w:rFonts w:ascii="Times" w:eastAsia="Cambria" w:hAnsi="Times" w:cs="Times"/>
+                <w:color w:val="auto"/>
+              </w:rPr>
+              <w:t>5</w:t>
             </w:r>
           </w:p>
         </w:tc>
@@ -10822,14 +10434,6 @@
                 <w:color w:val="auto"/>
               </w:rPr>
             </w:pPr>
-            <w:r>
-              <w:rPr>
-                <w:rFonts w:ascii="Times" w:eastAsia="Cambria" w:hAnsi="Times" w:cs="Times"/>
-                <w:color w:val="auto"/>
-                <w:lang w:val="vi-VN"/>
-              </w:rPr>
-              <w:t>2Gb</w:t>
-            </w:r>
           </w:p>
         </w:tc>
         <w:tc>
@@ -10845,15 +10449,6 @@
                 <w:lang w:val="vi-VN"/>
               </w:rPr>
             </w:pPr>
-            <w:r>
-              <w:rPr>
-                <w:rFonts w:ascii="Times" w:eastAsia="Cambria" w:hAnsi="Times" w:cs="Times"/>
-                <w:color w:val="auto"/>
-                <w:sz w:val="23"/>
-                <w:szCs w:val="23"/>
-              </w:rPr>
-              <w:t>3Gb or more</w:t>
-            </w:r>
           </w:p>
         </w:tc>
       </w:tr>
@@ -10868,9 +10463,9 @@
           <w:color w:val="auto"/>
         </w:rPr>
       </w:pPr>
-      <w:bookmarkStart w:id="38" w:name="_3whwml4" w:colFirst="0" w:colLast="0"/>
-      <w:bookmarkStart w:id="39" w:name="_Toc512216769"/>
-      <w:bookmarkEnd w:id="38"/>
+      <w:bookmarkStart w:id="37" w:name="_3whwml4" w:colFirst="0" w:colLast="0"/>
+      <w:bookmarkStart w:id="38" w:name="_Toc512216769"/>
+      <w:bookmarkEnd w:id="37"/>
       <w:r>
         <w:rPr>
           <w:rFonts w:ascii="Times" w:hAnsi="Times"/>
@@ -10921,7 +10516,7 @@
         </w:rPr>
         <w:t>: Hardware Requirement for Client</w:t>
       </w:r>
-      <w:bookmarkEnd w:id="39"/>
+      <w:bookmarkEnd w:id="38"/>
     </w:p>
     <w:p>
       <w:pPr>
@@ -10930,14 +10525,14 @@
           <w:rFonts w:ascii="Times" w:hAnsi="Times" w:cs="Times"/>
         </w:rPr>
       </w:pPr>
-      <w:bookmarkStart w:id="40" w:name="_Toc514858080"/>
+      <w:bookmarkStart w:id="39" w:name="_Toc514858080"/>
       <w:r>
         <w:rPr>
           <w:rFonts w:ascii="Times" w:hAnsi="Times" w:cs="Times"/>
         </w:rPr>
         <w:t>1.3.5.2 Software requirements</w:t>
       </w:r>
-      <w:bookmarkEnd w:id="40"/>
+      <w:bookmarkEnd w:id="39"/>
       <w:r>
         <w:rPr>
           <w:rFonts w:ascii="Times" w:hAnsi="Times" w:cs="Times"/>
@@ -11099,7 +10694,7 @@
                 <w:sz w:val="24"/>
                 <w:szCs w:val="24"/>
               </w:rPr>
-              <w:t>Java EE 7</w:t>
+              <w:t>Node JS</w:t>
             </w:r>
           </w:p>
           <w:p>
@@ -11128,7 +10723,16 @@
                 <w:sz w:val="24"/>
                 <w:szCs w:val="24"/>
               </w:rPr>
-              <w:t>Java android</w:t>
+              <w:t>A</w:t>
+            </w:r>
+            <w:r>
+              <w:rPr>
+                <w:rFonts w:ascii="Times" w:eastAsia="Cambria" w:hAnsi="Times" w:cs="Times"/>
+                <w:color w:val="auto"/>
+                <w:sz w:val="24"/>
+                <w:szCs w:val="24"/>
+              </w:rPr>
+              <w:t>ndroid</w:t>
             </w:r>
           </w:p>
         </w:tc>
@@ -11152,7 +10756,27 @@
                 <w:sz w:val="24"/>
                 <w:szCs w:val="24"/>
               </w:rPr>
-              <w:t xml:space="preserve">Specification for developing web application </w:t>
+              <w:t xml:space="preserve">Specification for developing </w:t>
+            </w:r>
+            <w:r>
+              <w:rPr>
+                <w:rFonts w:ascii="Times" w:eastAsia="Cambria" w:hAnsi="Times" w:cs="Times"/>
+                <w:color w:val="auto"/>
+                <w:sz w:val="24"/>
+                <w:szCs w:val="24"/>
+              </w:rPr>
+              <w:t>Hotline Server</w:t>
+            </w:r>
+            <w:bookmarkStart w:id="40" w:name="_GoBack"/>
+            <w:bookmarkEnd w:id="40"/>
+            <w:r>
+              <w:rPr>
+                <w:rFonts w:ascii="Times" w:eastAsia="Cambria" w:hAnsi="Times" w:cs="Times"/>
+                <w:color w:val="auto"/>
+                <w:sz w:val="24"/>
+                <w:szCs w:val="24"/>
+              </w:rPr>
+              <w:t xml:space="preserve"> application </w:t>
             </w:r>
           </w:p>
           <w:p>
@@ -11660,7 +11284,7 @@
                 <w:sz w:val="24"/>
                 <w:szCs w:val="24"/>
               </w:rPr>
-              <w:t>Android 7</w:t>
+              <w:t>Android 5</w:t>
             </w:r>
             <w:r>
               <w:rPr>
@@ -11916,54 +11540,6 @@
           <w:rFonts w:ascii="Times" w:hAnsi="Times" w:cs="Times"/>
         </w:rPr>
       </w:pPr>
-      <w:r>
-        <w:rPr>
-          <w:rFonts w:ascii="Times" w:hAnsi="Times" w:cs="Times"/>
-          <w:noProof/>
-        </w:rPr>
-        <w:drawing>
-          <wp:inline distT="0" distB="0" distL="0" distR="0" wp14:anchorId="72400811" wp14:editId="1D827069">
-            <wp:extent cx="5507665" cy="3528468"/>
-            <wp:effectExtent l="0" t="0" r="0" b="0"/>
-            <wp:docPr id="149" name="Picture 149"/>
-            <wp:cNvGraphicFramePr>
-              <a:graphicFrameLocks xmlns:a="http://schemas.openxmlformats.org/drawingml/2006/main" noChangeAspect="1"/>
-            </wp:cNvGraphicFramePr>
-            <a:graphic xmlns:a="http://schemas.openxmlformats.org/drawingml/2006/main">
-              <a:graphicData uri="http://schemas.openxmlformats.org/drawingml/2006/picture">
-                <pic:pic xmlns:pic="http://schemas.openxmlformats.org/drawingml/2006/picture">
-                  <pic:nvPicPr>
-                    <pic:cNvPr id="0" name=""/>
-                    <pic:cNvPicPr/>
-                  </pic:nvPicPr>
-                  <pic:blipFill rotWithShape="1">
-                    <a:blip r:embed="rId9"/>
-                    <a:srcRect l="14432" t="13426" r="15329" b="6531"/>
-                    <a:stretch/>
-                  </pic:blipFill>
-                  <pic:spPr bwMode="auto">
-                    <a:xfrm>
-                      <a:off x="0" y="0"/>
-                      <a:ext cx="5504711" cy="3526575"/>
-                    </a:xfrm>
-                    <a:prstGeom prst="rect">
-                      <a:avLst/>
-                    </a:prstGeom>
-                    <a:ln>
-                      <a:noFill/>
-                    </a:ln>
-                    <a:extLst>
-                      <a:ext uri="{53640926-AAD7-44D8-BBD7-CCE9431645EC}">
-                        <a14:shadowObscured xmlns:a14="http://schemas.microsoft.com/office/drawing/2010/main"/>
-                      </a:ext>
-                    </a:extLst>
-                  </pic:spPr>
-                </pic:pic>
-              </a:graphicData>
-            </a:graphic>
-          </wp:inline>
-        </w:drawing>
-      </w:r>
     </w:p>
     <w:p>
       <w:pPr>
@@ -12048,7 +11624,7 @@
         </w:rPr>
         <w:t xml:space="preserve">Reference: </w:t>
       </w:r>
-      <w:hyperlink r:id="rId10">
+      <w:hyperlink r:id="rId9">
         <w:r>
           <w:rPr>
             <w:rStyle w:val="Hyperlink"/>
@@ -12283,7 +11859,6 @@
                 <w:rFonts w:ascii="Times" w:hAnsi="Times" w:cs="Arial"/>
                 <w:color w:val="000000"/>
               </w:rPr>
-              <w:lastRenderedPageBreak/>
               <w:t>1</w:t>
             </w:r>
           </w:p>
@@ -12311,47 +11886,13 @@
                 <w:rFonts w:ascii="Times" w:hAnsi="Times"/>
               </w:rPr>
             </w:pPr>
-            <w:proofErr w:type="spellStart"/>
             <w:r>
               <w:rPr>
                 <w:rFonts w:ascii="Times" w:hAnsi="Times" w:cs="Arial"/>
                 <w:color w:val="000000"/>
               </w:rPr>
-              <w:t>Kiều</w:t>
-            </w:r>
-            <w:proofErr w:type="spellEnd"/>
-            <w:r>
-              <w:rPr>
-                <w:rFonts w:ascii="Times" w:hAnsi="Times" w:cs="Arial"/>
-                <w:color w:val="000000"/>
-              </w:rPr>
-              <w:t xml:space="preserve"> </w:t>
-            </w:r>
-            <w:proofErr w:type="spellStart"/>
-            <w:r>
-              <w:rPr>
-                <w:rFonts w:ascii="Times" w:hAnsi="Times" w:cs="Arial"/>
-                <w:color w:val="000000"/>
-              </w:rPr>
-              <w:t>Trọng</w:t>
-            </w:r>
-            <w:proofErr w:type="spellEnd"/>
-            <w:r>
-              <w:rPr>
-                <w:rFonts w:ascii="Times" w:hAnsi="Times" w:cs="Arial"/>
-                <w:color w:val="000000"/>
-              </w:rPr>
-              <w:t xml:space="preserve"> </w:t>
-            </w:r>
-            <w:proofErr w:type="spellStart"/>
-            <w:r>
-              <w:rPr>
-                <w:rFonts w:ascii="Times" w:hAnsi="Times" w:cs="Arial"/>
-                <w:color w:val="000000"/>
-              </w:rPr>
-              <w:t>Khánh</w:t>
-            </w:r>
-            <w:proofErr w:type="spellEnd"/>
+              <w:t>Kiều Trọng Khánh</w:t>
+            </w:r>
           </w:p>
         </w:tc>
         <w:tc>
@@ -12480,6 +12021,7 @@
                 <w:rFonts w:ascii="Times" w:hAnsi="Times" w:cs="Arial"/>
                 <w:color w:val="000000"/>
               </w:rPr>
+              <w:lastRenderedPageBreak/>
               <w:t>2</w:t>
             </w:r>
           </w:p>
@@ -12507,47 +12049,13 @@
                 <w:rFonts w:ascii="Times" w:hAnsi="Times"/>
               </w:rPr>
             </w:pPr>
-            <w:proofErr w:type="spellStart"/>
             <w:r>
               <w:rPr>
                 <w:rFonts w:ascii="Times" w:hAnsi="Times" w:cs="Arial"/>
                 <w:color w:val="000000"/>
               </w:rPr>
-              <w:t>Nguyễn</w:t>
-            </w:r>
-            <w:proofErr w:type="spellEnd"/>
-            <w:r>
-              <w:rPr>
-                <w:rFonts w:ascii="Times" w:hAnsi="Times" w:cs="Arial"/>
-                <w:color w:val="000000"/>
-              </w:rPr>
-              <w:t xml:space="preserve"> </w:t>
-            </w:r>
-            <w:proofErr w:type="spellStart"/>
-            <w:r>
-              <w:rPr>
-                <w:rFonts w:ascii="Times" w:hAnsi="Times" w:cs="Arial"/>
-                <w:color w:val="000000"/>
-              </w:rPr>
-              <w:t>Thế</w:t>
-            </w:r>
-            <w:proofErr w:type="spellEnd"/>
-            <w:r>
-              <w:rPr>
-                <w:rFonts w:ascii="Times" w:hAnsi="Times" w:cs="Arial"/>
-                <w:color w:val="000000"/>
-              </w:rPr>
-              <w:t xml:space="preserve"> </w:t>
-            </w:r>
-            <w:proofErr w:type="spellStart"/>
-            <w:r>
-              <w:rPr>
-                <w:rFonts w:ascii="Times" w:hAnsi="Times" w:cs="Arial"/>
-                <w:color w:val="000000"/>
-              </w:rPr>
-              <w:t>Phương</w:t>
-            </w:r>
-            <w:proofErr w:type="spellEnd"/>
+              <w:t>Nguyễn Thế Phương</w:t>
+            </w:r>
           </w:p>
         </w:tc>
         <w:tc>
@@ -12759,47 +12267,13 @@
                 <w:rFonts w:ascii="Times" w:hAnsi="Times"/>
               </w:rPr>
             </w:pPr>
-            <w:proofErr w:type="spellStart"/>
             <w:r>
               <w:rPr>
                 <w:rFonts w:ascii="Times" w:hAnsi="Times" w:cs="Arial"/>
                 <w:color w:val="000000"/>
               </w:rPr>
-              <w:t>Nguyễn</w:t>
-            </w:r>
-            <w:proofErr w:type="spellEnd"/>
-            <w:r>
-              <w:rPr>
-                <w:rFonts w:ascii="Times" w:hAnsi="Times" w:cs="Arial"/>
-                <w:color w:val="000000"/>
-              </w:rPr>
-              <w:t xml:space="preserve"> </w:t>
-            </w:r>
-            <w:proofErr w:type="spellStart"/>
-            <w:r>
-              <w:rPr>
-                <w:rFonts w:ascii="Times" w:hAnsi="Times" w:cs="Arial"/>
-                <w:color w:val="000000"/>
-              </w:rPr>
-              <w:t>Thế</w:t>
-            </w:r>
-            <w:proofErr w:type="spellEnd"/>
-            <w:r>
-              <w:rPr>
-                <w:rFonts w:ascii="Times" w:hAnsi="Times" w:cs="Arial"/>
-                <w:color w:val="000000"/>
-              </w:rPr>
-              <w:t xml:space="preserve"> </w:t>
-            </w:r>
-            <w:proofErr w:type="spellStart"/>
-            <w:r>
-              <w:rPr>
-                <w:rFonts w:ascii="Times" w:hAnsi="Times" w:cs="Arial"/>
-                <w:color w:val="000000"/>
-              </w:rPr>
-              <w:t>Phương</w:t>
-            </w:r>
-            <w:proofErr w:type="spellEnd"/>
+              <w:t>Nguyễn Thế Phương</w:t>
+            </w:r>
           </w:p>
           <w:p>
             <w:pPr>
@@ -12812,33 +12286,8 @@
                 <w:rFonts w:ascii="Times" w:hAnsi="Times" w:cs="Arial"/>
                 <w:color w:val="000000"/>
               </w:rPr>
-              <w:t xml:space="preserve">Phan </w:t>
-            </w:r>
-            <w:proofErr w:type="spellStart"/>
-            <w:r>
-              <w:rPr>
-                <w:rFonts w:ascii="Times" w:hAnsi="Times" w:cs="Arial"/>
-                <w:color w:val="000000"/>
-              </w:rPr>
-              <w:t>Thành</w:t>
-            </w:r>
-            <w:proofErr w:type="spellEnd"/>
-            <w:r>
-              <w:rPr>
-                <w:rFonts w:ascii="Times" w:hAnsi="Times" w:cs="Arial"/>
-                <w:color w:val="000000"/>
-              </w:rPr>
-              <w:t xml:space="preserve"> </w:t>
-            </w:r>
-            <w:proofErr w:type="spellStart"/>
-            <w:r>
-              <w:rPr>
-                <w:rFonts w:ascii="Times" w:hAnsi="Times" w:cs="Arial"/>
-                <w:color w:val="000000"/>
-              </w:rPr>
-              <w:t>Thuận</w:t>
-            </w:r>
-            <w:proofErr w:type="spellEnd"/>
+              <w:t>Phan Thành Thuận</w:t>
+            </w:r>
           </w:p>
           <w:p>
             <w:pPr>
@@ -12846,31 +12295,13 @@
                 <w:rFonts w:ascii="Times" w:hAnsi="Times"/>
               </w:rPr>
             </w:pPr>
-            <w:proofErr w:type="spellStart"/>
             <w:r>
               <w:rPr>
                 <w:rFonts w:ascii="Times" w:hAnsi="Times" w:cs="Arial"/>
                 <w:color w:val="000000"/>
               </w:rPr>
-              <w:t>Nguyễn</w:t>
-            </w:r>
-            <w:proofErr w:type="spellEnd"/>
-            <w:r>
-              <w:rPr>
-                <w:rFonts w:ascii="Times" w:hAnsi="Times" w:cs="Arial"/>
-                <w:color w:val="000000"/>
-              </w:rPr>
-              <w:t xml:space="preserve"> Cao </w:t>
-            </w:r>
-            <w:proofErr w:type="spellStart"/>
-            <w:r>
-              <w:rPr>
-                <w:rFonts w:ascii="Times" w:hAnsi="Times" w:cs="Arial"/>
-                <w:color w:val="000000"/>
-              </w:rPr>
-              <w:t>Duy</w:t>
-            </w:r>
-            <w:proofErr w:type="spellEnd"/>
+              <w:t>Nguyễn Cao Duy</w:t>
+            </w:r>
           </w:p>
           <w:p>
             <w:pPr>
@@ -12878,63 +12309,13 @@
                 <w:rFonts w:ascii="Times" w:hAnsi="Times"/>
               </w:rPr>
             </w:pPr>
-            <w:proofErr w:type="spellStart"/>
             <w:r>
               <w:rPr>
                 <w:rFonts w:ascii="Times" w:hAnsi="Times" w:cs="Arial"/>
                 <w:color w:val="000000"/>
               </w:rPr>
-              <w:t>Nguyễn</w:t>
-            </w:r>
-            <w:proofErr w:type="spellEnd"/>
-            <w:r>
-              <w:rPr>
-                <w:rFonts w:ascii="Times" w:hAnsi="Times" w:cs="Arial"/>
-                <w:color w:val="000000"/>
-              </w:rPr>
-              <w:t xml:space="preserve"> </w:t>
-            </w:r>
-            <w:proofErr w:type="spellStart"/>
-            <w:r>
-              <w:rPr>
-                <w:rFonts w:ascii="Times" w:hAnsi="Times" w:cs="Arial"/>
-                <w:color w:val="000000"/>
-              </w:rPr>
-              <w:t>Lương</w:t>
-            </w:r>
-            <w:proofErr w:type="spellEnd"/>
-            <w:r>
-              <w:rPr>
-                <w:rFonts w:ascii="Times" w:hAnsi="Times" w:cs="Arial"/>
-                <w:color w:val="000000"/>
-              </w:rPr>
-              <w:t xml:space="preserve"> </w:t>
-            </w:r>
-            <w:proofErr w:type="spellStart"/>
-            <w:r>
-              <w:rPr>
-                <w:rFonts w:ascii="Times" w:hAnsi="Times" w:cs="Arial"/>
-                <w:color w:val="000000"/>
-              </w:rPr>
-              <w:t>Tuấn</w:t>
-            </w:r>
-            <w:proofErr w:type="spellEnd"/>
-            <w:r>
-              <w:rPr>
-                <w:rFonts w:ascii="Times" w:hAnsi="Times" w:cs="Arial"/>
-                <w:color w:val="000000"/>
-              </w:rPr>
-              <w:t xml:space="preserve"> </w:t>
-            </w:r>
-            <w:proofErr w:type="spellStart"/>
-            <w:r>
-              <w:rPr>
-                <w:rFonts w:ascii="Times" w:hAnsi="Times" w:cs="Arial"/>
-                <w:color w:val="000000"/>
-              </w:rPr>
-              <w:t>Kiệt</w:t>
-            </w:r>
-            <w:proofErr w:type="spellEnd"/>
+              <w:t>Nguyễn Lương Tuấn Kiệt</w:t>
+            </w:r>
           </w:p>
         </w:tc>
         <w:tc>
@@ -13361,19 +12742,8 @@
                 <w:sz w:val="24"/>
                 <w:szCs w:val="24"/>
               </w:rPr>
-              <w:t xml:space="preserve">Android Studio 3.1.2, </w:t>
-            </w:r>
-            <w:proofErr w:type="spellStart"/>
-            <w:r>
-              <w:rPr>
-                <w:rFonts w:ascii="Times" w:eastAsia="Cambria" w:hAnsi="Times" w:cs="Times"/>
-                <w:color w:val="auto"/>
-                <w:sz w:val="24"/>
-                <w:szCs w:val="24"/>
-              </w:rPr>
-              <w:t>VSCode</w:t>
-            </w:r>
-            <w:proofErr w:type="spellEnd"/>
+              <w:t>Android Studio 3.1.2, VSCode</w:t>
+            </w:r>
           </w:p>
         </w:tc>
       </w:tr>
@@ -15712,7 +15082,6 @@
                 <w:szCs w:val="24"/>
               </w:rPr>
             </w:pPr>
-            <w:proofErr w:type="spellStart"/>
             <w:r>
               <w:rPr>
                 <w:rFonts w:ascii="Times" w:eastAsia="Cambria" w:hAnsi="Times" w:cs="Times"/>
@@ -15722,7 +15091,6 @@
               </w:rPr>
               <w:t>PhuongNT</w:t>
             </w:r>
-            <w:proofErr w:type="spellEnd"/>
           </w:p>
         </w:tc>
         <w:tc>
@@ -15741,7 +15109,6 @@
                 <w:szCs w:val="24"/>
               </w:rPr>
             </w:pPr>
-            <w:proofErr w:type="spellStart"/>
             <w:r>
               <w:rPr>
                 <w:rFonts w:ascii="Times" w:eastAsia="Cambria" w:hAnsi="Times" w:cs="Times"/>
@@ -15751,7 +15118,6 @@
               </w:rPr>
               <w:t>DuyNC</w:t>
             </w:r>
-            <w:proofErr w:type="spellEnd"/>
           </w:p>
         </w:tc>
       </w:tr>
@@ -15824,7 +15190,6 @@
                 <w:szCs w:val="24"/>
               </w:rPr>
             </w:pPr>
-            <w:proofErr w:type="spellStart"/>
             <w:r>
               <w:rPr>
                 <w:rFonts w:ascii="Times" w:eastAsia="Cambria" w:hAnsi="Times" w:cs="Times"/>
@@ -15834,7 +15199,6 @@
               </w:rPr>
               <w:t>DuyNC</w:t>
             </w:r>
-            <w:proofErr w:type="spellEnd"/>
           </w:p>
         </w:tc>
         <w:tc>
@@ -15853,37 +15217,15 @@
                 <w:szCs w:val="24"/>
               </w:rPr>
             </w:pPr>
-            <w:proofErr w:type="spellStart"/>
-            <w:r>
-              <w:rPr>
-                <w:rFonts w:ascii="Times" w:eastAsia="Cambria" w:hAnsi="Times" w:cs="Times"/>
-                <w:color w:val="auto"/>
-                <w:sz w:val="24"/>
-                <w:szCs w:val="24"/>
-              </w:rPr>
-              <w:t>ThuanPT</w:t>
-            </w:r>
-            <w:proofErr w:type="spellEnd"/>
-            <w:r>
-              <w:rPr>
-                <w:rFonts w:ascii="Times" w:eastAsia="Cambria" w:hAnsi="Times" w:cs="Times"/>
-                <w:color w:val="auto"/>
-                <w:sz w:val="24"/>
-                <w:szCs w:val="24"/>
-              </w:rPr>
-              <w:t xml:space="preserve">, </w:t>
-            </w:r>
-            <w:proofErr w:type="spellStart"/>
-            <w:r>
-              <w:rPr>
-                <w:rFonts w:ascii="Times" w:eastAsia="Cambria" w:hAnsi="Times" w:cs="Times"/>
-                <w:color w:val="auto"/>
-                <w:sz w:val="24"/>
-                <w:szCs w:val="24"/>
-              </w:rPr>
-              <w:t>KietNLT</w:t>
-            </w:r>
-            <w:proofErr w:type="spellEnd"/>
+            <w:r>
+              <w:rPr>
+                <w:rFonts w:ascii="Times" w:eastAsia="Cambria" w:hAnsi="Times" w:cs="Times"/>
+                <w:color w:val="auto"/>
+                <w:sz w:val="24"/>
+                <w:szCs w:val="24"/>
+              </w:rPr>
+              <w:t>ThuanPT, KietNLT</w:t>
+            </w:r>
           </w:p>
         </w:tc>
       </w:tr>
@@ -15965,7 +15307,6 @@
                 <w:szCs w:val="24"/>
               </w:rPr>
             </w:pPr>
-            <w:proofErr w:type="spellStart"/>
             <w:r>
               <w:rPr>
                 <w:rFonts w:ascii="Times" w:eastAsia="Cambria" w:hAnsi="Times" w:cs="Times"/>
@@ -15975,7 +15316,6 @@
               </w:rPr>
               <w:t>KietNLT</w:t>
             </w:r>
-            <w:proofErr w:type="spellEnd"/>
           </w:p>
         </w:tc>
         <w:tc>
@@ -15994,7 +15334,6 @@
                 <w:szCs w:val="24"/>
               </w:rPr>
             </w:pPr>
-            <w:proofErr w:type="spellStart"/>
             <w:r>
               <w:rPr>
                 <w:rFonts w:ascii="Times" w:eastAsia="Cambria" w:hAnsi="Times" w:cs="Times"/>
@@ -16004,7 +15343,6 @@
               </w:rPr>
               <w:t>ThuanPT</w:t>
             </w:r>
-            <w:proofErr w:type="spellEnd"/>
           </w:p>
         </w:tc>
       </w:tr>
@@ -16086,7 +15424,6 @@
                 <w:szCs w:val="24"/>
               </w:rPr>
             </w:pPr>
-            <w:proofErr w:type="spellStart"/>
             <w:r>
               <w:rPr>
                 <w:rFonts w:ascii="Times" w:eastAsia="Cambria" w:hAnsi="Times" w:cs="Times"/>
@@ -16096,7 +15433,6 @@
               </w:rPr>
               <w:t>DuyNC</w:t>
             </w:r>
-            <w:proofErr w:type="spellEnd"/>
           </w:p>
         </w:tc>
         <w:tc>
@@ -16115,7 +15451,6 @@
                 <w:szCs w:val="24"/>
               </w:rPr>
             </w:pPr>
-            <w:proofErr w:type="spellStart"/>
             <w:r>
               <w:rPr>
                 <w:rFonts w:ascii="Times" w:eastAsia="Cambria" w:hAnsi="Times" w:cs="Times"/>
@@ -16125,7 +15460,6 @@
               </w:rPr>
               <w:t>KietNLT</w:t>
             </w:r>
-            <w:proofErr w:type="spellEnd"/>
           </w:p>
         </w:tc>
       </w:tr>
@@ -16207,7 +15541,6 @@
                 <w:szCs w:val="24"/>
               </w:rPr>
             </w:pPr>
-            <w:proofErr w:type="spellStart"/>
             <w:r>
               <w:rPr>
                 <w:rFonts w:ascii="Times" w:eastAsia="Cambria" w:hAnsi="Times" w:cs="Times"/>
@@ -16217,7 +15550,6 @@
               </w:rPr>
               <w:t>KietNLT</w:t>
             </w:r>
-            <w:proofErr w:type="spellEnd"/>
           </w:p>
         </w:tc>
         <w:tc>
@@ -16236,37 +15568,15 @@
                 <w:szCs w:val="24"/>
               </w:rPr>
             </w:pPr>
-            <w:proofErr w:type="spellStart"/>
-            <w:r>
-              <w:rPr>
-                <w:rFonts w:ascii="Times" w:eastAsia="Cambria" w:hAnsi="Times" w:cs="Times"/>
-                <w:color w:val="auto"/>
-                <w:sz w:val="24"/>
-                <w:szCs w:val="24"/>
-              </w:rPr>
-              <w:t>PhuongNT</w:t>
-            </w:r>
-            <w:proofErr w:type="spellEnd"/>
-            <w:r>
-              <w:rPr>
-                <w:rFonts w:ascii="Times" w:eastAsia="Cambria" w:hAnsi="Times" w:cs="Times"/>
-                <w:color w:val="auto"/>
-                <w:sz w:val="24"/>
-                <w:szCs w:val="24"/>
-              </w:rPr>
-              <w:t xml:space="preserve">, </w:t>
-            </w:r>
-            <w:proofErr w:type="spellStart"/>
-            <w:r>
-              <w:rPr>
-                <w:rFonts w:ascii="Times" w:eastAsia="Cambria" w:hAnsi="Times" w:cs="Times"/>
-                <w:color w:val="auto"/>
-                <w:sz w:val="24"/>
-                <w:szCs w:val="24"/>
-              </w:rPr>
-              <w:t>KietNLT</w:t>
-            </w:r>
-            <w:proofErr w:type="spellEnd"/>
+            <w:r>
+              <w:rPr>
+                <w:rFonts w:ascii="Times" w:eastAsia="Cambria" w:hAnsi="Times" w:cs="Times"/>
+                <w:color w:val="auto"/>
+                <w:sz w:val="24"/>
+                <w:szCs w:val="24"/>
+              </w:rPr>
+              <w:t>PhuongNT, KietNLT</w:t>
+            </w:r>
           </w:p>
         </w:tc>
       </w:tr>
@@ -16348,7 +15658,6 @@
                 <w:szCs w:val="24"/>
               </w:rPr>
             </w:pPr>
-            <w:proofErr w:type="spellStart"/>
             <w:r>
               <w:rPr>
                 <w:rFonts w:ascii="Times" w:eastAsia="Cambria" w:hAnsi="Times" w:cs="Times"/>
@@ -16358,7 +15667,6 @@
               </w:rPr>
               <w:t>DuyNC</w:t>
             </w:r>
-            <w:proofErr w:type="spellEnd"/>
           </w:p>
         </w:tc>
         <w:tc>
@@ -16377,7 +15685,6 @@
                 <w:szCs w:val="24"/>
               </w:rPr>
             </w:pPr>
-            <w:proofErr w:type="spellStart"/>
             <w:r>
               <w:rPr>
                 <w:rFonts w:ascii="Times" w:eastAsia="Cambria" w:hAnsi="Times" w:cs="Times"/>
@@ -16387,7 +15694,6 @@
               </w:rPr>
               <w:t>ThuanPT</w:t>
             </w:r>
-            <w:proofErr w:type="spellEnd"/>
           </w:p>
         </w:tc>
       </w:tr>
@@ -16469,7 +15775,6 @@
                 <w:szCs w:val="24"/>
               </w:rPr>
             </w:pPr>
-            <w:proofErr w:type="spellStart"/>
             <w:r>
               <w:rPr>
                 <w:rFonts w:ascii="Times" w:eastAsia="Cambria" w:hAnsi="Times" w:cs="Times"/>
@@ -16479,7 +15784,6 @@
               </w:rPr>
               <w:t>ThuanPT</w:t>
             </w:r>
-            <w:proofErr w:type="spellEnd"/>
           </w:p>
         </w:tc>
         <w:tc>
@@ -16498,7 +15802,6 @@
                 <w:szCs w:val="24"/>
               </w:rPr>
             </w:pPr>
-            <w:proofErr w:type="spellStart"/>
             <w:r>
               <w:rPr>
                 <w:rFonts w:ascii="Times" w:eastAsia="Cambria" w:hAnsi="Times" w:cs="Times"/>
@@ -16508,7 +15811,6 @@
               </w:rPr>
               <w:t>PhuongNT</w:t>
             </w:r>
-            <w:proofErr w:type="spellEnd"/>
           </w:p>
         </w:tc>
       </w:tr>
@@ -16581,7 +15883,6 @@
                 <w:szCs w:val="24"/>
               </w:rPr>
             </w:pPr>
-            <w:proofErr w:type="spellStart"/>
             <w:r>
               <w:rPr>
                 <w:rFonts w:ascii="Times" w:eastAsia="Cambria" w:hAnsi="Times" w:cs="Times"/>
@@ -16591,7 +15892,6 @@
               </w:rPr>
               <w:t>PhuongNT</w:t>
             </w:r>
-            <w:proofErr w:type="spellEnd"/>
           </w:p>
         </w:tc>
         <w:tc>
@@ -16610,37 +15910,15 @@
                 <w:szCs w:val="24"/>
               </w:rPr>
             </w:pPr>
-            <w:proofErr w:type="spellStart"/>
-            <w:r>
-              <w:rPr>
-                <w:rFonts w:ascii="Times" w:eastAsia="Cambria" w:hAnsi="Times" w:cs="Times"/>
-                <w:color w:val="auto"/>
-                <w:sz w:val="24"/>
-                <w:szCs w:val="24"/>
-              </w:rPr>
-              <w:t>DuyNC</w:t>
-            </w:r>
-            <w:proofErr w:type="spellEnd"/>
-            <w:r>
-              <w:rPr>
-                <w:rFonts w:ascii="Times" w:eastAsia="Cambria" w:hAnsi="Times" w:cs="Times"/>
-                <w:color w:val="auto"/>
-                <w:sz w:val="24"/>
-                <w:szCs w:val="24"/>
-              </w:rPr>
-              <w:t xml:space="preserve">, </w:t>
-            </w:r>
-            <w:proofErr w:type="spellStart"/>
-            <w:r>
-              <w:rPr>
-                <w:rFonts w:ascii="Times" w:eastAsia="Cambria" w:hAnsi="Times" w:cs="Times"/>
-                <w:color w:val="auto"/>
-                <w:sz w:val="24"/>
-                <w:szCs w:val="24"/>
-              </w:rPr>
-              <w:t>ThuanPT</w:t>
-            </w:r>
-            <w:proofErr w:type="spellEnd"/>
+            <w:r>
+              <w:rPr>
+                <w:rFonts w:ascii="Times" w:eastAsia="Cambria" w:hAnsi="Times" w:cs="Times"/>
+                <w:color w:val="auto"/>
+                <w:sz w:val="24"/>
+                <w:szCs w:val="24"/>
+              </w:rPr>
+              <w:t>DuyNC, ThuanPT</w:t>
+            </w:r>
           </w:p>
         </w:tc>
       </w:tr>
@@ -16713,7 +15991,6 @@
                 <w:szCs w:val="24"/>
               </w:rPr>
             </w:pPr>
-            <w:proofErr w:type="spellStart"/>
             <w:r>
               <w:rPr>
                 <w:rFonts w:ascii="Times" w:eastAsia="Cambria" w:hAnsi="Times" w:cs="Times"/>
@@ -16723,7 +16000,6 @@
               </w:rPr>
               <w:t>PhuongNT</w:t>
             </w:r>
-            <w:proofErr w:type="spellEnd"/>
           </w:p>
         </w:tc>
         <w:tc>
@@ -16742,7 +16018,6 @@
                 <w:szCs w:val="24"/>
               </w:rPr>
             </w:pPr>
-            <w:proofErr w:type="spellStart"/>
             <w:r>
               <w:rPr>
                 <w:rFonts w:ascii="Times" w:eastAsia="Cambria" w:hAnsi="Times" w:cs="Times"/>
@@ -16752,7 +16027,6 @@
               </w:rPr>
               <w:t>KietNLT</w:t>
             </w:r>
-            <w:proofErr w:type="spellEnd"/>
           </w:p>
         </w:tc>
       </w:tr>
@@ -16825,7 +16099,6 @@
                 <w:szCs w:val="24"/>
               </w:rPr>
             </w:pPr>
-            <w:proofErr w:type="spellStart"/>
             <w:r>
               <w:rPr>
                 <w:rFonts w:ascii="Times" w:eastAsia="Cambria" w:hAnsi="Times" w:cs="Times"/>
@@ -16835,7 +16108,6 @@
               </w:rPr>
               <w:t>ThuanPT</w:t>
             </w:r>
-            <w:proofErr w:type="spellEnd"/>
           </w:p>
         </w:tc>
         <w:tc>
@@ -16854,7 +16126,6 @@
                 <w:szCs w:val="24"/>
               </w:rPr>
             </w:pPr>
-            <w:proofErr w:type="spellStart"/>
             <w:r>
               <w:rPr>
                 <w:rFonts w:ascii="Times" w:eastAsia="Cambria" w:hAnsi="Times" w:cs="Times"/>
@@ -16864,7 +16135,6 @@
               </w:rPr>
               <w:t>KietNLT</w:t>
             </w:r>
-            <w:proofErr w:type="spellEnd"/>
           </w:p>
         </w:tc>
       </w:tr>
@@ -16937,7 +16207,6 @@
                 <w:szCs w:val="24"/>
               </w:rPr>
             </w:pPr>
-            <w:proofErr w:type="spellStart"/>
             <w:r>
               <w:rPr>
                 <w:rFonts w:ascii="Times" w:eastAsia="Cambria" w:hAnsi="Times" w:cs="Times"/>
@@ -16947,7 +16216,6 @@
               </w:rPr>
               <w:t>PhuongNT</w:t>
             </w:r>
-            <w:proofErr w:type="spellEnd"/>
           </w:p>
         </w:tc>
         <w:tc>
@@ -16966,37 +16234,15 @@
                 <w:szCs w:val="24"/>
               </w:rPr>
             </w:pPr>
-            <w:proofErr w:type="spellStart"/>
-            <w:r>
-              <w:rPr>
-                <w:rFonts w:ascii="Times" w:eastAsia="Cambria" w:hAnsi="Times" w:cs="Times"/>
-                <w:color w:val="auto"/>
-                <w:sz w:val="24"/>
-                <w:szCs w:val="24"/>
-              </w:rPr>
-              <w:t>DuyNC</w:t>
-            </w:r>
-            <w:proofErr w:type="spellEnd"/>
-            <w:r>
-              <w:rPr>
-                <w:rFonts w:ascii="Times" w:eastAsia="Cambria" w:hAnsi="Times" w:cs="Times"/>
-                <w:color w:val="auto"/>
-                <w:sz w:val="24"/>
-                <w:szCs w:val="24"/>
-              </w:rPr>
-              <w:t xml:space="preserve">, </w:t>
-            </w:r>
-            <w:proofErr w:type="spellStart"/>
-            <w:r>
-              <w:rPr>
-                <w:rFonts w:ascii="Times" w:eastAsia="Cambria" w:hAnsi="Times" w:cs="Times"/>
-                <w:color w:val="auto"/>
-                <w:sz w:val="24"/>
-                <w:szCs w:val="24"/>
-              </w:rPr>
-              <w:t>ThuanPT</w:t>
-            </w:r>
-            <w:proofErr w:type="spellEnd"/>
+            <w:r>
+              <w:rPr>
+                <w:rFonts w:ascii="Times" w:eastAsia="Cambria" w:hAnsi="Times" w:cs="Times"/>
+                <w:color w:val="auto"/>
+                <w:sz w:val="24"/>
+                <w:szCs w:val="24"/>
+              </w:rPr>
+              <w:t>DuyNC, ThuanPT</w:t>
+            </w:r>
           </w:p>
         </w:tc>
       </w:tr>
@@ -17069,7 +16315,6 @@
                 <w:szCs w:val="24"/>
               </w:rPr>
             </w:pPr>
-            <w:proofErr w:type="spellStart"/>
             <w:r>
               <w:rPr>
                 <w:rFonts w:ascii="Times" w:eastAsia="Cambria" w:hAnsi="Times" w:cs="Times"/>
@@ -17079,7 +16324,6 @@
               </w:rPr>
               <w:t>ThuanPT</w:t>
             </w:r>
-            <w:proofErr w:type="spellEnd"/>
           </w:p>
         </w:tc>
         <w:tc>
@@ -17098,7 +16342,6 @@
                 <w:szCs w:val="24"/>
               </w:rPr>
             </w:pPr>
-            <w:proofErr w:type="spellStart"/>
             <w:r>
               <w:rPr>
                 <w:rFonts w:ascii="Times" w:eastAsia="Cambria" w:hAnsi="Times" w:cs="Times"/>
@@ -17108,7 +16351,6 @@
               </w:rPr>
               <w:t>PhuongNT</w:t>
             </w:r>
-            <w:proofErr w:type="spellEnd"/>
           </w:p>
         </w:tc>
       </w:tr>
@@ -17185,196 +16427,6 @@
     </w:p>
     <w:p>
       <w:pPr>
-        <w:pStyle w:val="NormalWeb"/>
-        <w:numPr>
-          <w:ilvl w:val="0"/>
-          <w:numId w:val="11"/>
-        </w:numPr>
-        <w:spacing w:before="0" w:beforeAutospacing="0" w:after="0" w:afterAutospacing="0"/>
-        <w:rPr>
-          <w:rFonts w:ascii="Times" w:hAnsi="Times"/>
-        </w:rPr>
-      </w:pPr>
-      <w:r>
-        <w:rPr>
-          <w:rFonts w:ascii="Times" w:hAnsi="Times" w:cs="Arial"/>
-          <w:b/>
-          <w:bCs/>
-          <w:color w:val="000000"/>
-        </w:rPr>
-        <w:t>Naming convention:</w:t>
-      </w:r>
-    </w:p>
-    <w:p>
-      <w:pPr>
-        <w:pStyle w:val="NormalWeb"/>
-        <w:spacing w:before="0" w:beforeAutospacing="0" w:after="0" w:afterAutospacing="0"/>
-        <w:ind w:firstLine="720"/>
-        <w:rPr>
-          <w:rFonts w:ascii="Times" w:hAnsi="Times"/>
-        </w:rPr>
-      </w:pPr>
-      <w:r>
-        <w:rPr>
-          <w:rFonts w:ascii="Times" w:hAnsi="Times" w:cs="Arial"/>
-          <w:color w:val="000000"/>
-        </w:rPr>
-        <w:t>- Variable and method names are in mixed case, with first letter of each internal word capitalized except first word.</w:t>
-      </w:r>
-    </w:p>
-    <w:p>
-      <w:pPr>
-        <w:pStyle w:val="NormalWeb"/>
-        <w:numPr>
-          <w:ilvl w:val="0"/>
-          <w:numId w:val="11"/>
-        </w:numPr>
-        <w:spacing w:before="0" w:beforeAutospacing="0" w:after="0" w:afterAutospacing="0"/>
-        <w:rPr>
-          <w:rFonts w:ascii="Times" w:hAnsi="Times"/>
-        </w:rPr>
-      </w:pPr>
-      <w:r>
-        <w:rPr>
-          <w:rFonts w:ascii="Times" w:hAnsi="Times" w:cs="Arial"/>
-          <w:b/>
-          <w:bCs/>
-          <w:color w:val="000000"/>
-        </w:rPr>
-        <w:t>Method names should be verbs.</w:t>
-      </w:r>
-    </w:p>
-    <w:p>
-      <w:pPr>
-        <w:pStyle w:val="NormalWeb"/>
-        <w:spacing w:before="0" w:beforeAutospacing="0" w:after="0" w:afterAutospacing="0"/>
-        <w:ind w:firstLine="720"/>
-        <w:rPr>
-          <w:rFonts w:ascii="Times" w:hAnsi="Times"/>
-        </w:rPr>
-      </w:pPr>
-      <w:r>
-        <w:rPr>
-          <w:rFonts w:ascii="Times" w:hAnsi="Times" w:cs="Arial"/>
-          <w:color w:val="000000"/>
-        </w:rPr>
-        <w:t>- Class names should be nouns, in mixed case with first letter of each internal word capitalized. - Constant names should be all uppercase with words separated by underscore.</w:t>
-      </w:r>
-    </w:p>
-    <w:p>
-      <w:pPr>
-        <w:pStyle w:val="NormalWeb"/>
-        <w:numPr>
-          <w:ilvl w:val="0"/>
-          <w:numId w:val="11"/>
-        </w:numPr>
-        <w:spacing w:before="0" w:beforeAutospacing="0" w:after="0" w:afterAutospacing="0"/>
-        <w:rPr>
-          <w:rFonts w:ascii="Times" w:hAnsi="Times"/>
-        </w:rPr>
-      </w:pPr>
-      <w:r>
-        <w:rPr>
-          <w:rFonts w:ascii="Times" w:hAnsi="Times" w:cs="Arial"/>
-          <w:b/>
-          <w:bCs/>
-          <w:color w:val="000000"/>
-        </w:rPr>
-        <w:lastRenderedPageBreak/>
-        <w:t>Comment:</w:t>
-      </w:r>
-    </w:p>
-    <w:p>
-      <w:pPr>
-        <w:pStyle w:val="NormalWeb"/>
-        <w:spacing w:before="0" w:beforeAutospacing="0" w:after="0" w:afterAutospacing="0"/>
-        <w:ind w:firstLine="720"/>
-        <w:rPr>
-          <w:rFonts w:ascii="Times" w:hAnsi="Times"/>
-        </w:rPr>
-      </w:pPr>
-      <w:r>
-        <w:rPr>
-          <w:rFonts w:ascii="Times" w:hAnsi="Times" w:cs="Arial"/>
-          <w:color w:val="000000"/>
-        </w:rPr>
-        <w:t>- Using /* */ for block comments.</w:t>
-      </w:r>
-    </w:p>
-    <w:p>
-      <w:pPr>
-        <w:pStyle w:val="NormalWeb"/>
-        <w:spacing w:before="0" w:beforeAutospacing="0" w:after="0" w:afterAutospacing="0"/>
-        <w:ind w:firstLine="720"/>
-        <w:rPr>
-          <w:rFonts w:ascii="Times" w:hAnsi="Times"/>
-        </w:rPr>
-      </w:pPr>
-      <w:r>
-        <w:rPr>
-          <w:rFonts w:ascii="Times" w:hAnsi="Times" w:cs="Arial"/>
-          <w:color w:val="000000"/>
-        </w:rPr>
-        <w:t>- Using // for line comments.</w:t>
-      </w:r>
-      <w:r>
-        <w:rPr>
-          <w:rStyle w:val="apple-tab-span"/>
-          <w:rFonts w:ascii="Times" w:eastAsia="Cambria" w:hAnsi="Times" w:cs="Arial"/>
-        </w:rPr>
-        <w:tab/>
-      </w:r>
-    </w:p>
-    <w:p>
-      <w:r>
-        <w:rPr>
-          <w:rFonts w:ascii="Times" w:hAnsi="Times"/>
-        </w:rPr>
-        <w:br/>
-      </w:r>
-      <w:r>
-        <w:rPr>
-          <w:rFonts w:ascii="Times" w:hAnsi="Times" w:cs="Arial"/>
-          <w:color w:val="000000"/>
-        </w:rPr>
-        <w:t xml:space="preserve">Using Java coding </w:t>
-      </w:r>
-      <w:proofErr w:type="gramStart"/>
-      <w:r>
-        <w:rPr>
-          <w:rFonts w:ascii="Times" w:hAnsi="Times" w:cs="Arial"/>
-          <w:color w:val="000000"/>
-        </w:rPr>
-        <w:t>convention  from</w:t>
-      </w:r>
-      <w:proofErr w:type="gramEnd"/>
-      <w:r>
-        <w:rPr>
-          <w:rFonts w:ascii="Times" w:hAnsi="Times" w:cs="Arial"/>
-          <w:color w:val="000000"/>
-        </w:rPr>
-        <w:t>:</w:t>
-      </w:r>
-      <w:r>
-        <w:rPr>
-          <w:rFonts w:ascii="Arial" w:hAnsi="Arial" w:cs="Arial"/>
-          <w:color w:val="000000"/>
-        </w:rPr>
-        <w:t xml:space="preserve"> </w:t>
-      </w:r>
-      <w:hyperlink r:id="rId11" w:history="1">
-        <w:r>
-          <w:rPr>
-            <w:rStyle w:val="Hyperlink"/>
-            <w:rFonts w:ascii="Arial" w:eastAsia="Cambria" w:hAnsi="Arial" w:cs="Arial"/>
-            <w:color w:val="1155CC"/>
-          </w:rPr>
-          <w:t>http://www.oracle.com/technetwork/java/codeconvtoc-136057.html</w:t>
-        </w:r>
-      </w:hyperlink>
-    </w:p>
-    <w:p>
-      <w:pPr>
         <w:pStyle w:val="Heading1"/>
         <w:spacing w:before="240"/>
         <w:rPr>
@@ -17431,8 +16483,8 @@
     </w:p>
     <w:p/>
     <w:sectPr>
-      <w:headerReference w:type="default" r:id="rId12"/>
-      <w:footerReference w:type="default" r:id="rId13"/>
+      <w:headerReference w:type="default" r:id="rId10"/>
+      <w:footerReference w:type="default" r:id="rId11"/>
       <w:pgSz w:w="11909" w:h="16834" w:code="9"/>
       <w:pgMar w:top="1418" w:right="1134" w:bottom="1418" w:left="1985" w:header="0" w:footer="720" w:gutter="0"/>
       <w:cols w:space="720"/>
@@ -17492,14 +16544,27 @@
     <w:r>
       <w:t xml:space="preserve"> of </w:t>
     </w:r>
-    <w:fldSimple w:instr=" NUMPAGES  \* Arabic  \* MERGEFORMAT ">
-      <w:r>
-        <w:rPr>
-          <w:noProof/>
-        </w:rPr>
-        <w:t>212</w:t>
-      </w:r>
-    </w:fldSimple>
+    <w:r>
+      <w:fldChar w:fldCharType="begin"/>
+    </w:r>
+    <w:r>
+      <w:instrText xml:space="preserve"> NUMPAGES  \* Arabic  \* MERGEFORMAT </w:instrText>
+    </w:r>
+    <w:r>
+      <w:fldChar w:fldCharType="separate"/>
+    </w:r>
+    <w:r>
+      <w:rPr>
+        <w:noProof/>
+      </w:rPr>
+      <w:t>212</w:t>
+    </w:r>
+    <w:r>
+      <w:rPr>
+        <w:noProof/>
+      </w:rPr>
+      <w:fldChar w:fldCharType="end"/>
+    </w:r>
   </w:p>
   <w:p>
     <w:pPr>
@@ -20378,7 +19443,7 @@
   <w:abstractNum w:abstractNumId="21" w15:restartNumberingAfterBreak="0">
     <w:nsid w:val="701C2C17"/>
     <w:multiLevelType w:val="hybridMultilevel"/>
-    <w:tmpl w:val="45DEC332"/>
+    <w:tmpl w:val="3BF6DBD4"/>
     <w:lvl w:ilvl="0" w:tplc="04090001">
       <w:start w:val="1"/>
       <w:numFmt w:val="bullet"/>
@@ -28768,7 +27833,7 @@
 </file>
 
 <file path=customXml/itemProps1.xml><?xml version="1.0" encoding="utf-8"?>
-<ds:datastoreItem xmlns:ds="http://schemas.openxmlformats.org/officeDocument/2006/customXml" ds:itemID="{40B91431-C700-CB41-9F24-EF3AE3EEE240}">
+<ds:datastoreItem xmlns:ds="http://schemas.openxmlformats.org/officeDocument/2006/customXml" ds:itemID="{32F48ADD-8232-1241-9D57-D5E5663FFAAA}">
   <ds:schemaRefs>
     <ds:schemaRef ds:uri="http://schemas.openxmlformats.org/officeDocument/2006/bibliography"/>
   </ds:schemaRefs>

--- a/Document/MINISTRY OF EDUCATION AND TRAINING.docx
+++ b/Document/MINISTRY OF EDUCATION AND TRAINING.docx
@@ -6116,26 +6116,6 @@
     <w:p>
       <w:pPr>
         <w:pStyle w:val="NormalWeb"/>
-        <w:numPr>
-          <w:ilvl w:val="0"/>
-          <w:numId w:val="16"/>
-        </w:numPr>
-        <w:spacing w:before="0" w:beforeAutospacing="0" w:after="0" w:afterAutospacing="0"/>
-        <w:jc w:val="both"/>
-        <w:rPr>
-          <w:rFonts w:ascii="Times" w:eastAsia="Cambria" w:hAnsi="Times" w:cs="Times"/>
-        </w:rPr>
-      </w:pPr>
-      <w:r>
-        <w:rPr>
-          <w:rFonts w:ascii="Times" w:eastAsia="Cambria" w:hAnsi="Times" w:cs="Times"/>
-        </w:rPr>
-        <w:t>Clinic and Call-Center has difficulties on the way transfer data.</w:t>
-      </w:r>
-    </w:p>
-    <w:p>
-      <w:pPr>
-        <w:pStyle w:val="NormalWeb"/>
         <w:spacing w:before="0" w:beforeAutospacing="0" w:after="0" w:afterAutospacing="0"/>
         <w:ind w:left="1080"/>
         <w:jc w:val="both"/>
@@ -6253,7 +6233,6 @@
         <w:rPr>
           <w:rFonts w:ascii="Times" w:eastAsia="Cambria" w:hAnsi="Times" w:cs="Times"/>
         </w:rPr>
-        <w:lastRenderedPageBreak/>
         <w:t>Reduce costs and suitable for small clinics</w:t>
       </w:r>
     </w:p>
@@ -6274,6 +6253,7 @@
           <w:b/>
           <w:szCs w:val="28"/>
         </w:rPr>
+        <w:lastRenderedPageBreak/>
         <w:t>Disadvantages</w:t>
       </w:r>
       <w:r>
@@ -7000,8 +6980,36 @@
     <w:p>
       <w:pPr>
         <w:pStyle w:val="NormalWeb"/>
+        <w:numPr>
+          <w:ilvl w:val="0"/>
+          <w:numId w:val="5"/>
+        </w:numPr>
         <w:spacing w:before="0" w:beforeAutospacing="0" w:after="0" w:afterAutospacing="0"/>
-        <w:ind w:left="720"/>
+        <w:rPr>
+          <w:rFonts w:ascii="Times" w:hAnsi="Times" w:cs="Arial"/>
+          <w:b/>
+          <w:bCs/>
+          <w:color w:val="000000"/>
+        </w:rPr>
+      </w:pPr>
+      <w:r>
+        <w:rPr>
+          <w:rFonts w:ascii="Times" w:hAnsi="Times" w:cs="Arial"/>
+          <w:b/>
+          <w:bCs/>
+          <w:color w:val="000000"/>
+        </w:rPr>
+        <w:t>Administrator component</w:t>
+      </w:r>
+    </w:p>
+    <w:p>
+      <w:pPr>
+        <w:pStyle w:val="NormalWeb"/>
+        <w:numPr>
+          <w:ilvl w:val="0"/>
+          <w:numId w:val="7"/>
+        </w:numPr>
+        <w:spacing w:before="0" w:beforeAutospacing="0" w:after="0" w:afterAutospacing="0"/>
         <w:rPr>
           <w:rFonts w:ascii="Times" w:hAnsi="Times" w:cs="Arial"/>
           <w:color w:val="000000"/>
@@ -7009,9 +7017,10 @@
       </w:pPr>
       <w:r>
         <w:rPr>
-          <w:rFonts w:ascii="Times" w:eastAsia="Cambria" w:hAnsi="Times" w:cs="Times"/>
-        </w:rPr>
-        <w:t>Member component</w:t>
+          <w:rFonts w:ascii="Times" w:hAnsi="Times" w:cs="Arial"/>
+          <w:color w:val="000000"/>
+        </w:rPr>
+        <w:t>Manage Clinic account</w:t>
       </w:r>
     </w:p>
     <w:p>
@@ -9226,6 +9235,7 @@
         <w:rPr>
           <w:rFonts w:ascii="Times" w:hAnsi="Times" w:cs="Times"/>
         </w:rPr>
+        <w:lastRenderedPageBreak/>
         <w:t>1.3.3 Boundaries of the System</w:t>
       </w:r>
       <w:bookmarkEnd w:id="31"/>
@@ -9233,280 +9243,295 @@
         <w:rPr>
           <w:rFonts w:ascii="Times" w:hAnsi="Times" w:cs="Times"/>
         </w:rPr>
-        <w:t xml:space="preserve">  </w:t>
+        <w:t xml:space="preserve"> </w:t>
       </w:r>
     </w:p>
     <w:p>
       <w:pPr>
-        <w:textAlignment w:val="baseline"/>
-        <w:rPr>
-          <w:rFonts w:ascii="Times" w:hAnsi="Times" w:cs="Arial"/>
-          <w:color w:val="000000"/>
-        </w:rPr>
-      </w:pPr>
-      <w:r>
-        <w:rPr>
-          <w:rFonts w:ascii="Times" w:hAnsi="Times" w:cs="Arial"/>
-          <w:color w:val="000000"/>
-        </w:rPr>
-        <w:tab/>
-      </w:r>
-      <w:r>
-        <w:rPr>
-          <w:rFonts w:ascii="Times" w:hAnsi="Times" w:cs="Arial"/>
-          <w:color w:val="000000"/>
-        </w:rPr>
-        <w:tab/>
-      </w:r>
-      <w:r>
-        <w:rPr>
-          <w:rFonts w:ascii="Times" w:hAnsi="Times" w:cs="Arial"/>
-          <w:color w:val="000000"/>
-        </w:rPr>
-        <w:t xml:space="preserve">Our system support </w:t>
-      </w:r>
-      <w:r>
-        <w:rPr>
-          <w:rFonts w:ascii="Times" w:hAnsi="Times" w:cs="Arial"/>
-          <w:color w:val="000000"/>
-        </w:rPr>
-        <w:t>patient to send SMS or call Clinic Hotline</w:t>
-      </w:r>
-      <w:r>
-        <w:rPr>
-          <w:rFonts w:ascii="Times" w:hAnsi="Times" w:cs="Arial"/>
-          <w:color w:val="000000"/>
-        </w:rPr>
-        <w:t xml:space="preserve"> to make appointment.</w:t>
+        <w:pStyle w:val="111"/>
+        <w:spacing w:before="240"/>
+        <w:rPr>
+          <w:rFonts w:ascii="Times" w:hAnsi="Times" w:cs="Times"/>
+          <w:sz w:val="24"/>
+          <w:szCs w:val="24"/>
+        </w:rPr>
+      </w:pPr>
+      <w:r>
+        <w:rPr>
+          <w:rFonts w:ascii="Times" w:hAnsi="Times" w:cs="Times"/>
+          <w:sz w:val="24"/>
+          <w:szCs w:val="24"/>
+        </w:rPr>
+        <w:t>Our system supports:</w:t>
       </w:r>
     </w:p>
     <w:p>
       <w:pPr>
-        <w:ind w:left="720" w:firstLine="720"/>
-        <w:textAlignment w:val="baseline"/>
-        <w:rPr>
-          <w:rFonts w:ascii="Times" w:hAnsi="Times" w:cs="Arial"/>
-          <w:color w:val="000000"/>
-        </w:rPr>
-      </w:pPr>
-      <w:r>
-        <w:rPr>
-          <w:rFonts w:ascii="Times" w:hAnsi="Times" w:cs="Arial"/>
-          <w:color w:val="000000"/>
-        </w:rPr>
-        <w:t xml:space="preserve">System use Hotline with legacy call: </w:t>
+        <w:pStyle w:val="111"/>
+        <w:numPr>
+          <w:ilvl w:val="0"/>
+          <w:numId w:val="7"/>
+        </w:numPr>
+        <w:spacing w:before="240"/>
+        <w:rPr>
+          <w:rFonts w:ascii="Times" w:hAnsi="Times" w:cs="Times"/>
+          <w:b w:val="0"/>
+          <w:sz w:val="24"/>
+          <w:szCs w:val="24"/>
+        </w:rPr>
+      </w:pPr>
+      <w:r>
+        <w:rPr>
+          <w:rFonts w:ascii="Times" w:hAnsi="Times" w:cs="Times"/>
+          <w:b w:val="0"/>
+          <w:sz w:val="24"/>
+          <w:szCs w:val="24"/>
+        </w:rPr>
+        <w:t>Provide appointment booking service</w:t>
       </w:r>
     </w:p>
     <w:p>
       <w:pPr>
-        <w:pStyle w:val="ListParagraph"/>
+        <w:pStyle w:val="111"/>
         <w:numPr>
           <w:ilvl w:val="1"/>
           <w:numId w:val="5"/>
         </w:numPr>
-        <w:textAlignment w:val="baseline"/>
-        <w:rPr>
-          <w:rFonts w:ascii="Times" w:hAnsi="Times" w:cs="Arial"/>
-          <w:color w:val="000000"/>
-        </w:rPr>
-      </w:pPr>
-      <w:r>
-        <w:rPr>
-          <w:rFonts w:ascii="Times" w:hAnsi="Times" w:cs="Arial"/>
-          <w:color w:val="000000"/>
-        </w:rPr>
-        <w:t>Everyone can use traditional way</w:t>
-      </w:r>
-      <w:r>
-        <w:rPr>
-          <w:rFonts w:ascii="Times" w:hAnsi="Times" w:cs="Arial"/>
-          <w:color w:val="000000"/>
-        </w:rPr>
-        <w:t xml:space="preserve"> </w:t>
-      </w:r>
-      <w:r>
-        <w:rPr>
-          <w:rFonts w:ascii="Times" w:hAnsi="Times" w:cs="Arial"/>
-          <w:color w:val="000000"/>
-        </w:rPr>
-        <w:t xml:space="preserve">(without internet) to call </w:t>
-      </w:r>
-      <w:r>
-        <w:rPr>
-          <w:rFonts w:ascii="Times" w:hAnsi="Times" w:cs="Arial"/>
-          <w:color w:val="000000"/>
-        </w:rPr>
-        <w:t>C</w:t>
-      </w:r>
-      <w:r>
-        <w:rPr>
-          <w:rFonts w:ascii="Times" w:hAnsi="Times" w:cs="Arial"/>
-          <w:color w:val="000000"/>
-        </w:rPr>
-        <w:t>linic</w:t>
+        <w:spacing w:before="240"/>
+        <w:rPr>
+          <w:rFonts w:ascii="Times" w:hAnsi="Times" w:cs="Times"/>
+          <w:sz w:val="24"/>
+          <w:szCs w:val="24"/>
+        </w:rPr>
+      </w:pPr>
+      <w:r>
+        <w:rPr>
+          <w:rFonts w:ascii="Times" w:hAnsi="Times" w:cs="Times"/>
+          <w:b w:val="0"/>
+          <w:sz w:val="24"/>
+          <w:szCs w:val="24"/>
+        </w:rPr>
+        <w:t>Patient can send SMS or call Clinic Hotline to make appointment.</w:t>
       </w:r>
     </w:p>
     <w:p>
       <w:pPr>
-        <w:textAlignment w:val="baseline"/>
-        <w:rPr>
-          <w:rFonts w:ascii="Times" w:hAnsi="Times" w:cs="Arial"/>
-          <w:color w:val="000000"/>
-        </w:rPr>
-      </w:pPr>
-      <w:r>
-        <w:rPr>
-          <w:rFonts w:ascii="Times" w:hAnsi="Times" w:cs="Arial"/>
-          <w:color w:val="000000"/>
-        </w:rPr>
-        <w:tab/>
-      </w:r>
-      <w:r>
-        <w:rPr>
-          <w:rFonts w:ascii="Times" w:hAnsi="Times" w:cs="Arial"/>
-          <w:color w:val="000000"/>
-        </w:rPr>
-        <w:tab/>
-        <w:t xml:space="preserve">System use Hotline with VoIP call: </w:t>
-      </w:r>
-    </w:p>
-    <w:p>
-      <w:pPr>
-        <w:pStyle w:val="ListParagraph"/>
+        <w:pStyle w:val="111"/>
         <w:numPr>
           <w:ilvl w:val="1"/>
           <w:numId w:val="5"/>
         </w:numPr>
-        <w:textAlignment w:val="baseline"/>
-        <w:rPr>
-          <w:rFonts w:ascii="Times" w:hAnsi="Times" w:cs="Arial"/>
-          <w:color w:val="000000"/>
-        </w:rPr>
-      </w:pPr>
-      <w:r>
-        <w:rPr>
-          <w:rFonts w:ascii="Times" w:hAnsi="Times" w:cs="Arial"/>
-          <w:color w:val="000000"/>
-        </w:rPr>
-        <w:t xml:space="preserve">Both </w:t>
-      </w:r>
-      <w:r>
-        <w:rPr>
-          <w:rFonts w:ascii="Times" w:hAnsi="Times" w:cs="Arial"/>
-          <w:color w:val="000000"/>
-        </w:rPr>
-        <w:t>C</w:t>
-      </w:r>
-      <w:r>
-        <w:rPr>
-          <w:rFonts w:ascii="Times" w:hAnsi="Times" w:cs="Arial"/>
-          <w:color w:val="000000"/>
-        </w:rPr>
-        <w:t>linic and patient need to install our application.</w:t>
+        <w:spacing w:before="240"/>
+        <w:rPr>
+          <w:rFonts w:ascii="Times" w:hAnsi="Times" w:cs="Times"/>
+          <w:sz w:val="24"/>
+          <w:szCs w:val="24"/>
+        </w:rPr>
+      </w:pPr>
+      <w:r>
+        <w:rPr>
+          <w:rFonts w:ascii="Times" w:hAnsi="Times" w:cs="Times"/>
+          <w:b w:val="0"/>
+          <w:sz w:val="24"/>
+          <w:szCs w:val="24"/>
+        </w:rPr>
+        <w:t>Hotline with legacy call (call without internet)</w:t>
+      </w:r>
+      <w:r>
+        <w:rPr>
+          <w:rFonts w:ascii="Times" w:hAnsi="Times" w:cs="Times"/>
+          <w:b w:val="0"/>
+          <w:sz w:val="24"/>
+          <w:szCs w:val="24"/>
+        </w:rPr>
+        <w:t xml:space="preserve"> using Hotline server with Twil</w:t>
+      </w:r>
+      <w:r>
+        <w:rPr>
+          <w:rFonts w:ascii="Times" w:hAnsi="Times" w:cs="Times"/>
+          <w:b w:val="0"/>
+          <w:sz w:val="24"/>
+          <w:szCs w:val="24"/>
+        </w:rPr>
+        <w:t>io</w:t>
       </w:r>
     </w:p>
     <w:p>
       <w:pPr>
-        <w:pStyle w:val="ListParagraph"/>
+        <w:pStyle w:val="111"/>
         <w:numPr>
           <w:ilvl w:val="1"/>
           <w:numId w:val="5"/>
         </w:numPr>
-        <w:textAlignment w:val="baseline"/>
-        <w:rPr>
-          <w:rFonts w:ascii="Times" w:hAnsi="Times" w:cs="Arial"/>
-          <w:color w:val="000000"/>
-        </w:rPr>
-      </w:pPr>
-      <w:r>
-        <w:rPr>
-          <w:rFonts w:ascii="Times" w:hAnsi="Times" w:cs="Arial"/>
-          <w:color w:val="000000"/>
-        </w:rPr>
-        <w:t>Clinic application is the hotline center.</w:t>
-      </w:r>
-      <w:r>
-        <w:rPr>
-          <w:rFonts w:ascii="Times" w:hAnsi="Times" w:cs="Arial"/>
-          <w:color w:val="000000"/>
-        </w:rPr>
-        <w:t xml:space="preserve"> </w:t>
+        <w:spacing w:before="240"/>
+        <w:rPr>
+          <w:rFonts w:ascii="Times" w:hAnsi="Times" w:cs="Times"/>
+          <w:sz w:val="24"/>
+          <w:szCs w:val="24"/>
+        </w:rPr>
+      </w:pPr>
+      <w:r>
+        <w:rPr>
+          <w:rFonts w:ascii="Times" w:hAnsi="Times" w:cs="Times"/>
+          <w:b w:val="0"/>
+          <w:sz w:val="24"/>
+          <w:szCs w:val="24"/>
+        </w:rPr>
+        <w:t>Hotline with VoIP call</w:t>
+      </w:r>
+      <w:r>
+        <w:rPr>
+          <w:rFonts w:ascii="Times" w:hAnsi="Times" w:cs="Times"/>
+          <w:b w:val="0"/>
+          <w:sz w:val="24"/>
+          <w:szCs w:val="24"/>
+        </w:rPr>
+        <w:t xml:space="preserve"> (call via internet protocol)</w:t>
       </w:r>
     </w:p>
     <w:p>
       <w:pPr>
-        <w:pStyle w:val="ListParagraph"/>
+        <w:pStyle w:val="111"/>
         <w:numPr>
           <w:ilvl w:val="1"/>
           <w:numId w:val="5"/>
         </w:numPr>
-        <w:textAlignment w:val="baseline"/>
-        <w:rPr>
-          <w:rFonts w:ascii="Times" w:hAnsi="Times" w:cs="Arial"/>
-          <w:color w:val="000000"/>
-        </w:rPr>
-      </w:pPr>
-      <w:r>
-        <w:rPr>
-          <w:rFonts w:ascii="Times" w:hAnsi="Times" w:cs="Arial"/>
-          <w:color w:val="000000"/>
-        </w:rPr>
-        <w:t>Patient use our application to call clinic via internet</w:t>
-      </w:r>
-      <w:r>
-        <w:rPr>
-          <w:rFonts w:ascii="Times" w:hAnsi="Times" w:cs="Arial"/>
-          <w:color w:val="000000"/>
-        </w:rPr>
-        <w:t>.</w:t>
+        <w:spacing w:before="240"/>
+        <w:rPr>
+          <w:rFonts w:ascii="Times" w:hAnsi="Times" w:cs="Times"/>
+          <w:sz w:val="24"/>
+          <w:szCs w:val="24"/>
+        </w:rPr>
+      </w:pPr>
+      <w:r>
+        <w:rPr>
+          <w:rFonts w:ascii="Times" w:hAnsi="Times" w:cs="Times"/>
+          <w:b w:val="0"/>
+          <w:sz w:val="24"/>
+          <w:szCs w:val="24"/>
+        </w:rPr>
+        <w:t xml:space="preserve">When appointment has been booked successfully, </w:t>
+      </w:r>
+      <w:r>
+        <w:rPr>
+          <w:rFonts w:ascii="Times" w:hAnsi="Times" w:cs="Times"/>
+          <w:b w:val="0"/>
+          <w:sz w:val="24"/>
+          <w:szCs w:val="24"/>
+        </w:rPr>
+        <w:t>Send SMS or send notification to patient</w:t>
       </w:r>
     </w:p>
     <w:p>
       <w:pPr>
-        <w:ind w:left="1440"/>
-        <w:textAlignment w:val="baseline"/>
-        <w:rPr>
-          <w:rFonts w:ascii="Times" w:hAnsi="Times" w:cs="Arial"/>
-          <w:color w:val="000000"/>
-        </w:rPr>
-      </w:pPr>
-      <w:r>
-        <w:rPr>
-          <w:rFonts w:ascii="Times" w:hAnsi="Times" w:cs="Arial"/>
-          <w:color w:val="000000"/>
-        </w:rPr>
-        <w:t xml:space="preserve">When </w:t>
-      </w:r>
-      <w:r>
-        <w:rPr>
-          <w:rFonts w:ascii="Times" w:hAnsi="Times" w:cs="Arial"/>
-          <w:color w:val="000000"/>
-        </w:rPr>
-        <w:t xml:space="preserve">appointment book success, the system will </w:t>
-      </w:r>
-      <w:r>
-        <w:rPr>
-          <w:rFonts w:ascii="Times" w:hAnsi="Times" w:cs="Arial"/>
-          <w:color w:val="000000"/>
-        </w:rPr>
-        <w:t>send SMS to remind the patient.</w:t>
+        <w:pStyle w:val="111"/>
+        <w:spacing w:before="240"/>
+        <w:rPr>
+          <w:rFonts w:ascii="Times" w:hAnsi="Times" w:cs="Times"/>
+          <w:sz w:val="24"/>
+          <w:szCs w:val="24"/>
+        </w:rPr>
+      </w:pPr>
+      <w:r>
+        <w:rPr>
+          <w:rFonts w:ascii="Times" w:hAnsi="Times" w:cs="Times"/>
+          <w:sz w:val="24"/>
+          <w:szCs w:val="24"/>
+        </w:rPr>
+        <w:t>Our system hasn’t supports:</w:t>
       </w:r>
     </w:p>
     <w:p>
       <w:pPr>
-        <w:ind w:left="1440"/>
-        <w:textAlignment w:val="baseline"/>
-        <w:rPr>
-          <w:rFonts w:ascii="Times" w:hAnsi="Times" w:cs="Arial"/>
-          <w:color w:val="000000"/>
-        </w:rPr>
-      </w:pPr>
-      <w:r>
-        <w:rPr>
-          <w:rFonts w:ascii="Times" w:hAnsi="Times" w:cs="Arial"/>
-          <w:color w:val="000000"/>
-        </w:rPr>
-        <w:t>The Clinic can view all schedule appointment.</w:t>
+        <w:pStyle w:val="111"/>
+        <w:numPr>
+          <w:ilvl w:val="1"/>
+          <w:numId w:val="5"/>
+        </w:numPr>
+        <w:spacing w:before="240"/>
+        <w:rPr>
+          <w:rFonts w:ascii="Times" w:hAnsi="Times" w:cs="Times"/>
+          <w:b w:val="0"/>
+          <w:sz w:val="24"/>
+          <w:szCs w:val="24"/>
+        </w:rPr>
+      </w:pPr>
+      <w:r>
+        <w:rPr>
+          <w:rFonts w:ascii="Times" w:hAnsi="Times" w:cs="Times"/>
+          <w:b w:val="0"/>
+          <w:sz w:val="24"/>
+          <w:szCs w:val="24"/>
+        </w:rPr>
+        <w:t>Adjust appointment</w:t>
+      </w:r>
+    </w:p>
+    <w:p>
+      <w:pPr>
+        <w:pStyle w:val="111"/>
+        <w:numPr>
+          <w:ilvl w:val="1"/>
+          <w:numId w:val="5"/>
+        </w:numPr>
+        <w:spacing w:before="240"/>
+        <w:rPr>
+          <w:rFonts w:ascii="Times" w:hAnsi="Times" w:cs="Times"/>
+          <w:b w:val="0"/>
+          <w:sz w:val="24"/>
+          <w:szCs w:val="24"/>
+        </w:rPr>
+      </w:pPr>
+      <w:r>
+        <w:rPr>
+          <w:rFonts w:ascii="Times" w:hAnsi="Times" w:cs="Times"/>
+          <w:b w:val="0"/>
+          <w:sz w:val="24"/>
+          <w:szCs w:val="24"/>
+        </w:rPr>
+        <w:t xml:space="preserve">Clinic </w:t>
+      </w:r>
+      <w:r>
+        <w:rPr>
+          <w:rFonts w:ascii="Times" w:hAnsi="Times" w:cs="Times"/>
+          <w:b w:val="0"/>
+          <w:sz w:val="24"/>
+          <w:szCs w:val="24"/>
+        </w:rPr>
+        <w:t xml:space="preserve">phone </w:t>
+      </w:r>
+      <w:r>
+        <w:rPr>
+          <w:rFonts w:ascii="Times" w:hAnsi="Times" w:cs="Times"/>
+          <w:b w:val="0"/>
+          <w:sz w:val="24"/>
+          <w:szCs w:val="24"/>
+        </w:rPr>
+        <w:t>auto pick up incoming call</w:t>
+      </w:r>
+    </w:p>
+    <w:p>
+      <w:pPr>
+        <w:pStyle w:val="111"/>
+        <w:numPr>
+          <w:ilvl w:val="1"/>
+          <w:numId w:val="5"/>
+        </w:numPr>
+        <w:spacing w:before="240"/>
+        <w:rPr>
+          <w:rFonts w:ascii="Times" w:hAnsi="Times" w:cs="Times"/>
+          <w:b w:val="0"/>
+          <w:sz w:val="24"/>
+          <w:szCs w:val="24"/>
+        </w:rPr>
+      </w:pPr>
+      <w:r>
+        <w:rPr>
+          <w:rFonts w:ascii="Times" w:hAnsi="Times" w:cs="Times"/>
+          <w:b w:val="0"/>
+          <w:sz w:val="24"/>
+          <w:szCs w:val="24"/>
+        </w:rPr>
+        <w:t>Interactive with patient</w:t>
       </w:r>
     </w:p>
     <w:p>
@@ -9526,7 +9551,6 @@
         <w:rPr>
           <w:rFonts w:ascii="Times" w:hAnsi="Times" w:cs="Times"/>
         </w:rPr>
-        <w:lastRenderedPageBreak/>
         <w:t>Future Plans</w:t>
       </w:r>
       <w:bookmarkEnd w:id="32"/>
@@ -9538,15 +9562,21 @@
         <w:textAlignment w:val="baseline"/>
         <w:rPr>
           <w:rFonts w:ascii="Times" w:hAnsi="Times" w:cs="Arial"/>
-          <w:color w:val="000000"/>
+          <w:color w:val="FF0000"/>
         </w:rPr>
       </w:pPr>
       <w:r>
         <w:rPr>
           <w:rFonts w:ascii="Times" w:hAnsi="Times" w:cs="Arial"/>
-          <w:color w:val="000000"/>
-        </w:rPr>
-        <w:t>The current system is focused on solve core problem, that is cost saving and time for the clinic. So, some support features are limited. These features will be expanded in the future.</w:t>
+        </w:rPr>
+        <w:t xml:space="preserve">The current system is focused on solve core problem, that is cost saving and </w:t>
+      </w:r>
+      <w:r>
+        <w:rPr>
+          <w:rFonts w:ascii="Times" w:hAnsi="Times" w:cs="Arial"/>
+          <w:color w:val="FF0000"/>
+        </w:rPr>
+        <w:t>time for the clinic. So, some support features are limited. These features will be expanded in the future.</w:t>
       </w:r>
     </w:p>
     <w:p>
@@ -9564,27 +9594,27 @@
         <w:textAlignment w:val="baseline"/>
         <w:rPr>
           <w:rFonts w:ascii="Times" w:hAnsi="Times" w:cs="Arial"/>
-          <w:color w:val="000000"/>
+          <w:color w:val="FF0000"/>
         </w:rPr>
       </w:pPr>
       <w:r>
         <w:rPr>
           <w:rFonts w:ascii="Times" w:hAnsi="Times" w:cs="Arial"/>
-          <w:color w:val="000000"/>
+          <w:color w:val="FF0000"/>
         </w:rPr>
         <w:t xml:space="preserve">Develop </w:t>
       </w:r>
       <w:r>
         <w:rPr>
           <w:rFonts w:ascii="Times" w:hAnsi="Times" w:cs="Arial"/>
-          <w:color w:val="000000"/>
+          <w:color w:val="FF0000"/>
         </w:rPr>
         <w:t>Clinic phone</w:t>
       </w:r>
       <w:r>
         <w:rPr>
           <w:rFonts w:ascii="Times" w:hAnsi="Times" w:cs="Arial"/>
-          <w:color w:val="000000"/>
+          <w:color w:val="FF0000"/>
         </w:rPr>
         <w:t xml:space="preserve"> without using third-party framework programmable voice.</w:t>
       </w:r>
@@ -9604,13 +9634,13 @@
         <w:textAlignment w:val="baseline"/>
         <w:rPr>
           <w:rFonts w:ascii="Times" w:hAnsi="Times" w:cs="Arial"/>
-          <w:color w:val="000000"/>
+          <w:color w:val="FF0000"/>
         </w:rPr>
       </w:pPr>
       <w:r>
         <w:rPr>
           <w:rFonts w:ascii="Times" w:hAnsi="Times" w:cs="Arial"/>
-          <w:color w:val="000000"/>
+          <w:color w:val="FF0000"/>
         </w:rPr>
         <w:t>Survey for service quality of clinic</w:t>
       </w:r>
@@ -9631,12 +9661,6 @@
         <w:t>1.3.5 Development Environment</w:t>
       </w:r>
       <w:bookmarkEnd w:id="33"/>
-      <w:r>
-        <w:rPr>
-          <w:rFonts w:ascii="Times" w:hAnsi="Times" w:cs="Times"/>
-        </w:rPr>
-        <w:t xml:space="preserve">  </w:t>
-      </w:r>
     </w:p>
     <w:p>
       <w:pPr>
@@ -9955,6 +9979,8 @@
               <w:rPr>
                 <w:rFonts w:ascii="Times" w:eastAsia="Cambria" w:hAnsi="Times" w:cs="Times"/>
                 <w:color w:val="auto"/>
+                <w:sz w:val="23"/>
+                <w:szCs w:val="23"/>
               </w:rPr>
             </w:pPr>
             <w:r>
@@ -9978,16 +10004,27 @@
               <w:rPr>
                 <w:rFonts w:ascii="Times" w:eastAsia="Cambria" w:hAnsi="Times" w:cs="Times"/>
                 <w:color w:val="auto"/>
-              </w:rPr>
-            </w:pPr>
-            <w:r>
-              <w:rPr>
-                <w:rFonts w:ascii="Times" w:eastAsia="Cambria" w:hAnsi="Times" w:cs="Times"/>
-                <w:color w:val="auto"/>
                 <w:sz w:val="23"/>
                 <w:szCs w:val="23"/>
               </w:rPr>
+            </w:pPr>
+            <w:r>
+              <w:rPr>
+                <w:rFonts w:ascii="Times" w:eastAsia="Cambria" w:hAnsi="Times" w:cs="Times"/>
+                <w:color w:val="auto"/>
+                <w:sz w:val="23"/>
+                <w:szCs w:val="23"/>
+              </w:rPr>
               <w:t xml:space="preserve"> </w:t>
+            </w:r>
+            <w:r>
+              <w:rPr>
+                <w:rFonts w:ascii="Times" w:eastAsia="Cambria" w:hAnsi="Times" w:cs="Times"/>
+                <w:color w:val="auto"/>
+                <w:sz w:val="23"/>
+                <w:szCs w:val="23"/>
+              </w:rPr>
+              <w:t>1GB RAM</w:t>
             </w:r>
           </w:p>
         </w:tc>
@@ -10002,8 +10039,19 @@
               <w:rPr>
                 <w:rFonts w:ascii="Times" w:eastAsia="Cambria" w:hAnsi="Times" w:cs="Times"/>
                 <w:color w:val="auto"/>
+                <w:sz w:val="23"/>
+                <w:szCs w:val="23"/>
               </w:rPr>
             </w:pPr>
+            <w:r>
+              <w:rPr>
+                <w:rFonts w:ascii="Times" w:eastAsia="Cambria" w:hAnsi="Times" w:cs="Times"/>
+                <w:color w:val="auto"/>
+                <w:sz w:val="23"/>
+                <w:szCs w:val="23"/>
+              </w:rPr>
+              <w:t>1GB RAM or more</w:t>
+            </w:r>
           </w:p>
         </w:tc>
       </w:tr>
@@ -10151,6 +10199,8 @@
                 <w:rFonts w:ascii="Times" w:eastAsia="Cambria" w:hAnsi="Times" w:cs="Times"/>
                 <w:b/>
                 <w:color w:val="auto"/>
+                <w:sz w:val="23"/>
+                <w:szCs w:val="23"/>
               </w:rPr>
             </w:pPr>
             <w:r>
@@ -10176,6 +10226,8 @@
                 <w:rFonts w:ascii="Times" w:eastAsia="Cambria" w:hAnsi="Times" w:cs="Times"/>
                 <w:b/>
                 <w:color w:val="auto"/>
+                <w:sz w:val="23"/>
+                <w:szCs w:val="23"/>
               </w:rPr>
             </w:pPr>
             <w:r>
@@ -10201,6 +10253,8 @@
                 <w:rFonts w:ascii="Times" w:eastAsia="Cambria" w:hAnsi="Times" w:cs="Times"/>
                 <w:b/>
                 <w:color w:val="auto"/>
+                <w:sz w:val="23"/>
+                <w:szCs w:val="23"/>
               </w:rPr>
             </w:pPr>
             <w:r>
@@ -10230,6 +10284,8 @@
               <w:rPr>
                 <w:rFonts w:ascii="Times" w:eastAsia="Cambria" w:hAnsi="Times" w:cs="Times"/>
                 <w:color w:val="auto"/>
+                <w:sz w:val="23"/>
+                <w:szCs w:val="23"/>
               </w:rPr>
             </w:pPr>
             <w:r>
@@ -10253,6 +10309,8 @@
               <w:rPr>
                 <w:rFonts w:ascii="Times" w:eastAsia="Cambria" w:hAnsi="Times" w:cs="Times"/>
                 <w:color w:val="auto"/>
+                <w:sz w:val="23"/>
+                <w:szCs w:val="23"/>
               </w:rPr>
             </w:pPr>
             <w:r>
@@ -10295,6 +10353,8 @@
               <w:rPr>
                 <w:rFonts w:ascii="Times" w:eastAsia="Cambria" w:hAnsi="Times" w:cs="Times"/>
                 <w:color w:val="auto"/>
+                <w:sz w:val="23"/>
+                <w:szCs w:val="23"/>
               </w:rPr>
             </w:pPr>
             <w:r>
@@ -10323,6 +10383,8 @@
               <w:rPr>
                 <w:rFonts w:ascii="Times" w:eastAsia="Cambria" w:hAnsi="Times" w:cs="Times"/>
                 <w:color w:val="auto"/>
+                <w:sz w:val="23"/>
+                <w:szCs w:val="23"/>
               </w:rPr>
             </w:pPr>
             <w:r>
@@ -10346,12 +10408,16 @@
               <w:rPr>
                 <w:rFonts w:ascii="Times" w:eastAsia="Cambria" w:hAnsi="Times" w:cs="Times"/>
                 <w:color w:val="auto"/>
+                <w:sz w:val="23"/>
+                <w:szCs w:val="23"/>
               </w:rPr>
             </w:pPr>
             <w:r>
               <w:rPr>
                 <w:rFonts w:ascii="Times" w:eastAsia="Cambria" w:hAnsi="Times" w:cs="Times"/>
                 <w:color w:val="auto"/>
+                <w:sz w:val="23"/>
+                <w:szCs w:val="23"/>
               </w:rPr>
               <w:t>Android 5</w:t>
             </w:r>
@@ -10367,12 +10433,16 @@
               <w:rPr>
                 <w:rFonts w:ascii="Times" w:eastAsia="Cambria" w:hAnsi="Times" w:cs="Times"/>
                 <w:color w:val="auto"/>
+                <w:sz w:val="23"/>
+                <w:szCs w:val="23"/>
               </w:rPr>
             </w:pPr>
             <w:r>
               <w:rPr>
                 <w:rFonts w:ascii="Times" w:eastAsia="Cambria" w:hAnsi="Times" w:cs="Times"/>
                 <w:color w:val="auto"/>
+                <w:sz w:val="23"/>
+                <w:szCs w:val="23"/>
               </w:rPr>
               <w:t xml:space="preserve">Android </w:t>
             </w:r>
@@ -10380,6 +10450,8 @@
               <w:rPr>
                 <w:rFonts w:ascii="Times" w:eastAsia="Cambria" w:hAnsi="Times" w:cs="Times"/>
                 <w:color w:val="auto"/>
+                <w:sz w:val="23"/>
+                <w:szCs w:val="23"/>
               </w:rPr>
               <w:t>5</w:t>
             </w:r>
@@ -10397,9 +10469,14 @@
           </w:tcPr>
           <w:p>
             <w:pPr>
-              <w:rPr>
-                <w:rFonts w:ascii="Times" w:eastAsia="Cambria" w:hAnsi="Times" w:cs="Times"/>
-                <w:color w:val="auto"/>
+              <w:tabs>
+                <w:tab w:val="left" w:pos="1660"/>
+              </w:tabs>
+              <w:rPr>
+                <w:rFonts w:ascii="Times" w:eastAsia="Cambria" w:hAnsi="Times" w:cs="Times"/>
+                <w:color w:val="auto"/>
+                <w:sz w:val="23"/>
+                <w:szCs w:val="23"/>
               </w:rPr>
             </w:pPr>
             <w:r>
@@ -10432,8 +10509,19 @@
               <w:rPr>
                 <w:rFonts w:ascii="Times" w:eastAsia="Cambria" w:hAnsi="Times" w:cs="Times"/>
                 <w:color w:val="auto"/>
+                <w:sz w:val="23"/>
+                <w:szCs w:val="23"/>
               </w:rPr>
             </w:pPr>
+            <w:r>
+              <w:rPr>
+                <w:rFonts w:ascii="Times" w:eastAsia="Cambria" w:hAnsi="Times" w:cs="Times"/>
+                <w:color w:val="auto"/>
+                <w:sz w:val="23"/>
+                <w:szCs w:val="23"/>
+              </w:rPr>
+              <w:t>2GB RAM</w:t>
+            </w:r>
           </w:p>
         </w:tc>
         <w:tc>
@@ -10446,9 +10534,19 @@
               <w:rPr>
                 <w:rFonts w:ascii="Times" w:eastAsia="Cambria" w:hAnsi="Times" w:cs="Times"/>
                 <w:color w:val="auto"/>
-                <w:lang w:val="vi-VN"/>
+                <w:sz w:val="23"/>
+                <w:szCs w:val="23"/>
               </w:rPr>
             </w:pPr>
+            <w:r>
+              <w:rPr>
+                <w:rFonts w:ascii="Times" w:eastAsia="Cambria" w:hAnsi="Times" w:cs="Times"/>
+                <w:color w:val="auto"/>
+                <w:sz w:val="23"/>
+                <w:szCs w:val="23"/>
+              </w:rPr>
+              <w:t>4GB RAM or more</w:t>
+            </w:r>
           </w:p>
         </w:tc>
       </w:tr>
@@ -10471,6 +10569,7 @@
           <w:rFonts w:ascii="Times" w:hAnsi="Times"/>
           <w:color w:val="auto"/>
         </w:rPr>
+        <w:lastRenderedPageBreak/>
         <w:t xml:space="preserve">Table </w:t>
       </w:r>
       <w:r>
@@ -10767,8 +10866,6 @@
               </w:rPr>
               <w:t>Hotline Server</w:t>
             </w:r>
-            <w:bookmarkStart w:id="40" w:name="_GoBack"/>
-            <w:bookmarkEnd w:id="40"/>
             <w:r>
               <w:rPr>
                 <w:rFonts w:ascii="Times" w:eastAsia="Cambria" w:hAnsi="Times" w:cs="Times"/>
@@ -10842,6 +10939,7 @@
                 <w:color w:val="auto"/>
                 <w:sz w:val="24"/>
                 <w:szCs w:val="24"/>
+                <w:lang w:val="vi-VN"/>
               </w:rPr>
             </w:pPr>
             <w:r>
@@ -11334,15 +11432,14 @@
           <w:color w:val="auto"/>
         </w:rPr>
       </w:pPr>
-      <w:bookmarkStart w:id="41" w:name="_2bn6wsx" w:colFirst="0" w:colLast="0"/>
-      <w:bookmarkStart w:id="42" w:name="_Toc512216770"/>
-      <w:bookmarkEnd w:id="41"/>
+      <w:bookmarkStart w:id="40" w:name="_2bn6wsx" w:colFirst="0" w:colLast="0"/>
+      <w:bookmarkStart w:id="41" w:name="_Toc512216770"/>
+      <w:bookmarkEnd w:id="40"/>
       <w:r>
         <w:rPr>
           <w:rFonts w:ascii="Times" w:hAnsi="Times"/>
           <w:color w:val="auto"/>
         </w:rPr>
-        <w:lastRenderedPageBreak/>
         <w:t xml:space="preserve">Table </w:t>
       </w:r>
       <w:r>
@@ -11388,7 +11485,7 @@
         </w:rPr>
         <w:t>: Software requirements</w:t>
       </w:r>
-      <w:bookmarkEnd w:id="42"/>
+      <w:bookmarkEnd w:id="41"/>
     </w:p>
     <w:p>
       <w:pPr>
@@ -11397,14 +11494,14 @@
           <w:rFonts w:ascii="Times" w:hAnsi="Times" w:cs="Times"/>
         </w:rPr>
       </w:pPr>
-      <w:bookmarkStart w:id="43" w:name="_Toc514858081"/>
+      <w:bookmarkStart w:id="42" w:name="_Toc514858081"/>
       <w:r>
         <w:rPr>
           <w:rFonts w:ascii="Times" w:hAnsi="Times" w:cs="Times"/>
         </w:rPr>
         <w:t>2. Project organization</w:t>
       </w:r>
-      <w:bookmarkEnd w:id="43"/>
+      <w:bookmarkEnd w:id="42"/>
       <w:r>
         <w:rPr>
           <w:rFonts w:ascii="Times" w:hAnsi="Times" w:cs="Times"/>
@@ -11419,14 +11516,14 @@
           <w:rFonts w:ascii="Times" w:hAnsi="Times" w:cs="Times"/>
         </w:rPr>
       </w:pPr>
-      <w:bookmarkStart w:id="44" w:name="_Toc514858082"/>
+      <w:bookmarkStart w:id="43" w:name="_Toc514858082"/>
       <w:r>
         <w:rPr>
           <w:rFonts w:ascii="Times" w:hAnsi="Times" w:cs="Times"/>
         </w:rPr>
         <w:t>2.1 Software Process Model</w:t>
       </w:r>
-      <w:bookmarkEnd w:id="44"/>
+      <w:bookmarkEnd w:id="43"/>
       <w:r>
         <w:rPr>
           <w:rFonts w:ascii="Times" w:hAnsi="Times" w:cs="Times"/>
@@ -11513,22 +11610,58 @@
     <w:p>
       <w:pPr>
         <w:spacing w:line="270" w:lineRule="auto"/>
-        <w:ind w:left="831" w:firstLine="609"/>
         <w:jc w:val="both"/>
         <w:rPr>
           <w:rFonts w:ascii="Times" w:eastAsia="Cambria" w:hAnsi="Times" w:cs="Times"/>
         </w:rPr>
       </w:pPr>
-    </w:p>
-    <w:p>
-      <w:pPr>
-        <w:spacing w:line="270" w:lineRule="auto"/>
-        <w:ind w:left="831" w:firstLine="609"/>
-        <w:jc w:val="both"/>
+      <w:r>
         <w:rPr>
           <w:rFonts w:ascii="Times" w:eastAsia="Cambria" w:hAnsi="Times" w:cs="Times"/>
-        </w:rPr>
-      </w:pPr>
+          <w:noProof/>
+        </w:rPr>
+        <w:drawing>
+          <wp:inline distT="0" distB="0" distL="0" distR="0">
+            <wp:extent cx="5581650" cy="2240280"/>
+            <wp:effectExtent l="0" t="0" r="6350" b="0"/>
+            <wp:docPr id="8" name="Picture 8"/>
+            <wp:cNvGraphicFramePr>
+              <a:graphicFrameLocks xmlns:a="http://schemas.openxmlformats.org/drawingml/2006/main" noChangeAspect="1"/>
+            </wp:cNvGraphicFramePr>
+            <a:graphic xmlns:a="http://schemas.openxmlformats.org/drawingml/2006/main">
+              <a:graphicData uri="http://schemas.openxmlformats.org/drawingml/2006/picture">
+                <pic:pic xmlns:pic="http://schemas.openxmlformats.org/drawingml/2006/picture">
+                  <pic:nvPicPr>
+                    <pic:cNvPr id="8" name="Screen Shot 2018-05-26 at 12.09.22 AM.png"/>
+                    <pic:cNvPicPr/>
+                  </pic:nvPicPr>
+                  <pic:blipFill>
+                    <a:blip r:embed="rId9" cstate="print">
+                      <a:extLst>
+                        <a:ext uri="{28A0092B-C50C-407E-A947-70E740481C1C}">
+                          <a14:useLocalDpi xmlns:a14="http://schemas.microsoft.com/office/drawing/2010/main" val="0"/>
+                        </a:ext>
+                      </a:extLst>
+                    </a:blip>
+                    <a:stretch>
+                      <a:fillRect/>
+                    </a:stretch>
+                  </pic:blipFill>
+                  <pic:spPr>
+                    <a:xfrm>
+                      <a:off x="0" y="0"/>
+                      <a:ext cx="5581650" cy="2240280"/>
+                    </a:xfrm>
+                    <a:prstGeom prst="rect">
+                      <a:avLst/>
+                    </a:prstGeom>
+                  </pic:spPr>
+                </pic:pic>
+              </a:graphicData>
+            </a:graphic>
+          </wp:inline>
+        </w:drawing>
+      </w:r>
     </w:p>
     <w:p>
       <w:pPr>
@@ -11552,8 +11685,8 @@
           <w:szCs w:val="24"/>
         </w:rPr>
       </w:pPr>
-      <w:bookmarkStart w:id="45" w:name="_Toc484619771"/>
-      <w:bookmarkStart w:id="46" w:name="_Toc512215863"/>
+      <w:bookmarkStart w:id="44" w:name="_Toc484619771"/>
+      <w:bookmarkStart w:id="45" w:name="_Toc512215863"/>
       <w:r>
         <w:rPr>
           <w:rFonts w:ascii="Times" w:hAnsi="Times" w:cs="Times"/>
@@ -11602,15 +11735,36 @@
           <w:rFonts w:ascii="Times" w:hAnsi="Times" w:cs="Times"/>
           <w:color w:val="auto"/>
         </w:rPr>
-        <w:t xml:space="preserve"> Scrum framework</w:t>
-      </w:r>
+        <w:t xml:space="preserve"> </w:t>
+      </w:r>
+      <w:r>
+        <w:rPr>
+          <w:rFonts w:ascii="Times" w:hAnsi="Times" w:cs="Times"/>
+          <w:color w:val="auto"/>
+        </w:rPr>
+        <w:t xml:space="preserve">The </w:t>
+      </w:r>
+      <w:r>
+        <w:rPr>
+          <w:rFonts w:ascii="Times" w:hAnsi="Times" w:cs="Times"/>
+          <w:color w:val="auto"/>
+        </w:rPr>
+        <w:t xml:space="preserve">Scrum </w:t>
+      </w:r>
+      <w:bookmarkEnd w:id="44"/>
       <w:bookmarkEnd w:id="45"/>
-      <w:bookmarkEnd w:id="46"/>
+      <w:r>
+        <w:rPr>
+          <w:rFonts w:ascii="Times" w:hAnsi="Times" w:cs="Times"/>
+          <w:color w:val="auto"/>
+        </w:rPr>
+        <w:t>Process</w:t>
+      </w:r>
     </w:p>
     <w:p>
       <w:pPr>
         <w:spacing w:after="305" w:line="266" w:lineRule="auto"/>
-        <w:ind w:left="10" w:hanging="10"/>
+        <w:ind w:left="720" w:hanging="720"/>
         <w:jc w:val="center"/>
         <w:rPr>
           <w:rFonts w:ascii="Times" w:eastAsia="Cambria" w:hAnsi="Times" w:cs="Times"/>
@@ -11622,18 +11776,25 @@
         <w:rPr>
           <w:rFonts w:ascii="Times" w:eastAsia="Cambria" w:hAnsi="Times" w:cs="Times"/>
         </w:rPr>
-        <w:t xml:space="preserve">Reference: </w:t>
-      </w:r>
-      <w:hyperlink r:id="rId9">
-        <w:r>
-          <w:rPr>
-            <w:rStyle w:val="Hyperlink"/>
-            <w:rFonts w:ascii="Times" w:eastAsia="Cambria" w:hAnsi="Times" w:cs="Times"/>
-            <w:color w:val="auto"/>
-          </w:rPr>
-          <w:t>https://www.scrum.org/resources/what-is-scrum</w:t>
-        </w:r>
-      </w:hyperlink>
+        <w:t>Reference:</w:t>
+      </w:r>
+      <w:r>
+        <w:t xml:space="preserve"> </w:t>
+      </w:r>
+      <w:r>
+        <w:rPr>
+          <w:rFonts w:ascii="Times" w:eastAsia="Cambria" w:hAnsi="Times" w:cs="Times"/>
+          <w:i/>
+        </w:rPr>
+        <w:t>Software Engineering 9th by Somerville</w:t>
+      </w:r>
+      <w:r>
+        <w:rPr>
+          <w:rFonts w:ascii="Times" w:eastAsia="Cambria" w:hAnsi="Times" w:cs="Times"/>
+          <w:i/>
+        </w:rPr>
+        <w:t>, page 73</w:t>
+      </w:r>
       <w:r>
         <w:rPr>
           <w:rFonts w:ascii="Times" w:eastAsia="Cambria" w:hAnsi="Times" w:cs="Times"/>
@@ -11650,14 +11811,14 @@
           <w:rFonts w:ascii="Times" w:hAnsi="Times" w:cs="Times"/>
         </w:rPr>
       </w:pPr>
-      <w:bookmarkStart w:id="47" w:name="_Toc514858083"/>
+      <w:bookmarkStart w:id="46" w:name="_Toc514858083"/>
       <w:r>
         <w:rPr>
           <w:rFonts w:ascii="Times" w:hAnsi="Times" w:cs="Times"/>
         </w:rPr>
         <w:t>2.2 Roles and responsibilities</w:t>
       </w:r>
-      <w:bookmarkEnd w:id="47"/>
+      <w:bookmarkEnd w:id="46"/>
       <w:r>
         <w:rPr>
           <w:rFonts w:ascii="Times" w:hAnsi="Times" w:cs="Times"/>
@@ -12021,7 +12182,6 @@
                 <w:rFonts w:ascii="Times" w:hAnsi="Times" w:cs="Arial"/>
                 <w:color w:val="000000"/>
               </w:rPr>
-              <w:lastRenderedPageBreak/>
               <w:t>2</w:t>
             </w:r>
           </w:p>
@@ -12189,20 +12349,6 @@
                 <w:color w:val="000000"/>
               </w:rPr>
               <w:t xml:space="preserve">·         Always be present to answer questions and give advice when product owner or scrum member needs. </w:t>
-            </w:r>
-          </w:p>
-          <w:p>
-            <w:pPr>
-              <w:rPr>
-                <w:rFonts w:ascii="Times" w:hAnsi="Times"/>
-              </w:rPr>
-            </w:pPr>
-            <w:r>
-              <w:rPr>
-                <w:rFonts w:ascii="Times" w:hAnsi="Times" w:cs="Arial"/>
-                <w:color w:val="000000"/>
-              </w:rPr>
-              <w:t xml:space="preserve"> </w:t>
             </w:r>
           </w:p>
         </w:tc>
@@ -12465,13 +12611,14 @@
           <w:color w:val="auto"/>
         </w:rPr>
       </w:pPr>
-      <w:bookmarkStart w:id="48" w:name="_2p2csry" w:colFirst="0" w:colLast="0"/>
-      <w:bookmarkStart w:id="49" w:name="_Toc512216771"/>
-      <w:bookmarkEnd w:id="48"/>
+      <w:bookmarkStart w:id="47" w:name="_2p2csry" w:colFirst="0" w:colLast="0"/>
+      <w:bookmarkStart w:id="48" w:name="_Toc512216771"/>
+      <w:bookmarkEnd w:id="47"/>
       <w:r>
         <w:rPr>
           <w:color w:val="auto"/>
         </w:rPr>
+        <w:lastRenderedPageBreak/>
         <w:t xml:space="preserve">Table </w:t>
       </w:r>
       <w:r>
@@ -12511,7 +12658,7 @@
         </w:rPr>
         <w:t>: Roles and Responsibilities Details</w:t>
       </w:r>
-      <w:bookmarkEnd w:id="49"/>
+      <w:bookmarkEnd w:id="48"/>
     </w:p>
     <w:p>
       <w:pPr>
@@ -12520,29 +12667,14 @@
           <w:rFonts w:ascii="Times" w:hAnsi="Times" w:cs="Times"/>
         </w:rPr>
       </w:pPr>
-      <w:r>
-        <w:rPr>
-          <w:rFonts w:ascii="Times" w:hAnsi="Times" w:cs="Times"/>
-        </w:rPr>
-        <w:br w:type="page"/>
-      </w:r>
-    </w:p>
-    <w:p>
-      <w:pPr>
-        <w:pStyle w:val="Heading3"/>
-        <w:rPr>
-          <w:rFonts w:ascii="Times" w:hAnsi="Times" w:cs="Times"/>
-        </w:rPr>
-      </w:pPr>
-      <w:bookmarkStart w:id="50" w:name="_Toc514858084"/>
-      <w:r>
-        <w:rPr>
-          <w:rFonts w:ascii="Times" w:hAnsi="Times" w:cs="Times"/>
-        </w:rPr>
-        <w:lastRenderedPageBreak/>
+      <w:bookmarkStart w:id="49" w:name="_Toc514858084"/>
+      <w:r>
+        <w:rPr>
+          <w:rFonts w:ascii="Times" w:hAnsi="Times" w:cs="Times"/>
+        </w:rPr>
         <w:t>2.3 Tools and Techniques</w:t>
       </w:r>
-      <w:bookmarkEnd w:id="50"/>
+      <w:bookmarkEnd w:id="49"/>
       <w:r>
         <w:rPr>
           <w:rFonts w:ascii="Times" w:hAnsi="Times" w:cs="Times"/>
@@ -12742,7 +12874,34 @@
                 <w:sz w:val="24"/>
                 <w:szCs w:val="24"/>
               </w:rPr>
-              <w:t>Android Studio 3.1.2, VSCode</w:t>
+              <w:t>Android Studio 3.1.2, V</w:t>
+            </w:r>
+            <w:r>
+              <w:rPr>
+                <w:rFonts w:ascii="Times" w:eastAsia="Cambria" w:hAnsi="Times" w:cs="Times"/>
+                <w:color w:val="auto"/>
+                <w:sz w:val="24"/>
+                <w:szCs w:val="24"/>
+              </w:rPr>
+              <w:t xml:space="preserve">isual Studio </w:t>
+            </w:r>
+            <w:r>
+              <w:rPr>
+                <w:rFonts w:ascii="Times" w:eastAsia="Cambria" w:hAnsi="Times" w:cs="Times"/>
+                <w:color w:val="auto"/>
+                <w:sz w:val="24"/>
+                <w:szCs w:val="24"/>
+              </w:rPr>
+              <w:t>Code</w:t>
+            </w:r>
+            <w:r>
+              <w:rPr>
+                <w:rFonts w:ascii="Times" w:eastAsia="Cambria" w:hAnsi="Times" w:cs="Times"/>
+                <w:color w:val="auto"/>
+                <w:sz w:val="24"/>
+                <w:szCs w:val="24"/>
+              </w:rPr>
+              <w:t xml:space="preserve"> 1.23.1</w:t>
             </w:r>
           </w:p>
         </w:tc>
@@ -12856,12 +13015,11 @@
       <w:pPr>
         <w:pStyle w:val="cAP"/>
         <w:rPr>
-          <w:rFonts w:ascii="Times" w:hAnsi="Times" w:cs="Times"/>
           <w:color w:val="auto"/>
         </w:rPr>
       </w:pPr>
-      <w:bookmarkStart w:id="51" w:name="_3o7alnk" w:colFirst="0" w:colLast="0"/>
-      <w:bookmarkEnd w:id="51"/>
+      <w:bookmarkStart w:id="50" w:name="_3o7alnk" w:colFirst="0" w:colLast="0"/>
+      <w:bookmarkEnd w:id="50"/>
       <w:r>
         <w:rPr>
           <w:rFonts w:ascii="Times" w:hAnsi="Times" w:cs="Times"/>
@@ -12872,98 +13030,43 @@
     </w:p>
     <w:p>
       <w:pPr>
-        <w:pStyle w:val="Caption"/>
-        <w:keepNext/>
-        <w:jc w:val="center"/>
-        <w:rPr>
-          <w:color w:val="auto"/>
-        </w:rPr>
-      </w:pPr>
-      <w:bookmarkStart w:id="52" w:name="_Toc512216772"/>
-      <w:r>
-        <w:rPr>
-          <w:color w:val="auto"/>
-        </w:rPr>
-        <w:t xml:space="preserve">Table </w:t>
-      </w:r>
-      <w:r>
-        <w:rPr>
-          <w:color w:val="auto"/>
-        </w:rPr>
-        <w:fldChar w:fldCharType="begin"/>
-      </w:r>
-      <w:r>
-        <w:rPr>
-          <w:color w:val="auto"/>
-        </w:rPr>
-        <w:instrText xml:space="preserve"> SEQ Table \* ARABIC </w:instrText>
-      </w:r>
-      <w:r>
-        <w:rPr>
-          <w:color w:val="auto"/>
-        </w:rPr>
-        <w:fldChar w:fldCharType="separate"/>
-      </w:r>
-      <w:r>
-        <w:rPr>
-          <w:noProof/>
-          <w:color w:val="auto"/>
-        </w:rPr>
-        <w:t>6</w:t>
-      </w:r>
-      <w:r>
-        <w:rPr>
-          <w:color w:val="auto"/>
-        </w:rPr>
-        <w:fldChar w:fldCharType="end"/>
-      </w:r>
-      <w:r>
-        <w:rPr>
-          <w:color w:val="auto"/>
-        </w:rPr>
-        <w:t>: Technique</w:t>
+        <w:pStyle w:val="Heading2"/>
+        <w:rPr>
+          <w:rFonts w:ascii="Times" w:hAnsi="Times" w:cs="Times"/>
+        </w:rPr>
+      </w:pPr>
+      <w:bookmarkStart w:id="51" w:name="_23ckvvd" w:colFirst="0" w:colLast="0"/>
+      <w:bookmarkStart w:id="52" w:name="_Toc514858085"/>
+      <w:bookmarkEnd w:id="51"/>
+      <w:r>
+        <w:rPr>
+          <w:rFonts w:ascii="Times" w:hAnsi="Times" w:cs="Times"/>
+        </w:rPr>
+        <w:t>3. Project Management Plan</w:t>
       </w:r>
       <w:bookmarkEnd w:id="52"/>
+      <w:r>
+        <w:rPr>
+          <w:rFonts w:ascii="Times" w:hAnsi="Times" w:cs="Times"/>
+        </w:rPr>
+        <w:t xml:space="preserve">  </w:t>
+      </w:r>
     </w:p>
     <w:p>
       <w:pPr>
-        <w:pStyle w:val="Heading2"/>
-        <w:rPr>
-          <w:rFonts w:ascii="Times" w:hAnsi="Times" w:cs="Times"/>
-        </w:rPr>
-      </w:pPr>
-      <w:bookmarkStart w:id="53" w:name="_23ckvvd" w:colFirst="0" w:colLast="0"/>
-      <w:bookmarkStart w:id="54" w:name="_Toc514858085"/>
+        <w:pStyle w:val="Heading3"/>
+        <w:rPr>
+          <w:rFonts w:ascii="Times" w:hAnsi="Times" w:cs="Times"/>
+        </w:rPr>
+      </w:pPr>
+      <w:bookmarkStart w:id="53" w:name="_Toc514858086"/>
+      <w:r>
+        <w:rPr>
+          <w:rFonts w:ascii="Times" w:hAnsi="Times" w:cs="Times"/>
+        </w:rPr>
+        <w:t>3.1 Product Backlog</w:t>
+      </w:r>
       <w:bookmarkEnd w:id="53"/>
-      <w:r>
-        <w:rPr>
-          <w:rFonts w:ascii="Times" w:hAnsi="Times" w:cs="Times"/>
-        </w:rPr>
-        <w:t>3. Project Management Plan</w:t>
-      </w:r>
-      <w:bookmarkEnd w:id="54"/>
-      <w:r>
-        <w:rPr>
-          <w:rFonts w:ascii="Times" w:hAnsi="Times" w:cs="Times"/>
-        </w:rPr>
-        <w:t xml:space="preserve">  </w:t>
-      </w:r>
-    </w:p>
-    <w:p>
-      <w:pPr>
-        <w:pStyle w:val="Heading3"/>
-        <w:rPr>
-          <w:rFonts w:ascii="Times" w:hAnsi="Times" w:cs="Times"/>
-        </w:rPr>
-      </w:pPr>
-      <w:bookmarkStart w:id="55" w:name="_Toc514858086"/>
-      <w:r>
-        <w:rPr>
-          <w:rFonts w:ascii="Times" w:hAnsi="Times" w:cs="Times"/>
-        </w:rPr>
-        <w:t>3.1 Product Backlog</w:t>
-      </w:r>
-      <w:bookmarkEnd w:id="55"/>
     </w:p>
     <w:tbl>
       <w:tblPr>
@@ -14290,7 +14393,7 @@
           <w:rFonts w:ascii="Times" w:hAnsi="Times" w:cs="Times"/>
         </w:rPr>
       </w:pPr>
-      <w:bookmarkStart w:id="56" w:name="_Toc514858087"/>
+      <w:bookmarkStart w:id="54" w:name="_Toc514858087"/>
       <w:r>
         <w:rPr>
           <w:rFonts w:ascii="Times" w:hAnsi="Times" w:cs="Times"/>
@@ -14298,7 +14401,7 @@
         <w:lastRenderedPageBreak/>
         <w:t>3.2 Sprint Backlog</w:t>
       </w:r>
-      <w:bookmarkEnd w:id="56"/>
+      <w:bookmarkEnd w:id="54"/>
       <w:r>
         <w:rPr>
           <w:rFonts w:ascii="Times" w:hAnsi="Times" w:cs="Times"/>
@@ -14313,7 +14416,7 @@
           <w:rFonts w:ascii="Times" w:hAnsi="Times" w:cs="Times"/>
         </w:rPr>
       </w:pPr>
-      <w:bookmarkStart w:id="57" w:name="_Toc514858088"/>
+      <w:bookmarkStart w:id="55" w:name="_Toc514858088"/>
       <w:r>
         <w:rPr>
           <w:rFonts w:ascii="Times" w:hAnsi="Times" w:cs="Times"/>
@@ -14368,7 +14471,7 @@
         </w:rPr>
         <w:t>.2018): Project initiation</w:t>
       </w:r>
-      <w:bookmarkEnd w:id="57"/>
+      <w:bookmarkEnd w:id="55"/>
     </w:p>
     <w:p>
       <w:pPr>
@@ -14377,19 +14480,25 @@
           <w:rFonts w:ascii="Times" w:hAnsi="Times" w:cs="Times"/>
         </w:rPr>
       </w:pPr>
-      <w:bookmarkStart w:id="58" w:name="_Toc514858089"/>
+      <w:bookmarkStart w:id="56" w:name="_Toc514858089"/>
       <w:r>
         <w:rPr>
           <w:rFonts w:ascii="Times" w:hAnsi="Times" w:cs="Times"/>
         </w:rPr>
         <w:t>3.2.1.1: Goal</w:t>
       </w:r>
-      <w:bookmarkEnd w:id="58"/>
+      <w:bookmarkEnd w:id="56"/>
       <w:r>
         <w:rPr>
           <w:rFonts w:ascii="Times" w:hAnsi="Times" w:cs="Times"/>
         </w:rPr>
         <w:tab/>
+      </w:r>
+      <w:r>
+        <w:rPr>
+          <w:rFonts w:ascii="Times" w:hAnsi="Times" w:cs="Times"/>
+        </w:rPr>
+        <w:t>x</w:t>
       </w:r>
     </w:p>
     <w:p>
@@ -14420,7 +14529,7 @@
           <w:szCs w:val="24"/>
         </w:rPr>
       </w:pPr>
-      <w:bookmarkStart w:id="59" w:name="_Toc514858090"/>
+      <w:bookmarkStart w:id="57" w:name="_Toc514858090"/>
       <w:r>
         <w:rPr>
           <w:rFonts w:ascii="Times" w:hAnsi="Times" w:cs="Times"/>
@@ -14440,6 +14549,89 @@
         <w:tab/>
         <w:t>Project Information</w:t>
       </w:r>
+      <w:bookmarkEnd w:id="57"/>
+    </w:p>
+    <w:p>
+      <w:pPr>
+        <w:pStyle w:val="222"/>
+        <w:ind w:left="1900"/>
+        <w:rPr>
+          <w:rFonts w:ascii="Times" w:hAnsi="Times" w:cs="Times"/>
+          <w:b w:val="0"/>
+          <w:sz w:val="24"/>
+          <w:szCs w:val="24"/>
+        </w:rPr>
+      </w:pPr>
+      <w:bookmarkStart w:id="58" w:name="_Toc514858091"/>
+      <w:r>
+        <w:rPr>
+          <w:rFonts w:ascii="Times" w:hAnsi="Times" w:cs="Times"/>
+          <w:b w:val="0"/>
+          <w:sz w:val="24"/>
+          <w:szCs w:val="24"/>
+        </w:rPr>
+        <w:t>1.2</w:t>
+      </w:r>
+      <w:r>
+        <w:rPr>
+          <w:rFonts w:ascii="Times" w:hAnsi="Times" w:cs="Times"/>
+          <w:b w:val="0"/>
+          <w:sz w:val="24"/>
+          <w:szCs w:val="24"/>
+        </w:rPr>
+        <w:tab/>
+      </w:r>
+      <w:r>
+        <w:rPr>
+          <w:rFonts w:ascii="Times" w:hAnsi="Times" w:cs="Times"/>
+          <w:b w:val="0"/>
+          <w:sz w:val="24"/>
+          <w:szCs w:val="24"/>
+        </w:rPr>
+        <w:t>Introduction</w:t>
+      </w:r>
+      <w:bookmarkEnd w:id="58"/>
+    </w:p>
+    <w:p>
+      <w:pPr>
+        <w:pStyle w:val="222"/>
+        <w:ind w:left="1900"/>
+        <w:rPr>
+          <w:rFonts w:ascii="Times" w:hAnsi="Times" w:cs="Times"/>
+          <w:b w:val="0"/>
+          <w:sz w:val="24"/>
+          <w:szCs w:val="24"/>
+        </w:rPr>
+      </w:pPr>
+      <w:bookmarkStart w:id="59" w:name="_Toc514858092"/>
+      <w:r>
+        <w:rPr>
+          <w:rFonts w:ascii="Times" w:hAnsi="Times" w:cs="Times"/>
+          <w:b w:val="0"/>
+          <w:sz w:val="24"/>
+          <w:szCs w:val="24"/>
+        </w:rPr>
+        <w:t>1.</w:t>
+      </w:r>
+      <w:r>
+        <w:rPr>
+          <w:rFonts w:ascii="Times" w:hAnsi="Times" w:cs="Times"/>
+          <w:b w:val="0"/>
+          <w:sz w:val="24"/>
+          <w:szCs w:val="24"/>
+        </w:rPr>
+        <w:t>3</w:t>
+      </w:r>
+      <w:r>
+        <w:rPr>
+          <w:rFonts w:ascii="Times" w:hAnsi="Times" w:cs="Times"/>
+          <w:b w:val="0"/>
+          <w:sz w:val="24"/>
+          <w:szCs w:val="24"/>
+        </w:rPr>
+        <w:tab/>
+        <w:t>Current Situation</w:t>
+      </w:r>
       <w:bookmarkEnd w:id="59"/>
     </w:p>
     <w:p>
@@ -14453,7 +14645,7 @@
           <w:szCs w:val="24"/>
         </w:rPr>
       </w:pPr>
-      <w:bookmarkStart w:id="60" w:name="_Toc514858091"/>
+      <w:bookmarkStart w:id="60" w:name="_Toc514858093"/>
       <w:r>
         <w:rPr>
           <w:rFonts w:ascii="Times" w:hAnsi="Times" w:cs="Times"/>
@@ -14461,7 +14653,7 @@
           <w:sz w:val="24"/>
           <w:szCs w:val="24"/>
         </w:rPr>
-        <w:t>1.2</w:t>
+        <w:t>1.</w:t>
       </w:r>
       <w:r>
         <w:rPr>
@@ -14470,7 +14662,7 @@
           <w:sz w:val="24"/>
           <w:szCs w:val="24"/>
         </w:rPr>
-        <w:tab/>
+        <w:t>4</w:t>
       </w:r>
       <w:r>
         <w:rPr>
@@ -14479,7 +14671,8 @@
           <w:sz w:val="24"/>
           <w:szCs w:val="24"/>
         </w:rPr>
-        <w:t>Introduction</w:t>
+        <w:tab/>
+        <w:t>Problem Definition</w:t>
       </w:r>
       <w:bookmarkEnd w:id="60"/>
     </w:p>
@@ -14494,7 +14687,7 @@
           <w:szCs w:val="24"/>
         </w:rPr>
       </w:pPr>
-      <w:bookmarkStart w:id="61" w:name="_Toc514858092"/>
+      <w:bookmarkStart w:id="61" w:name="_Toc514858094"/>
       <w:r>
         <w:rPr>
           <w:rFonts w:ascii="Times" w:hAnsi="Times" w:cs="Times"/>
@@ -14511,7 +14704,7 @@
           <w:sz w:val="24"/>
           <w:szCs w:val="24"/>
         </w:rPr>
-        <w:t>3</w:t>
+        <w:t>5</w:t>
       </w:r>
       <w:r>
         <w:rPr>
@@ -14521,7 +14714,7 @@
           <w:szCs w:val="24"/>
         </w:rPr>
         <w:tab/>
-        <w:t>Current Situation</w:t>
+        <w:t>Proposed Solution</w:t>
       </w:r>
       <w:bookmarkEnd w:id="61"/>
     </w:p>
@@ -14536,7 +14729,7 @@
           <w:szCs w:val="24"/>
         </w:rPr>
       </w:pPr>
-      <w:bookmarkStart w:id="62" w:name="_Toc514858093"/>
+      <w:bookmarkStart w:id="62" w:name="_Toc514858095"/>
       <w:r>
         <w:rPr>
           <w:rFonts w:ascii="Times" w:hAnsi="Times" w:cs="Times"/>
@@ -14553,7 +14746,7 @@
           <w:sz w:val="24"/>
           <w:szCs w:val="24"/>
         </w:rPr>
-        <w:t>4</w:t>
+        <w:t>6</w:t>
       </w:r>
       <w:r>
         <w:rPr>
@@ -14563,7 +14756,7 @@
           <w:szCs w:val="24"/>
         </w:rPr>
         <w:tab/>
-        <w:t>Problem Definition</w:t>
+        <w:t>Role and Responsibility</w:t>
       </w:r>
       <w:bookmarkEnd w:id="62"/>
     </w:p>
@@ -14578,7 +14771,7 @@
           <w:szCs w:val="24"/>
         </w:rPr>
       </w:pPr>
-      <w:bookmarkStart w:id="63" w:name="_Toc514858094"/>
+      <w:bookmarkStart w:id="63" w:name="_Toc514858096"/>
       <w:r>
         <w:rPr>
           <w:rFonts w:ascii="Times" w:hAnsi="Times" w:cs="Times"/>
@@ -14595,7 +14788,7 @@
           <w:sz w:val="24"/>
           <w:szCs w:val="24"/>
         </w:rPr>
-        <w:t>5</w:t>
+        <w:t>7</w:t>
       </w:r>
       <w:r>
         <w:rPr>
@@ -14605,7 +14798,7 @@
           <w:szCs w:val="24"/>
         </w:rPr>
         <w:tab/>
-        <w:t>Proposed Solution</w:t>
+        <w:t>Functional Requirements</w:t>
       </w:r>
       <w:bookmarkEnd w:id="63"/>
     </w:p>
@@ -14620,7 +14813,7 @@
           <w:szCs w:val="24"/>
         </w:rPr>
       </w:pPr>
-      <w:bookmarkStart w:id="64" w:name="_Toc514858095"/>
+      <w:bookmarkStart w:id="64" w:name="_Toc514858097"/>
       <w:r>
         <w:rPr>
           <w:rFonts w:ascii="Times" w:hAnsi="Times" w:cs="Times"/>
@@ -14628,7 +14821,7 @@
           <w:sz w:val="24"/>
           <w:szCs w:val="24"/>
         </w:rPr>
-        <w:t>1.</w:t>
+        <w:t>2.1</w:t>
       </w:r>
       <w:r>
         <w:rPr>
@@ -14637,32 +14830,32 @@
           <w:sz w:val="24"/>
           <w:szCs w:val="24"/>
         </w:rPr>
-        <w:t>6</w:t>
-      </w:r>
-      <w:r>
+        <w:tab/>
+        <w:t>Create Product Backlog</w:t>
+      </w:r>
+      <w:bookmarkEnd w:id="64"/>
+    </w:p>
+    <w:p>
+      <w:pPr>
+        <w:pStyle w:val="222"/>
+        <w:ind w:left="1900"/>
         <w:rPr>
           <w:rFonts w:ascii="Times" w:hAnsi="Times" w:cs="Times"/>
           <w:b w:val="0"/>
           <w:sz w:val="24"/>
           <w:szCs w:val="24"/>
         </w:rPr>
-        <w:tab/>
-        <w:t>Role and Responsibility</w:t>
-      </w:r>
-      <w:bookmarkEnd w:id="64"/>
-    </w:p>
-    <w:p>
-      <w:pPr>
-        <w:pStyle w:val="222"/>
-        <w:ind w:left="1900"/>
+      </w:pPr>
+      <w:bookmarkStart w:id="65" w:name="_Toc514858098"/>
+      <w:r>
         <w:rPr>
           <w:rFonts w:ascii="Times" w:hAnsi="Times" w:cs="Times"/>
           <w:b w:val="0"/>
           <w:sz w:val="24"/>
           <w:szCs w:val="24"/>
         </w:rPr>
-      </w:pPr>
-      <w:bookmarkStart w:id="65" w:name="_Toc514858096"/>
+        <w:t>3.1</w:t>
+      </w:r>
       <w:r>
         <w:rPr>
           <w:rFonts w:ascii="Times" w:hAnsi="Times" w:cs="Times"/>
@@ -14670,17 +14863,23 @@
           <w:sz w:val="24"/>
           <w:szCs w:val="24"/>
         </w:rPr>
-        <w:t>1.</w:t>
-      </w:r>
-      <w:r>
+        <w:tab/>
+        <w:t>Problem Definition</w:t>
+      </w:r>
+      <w:bookmarkEnd w:id="65"/>
+    </w:p>
+    <w:p>
+      <w:pPr>
+        <w:pStyle w:val="222"/>
+        <w:ind w:left="1900"/>
         <w:rPr>
           <w:rFonts w:ascii="Times" w:hAnsi="Times" w:cs="Times"/>
           <w:b w:val="0"/>
           <w:sz w:val="24"/>
           <w:szCs w:val="24"/>
         </w:rPr>
-        <w:t>7</w:t>
-      </w:r>
+      </w:pPr>
+      <w:bookmarkStart w:id="66" w:name="_Toc514858099"/>
       <w:r>
         <w:rPr>
           <w:rFonts w:ascii="Times" w:hAnsi="Times" w:cs="Times"/>
@@ -14688,32 +14887,32 @@
           <w:sz w:val="24"/>
           <w:szCs w:val="24"/>
         </w:rPr>
-        <w:tab/>
-        <w:t>Functional Requirements</w:t>
-      </w:r>
-      <w:bookmarkEnd w:id="65"/>
-    </w:p>
-    <w:p>
-      <w:pPr>
-        <w:pStyle w:val="222"/>
-        <w:ind w:left="1900"/>
+        <w:t>3.2</w:t>
+      </w:r>
+      <w:r>
         <w:rPr>
           <w:rFonts w:ascii="Times" w:hAnsi="Times" w:cs="Times"/>
           <w:b w:val="0"/>
           <w:sz w:val="24"/>
           <w:szCs w:val="24"/>
         </w:rPr>
-      </w:pPr>
-      <w:bookmarkStart w:id="66" w:name="_Toc514858097"/>
-      <w:r>
+        <w:tab/>
+        <w:t>Project Organization</w:t>
+      </w:r>
+      <w:bookmarkEnd w:id="66"/>
+    </w:p>
+    <w:p>
+      <w:pPr>
+        <w:pStyle w:val="222"/>
+        <w:ind w:left="1900"/>
         <w:rPr>
           <w:rFonts w:ascii="Times" w:hAnsi="Times" w:cs="Times"/>
           <w:b w:val="0"/>
           <w:sz w:val="24"/>
           <w:szCs w:val="24"/>
         </w:rPr>
-        <w:t>2.1</w:t>
-      </w:r>
+      </w:pPr>
+      <w:bookmarkStart w:id="67" w:name="_Toc514858100"/>
       <w:r>
         <w:rPr>
           <w:rFonts w:ascii="Times" w:hAnsi="Times" w:cs="Times"/>
@@ -14721,32 +14920,32 @@
           <w:sz w:val="24"/>
           <w:szCs w:val="24"/>
         </w:rPr>
-        <w:tab/>
-        <w:t>Create Product Backlog</w:t>
-      </w:r>
-      <w:bookmarkEnd w:id="66"/>
-    </w:p>
-    <w:p>
-      <w:pPr>
-        <w:pStyle w:val="222"/>
-        <w:ind w:left="1900"/>
+        <w:t>3.3</w:t>
+      </w:r>
+      <w:r>
         <w:rPr>
           <w:rFonts w:ascii="Times" w:hAnsi="Times" w:cs="Times"/>
           <w:b w:val="0"/>
           <w:sz w:val="24"/>
           <w:szCs w:val="24"/>
         </w:rPr>
-      </w:pPr>
-      <w:bookmarkStart w:id="67" w:name="_Toc514858098"/>
-      <w:r>
+        <w:tab/>
+        <w:t>Project management plan</w:t>
+      </w:r>
+      <w:bookmarkEnd w:id="67"/>
+    </w:p>
+    <w:p>
+      <w:pPr>
+        <w:pStyle w:val="222"/>
+        <w:ind w:left="1900"/>
         <w:rPr>
           <w:rFonts w:ascii="Times" w:hAnsi="Times" w:cs="Times"/>
           <w:b w:val="0"/>
           <w:sz w:val="24"/>
           <w:szCs w:val="24"/>
         </w:rPr>
-        <w:t>3.1</w:t>
-      </w:r>
+      </w:pPr>
+      <w:bookmarkStart w:id="68" w:name="_Toc514858101"/>
       <w:r>
         <w:rPr>
           <w:rFonts w:ascii="Times" w:hAnsi="Times" w:cs="Times"/>
@@ -14754,126 +14953,36 @@
           <w:sz w:val="24"/>
           <w:szCs w:val="24"/>
         </w:rPr>
-        <w:tab/>
-        <w:t>Problem Definition</w:t>
-      </w:r>
-      <w:bookmarkEnd w:id="67"/>
-    </w:p>
-    <w:p>
-      <w:pPr>
-        <w:pStyle w:val="222"/>
-        <w:ind w:left="1900"/>
+        <w:t>3.4</w:t>
+      </w:r>
+      <w:r>
         <w:rPr>
           <w:rFonts w:ascii="Times" w:hAnsi="Times" w:cs="Times"/>
           <w:b w:val="0"/>
           <w:sz w:val="24"/>
           <w:szCs w:val="24"/>
         </w:rPr>
-      </w:pPr>
-      <w:bookmarkStart w:id="68" w:name="_Toc514858099"/>
-      <w:r>
-        <w:rPr>
-          <w:rFonts w:ascii="Times" w:hAnsi="Times" w:cs="Times"/>
-          <w:b w:val="0"/>
-          <w:sz w:val="24"/>
-          <w:szCs w:val="24"/>
-        </w:rPr>
-        <w:t>3.2</w:t>
-      </w:r>
-      <w:r>
-        <w:rPr>
-          <w:rFonts w:ascii="Times" w:hAnsi="Times" w:cs="Times"/>
-          <w:b w:val="0"/>
-          <w:sz w:val="24"/>
-          <w:szCs w:val="24"/>
-        </w:rPr>
         <w:tab/>
-        <w:t>Project Organization</w:t>
+        <w:t>Coding Convention</w:t>
       </w:r>
       <w:bookmarkEnd w:id="68"/>
     </w:p>
     <w:p>
       <w:pPr>
         <w:pStyle w:val="222"/>
-        <w:ind w:left="1900"/>
-        <w:rPr>
-          <w:rFonts w:ascii="Times" w:hAnsi="Times" w:cs="Times"/>
-          <w:b w:val="0"/>
-          <w:sz w:val="24"/>
-          <w:szCs w:val="24"/>
-        </w:rPr>
-      </w:pPr>
-      <w:bookmarkStart w:id="69" w:name="_Toc514858100"/>
-      <w:r>
-        <w:rPr>
-          <w:rFonts w:ascii="Times" w:hAnsi="Times" w:cs="Times"/>
-          <w:b w:val="0"/>
-          <w:sz w:val="24"/>
-          <w:szCs w:val="24"/>
-        </w:rPr>
-        <w:t>3.3</w:t>
-      </w:r>
-      <w:r>
-        <w:rPr>
-          <w:rFonts w:ascii="Times" w:hAnsi="Times" w:cs="Times"/>
-          <w:b w:val="0"/>
-          <w:sz w:val="24"/>
-          <w:szCs w:val="24"/>
-        </w:rPr>
-        <w:tab/>
-        <w:t>Project management plan</w:t>
+        <w:spacing w:before="240"/>
+        <w:rPr>
+          <w:rFonts w:ascii="Times" w:hAnsi="Times" w:cs="Times"/>
+        </w:rPr>
+      </w:pPr>
+      <w:bookmarkStart w:id="69" w:name="_Toc514858102"/>
+      <w:r>
+        <w:rPr>
+          <w:rFonts w:ascii="Times" w:hAnsi="Times" w:cs="Times"/>
+        </w:rPr>
+        <w:t>3.2.1.2: Development</w:t>
       </w:r>
       <w:bookmarkEnd w:id="69"/>
-    </w:p>
-    <w:p>
-      <w:pPr>
-        <w:pStyle w:val="222"/>
-        <w:ind w:left="1900"/>
-        <w:rPr>
-          <w:rFonts w:ascii="Times" w:hAnsi="Times" w:cs="Times"/>
-          <w:b w:val="0"/>
-          <w:sz w:val="24"/>
-          <w:szCs w:val="24"/>
-        </w:rPr>
-      </w:pPr>
-      <w:bookmarkStart w:id="70" w:name="_Toc514858101"/>
-      <w:r>
-        <w:rPr>
-          <w:rFonts w:ascii="Times" w:hAnsi="Times" w:cs="Times"/>
-          <w:b w:val="0"/>
-          <w:sz w:val="24"/>
-          <w:szCs w:val="24"/>
-        </w:rPr>
-        <w:t>3.4</w:t>
-      </w:r>
-      <w:r>
-        <w:rPr>
-          <w:rFonts w:ascii="Times" w:hAnsi="Times" w:cs="Times"/>
-          <w:b w:val="0"/>
-          <w:sz w:val="24"/>
-          <w:szCs w:val="24"/>
-        </w:rPr>
-        <w:tab/>
-        <w:t>Coding Convention</w:t>
-      </w:r>
-      <w:bookmarkEnd w:id="70"/>
-    </w:p>
-    <w:p>
-      <w:pPr>
-        <w:pStyle w:val="222"/>
-        <w:spacing w:before="240"/>
-        <w:rPr>
-          <w:rFonts w:ascii="Times" w:hAnsi="Times" w:cs="Times"/>
-        </w:rPr>
-      </w:pPr>
-      <w:bookmarkStart w:id="71" w:name="_Toc514858102"/>
-      <w:r>
-        <w:rPr>
-          <w:rFonts w:ascii="Times" w:hAnsi="Times" w:cs="Times"/>
-        </w:rPr>
-        <w:t>3.2.1.2: Development</w:t>
-      </w:r>
-      <w:bookmarkEnd w:id="71"/>
     </w:p>
     <w:tbl>
       <w:tblPr>
@@ -16363,16 +16472,16 @@
           <w:rFonts w:ascii="Times" w:hAnsi="Times" w:cs="Times"/>
         </w:rPr>
       </w:pPr>
-      <w:bookmarkStart w:id="72" w:name="_2grqrue" w:colFirst="0" w:colLast="0"/>
-      <w:bookmarkStart w:id="73" w:name="_Toc514858103"/>
-      <w:bookmarkEnd w:id="72"/>
+      <w:bookmarkStart w:id="70" w:name="_2grqrue" w:colFirst="0" w:colLast="0"/>
+      <w:bookmarkStart w:id="71" w:name="_Toc514858103"/>
+      <w:bookmarkEnd w:id="70"/>
       <w:r>
         <w:rPr>
           <w:rFonts w:ascii="Times" w:hAnsi="Times" w:cs="Times"/>
         </w:rPr>
         <w:t>3.3 All Meeting Minutes</w:t>
       </w:r>
-      <w:bookmarkEnd w:id="73"/>
+      <w:bookmarkEnd w:id="71"/>
       <w:r>
         <w:rPr>
           <w:rFonts w:ascii="Times" w:hAnsi="Times" w:cs="Times"/>
@@ -16401,6 +16510,15 @@
         <w:tab/>
         <w:t xml:space="preserve">All meeting minutes are saved at: </w:t>
       </w:r>
+      <w:hyperlink r:id="rId10" w:history="1">
+        <w:r>
+          <w:rPr>
+            <w:rStyle w:val="Hyperlink"/>
+            <w:rFonts w:ascii="Times" w:eastAsia="Cambria" w:hAnsi="Times" w:cs="Times"/>
+          </w:rPr>
+          <w:t>here</w:t>
+        </w:r>
+      </w:hyperlink>
     </w:p>
     <w:p>
       <w:pPr>
@@ -16410,14 +16528,14 @@
           <w:rFonts w:ascii="Times" w:hAnsi="Times" w:cs="Times"/>
         </w:rPr>
       </w:pPr>
-      <w:bookmarkStart w:id="74" w:name="_Toc514858104"/>
+      <w:bookmarkStart w:id="72" w:name="_Toc514858104"/>
       <w:r>
         <w:rPr>
           <w:rFonts w:ascii="Times" w:hAnsi="Times" w:cs="Times"/>
         </w:rPr>
         <w:t>4. Coding Convention</w:t>
       </w:r>
-      <w:bookmarkEnd w:id="74"/>
+      <w:bookmarkEnd w:id="72"/>
       <w:r>
         <w:rPr>
           <w:rFonts w:ascii="Times" w:hAnsi="Times" w:cs="Times"/>
@@ -16427,20 +16545,782 @@
     </w:p>
     <w:p>
       <w:pPr>
+        <w:rPr>
+          <w:b/>
+          <w:u w:val="single"/>
+          <w:lang w:val="vi-VN"/>
+        </w:rPr>
+      </w:pPr>
+      <w:r>
+        <w:rPr>
+          <w:b/>
+          <w:u w:val="single"/>
+        </w:rPr>
+        <w:t>NodeJ</w:t>
+      </w:r>
+      <w:r>
+        <w:rPr>
+          <w:b/>
+          <w:u w:val="single"/>
+          <w:lang w:val="vi-VN"/>
+        </w:rPr>
+        <w:t>S</w:t>
+      </w:r>
+    </w:p>
+    <w:p>
+      <w:pPr>
+        <w:pStyle w:val="NormalWeb"/>
+        <w:numPr>
+          <w:ilvl w:val="0"/>
+          <w:numId w:val="11"/>
+        </w:numPr>
+        <w:spacing w:before="0" w:beforeAutospacing="0" w:after="0" w:afterAutospacing="0"/>
+        <w:rPr>
+          <w:rFonts w:ascii="Times" w:hAnsi="Times"/>
+        </w:rPr>
+      </w:pPr>
+      <w:r>
+        <w:rPr>
+          <w:rFonts w:ascii="Times" w:hAnsi="Times" w:cs="Arial"/>
+          <w:b/>
+          <w:bCs/>
+          <w:color w:val="000000"/>
+        </w:rPr>
+        <w:t>Naming convention:</w:t>
+      </w:r>
+    </w:p>
+    <w:p>
+      <w:pPr>
+        <w:pStyle w:val="NormalWeb"/>
+        <w:spacing w:before="0" w:beforeAutospacing="0" w:after="0" w:afterAutospacing="0"/>
+        <w:ind w:firstLine="720"/>
+        <w:rPr>
+          <w:rFonts w:ascii="Times" w:hAnsi="Times" w:cs="Arial"/>
+          <w:color w:val="000000"/>
+        </w:rPr>
+      </w:pPr>
+      <w:r>
+        <w:rPr>
+          <w:rFonts w:ascii="Times" w:hAnsi="Times" w:cs="Arial"/>
+          <w:color w:val="000000"/>
+        </w:rPr>
+        <w:t xml:space="preserve">- </w:t>
+      </w:r>
+      <w:r>
+        <w:rPr>
+          <w:rFonts w:ascii="Times" w:hAnsi="Times" w:cs="Arial"/>
+          <w:color w:val="000000"/>
+        </w:rPr>
+        <w:t>Variables, properties and function names should use </w:t>
+      </w:r>
+      <w:r>
+        <w:rPr>
+          <w:rFonts w:ascii="Times" w:hAnsi="Times" w:cs="Arial"/>
+          <w:b/>
+          <w:color w:val="000000"/>
+        </w:rPr>
+        <w:t>lowerCamelCase</w:t>
+      </w:r>
+      <w:r>
+        <w:rPr>
+          <w:rFonts w:ascii="Times" w:hAnsi="Times" w:cs="Arial"/>
+          <w:color w:val="000000"/>
+        </w:rPr>
+        <w:t>. They should also be descriptive. Single character variables and uncommon abbreviations should generally be avoided</w:t>
+      </w:r>
+      <w:r>
+        <w:rPr>
+          <w:rFonts w:ascii="Times" w:hAnsi="Times" w:cs="Arial"/>
+          <w:color w:val="000000"/>
+        </w:rPr>
+        <w:t>.</w:t>
+      </w:r>
+    </w:p>
+    <w:p>
+      <w:pPr>
+        <w:pStyle w:val="NormalWeb"/>
+        <w:spacing w:before="0" w:beforeAutospacing="0" w:after="0" w:afterAutospacing="0"/>
+        <w:ind w:firstLine="720"/>
+        <w:rPr>
+          <w:rFonts w:ascii="Times" w:hAnsi="Times"/>
+        </w:rPr>
+      </w:pPr>
+      <w:r>
+        <w:rPr>
+          <w:rFonts w:ascii="Times" w:hAnsi="Times"/>
+        </w:rPr>
+        <w:lastRenderedPageBreak/>
+        <w:t xml:space="preserve">- </w:t>
+      </w:r>
+      <w:r>
+        <w:rPr>
+          <w:rFonts w:ascii="Times" w:hAnsi="Times" w:cs="Arial"/>
+          <w:color w:val="000000"/>
+        </w:rPr>
+        <w:t>Constants should be declared as regular variables or static class properties, using all uppercase letters</w:t>
+      </w:r>
+      <w:r>
+        <w:rPr>
+          <w:rFonts w:ascii="Segoe UI" w:hAnsi="Segoe UI" w:cs="Segoe UI"/>
+          <w:color w:val="24292E"/>
+          <w:shd w:val="clear" w:color="auto" w:fill="FFFFFF"/>
+        </w:rPr>
+        <w:t>.</w:t>
+      </w:r>
+    </w:p>
+    <w:p>
+      <w:pPr>
+        <w:pStyle w:val="NormalWeb"/>
+        <w:numPr>
+          <w:ilvl w:val="0"/>
+          <w:numId w:val="11"/>
+        </w:numPr>
+        <w:spacing w:before="0" w:beforeAutospacing="0" w:after="0" w:afterAutospacing="0"/>
+        <w:rPr>
+          <w:rFonts w:ascii="Times" w:hAnsi="Times"/>
+        </w:rPr>
+      </w:pPr>
+      <w:r>
+        <w:rPr>
+          <w:rFonts w:ascii="Times" w:hAnsi="Times" w:cs="Arial"/>
+          <w:b/>
+          <w:bCs/>
+          <w:color w:val="000000"/>
+        </w:rPr>
+        <w:t>Functions</w:t>
+      </w:r>
+      <w:r>
+        <w:rPr>
+          <w:rFonts w:ascii="Times" w:hAnsi="Times" w:cs="Arial"/>
+          <w:b/>
+          <w:bCs/>
+          <w:color w:val="000000"/>
+        </w:rPr>
+        <w:t>.</w:t>
+      </w:r>
+    </w:p>
+    <w:p>
+      <w:pPr>
+        <w:pStyle w:val="NormalWeb"/>
+        <w:spacing w:before="0" w:beforeAutospacing="0" w:after="0" w:afterAutospacing="0"/>
+        <w:ind w:firstLine="720"/>
+        <w:rPr>
+          <w:rFonts w:ascii="Times" w:hAnsi="Times" w:cs="Arial"/>
+          <w:color w:val="000000"/>
+        </w:rPr>
+      </w:pPr>
+      <w:r>
+        <w:rPr>
+          <w:rFonts w:ascii="Times" w:hAnsi="Times" w:cs="Arial"/>
+          <w:color w:val="000000"/>
+        </w:rPr>
+        <w:t xml:space="preserve">- </w:t>
+      </w:r>
+      <w:r>
+        <w:rPr>
+          <w:rFonts w:ascii="Times" w:hAnsi="Times" w:cs="Arial"/>
+          <w:color w:val="000000"/>
+        </w:rPr>
+        <w:t xml:space="preserve">Feel free to give your closures a name. It shows that you care about them, and will produce better stack traces, heap and </w:t>
+      </w:r>
+      <w:r>
+        <w:rPr>
+          <w:rFonts w:ascii="Times" w:hAnsi="Times" w:cs="Arial"/>
+          <w:color w:val="000000"/>
+        </w:rPr>
+        <w:t>CPU</w:t>
+      </w:r>
+      <w:r>
+        <w:rPr>
+          <w:rFonts w:ascii="Times" w:hAnsi="Times" w:cs="Arial"/>
+          <w:color w:val="000000"/>
+        </w:rPr>
+        <w:t xml:space="preserve"> profiles.</w:t>
+      </w:r>
+    </w:p>
+    <w:p>
+      <w:pPr>
+        <w:pStyle w:val="NormalWeb"/>
+        <w:spacing w:before="0" w:beforeAutospacing="0" w:after="0" w:afterAutospacing="0"/>
+        <w:ind w:firstLine="720"/>
+        <w:rPr>
+          <w:rFonts w:ascii="Segoe UI" w:hAnsi="Segoe UI" w:cs="Segoe UI"/>
+          <w:color w:val="24292E"/>
+          <w:shd w:val="clear" w:color="auto" w:fill="FFFFFF"/>
+        </w:rPr>
+      </w:pPr>
+      <w:r>
+        <w:rPr>
+          <w:rFonts w:ascii="Segoe UI" w:hAnsi="Segoe UI" w:cs="Segoe UI"/>
+          <w:color w:val="24292E"/>
+          <w:shd w:val="clear" w:color="auto" w:fill="FFFFFF"/>
+        </w:rPr>
+        <w:t xml:space="preserve">- </w:t>
+      </w:r>
+      <w:r>
+        <w:rPr>
+          <w:rFonts w:ascii="Times" w:hAnsi="Times" w:cs="Arial"/>
+          <w:color w:val="000000"/>
+        </w:rPr>
+        <w:t>Use closures, but don't nest them. Otherwise your code will become a mess.</w:t>
+      </w:r>
+    </w:p>
+    <w:p>
+      <w:pPr>
+        <w:pStyle w:val="NormalWeb"/>
+        <w:spacing w:before="0" w:beforeAutospacing="0" w:after="240" w:afterAutospacing="0"/>
+        <w:ind w:firstLine="720"/>
+        <w:rPr>
+          <w:rFonts w:ascii="Segoe UI" w:hAnsi="Segoe UI" w:cs="Segoe UI"/>
+          <w:color w:val="24292E"/>
+        </w:rPr>
+      </w:pPr>
+      <w:r>
+        <w:rPr>
+          <w:rFonts w:ascii="Times" w:hAnsi="Times"/>
+        </w:rPr>
+        <w:t xml:space="preserve">- </w:t>
+      </w:r>
+      <w:r>
+        <w:rPr>
+          <w:rFonts w:ascii="Times" w:hAnsi="Times" w:cs="Arial"/>
+          <w:color w:val="000000"/>
+        </w:rPr>
+        <w:t>One method per line should be used if you want to chain methods. You should also indent these methods so it's easier to tell they are part of the same chain.</w:t>
+      </w:r>
+    </w:p>
+    <w:p>
+      <w:pPr>
+        <w:pStyle w:val="NormalWeb"/>
+        <w:numPr>
+          <w:ilvl w:val="0"/>
+          <w:numId w:val="11"/>
+        </w:numPr>
+        <w:spacing w:before="0" w:beforeAutospacing="0" w:after="0" w:afterAutospacing="0"/>
+        <w:rPr>
+          <w:rFonts w:ascii="Times" w:hAnsi="Times"/>
+        </w:rPr>
+      </w:pPr>
+      <w:r>
+        <w:rPr>
+          <w:rFonts w:ascii="Times" w:hAnsi="Times" w:cs="Arial"/>
+          <w:b/>
+          <w:bCs/>
+          <w:color w:val="000000"/>
+        </w:rPr>
+        <w:t>Comment:</w:t>
+      </w:r>
+    </w:p>
+    <w:p>
+      <w:pPr>
+        <w:pStyle w:val="NormalWeb"/>
+        <w:spacing w:before="0" w:beforeAutospacing="0" w:after="0" w:afterAutospacing="0"/>
+        <w:ind w:firstLine="720"/>
+        <w:rPr>
+          <w:rStyle w:val="apple-tab-span"/>
+          <w:rFonts w:ascii="Times" w:eastAsia="Cambria" w:hAnsi="Times" w:cs="Arial"/>
+        </w:rPr>
+      </w:pPr>
+      <w:r>
+        <w:rPr>
+          <w:rFonts w:ascii="Times" w:hAnsi="Times" w:cs="Arial"/>
+          <w:color w:val="000000"/>
+        </w:rPr>
+        <w:t xml:space="preserve">- </w:t>
+      </w:r>
+      <w:r>
+        <w:rPr>
+          <w:rFonts w:ascii="Times" w:hAnsi="Times" w:cs="Arial"/>
+          <w:color w:val="000000"/>
+        </w:rPr>
+        <w:t>Use slashes</w:t>
+      </w:r>
+      <w:r>
+        <w:rPr>
+          <w:rFonts w:ascii="Times" w:hAnsi="Times" w:cs="Arial"/>
+          <w:color w:val="000000"/>
+        </w:rPr>
+        <w:t xml:space="preserve"> for both single line and multi</w:t>
+      </w:r>
+      <w:r>
+        <w:rPr>
+          <w:rFonts w:ascii="Times" w:hAnsi="Times" w:cs="Arial"/>
+          <w:color w:val="000000"/>
+        </w:rPr>
+        <w:t>line comments. Try to write comments that explain higher level mechanisms or clarify difficult segments of your code. Don't use comments to restate trivial things.</w:t>
+      </w:r>
+      <w:r>
+        <w:rPr>
+          <w:rStyle w:val="apple-tab-span"/>
+          <w:rFonts w:ascii="Times" w:eastAsia="Cambria" w:hAnsi="Times" w:cs="Arial"/>
+        </w:rPr>
+        <w:tab/>
+      </w:r>
+    </w:p>
+    <w:p>
+      <w:pPr>
+        <w:pStyle w:val="NormalWeb"/>
+        <w:spacing w:before="0" w:beforeAutospacing="0" w:after="0" w:afterAutospacing="0"/>
+        <w:rPr>
+          <w:rFonts w:ascii="Times" w:hAnsi="Times"/>
+        </w:rPr>
+      </w:pPr>
+      <w:r>
+        <w:rPr>
+          <w:rFonts w:ascii="Times" w:hAnsi="Times"/>
+          <w:b/>
+          <w:u w:val="single"/>
+        </w:rPr>
+        <w:t>Android</w:t>
+      </w:r>
+    </w:p>
+    <w:p>
+      <w:pPr>
+        <w:pStyle w:val="NormalWeb"/>
+        <w:numPr>
+          <w:ilvl w:val="0"/>
+          <w:numId w:val="11"/>
+        </w:numPr>
+        <w:spacing w:before="0" w:beforeAutospacing="0" w:after="0" w:afterAutospacing="0"/>
+        <w:rPr>
+          <w:rFonts w:ascii="Times" w:hAnsi="Times"/>
+        </w:rPr>
+      </w:pPr>
+      <w:r>
+        <w:rPr>
+          <w:rFonts w:ascii="Times" w:hAnsi="Times" w:cs="Arial"/>
+          <w:b/>
+          <w:bCs/>
+          <w:color w:val="000000"/>
+        </w:rPr>
+        <w:t>Naming convention:</w:t>
+      </w:r>
+    </w:p>
+    <w:p>
+      <w:pPr>
+        <w:pStyle w:val="NormalWeb"/>
+        <w:spacing w:before="0" w:beforeAutospacing="0" w:after="0" w:afterAutospacing="0"/>
+        <w:ind w:firstLine="720"/>
+        <w:rPr>
+          <w:rFonts w:ascii="Consolas" w:hAnsi="Consolas"/>
+          <w:color w:val="24292E"/>
+          <w:sz w:val="20"/>
+          <w:szCs w:val="20"/>
+        </w:rPr>
+      </w:pPr>
+      <w:r>
+        <w:rPr>
+          <w:rFonts w:ascii="Times" w:hAnsi="Times" w:cs="Arial"/>
+          <w:color w:val="000000"/>
+        </w:rPr>
+        <w:t xml:space="preserve">- </w:t>
+      </w:r>
+      <w:r>
+        <w:rPr>
+          <w:rFonts w:ascii="Times" w:hAnsi="Times" w:cs="Arial"/>
+          <w:color w:val="000000"/>
+        </w:rPr>
+        <w:t>Class names are written in</w:t>
+      </w:r>
+      <w:r>
+        <w:rPr>
+          <w:rFonts w:ascii="Segoe UI" w:hAnsi="Segoe UI" w:cs="Segoe UI"/>
+          <w:color w:val="24292E"/>
+          <w:shd w:val="clear" w:color="auto" w:fill="FFFFFF"/>
+        </w:rPr>
+        <w:t> </w:t>
+      </w:r>
+      <w:hyperlink r:id="rId11" w:history="1">
+        <w:r>
+          <w:rPr>
+            <w:rFonts w:ascii="Times" w:hAnsi="Times" w:cs="Arial"/>
+            <w:b/>
+            <w:bCs/>
+            <w:color w:val="000000"/>
+          </w:rPr>
+          <w:t>UpperCamelCase</w:t>
+        </w:r>
+      </w:hyperlink>
+      <w:r>
+        <w:rPr>
+          <w:rFonts w:ascii="Times" w:hAnsi="Times" w:cs="Arial"/>
+          <w:color w:val="000000"/>
+        </w:rPr>
+        <w:t>.</w:t>
+      </w:r>
+      <w:r>
+        <w:rPr>
+          <w:rFonts w:ascii="Times" w:hAnsi="Times" w:cs="Arial"/>
+          <w:color w:val="000000"/>
+        </w:rPr>
+        <w:t xml:space="preserve"> Ex:</w:t>
+      </w:r>
+      <w:r>
+        <w:rPr>
+          <w:rFonts w:ascii="Consolas" w:hAnsi="Consolas"/>
+          <w:color w:val="24292E"/>
+          <w:sz w:val="20"/>
+          <w:szCs w:val="20"/>
+        </w:rPr>
+        <w:t xml:space="preserve"> </w:t>
+      </w:r>
+      <w:r>
+        <w:rPr>
+          <w:rFonts w:ascii="Times" w:hAnsi="Times" w:cs="Arial"/>
+          <w:color w:val="000000"/>
+        </w:rPr>
+        <w:t>SignInActivity.</w:t>
+      </w:r>
+    </w:p>
+    <w:p>
+      <w:pPr>
+        <w:pStyle w:val="NormalWeb"/>
+        <w:spacing w:before="0" w:beforeAutospacing="0" w:after="0" w:afterAutospacing="0"/>
+        <w:ind w:firstLine="720"/>
+        <w:rPr>
+          <w:rFonts w:ascii="Segoe UI" w:hAnsi="Segoe UI" w:cs="Segoe UI"/>
+          <w:color w:val="24292E"/>
+          <w:shd w:val="clear" w:color="auto" w:fill="FFFFFF"/>
+        </w:rPr>
+      </w:pPr>
+      <w:r>
+        <w:rPr>
+          <w:rFonts w:ascii="Times" w:hAnsi="Times"/>
+        </w:rPr>
+        <w:t xml:space="preserve">- </w:t>
+      </w:r>
+      <w:r>
+        <w:rPr>
+          <w:rFonts w:ascii="Times" w:hAnsi="Times" w:cs="Arial"/>
+          <w:color w:val="000000"/>
+        </w:rPr>
+        <w:t>Resources file names are written in </w:t>
+      </w:r>
+      <w:r>
+        <w:rPr>
+          <w:rFonts w:ascii="Times" w:hAnsi="Times" w:cs="Arial"/>
+          <w:b/>
+          <w:bCs/>
+          <w:color w:val="000000"/>
+        </w:rPr>
+        <w:t>lowercase_underscore</w:t>
+      </w:r>
+      <w:r>
+        <w:rPr>
+          <w:rFonts w:ascii="Segoe UI" w:hAnsi="Segoe UI" w:cs="Segoe UI"/>
+          <w:color w:val="24292E"/>
+          <w:shd w:val="clear" w:color="auto" w:fill="FFFFFF"/>
+        </w:rPr>
+        <w:t>.</w:t>
+      </w:r>
+    </w:p>
+    <w:p>
+      <w:pPr>
+        <w:pStyle w:val="NormalWeb"/>
+        <w:spacing w:before="0" w:beforeAutospacing="0" w:after="0" w:afterAutospacing="0"/>
+        <w:ind w:firstLine="720"/>
+        <w:rPr>
+          <w:rFonts w:ascii="Segoe UI" w:hAnsi="Segoe UI" w:cs="Segoe UI"/>
+          <w:color w:val="24292E"/>
+          <w:shd w:val="clear" w:color="auto" w:fill="FFFFFF"/>
+        </w:rPr>
+      </w:pPr>
+      <w:r>
+        <w:rPr>
+          <w:rFonts w:ascii="Times" w:hAnsi="Times"/>
+        </w:rPr>
+        <w:t xml:space="preserve">- </w:t>
+      </w:r>
+      <w:r>
+        <w:rPr>
+          <w:rFonts w:ascii="Times" w:hAnsi="Times" w:cs="Arial"/>
+          <w:color w:val="000000"/>
+        </w:rPr>
+        <w:t>Layout files should match the name of the Android components that they are intended for but moving the top level component name to the beginning.</w:t>
+      </w:r>
+    </w:p>
+    <w:p>
+      <w:pPr>
+        <w:pStyle w:val="NormalWeb"/>
+        <w:spacing w:before="0" w:beforeAutospacing="0" w:after="0" w:afterAutospacing="0"/>
+        <w:ind w:firstLine="720"/>
+        <w:rPr>
+          <w:rFonts w:ascii="Times" w:hAnsi="Times"/>
+        </w:rPr>
+      </w:pPr>
+      <w:r>
+        <w:rPr>
+          <w:rFonts w:ascii="Times" w:hAnsi="Times"/>
+        </w:rPr>
+        <w:t xml:space="preserve">- </w:t>
+      </w:r>
+      <w:r>
+        <w:rPr>
+          <w:rFonts w:ascii="Times" w:hAnsi="Times" w:cs="Arial"/>
+          <w:color w:val="000000"/>
+        </w:rPr>
+        <w:t>Resource files in the values folder should be </w:t>
+      </w:r>
+      <w:r>
+        <w:rPr>
+          <w:rFonts w:ascii="Times" w:hAnsi="Times" w:cs="Arial"/>
+          <w:b/>
+          <w:bCs/>
+          <w:color w:val="000000"/>
+        </w:rPr>
+        <w:t>plural</w:t>
+      </w:r>
+    </w:p>
+    <w:p>
+      <w:pPr>
+        <w:pStyle w:val="NormalWeb"/>
+        <w:numPr>
+          <w:ilvl w:val="0"/>
+          <w:numId w:val="11"/>
+        </w:numPr>
+        <w:spacing w:before="0" w:beforeAutospacing="0" w:after="0" w:afterAutospacing="0"/>
+        <w:rPr>
+          <w:rFonts w:ascii="Times" w:hAnsi="Times"/>
+        </w:rPr>
+      </w:pPr>
+      <w:r>
+        <w:rPr>
+          <w:rFonts w:ascii="Times" w:hAnsi="Times" w:cs="Arial"/>
+          <w:b/>
+          <w:bCs/>
+          <w:color w:val="000000"/>
+        </w:rPr>
+        <w:t>Functions</w:t>
+      </w:r>
+      <w:r>
+        <w:rPr>
+          <w:rFonts w:ascii="Times" w:hAnsi="Times" w:cs="Arial"/>
+          <w:b/>
+          <w:bCs/>
+          <w:color w:val="000000"/>
+        </w:rPr>
+        <w:t>.</w:t>
+      </w:r>
+    </w:p>
+    <w:p>
+      <w:pPr>
+        <w:pStyle w:val="NormalWeb"/>
+        <w:spacing w:before="0" w:beforeAutospacing="0" w:after="0" w:afterAutospacing="0"/>
+        <w:ind w:firstLine="720"/>
+        <w:rPr>
+          <w:rFonts w:ascii="Times" w:hAnsi="Times"/>
+        </w:rPr>
+      </w:pPr>
+      <w:r>
+        <w:rPr>
+          <w:rFonts w:ascii="Times" w:hAnsi="Times" w:cs="Arial"/>
+          <w:color w:val="000000"/>
+        </w:rPr>
+        <w:t xml:space="preserve">- </w:t>
+      </w:r>
+      <w:r>
+        <w:rPr>
+          <w:rFonts w:ascii="Times" w:hAnsi="Times" w:cs="Arial"/>
+          <w:color w:val="000000"/>
+        </w:rPr>
+        <w:t>Don’t ignore exception and don’t catch generic exception.</w:t>
+      </w:r>
+    </w:p>
+    <w:p>
+      <w:pPr>
+        <w:pStyle w:val="NormalWeb"/>
+        <w:numPr>
+          <w:ilvl w:val="0"/>
+          <w:numId w:val="11"/>
+        </w:numPr>
+        <w:spacing w:before="0" w:beforeAutospacing="0" w:after="0" w:afterAutospacing="0"/>
+        <w:rPr>
+          <w:rFonts w:ascii="Times" w:hAnsi="Times"/>
+        </w:rPr>
+      </w:pPr>
+      <w:r>
+        <w:rPr>
+          <w:rFonts w:ascii="Times" w:hAnsi="Times" w:cs="Arial"/>
+          <w:b/>
+          <w:bCs/>
+          <w:color w:val="000000"/>
+        </w:rPr>
+        <w:t>Comment:</w:t>
+      </w:r>
+    </w:p>
+    <w:p>
+      <w:pPr>
+        <w:pStyle w:val="NormalWeb"/>
+        <w:spacing w:before="0" w:beforeAutospacing="0" w:after="0" w:afterAutospacing="0"/>
+        <w:ind w:firstLine="720"/>
+        <w:rPr>
+          <w:rFonts w:ascii="Times" w:hAnsi="Times"/>
+        </w:rPr>
+      </w:pPr>
+      <w:r>
+        <w:rPr>
+          <w:rFonts w:ascii="Times" w:hAnsi="Times" w:cs="Arial"/>
+          <w:color w:val="000000"/>
+        </w:rPr>
+        <w:t xml:space="preserve">- </w:t>
+      </w:r>
+      <w:r>
+        <w:rPr>
+          <w:rFonts w:ascii="Times" w:hAnsi="Times" w:cs="Arial"/>
+          <w:color w:val="000000"/>
+        </w:rPr>
+        <w:t>Use TODO comments for code that is temporary, a short-term solution, or good-enough but not perfect. TODOs should include the string TODO in all caps</w:t>
+      </w:r>
+      <w:r>
+        <w:rPr>
+          <w:rFonts w:ascii="Times" w:hAnsi="Times" w:cs="Arial"/>
+          <w:color w:val="000000"/>
+        </w:rPr>
+        <w:t>.</w:t>
+      </w:r>
+    </w:p>
+    <w:p>
+      <w:pPr>
+        <w:pStyle w:val="NormalWeb"/>
+        <w:numPr>
+          <w:ilvl w:val="0"/>
+          <w:numId w:val="11"/>
+        </w:numPr>
+        <w:spacing w:before="0" w:beforeAutospacing="0" w:after="0" w:afterAutospacing="0"/>
+        <w:rPr>
+          <w:rFonts w:ascii="Times" w:hAnsi="Times"/>
+        </w:rPr>
+      </w:pPr>
+      <w:r>
+        <w:rPr>
+          <w:rFonts w:ascii="Times" w:hAnsi="Times" w:cs="Arial"/>
+          <w:b/>
+          <w:bCs/>
+          <w:color w:val="000000"/>
+        </w:rPr>
+        <w:t>Others</w:t>
+      </w:r>
+      <w:r>
+        <w:rPr>
+          <w:rFonts w:ascii="Times" w:hAnsi="Times" w:cs="Arial"/>
+          <w:b/>
+          <w:bCs/>
+          <w:color w:val="000000"/>
+        </w:rPr>
+        <w:t>:</w:t>
+      </w:r>
+    </w:p>
+    <w:p>
+      <w:pPr>
+        <w:pStyle w:val="NormalWeb"/>
+        <w:spacing w:before="0" w:beforeAutospacing="0" w:after="0" w:afterAutospacing="0"/>
+        <w:ind w:firstLine="720"/>
+        <w:rPr>
+          <w:rFonts w:ascii="Times" w:hAnsi="Times"/>
+        </w:rPr>
+      </w:pPr>
+      <w:r>
+        <w:rPr>
+          <w:rFonts w:ascii="Times" w:hAnsi="Times" w:cs="Arial"/>
+          <w:color w:val="000000"/>
+        </w:rPr>
+        <w:t xml:space="preserve">- </w:t>
+      </w:r>
+      <w:r>
+        <w:rPr>
+          <w:rFonts w:ascii="Times" w:hAnsi="Times"/>
+        </w:rPr>
+        <w:t>Fully quality imports</w:t>
+      </w:r>
+    </w:p>
+    <w:p>
+      <w:pPr>
+        <w:pStyle w:val="NormalWeb"/>
+        <w:spacing w:before="0" w:beforeAutospacing="0" w:after="0" w:afterAutospacing="0"/>
+        <w:ind w:firstLine="720"/>
+        <w:rPr>
+          <w:rFonts w:ascii="Times" w:hAnsi="Times"/>
+        </w:rPr>
+      </w:pPr>
+      <w:r>
+        <w:rPr>
+          <w:rFonts w:ascii="Times" w:hAnsi="Times"/>
+        </w:rPr>
+        <w:br/>
+      </w:r>
+      <w:r>
+        <w:rPr>
+          <w:rFonts w:ascii="Times" w:hAnsi="Times" w:cs="Arial"/>
+          <w:color w:val="000000"/>
+        </w:rPr>
+        <w:t xml:space="preserve">Using </w:t>
+      </w:r>
+      <w:r>
+        <w:rPr>
+          <w:rFonts w:ascii="Times" w:hAnsi="Times" w:cs="Arial"/>
+          <w:color w:val="000000"/>
+        </w:rPr>
+        <w:t>Android</w:t>
+      </w:r>
+      <w:r>
+        <w:rPr>
+          <w:rFonts w:ascii="Times" w:hAnsi="Times" w:cs="Arial"/>
+          <w:color w:val="000000"/>
+        </w:rPr>
+        <w:t xml:space="preserve"> coding convention</w:t>
+      </w:r>
+      <w:r>
+        <w:rPr>
+          <w:rFonts w:ascii="Times" w:hAnsi="Times" w:cs="Arial"/>
+          <w:color w:val="000000"/>
+        </w:rPr>
+        <w:t> from:</w:t>
+      </w:r>
+      <w:r>
+        <w:rPr>
+          <w:rFonts w:ascii="Arial" w:hAnsi="Arial" w:cs="Arial"/>
+          <w:color w:val="000000"/>
+        </w:rPr>
+        <w:t xml:space="preserve"> </w:t>
+      </w:r>
+      <w:hyperlink r:id="rId12" w:anchor="dont-use-finalizers" w:history="1">
+        <w:r>
+          <w:rPr>
+            <w:rStyle w:val="Hyperlink"/>
+          </w:rPr>
+          <w:t>https://source.android.com/setup/contribute/code-style#dont-use-finalizers</w:t>
+        </w:r>
+      </w:hyperlink>
+    </w:p>
+    <w:p>
+      <w:r>
+        <w:t xml:space="preserve">Using NodeJs coding convention from: </w:t>
+      </w:r>
+      <w:r>
+        <w:rPr>
+          <w:rStyle w:val="Hyperlink"/>
+          <w:rFonts w:ascii="Arial" w:eastAsia="Cambria" w:hAnsi="Arial" w:cs="Arial"/>
+          <w:color w:val="1155CC"/>
+        </w:rPr>
+        <w:t>https://google.github.io/styleguide/jsguide.html</w:t>
+      </w:r>
+    </w:p>
+    <w:p>
+      <w:pPr>
         <w:pStyle w:val="Heading1"/>
         <w:spacing w:before="240"/>
         <w:rPr>
           <w:rFonts w:ascii="Times" w:hAnsi="Times" w:cs="Times"/>
         </w:rPr>
       </w:pPr>
-      <w:bookmarkStart w:id="75" w:name="_Toc514858105"/>
-      <w:r>
-        <w:rPr>
-          <w:rFonts w:ascii="Times" w:hAnsi="Times" w:cs="Times"/>
-        </w:rPr>
-        <w:t>C. Report No. 3 Software Requirement Specification</w:t>
-      </w:r>
-      <w:bookmarkEnd w:id="75"/>
+      <w:bookmarkStart w:id="73" w:name="_Toc514858105"/>
+      <w:r>
+        <w:rPr>
+          <w:rFonts w:ascii="Times" w:hAnsi="Times" w:cs="Times"/>
+        </w:rPr>
+        <w:t>C. Software Requirement Specification</w:t>
+      </w:r>
+      <w:bookmarkEnd w:id="73"/>
       <w:r>
         <w:rPr>
           <w:rFonts w:ascii="Times" w:hAnsi="Times" w:cs="Times"/>
@@ -16457,14 +17337,14 @@
           <w:b w:val="0"/>
         </w:rPr>
       </w:pPr>
-      <w:bookmarkStart w:id="76" w:name="_Toc514858106"/>
+      <w:bookmarkStart w:id="74" w:name="_Toc514858106"/>
       <w:r>
         <w:rPr>
           <w:rFonts w:ascii="Times" w:hAnsi="Times" w:cs="Times"/>
         </w:rPr>
         <w:t>1. User Requirement Specification</w:t>
       </w:r>
-      <w:bookmarkEnd w:id="76"/>
+      <w:bookmarkEnd w:id="74"/>
       <w:r>
         <w:rPr>
           <w:rFonts w:ascii="Times" w:hAnsi="Times" w:cs="Times"/>
@@ -16474,17 +17354,2374 @@
     </w:p>
     <w:p>
       <w:pPr>
-        <w:spacing w:before="38"/>
-        <w:ind w:left="1016"/>
+        <w:ind w:left="720" w:firstLine="720"/>
+        <w:jc w:val="both"/>
+        <w:rPr>
+          <w:rFonts w:ascii="Times" w:hAnsi="Times" w:cs="Times"/>
+          <w:lang w:val="vi-VN"/>
+        </w:rPr>
+      </w:pPr>
+      <w:r>
+        <w:rPr>
+          <w:rFonts w:ascii="Times" w:hAnsi="Times" w:cs="Times"/>
+          <w:lang w:val="vi-VN"/>
+        </w:rPr>
+        <w:t>Our system is designed to solve the problem of helping customers choose interior furniture that they don’t know the interior furniture items fit the size of their home or not. Customer</w:t>
+      </w:r>
+      <w:r>
+        <w:rPr>
+          <w:rFonts w:ascii="Times" w:hAnsi="Times" w:cs="Times"/>
+        </w:rPr>
+        <w:t>s can also contemplate products with 360 degree view through their smartphone</w:t>
+      </w:r>
+      <w:r>
+        <w:rPr>
+          <w:rFonts w:ascii="Times" w:hAnsi="Times" w:cs="Times"/>
+          <w:lang w:val="vi-VN"/>
+        </w:rPr>
+        <w:t xml:space="preserve">. </w:t>
+      </w:r>
+      <w:r>
+        <w:rPr>
+          <w:rFonts w:ascii="Times" w:hAnsi="Times" w:cs="Times"/>
+        </w:rPr>
+        <w:t xml:space="preserve"> We also provide online marketplace that sellers can demonstrate, sell their products with lower costs than the traditional way. </w:t>
+      </w:r>
+      <w:r>
+        <w:rPr>
+          <w:rFonts w:ascii="Times" w:hAnsi="Times" w:cs="Times"/>
+          <w:lang w:val="vi-VN"/>
+        </w:rPr>
+        <w:t xml:space="preserve">This software consists of four user roles that are </w:t>
+      </w:r>
+      <w:r>
+        <w:rPr>
+          <w:rFonts w:ascii="Times" w:hAnsi="Times" w:cs="Times"/>
+        </w:rPr>
+        <w:t>C</w:t>
+      </w:r>
+      <w:r>
+        <w:rPr>
+          <w:rFonts w:ascii="Times" w:hAnsi="Times" w:cs="Times"/>
+          <w:lang w:val="vi-VN"/>
+        </w:rPr>
+        <w:t xml:space="preserve">ustomer, </w:t>
+      </w:r>
+      <w:r>
+        <w:rPr>
+          <w:rFonts w:ascii="Times" w:hAnsi="Times" w:cs="Times"/>
+        </w:rPr>
+        <w:t>S</w:t>
+      </w:r>
+      <w:r>
+        <w:rPr>
+          <w:rFonts w:ascii="Times" w:hAnsi="Times" w:cs="Times"/>
+          <w:lang w:val="vi-VN"/>
+        </w:rPr>
+        <w:t xml:space="preserve">eller, </w:t>
+      </w:r>
+      <w:r>
+        <w:rPr>
+          <w:rFonts w:ascii="Times" w:hAnsi="Times" w:cs="Times"/>
+        </w:rPr>
+        <w:t>S</w:t>
+      </w:r>
+      <w:r>
+        <w:rPr>
+          <w:rFonts w:ascii="Times" w:hAnsi="Times" w:cs="Times"/>
+          <w:lang w:val="vi-VN"/>
+        </w:rPr>
+        <w:t xml:space="preserve">taff, </w:t>
+      </w:r>
+      <w:r>
+        <w:rPr>
+          <w:rFonts w:ascii="Times" w:hAnsi="Times" w:cs="Times"/>
+        </w:rPr>
+        <w:t>A</w:t>
+      </w:r>
+      <w:r>
+        <w:rPr>
+          <w:rFonts w:ascii="Times" w:hAnsi="Times" w:cs="Times"/>
+          <w:lang w:val="vi-VN"/>
+        </w:rPr>
+        <w:t>dmin</w:t>
+      </w:r>
+      <w:r>
+        <w:rPr>
+          <w:rFonts w:ascii="Times" w:hAnsi="Times" w:cs="Times"/>
+        </w:rPr>
+        <w:t xml:space="preserve"> with</w:t>
+      </w:r>
+      <w:r>
+        <w:rPr>
+          <w:rFonts w:ascii="Times" w:hAnsi="Times" w:cs="Times"/>
+          <w:lang w:val="vi-VN"/>
+        </w:rPr>
+        <w:t xml:space="preserve"> Staff and Admin </w:t>
+      </w:r>
+      <w:r>
+        <w:rPr>
+          <w:rFonts w:ascii="Times" w:hAnsi="Times" w:cs="Times"/>
+        </w:rPr>
+        <w:t>are our employees</w:t>
+      </w:r>
+      <w:r>
+        <w:rPr>
+          <w:rFonts w:ascii="Times" w:hAnsi="Times" w:cs="Times"/>
+          <w:lang w:val="vi-VN"/>
+        </w:rPr>
+        <w:t>.</w:t>
+      </w:r>
+    </w:p>
+    <w:p>
+      <w:pPr>
+        <w:pStyle w:val="11"/>
+        <w:spacing w:before="240"/>
+        <w:jc w:val="both"/>
+        <w:rPr>
+          <w:rFonts w:ascii="Times" w:hAnsi="Times" w:cs="Times"/>
+          <w:sz w:val="24"/>
+          <w:szCs w:val="24"/>
+        </w:rPr>
+      </w:pPr>
+      <w:bookmarkStart w:id="75" w:name="_Toc512210986"/>
+      <w:r>
+        <w:rPr>
+          <w:rFonts w:ascii="Times" w:hAnsi="Times" w:cs="Times"/>
+        </w:rPr>
+        <w:t>1.1</w:t>
+      </w:r>
+      <w:r>
+        <w:rPr>
+          <w:rFonts w:ascii="Times" w:hAnsi="Times" w:cs="Times"/>
+          <w:sz w:val="24"/>
+          <w:szCs w:val="24"/>
+        </w:rPr>
+        <w:t xml:space="preserve"> Customer Requirement</w:t>
+      </w:r>
+      <w:bookmarkEnd w:id="75"/>
+      <w:r>
+        <w:rPr>
+          <w:rFonts w:ascii="Times" w:hAnsi="Times" w:cs="Times"/>
+          <w:sz w:val="24"/>
+          <w:szCs w:val="24"/>
+        </w:rPr>
+        <w:t xml:space="preserve"> </w:t>
+      </w:r>
+    </w:p>
+    <w:p>
+      <w:pPr>
+        <w:spacing w:after="29" w:line="269" w:lineRule="auto"/>
+        <w:ind w:left="821" w:right="657" w:firstLine="619"/>
+        <w:jc w:val="both"/>
         <w:rPr>
           <w:rFonts w:ascii="Times" w:eastAsia="Cambria" w:hAnsi="Times" w:cs="Times"/>
         </w:rPr>
       </w:pPr>
+      <w:r>
+        <w:rPr>
+          <w:rFonts w:ascii="Times" w:eastAsia="Cambria" w:hAnsi="Times" w:cs="Times"/>
+        </w:rPr>
+        <w:t>Customer is a person who doesn’t have access to the system. Customer can only use shopping function and chooses and places virtual real-world objects to real world on mobile. For payment, customer must login. These are some functions customer can use</w:t>
+      </w:r>
+      <w:r>
+        <w:rPr>
+          <w:rFonts w:ascii="Times" w:eastAsia="Cambria" w:hAnsi="Times" w:cs="Times"/>
+          <w:i/>
+          <w:iCs/>
+        </w:rPr>
+        <w:t xml:space="preserve">: </w:t>
+      </w:r>
     </w:p>
-    <w:p/>
+    <w:p>
+      <w:pPr>
+        <w:pStyle w:val="ListParagraph"/>
+        <w:widowControl w:val="0"/>
+        <w:numPr>
+          <w:ilvl w:val="0"/>
+          <w:numId w:val="25"/>
+        </w:numPr>
+        <w:spacing w:after="5" w:line="269" w:lineRule="auto"/>
+        <w:ind w:right="657"/>
+        <w:jc w:val="both"/>
+        <w:rPr>
+          <w:rFonts w:ascii="Times" w:hAnsi="Times" w:cs="Times"/>
+        </w:rPr>
+      </w:pPr>
+      <w:r>
+        <w:rPr>
+          <w:rFonts w:ascii="Times" w:hAnsi="Times" w:cs="Times"/>
+        </w:rPr>
+        <w:t>Register</w:t>
+      </w:r>
+    </w:p>
+    <w:p>
+      <w:pPr>
+        <w:pStyle w:val="ListParagraph"/>
+        <w:widowControl w:val="0"/>
+        <w:numPr>
+          <w:ilvl w:val="0"/>
+          <w:numId w:val="25"/>
+        </w:numPr>
+        <w:spacing w:after="5" w:line="269" w:lineRule="auto"/>
+        <w:ind w:right="657"/>
+        <w:jc w:val="both"/>
+        <w:rPr>
+          <w:rFonts w:ascii="Times" w:hAnsi="Times" w:cs="Times"/>
+        </w:rPr>
+      </w:pPr>
+      <w:r>
+        <w:rPr>
+          <w:rFonts w:ascii="Times" w:hAnsi="Times" w:cs="Times"/>
+        </w:rPr>
+        <w:lastRenderedPageBreak/>
+        <w:t>Login</w:t>
+      </w:r>
+    </w:p>
+    <w:p>
+      <w:pPr>
+        <w:pStyle w:val="ListParagraph"/>
+        <w:widowControl w:val="0"/>
+        <w:numPr>
+          <w:ilvl w:val="0"/>
+          <w:numId w:val="25"/>
+        </w:numPr>
+        <w:spacing w:after="5" w:line="269" w:lineRule="auto"/>
+        <w:ind w:right="657"/>
+        <w:jc w:val="both"/>
+        <w:rPr>
+          <w:rFonts w:ascii="Times" w:hAnsi="Times" w:cs="Times"/>
+        </w:rPr>
+      </w:pPr>
+      <w:r>
+        <w:rPr>
+          <w:rFonts w:ascii="Times" w:hAnsi="Times" w:cs="Times"/>
+        </w:rPr>
+        <w:t>Upgrade role to Seller</w:t>
+      </w:r>
+    </w:p>
+    <w:p>
+      <w:pPr>
+        <w:pStyle w:val="ListParagraph"/>
+        <w:widowControl w:val="0"/>
+        <w:numPr>
+          <w:ilvl w:val="0"/>
+          <w:numId w:val="25"/>
+        </w:numPr>
+        <w:spacing w:after="108" w:line="269" w:lineRule="auto"/>
+        <w:ind w:right="657"/>
+        <w:jc w:val="both"/>
+        <w:rPr>
+          <w:rFonts w:ascii="Times" w:hAnsi="Times" w:cs="Times"/>
+        </w:rPr>
+      </w:pPr>
+      <w:r>
+        <w:rPr>
+          <w:rFonts w:ascii="Times" w:hAnsi="Times" w:cs="Times"/>
+        </w:rPr>
+        <w:t>Search product</w:t>
+      </w:r>
+    </w:p>
+    <w:p>
+      <w:pPr>
+        <w:pStyle w:val="ListParagraph"/>
+        <w:widowControl w:val="0"/>
+        <w:numPr>
+          <w:ilvl w:val="0"/>
+          <w:numId w:val="25"/>
+        </w:numPr>
+        <w:spacing w:line="269" w:lineRule="auto"/>
+        <w:ind w:right="657"/>
+        <w:jc w:val="both"/>
+        <w:rPr>
+          <w:rFonts w:ascii="Times" w:hAnsi="Times" w:cs="Times"/>
+        </w:rPr>
+      </w:pPr>
+      <w:r>
+        <w:rPr>
+          <w:rFonts w:ascii="Times" w:hAnsi="Times" w:cs="Times"/>
+        </w:rPr>
+        <w:t>Add product to cart</w:t>
+      </w:r>
+    </w:p>
+    <w:p>
+      <w:pPr>
+        <w:pStyle w:val="ListParagraph"/>
+        <w:widowControl w:val="0"/>
+        <w:numPr>
+          <w:ilvl w:val="0"/>
+          <w:numId w:val="25"/>
+        </w:numPr>
+        <w:spacing w:line="269" w:lineRule="auto"/>
+        <w:ind w:right="657"/>
+        <w:jc w:val="both"/>
+        <w:rPr>
+          <w:rFonts w:ascii="Times" w:hAnsi="Times" w:cs="Times"/>
+        </w:rPr>
+      </w:pPr>
+      <w:r>
+        <w:rPr>
+          <w:rFonts w:ascii="Times" w:hAnsi="Times" w:cs="Times"/>
+        </w:rPr>
+        <w:t>Get cart</w:t>
+      </w:r>
+    </w:p>
+    <w:p>
+      <w:pPr>
+        <w:pStyle w:val="ListParagraph"/>
+        <w:widowControl w:val="0"/>
+        <w:numPr>
+          <w:ilvl w:val="0"/>
+          <w:numId w:val="25"/>
+        </w:numPr>
+        <w:spacing w:line="269" w:lineRule="auto"/>
+        <w:ind w:right="657"/>
+        <w:jc w:val="both"/>
+        <w:rPr>
+          <w:rFonts w:ascii="Times" w:hAnsi="Times" w:cs="Times"/>
+        </w:rPr>
+      </w:pPr>
+      <w:r>
+        <w:rPr>
+          <w:rFonts w:ascii="Times" w:hAnsi="Times" w:cs="Times"/>
+        </w:rPr>
+        <w:t>Execute payment</w:t>
+      </w:r>
+    </w:p>
+    <w:p>
+      <w:pPr>
+        <w:pStyle w:val="ListParagraph"/>
+        <w:widowControl w:val="0"/>
+        <w:numPr>
+          <w:ilvl w:val="0"/>
+          <w:numId w:val="25"/>
+        </w:numPr>
+        <w:spacing w:after="108" w:line="269" w:lineRule="auto"/>
+        <w:ind w:right="657"/>
+        <w:jc w:val="both"/>
+        <w:rPr>
+          <w:rFonts w:ascii="Times" w:hAnsi="Times" w:cs="Times"/>
+        </w:rPr>
+      </w:pPr>
+      <w:r>
+        <w:rPr>
+          <w:rFonts w:ascii="Times" w:hAnsi="Times" w:cs="Times"/>
+        </w:rPr>
+        <w:t>Place virtual real-world objects to real world on mobile.</w:t>
+      </w:r>
+    </w:p>
+    <w:p>
+      <w:pPr>
+        <w:pStyle w:val="ListParagraph"/>
+        <w:widowControl w:val="0"/>
+        <w:numPr>
+          <w:ilvl w:val="0"/>
+          <w:numId w:val="25"/>
+        </w:numPr>
+        <w:spacing w:line="269" w:lineRule="auto"/>
+        <w:ind w:right="657"/>
+        <w:jc w:val="both"/>
+        <w:rPr>
+          <w:rFonts w:ascii="Times" w:hAnsi="Times" w:cs="Times"/>
+        </w:rPr>
+      </w:pPr>
+      <w:r>
+        <w:rPr>
+          <w:rFonts w:ascii="Times" w:hAnsi="Times" w:cs="Times"/>
+        </w:rPr>
+        <w:t>Contemplate products via 3D models.</w:t>
+      </w:r>
+    </w:p>
+    <w:p>
+      <w:pPr>
+        <w:pStyle w:val="11"/>
+        <w:spacing w:before="240"/>
+        <w:jc w:val="both"/>
+        <w:rPr>
+          <w:rFonts w:ascii="Times" w:hAnsi="Times" w:cs="Times"/>
+          <w:sz w:val="24"/>
+          <w:szCs w:val="24"/>
+        </w:rPr>
+      </w:pPr>
+      <w:bookmarkStart w:id="76" w:name="_Toc512210987"/>
+      <w:r>
+        <w:rPr>
+          <w:rFonts w:ascii="Times" w:hAnsi="Times" w:cs="Times"/>
+          <w:sz w:val="24"/>
+          <w:szCs w:val="24"/>
+        </w:rPr>
+        <w:t>1.2 Seller Requirement</w:t>
+      </w:r>
+      <w:bookmarkEnd w:id="76"/>
+      <w:r>
+        <w:rPr>
+          <w:rFonts w:ascii="Times" w:hAnsi="Times" w:cs="Times"/>
+          <w:sz w:val="24"/>
+          <w:szCs w:val="24"/>
+        </w:rPr>
+        <w:t xml:space="preserve"> </w:t>
+      </w:r>
+    </w:p>
+    <w:p>
+      <w:pPr>
+        <w:ind w:left="720"/>
+        <w:rPr>
+          <w:rFonts w:ascii="Times" w:hAnsi="Times" w:cs="Times"/>
+        </w:rPr>
+      </w:pPr>
+      <w:r>
+        <w:rPr>
+          <w:rFonts w:ascii="Times" w:hAnsi="Times" w:cs="Times"/>
+        </w:rPr>
+        <w:tab/>
+        <w:t>Seller is a person who doesn’t have access to the system. Seller is a role that upgrade from Customer to have more features. There are some functions, Seller can use besiding Customer’s function:</w:t>
+      </w:r>
+    </w:p>
+    <w:p>
+      <w:pPr>
+        <w:pStyle w:val="ListParagraph"/>
+        <w:widowControl w:val="0"/>
+        <w:numPr>
+          <w:ilvl w:val="0"/>
+          <w:numId w:val="27"/>
+        </w:numPr>
+        <w:rPr>
+          <w:rFonts w:ascii="Times" w:hAnsi="Times" w:cs="Times"/>
+        </w:rPr>
+      </w:pPr>
+      <w:r>
+        <w:rPr>
+          <w:rFonts w:ascii="Times" w:hAnsi="Times" w:cs="Times"/>
+        </w:rPr>
+        <w:t>Login</w:t>
+      </w:r>
+    </w:p>
+    <w:p>
+      <w:pPr>
+        <w:pStyle w:val="ListParagraph"/>
+        <w:widowControl w:val="0"/>
+        <w:numPr>
+          <w:ilvl w:val="0"/>
+          <w:numId w:val="27"/>
+        </w:numPr>
+        <w:spacing w:after="108"/>
+        <w:ind w:right="657"/>
+        <w:jc w:val="both"/>
+        <w:rPr>
+          <w:rFonts w:ascii="Times" w:hAnsi="Times" w:cs="Times"/>
+        </w:rPr>
+      </w:pPr>
+      <w:r>
+        <w:rPr>
+          <w:rFonts w:ascii="Times" w:hAnsi="Times" w:cs="Times"/>
+        </w:rPr>
+        <w:t>Search product</w:t>
+      </w:r>
+    </w:p>
+    <w:p>
+      <w:pPr>
+        <w:pStyle w:val="ListParagraph"/>
+        <w:widowControl w:val="0"/>
+        <w:numPr>
+          <w:ilvl w:val="0"/>
+          <w:numId w:val="27"/>
+        </w:numPr>
+        <w:ind w:right="657"/>
+        <w:jc w:val="both"/>
+        <w:rPr>
+          <w:rFonts w:ascii="Times" w:hAnsi="Times" w:cs="Times"/>
+        </w:rPr>
+      </w:pPr>
+      <w:r>
+        <w:rPr>
+          <w:rFonts w:ascii="Times" w:hAnsi="Times" w:cs="Times"/>
+        </w:rPr>
+        <w:t>Add product to cart</w:t>
+      </w:r>
+    </w:p>
+    <w:p>
+      <w:pPr>
+        <w:pStyle w:val="ListParagraph"/>
+        <w:widowControl w:val="0"/>
+        <w:numPr>
+          <w:ilvl w:val="0"/>
+          <w:numId w:val="27"/>
+        </w:numPr>
+        <w:ind w:right="657"/>
+        <w:jc w:val="both"/>
+        <w:rPr>
+          <w:rFonts w:ascii="Times" w:hAnsi="Times" w:cs="Times"/>
+        </w:rPr>
+      </w:pPr>
+      <w:r>
+        <w:rPr>
+          <w:rFonts w:ascii="Times" w:hAnsi="Times" w:cs="Times"/>
+        </w:rPr>
+        <w:t>Get cart</w:t>
+      </w:r>
+    </w:p>
+    <w:p>
+      <w:pPr>
+        <w:pStyle w:val="ListParagraph"/>
+        <w:widowControl w:val="0"/>
+        <w:numPr>
+          <w:ilvl w:val="0"/>
+          <w:numId w:val="27"/>
+        </w:numPr>
+        <w:ind w:right="657"/>
+        <w:jc w:val="both"/>
+        <w:rPr>
+          <w:rFonts w:ascii="Times" w:hAnsi="Times" w:cs="Times"/>
+        </w:rPr>
+      </w:pPr>
+      <w:r>
+        <w:rPr>
+          <w:rFonts w:ascii="Times" w:hAnsi="Times" w:cs="Times"/>
+        </w:rPr>
+        <w:t>Execute payment</w:t>
+      </w:r>
+    </w:p>
+    <w:p>
+      <w:pPr>
+        <w:pStyle w:val="ListParagraph"/>
+        <w:widowControl w:val="0"/>
+        <w:numPr>
+          <w:ilvl w:val="0"/>
+          <w:numId w:val="27"/>
+        </w:numPr>
+        <w:spacing w:after="108"/>
+        <w:ind w:right="657"/>
+        <w:jc w:val="both"/>
+        <w:rPr>
+          <w:rFonts w:ascii="Times" w:hAnsi="Times" w:cs="Times"/>
+        </w:rPr>
+      </w:pPr>
+      <w:r>
+        <w:rPr>
+          <w:rFonts w:ascii="Times" w:hAnsi="Times" w:cs="Times"/>
+        </w:rPr>
+        <w:t>Place virtual real-world objects to real world on mobile.</w:t>
+      </w:r>
+    </w:p>
+    <w:p>
+      <w:pPr>
+        <w:pStyle w:val="ListParagraph"/>
+        <w:widowControl w:val="0"/>
+        <w:numPr>
+          <w:ilvl w:val="0"/>
+          <w:numId w:val="27"/>
+        </w:numPr>
+        <w:spacing w:after="108"/>
+        <w:ind w:right="657"/>
+        <w:jc w:val="both"/>
+        <w:rPr>
+          <w:rFonts w:ascii="Times" w:hAnsi="Times" w:cs="Times"/>
+        </w:rPr>
+      </w:pPr>
+      <w:r>
+        <w:rPr>
+          <w:rFonts w:ascii="Times" w:hAnsi="Times" w:cs="Times"/>
+        </w:rPr>
+        <w:t>Contemplate products via 3D models.</w:t>
+      </w:r>
+    </w:p>
+    <w:p>
+      <w:pPr>
+        <w:pStyle w:val="ListParagraph"/>
+        <w:widowControl w:val="0"/>
+        <w:numPr>
+          <w:ilvl w:val="0"/>
+          <w:numId w:val="27"/>
+        </w:numPr>
+        <w:rPr>
+          <w:rFonts w:ascii="Times" w:hAnsi="Times" w:cs="Times"/>
+        </w:rPr>
+      </w:pPr>
+      <w:r>
+        <w:rPr>
+          <w:rFonts w:ascii="Times" w:hAnsi="Times" w:cs="Times"/>
+        </w:rPr>
+        <w:t>Request to sell product</w:t>
+      </w:r>
+    </w:p>
+    <w:p>
+      <w:pPr>
+        <w:pStyle w:val="ListParagraph"/>
+        <w:widowControl w:val="0"/>
+        <w:numPr>
+          <w:ilvl w:val="0"/>
+          <w:numId w:val="27"/>
+        </w:numPr>
+        <w:rPr>
+          <w:rFonts w:ascii="Times" w:hAnsi="Times" w:cs="Times"/>
+        </w:rPr>
+      </w:pPr>
+      <w:r>
+        <w:rPr>
+          <w:rFonts w:ascii="Times" w:hAnsi="Times" w:cs="Times"/>
+        </w:rPr>
+        <w:t>Manipulate products</w:t>
+      </w:r>
+    </w:p>
+    <w:p>
+      <w:pPr>
+        <w:pStyle w:val="11"/>
+        <w:spacing w:before="240"/>
+        <w:jc w:val="both"/>
+        <w:rPr>
+          <w:rFonts w:ascii="Times" w:hAnsi="Times" w:cs="Times"/>
+          <w:sz w:val="24"/>
+          <w:szCs w:val="24"/>
+        </w:rPr>
+      </w:pPr>
+      <w:bookmarkStart w:id="77" w:name="_Toc512210988"/>
+      <w:r>
+        <w:rPr>
+          <w:rFonts w:ascii="Times" w:hAnsi="Times" w:cs="Times"/>
+          <w:sz w:val="24"/>
+          <w:szCs w:val="24"/>
+        </w:rPr>
+        <w:t>1.3 Staff Requirement</w:t>
+      </w:r>
+      <w:bookmarkEnd w:id="77"/>
+      <w:r>
+        <w:rPr>
+          <w:rFonts w:ascii="Times" w:hAnsi="Times" w:cs="Times"/>
+          <w:sz w:val="24"/>
+          <w:szCs w:val="24"/>
+        </w:rPr>
+        <w:t xml:space="preserve"> </w:t>
+      </w:r>
+    </w:p>
+    <w:p>
+      <w:pPr>
+        <w:spacing w:after="29" w:line="269" w:lineRule="auto"/>
+        <w:ind w:left="831" w:right="657" w:firstLine="609"/>
+        <w:jc w:val="both"/>
+        <w:rPr>
+          <w:rFonts w:ascii="Times" w:eastAsia="Cambria" w:hAnsi="Times" w:cs="Times"/>
+        </w:rPr>
+      </w:pPr>
+      <w:r>
+        <w:rPr>
+          <w:rFonts w:ascii="Times" w:eastAsia="Cambria" w:hAnsi="Times" w:cs="Times"/>
+        </w:rPr>
+        <w:t xml:space="preserve">Staff is an employee in the system who has responsible for technical work such as approving requests from customer to upgrade role to seller, 3D model generating, editing 3D model result. Staff can do the following functions: </w:t>
+      </w:r>
+    </w:p>
+    <w:p>
+      <w:pPr>
+        <w:pStyle w:val="ListParagraph"/>
+        <w:widowControl w:val="0"/>
+        <w:numPr>
+          <w:ilvl w:val="0"/>
+          <w:numId w:val="26"/>
+        </w:numPr>
+        <w:spacing w:after="29" w:line="269" w:lineRule="auto"/>
+        <w:ind w:right="657"/>
+        <w:jc w:val="both"/>
+        <w:rPr>
+          <w:rFonts w:ascii="Times" w:eastAsia="Cambria" w:hAnsi="Times" w:cs="Times"/>
+        </w:rPr>
+      </w:pPr>
+      <w:r>
+        <w:rPr>
+          <w:rFonts w:ascii="Times" w:eastAsia="Cambria" w:hAnsi="Times" w:cs="Times"/>
+        </w:rPr>
+        <w:t>Approve Customer’s information to upgrade role from Customer to Seller</w:t>
+      </w:r>
+    </w:p>
+    <w:p>
+      <w:pPr>
+        <w:pStyle w:val="ListParagraph"/>
+        <w:widowControl w:val="0"/>
+        <w:numPr>
+          <w:ilvl w:val="0"/>
+          <w:numId w:val="26"/>
+        </w:numPr>
+        <w:spacing w:after="29" w:line="269" w:lineRule="auto"/>
+        <w:ind w:right="657"/>
+        <w:jc w:val="both"/>
+        <w:rPr>
+          <w:rFonts w:ascii="Times" w:eastAsia="Cambria" w:hAnsi="Times" w:cs="Times"/>
+        </w:rPr>
+      </w:pPr>
+      <w:r>
+        <w:rPr>
+          <w:rFonts w:ascii="Times" w:eastAsia="Cambria" w:hAnsi="Times" w:cs="Times"/>
+        </w:rPr>
+        <w:t>Manipulate customer and seller</w:t>
+      </w:r>
+    </w:p>
+    <w:p>
+      <w:pPr>
+        <w:pStyle w:val="ListParagraph"/>
+        <w:widowControl w:val="0"/>
+        <w:numPr>
+          <w:ilvl w:val="0"/>
+          <w:numId w:val="26"/>
+        </w:numPr>
+        <w:spacing w:after="29" w:line="269" w:lineRule="auto"/>
+        <w:ind w:right="657"/>
+        <w:jc w:val="both"/>
+        <w:rPr>
+          <w:rFonts w:ascii="Times" w:eastAsia="Cambria" w:hAnsi="Times" w:cs="Times"/>
+        </w:rPr>
+      </w:pPr>
+      <w:r>
+        <w:rPr>
+          <w:rFonts w:ascii="Times" w:eastAsia="Cambria" w:hAnsi="Times" w:cs="Times"/>
+        </w:rPr>
+        <w:t>Approve Seller’s product</w:t>
+      </w:r>
+    </w:p>
+    <w:p>
+      <w:pPr>
+        <w:pStyle w:val="ListParagraph"/>
+        <w:widowControl w:val="0"/>
+        <w:numPr>
+          <w:ilvl w:val="0"/>
+          <w:numId w:val="26"/>
+        </w:numPr>
+        <w:spacing w:after="29" w:line="269" w:lineRule="auto"/>
+        <w:ind w:right="657"/>
+        <w:jc w:val="both"/>
+        <w:rPr>
+          <w:rFonts w:ascii="Times" w:eastAsia="Cambria" w:hAnsi="Times" w:cs="Times"/>
+        </w:rPr>
+      </w:pPr>
+      <w:r>
+        <w:rPr>
+          <w:rFonts w:ascii="Times" w:eastAsia="Cambria" w:hAnsi="Times" w:cs="Times"/>
+        </w:rPr>
+        <w:t>Update model’s quality</w:t>
+      </w:r>
+    </w:p>
+    <w:p>
+      <w:pPr>
+        <w:pStyle w:val="ListParagraph"/>
+        <w:widowControl w:val="0"/>
+        <w:numPr>
+          <w:ilvl w:val="0"/>
+          <w:numId w:val="26"/>
+        </w:numPr>
+        <w:spacing w:after="29" w:line="269" w:lineRule="auto"/>
+        <w:ind w:right="657"/>
+        <w:jc w:val="both"/>
+        <w:rPr>
+          <w:rFonts w:ascii="Times" w:eastAsia="Cambria" w:hAnsi="Times" w:cs="Times"/>
+        </w:rPr>
+      </w:pPr>
+      <w:r>
+        <w:rPr>
+          <w:rFonts w:ascii="Times" w:eastAsia="Cambria" w:hAnsi="Times" w:cs="Times"/>
+        </w:rPr>
+        <w:t>Manipulate product</w:t>
+      </w:r>
+    </w:p>
+    <w:p>
+      <w:pPr>
+        <w:pStyle w:val="11"/>
+        <w:spacing w:before="240"/>
+        <w:jc w:val="both"/>
+        <w:rPr>
+          <w:rFonts w:ascii="Times" w:hAnsi="Times" w:cs="Times"/>
+          <w:sz w:val="24"/>
+          <w:szCs w:val="24"/>
+        </w:rPr>
+      </w:pPr>
+      <w:bookmarkStart w:id="78" w:name="_Toc512210989"/>
+      <w:r>
+        <w:rPr>
+          <w:rFonts w:ascii="Times" w:hAnsi="Times" w:cs="Times"/>
+          <w:sz w:val="24"/>
+          <w:szCs w:val="24"/>
+        </w:rPr>
+        <w:t>1.4 Administrator Requirement</w:t>
+      </w:r>
+      <w:bookmarkEnd w:id="78"/>
+      <w:r>
+        <w:rPr>
+          <w:rFonts w:ascii="Times" w:hAnsi="Times" w:cs="Times"/>
+          <w:sz w:val="24"/>
+          <w:szCs w:val="24"/>
+        </w:rPr>
+        <w:t xml:space="preserve"> </w:t>
+      </w:r>
+    </w:p>
+    <w:p>
+      <w:pPr>
+        <w:spacing w:after="29" w:line="269" w:lineRule="auto"/>
+        <w:ind w:left="831" w:right="657" w:firstLine="609"/>
+        <w:jc w:val="both"/>
+        <w:rPr>
+          <w:rFonts w:ascii="Times" w:hAnsi="Times" w:cs="Times"/>
+        </w:rPr>
+      </w:pPr>
+      <w:r>
+        <w:rPr>
+          <w:rFonts w:ascii="Times" w:eastAsia="Cambria" w:hAnsi="Times" w:cs="Times"/>
+        </w:rPr>
+        <w:t>Administrator is a person who has all functions of Staff and can also manipulate staffs’ account.</w:t>
+      </w:r>
+    </w:p>
+    <w:p>
+      <w:pPr>
+        <w:pStyle w:val="11"/>
+        <w:spacing w:before="240"/>
+        <w:jc w:val="both"/>
+        <w:rPr>
+          <w:rFonts w:ascii="Times" w:hAnsi="Times" w:cs="Times"/>
+          <w:sz w:val="24"/>
+          <w:szCs w:val="24"/>
+        </w:rPr>
+      </w:pPr>
+      <w:bookmarkStart w:id="79" w:name="_Toc512210990"/>
+      <w:r>
+        <w:rPr>
+          <w:rFonts w:ascii="Times" w:hAnsi="Times" w:cs="Times"/>
+          <w:sz w:val="24"/>
+          <w:szCs w:val="24"/>
+        </w:rPr>
+        <w:t>1.5 Authorized User Requirement</w:t>
+      </w:r>
+      <w:bookmarkEnd w:id="79"/>
+      <w:r>
+        <w:rPr>
+          <w:rFonts w:ascii="Times" w:hAnsi="Times" w:cs="Times"/>
+          <w:sz w:val="24"/>
+          <w:szCs w:val="24"/>
+        </w:rPr>
+        <w:t xml:space="preserve"> </w:t>
+      </w:r>
+    </w:p>
+    <w:p>
+      <w:pPr>
+        <w:spacing w:after="29" w:line="269" w:lineRule="auto"/>
+        <w:ind w:left="831" w:right="657" w:firstLine="609"/>
+        <w:jc w:val="both"/>
+        <w:rPr>
+          <w:rFonts w:ascii="Times" w:eastAsia="Cambria" w:hAnsi="Times" w:cs="Times"/>
+        </w:rPr>
+      </w:pPr>
+      <w:r>
+        <w:rPr>
+          <w:rFonts w:ascii="Times" w:eastAsia="Cambria" w:hAnsi="Times" w:cs="Times"/>
+        </w:rPr>
+        <w:t xml:space="preserve">Authorized user is a person who already logined success into system. Authorized user can do the following task: </w:t>
+      </w:r>
+    </w:p>
+    <w:p>
+      <w:pPr>
+        <w:pStyle w:val="ListParagraph"/>
+        <w:widowControl w:val="0"/>
+        <w:numPr>
+          <w:ilvl w:val="0"/>
+          <w:numId w:val="28"/>
+        </w:numPr>
+        <w:spacing w:after="5" w:line="269" w:lineRule="auto"/>
+        <w:ind w:right="657"/>
+        <w:jc w:val="both"/>
+        <w:rPr>
+          <w:rFonts w:ascii="Times" w:hAnsi="Times" w:cs="Times"/>
+        </w:rPr>
+      </w:pPr>
+      <w:r>
+        <w:rPr>
+          <w:rFonts w:ascii="Times" w:eastAsia="Cambria" w:hAnsi="Times" w:cs="Times"/>
+        </w:rPr>
+        <w:t>Logout</w:t>
+      </w:r>
+    </w:p>
+    <w:p>
+      <w:pPr>
+        <w:pStyle w:val="ListParagraph"/>
+        <w:widowControl w:val="0"/>
+        <w:numPr>
+          <w:ilvl w:val="0"/>
+          <w:numId w:val="28"/>
+        </w:numPr>
+        <w:spacing w:after="5" w:line="269" w:lineRule="auto"/>
+        <w:ind w:right="657"/>
+        <w:rPr>
+          <w:rFonts w:ascii="Times" w:hAnsi="Times" w:cs="Times"/>
+        </w:rPr>
+      </w:pPr>
+      <w:r>
+        <w:rPr>
+          <w:rFonts w:ascii="Times" w:hAnsi="Times" w:cs="Times"/>
+        </w:rPr>
+        <w:t>Edit</w:t>
+      </w:r>
+      <w:r>
+        <w:rPr>
+          <w:rFonts w:ascii="Times" w:hAnsi="Times" w:cs="Times"/>
+          <w:lang w:val="vi-VN"/>
+        </w:rPr>
+        <w:t xml:space="preserve"> profile.</w:t>
+      </w:r>
+    </w:p>
+    <w:p>
+      <w:pPr>
+        <w:pStyle w:val="11"/>
+        <w:spacing w:before="240"/>
+        <w:jc w:val="both"/>
+        <w:rPr>
+          <w:rFonts w:ascii="Times" w:hAnsi="Times" w:cs="Times"/>
+          <w:sz w:val="24"/>
+          <w:szCs w:val="24"/>
+        </w:rPr>
+      </w:pPr>
+      <w:bookmarkStart w:id="80" w:name="_Toc512210991"/>
+      <w:r>
+        <w:rPr>
+          <w:rFonts w:ascii="Times" w:hAnsi="Times" w:cs="Times"/>
+          <w:sz w:val="24"/>
+          <w:szCs w:val="24"/>
+        </w:rPr>
+        <w:lastRenderedPageBreak/>
+        <w:t>1.5 Scheduler Requirement</w:t>
+      </w:r>
+      <w:bookmarkEnd w:id="80"/>
+    </w:p>
+    <w:p>
+      <w:pPr>
+        <w:spacing w:after="29" w:line="269" w:lineRule="auto"/>
+        <w:ind w:left="831" w:right="657" w:firstLine="609"/>
+        <w:jc w:val="both"/>
+        <w:rPr>
+          <w:rFonts w:ascii="Times" w:eastAsia="Cambria" w:hAnsi="Times" w:cs="Times"/>
+        </w:rPr>
+      </w:pPr>
+      <w:r>
+        <w:rPr>
+          <w:rFonts w:ascii="Times" w:eastAsia="Cambria" w:hAnsi="Times" w:cs="Times"/>
+        </w:rPr>
+        <w:t xml:space="preserve">Scheduler can run some functions in backend. </w:t>
+      </w:r>
+      <w:r>
+        <w:rPr>
+          <w:rFonts w:ascii="Times" w:hAnsi="Times" w:cs="Times"/>
+        </w:rPr>
+        <w:t>Scheduler</w:t>
+      </w:r>
+      <w:r>
+        <w:rPr>
+          <w:rFonts w:ascii="Times" w:eastAsia="Cambria" w:hAnsi="Times" w:cs="Times"/>
+        </w:rPr>
+        <w:t xml:space="preserve"> user can do the following task: </w:t>
+      </w:r>
+    </w:p>
+    <w:p>
+      <w:pPr>
+        <w:pStyle w:val="ListParagraph"/>
+        <w:widowControl w:val="0"/>
+        <w:numPr>
+          <w:ilvl w:val="0"/>
+          <w:numId w:val="28"/>
+        </w:numPr>
+        <w:spacing w:after="5" w:line="269" w:lineRule="auto"/>
+        <w:ind w:right="657"/>
+        <w:jc w:val="both"/>
+        <w:rPr>
+          <w:rFonts w:ascii="Times" w:hAnsi="Times" w:cs="Times"/>
+        </w:rPr>
+      </w:pPr>
+      <w:r>
+        <w:rPr>
+          <w:rFonts w:ascii="Times" w:eastAsia="Cambria" w:hAnsi="Times" w:cs="Times"/>
+        </w:rPr>
+        <w:t>Generate 3D model</w:t>
+      </w:r>
+    </w:p>
+    <w:p>
+      <w:pPr>
+        <w:pStyle w:val="ListParagraph"/>
+        <w:widowControl w:val="0"/>
+        <w:numPr>
+          <w:ilvl w:val="0"/>
+          <w:numId w:val="28"/>
+        </w:numPr>
+        <w:spacing w:after="5" w:line="269" w:lineRule="auto"/>
+        <w:ind w:right="657"/>
+        <w:rPr>
+          <w:rFonts w:ascii="Times" w:hAnsi="Times" w:cs="Times"/>
+        </w:rPr>
+      </w:pPr>
+      <w:r>
+        <w:rPr>
+          <w:rFonts w:ascii="Times" w:hAnsi="Times" w:cs="Times"/>
+        </w:rPr>
+        <w:t>Send notifications</w:t>
+      </w:r>
+    </w:p>
+    <w:p>
+      <w:pPr>
+        <w:pStyle w:val="Heading2"/>
+        <w:ind w:firstLine="710"/>
+        <w:rPr>
+          <w:rFonts w:ascii="Times" w:hAnsi="Times"/>
+          <w:bCs/>
+        </w:rPr>
+      </w:pPr>
+      <w:bookmarkStart w:id="81" w:name="_Toc512210992"/>
+      <w:r>
+        <w:rPr>
+          <w:rFonts w:ascii="Times" w:hAnsi="Times"/>
+          <w:bCs/>
+        </w:rPr>
+        <w:t>2. System Requirement Specification</w:t>
+      </w:r>
+      <w:bookmarkEnd w:id="81"/>
+      <w:r>
+        <w:rPr>
+          <w:rFonts w:ascii="Times" w:hAnsi="Times"/>
+          <w:bCs/>
+        </w:rPr>
+        <w:t xml:space="preserve"> </w:t>
+      </w:r>
+    </w:p>
+    <w:p>
+      <w:pPr>
+        <w:pStyle w:val="Heading3"/>
+        <w:rPr>
+          <w:rFonts w:ascii="Times" w:hAnsi="Times" w:cs="Times"/>
+        </w:rPr>
+      </w:pPr>
+      <w:bookmarkStart w:id="82" w:name="_Toc512210993"/>
+      <w:r>
+        <w:rPr>
+          <w:rFonts w:ascii="Times" w:hAnsi="Times" w:cs="Times"/>
+        </w:rPr>
+        <w:t>2.1 External Interface Requirement</w:t>
+      </w:r>
+      <w:bookmarkEnd w:id="82"/>
+    </w:p>
+    <w:p>
+      <w:pPr>
+        <w:pStyle w:val="111"/>
+        <w:rPr>
+          <w:rFonts w:ascii="Times" w:hAnsi="Times" w:cs="Times"/>
+          <w:i/>
+          <w:iCs/>
+        </w:rPr>
+      </w:pPr>
+      <w:bookmarkStart w:id="83" w:name="_Toc512210994"/>
+      <w:r>
+        <w:rPr>
+          <w:rFonts w:ascii="Times" w:hAnsi="Times" w:cs="Times"/>
+        </w:rPr>
+        <w:t>2.1.1 User Interface</w:t>
+      </w:r>
+      <w:bookmarkEnd w:id="83"/>
+      <w:r>
+        <w:rPr>
+          <w:rFonts w:ascii="Times" w:hAnsi="Times" w:cs="Times"/>
+        </w:rPr>
+        <w:t xml:space="preserve"> </w:t>
+      </w:r>
+    </w:p>
+    <w:p>
+      <w:pPr>
+        <w:spacing w:after="51" w:line="268" w:lineRule="auto"/>
+        <w:ind w:left="1440" w:firstLine="439"/>
+        <w:jc w:val="both"/>
+        <w:rPr>
+          <w:rFonts w:ascii="Times" w:hAnsi="Times" w:cs="Times"/>
+        </w:rPr>
+      </w:pPr>
+      <w:r>
+        <w:rPr>
+          <w:rFonts w:ascii="Times" w:eastAsia="Cambria" w:hAnsi="Times" w:cs="Times"/>
+        </w:rPr>
+        <w:t>The user interface uses language is English for all web application and mobile application.</w:t>
+      </w:r>
+      <w:r>
+        <w:rPr>
+          <w:rFonts w:ascii="Times" w:hAnsi="Times" w:cs="Times"/>
+        </w:rPr>
+        <w:t xml:space="preserve"> </w:t>
+      </w:r>
+    </w:p>
+    <w:p>
+      <w:pPr>
+        <w:pStyle w:val="111"/>
+        <w:widowControl w:val="0"/>
+        <w:numPr>
+          <w:ilvl w:val="2"/>
+          <w:numId w:val="37"/>
+        </w:numPr>
+        <w:spacing w:before="240"/>
+        <w:rPr>
+          <w:rFonts w:ascii="Times" w:hAnsi="Times" w:cs="Times"/>
+        </w:rPr>
+      </w:pPr>
+      <w:bookmarkStart w:id="84" w:name="_Toc512210995"/>
+      <w:r>
+        <w:rPr>
+          <w:rFonts w:ascii="Times" w:hAnsi="Times" w:cs="Times"/>
+        </w:rPr>
+        <w:t>Hardware Interface</w:t>
+      </w:r>
+      <w:bookmarkEnd w:id="84"/>
+    </w:p>
+    <w:p>
+      <w:pPr>
+        <w:pStyle w:val="ListParagraph"/>
+        <w:widowControl w:val="0"/>
+        <w:numPr>
+          <w:ilvl w:val="0"/>
+          <w:numId w:val="29"/>
+        </w:numPr>
+        <w:spacing w:after="51" w:line="266" w:lineRule="auto"/>
+        <w:jc w:val="both"/>
+        <w:rPr>
+          <w:rFonts w:ascii="Times" w:hAnsi="Times" w:cs="Times"/>
+          <w:b/>
+        </w:rPr>
+      </w:pPr>
+      <w:r>
+        <w:rPr>
+          <w:rFonts w:ascii="Times" w:hAnsi="Times" w:cs="Times"/>
+          <w:b/>
+          <w:noProof/>
+          <w:lang w:eastAsia="vi-VN"/>
+        </w:rPr>
+        <w:t>Server:</w:t>
+      </w:r>
+    </w:p>
+    <w:p>
+      <w:pPr>
+        <w:pStyle w:val="ListParagraph"/>
+        <w:widowControl w:val="0"/>
+        <w:numPr>
+          <w:ilvl w:val="0"/>
+          <w:numId w:val="31"/>
+        </w:numPr>
+        <w:spacing w:after="51" w:line="266" w:lineRule="auto"/>
+        <w:jc w:val="both"/>
+        <w:rPr>
+          <w:rFonts w:ascii="Times" w:hAnsi="Times" w:cs="Times"/>
+        </w:rPr>
+      </w:pPr>
+      <w:r>
+        <w:rPr>
+          <w:rFonts w:ascii="Times" w:hAnsi="Times" w:cs="Times"/>
+        </w:rPr>
+        <w:t>Ram: 2GB</w:t>
+      </w:r>
+    </w:p>
+    <w:p>
+      <w:pPr>
+        <w:pStyle w:val="ListParagraph"/>
+        <w:widowControl w:val="0"/>
+        <w:numPr>
+          <w:ilvl w:val="0"/>
+          <w:numId w:val="31"/>
+        </w:numPr>
+        <w:spacing w:line="266" w:lineRule="auto"/>
+        <w:jc w:val="both"/>
+        <w:rPr>
+          <w:rFonts w:ascii="Times" w:hAnsi="Times" w:cs="Times"/>
+        </w:rPr>
+      </w:pPr>
+      <w:r>
+        <w:rPr>
+          <w:rFonts w:ascii="Times" w:hAnsi="Times" w:cs="Times"/>
+        </w:rPr>
+        <w:t>CPU: Intel Core i7-7700K CPU 4,20 GHz</w:t>
+      </w:r>
+    </w:p>
+    <w:p>
+      <w:pPr>
+        <w:pStyle w:val="ListParagraph"/>
+        <w:widowControl w:val="0"/>
+        <w:numPr>
+          <w:ilvl w:val="0"/>
+          <w:numId w:val="33"/>
+        </w:numPr>
+        <w:spacing w:line="266" w:lineRule="auto"/>
+        <w:jc w:val="both"/>
+        <w:rPr>
+          <w:rFonts w:ascii="Times" w:hAnsi="Times" w:cs="Times"/>
+          <w:strike/>
+        </w:rPr>
+      </w:pPr>
+      <w:r>
+        <w:rPr>
+          <w:rFonts w:ascii="Times" w:hAnsi="Times" w:cs="Times"/>
+        </w:rPr>
+        <w:t xml:space="preserve">Disk storage: </w:t>
+      </w:r>
+    </w:p>
+    <w:p>
+      <w:pPr>
+        <w:pStyle w:val="ListParagraph"/>
+        <w:widowControl w:val="0"/>
+        <w:numPr>
+          <w:ilvl w:val="0"/>
+          <w:numId w:val="33"/>
+        </w:numPr>
+        <w:spacing w:line="266" w:lineRule="auto"/>
+        <w:jc w:val="both"/>
+        <w:rPr>
+          <w:rFonts w:ascii="Times" w:hAnsi="Times" w:cs="Times"/>
+        </w:rPr>
+      </w:pPr>
+      <w:r>
+        <w:rPr>
+          <w:rFonts w:ascii="Times" w:hAnsi="Times" w:cs="Times"/>
+        </w:rPr>
+        <w:t>Database: 9322960 bytes ~ 9 MB</w:t>
+      </w:r>
+    </w:p>
+    <w:p>
+      <w:pPr>
+        <w:widowControl w:val="0"/>
+        <w:numPr>
+          <w:ilvl w:val="0"/>
+          <w:numId w:val="33"/>
+        </w:numPr>
+        <w:spacing w:line="266" w:lineRule="auto"/>
+        <w:jc w:val="both"/>
+        <w:rPr>
+          <w:rFonts w:ascii="Times" w:hAnsi="Times" w:cs="Times"/>
+        </w:rPr>
+      </w:pPr>
+      <w:r>
+        <w:rPr>
+          <w:rFonts w:ascii="Times" w:hAnsi="Times" w:cs="Times"/>
+        </w:rPr>
+        <w:t>Operational system: 20GB</w:t>
+      </w:r>
+    </w:p>
+    <w:p>
+      <w:pPr>
+        <w:widowControl w:val="0"/>
+        <w:numPr>
+          <w:ilvl w:val="0"/>
+          <w:numId w:val="33"/>
+        </w:numPr>
+        <w:spacing w:line="266" w:lineRule="auto"/>
+        <w:jc w:val="both"/>
+        <w:rPr>
+          <w:rFonts w:ascii="Times" w:hAnsi="Times" w:cs="Times"/>
+        </w:rPr>
+      </w:pPr>
+      <w:r>
+        <w:rPr>
+          <w:rFonts w:ascii="Times" w:hAnsi="Times" w:cs="Times"/>
+        </w:rPr>
+        <w:t>Environment: 128MB</w:t>
+      </w:r>
+    </w:p>
+    <w:p>
+      <w:pPr>
+        <w:widowControl w:val="0"/>
+        <w:numPr>
+          <w:ilvl w:val="0"/>
+          <w:numId w:val="33"/>
+        </w:numPr>
+        <w:spacing w:line="266" w:lineRule="auto"/>
+        <w:jc w:val="both"/>
+        <w:rPr>
+          <w:rFonts w:ascii="Times" w:hAnsi="Times" w:cs="Times"/>
+        </w:rPr>
+      </w:pPr>
+      <w:r>
+        <w:rPr>
+          <w:rFonts w:ascii="Times" w:hAnsi="Times" w:cs="Times"/>
+        </w:rPr>
+        <w:t>Total: ~21GB</w:t>
+      </w:r>
+    </w:p>
+    <w:p>
+      <w:pPr>
+        <w:pStyle w:val="ListParagraph"/>
+        <w:widowControl w:val="0"/>
+        <w:numPr>
+          <w:ilvl w:val="0"/>
+          <w:numId w:val="30"/>
+        </w:numPr>
+        <w:spacing w:after="51" w:line="266" w:lineRule="auto"/>
+        <w:jc w:val="both"/>
+        <w:rPr>
+          <w:rFonts w:ascii="Times" w:hAnsi="Times" w:cs="Times"/>
+          <w:b/>
+        </w:rPr>
+      </w:pPr>
+      <w:r>
+        <w:rPr>
+          <w:rFonts w:ascii="Times" w:eastAsia="Cambria" w:hAnsi="Times" w:cs="Times"/>
+          <w:b/>
+        </w:rPr>
+        <w:t xml:space="preserve">Mobile smartphone: </w:t>
+      </w:r>
+    </w:p>
+    <w:p>
+      <w:pPr>
+        <w:pStyle w:val="ListParagraph"/>
+        <w:widowControl w:val="0"/>
+        <w:numPr>
+          <w:ilvl w:val="0"/>
+          <w:numId w:val="32"/>
+        </w:numPr>
+        <w:spacing w:line="266" w:lineRule="auto"/>
+        <w:jc w:val="both"/>
+        <w:rPr>
+          <w:rFonts w:ascii="Times" w:hAnsi="Times" w:cs="Times"/>
+        </w:rPr>
+      </w:pPr>
+      <w:r>
+        <w:rPr>
+          <w:rFonts w:ascii="Times" w:hAnsi="Times" w:cs="Times"/>
+        </w:rPr>
+        <w:t>Chipset: at least dual cores with 1.85 GHz</w:t>
+      </w:r>
+    </w:p>
+    <w:p>
+      <w:pPr>
+        <w:pStyle w:val="ListParagraph"/>
+        <w:widowControl w:val="0"/>
+        <w:numPr>
+          <w:ilvl w:val="0"/>
+          <w:numId w:val="32"/>
+        </w:numPr>
+        <w:spacing w:line="266" w:lineRule="auto"/>
+        <w:jc w:val="both"/>
+        <w:rPr>
+          <w:rFonts w:ascii="Times" w:hAnsi="Times" w:cs="Times"/>
+        </w:rPr>
+      </w:pPr>
+      <w:r>
+        <w:rPr>
+          <w:rFonts w:ascii="Times" w:hAnsi="Times" w:cs="Times"/>
+        </w:rPr>
+        <w:t>Disk storage: at least 16 GB</w:t>
+      </w:r>
+    </w:p>
+    <w:p>
+      <w:pPr>
+        <w:pStyle w:val="ListParagraph"/>
+        <w:widowControl w:val="0"/>
+        <w:numPr>
+          <w:ilvl w:val="0"/>
+          <w:numId w:val="32"/>
+        </w:numPr>
+        <w:spacing w:line="266" w:lineRule="auto"/>
+        <w:jc w:val="both"/>
+        <w:rPr>
+          <w:rFonts w:ascii="Times" w:hAnsi="Times" w:cs="Times"/>
+        </w:rPr>
+      </w:pPr>
+      <w:r>
+        <w:rPr>
+          <w:rFonts w:ascii="Times" w:hAnsi="Times" w:cs="Times"/>
+        </w:rPr>
+        <w:t>RAM: at least 2 GB</w:t>
+      </w:r>
+    </w:p>
+    <w:p>
+      <w:pPr>
+        <w:pStyle w:val="ListParagraph"/>
+        <w:widowControl w:val="0"/>
+        <w:numPr>
+          <w:ilvl w:val="0"/>
+          <w:numId w:val="32"/>
+        </w:numPr>
+        <w:spacing w:line="266" w:lineRule="auto"/>
+        <w:jc w:val="both"/>
+        <w:rPr>
+          <w:rFonts w:ascii="Times" w:hAnsi="Times" w:cs="Times"/>
+        </w:rPr>
+      </w:pPr>
+      <w:r>
+        <w:rPr>
+          <w:rFonts w:ascii="Times" w:hAnsi="Times" w:cs="Times"/>
+        </w:rPr>
+        <w:t>Wifi connection: 802.11ac Wi</w:t>
+      </w:r>
+      <w:r>
+        <w:rPr>
+          <w:rFonts w:ascii="Cambria Math" w:eastAsia="MS Mincho" w:hAnsi="Cambria Math" w:cs="Cambria Math"/>
+        </w:rPr>
+        <w:t>‑</w:t>
+      </w:r>
+      <w:r>
+        <w:rPr>
+          <w:rFonts w:ascii="Times" w:hAnsi="Times" w:cs="Times"/>
+        </w:rPr>
+        <w:t>Fi with MIMO</w:t>
+      </w:r>
+    </w:p>
+    <w:p>
+      <w:pPr>
+        <w:pStyle w:val="ListParagraph"/>
+        <w:widowControl w:val="0"/>
+        <w:numPr>
+          <w:ilvl w:val="0"/>
+          <w:numId w:val="32"/>
+        </w:numPr>
+        <w:spacing w:line="266" w:lineRule="auto"/>
+        <w:jc w:val="both"/>
+        <w:rPr>
+          <w:rFonts w:ascii="Times" w:hAnsi="Times" w:cs="Times"/>
+        </w:rPr>
+      </w:pPr>
+      <w:r>
+        <w:rPr>
+          <w:rFonts w:ascii="Times" w:hAnsi="Times" w:cs="Times"/>
+        </w:rPr>
+        <w:t>LTE band: LTE (Bands 1, 2, 3, 4, 5, 7, 8, 12, 13, 17, 18, 19, 20, 25, 26, 27, 28, 29)</w:t>
+      </w:r>
+    </w:p>
+    <w:p>
+      <w:pPr>
+        <w:pStyle w:val="111"/>
+        <w:rPr>
+          <w:rFonts w:ascii="Times" w:hAnsi="Times" w:cs="Times"/>
+          <w:i/>
+          <w:iCs/>
+        </w:rPr>
+      </w:pPr>
+      <w:bookmarkStart w:id="85" w:name="_Toc512210996"/>
+      <w:r>
+        <w:rPr>
+          <w:rFonts w:ascii="Times" w:hAnsi="Times" w:cs="Times"/>
+        </w:rPr>
+        <w:t>2.1.3 Software Interface</w:t>
+      </w:r>
+      <w:bookmarkEnd w:id="85"/>
+      <w:r>
+        <w:rPr>
+          <w:rFonts w:ascii="Times" w:hAnsi="Times" w:cs="Times"/>
+        </w:rPr>
+        <w:t xml:space="preserve">  </w:t>
+      </w:r>
+    </w:p>
+    <w:p>
+      <w:pPr>
+        <w:pStyle w:val="ListParagraph"/>
+        <w:widowControl w:val="0"/>
+        <w:numPr>
+          <w:ilvl w:val="0"/>
+          <w:numId w:val="34"/>
+        </w:numPr>
+        <w:spacing w:after="14" w:line="266" w:lineRule="auto"/>
+        <w:jc w:val="both"/>
+        <w:rPr>
+          <w:rFonts w:ascii="Times" w:eastAsia="Cambria" w:hAnsi="Times" w:cs="Times"/>
+        </w:rPr>
+      </w:pPr>
+      <w:r>
+        <w:rPr>
+          <w:rFonts w:ascii="Times" w:eastAsia="Cambria" w:hAnsi="Times" w:cs="Times"/>
+        </w:rPr>
+        <w:t>Service 3</w:t>
+      </w:r>
+      <w:r>
+        <w:rPr>
+          <w:rFonts w:ascii="Times" w:eastAsia="Cambria" w:hAnsi="Times" w:cs="Times"/>
+          <w:vertAlign w:val="superscript"/>
+        </w:rPr>
+        <w:t>rd</w:t>
+      </w:r>
+      <w:r>
+        <w:rPr>
+          <w:rFonts w:ascii="Times" w:eastAsia="Cambria" w:hAnsi="Times" w:cs="Times"/>
+        </w:rPr>
+        <w:t xml:space="preserve"> party: </w:t>
+      </w:r>
+    </w:p>
+    <w:p>
+      <w:pPr>
+        <w:pStyle w:val="ListParagraph"/>
+        <w:widowControl w:val="0"/>
+        <w:numPr>
+          <w:ilvl w:val="1"/>
+          <w:numId w:val="34"/>
+        </w:numPr>
+        <w:spacing w:after="14" w:line="266" w:lineRule="auto"/>
+        <w:jc w:val="both"/>
+        <w:rPr>
+          <w:rFonts w:ascii="Times" w:eastAsia="Cambria" w:hAnsi="Times" w:cs="Times"/>
+        </w:rPr>
+      </w:pPr>
+      <w:r>
+        <w:rPr>
+          <w:rFonts w:ascii="Times" w:eastAsia="Cambria" w:hAnsi="Times" w:cs="Times"/>
+        </w:rPr>
+        <w:t>AWS S3</w:t>
+      </w:r>
+    </w:p>
+    <w:p>
+      <w:pPr>
+        <w:pStyle w:val="ListParagraph"/>
+        <w:widowControl w:val="0"/>
+        <w:numPr>
+          <w:ilvl w:val="1"/>
+          <w:numId w:val="34"/>
+        </w:numPr>
+        <w:spacing w:after="14" w:line="266" w:lineRule="auto"/>
+        <w:jc w:val="both"/>
+        <w:rPr>
+          <w:rFonts w:ascii="Times" w:eastAsia="Cambria" w:hAnsi="Times" w:cs="Times"/>
+        </w:rPr>
+      </w:pPr>
+      <w:r>
+        <w:rPr>
+          <w:rFonts w:ascii="Times" w:eastAsia="Cambria" w:hAnsi="Times" w:cs="Times"/>
+        </w:rPr>
+        <w:t xml:space="preserve">Autodesk Forge Reality Capture v1 </w:t>
+      </w:r>
+    </w:p>
+    <w:p>
+      <w:pPr>
+        <w:pStyle w:val="ListParagraph"/>
+        <w:widowControl w:val="0"/>
+        <w:numPr>
+          <w:ilvl w:val="0"/>
+          <w:numId w:val="34"/>
+        </w:numPr>
+        <w:spacing w:after="14" w:line="266" w:lineRule="auto"/>
+        <w:jc w:val="both"/>
+        <w:rPr>
+          <w:rFonts w:ascii="Times" w:eastAsia="Cambria" w:hAnsi="Times" w:cs="Times"/>
+        </w:rPr>
+      </w:pPr>
+      <w:r>
+        <w:rPr>
+          <w:rFonts w:ascii="Times" w:eastAsia="Cambria" w:hAnsi="Times" w:cs="Times"/>
+        </w:rPr>
+        <w:t xml:space="preserve">Driver library: </w:t>
+      </w:r>
+    </w:p>
+    <w:p>
+      <w:pPr>
+        <w:pStyle w:val="ListParagraph"/>
+        <w:widowControl w:val="0"/>
+        <w:numPr>
+          <w:ilvl w:val="1"/>
+          <w:numId w:val="34"/>
+        </w:numPr>
+        <w:spacing w:after="14" w:line="266" w:lineRule="auto"/>
+        <w:jc w:val="both"/>
+        <w:rPr>
+          <w:rFonts w:ascii="Times" w:eastAsia="Cambria" w:hAnsi="Times" w:cs="Times"/>
+        </w:rPr>
+      </w:pPr>
+      <w:r>
+        <w:rPr>
+          <w:rFonts w:ascii="Times" w:eastAsia="Cambria" w:hAnsi="Times" w:cs="Times"/>
+        </w:rPr>
+        <w:t xml:space="preserve">Mssql Jdbc (v4.0) </w:t>
+      </w:r>
+    </w:p>
+    <w:p>
+      <w:pPr>
+        <w:pStyle w:val="111"/>
+        <w:rPr>
+          <w:rFonts w:ascii="Times" w:hAnsi="Times" w:cs="Times"/>
+          <w:i/>
+          <w:iCs/>
+        </w:rPr>
+      </w:pPr>
+      <w:bookmarkStart w:id="86" w:name="_Toc512210997"/>
+      <w:r>
+        <w:rPr>
+          <w:rFonts w:ascii="Times" w:hAnsi="Times" w:cs="Times"/>
+        </w:rPr>
+        <w:t>2.1.4 Communication Protocol</w:t>
+      </w:r>
+      <w:bookmarkEnd w:id="86"/>
+      <w:r>
+        <w:rPr>
+          <w:rFonts w:ascii="Times" w:hAnsi="Times" w:cs="Times"/>
+        </w:rPr>
+        <w:t xml:space="preserve"> </w:t>
+      </w:r>
+    </w:p>
+    <w:p>
+      <w:pPr>
+        <w:pStyle w:val="ListParagraph"/>
+        <w:widowControl w:val="0"/>
+        <w:numPr>
+          <w:ilvl w:val="0"/>
+          <w:numId w:val="35"/>
+        </w:numPr>
+        <w:spacing w:after="14" w:line="268" w:lineRule="auto"/>
+        <w:jc w:val="both"/>
+        <w:rPr>
+          <w:rFonts w:ascii="Times" w:hAnsi="Times" w:cs="Times"/>
+        </w:rPr>
+      </w:pPr>
+      <w:r>
+        <w:rPr>
+          <w:rFonts w:ascii="Times" w:eastAsia="Cambria" w:hAnsi="Times" w:cs="Times"/>
+        </w:rPr>
+        <w:t>Use HTTP protocol 1.1 for communication between:</w:t>
+      </w:r>
+    </w:p>
+    <w:p>
+      <w:pPr>
+        <w:pStyle w:val="ListParagraph"/>
+        <w:widowControl w:val="0"/>
+        <w:numPr>
+          <w:ilvl w:val="0"/>
+          <w:numId w:val="36"/>
+        </w:numPr>
+        <w:spacing w:after="14" w:line="268" w:lineRule="auto"/>
+        <w:jc w:val="both"/>
+        <w:rPr>
+          <w:rFonts w:ascii="Times" w:hAnsi="Times" w:cs="Times"/>
+        </w:rPr>
+      </w:pPr>
+      <w:r>
+        <w:rPr>
+          <w:rFonts w:ascii="Times" w:eastAsia="Cambria" w:hAnsi="Times" w:cs="Times"/>
+        </w:rPr>
+        <w:t>Web application and web server</w:t>
+      </w:r>
+    </w:p>
+    <w:p>
+      <w:pPr>
+        <w:pStyle w:val="ListParagraph"/>
+        <w:widowControl w:val="0"/>
+        <w:numPr>
+          <w:ilvl w:val="0"/>
+          <w:numId w:val="36"/>
+        </w:numPr>
+        <w:spacing w:after="14" w:line="268" w:lineRule="auto"/>
+        <w:jc w:val="both"/>
+        <w:rPr>
+          <w:rFonts w:ascii="Times" w:hAnsi="Times" w:cs="Times"/>
+        </w:rPr>
+      </w:pPr>
+      <w:r>
+        <w:rPr>
+          <w:rFonts w:ascii="Times" w:eastAsia="Cambria" w:hAnsi="Times" w:cs="Times"/>
+        </w:rPr>
+        <w:t xml:space="preserve">Mobile application and web server </w:t>
+      </w:r>
+    </w:p>
+    <w:p>
+      <w:pPr>
+        <w:pStyle w:val="Heading3"/>
+        <w:rPr>
+          <w:rFonts w:ascii="Times" w:hAnsi="Times" w:cs="Times"/>
+        </w:rPr>
+      </w:pPr>
+      <w:bookmarkStart w:id="87" w:name="_Toc512210998"/>
+      <w:r>
+        <w:rPr>
+          <w:rFonts w:ascii="Times" w:hAnsi="Times" w:cs="Times"/>
+        </w:rPr>
+        <w:lastRenderedPageBreak/>
+        <w:t>2.2 System Overview Usecase</w:t>
+      </w:r>
+      <w:bookmarkEnd w:id="87"/>
+    </w:p>
+    <w:p>
+      <w:pPr>
+        <w:pStyle w:val="Heading3"/>
+        <w:rPr>
+          <w:rFonts w:ascii="Times" w:hAnsi="Times" w:cs="Times"/>
+        </w:rPr>
+      </w:pPr>
+      <w:bookmarkStart w:id="88" w:name="_Toc512210999"/>
+      <w:r>
+        <w:rPr>
+          <w:rFonts w:ascii="Times" w:hAnsi="Times" w:cs="Times"/>
+        </w:rPr>
+        <w:t>2.3 List of Usecase</w:t>
+      </w:r>
+      <w:bookmarkEnd w:id="88"/>
+    </w:p>
+    <w:p>
+      <w:pPr>
+        <w:keepNext/>
+        <w:keepLines/>
+        <w:spacing w:after="11" w:line="252" w:lineRule="auto"/>
+        <w:ind w:left="1170" w:hanging="10"/>
+        <w:outlineLvl w:val="3"/>
+        <w:rPr>
+          <w:rFonts w:ascii="Times" w:eastAsia="Cambria" w:hAnsi="Times" w:cs="Times"/>
+          <w:b/>
+          <w:sz w:val="28"/>
+          <w:szCs w:val="28"/>
+        </w:rPr>
+      </w:pPr>
+      <w:bookmarkStart w:id="89" w:name="_Toc512211000"/>
+      <w:r>
+        <w:rPr>
+          <w:rFonts w:ascii="Times" w:eastAsia="Cambria" w:hAnsi="Times" w:cs="Times"/>
+          <w:b/>
+          <w:sz w:val="28"/>
+          <w:szCs w:val="28"/>
+        </w:rPr>
+        <w:t>2.3.1 &lt; Administrator &gt; Overview Usecase</w:t>
+      </w:r>
+      <w:bookmarkEnd w:id="89"/>
+      <w:r>
+        <w:rPr>
+          <w:rFonts w:ascii="Times" w:eastAsia="Cambria" w:hAnsi="Times" w:cs="Times"/>
+          <w:b/>
+          <w:sz w:val="28"/>
+          <w:szCs w:val="28"/>
+        </w:rPr>
+        <w:t xml:space="preserve"> </w:t>
+      </w:r>
+    </w:p>
+    <w:p>
+      <w:pPr>
+        <w:pStyle w:val="Heading2"/>
+        <w:spacing w:before="240"/>
+        <w:rPr>
+          <w:rFonts w:ascii="Times" w:hAnsi="Times" w:cs="Times"/>
+        </w:rPr>
+      </w:pPr>
+      <w:bookmarkStart w:id="90" w:name="_Toc512211049"/>
+      <w:r>
+        <w:rPr>
+          <w:rFonts w:ascii="Times" w:hAnsi="Times" w:cs="Times"/>
+        </w:rPr>
+        <w:t>3. Software System Attribute</w:t>
+      </w:r>
+      <w:bookmarkEnd w:id="90"/>
+      <w:r>
+        <w:rPr>
+          <w:rStyle w:val="Strong"/>
+          <w:rFonts w:ascii="Times" w:hAnsi="Times" w:cs="Times"/>
+        </w:rPr>
+        <w:t xml:space="preserve"> </w:t>
+      </w:r>
+    </w:p>
+    <w:p>
+      <w:pPr>
+        <w:pStyle w:val="Heading3"/>
+        <w:rPr>
+          <w:rFonts w:ascii="Times" w:hAnsi="Times" w:cs="Times"/>
+        </w:rPr>
+      </w:pPr>
+      <w:bookmarkStart w:id="91" w:name="_Toc512211050"/>
+      <w:r>
+        <w:rPr>
+          <w:rFonts w:ascii="Times" w:hAnsi="Times" w:cs="Times"/>
+        </w:rPr>
+        <w:t>3.1 Usability</w:t>
+      </w:r>
+      <w:bookmarkEnd w:id="91"/>
+      <w:r>
+        <w:rPr>
+          <w:rFonts w:ascii="Times" w:hAnsi="Times" w:cs="Times"/>
+        </w:rPr>
+        <w:t xml:space="preserve"> </w:t>
+      </w:r>
+    </w:p>
+    <w:p>
+      <w:pPr>
+        <w:pStyle w:val="ListParagraph"/>
+        <w:widowControl w:val="0"/>
+        <w:numPr>
+          <w:ilvl w:val="0"/>
+          <w:numId w:val="38"/>
+        </w:numPr>
+        <w:spacing w:line="254" w:lineRule="auto"/>
+        <w:ind w:left="1440"/>
+        <w:rPr>
+          <w:rFonts w:ascii="Times" w:hAnsi="Times" w:cs="Times"/>
+        </w:rPr>
+      </w:pPr>
+      <w:r>
+        <w:rPr>
+          <w:rFonts w:ascii="Times" w:hAnsi="Times" w:cs="Times"/>
+        </w:rPr>
+        <w:t>UI website is fit for each browser in each device</w:t>
+      </w:r>
+    </w:p>
+    <w:p>
+      <w:pPr>
+        <w:pStyle w:val="ListParagraph"/>
+        <w:widowControl w:val="0"/>
+        <w:numPr>
+          <w:ilvl w:val="0"/>
+          <w:numId w:val="45"/>
+        </w:numPr>
+        <w:spacing w:line="254" w:lineRule="auto"/>
+        <w:rPr>
+          <w:rFonts w:ascii="Times" w:hAnsi="Times" w:cs="Times"/>
+        </w:rPr>
+      </w:pPr>
+      <w:r>
+        <w:rPr>
+          <w:rFonts w:ascii="Times" w:hAnsi="Times" w:cs="Times"/>
+        </w:rPr>
+        <w:t>Font style: Helvetica, Arial, Helvetica Neue, Roboto, Arial, Droid Sans, sans-serif</w:t>
+      </w:r>
+    </w:p>
+    <w:p>
+      <w:pPr>
+        <w:pStyle w:val="ListParagraph"/>
+        <w:widowControl w:val="0"/>
+        <w:numPr>
+          <w:ilvl w:val="0"/>
+          <w:numId w:val="45"/>
+        </w:numPr>
+        <w:spacing w:line="254" w:lineRule="auto"/>
+        <w:rPr>
+          <w:rFonts w:ascii="Times" w:hAnsi="Times" w:cs="Times"/>
+        </w:rPr>
+      </w:pPr>
+      <w:r>
+        <w:rPr>
+          <w:rFonts w:ascii="Times" w:hAnsi="Times" w:cs="Times"/>
+        </w:rPr>
+        <w:t>Font size: 12px -26px</w:t>
+      </w:r>
+    </w:p>
+    <w:p>
+      <w:pPr>
+        <w:pStyle w:val="ListParagraph"/>
+        <w:widowControl w:val="0"/>
+        <w:numPr>
+          <w:ilvl w:val="0"/>
+          <w:numId w:val="45"/>
+        </w:numPr>
+        <w:spacing w:line="254" w:lineRule="auto"/>
+        <w:rPr>
+          <w:rFonts w:ascii="Times" w:hAnsi="Times" w:cs="Times"/>
+        </w:rPr>
+      </w:pPr>
+      <w:r>
+        <w:rPr>
+          <w:rFonts w:ascii="Times" w:hAnsi="Times" w:cs="Times"/>
+        </w:rPr>
+        <w:t>Color: green, black, red, white, blue, Light Slate Grey, Fuego, Honeysuckle…</w:t>
+      </w:r>
+    </w:p>
+    <w:p>
+      <w:pPr>
+        <w:pStyle w:val="ListParagraph"/>
+        <w:widowControl w:val="0"/>
+        <w:numPr>
+          <w:ilvl w:val="0"/>
+          <w:numId w:val="45"/>
+        </w:numPr>
+        <w:spacing w:line="254" w:lineRule="auto"/>
+        <w:rPr>
+          <w:rFonts w:ascii="Times" w:hAnsi="Times" w:cs="Times"/>
+        </w:rPr>
+      </w:pPr>
+      <w:r>
+        <w:rPr>
+          <w:rFonts w:ascii="Times" w:hAnsi="Times" w:cs="Times"/>
+        </w:rPr>
+        <w:t>Background: White, Catalina Blue, Whisper…</w:t>
+      </w:r>
+    </w:p>
+    <w:p>
+      <w:pPr>
+        <w:pStyle w:val="ListParagraph"/>
+        <w:widowControl w:val="0"/>
+        <w:numPr>
+          <w:ilvl w:val="0"/>
+          <w:numId w:val="45"/>
+        </w:numPr>
+        <w:spacing w:line="254" w:lineRule="auto"/>
+        <w:rPr>
+          <w:rFonts w:ascii="Times" w:hAnsi="Times" w:cs="Times"/>
+        </w:rPr>
+      </w:pPr>
+      <w:r>
+        <w:rPr>
+          <w:rFonts w:ascii="Times" w:hAnsi="Times" w:cs="Times"/>
+        </w:rPr>
+        <w:t>Theme: Gentelela</w:t>
+      </w:r>
+    </w:p>
+    <w:p>
+      <w:pPr>
+        <w:pStyle w:val="ListParagraph"/>
+        <w:widowControl w:val="0"/>
+        <w:numPr>
+          <w:ilvl w:val="0"/>
+          <w:numId w:val="38"/>
+        </w:numPr>
+        <w:spacing w:line="254" w:lineRule="auto"/>
+        <w:ind w:left="1440"/>
+        <w:rPr>
+          <w:rFonts w:ascii="Times" w:hAnsi="Times" w:cs="Times"/>
+        </w:rPr>
+      </w:pPr>
+      <w:r>
+        <w:rPr>
+          <w:rFonts w:ascii="Times" w:hAnsi="Times" w:cs="Times"/>
+        </w:rPr>
+        <w:t>UI mobile application mobile is scalable with each monitor of smart phone:</w:t>
+      </w:r>
+    </w:p>
+    <w:p>
+      <w:pPr>
+        <w:pStyle w:val="ListParagraph"/>
+        <w:widowControl w:val="0"/>
+        <w:numPr>
+          <w:ilvl w:val="0"/>
+          <w:numId w:val="46"/>
+        </w:numPr>
+        <w:spacing w:line="254" w:lineRule="auto"/>
+        <w:rPr>
+          <w:rFonts w:ascii="Times" w:hAnsi="Times" w:cs="Times"/>
+        </w:rPr>
+      </w:pPr>
+      <w:r>
+        <w:rPr>
+          <w:rFonts w:ascii="Times" w:hAnsi="Times" w:cs="Times"/>
+        </w:rPr>
+        <w:t>Font size: 13-30pt</w:t>
+      </w:r>
+    </w:p>
+    <w:p>
+      <w:pPr>
+        <w:pStyle w:val="ListParagraph"/>
+        <w:widowControl w:val="0"/>
+        <w:numPr>
+          <w:ilvl w:val="0"/>
+          <w:numId w:val="46"/>
+        </w:numPr>
+        <w:spacing w:line="254" w:lineRule="auto"/>
+        <w:rPr>
+          <w:rFonts w:ascii="Times" w:hAnsi="Times" w:cs="Times"/>
+        </w:rPr>
+      </w:pPr>
+      <w:r>
+        <w:rPr>
+          <w:rFonts w:ascii="Times" w:hAnsi="Times" w:cs="Times"/>
+        </w:rPr>
+        <w:t>Font style: San Francisco.</w:t>
+      </w:r>
+    </w:p>
+    <w:p>
+      <w:pPr>
+        <w:pStyle w:val="ListParagraph"/>
+        <w:widowControl w:val="0"/>
+        <w:numPr>
+          <w:ilvl w:val="0"/>
+          <w:numId w:val="46"/>
+        </w:numPr>
+        <w:spacing w:line="254" w:lineRule="auto"/>
+        <w:rPr>
+          <w:rFonts w:ascii="Times" w:hAnsi="Times" w:cs="Times"/>
+        </w:rPr>
+      </w:pPr>
+      <w:r>
+        <w:rPr>
+          <w:rFonts w:ascii="Times" w:hAnsi="Times" w:cs="Times"/>
+        </w:rPr>
+        <w:t>Color: Black, Light Gray, Orange, Blue…</w:t>
+      </w:r>
+    </w:p>
+    <w:p>
+      <w:pPr>
+        <w:pStyle w:val="ListParagraph"/>
+        <w:widowControl w:val="0"/>
+        <w:numPr>
+          <w:ilvl w:val="0"/>
+          <w:numId w:val="46"/>
+        </w:numPr>
+        <w:spacing w:line="254" w:lineRule="auto"/>
+        <w:rPr>
+          <w:rFonts w:ascii="Times" w:hAnsi="Times" w:cs="Times"/>
+        </w:rPr>
+      </w:pPr>
+      <w:r>
+        <w:rPr>
+          <w:rFonts w:ascii="Times" w:hAnsi="Times" w:cs="Times"/>
+        </w:rPr>
+        <w:t>Background: White, Light Grey…</w:t>
+      </w:r>
+    </w:p>
+    <w:p>
+      <w:pPr>
+        <w:pStyle w:val="Heading3"/>
+        <w:rPr>
+          <w:rFonts w:ascii="Times" w:hAnsi="Times" w:cs="Times"/>
+        </w:rPr>
+      </w:pPr>
+      <w:bookmarkStart w:id="92" w:name="_Toc512211051"/>
+      <w:r>
+        <w:rPr>
+          <w:rFonts w:ascii="Times" w:hAnsi="Times" w:cs="Times"/>
+        </w:rPr>
+        <w:t>3.2 Reliability</w:t>
+      </w:r>
+      <w:bookmarkEnd w:id="92"/>
+      <w:r>
+        <w:rPr>
+          <w:rFonts w:ascii="Times" w:hAnsi="Times" w:cs="Times"/>
+        </w:rPr>
+        <w:t xml:space="preserve"> </w:t>
+      </w:r>
+    </w:p>
+    <w:p>
+      <w:pPr>
+        <w:pStyle w:val="ListParagraph"/>
+        <w:widowControl w:val="0"/>
+        <w:numPr>
+          <w:ilvl w:val="0"/>
+          <w:numId w:val="39"/>
+        </w:numPr>
+        <w:spacing w:line="254" w:lineRule="auto"/>
+        <w:ind w:left="1440" w:hanging="355"/>
+        <w:rPr>
+          <w:rFonts w:ascii="Times" w:hAnsi="Times" w:cs="Times"/>
+        </w:rPr>
+      </w:pPr>
+      <w:r>
+        <w:rPr>
+          <w:rFonts w:ascii="Times" w:hAnsi="Times" w:cs="Times"/>
+        </w:rPr>
+        <w:t>View AR on mobile successfully with at light level from 35 lux to brighter.</w:t>
+      </w:r>
+    </w:p>
+    <w:p>
+      <w:pPr>
+        <w:pStyle w:val="ListParagraph"/>
+        <w:widowControl w:val="0"/>
+        <w:numPr>
+          <w:ilvl w:val="0"/>
+          <w:numId w:val="39"/>
+        </w:numPr>
+        <w:spacing w:line="254" w:lineRule="auto"/>
+        <w:ind w:left="1440" w:hanging="355"/>
+        <w:rPr>
+          <w:rFonts w:ascii="Times" w:hAnsi="Times" w:cs="Times"/>
+        </w:rPr>
+      </w:pPr>
+      <w:r>
+        <w:rPr>
+          <w:rFonts w:ascii="Times" w:hAnsi="Times" w:cs="Times"/>
+        </w:rPr>
+        <w:t>3D model generated by system has acceptable quality with accuracy is 80%.</w:t>
+      </w:r>
+    </w:p>
+    <w:p>
+      <w:pPr>
+        <w:pStyle w:val="Heading3"/>
+        <w:rPr>
+          <w:rFonts w:ascii="Times" w:hAnsi="Times" w:cs="Times"/>
+        </w:rPr>
+      </w:pPr>
+      <w:bookmarkStart w:id="93" w:name="_Toc512211052"/>
+      <w:r>
+        <w:rPr>
+          <w:rFonts w:ascii="Times" w:hAnsi="Times" w:cs="Times"/>
+        </w:rPr>
+        <w:t>3.3 Availability</w:t>
+      </w:r>
+      <w:bookmarkEnd w:id="93"/>
+      <w:r>
+        <w:rPr>
+          <w:rFonts w:ascii="Times" w:hAnsi="Times" w:cs="Times"/>
+        </w:rPr>
+        <w:t xml:space="preserve"> </w:t>
+      </w:r>
+    </w:p>
+    <w:p>
+      <w:pPr>
+        <w:pStyle w:val="ListParagraph"/>
+        <w:widowControl w:val="0"/>
+        <w:numPr>
+          <w:ilvl w:val="0"/>
+          <w:numId w:val="40"/>
+        </w:numPr>
+        <w:spacing w:line="254" w:lineRule="auto"/>
+        <w:ind w:left="1440" w:hanging="360"/>
+        <w:rPr>
+          <w:rFonts w:ascii="Times" w:hAnsi="Times" w:cs="Times"/>
+        </w:rPr>
+      </w:pPr>
+      <w:r>
+        <w:rPr>
+          <w:rFonts w:ascii="Times" w:hAnsi="Times" w:cs="Times"/>
+        </w:rPr>
+        <w:t>System replies in maximum 2 seconds.</w:t>
+      </w:r>
+    </w:p>
+    <w:p>
+      <w:pPr>
+        <w:pStyle w:val="Heading3"/>
+        <w:rPr>
+          <w:rFonts w:ascii="Times" w:hAnsi="Times" w:cs="Times"/>
+        </w:rPr>
+      </w:pPr>
+      <w:bookmarkStart w:id="94" w:name="_Toc512211053"/>
+      <w:r>
+        <w:rPr>
+          <w:rFonts w:ascii="Times" w:hAnsi="Times" w:cs="Times"/>
+        </w:rPr>
+        <w:t>3.4 Security</w:t>
+      </w:r>
+      <w:bookmarkEnd w:id="94"/>
+      <w:r>
+        <w:rPr>
+          <w:rFonts w:ascii="Times" w:hAnsi="Times" w:cs="Times"/>
+        </w:rPr>
+        <w:t xml:space="preserve"> </w:t>
+      </w:r>
+    </w:p>
+    <w:p>
+      <w:pPr>
+        <w:pStyle w:val="ListParagraph"/>
+        <w:widowControl w:val="0"/>
+        <w:numPr>
+          <w:ilvl w:val="0"/>
+          <w:numId w:val="41"/>
+        </w:numPr>
+        <w:spacing w:line="254" w:lineRule="auto"/>
+        <w:ind w:left="1440" w:hanging="360"/>
+        <w:rPr>
+          <w:rFonts w:ascii="Times" w:hAnsi="Times" w:cs="Times"/>
+        </w:rPr>
+      </w:pPr>
+      <w:r>
+        <w:rPr>
+          <w:rFonts w:ascii="Times" w:hAnsi="Times" w:cs="Times"/>
+        </w:rPr>
+        <w:t>Each role of user has a specific permission to interact with the system.</w:t>
+      </w:r>
+    </w:p>
+    <w:p>
+      <w:pPr>
+        <w:pStyle w:val="ListParagraph"/>
+        <w:widowControl w:val="0"/>
+        <w:numPr>
+          <w:ilvl w:val="0"/>
+          <w:numId w:val="41"/>
+        </w:numPr>
+        <w:spacing w:line="254" w:lineRule="auto"/>
+        <w:ind w:left="1440" w:hanging="360"/>
+        <w:rPr>
+          <w:rFonts w:ascii="Times" w:hAnsi="Times" w:cs="Times"/>
+        </w:rPr>
+      </w:pPr>
+      <w:r>
+        <w:rPr>
+          <w:rFonts w:ascii="Times" w:hAnsi="Times" w:cs="Times"/>
+        </w:rPr>
+        <w:t>System always checks for authorization and authentication before doing anything.</w:t>
+      </w:r>
+    </w:p>
+    <w:p>
+      <w:pPr>
+        <w:pStyle w:val="ListParagraph"/>
+        <w:widowControl w:val="0"/>
+        <w:numPr>
+          <w:ilvl w:val="0"/>
+          <w:numId w:val="41"/>
+        </w:numPr>
+        <w:spacing w:line="254" w:lineRule="auto"/>
+        <w:ind w:left="1440" w:hanging="360"/>
+        <w:rPr>
+          <w:rFonts w:ascii="Times" w:hAnsi="Times" w:cs="Times"/>
+        </w:rPr>
+      </w:pPr>
+      <w:r>
+        <w:rPr>
+          <w:rFonts w:ascii="Times" w:hAnsi="Times" w:cs="Times"/>
+        </w:rPr>
+        <w:t>Input data is validated before saving to database.</w:t>
+      </w:r>
+    </w:p>
+    <w:p>
+      <w:pPr>
+        <w:pStyle w:val="Heading3"/>
+        <w:rPr>
+          <w:rFonts w:ascii="Times" w:hAnsi="Times" w:cs="Times"/>
+        </w:rPr>
+      </w:pPr>
+      <w:bookmarkStart w:id="95" w:name="_Toc512211054"/>
+      <w:r>
+        <w:rPr>
+          <w:rFonts w:ascii="Times" w:hAnsi="Times" w:cs="Times"/>
+        </w:rPr>
+        <w:t>3.5 Maintainability</w:t>
+      </w:r>
+      <w:bookmarkEnd w:id="95"/>
+    </w:p>
+    <w:p>
+      <w:pPr>
+        <w:pStyle w:val="ListParagraph"/>
+        <w:widowControl w:val="0"/>
+        <w:numPr>
+          <w:ilvl w:val="0"/>
+          <w:numId w:val="42"/>
+        </w:numPr>
+        <w:tabs>
+          <w:tab w:val="left" w:pos="1440"/>
+        </w:tabs>
+        <w:spacing w:line="254" w:lineRule="auto"/>
+        <w:ind w:left="1440"/>
+        <w:rPr>
+          <w:rFonts w:ascii="Times" w:hAnsi="Times" w:cs="Times"/>
+        </w:rPr>
+      </w:pPr>
+      <w:r>
+        <w:rPr>
+          <w:rFonts w:ascii="Times" w:hAnsi="Times" w:cs="Times"/>
+        </w:rPr>
+        <w:t>The system is divided into separated modules for easy maintain.</w:t>
+      </w:r>
+    </w:p>
+    <w:p>
+      <w:pPr>
+        <w:pStyle w:val="Heading3"/>
+        <w:rPr>
+          <w:rFonts w:ascii="Times" w:hAnsi="Times" w:cs="Times"/>
+        </w:rPr>
+      </w:pPr>
+      <w:bookmarkStart w:id="96" w:name="_Toc512211055"/>
+      <w:r>
+        <w:rPr>
+          <w:rFonts w:ascii="Times" w:hAnsi="Times" w:cs="Times"/>
+        </w:rPr>
+        <w:t>3.6 Portability</w:t>
+      </w:r>
+      <w:bookmarkEnd w:id="96"/>
+    </w:p>
+    <w:p>
+      <w:pPr>
+        <w:pStyle w:val="ListParagraph"/>
+        <w:widowControl w:val="0"/>
+        <w:numPr>
+          <w:ilvl w:val="0"/>
+          <w:numId w:val="43"/>
+        </w:numPr>
+        <w:spacing w:line="254" w:lineRule="auto"/>
+        <w:rPr>
+          <w:rFonts w:ascii="Times" w:hAnsi="Times" w:cs="Times"/>
+        </w:rPr>
+      </w:pPr>
+      <w:r>
+        <w:rPr>
+          <w:rFonts w:ascii="Times" w:hAnsi="Times" w:cs="Times"/>
+        </w:rPr>
+        <w:t>User can use the mobile application on devices running on iPhone 6S or later with iOS 11.3 or later.</w:t>
+      </w:r>
+    </w:p>
+    <w:p>
+      <w:pPr>
+        <w:pStyle w:val="ListParagraph"/>
+        <w:widowControl w:val="0"/>
+        <w:numPr>
+          <w:ilvl w:val="0"/>
+          <w:numId w:val="43"/>
+        </w:numPr>
+        <w:spacing w:line="254" w:lineRule="auto"/>
+        <w:rPr>
+          <w:rFonts w:ascii="Times" w:hAnsi="Times" w:cs="Times"/>
+        </w:rPr>
+      </w:pPr>
+      <w:r>
+        <w:rPr>
+          <w:rFonts w:ascii="Times" w:hAnsi="Times" w:cs="Times"/>
+        </w:rPr>
+        <w:t>Web application can be run on Chrome browser version 42 or later.</w:t>
+      </w:r>
+    </w:p>
+    <w:p>
+      <w:pPr>
+        <w:pStyle w:val="Heading3"/>
+        <w:rPr>
+          <w:rFonts w:ascii="Times" w:hAnsi="Times" w:cs="Times"/>
+        </w:rPr>
+      </w:pPr>
+      <w:bookmarkStart w:id="97" w:name="_Toc512211056"/>
+      <w:r>
+        <w:rPr>
+          <w:rFonts w:ascii="Times" w:hAnsi="Times" w:cs="Times"/>
+        </w:rPr>
+        <w:t>3.7 Performance</w:t>
+      </w:r>
+      <w:bookmarkEnd w:id="97"/>
+      <w:r>
+        <w:rPr>
+          <w:rFonts w:ascii="Times" w:hAnsi="Times" w:cs="Times"/>
+        </w:rPr>
+        <w:t xml:space="preserve"> </w:t>
+      </w:r>
+    </w:p>
+    <w:p>
+      <w:pPr>
+        <w:pStyle w:val="ListParagraph"/>
+        <w:widowControl w:val="0"/>
+        <w:numPr>
+          <w:ilvl w:val="0"/>
+          <w:numId w:val="44"/>
+        </w:numPr>
+        <w:spacing w:line="254" w:lineRule="auto"/>
+        <w:ind w:left="1440"/>
+        <w:rPr>
+          <w:rFonts w:ascii="Times" w:hAnsi="Times" w:cs="Times"/>
+        </w:rPr>
+      </w:pPr>
+      <w:r>
+        <w:rPr>
+          <w:rFonts w:ascii="Times" w:hAnsi="Times" w:cs="Times"/>
+        </w:rPr>
+        <w:t>Camera can detect surface under 5 seconds on almost surfaces with light level upper 35 lux.</w:t>
+      </w:r>
+    </w:p>
+    <w:p>
+      <w:pPr>
+        <w:pStyle w:val="ListParagraph"/>
+        <w:widowControl w:val="0"/>
+        <w:numPr>
+          <w:ilvl w:val="0"/>
+          <w:numId w:val="44"/>
+        </w:numPr>
+        <w:spacing w:line="254" w:lineRule="auto"/>
+        <w:ind w:left="1440"/>
+        <w:rPr>
+          <w:rFonts w:ascii="Times" w:hAnsi="Times" w:cs="Times"/>
+        </w:rPr>
+      </w:pPr>
+      <w:r>
+        <w:rPr>
+          <w:rFonts w:ascii="Times" w:hAnsi="Times" w:cs="Times"/>
+        </w:rPr>
+        <w:t>User can view maxium with 10 products in AR view.</w:t>
+      </w:r>
+    </w:p>
+    <w:p>
+      <w:pPr>
+        <w:pStyle w:val="Heading2"/>
+        <w:ind w:left="0" w:firstLine="0"/>
+        <w:rPr>
+          <w:rFonts w:ascii="Times" w:hAnsi="Times" w:cs="Times"/>
+        </w:rPr>
+      </w:pPr>
+      <w:bookmarkStart w:id="98" w:name="_Toc512211057"/>
+      <w:r>
+        <w:rPr>
+          <w:rFonts w:ascii="Times" w:hAnsi="Times" w:cs="Times"/>
+        </w:rPr>
+        <w:t>4. Conceptual Diagram</w:t>
+      </w:r>
+      <w:bookmarkEnd w:id="98"/>
+      <w:r>
+        <w:rPr>
+          <w:rFonts w:ascii="Times" w:hAnsi="Times" w:cs="Times"/>
+        </w:rPr>
+        <w:t xml:space="preserve"> </w:t>
+      </w:r>
+    </w:p>
+    <w:p>
+      <w:bookmarkStart w:id="99" w:name="_GoBack"/>
+      <w:bookmarkEnd w:id="99"/>
+    </w:p>
     <w:sectPr>
-      <w:headerReference w:type="default" r:id="rId10"/>
-      <w:footerReference w:type="default" r:id="rId11"/>
+      <w:headerReference w:type="default" r:id="rId13"/>
+      <w:footerReference w:type="default" r:id="rId14"/>
       <w:pgSz w:w="11909" w:h="16834" w:code="9"/>
       <w:pgMar w:top="1418" w:right="1134" w:bottom="1418" w:left="1985" w:header="0" w:footer="720" w:gutter="0"/>
       <w:cols w:space="720"/>
@@ -16544,27 +19781,14 @@
     <w:r>
       <w:t xml:space="preserve"> of </w:t>
     </w:r>
-    <w:r>
-      <w:fldChar w:fldCharType="begin"/>
-    </w:r>
-    <w:r>
-      <w:instrText xml:space="preserve"> NUMPAGES  \* Arabic  \* MERGEFORMAT </w:instrText>
-    </w:r>
-    <w:r>
-      <w:fldChar w:fldCharType="separate"/>
-    </w:r>
-    <w:r>
-      <w:rPr>
-        <w:noProof/>
-      </w:rPr>
-      <w:t>212</w:t>
-    </w:r>
-    <w:r>
-      <w:rPr>
-        <w:noProof/>
-      </w:rPr>
-      <w:fldChar w:fldCharType="end"/>
-    </w:r>
+    <w:fldSimple w:instr=" NUMPAGES  \* Arabic  \* MERGEFORMAT ">
+      <w:r>
+        <w:rPr>
+          <w:noProof/>
+        </w:rPr>
+        <w:t>212</w:t>
+      </w:r>
+    </w:fldSimple>
   </w:p>
   <w:p>
     <w:pPr>
@@ -16742,6 +19966,232 @@
     </w:lvl>
   </w:abstractNum>
   <w:abstractNum w:abstractNumId="1" w15:restartNumberingAfterBreak="0">
+    <w:nsid w:val="0DA63FD6"/>
+    <w:multiLevelType w:val="hybridMultilevel"/>
+    <w:tmpl w:val="80A4A7FA"/>
+    <w:lvl w:ilvl="0" w:tplc="04090003">
+      <w:start w:val="1"/>
+      <w:numFmt w:val="bullet"/>
+      <w:lvlText w:val="o"/>
+      <w:lvlJc w:val="left"/>
+      <w:pPr>
+        <w:ind w:left="2432" w:hanging="360"/>
+      </w:pPr>
+      <w:rPr>
+        <w:rFonts w:ascii="Courier New" w:hAnsi="Courier New" w:cs="Courier New" w:hint="default"/>
+      </w:rPr>
+    </w:lvl>
+    <w:lvl w:ilvl="1" w:tplc="04090003" w:tentative="1">
+      <w:start w:val="1"/>
+      <w:numFmt w:val="bullet"/>
+      <w:lvlText w:val="o"/>
+      <w:lvlJc w:val="left"/>
+      <w:pPr>
+        <w:ind w:left="3152" w:hanging="360"/>
+      </w:pPr>
+      <w:rPr>
+        <w:rFonts w:ascii="Courier New" w:hAnsi="Courier New" w:cs="Courier New" w:hint="default"/>
+      </w:rPr>
+    </w:lvl>
+    <w:lvl w:ilvl="2" w:tplc="04090005" w:tentative="1">
+      <w:start w:val="1"/>
+      <w:numFmt w:val="bullet"/>
+      <w:lvlText w:val=""/>
+      <w:lvlJc w:val="left"/>
+      <w:pPr>
+        <w:ind w:left="3872" w:hanging="360"/>
+      </w:pPr>
+      <w:rPr>
+        <w:rFonts w:ascii="Wingdings" w:hAnsi="Wingdings" w:hint="default"/>
+      </w:rPr>
+    </w:lvl>
+    <w:lvl w:ilvl="3" w:tplc="04090001" w:tentative="1">
+      <w:start w:val="1"/>
+      <w:numFmt w:val="bullet"/>
+      <w:lvlText w:val=""/>
+      <w:lvlJc w:val="left"/>
+      <w:pPr>
+        <w:ind w:left="4592" w:hanging="360"/>
+      </w:pPr>
+      <w:rPr>
+        <w:rFonts w:ascii="Symbol" w:hAnsi="Symbol" w:hint="default"/>
+      </w:rPr>
+    </w:lvl>
+    <w:lvl w:ilvl="4" w:tplc="04090003" w:tentative="1">
+      <w:start w:val="1"/>
+      <w:numFmt w:val="bullet"/>
+      <w:lvlText w:val="o"/>
+      <w:lvlJc w:val="left"/>
+      <w:pPr>
+        <w:ind w:left="5312" w:hanging="360"/>
+      </w:pPr>
+      <w:rPr>
+        <w:rFonts w:ascii="Courier New" w:hAnsi="Courier New" w:cs="Courier New" w:hint="default"/>
+      </w:rPr>
+    </w:lvl>
+    <w:lvl w:ilvl="5" w:tplc="04090005" w:tentative="1">
+      <w:start w:val="1"/>
+      <w:numFmt w:val="bullet"/>
+      <w:lvlText w:val=""/>
+      <w:lvlJc w:val="left"/>
+      <w:pPr>
+        <w:ind w:left="6032" w:hanging="360"/>
+      </w:pPr>
+      <w:rPr>
+        <w:rFonts w:ascii="Wingdings" w:hAnsi="Wingdings" w:hint="default"/>
+      </w:rPr>
+    </w:lvl>
+    <w:lvl w:ilvl="6" w:tplc="04090001" w:tentative="1">
+      <w:start w:val="1"/>
+      <w:numFmt w:val="bullet"/>
+      <w:lvlText w:val=""/>
+      <w:lvlJc w:val="left"/>
+      <w:pPr>
+        <w:ind w:left="6752" w:hanging="360"/>
+      </w:pPr>
+      <w:rPr>
+        <w:rFonts w:ascii="Symbol" w:hAnsi="Symbol" w:hint="default"/>
+      </w:rPr>
+    </w:lvl>
+    <w:lvl w:ilvl="7" w:tplc="04090003" w:tentative="1">
+      <w:start w:val="1"/>
+      <w:numFmt w:val="bullet"/>
+      <w:lvlText w:val="o"/>
+      <w:lvlJc w:val="left"/>
+      <w:pPr>
+        <w:ind w:left="7472" w:hanging="360"/>
+      </w:pPr>
+      <w:rPr>
+        <w:rFonts w:ascii="Courier New" w:hAnsi="Courier New" w:cs="Courier New" w:hint="default"/>
+      </w:rPr>
+    </w:lvl>
+    <w:lvl w:ilvl="8" w:tplc="04090005" w:tentative="1">
+      <w:start w:val="1"/>
+      <w:numFmt w:val="bullet"/>
+      <w:lvlText w:val=""/>
+      <w:lvlJc w:val="left"/>
+      <w:pPr>
+        <w:ind w:left="8192" w:hanging="360"/>
+      </w:pPr>
+      <w:rPr>
+        <w:rFonts w:ascii="Wingdings" w:hAnsi="Wingdings" w:hint="default"/>
+      </w:rPr>
+    </w:lvl>
+  </w:abstractNum>
+  <w:abstractNum w:abstractNumId="2" w15:restartNumberingAfterBreak="0">
+    <w:nsid w:val="0E9D4980"/>
+    <w:multiLevelType w:val="hybridMultilevel"/>
+    <w:tmpl w:val="EA041FD8"/>
+    <w:lvl w:ilvl="0" w:tplc="04090001">
+      <w:start w:val="1"/>
+      <w:numFmt w:val="bullet"/>
+      <w:lvlText w:val=""/>
+      <w:lvlJc w:val="left"/>
+      <w:pPr>
+        <w:ind w:left="2072" w:hanging="360"/>
+      </w:pPr>
+      <w:rPr>
+        <w:rFonts w:ascii="Symbol" w:hAnsi="Symbol" w:hint="default"/>
+      </w:rPr>
+    </w:lvl>
+    <w:lvl w:ilvl="1" w:tplc="04090003" w:tentative="1">
+      <w:start w:val="1"/>
+      <w:numFmt w:val="bullet"/>
+      <w:lvlText w:val="o"/>
+      <w:lvlJc w:val="left"/>
+      <w:pPr>
+        <w:ind w:left="2792" w:hanging="360"/>
+      </w:pPr>
+      <w:rPr>
+        <w:rFonts w:ascii="Courier New" w:hAnsi="Courier New" w:cs="Courier New" w:hint="default"/>
+      </w:rPr>
+    </w:lvl>
+    <w:lvl w:ilvl="2" w:tplc="04090005" w:tentative="1">
+      <w:start w:val="1"/>
+      <w:numFmt w:val="bullet"/>
+      <w:lvlText w:val=""/>
+      <w:lvlJc w:val="left"/>
+      <w:pPr>
+        <w:ind w:left="3512" w:hanging="360"/>
+      </w:pPr>
+      <w:rPr>
+        <w:rFonts w:ascii="Wingdings" w:hAnsi="Wingdings" w:hint="default"/>
+      </w:rPr>
+    </w:lvl>
+    <w:lvl w:ilvl="3" w:tplc="04090001" w:tentative="1">
+      <w:start w:val="1"/>
+      <w:numFmt w:val="bullet"/>
+      <w:lvlText w:val=""/>
+      <w:lvlJc w:val="left"/>
+      <w:pPr>
+        <w:ind w:left="4232" w:hanging="360"/>
+      </w:pPr>
+      <w:rPr>
+        <w:rFonts w:ascii="Symbol" w:hAnsi="Symbol" w:hint="default"/>
+      </w:rPr>
+    </w:lvl>
+    <w:lvl w:ilvl="4" w:tplc="04090003" w:tentative="1">
+      <w:start w:val="1"/>
+      <w:numFmt w:val="bullet"/>
+      <w:lvlText w:val="o"/>
+      <w:lvlJc w:val="left"/>
+      <w:pPr>
+        <w:ind w:left="4952" w:hanging="360"/>
+      </w:pPr>
+      <w:rPr>
+        <w:rFonts w:ascii="Courier New" w:hAnsi="Courier New" w:cs="Courier New" w:hint="default"/>
+      </w:rPr>
+    </w:lvl>
+    <w:lvl w:ilvl="5" w:tplc="04090005" w:tentative="1">
+      <w:start w:val="1"/>
+      <w:numFmt w:val="bullet"/>
+      <w:lvlText w:val=""/>
+      <w:lvlJc w:val="left"/>
+      <w:pPr>
+        <w:ind w:left="5672" w:hanging="360"/>
+      </w:pPr>
+      <w:rPr>
+        <w:rFonts w:ascii="Wingdings" w:hAnsi="Wingdings" w:hint="default"/>
+      </w:rPr>
+    </w:lvl>
+    <w:lvl w:ilvl="6" w:tplc="04090001" w:tentative="1">
+      <w:start w:val="1"/>
+      <w:numFmt w:val="bullet"/>
+      <w:lvlText w:val=""/>
+      <w:lvlJc w:val="left"/>
+      <w:pPr>
+        <w:ind w:left="6392" w:hanging="360"/>
+      </w:pPr>
+      <w:rPr>
+        <w:rFonts w:ascii="Symbol" w:hAnsi="Symbol" w:hint="default"/>
+      </w:rPr>
+    </w:lvl>
+    <w:lvl w:ilvl="7" w:tplc="04090003" w:tentative="1">
+      <w:start w:val="1"/>
+      <w:numFmt w:val="bullet"/>
+      <w:lvlText w:val="o"/>
+      <w:lvlJc w:val="left"/>
+      <w:pPr>
+        <w:ind w:left="7112" w:hanging="360"/>
+      </w:pPr>
+      <w:rPr>
+        <w:rFonts w:ascii="Courier New" w:hAnsi="Courier New" w:cs="Courier New" w:hint="default"/>
+      </w:rPr>
+    </w:lvl>
+    <w:lvl w:ilvl="8" w:tplc="04090005" w:tentative="1">
+      <w:start w:val="1"/>
+      <w:numFmt w:val="bullet"/>
+      <w:lvlText w:val=""/>
+      <w:lvlJc w:val="left"/>
+      <w:pPr>
+        <w:ind w:left="7832" w:hanging="360"/>
+      </w:pPr>
+      <w:rPr>
+        <w:rFonts w:ascii="Wingdings" w:hAnsi="Wingdings" w:hint="default"/>
+      </w:rPr>
+    </w:lvl>
+  </w:abstractNum>
+  <w:abstractNum w:abstractNumId="3" w15:restartNumberingAfterBreak="0">
     <w:nsid w:val="153D0855"/>
     <w:multiLevelType w:val="multilevel"/>
     <w:tmpl w:val="8FCE6C24"/>
@@ -16854,7 +20304,7 @@
       </w:rPr>
     </w:lvl>
   </w:abstractNum>
-  <w:abstractNum w:abstractNumId="2" w15:restartNumberingAfterBreak="0">
+  <w:abstractNum w:abstractNumId="4" w15:restartNumberingAfterBreak="0">
     <w:nsid w:val="1709706B"/>
     <w:multiLevelType w:val="multilevel"/>
     <w:tmpl w:val="FB1AB488"/>
@@ -16976,7 +20426,346 @@
       </w:rPr>
     </w:lvl>
   </w:abstractNum>
-  <w:abstractNum w:abstractNumId="3" w15:restartNumberingAfterBreak="0">
+  <w:abstractNum w:abstractNumId="5" w15:restartNumberingAfterBreak="0">
+    <w:nsid w:val="1838433F"/>
+    <w:multiLevelType w:val="hybridMultilevel"/>
+    <w:tmpl w:val="FCD886B6"/>
+    <w:lvl w:ilvl="0" w:tplc="04090003">
+      <w:start w:val="1"/>
+      <w:numFmt w:val="bullet"/>
+      <w:lvlText w:val="o"/>
+      <w:lvlJc w:val="left"/>
+      <w:pPr>
+        <w:ind w:left="1800" w:hanging="360"/>
+      </w:pPr>
+      <w:rPr>
+        <w:rFonts w:ascii="Courier New" w:hAnsi="Courier New" w:cs="Courier New" w:hint="default"/>
+      </w:rPr>
+    </w:lvl>
+    <w:lvl w:ilvl="1" w:tplc="04090003">
+      <w:start w:val="1"/>
+      <w:numFmt w:val="bullet"/>
+      <w:lvlText w:val="o"/>
+      <w:lvlJc w:val="left"/>
+      <w:pPr>
+        <w:ind w:left="2520" w:hanging="360"/>
+      </w:pPr>
+      <w:rPr>
+        <w:rFonts w:ascii="Courier New" w:hAnsi="Courier New" w:cs="Courier New" w:hint="default"/>
+      </w:rPr>
+    </w:lvl>
+    <w:lvl w:ilvl="2" w:tplc="04090005" w:tentative="1">
+      <w:start w:val="1"/>
+      <w:numFmt w:val="bullet"/>
+      <w:lvlText w:val=""/>
+      <w:lvlJc w:val="left"/>
+      <w:pPr>
+        <w:ind w:left="3240" w:hanging="360"/>
+      </w:pPr>
+      <w:rPr>
+        <w:rFonts w:ascii="Wingdings" w:hAnsi="Wingdings" w:hint="default"/>
+      </w:rPr>
+    </w:lvl>
+    <w:lvl w:ilvl="3" w:tplc="04090001" w:tentative="1">
+      <w:start w:val="1"/>
+      <w:numFmt w:val="bullet"/>
+      <w:lvlText w:val=""/>
+      <w:lvlJc w:val="left"/>
+      <w:pPr>
+        <w:ind w:left="3960" w:hanging="360"/>
+      </w:pPr>
+      <w:rPr>
+        <w:rFonts w:ascii="Symbol" w:hAnsi="Symbol" w:hint="default"/>
+      </w:rPr>
+    </w:lvl>
+    <w:lvl w:ilvl="4" w:tplc="04090003" w:tentative="1">
+      <w:start w:val="1"/>
+      <w:numFmt w:val="bullet"/>
+      <w:lvlText w:val="o"/>
+      <w:lvlJc w:val="left"/>
+      <w:pPr>
+        <w:ind w:left="4680" w:hanging="360"/>
+      </w:pPr>
+      <w:rPr>
+        <w:rFonts w:ascii="Courier New" w:hAnsi="Courier New" w:cs="Courier New" w:hint="default"/>
+      </w:rPr>
+    </w:lvl>
+    <w:lvl w:ilvl="5" w:tplc="04090005" w:tentative="1">
+      <w:start w:val="1"/>
+      <w:numFmt w:val="bullet"/>
+      <w:lvlText w:val=""/>
+      <w:lvlJc w:val="left"/>
+      <w:pPr>
+        <w:ind w:left="5400" w:hanging="360"/>
+      </w:pPr>
+      <w:rPr>
+        <w:rFonts w:ascii="Wingdings" w:hAnsi="Wingdings" w:hint="default"/>
+      </w:rPr>
+    </w:lvl>
+    <w:lvl w:ilvl="6" w:tplc="04090001" w:tentative="1">
+      <w:start w:val="1"/>
+      <w:numFmt w:val="bullet"/>
+      <w:lvlText w:val=""/>
+      <w:lvlJc w:val="left"/>
+      <w:pPr>
+        <w:ind w:left="6120" w:hanging="360"/>
+      </w:pPr>
+      <w:rPr>
+        <w:rFonts w:ascii="Symbol" w:hAnsi="Symbol" w:hint="default"/>
+      </w:rPr>
+    </w:lvl>
+    <w:lvl w:ilvl="7" w:tplc="04090003" w:tentative="1">
+      <w:start w:val="1"/>
+      <w:numFmt w:val="bullet"/>
+      <w:lvlText w:val="o"/>
+      <w:lvlJc w:val="left"/>
+      <w:pPr>
+        <w:ind w:left="6840" w:hanging="360"/>
+      </w:pPr>
+      <w:rPr>
+        <w:rFonts w:ascii="Courier New" w:hAnsi="Courier New" w:cs="Courier New" w:hint="default"/>
+      </w:rPr>
+    </w:lvl>
+    <w:lvl w:ilvl="8" w:tplc="04090005" w:tentative="1">
+      <w:start w:val="1"/>
+      <w:numFmt w:val="bullet"/>
+      <w:lvlText w:val=""/>
+      <w:lvlJc w:val="left"/>
+      <w:pPr>
+        <w:ind w:left="7560" w:hanging="360"/>
+      </w:pPr>
+      <w:rPr>
+        <w:rFonts w:ascii="Wingdings" w:hAnsi="Wingdings" w:hint="default"/>
+      </w:rPr>
+    </w:lvl>
+  </w:abstractNum>
+  <w:abstractNum w:abstractNumId="6" w15:restartNumberingAfterBreak="0">
+    <w:nsid w:val="1D26639F"/>
+    <w:multiLevelType w:val="hybridMultilevel"/>
+    <w:tmpl w:val="2C1810A6"/>
+    <w:lvl w:ilvl="0" w:tplc="04090003">
+      <w:start w:val="1"/>
+      <w:numFmt w:val="bullet"/>
+      <w:lvlText w:val="o"/>
+      <w:lvlJc w:val="left"/>
+      <w:pPr>
+        <w:ind w:left="1800" w:hanging="360"/>
+      </w:pPr>
+      <w:rPr>
+        <w:rFonts w:ascii="Courier New" w:hAnsi="Courier New" w:cs="Courier New" w:hint="default"/>
+      </w:rPr>
+    </w:lvl>
+    <w:lvl w:ilvl="1" w:tplc="04090003">
+      <w:start w:val="1"/>
+      <w:numFmt w:val="bullet"/>
+      <w:lvlText w:val="o"/>
+      <w:lvlJc w:val="left"/>
+      <w:pPr>
+        <w:ind w:left="2520" w:hanging="360"/>
+      </w:pPr>
+      <w:rPr>
+        <w:rFonts w:ascii="Courier New" w:hAnsi="Courier New" w:cs="Courier New" w:hint="default"/>
+      </w:rPr>
+    </w:lvl>
+    <w:lvl w:ilvl="2" w:tplc="04090005" w:tentative="1">
+      <w:start w:val="1"/>
+      <w:numFmt w:val="bullet"/>
+      <w:lvlText w:val=""/>
+      <w:lvlJc w:val="left"/>
+      <w:pPr>
+        <w:ind w:left="3240" w:hanging="360"/>
+      </w:pPr>
+      <w:rPr>
+        <w:rFonts w:ascii="Wingdings" w:hAnsi="Wingdings" w:hint="default"/>
+      </w:rPr>
+    </w:lvl>
+    <w:lvl w:ilvl="3" w:tplc="04090001" w:tentative="1">
+      <w:start w:val="1"/>
+      <w:numFmt w:val="bullet"/>
+      <w:lvlText w:val=""/>
+      <w:lvlJc w:val="left"/>
+      <w:pPr>
+        <w:ind w:left="3960" w:hanging="360"/>
+      </w:pPr>
+      <w:rPr>
+        <w:rFonts w:ascii="Symbol" w:hAnsi="Symbol" w:hint="default"/>
+      </w:rPr>
+    </w:lvl>
+    <w:lvl w:ilvl="4" w:tplc="04090003" w:tentative="1">
+      <w:start w:val="1"/>
+      <w:numFmt w:val="bullet"/>
+      <w:lvlText w:val="o"/>
+      <w:lvlJc w:val="left"/>
+      <w:pPr>
+        <w:ind w:left="4680" w:hanging="360"/>
+      </w:pPr>
+      <w:rPr>
+        <w:rFonts w:ascii="Courier New" w:hAnsi="Courier New" w:cs="Courier New" w:hint="default"/>
+      </w:rPr>
+    </w:lvl>
+    <w:lvl w:ilvl="5" w:tplc="04090005" w:tentative="1">
+      <w:start w:val="1"/>
+      <w:numFmt w:val="bullet"/>
+      <w:lvlText w:val=""/>
+      <w:lvlJc w:val="left"/>
+      <w:pPr>
+        <w:ind w:left="5400" w:hanging="360"/>
+      </w:pPr>
+      <w:rPr>
+        <w:rFonts w:ascii="Wingdings" w:hAnsi="Wingdings" w:hint="default"/>
+      </w:rPr>
+    </w:lvl>
+    <w:lvl w:ilvl="6" w:tplc="04090001" w:tentative="1">
+      <w:start w:val="1"/>
+      <w:numFmt w:val="bullet"/>
+      <w:lvlText w:val=""/>
+      <w:lvlJc w:val="left"/>
+      <w:pPr>
+        <w:ind w:left="6120" w:hanging="360"/>
+      </w:pPr>
+      <w:rPr>
+        <w:rFonts w:ascii="Symbol" w:hAnsi="Symbol" w:hint="default"/>
+      </w:rPr>
+    </w:lvl>
+    <w:lvl w:ilvl="7" w:tplc="04090003" w:tentative="1">
+      <w:start w:val="1"/>
+      <w:numFmt w:val="bullet"/>
+      <w:lvlText w:val="o"/>
+      <w:lvlJc w:val="left"/>
+      <w:pPr>
+        <w:ind w:left="6840" w:hanging="360"/>
+      </w:pPr>
+      <w:rPr>
+        <w:rFonts w:ascii="Courier New" w:hAnsi="Courier New" w:cs="Courier New" w:hint="default"/>
+      </w:rPr>
+    </w:lvl>
+    <w:lvl w:ilvl="8" w:tplc="04090005" w:tentative="1">
+      <w:start w:val="1"/>
+      <w:numFmt w:val="bullet"/>
+      <w:lvlText w:val=""/>
+      <w:lvlJc w:val="left"/>
+      <w:pPr>
+        <w:ind w:left="7560" w:hanging="360"/>
+      </w:pPr>
+      <w:rPr>
+        <w:rFonts w:ascii="Wingdings" w:hAnsi="Wingdings" w:hint="default"/>
+      </w:rPr>
+    </w:lvl>
+  </w:abstractNum>
+  <w:abstractNum w:abstractNumId="7" w15:restartNumberingAfterBreak="0">
+    <w:nsid w:val="1DB266C2"/>
+    <w:multiLevelType w:val="hybridMultilevel"/>
+    <w:tmpl w:val="D78A6AB2"/>
+    <w:lvl w:ilvl="0" w:tplc="04090001">
+      <w:start w:val="1"/>
+      <w:numFmt w:val="bullet"/>
+      <w:lvlText w:val=""/>
+      <w:lvlJc w:val="left"/>
+      <w:pPr>
+        <w:ind w:left="1440" w:hanging="360"/>
+      </w:pPr>
+      <w:rPr>
+        <w:rFonts w:ascii="Symbol" w:hAnsi="Symbol" w:hint="default"/>
+      </w:rPr>
+    </w:lvl>
+    <w:lvl w:ilvl="1" w:tplc="04090003" w:tentative="1">
+      <w:start w:val="1"/>
+      <w:numFmt w:val="bullet"/>
+      <w:lvlText w:val="o"/>
+      <w:lvlJc w:val="left"/>
+      <w:pPr>
+        <w:ind w:left="2160" w:hanging="360"/>
+      </w:pPr>
+      <w:rPr>
+        <w:rFonts w:ascii="Courier New" w:hAnsi="Courier New" w:cs="Courier New" w:hint="default"/>
+      </w:rPr>
+    </w:lvl>
+    <w:lvl w:ilvl="2" w:tplc="04090005" w:tentative="1">
+      <w:start w:val="1"/>
+      <w:numFmt w:val="bullet"/>
+      <w:lvlText w:val=""/>
+      <w:lvlJc w:val="left"/>
+      <w:pPr>
+        <w:ind w:left="2880" w:hanging="360"/>
+      </w:pPr>
+      <w:rPr>
+        <w:rFonts w:ascii="Wingdings" w:hAnsi="Wingdings" w:hint="default"/>
+      </w:rPr>
+    </w:lvl>
+    <w:lvl w:ilvl="3" w:tplc="04090001" w:tentative="1">
+      <w:start w:val="1"/>
+      <w:numFmt w:val="bullet"/>
+      <w:lvlText w:val=""/>
+      <w:lvlJc w:val="left"/>
+      <w:pPr>
+        <w:ind w:left="3600" w:hanging="360"/>
+      </w:pPr>
+      <w:rPr>
+        <w:rFonts w:ascii="Symbol" w:hAnsi="Symbol" w:hint="default"/>
+      </w:rPr>
+    </w:lvl>
+    <w:lvl w:ilvl="4" w:tplc="04090003" w:tentative="1">
+      <w:start w:val="1"/>
+      <w:numFmt w:val="bullet"/>
+      <w:lvlText w:val="o"/>
+      <w:lvlJc w:val="left"/>
+      <w:pPr>
+        <w:ind w:left="4320" w:hanging="360"/>
+      </w:pPr>
+      <w:rPr>
+        <w:rFonts w:ascii="Courier New" w:hAnsi="Courier New" w:cs="Courier New" w:hint="default"/>
+      </w:rPr>
+    </w:lvl>
+    <w:lvl w:ilvl="5" w:tplc="04090005" w:tentative="1">
+      <w:start w:val="1"/>
+      <w:numFmt w:val="bullet"/>
+      <w:lvlText w:val=""/>
+      <w:lvlJc w:val="left"/>
+      <w:pPr>
+        <w:ind w:left="5040" w:hanging="360"/>
+      </w:pPr>
+      <w:rPr>
+        <w:rFonts w:ascii="Wingdings" w:hAnsi="Wingdings" w:hint="default"/>
+      </w:rPr>
+    </w:lvl>
+    <w:lvl w:ilvl="6" w:tplc="04090001" w:tentative="1">
+      <w:start w:val="1"/>
+      <w:numFmt w:val="bullet"/>
+      <w:lvlText w:val=""/>
+      <w:lvlJc w:val="left"/>
+      <w:pPr>
+        <w:ind w:left="5760" w:hanging="360"/>
+      </w:pPr>
+      <w:rPr>
+        <w:rFonts w:ascii="Symbol" w:hAnsi="Symbol" w:hint="default"/>
+      </w:rPr>
+    </w:lvl>
+    <w:lvl w:ilvl="7" w:tplc="04090003" w:tentative="1">
+      <w:start w:val="1"/>
+      <w:numFmt w:val="bullet"/>
+      <w:lvlText w:val="o"/>
+      <w:lvlJc w:val="left"/>
+      <w:pPr>
+        <w:ind w:left="6480" w:hanging="360"/>
+      </w:pPr>
+      <w:rPr>
+        <w:rFonts w:ascii="Courier New" w:hAnsi="Courier New" w:cs="Courier New" w:hint="default"/>
+      </w:rPr>
+    </w:lvl>
+    <w:lvl w:ilvl="8" w:tplc="04090005" w:tentative="1">
+      <w:start w:val="1"/>
+      <w:numFmt w:val="bullet"/>
+      <w:lvlText w:val=""/>
+      <w:lvlJc w:val="left"/>
+      <w:pPr>
+        <w:ind w:left="7200" w:hanging="360"/>
+      </w:pPr>
+      <w:rPr>
+        <w:rFonts w:ascii="Wingdings" w:hAnsi="Wingdings" w:hint="default"/>
+      </w:rPr>
+    </w:lvl>
+  </w:abstractNum>
+  <w:abstractNum w:abstractNumId="8" w15:restartNumberingAfterBreak="0">
     <w:nsid w:val="1EBE26A1"/>
     <w:multiLevelType w:val="multilevel"/>
     <w:tmpl w:val="719859A6"/>
@@ -17125,7 +20914,7 @@
       </w:rPr>
     </w:lvl>
   </w:abstractNum>
-  <w:abstractNum w:abstractNumId="4" w15:restartNumberingAfterBreak="0">
+  <w:abstractNum w:abstractNumId="9" w15:restartNumberingAfterBreak="0">
     <w:nsid w:val="1F3F6B64"/>
     <w:multiLevelType w:val="hybridMultilevel"/>
     <w:tmpl w:val="706AEC5E"/>
@@ -17238,7 +21027,233 @@
       </w:rPr>
     </w:lvl>
   </w:abstractNum>
-  <w:abstractNum w:abstractNumId="5" w15:restartNumberingAfterBreak="0">
+  <w:abstractNum w:abstractNumId="10" w15:restartNumberingAfterBreak="0">
+    <w:nsid w:val="23D42CE9"/>
+    <w:multiLevelType w:val="hybridMultilevel"/>
+    <w:tmpl w:val="28F23222"/>
+    <w:lvl w:ilvl="0" w:tplc="04090001">
+      <w:start w:val="1"/>
+      <w:numFmt w:val="bullet"/>
+      <w:lvlText w:val=""/>
+      <w:lvlJc w:val="left"/>
+      <w:pPr>
+        <w:ind w:left="1800" w:hanging="360"/>
+      </w:pPr>
+      <w:rPr>
+        <w:rFonts w:ascii="Symbol" w:hAnsi="Symbol" w:hint="default"/>
+      </w:rPr>
+    </w:lvl>
+    <w:lvl w:ilvl="1" w:tplc="04090003">
+      <w:start w:val="1"/>
+      <w:numFmt w:val="bullet"/>
+      <w:lvlText w:val="o"/>
+      <w:lvlJc w:val="left"/>
+      <w:pPr>
+        <w:ind w:left="2520" w:hanging="360"/>
+      </w:pPr>
+      <w:rPr>
+        <w:rFonts w:ascii="Courier New" w:hAnsi="Courier New" w:cs="Courier New" w:hint="default"/>
+      </w:rPr>
+    </w:lvl>
+    <w:lvl w:ilvl="2" w:tplc="04090005" w:tentative="1">
+      <w:start w:val="1"/>
+      <w:numFmt w:val="bullet"/>
+      <w:lvlText w:val=""/>
+      <w:lvlJc w:val="left"/>
+      <w:pPr>
+        <w:ind w:left="3240" w:hanging="360"/>
+      </w:pPr>
+      <w:rPr>
+        <w:rFonts w:ascii="Wingdings" w:hAnsi="Wingdings" w:hint="default"/>
+      </w:rPr>
+    </w:lvl>
+    <w:lvl w:ilvl="3" w:tplc="04090001" w:tentative="1">
+      <w:start w:val="1"/>
+      <w:numFmt w:val="bullet"/>
+      <w:lvlText w:val=""/>
+      <w:lvlJc w:val="left"/>
+      <w:pPr>
+        <w:ind w:left="3960" w:hanging="360"/>
+      </w:pPr>
+      <w:rPr>
+        <w:rFonts w:ascii="Symbol" w:hAnsi="Symbol" w:hint="default"/>
+      </w:rPr>
+    </w:lvl>
+    <w:lvl w:ilvl="4" w:tplc="04090003" w:tentative="1">
+      <w:start w:val="1"/>
+      <w:numFmt w:val="bullet"/>
+      <w:lvlText w:val="o"/>
+      <w:lvlJc w:val="left"/>
+      <w:pPr>
+        <w:ind w:left="4680" w:hanging="360"/>
+      </w:pPr>
+      <w:rPr>
+        <w:rFonts w:ascii="Courier New" w:hAnsi="Courier New" w:cs="Courier New" w:hint="default"/>
+      </w:rPr>
+    </w:lvl>
+    <w:lvl w:ilvl="5" w:tplc="04090005" w:tentative="1">
+      <w:start w:val="1"/>
+      <w:numFmt w:val="bullet"/>
+      <w:lvlText w:val=""/>
+      <w:lvlJc w:val="left"/>
+      <w:pPr>
+        <w:ind w:left="5400" w:hanging="360"/>
+      </w:pPr>
+      <w:rPr>
+        <w:rFonts w:ascii="Wingdings" w:hAnsi="Wingdings" w:hint="default"/>
+      </w:rPr>
+    </w:lvl>
+    <w:lvl w:ilvl="6" w:tplc="04090001" w:tentative="1">
+      <w:start w:val="1"/>
+      <w:numFmt w:val="bullet"/>
+      <w:lvlText w:val=""/>
+      <w:lvlJc w:val="left"/>
+      <w:pPr>
+        <w:ind w:left="6120" w:hanging="360"/>
+      </w:pPr>
+      <w:rPr>
+        <w:rFonts w:ascii="Symbol" w:hAnsi="Symbol" w:hint="default"/>
+      </w:rPr>
+    </w:lvl>
+    <w:lvl w:ilvl="7" w:tplc="04090003" w:tentative="1">
+      <w:start w:val="1"/>
+      <w:numFmt w:val="bullet"/>
+      <w:lvlText w:val="o"/>
+      <w:lvlJc w:val="left"/>
+      <w:pPr>
+        <w:ind w:left="6840" w:hanging="360"/>
+      </w:pPr>
+      <w:rPr>
+        <w:rFonts w:ascii="Courier New" w:hAnsi="Courier New" w:cs="Courier New" w:hint="default"/>
+      </w:rPr>
+    </w:lvl>
+    <w:lvl w:ilvl="8" w:tplc="04090005" w:tentative="1">
+      <w:start w:val="1"/>
+      <w:numFmt w:val="bullet"/>
+      <w:lvlText w:val=""/>
+      <w:lvlJc w:val="left"/>
+      <w:pPr>
+        <w:ind w:left="7560" w:hanging="360"/>
+      </w:pPr>
+      <w:rPr>
+        <w:rFonts w:ascii="Wingdings" w:hAnsi="Wingdings" w:hint="default"/>
+      </w:rPr>
+    </w:lvl>
+  </w:abstractNum>
+  <w:abstractNum w:abstractNumId="11" w15:restartNumberingAfterBreak="0">
+    <w:nsid w:val="23E00CEA"/>
+    <w:multiLevelType w:val="hybridMultilevel"/>
+    <w:tmpl w:val="259C5146"/>
+    <w:lvl w:ilvl="0" w:tplc="04090001">
+      <w:start w:val="1"/>
+      <w:numFmt w:val="bullet"/>
+      <w:lvlText w:val=""/>
+      <w:lvlJc w:val="left"/>
+      <w:pPr>
+        <w:ind w:left="2160" w:hanging="360"/>
+      </w:pPr>
+      <w:rPr>
+        <w:rFonts w:ascii="Symbol" w:hAnsi="Symbol" w:hint="default"/>
+      </w:rPr>
+    </w:lvl>
+    <w:lvl w:ilvl="1" w:tplc="04090003">
+      <w:start w:val="1"/>
+      <w:numFmt w:val="bullet"/>
+      <w:lvlText w:val="o"/>
+      <w:lvlJc w:val="left"/>
+      <w:pPr>
+        <w:ind w:left="2880" w:hanging="360"/>
+      </w:pPr>
+      <w:rPr>
+        <w:rFonts w:ascii="Courier New" w:hAnsi="Courier New" w:cs="Courier New" w:hint="default"/>
+      </w:rPr>
+    </w:lvl>
+    <w:lvl w:ilvl="2" w:tplc="04090005" w:tentative="1">
+      <w:start w:val="1"/>
+      <w:numFmt w:val="bullet"/>
+      <w:lvlText w:val=""/>
+      <w:lvlJc w:val="left"/>
+      <w:pPr>
+        <w:ind w:left="3600" w:hanging="360"/>
+      </w:pPr>
+      <w:rPr>
+        <w:rFonts w:ascii="Wingdings" w:hAnsi="Wingdings" w:hint="default"/>
+      </w:rPr>
+    </w:lvl>
+    <w:lvl w:ilvl="3" w:tplc="04090001" w:tentative="1">
+      <w:start w:val="1"/>
+      <w:numFmt w:val="bullet"/>
+      <w:lvlText w:val=""/>
+      <w:lvlJc w:val="left"/>
+      <w:pPr>
+        <w:ind w:left="4320" w:hanging="360"/>
+      </w:pPr>
+      <w:rPr>
+        <w:rFonts w:ascii="Symbol" w:hAnsi="Symbol" w:hint="default"/>
+      </w:rPr>
+    </w:lvl>
+    <w:lvl w:ilvl="4" w:tplc="04090003" w:tentative="1">
+      <w:start w:val="1"/>
+      <w:numFmt w:val="bullet"/>
+      <w:lvlText w:val="o"/>
+      <w:lvlJc w:val="left"/>
+      <w:pPr>
+        <w:ind w:left="5040" w:hanging="360"/>
+      </w:pPr>
+      <w:rPr>
+        <w:rFonts w:ascii="Courier New" w:hAnsi="Courier New" w:cs="Courier New" w:hint="default"/>
+      </w:rPr>
+    </w:lvl>
+    <w:lvl w:ilvl="5" w:tplc="04090005" w:tentative="1">
+      <w:start w:val="1"/>
+      <w:numFmt w:val="bullet"/>
+      <w:lvlText w:val=""/>
+      <w:lvlJc w:val="left"/>
+      <w:pPr>
+        <w:ind w:left="5760" w:hanging="360"/>
+      </w:pPr>
+      <w:rPr>
+        <w:rFonts w:ascii="Wingdings" w:hAnsi="Wingdings" w:hint="default"/>
+      </w:rPr>
+    </w:lvl>
+    <w:lvl w:ilvl="6" w:tplc="04090001" w:tentative="1">
+      <w:start w:val="1"/>
+      <w:numFmt w:val="bullet"/>
+      <w:lvlText w:val=""/>
+      <w:lvlJc w:val="left"/>
+      <w:pPr>
+        <w:ind w:left="6480" w:hanging="360"/>
+      </w:pPr>
+      <w:rPr>
+        <w:rFonts w:ascii="Symbol" w:hAnsi="Symbol" w:hint="default"/>
+      </w:rPr>
+    </w:lvl>
+    <w:lvl w:ilvl="7" w:tplc="04090003" w:tentative="1">
+      <w:start w:val="1"/>
+      <w:numFmt w:val="bullet"/>
+      <w:lvlText w:val="o"/>
+      <w:lvlJc w:val="left"/>
+      <w:pPr>
+        <w:ind w:left="7200" w:hanging="360"/>
+      </w:pPr>
+      <w:rPr>
+        <w:rFonts w:ascii="Courier New" w:hAnsi="Courier New" w:cs="Courier New" w:hint="default"/>
+      </w:rPr>
+    </w:lvl>
+    <w:lvl w:ilvl="8" w:tplc="04090005" w:tentative="1">
+      <w:start w:val="1"/>
+      <w:numFmt w:val="bullet"/>
+      <w:lvlText w:val=""/>
+      <w:lvlJc w:val="left"/>
+      <w:pPr>
+        <w:ind w:left="7920" w:hanging="360"/>
+      </w:pPr>
+      <w:rPr>
+        <w:rFonts w:ascii="Wingdings" w:hAnsi="Wingdings" w:hint="default"/>
+      </w:rPr>
+    </w:lvl>
+  </w:abstractNum>
+  <w:abstractNum w:abstractNumId="12" w15:restartNumberingAfterBreak="0">
     <w:nsid w:val="288772C2"/>
     <w:multiLevelType w:val="hybridMultilevel"/>
     <w:tmpl w:val="97784FBA"/>
@@ -17351,10 +21366,123 @@
       </w:rPr>
     </w:lvl>
   </w:abstractNum>
-  <w:abstractNum w:abstractNumId="6" w15:restartNumberingAfterBreak="0">
+  <w:abstractNum w:abstractNumId="13" w15:restartNumberingAfterBreak="0">
+    <w:nsid w:val="2B3C6736"/>
+    <w:multiLevelType w:val="hybridMultilevel"/>
+    <w:tmpl w:val="2A26802E"/>
+    <w:lvl w:ilvl="0" w:tplc="04090001">
+      <w:start w:val="1"/>
+      <w:numFmt w:val="bullet"/>
+      <w:lvlText w:val=""/>
+      <w:lvlJc w:val="left"/>
+      <w:pPr>
+        <w:ind w:left="2072" w:hanging="360"/>
+      </w:pPr>
+      <w:rPr>
+        <w:rFonts w:ascii="Symbol" w:hAnsi="Symbol" w:hint="default"/>
+      </w:rPr>
+    </w:lvl>
+    <w:lvl w:ilvl="1" w:tplc="04090003" w:tentative="1">
+      <w:start w:val="1"/>
+      <w:numFmt w:val="bullet"/>
+      <w:lvlText w:val="o"/>
+      <w:lvlJc w:val="left"/>
+      <w:pPr>
+        <w:ind w:left="2792" w:hanging="360"/>
+      </w:pPr>
+      <w:rPr>
+        <w:rFonts w:ascii="Courier New" w:hAnsi="Courier New" w:cs="Courier New" w:hint="default"/>
+      </w:rPr>
+    </w:lvl>
+    <w:lvl w:ilvl="2" w:tplc="04090005" w:tentative="1">
+      <w:start w:val="1"/>
+      <w:numFmt w:val="bullet"/>
+      <w:lvlText w:val=""/>
+      <w:lvlJc w:val="left"/>
+      <w:pPr>
+        <w:ind w:left="3512" w:hanging="360"/>
+      </w:pPr>
+      <w:rPr>
+        <w:rFonts w:ascii="Wingdings" w:hAnsi="Wingdings" w:hint="default"/>
+      </w:rPr>
+    </w:lvl>
+    <w:lvl w:ilvl="3" w:tplc="04090001" w:tentative="1">
+      <w:start w:val="1"/>
+      <w:numFmt w:val="bullet"/>
+      <w:lvlText w:val=""/>
+      <w:lvlJc w:val="left"/>
+      <w:pPr>
+        <w:ind w:left="4232" w:hanging="360"/>
+      </w:pPr>
+      <w:rPr>
+        <w:rFonts w:ascii="Symbol" w:hAnsi="Symbol" w:hint="default"/>
+      </w:rPr>
+    </w:lvl>
+    <w:lvl w:ilvl="4" w:tplc="04090003" w:tentative="1">
+      <w:start w:val="1"/>
+      <w:numFmt w:val="bullet"/>
+      <w:lvlText w:val="o"/>
+      <w:lvlJc w:val="left"/>
+      <w:pPr>
+        <w:ind w:left="4952" w:hanging="360"/>
+      </w:pPr>
+      <w:rPr>
+        <w:rFonts w:ascii="Courier New" w:hAnsi="Courier New" w:cs="Courier New" w:hint="default"/>
+      </w:rPr>
+    </w:lvl>
+    <w:lvl w:ilvl="5" w:tplc="04090005" w:tentative="1">
+      <w:start w:val="1"/>
+      <w:numFmt w:val="bullet"/>
+      <w:lvlText w:val=""/>
+      <w:lvlJc w:val="left"/>
+      <w:pPr>
+        <w:ind w:left="5672" w:hanging="360"/>
+      </w:pPr>
+      <w:rPr>
+        <w:rFonts w:ascii="Wingdings" w:hAnsi="Wingdings" w:hint="default"/>
+      </w:rPr>
+    </w:lvl>
+    <w:lvl w:ilvl="6" w:tplc="04090001" w:tentative="1">
+      <w:start w:val="1"/>
+      <w:numFmt w:val="bullet"/>
+      <w:lvlText w:val=""/>
+      <w:lvlJc w:val="left"/>
+      <w:pPr>
+        <w:ind w:left="6392" w:hanging="360"/>
+      </w:pPr>
+      <w:rPr>
+        <w:rFonts w:ascii="Symbol" w:hAnsi="Symbol" w:hint="default"/>
+      </w:rPr>
+    </w:lvl>
+    <w:lvl w:ilvl="7" w:tplc="04090003" w:tentative="1">
+      <w:start w:val="1"/>
+      <w:numFmt w:val="bullet"/>
+      <w:lvlText w:val="o"/>
+      <w:lvlJc w:val="left"/>
+      <w:pPr>
+        <w:ind w:left="7112" w:hanging="360"/>
+      </w:pPr>
+      <w:rPr>
+        <w:rFonts w:ascii="Courier New" w:hAnsi="Courier New" w:cs="Courier New" w:hint="default"/>
+      </w:rPr>
+    </w:lvl>
+    <w:lvl w:ilvl="8" w:tplc="04090005" w:tentative="1">
+      <w:start w:val="1"/>
+      <w:numFmt w:val="bullet"/>
+      <w:lvlText w:val=""/>
+      <w:lvlJc w:val="left"/>
+      <w:pPr>
+        <w:ind w:left="7832" w:hanging="360"/>
+      </w:pPr>
+      <w:rPr>
+        <w:rFonts w:ascii="Wingdings" w:hAnsi="Wingdings" w:hint="default"/>
+      </w:rPr>
+    </w:lvl>
+  </w:abstractNum>
+  <w:abstractNum w:abstractNumId="14" w15:restartNumberingAfterBreak="0">
     <w:nsid w:val="2E953325"/>
     <w:multiLevelType w:val="hybridMultilevel"/>
-    <w:tmpl w:val="877AB3E4"/>
+    <w:tmpl w:val="B61CE6BA"/>
     <w:lvl w:ilvl="0" w:tplc="04090003">
       <w:start w:val="1"/>
       <w:numFmt w:val="bullet"/>
@@ -17464,7 +21592,7 @@
       </w:rPr>
     </w:lvl>
   </w:abstractNum>
-  <w:abstractNum w:abstractNumId="7" w15:restartNumberingAfterBreak="0">
+  <w:abstractNum w:abstractNumId="15" w15:restartNumberingAfterBreak="0">
     <w:nsid w:val="2FFF0AEE"/>
     <w:multiLevelType w:val="hybridMultilevel"/>
     <w:tmpl w:val="17AC8FEC"/>
@@ -17577,7 +21705,7 @@
       </w:rPr>
     </w:lvl>
   </w:abstractNum>
-  <w:abstractNum w:abstractNumId="8" w15:restartNumberingAfterBreak="0">
+  <w:abstractNum w:abstractNumId="16" w15:restartNumberingAfterBreak="0">
     <w:nsid w:val="320A5C2A"/>
     <w:multiLevelType w:val="multilevel"/>
     <w:tmpl w:val="E7BA887A"/>
@@ -17723,7 +21851,7 @@
       </w:rPr>
     </w:lvl>
   </w:abstractNum>
-  <w:abstractNum w:abstractNumId="9" w15:restartNumberingAfterBreak="0">
+  <w:abstractNum w:abstractNumId="17" w15:restartNumberingAfterBreak="0">
     <w:nsid w:val="34FE3537"/>
     <w:multiLevelType w:val="multilevel"/>
     <w:tmpl w:val="77C061DA"/>
@@ -17872,7 +22000,7 @@
       </w:rPr>
     </w:lvl>
   </w:abstractNum>
-  <w:abstractNum w:abstractNumId="10" w15:restartNumberingAfterBreak="0">
+  <w:abstractNum w:abstractNumId="18" w15:restartNumberingAfterBreak="0">
     <w:nsid w:val="38821C78"/>
     <w:multiLevelType w:val="multilevel"/>
     <w:tmpl w:val="989C014C"/>
@@ -18021,7 +22149,7 @@
       </w:rPr>
     </w:lvl>
   </w:abstractNum>
-  <w:abstractNum w:abstractNumId="11" w15:restartNumberingAfterBreak="0">
+  <w:abstractNum w:abstractNumId="19" w15:restartNumberingAfterBreak="0">
     <w:nsid w:val="3AE10E73"/>
     <w:multiLevelType w:val="multilevel"/>
     <w:tmpl w:val="E4B20D06"/>
@@ -18170,7 +22298,201 @@
       </w:rPr>
     </w:lvl>
   </w:abstractNum>
-  <w:abstractNum w:abstractNumId="12" w15:restartNumberingAfterBreak="0">
+  <w:abstractNum w:abstractNumId="20" w15:restartNumberingAfterBreak="0">
+    <w:nsid w:val="46D34B2D"/>
+    <w:multiLevelType w:val="multilevel"/>
+    <w:tmpl w:val="5FA82324"/>
+    <w:lvl w:ilvl="0">
+      <w:start w:val="1"/>
+      <w:numFmt w:val="bullet"/>
+      <w:lvlText w:val=""/>
+      <w:lvlJc w:val="left"/>
+      <w:pPr>
+        <w:ind w:left="720" w:firstLine="1712"/>
+      </w:pPr>
+      <w:rPr>
+        <w:rFonts w:ascii="Wingdings" w:hAnsi="Wingdings" w:hint="default"/>
+        <w:b w:val="0"/>
+        <w:i w:val="0"/>
+        <w:strike w:val="0"/>
+        <w:color w:val="000000"/>
+        <w:sz w:val="22"/>
+        <w:szCs w:val="22"/>
+        <w:highlight w:val="white"/>
+        <w:u w:val="none"/>
+        <w:vertAlign w:val="baseline"/>
+      </w:rPr>
+    </w:lvl>
+    <w:lvl w:ilvl="1">
+      <w:start w:val="1"/>
+      <w:numFmt w:val="bullet"/>
+      <w:lvlText w:val="o"/>
+      <w:lvlJc w:val="left"/>
+      <w:pPr>
+        <w:ind w:left="446" w:firstLine="1438"/>
+      </w:pPr>
+      <w:rPr>
+        <w:rFonts w:ascii="Arial" w:eastAsia="Arial" w:hAnsi="Arial" w:cs="Arial"/>
+        <w:b w:val="0"/>
+        <w:i w:val="0"/>
+        <w:strike w:val="0"/>
+        <w:color w:val="000000"/>
+        <w:sz w:val="22"/>
+        <w:szCs w:val="22"/>
+        <w:highlight w:val="white"/>
+        <w:u w:val="none"/>
+        <w:vertAlign w:val="baseline"/>
+      </w:rPr>
+    </w:lvl>
+    <w:lvl w:ilvl="2">
+      <w:start w:val="1"/>
+      <w:numFmt w:val="bullet"/>
+      <w:lvlText w:val=""/>
+      <w:lvlJc w:val="left"/>
+      <w:pPr>
+        <w:ind w:left="1166" w:firstLine="2158"/>
+      </w:pPr>
+      <w:rPr>
+        <w:rFonts w:ascii="Wingdings" w:hAnsi="Wingdings" w:hint="default"/>
+        <w:b w:val="0"/>
+        <w:i w:val="0"/>
+        <w:strike w:val="0"/>
+        <w:color w:val="000000"/>
+        <w:sz w:val="22"/>
+        <w:szCs w:val="22"/>
+        <w:highlight w:val="white"/>
+        <w:u w:val="none"/>
+        <w:vertAlign w:val="baseline"/>
+      </w:rPr>
+    </w:lvl>
+    <w:lvl w:ilvl="3">
+      <w:start w:val="1"/>
+      <w:numFmt w:val="bullet"/>
+      <w:lvlText w:val="•"/>
+      <w:lvlJc w:val="left"/>
+      <w:pPr>
+        <w:ind w:left="1886" w:firstLine="2878"/>
+      </w:pPr>
+      <w:rPr>
+        <w:rFonts w:ascii="Arial" w:eastAsia="Arial" w:hAnsi="Arial" w:cs="Arial"/>
+        <w:b w:val="0"/>
+        <w:i w:val="0"/>
+        <w:strike w:val="0"/>
+        <w:color w:val="000000"/>
+        <w:sz w:val="22"/>
+        <w:szCs w:val="22"/>
+        <w:highlight w:val="white"/>
+        <w:u w:val="none"/>
+        <w:vertAlign w:val="baseline"/>
+      </w:rPr>
+    </w:lvl>
+    <w:lvl w:ilvl="4">
+      <w:start w:val="1"/>
+      <w:numFmt w:val="bullet"/>
+      <w:lvlText w:val="o"/>
+      <w:lvlJc w:val="left"/>
+      <w:pPr>
+        <w:ind w:left="2606" w:firstLine="3598"/>
+      </w:pPr>
+      <w:rPr>
+        <w:rFonts w:ascii="Arial" w:eastAsia="Arial" w:hAnsi="Arial" w:cs="Arial"/>
+        <w:b w:val="0"/>
+        <w:i w:val="0"/>
+        <w:strike w:val="0"/>
+        <w:color w:val="000000"/>
+        <w:sz w:val="22"/>
+        <w:szCs w:val="22"/>
+        <w:highlight w:val="white"/>
+        <w:u w:val="none"/>
+        <w:vertAlign w:val="baseline"/>
+      </w:rPr>
+    </w:lvl>
+    <w:lvl w:ilvl="5">
+      <w:start w:val="1"/>
+      <w:numFmt w:val="bullet"/>
+      <w:lvlText w:val="▪"/>
+      <w:lvlJc w:val="left"/>
+      <w:pPr>
+        <w:ind w:left="3326" w:firstLine="4318"/>
+      </w:pPr>
+      <w:rPr>
+        <w:rFonts w:ascii="Arial" w:eastAsia="Arial" w:hAnsi="Arial" w:cs="Arial"/>
+        <w:b w:val="0"/>
+        <w:i w:val="0"/>
+        <w:strike w:val="0"/>
+        <w:color w:val="000000"/>
+        <w:sz w:val="22"/>
+        <w:szCs w:val="22"/>
+        <w:highlight w:val="white"/>
+        <w:u w:val="none"/>
+        <w:vertAlign w:val="baseline"/>
+      </w:rPr>
+    </w:lvl>
+    <w:lvl w:ilvl="6">
+      <w:start w:val="1"/>
+      <w:numFmt w:val="bullet"/>
+      <w:lvlText w:val="•"/>
+      <w:lvlJc w:val="left"/>
+      <w:pPr>
+        <w:ind w:left="4046" w:firstLine="5038"/>
+      </w:pPr>
+      <w:rPr>
+        <w:rFonts w:ascii="Arial" w:eastAsia="Arial" w:hAnsi="Arial" w:cs="Arial"/>
+        <w:b w:val="0"/>
+        <w:i w:val="0"/>
+        <w:strike w:val="0"/>
+        <w:color w:val="000000"/>
+        <w:sz w:val="22"/>
+        <w:szCs w:val="22"/>
+        <w:highlight w:val="white"/>
+        <w:u w:val="none"/>
+        <w:vertAlign w:val="baseline"/>
+      </w:rPr>
+    </w:lvl>
+    <w:lvl w:ilvl="7">
+      <w:start w:val="1"/>
+      <w:numFmt w:val="bullet"/>
+      <w:lvlText w:val="o"/>
+      <w:lvlJc w:val="left"/>
+      <w:pPr>
+        <w:ind w:left="4766" w:firstLine="5758"/>
+      </w:pPr>
+      <w:rPr>
+        <w:rFonts w:ascii="Arial" w:eastAsia="Arial" w:hAnsi="Arial" w:cs="Arial"/>
+        <w:b w:val="0"/>
+        <w:i w:val="0"/>
+        <w:strike w:val="0"/>
+        <w:color w:val="000000"/>
+        <w:sz w:val="22"/>
+        <w:szCs w:val="22"/>
+        <w:highlight w:val="white"/>
+        <w:u w:val="none"/>
+        <w:vertAlign w:val="baseline"/>
+      </w:rPr>
+    </w:lvl>
+    <w:lvl w:ilvl="8">
+      <w:start w:val="1"/>
+      <w:numFmt w:val="bullet"/>
+      <w:lvlText w:val="▪"/>
+      <w:lvlJc w:val="left"/>
+      <w:pPr>
+        <w:ind w:left="5486" w:firstLine="6478"/>
+      </w:pPr>
+      <w:rPr>
+        <w:rFonts w:ascii="Arial" w:eastAsia="Arial" w:hAnsi="Arial" w:cs="Arial"/>
+        <w:b w:val="0"/>
+        <w:i w:val="0"/>
+        <w:strike w:val="0"/>
+        <w:color w:val="000000"/>
+        <w:sz w:val="22"/>
+        <w:szCs w:val="22"/>
+        <w:highlight w:val="white"/>
+        <w:u w:val="none"/>
+        <w:vertAlign w:val="baseline"/>
+      </w:rPr>
+    </w:lvl>
+  </w:abstractNum>
+  <w:abstractNum w:abstractNumId="21" w15:restartNumberingAfterBreak="0">
     <w:nsid w:val="472B0715"/>
     <w:multiLevelType w:val="hybridMultilevel"/>
     <w:tmpl w:val="048492C0"/>
@@ -18284,7 +22606,120 @@
       </w:rPr>
     </w:lvl>
   </w:abstractNum>
-  <w:abstractNum w:abstractNumId="13" w15:restartNumberingAfterBreak="0">
+  <w:abstractNum w:abstractNumId="22" w15:restartNumberingAfterBreak="0">
+    <w:nsid w:val="484B1652"/>
+    <w:multiLevelType w:val="hybridMultilevel"/>
+    <w:tmpl w:val="144618C4"/>
+    <w:lvl w:ilvl="0" w:tplc="04090001">
+      <w:start w:val="1"/>
+      <w:numFmt w:val="bullet"/>
+      <w:lvlText w:val=""/>
+      <w:lvlJc w:val="left"/>
+      <w:pPr>
+        <w:ind w:left="1800" w:hanging="360"/>
+      </w:pPr>
+      <w:rPr>
+        <w:rFonts w:ascii="Symbol" w:hAnsi="Symbol" w:hint="default"/>
+      </w:rPr>
+    </w:lvl>
+    <w:lvl w:ilvl="1" w:tplc="04090003" w:tentative="1">
+      <w:start w:val="1"/>
+      <w:numFmt w:val="bullet"/>
+      <w:lvlText w:val="o"/>
+      <w:lvlJc w:val="left"/>
+      <w:pPr>
+        <w:ind w:left="2520" w:hanging="360"/>
+      </w:pPr>
+      <w:rPr>
+        <w:rFonts w:ascii="Courier New" w:hAnsi="Courier New" w:cs="Courier New" w:hint="default"/>
+      </w:rPr>
+    </w:lvl>
+    <w:lvl w:ilvl="2" w:tplc="04090005" w:tentative="1">
+      <w:start w:val="1"/>
+      <w:numFmt w:val="bullet"/>
+      <w:lvlText w:val=""/>
+      <w:lvlJc w:val="left"/>
+      <w:pPr>
+        <w:ind w:left="3240" w:hanging="360"/>
+      </w:pPr>
+      <w:rPr>
+        <w:rFonts w:ascii="Wingdings" w:hAnsi="Wingdings" w:hint="default"/>
+      </w:rPr>
+    </w:lvl>
+    <w:lvl w:ilvl="3" w:tplc="04090001" w:tentative="1">
+      <w:start w:val="1"/>
+      <w:numFmt w:val="bullet"/>
+      <w:lvlText w:val=""/>
+      <w:lvlJc w:val="left"/>
+      <w:pPr>
+        <w:ind w:left="3960" w:hanging="360"/>
+      </w:pPr>
+      <w:rPr>
+        <w:rFonts w:ascii="Symbol" w:hAnsi="Symbol" w:hint="default"/>
+      </w:rPr>
+    </w:lvl>
+    <w:lvl w:ilvl="4" w:tplc="04090003" w:tentative="1">
+      <w:start w:val="1"/>
+      <w:numFmt w:val="bullet"/>
+      <w:lvlText w:val="o"/>
+      <w:lvlJc w:val="left"/>
+      <w:pPr>
+        <w:ind w:left="4680" w:hanging="360"/>
+      </w:pPr>
+      <w:rPr>
+        <w:rFonts w:ascii="Courier New" w:hAnsi="Courier New" w:cs="Courier New" w:hint="default"/>
+      </w:rPr>
+    </w:lvl>
+    <w:lvl w:ilvl="5" w:tplc="04090005" w:tentative="1">
+      <w:start w:val="1"/>
+      <w:numFmt w:val="bullet"/>
+      <w:lvlText w:val=""/>
+      <w:lvlJc w:val="left"/>
+      <w:pPr>
+        <w:ind w:left="5400" w:hanging="360"/>
+      </w:pPr>
+      <w:rPr>
+        <w:rFonts w:ascii="Wingdings" w:hAnsi="Wingdings" w:hint="default"/>
+      </w:rPr>
+    </w:lvl>
+    <w:lvl w:ilvl="6" w:tplc="04090001" w:tentative="1">
+      <w:start w:val="1"/>
+      <w:numFmt w:val="bullet"/>
+      <w:lvlText w:val=""/>
+      <w:lvlJc w:val="left"/>
+      <w:pPr>
+        <w:ind w:left="6120" w:hanging="360"/>
+      </w:pPr>
+      <w:rPr>
+        <w:rFonts w:ascii="Symbol" w:hAnsi="Symbol" w:hint="default"/>
+      </w:rPr>
+    </w:lvl>
+    <w:lvl w:ilvl="7" w:tplc="04090003" w:tentative="1">
+      <w:start w:val="1"/>
+      <w:numFmt w:val="bullet"/>
+      <w:lvlText w:val="o"/>
+      <w:lvlJc w:val="left"/>
+      <w:pPr>
+        <w:ind w:left="6840" w:hanging="360"/>
+      </w:pPr>
+      <w:rPr>
+        <w:rFonts w:ascii="Courier New" w:hAnsi="Courier New" w:cs="Courier New" w:hint="default"/>
+      </w:rPr>
+    </w:lvl>
+    <w:lvl w:ilvl="8" w:tplc="04090005" w:tentative="1">
+      <w:start w:val="1"/>
+      <w:numFmt w:val="bullet"/>
+      <w:lvlText w:val=""/>
+      <w:lvlJc w:val="left"/>
+      <w:pPr>
+        <w:ind w:left="7560" w:hanging="360"/>
+      </w:pPr>
+      <w:rPr>
+        <w:rFonts w:ascii="Wingdings" w:hAnsi="Wingdings" w:hint="default"/>
+      </w:rPr>
+    </w:lvl>
+  </w:abstractNum>
+  <w:abstractNum w:abstractNumId="23" w15:restartNumberingAfterBreak="0">
     <w:nsid w:val="487333A5"/>
     <w:multiLevelType w:val="multilevel"/>
     <w:tmpl w:val="1A0E0BE8"/>
@@ -18433,7 +22868,201 @@
       </w:rPr>
     </w:lvl>
   </w:abstractNum>
-  <w:abstractNum w:abstractNumId="14" w15:restartNumberingAfterBreak="0">
+  <w:abstractNum w:abstractNumId="24" w15:restartNumberingAfterBreak="0">
+    <w:nsid w:val="4A5D120D"/>
+    <w:multiLevelType w:val="multilevel"/>
+    <w:tmpl w:val="6B309A10"/>
+    <w:lvl w:ilvl="0">
+      <w:start w:val="1"/>
+      <w:numFmt w:val="bullet"/>
+      <w:lvlText w:val=""/>
+      <w:lvlJc w:val="left"/>
+      <w:pPr>
+        <w:ind w:left="360" w:firstLine="360"/>
+      </w:pPr>
+      <w:rPr>
+        <w:rFonts w:ascii="Symbol" w:hAnsi="Symbol" w:hint="default"/>
+        <w:b w:val="0"/>
+        <w:i w:val="0"/>
+        <w:strike w:val="0"/>
+        <w:color w:val="000000"/>
+        <w:sz w:val="24"/>
+        <w:szCs w:val="24"/>
+        <w:highlight w:val="white"/>
+        <w:u w:val="none"/>
+        <w:vertAlign w:val="baseline"/>
+      </w:rPr>
+    </w:lvl>
+    <w:lvl w:ilvl="1">
+      <w:start w:val="1"/>
+      <w:numFmt w:val="bullet"/>
+      <w:lvlText w:val="o"/>
+      <w:lvlJc w:val="left"/>
+      <w:pPr>
+        <w:ind w:left="1547" w:firstLine="1547"/>
+      </w:pPr>
+      <w:rPr>
+        <w:rFonts w:ascii="Arial" w:eastAsia="Arial" w:hAnsi="Arial" w:cs="Arial"/>
+        <w:b w:val="0"/>
+        <w:i w:val="0"/>
+        <w:strike w:val="0"/>
+        <w:color w:val="000000"/>
+        <w:sz w:val="24"/>
+        <w:szCs w:val="24"/>
+        <w:highlight w:val="white"/>
+        <w:u w:val="none"/>
+        <w:vertAlign w:val="baseline"/>
+      </w:rPr>
+    </w:lvl>
+    <w:lvl w:ilvl="2">
+      <w:start w:val="1"/>
+      <w:numFmt w:val="bullet"/>
+      <w:lvlText w:val="▪"/>
+      <w:lvlJc w:val="left"/>
+      <w:pPr>
+        <w:ind w:left="2267" w:firstLine="2267"/>
+      </w:pPr>
+      <w:rPr>
+        <w:rFonts w:ascii="Arial" w:eastAsia="Arial" w:hAnsi="Arial" w:cs="Arial"/>
+        <w:b w:val="0"/>
+        <w:i w:val="0"/>
+        <w:strike w:val="0"/>
+        <w:color w:val="000000"/>
+        <w:sz w:val="24"/>
+        <w:szCs w:val="24"/>
+        <w:highlight w:val="white"/>
+        <w:u w:val="none"/>
+        <w:vertAlign w:val="baseline"/>
+      </w:rPr>
+    </w:lvl>
+    <w:lvl w:ilvl="3">
+      <w:start w:val="1"/>
+      <w:numFmt w:val="bullet"/>
+      <w:lvlText w:val="•"/>
+      <w:lvlJc w:val="left"/>
+      <w:pPr>
+        <w:ind w:left="2987" w:firstLine="2987"/>
+      </w:pPr>
+      <w:rPr>
+        <w:rFonts w:ascii="Arial" w:eastAsia="Arial" w:hAnsi="Arial" w:cs="Arial"/>
+        <w:b w:val="0"/>
+        <w:i w:val="0"/>
+        <w:strike w:val="0"/>
+        <w:color w:val="000000"/>
+        <w:sz w:val="24"/>
+        <w:szCs w:val="24"/>
+        <w:highlight w:val="white"/>
+        <w:u w:val="none"/>
+        <w:vertAlign w:val="baseline"/>
+      </w:rPr>
+    </w:lvl>
+    <w:lvl w:ilvl="4">
+      <w:start w:val="1"/>
+      <w:numFmt w:val="bullet"/>
+      <w:lvlText w:val="o"/>
+      <w:lvlJc w:val="left"/>
+      <w:pPr>
+        <w:ind w:left="3707" w:firstLine="3707"/>
+      </w:pPr>
+      <w:rPr>
+        <w:rFonts w:ascii="Arial" w:eastAsia="Arial" w:hAnsi="Arial" w:cs="Arial"/>
+        <w:b w:val="0"/>
+        <w:i w:val="0"/>
+        <w:strike w:val="0"/>
+        <w:color w:val="000000"/>
+        <w:sz w:val="24"/>
+        <w:szCs w:val="24"/>
+        <w:highlight w:val="white"/>
+        <w:u w:val="none"/>
+        <w:vertAlign w:val="baseline"/>
+      </w:rPr>
+    </w:lvl>
+    <w:lvl w:ilvl="5">
+      <w:start w:val="1"/>
+      <w:numFmt w:val="bullet"/>
+      <w:lvlText w:val="▪"/>
+      <w:lvlJc w:val="left"/>
+      <w:pPr>
+        <w:ind w:left="4427" w:firstLine="4427"/>
+      </w:pPr>
+      <w:rPr>
+        <w:rFonts w:ascii="Arial" w:eastAsia="Arial" w:hAnsi="Arial" w:cs="Arial"/>
+        <w:b w:val="0"/>
+        <w:i w:val="0"/>
+        <w:strike w:val="0"/>
+        <w:color w:val="000000"/>
+        <w:sz w:val="24"/>
+        <w:szCs w:val="24"/>
+        <w:highlight w:val="white"/>
+        <w:u w:val="none"/>
+        <w:vertAlign w:val="baseline"/>
+      </w:rPr>
+    </w:lvl>
+    <w:lvl w:ilvl="6">
+      <w:start w:val="1"/>
+      <w:numFmt w:val="bullet"/>
+      <w:lvlText w:val="•"/>
+      <w:lvlJc w:val="left"/>
+      <w:pPr>
+        <w:ind w:left="5147" w:firstLine="5147"/>
+      </w:pPr>
+      <w:rPr>
+        <w:rFonts w:ascii="Arial" w:eastAsia="Arial" w:hAnsi="Arial" w:cs="Arial"/>
+        <w:b w:val="0"/>
+        <w:i w:val="0"/>
+        <w:strike w:val="0"/>
+        <w:color w:val="000000"/>
+        <w:sz w:val="24"/>
+        <w:szCs w:val="24"/>
+        <w:highlight w:val="white"/>
+        <w:u w:val="none"/>
+        <w:vertAlign w:val="baseline"/>
+      </w:rPr>
+    </w:lvl>
+    <w:lvl w:ilvl="7">
+      <w:start w:val="1"/>
+      <w:numFmt w:val="bullet"/>
+      <w:lvlText w:val="o"/>
+      <w:lvlJc w:val="left"/>
+      <w:pPr>
+        <w:ind w:left="5867" w:firstLine="5867"/>
+      </w:pPr>
+      <w:rPr>
+        <w:rFonts w:ascii="Arial" w:eastAsia="Arial" w:hAnsi="Arial" w:cs="Arial"/>
+        <w:b w:val="0"/>
+        <w:i w:val="0"/>
+        <w:strike w:val="0"/>
+        <w:color w:val="000000"/>
+        <w:sz w:val="24"/>
+        <w:szCs w:val="24"/>
+        <w:highlight w:val="white"/>
+        <w:u w:val="none"/>
+        <w:vertAlign w:val="baseline"/>
+      </w:rPr>
+    </w:lvl>
+    <w:lvl w:ilvl="8">
+      <w:start w:val="1"/>
+      <w:numFmt w:val="bullet"/>
+      <w:lvlText w:val="▪"/>
+      <w:lvlJc w:val="left"/>
+      <w:pPr>
+        <w:ind w:left="6587" w:firstLine="6587"/>
+      </w:pPr>
+      <w:rPr>
+        <w:rFonts w:ascii="Arial" w:eastAsia="Arial" w:hAnsi="Arial" w:cs="Arial"/>
+        <w:b w:val="0"/>
+        <w:i w:val="0"/>
+        <w:strike w:val="0"/>
+        <w:color w:val="000000"/>
+        <w:sz w:val="24"/>
+        <w:szCs w:val="24"/>
+        <w:highlight w:val="white"/>
+        <w:u w:val="none"/>
+        <w:vertAlign w:val="baseline"/>
+      </w:rPr>
+    </w:lvl>
+  </w:abstractNum>
+  <w:abstractNum w:abstractNumId="25" w15:restartNumberingAfterBreak="0">
     <w:nsid w:val="4B3E3FD7"/>
     <w:multiLevelType w:val="multilevel"/>
     <w:tmpl w:val="DE642CC2"/>
@@ -18582,7 +23211,201 @@
       </w:rPr>
     </w:lvl>
   </w:abstractNum>
-  <w:abstractNum w:abstractNumId="15" w15:restartNumberingAfterBreak="0">
+  <w:abstractNum w:abstractNumId="26" w15:restartNumberingAfterBreak="0">
+    <w:nsid w:val="4B8E4F68"/>
+    <w:multiLevelType w:val="multilevel"/>
+    <w:tmpl w:val="1F02F5F0"/>
+    <w:lvl w:ilvl="0">
+      <w:start w:val="1"/>
+      <w:numFmt w:val="bullet"/>
+      <w:lvlText w:val=""/>
+      <w:lvlJc w:val="left"/>
+      <w:pPr>
+        <w:ind w:left="715" w:firstLine="715"/>
+      </w:pPr>
+      <w:rPr>
+        <w:rFonts w:ascii="Symbol" w:hAnsi="Symbol" w:hint="default"/>
+        <w:b w:val="0"/>
+        <w:i w:val="0"/>
+        <w:strike w:val="0"/>
+        <w:color w:val="000000"/>
+        <w:sz w:val="24"/>
+        <w:szCs w:val="24"/>
+        <w:highlight w:val="white"/>
+        <w:u w:val="none"/>
+        <w:vertAlign w:val="baseline"/>
+      </w:rPr>
+    </w:lvl>
+    <w:lvl w:ilvl="1">
+      <w:start w:val="1"/>
+      <w:numFmt w:val="bullet"/>
+      <w:lvlText w:val="o"/>
+      <w:lvlJc w:val="left"/>
+      <w:pPr>
+        <w:ind w:left="1435" w:firstLine="1435"/>
+      </w:pPr>
+      <w:rPr>
+        <w:rFonts w:ascii="Arial" w:eastAsia="Arial" w:hAnsi="Arial" w:cs="Arial"/>
+        <w:b w:val="0"/>
+        <w:i w:val="0"/>
+        <w:strike w:val="0"/>
+        <w:color w:val="000000"/>
+        <w:sz w:val="24"/>
+        <w:szCs w:val="24"/>
+        <w:highlight w:val="white"/>
+        <w:u w:val="none"/>
+        <w:vertAlign w:val="baseline"/>
+      </w:rPr>
+    </w:lvl>
+    <w:lvl w:ilvl="2">
+      <w:start w:val="1"/>
+      <w:numFmt w:val="bullet"/>
+      <w:lvlText w:val="▪"/>
+      <w:lvlJc w:val="left"/>
+      <w:pPr>
+        <w:ind w:left="2155" w:firstLine="2155"/>
+      </w:pPr>
+      <w:rPr>
+        <w:rFonts w:ascii="Arial" w:eastAsia="Arial" w:hAnsi="Arial" w:cs="Arial"/>
+        <w:b w:val="0"/>
+        <w:i w:val="0"/>
+        <w:strike w:val="0"/>
+        <w:color w:val="000000"/>
+        <w:sz w:val="24"/>
+        <w:szCs w:val="24"/>
+        <w:highlight w:val="white"/>
+        <w:u w:val="none"/>
+        <w:vertAlign w:val="baseline"/>
+      </w:rPr>
+    </w:lvl>
+    <w:lvl w:ilvl="3">
+      <w:start w:val="1"/>
+      <w:numFmt w:val="bullet"/>
+      <w:lvlText w:val="•"/>
+      <w:lvlJc w:val="left"/>
+      <w:pPr>
+        <w:ind w:left="2875" w:firstLine="2875"/>
+      </w:pPr>
+      <w:rPr>
+        <w:rFonts w:ascii="Arial" w:eastAsia="Arial" w:hAnsi="Arial" w:cs="Arial"/>
+        <w:b w:val="0"/>
+        <w:i w:val="0"/>
+        <w:strike w:val="0"/>
+        <w:color w:val="000000"/>
+        <w:sz w:val="24"/>
+        <w:szCs w:val="24"/>
+        <w:highlight w:val="white"/>
+        <w:u w:val="none"/>
+        <w:vertAlign w:val="baseline"/>
+      </w:rPr>
+    </w:lvl>
+    <w:lvl w:ilvl="4">
+      <w:start w:val="1"/>
+      <w:numFmt w:val="bullet"/>
+      <w:lvlText w:val="o"/>
+      <w:lvlJc w:val="left"/>
+      <w:pPr>
+        <w:ind w:left="3595" w:firstLine="3595"/>
+      </w:pPr>
+      <w:rPr>
+        <w:rFonts w:ascii="Arial" w:eastAsia="Arial" w:hAnsi="Arial" w:cs="Arial"/>
+        <w:b w:val="0"/>
+        <w:i w:val="0"/>
+        <w:strike w:val="0"/>
+        <w:color w:val="000000"/>
+        <w:sz w:val="24"/>
+        <w:szCs w:val="24"/>
+        <w:highlight w:val="white"/>
+        <w:u w:val="none"/>
+        <w:vertAlign w:val="baseline"/>
+      </w:rPr>
+    </w:lvl>
+    <w:lvl w:ilvl="5">
+      <w:start w:val="1"/>
+      <w:numFmt w:val="bullet"/>
+      <w:lvlText w:val="▪"/>
+      <w:lvlJc w:val="left"/>
+      <w:pPr>
+        <w:ind w:left="4315" w:firstLine="4315"/>
+      </w:pPr>
+      <w:rPr>
+        <w:rFonts w:ascii="Arial" w:eastAsia="Arial" w:hAnsi="Arial" w:cs="Arial"/>
+        <w:b w:val="0"/>
+        <w:i w:val="0"/>
+        <w:strike w:val="0"/>
+        <w:color w:val="000000"/>
+        <w:sz w:val="24"/>
+        <w:szCs w:val="24"/>
+        <w:highlight w:val="white"/>
+        <w:u w:val="none"/>
+        <w:vertAlign w:val="baseline"/>
+      </w:rPr>
+    </w:lvl>
+    <w:lvl w:ilvl="6">
+      <w:start w:val="1"/>
+      <w:numFmt w:val="bullet"/>
+      <w:lvlText w:val="•"/>
+      <w:lvlJc w:val="left"/>
+      <w:pPr>
+        <w:ind w:left="5035" w:firstLine="5035"/>
+      </w:pPr>
+      <w:rPr>
+        <w:rFonts w:ascii="Arial" w:eastAsia="Arial" w:hAnsi="Arial" w:cs="Arial"/>
+        <w:b w:val="0"/>
+        <w:i w:val="0"/>
+        <w:strike w:val="0"/>
+        <w:color w:val="000000"/>
+        <w:sz w:val="24"/>
+        <w:szCs w:val="24"/>
+        <w:highlight w:val="white"/>
+        <w:u w:val="none"/>
+        <w:vertAlign w:val="baseline"/>
+      </w:rPr>
+    </w:lvl>
+    <w:lvl w:ilvl="7">
+      <w:start w:val="1"/>
+      <w:numFmt w:val="bullet"/>
+      <w:lvlText w:val="o"/>
+      <w:lvlJc w:val="left"/>
+      <w:pPr>
+        <w:ind w:left="5755" w:firstLine="5755"/>
+      </w:pPr>
+      <w:rPr>
+        <w:rFonts w:ascii="Arial" w:eastAsia="Arial" w:hAnsi="Arial" w:cs="Arial"/>
+        <w:b w:val="0"/>
+        <w:i w:val="0"/>
+        <w:strike w:val="0"/>
+        <w:color w:val="000000"/>
+        <w:sz w:val="24"/>
+        <w:szCs w:val="24"/>
+        <w:highlight w:val="white"/>
+        <w:u w:val="none"/>
+        <w:vertAlign w:val="baseline"/>
+      </w:rPr>
+    </w:lvl>
+    <w:lvl w:ilvl="8">
+      <w:start w:val="1"/>
+      <w:numFmt w:val="bullet"/>
+      <w:lvlText w:val="▪"/>
+      <w:lvlJc w:val="left"/>
+      <w:pPr>
+        <w:ind w:left="6475" w:firstLine="6475"/>
+      </w:pPr>
+      <w:rPr>
+        <w:rFonts w:ascii="Arial" w:eastAsia="Arial" w:hAnsi="Arial" w:cs="Arial"/>
+        <w:b w:val="0"/>
+        <w:i w:val="0"/>
+        <w:strike w:val="0"/>
+        <w:color w:val="000000"/>
+        <w:sz w:val="24"/>
+        <w:szCs w:val="24"/>
+        <w:highlight w:val="white"/>
+        <w:u w:val="none"/>
+        <w:vertAlign w:val="baseline"/>
+      </w:rPr>
+    </w:lvl>
+  </w:abstractNum>
+  <w:abstractNum w:abstractNumId="27" w15:restartNumberingAfterBreak="0">
     <w:nsid w:val="4D2D7118"/>
     <w:multiLevelType w:val="multilevel"/>
     <w:tmpl w:val="E92CCC18"/>
@@ -18731,7 +23554,427 @@
       </w:rPr>
     </w:lvl>
   </w:abstractNum>
-  <w:abstractNum w:abstractNumId="16" w15:restartNumberingAfterBreak="0">
+  <w:abstractNum w:abstractNumId="28" w15:restartNumberingAfterBreak="0">
+    <w:nsid w:val="4EDA40F7"/>
+    <w:multiLevelType w:val="multilevel"/>
+    <w:tmpl w:val="1F02F5F0"/>
+    <w:lvl w:ilvl="0">
+      <w:start w:val="1"/>
+      <w:numFmt w:val="bullet"/>
+      <w:lvlText w:val=""/>
+      <w:lvlJc w:val="left"/>
+      <w:pPr>
+        <w:ind w:left="715" w:firstLine="715"/>
+      </w:pPr>
+      <w:rPr>
+        <w:rFonts w:ascii="Symbol" w:hAnsi="Symbol" w:hint="default"/>
+        <w:b w:val="0"/>
+        <w:i w:val="0"/>
+        <w:strike w:val="0"/>
+        <w:color w:val="000000"/>
+        <w:sz w:val="24"/>
+        <w:szCs w:val="24"/>
+        <w:highlight w:val="white"/>
+        <w:u w:val="none"/>
+        <w:vertAlign w:val="baseline"/>
+      </w:rPr>
+    </w:lvl>
+    <w:lvl w:ilvl="1">
+      <w:start w:val="1"/>
+      <w:numFmt w:val="bullet"/>
+      <w:lvlText w:val="o"/>
+      <w:lvlJc w:val="left"/>
+      <w:pPr>
+        <w:ind w:left="1435" w:firstLine="1435"/>
+      </w:pPr>
+      <w:rPr>
+        <w:rFonts w:ascii="Arial" w:eastAsia="Arial" w:hAnsi="Arial" w:cs="Arial"/>
+        <w:b w:val="0"/>
+        <w:i w:val="0"/>
+        <w:strike w:val="0"/>
+        <w:color w:val="000000"/>
+        <w:sz w:val="24"/>
+        <w:szCs w:val="24"/>
+        <w:highlight w:val="white"/>
+        <w:u w:val="none"/>
+        <w:vertAlign w:val="baseline"/>
+      </w:rPr>
+    </w:lvl>
+    <w:lvl w:ilvl="2">
+      <w:start w:val="1"/>
+      <w:numFmt w:val="bullet"/>
+      <w:lvlText w:val="▪"/>
+      <w:lvlJc w:val="left"/>
+      <w:pPr>
+        <w:ind w:left="2155" w:firstLine="2155"/>
+      </w:pPr>
+      <w:rPr>
+        <w:rFonts w:ascii="Arial" w:eastAsia="Arial" w:hAnsi="Arial" w:cs="Arial"/>
+        <w:b w:val="0"/>
+        <w:i w:val="0"/>
+        <w:strike w:val="0"/>
+        <w:color w:val="000000"/>
+        <w:sz w:val="24"/>
+        <w:szCs w:val="24"/>
+        <w:highlight w:val="white"/>
+        <w:u w:val="none"/>
+        <w:vertAlign w:val="baseline"/>
+      </w:rPr>
+    </w:lvl>
+    <w:lvl w:ilvl="3">
+      <w:start w:val="1"/>
+      <w:numFmt w:val="bullet"/>
+      <w:lvlText w:val="•"/>
+      <w:lvlJc w:val="left"/>
+      <w:pPr>
+        <w:ind w:left="2875" w:firstLine="2875"/>
+      </w:pPr>
+      <w:rPr>
+        <w:rFonts w:ascii="Arial" w:eastAsia="Arial" w:hAnsi="Arial" w:cs="Arial"/>
+        <w:b w:val="0"/>
+        <w:i w:val="0"/>
+        <w:strike w:val="0"/>
+        <w:color w:val="000000"/>
+        <w:sz w:val="24"/>
+        <w:szCs w:val="24"/>
+        <w:highlight w:val="white"/>
+        <w:u w:val="none"/>
+        <w:vertAlign w:val="baseline"/>
+      </w:rPr>
+    </w:lvl>
+    <w:lvl w:ilvl="4">
+      <w:start w:val="1"/>
+      <w:numFmt w:val="bullet"/>
+      <w:lvlText w:val="o"/>
+      <w:lvlJc w:val="left"/>
+      <w:pPr>
+        <w:ind w:left="3595" w:firstLine="3595"/>
+      </w:pPr>
+      <w:rPr>
+        <w:rFonts w:ascii="Arial" w:eastAsia="Arial" w:hAnsi="Arial" w:cs="Arial"/>
+        <w:b w:val="0"/>
+        <w:i w:val="0"/>
+        <w:strike w:val="0"/>
+        <w:color w:val="000000"/>
+        <w:sz w:val="24"/>
+        <w:szCs w:val="24"/>
+        <w:highlight w:val="white"/>
+        <w:u w:val="none"/>
+        <w:vertAlign w:val="baseline"/>
+      </w:rPr>
+    </w:lvl>
+    <w:lvl w:ilvl="5">
+      <w:start w:val="1"/>
+      <w:numFmt w:val="bullet"/>
+      <w:lvlText w:val="▪"/>
+      <w:lvlJc w:val="left"/>
+      <w:pPr>
+        <w:ind w:left="4315" w:firstLine="4315"/>
+      </w:pPr>
+      <w:rPr>
+        <w:rFonts w:ascii="Arial" w:eastAsia="Arial" w:hAnsi="Arial" w:cs="Arial"/>
+        <w:b w:val="0"/>
+        <w:i w:val="0"/>
+        <w:strike w:val="0"/>
+        <w:color w:val="000000"/>
+        <w:sz w:val="24"/>
+        <w:szCs w:val="24"/>
+        <w:highlight w:val="white"/>
+        <w:u w:val="none"/>
+        <w:vertAlign w:val="baseline"/>
+      </w:rPr>
+    </w:lvl>
+    <w:lvl w:ilvl="6">
+      <w:start w:val="1"/>
+      <w:numFmt w:val="bullet"/>
+      <w:lvlText w:val="•"/>
+      <w:lvlJc w:val="left"/>
+      <w:pPr>
+        <w:ind w:left="5035" w:firstLine="5035"/>
+      </w:pPr>
+      <w:rPr>
+        <w:rFonts w:ascii="Arial" w:eastAsia="Arial" w:hAnsi="Arial" w:cs="Arial"/>
+        <w:b w:val="0"/>
+        <w:i w:val="0"/>
+        <w:strike w:val="0"/>
+        <w:color w:val="000000"/>
+        <w:sz w:val="24"/>
+        <w:szCs w:val="24"/>
+        <w:highlight w:val="white"/>
+        <w:u w:val="none"/>
+        <w:vertAlign w:val="baseline"/>
+      </w:rPr>
+    </w:lvl>
+    <w:lvl w:ilvl="7">
+      <w:start w:val="1"/>
+      <w:numFmt w:val="bullet"/>
+      <w:lvlText w:val="o"/>
+      <w:lvlJc w:val="left"/>
+      <w:pPr>
+        <w:ind w:left="5755" w:firstLine="5755"/>
+      </w:pPr>
+      <w:rPr>
+        <w:rFonts w:ascii="Arial" w:eastAsia="Arial" w:hAnsi="Arial" w:cs="Arial"/>
+        <w:b w:val="0"/>
+        <w:i w:val="0"/>
+        <w:strike w:val="0"/>
+        <w:color w:val="000000"/>
+        <w:sz w:val="24"/>
+        <w:szCs w:val="24"/>
+        <w:highlight w:val="white"/>
+        <w:u w:val="none"/>
+        <w:vertAlign w:val="baseline"/>
+      </w:rPr>
+    </w:lvl>
+    <w:lvl w:ilvl="8">
+      <w:start w:val="1"/>
+      <w:numFmt w:val="bullet"/>
+      <w:lvlText w:val="▪"/>
+      <w:lvlJc w:val="left"/>
+      <w:pPr>
+        <w:ind w:left="6475" w:firstLine="6475"/>
+      </w:pPr>
+      <w:rPr>
+        <w:rFonts w:ascii="Arial" w:eastAsia="Arial" w:hAnsi="Arial" w:cs="Arial"/>
+        <w:b w:val="0"/>
+        <w:i w:val="0"/>
+        <w:strike w:val="0"/>
+        <w:color w:val="000000"/>
+        <w:sz w:val="24"/>
+        <w:szCs w:val="24"/>
+        <w:highlight w:val="white"/>
+        <w:u w:val="none"/>
+        <w:vertAlign w:val="baseline"/>
+      </w:rPr>
+    </w:lvl>
+  </w:abstractNum>
+  <w:abstractNum w:abstractNumId="29" w15:restartNumberingAfterBreak="0">
+    <w:nsid w:val="547D04DE"/>
+    <w:multiLevelType w:val="hybridMultilevel"/>
+    <w:tmpl w:val="B8669676"/>
+    <w:lvl w:ilvl="0" w:tplc="04090001">
+      <w:start w:val="1"/>
+      <w:numFmt w:val="bullet"/>
+      <w:lvlText w:val=""/>
+      <w:lvlJc w:val="left"/>
+      <w:pPr>
+        <w:ind w:left="2072" w:hanging="360"/>
+      </w:pPr>
+      <w:rPr>
+        <w:rFonts w:ascii="Symbol" w:hAnsi="Symbol" w:hint="default"/>
+      </w:rPr>
+    </w:lvl>
+    <w:lvl w:ilvl="1" w:tplc="04090003">
+      <w:start w:val="1"/>
+      <w:numFmt w:val="bullet"/>
+      <w:lvlText w:val="o"/>
+      <w:lvlJc w:val="left"/>
+      <w:pPr>
+        <w:ind w:left="2792" w:hanging="360"/>
+      </w:pPr>
+      <w:rPr>
+        <w:rFonts w:ascii="Courier New" w:hAnsi="Courier New" w:cs="Courier New" w:hint="default"/>
+      </w:rPr>
+    </w:lvl>
+    <w:lvl w:ilvl="2" w:tplc="04090005">
+      <w:start w:val="1"/>
+      <w:numFmt w:val="bullet"/>
+      <w:lvlText w:val=""/>
+      <w:lvlJc w:val="left"/>
+      <w:pPr>
+        <w:ind w:left="3512" w:hanging="360"/>
+      </w:pPr>
+      <w:rPr>
+        <w:rFonts w:ascii="Wingdings" w:hAnsi="Wingdings" w:hint="default"/>
+      </w:rPr>
+    </w:lvl>
+    <w:lvl w:ilvl="3" w:tplc="04090001" w:tentative="1">
+      <w:start w:val="1"/>
+      <w:numFmt w:val="bullet"/>
+      <w:lvlText w:val=""/>
+      <w:lvlJc w:val="left"/>
+      <w:pPr>
+        <w:ind w:left="4232" w:hanging="360"/>
+      </w:pPr>
+      <w:rPr>
+        <w:rFonts w:ascii="Symbol" w:hAnsi="Symbol" w:hint="default"/>
+      </w:rPr>
+    </w:lvl>
+    <w:lvl w:ilvl="4" w:tplc="04090003" w:tentative="1">
+      <w:start w:val="1"/>
+      <w:numFmt w:val="bullet"/>
+      <w:lvlText w:val="o"/>
+      <w:lvlJc w:val="left"/>
+      <w:pPr>
+        <w:ind w:left="4952" w:hanging="360"/>
+      </w:pPr>
+      <w:rPr>
+        <w:rFonts w:ascii="Courier New" w:hAnsi="Courier New" w:cs="Courier New" w:hint="default"/>
+      </w:rPr>
+    </w:lvl>
+    <w:lvl w:ilvl="5" w:tplc="04090005" w:tentative="1">
+      <w:start w:val="1"/>
+      <w:numFmt w:val="bullet"/>
+      <w:lvlText w:val=""/>
+      <w:lvlJc w:val="left"/>
+      <w:pPr>
+        <w:ind w:left="5672" w:hanging="360"/>
+      </w:pPr>
+      <w:rPr>
+        <w:rFonts w:ascii="Wingdings" w:hAnsi="Wingdings" w:hint="default"/>
+      </w:rPr>
+    </w:lvl>
+    <w:lvl w:ilvl="6" w:tplc="04090001" w:tentative="1">
+      <w:start w:val="1"/>
+      <w:numFmt w:val="bullet"/>
+      <w:lvlText w:val=""/>
+      <w:lvlJc w:val="left"/>
+      <w:pPr>
+        <w:ind w:left="6392" w:hanging="360"/>
+      </w:pPr>
+      <w:rPr>
+        <w:rFonts w:ascii="Symbol" w:hAnsi="Symbol" w:hint="default"/>
+      </w:rPr>
+    </w:lvl>
+    <w:lvl w:ilvl="7" w:tplc="04090003" w:tentative="1">
+      <w:start w:val="1"/>
+      <w:numFmt w:val="bullet"/>
+      <w:lvlText w:val="o"/>
+      <w:lvlJc w:val="left"/>
+      <w:pPr>
+        <w:ind w:left="7112" w:hanging="360"/>
+      </w:pPr>
+      <w:rPr>
+        <w:rFonts w:ascii="Courier New" w:hAnsi="Courier New" w:cs="Courier New" w:hint="default"/>
+      </w:rPr>
+    </w:lvl>
+    <w:lvl w:ilvl="8" w:tplc="04090005" w:tentative="1">
+      <w:start w:val="1"/>
+      <w:numFmt w:val="bullet"/>
+      <w:lvlText w:val=""/>
+      <w:lvlJc w:val="left"/>
+      <w:pPr>
+        <w:ind w:left="7832" w:hanging="360"/>
+      </w:pPr>
+      <w:rPr>
+        <w:rFonts w:ascii="Wingdings" w:hAnsi="Wingdings" w:hint="default"/>
+      </w:rPr>
+    </w:lvl>
+  </w:abstractNum>
+  <w:abstractNum w:abstractNumId="30" w15:restartNumberingAfterBreak="0">
+    <w:nsid w:val="56151DB5"/>
+    <w:multiLevelType w:val="hybridMultilevel"/>
+    <w:tmpl w:val="80049DA6"/>
+    <w:lvl w:ilvl="0" w:tplc="04090001">
+      <w:start w:val="1"/>
+      <w:numFmt w:val="bullet"/>
+      <w:lvlText w:val=""/>
+      <w:lvlJc w:val="left"/>
+      <w:pPr>
+        <w:ind w:left="1800" w:hanging="360"/>
+      </w:pPr>
+      <w:rPr>
+        <w:rFonts w:ascii="Symbol" w:hAnsi="Symbol" w:hint="default"/>
+      </w:rPr>
+    </w:lvl>
+    <w:lvl w:ilvl="1" w:tplc="04090003" w:tentative="1">
+      <w:start w:val="1"/>
+      <w:numFmt w:val="bullet"/>
+      <w:lvlText w:val="o"/>
+      <w:lvlJc w:val="left"/>
+      <w:pPr>
+        <w:ind w:left="2520" w:hanging="360"/>
+      </w:pPr>
+      <w:rPr>
+        <w:rFonts w:ascii="Courier New" w:hAnsi="Courier New" w:cs="Courier New" w:hint="default"/>
+      </w:rPr>
+    </w:lvl>
+    <w:lvl w:ilvl="2" w:tplc="04090005" w:tentative="1">
+      <w:start w:val="1"/>
+      <w:numFmt w:val="bullet"/>
+      <w:lvlText w:val=""/>
+      <w:lvlJc w:val="left"/>
+      <w:pPr>
+        <w:ind w:left="3240" w:hanging="360"/>
+      </w:pPr>
+      <w:rPr>
+        <w:rFonts w:ascii="Wingdings" w:hAnsi="Wingdings" w:hint="default"/>
+      </w:rPr>
+    </w:lvl>
+    <w:lvl w:ilvl="3" w:tplc="04090001" w:tentative="1">
+      <w:start w:val="1"/>
+      <w:numFmt w:val="bullet"/>
+      <w:lvlText w:val=""/>
+      <w:lvlJc w:val="left"/>
+      <w:pPr>
+        <w:ind w:left="3960" w:hanging="360"/>
+      </w:pPr>
+      <w:rPr>
+        <w:rFonts w:ascii="Symbol" w:hAnsi="Symbol" w:hint="default"/>
+      </w:rPr>
+    </w:lvl>
+    <w:lvl w:ilvl="4" w:tplc="04090003" w:tentative="1">
+      <w:start w:val="1"/>
+      <w:numFmt w:val="bullet"/>
+      <w:lvlText w:val="o"/>
+      <w:lvlJc w:val="left"/>
+      <w:pPr>
+        <w:ind w:left="4680" w:hanging="360"/>
+      </w:pPr>
+      <w:rPr>
+        <w:rFonts w:ascii="Courier New" w:hAnsi="Courier New" w:cs="Courier New" w:hint="default"/>
+      </w:rPr>
+    </w:lvl>
+    <w:lvl w:ilvl="5" w:tplc="04090005" w:tentative="1">
+      <w:start w:val="1"/>
+      <w:numFmt w:val="bullet"/>
+      <w:lvlText w:val=""/>
+      <w:lvlJc w:val="left"/>
+      <w:pPr>
+        <w:ind w:left="5400" w:hanging="360"/>
+      </w:pPr>
+      <w:rPr>
+        <w:rFonts w:ascii="Wingdings" w:hAnsi="Wingdings" w:hint="default"/>
+      </w:rPr>
+    </w:lvl>
+    <w:lvl w:ilvl="6" w:tplc="04090001" w:tentative="1">
+      <w:start w:val="1"/>
+      <w:numFmt w:val="bullet"/>
+      <w:lvlText w:val=""/>
+      <w:lvlJc w:val="left"/>
+      <w:pPr>
+        <w:ind w:left="6120" w:hanging="360"/>
+      </w:pPr>
+      <w:rPr>
+        <w:rFonts w:ascii="Symbol" w:hAnsi="Symbol" w:hint="default"/>
+      </w:rPr>
+    </w:lvl>
+    <w:lvl w:ilvl="7" w:tplc="04090003" w:tentative="1">
+      <w:start w:val="1"/>
+      <w:numFmt w:val="bullet"/>
+      <w:lvlText w:val="o"/>
+      <w:lvlJc w:val="left"/>
+      <w:pPr>
+        <w:ind w:left="6840" w:hanging="360"/>
+      </w:pPr>
+      <w:rPr>
+        <w:rFonts w:ascii="Courier New" w:hAnsi="Courier New" w:cs="Courier New" w:hint="default"/>
+      </w:rPr>
+    </w:lvl>
+    <w:lvl w:ilvl="8" w:tplc="04090005" w:tentative="1">
+      <w:start w:val="1"/>
+      <w:numFmt w:val="bullet"/>
+      <w:lvlText w:val=""/>
+      <w:lvlJc w:val="left"/>
+      <w:pPr>
+        <w:ind w:left="7560" w:hanging="360"/>
+      </w:pPr>
+      <w:rPr>
+        <w:rFonts w:ascii="Wingdings" w:hAnsi="Wingdings" w:hint="default"/>
+      </w:rPr>
+    </w:lvl>
+  </w:abstractNum>
+  <w:abstractNum w:abstractNumId="31" w15:restartNumberingAfterBreak="0">
     <w:nsid w:val="56F66B6B"/>
     <w:multiLevelType w:val="multilevel"/>
     <w:tmpl w:val="70D4D384"/>
@@ -18880,7 +24123,351 @@
       </w:rPr>
     </w:lvl>
   </w:abstractNum>
-  <w:abstractNum w:abstractNumId="17" w15:restartNumberingAfterBreak="0">
+  <w:abstractNum w:abstractNumId="32" w15:restartNumberingAfterBreak="0">
+    <w:nsid w:val="590F5E38"/>
+    <w:multiLevelType w:val="multilevel"/>
+    <w:tmpl w:val="4BDEED38"/>
+    <w:lvl w:ilvl="0">
+      <w:start w:val="1"/>
+      <w:numFmt w:val="decimal"/>
+      <w:lvlText w:val="%1."/>
+      <w:lvlJc w:val="left"/>
+      <w:pPr>
+        <w:ind w:left="1495" w:hanging="360"/>
+      </w:pPr>
+    </w:lvl>
+    <w:lvl w:ilvl="1">
+      <w:start w:val="1"/>
+      <w:numFmt w:val="decimal"/>
+      <w:isLgl/>
+      <w:lvlText w:val="%1.%2"/>
+      <w:lvlJc w:val="left"/>
+      <w:pPr>
+        <w:ind w:left="1787" w:hanging="640"/>
+      </w:pPr>
+      <w:rPr>
+        <w:rFonts w:hint="default"/>
+      </w:rPr>
+    </w:lvl>
+    <w:lvl w:ilvl="2">
+      <w:start w:val="2"/>
+      <w:numFmt w:val="decimal"/>
+      <w:isLgl/>
+      <w:lvlText w:val="%1.%2.%3"/>
+      <w:lvlJc w:val="left"/>
+      <w:pPr>
+        <w:ind w:left="1879" w:hanging="720"/>
+      </w:pPr>
+      <w:rPr>
+        <w:rFonts w:hint="default"/>
+      </w:rPr>
+    </w:lvl>
+    <w:lvl w:ilvl="3">
+      <w:start w:val="1"/>
+      <w:numFmt w:val="decimal"/>
+      <w:isLgl/>
+      <w:lvlText w:val="%1.%2.%3.%4"/>
+      <w:lvlJc w:val="left"/>
+      <w:pPr>
+        <w:ind w:left="2251" w:hanging="1080"/>
+      </w:pPr>
+      <w:rPr>
+        <w:rFonts w:hint="default"/>
+      </w:rPr>
+    </w:lvl>
+    <w:lvl w:ilvl="4">
+      <w:start w:val="1"/>
+      <w:numFmt w:val="decimal"/>
+      <w:isLgl/>
+      <w:lvlText w:val="%1.%2.%3.%4.%5"/>
+      <w:lvlJc w:val="left"/>
+      <w:pPr>
+        <w:ind w:left="2263" w:hanging="1080"/>
+      </w:pPr>
+      <w:rPr>
+        <w:rFonts w:hint="default"/>
+      </w:rPr>
+    </w:lvl>
+    <w:lvl w:ilvl="5">
+      <w:start w:val="1"/>
+      <w:numFmt w:val="decimal"/>
+      <w:isLgl/>
+      <w:lvlText w:val="%1.%2.%3.%4.%5.%6"/>
+      <w:lvlJc w:val="left"/>
+      <w:pPr>
+        <w:ind w:left="2635" w:hanging="1440"/>
+      </w:pPr>
+      <w:rPr>
+        <w:rFonts w:hint="default"/>
+      </w:rPr>
+    </w:lvl>
+    <w:lvl w:ilvl="6">
+      <w:start w:val="1"/>
+      <w:numFmt w:val="decimal"/>
+      <w:isLgl/>
+      <w:lvlText w:val="%1.%2.%3.%4.%5.%6.%7"/>
+      <w:lvlJc w:val="left"/>
+      <w:pPr>
+        <w:ind w:left="2647" w:hanging="1440"/>
+      </w:pPr>
+      <w:rPr>
+        <w:rFonts w:hint="default"/>
+      </w:rPr>
+    </w:lvl>
+    <w:lvl w:ilvl="7">
+      <w:start w:val="1"/>
+      <w:numFmt w:val="decimal"/>
+      <w:isLgl/>
+      <w:lvlText w:val="%1.%2.%3.%4.%5.%6.%7.%8"/>
+      <w:lvlJc w:val="left"/>
+      <w:pPr>
+        <w:ind w:left="3019" w:hanging="1800"/>
+      </w:pPr>
+      <w:rPr>
+        <w:rFonts w:hint="default"/>
+      </w:rPr>
+    </w:lvl>
+    <w:lvl w:ilvl="8">
+      <w:start w:val="1"/>
+      <w:numFmt w:val="decimal"/>
+      <w:isLgl/>
+      <w:lvlText w:val="%1.%2.%3.%4.%5.%6.%7.%8.%9"/>
+      <w:lvlJc w:val="left"/>
+      <w:pPr>
+        <w:ind w:left="3391" w:hanging="2160"/>
+      </w:pPr>
+      <w:rPr>
+        <w:rFonts w:hint="default"/>
+      </w:rPr>
+    </w:lvl>
+  </w:abstractNum>
+  <w:abstractNum w:abstractNumId="33" w15:restartNumberingAfterBreak="0">
+    <w:nsid w:val="5CFB5889"/>
+    <w:multiLevelType w:val="hybridMultilevel"/>
+    <w:tmpl w:val="6D8CF3F6"/>
+    <w:lvl w:ilvl="0" w:tplc="04090001">
+      <w:start w:val="1"/>
+      <w:numFmt w:val="bullet"/>
+      <w:lvlText w:val=""/>
+      <w:lvlJc w:val="left"/>
+      <w:pPr>
+        <w:ind w:left="1800" w:hanging="360"/>
+      </w:pPr>
+      <w:rPr>
+        <w:rFonts w:ascii="Symbol" w:hAnsi="Symbol" w:hint="default"/>
+      </w:rPr>
+    </w:lvl>
+    <w:lvl w:ilvl="1" w:tplc="04090003" w:tentative="1">
+      <w:start w:val="1"/>
+      <w:numFmt w:val="bullet"/>
+      <w:lvlText w:val="o"/>
+      <w:lvlJc w:val="left"/>
+      <w:pPr>
+        <w:ind w:left="3949" w:hanging="360"/>
+      </w:pPr>
+      <w:rPr>
+        <w:rFonts w:ascii="Courier New" w:hAnsi="Courier New" w:cs="Courier New" w:hint="default"/>
+      </w:rPr>
+    </w:lvl>
+    <w:lvl w:ilvl="2" w:tplc="04090005" w:tentative="1">
+      <w:start w:val="1"/>
+      <w:numFmt w:val="bullet"/>
+      <w:lvlText w:val=""/>
+      <w:lvlJc w:val="left"/>
+      <w:pPr>
+        <w:ind w:left="4669" w:hanging="360"/>
+      </w:pPr>
+      <w:rPr>
+        <w:rFonts w:ascii="Wingdings" w:hAnsi="Wingdings" w:hint="default"/>
+      </w:rPr>
+    </w:lvl>
+    <w:lvl w:ilvl="3" w:tplc="04090001" w:tentative="1">
+      <w:start w:val="1"/>
+      <w:numFmt w:val="bullet"/>
+      <w:lvlText w:val=""/>
+      <w:lvlJc w:val="left"/>
+      <w:pPr>
+        <w:ind w:left="5389" w:hanging="360"/>
+      </w:pPr>
+      <w:rPr>
+        <w:rFonts w:ascii="Symbol" w:hAnsi="Symbol" w:hint="default"/>
+      </w:rPr>
+    </w:lvl>
+    <w:lvl w:ilvl="4" w:tplc="04090003" w:tentative="1">
+      <w:start w:val="1"/>
+      <w:numFmt w:val="bullet"/>
+      <w:lvlText w:val="o"/>
+      <w:lvlJc w:val="left"/>
+      <w:pPr>
+        <w:ind w:left="6109" w:hanging="360"/>
+      </w:pPr>
+      <w:rPr>
+        <w:rFonts w:ascii="Courier New" w:hAnsi="Courier New" w:cs="Courier New" w:hint="default"/>
+      </w:rPr>
+    </w:lvl>
+    <w:lvl w:ilvl="5" w:tplc="04090005" w:tentative="1">
+      <w:start w:val="1"/>
+      <w:numFmt w:val="bullet"/>
+      <w:lvlText w:val=""/>
+      <w:lvlJc w:val="left"/>
+      <w:pPr>
+        <w:ind w:left="6829" w:hanging="360"/>
+      </w:pPr>
+      <w:rPr>
+        <w:rFonts w:ascii="Wingdings" w:hAnsi="Wingdings" w:hint="default"/>
+      </w:rPr>
+    </w:lvl>
+    <w:lvl w:ilvl="6" w:tplc="04090001" w:tentative="1">
+      <w:start w:val="1"/>
+      <w:numFmt w:val="bullet"/>
+      <w:lvlText w:val=""/>
+      <w:lvlJc w:val="left"/>
+      <w:pPr>
+        <w:ind w:left="7549" w:hanging="360"/>
+      </w:pPr>
+      <w:rPr>
+        <w:rFonts w:ascii="Symbol" w:hAnsi="Symbol" w:hint="default"/>
+      </w:rPr>
+    </w:lvl>
+    <w:lvl w:ilvl="7" w:tplc="04090003" w:tentative="1">
+      <w:start w:val="1"/>
+      <w:numFmt w:val="bullet"/>
+      <w:lvlText w:val="o"/>
+      <w:lvlJc w:val="left"/>
+      <w:pPr>
+        <w:ind w:left="8269" w:hanging="360"/>
+      </w:pPr>
+      <w:rPr>
+        <w:rFonts w:ascii="Courier New" w:hAnsi="Courier New" w:cs="Courier New" w:hint="default"/>
+      </w:rPr>
+    </w:lvl>
+    <w:lvl w:ilvl="8" w:tplc="04090005" w:tentative="1">
+      <w:start w:val="1"/>
+      <w:numFmt w:val="bullet"/>
+      <w:lvlText w:val=""/>
+      <w:lvlJc w:val="left"/>
+      <w:pPr>
+        <w:ind w:left="8989" w:hanging="360"/>
+      </w:pPr>
+      <w:rPr>
+        <w:rFonts w:ascii="Wingdings" w:hAnsi="Wingdings" w:hint="default"/>
+      </w:rPr>
+    </w:lvl>
+  </w:abstractNum>
+  <w:abstractNum w:abstractNumId="34" w15:restartNumberingAfterBreak="0">
+    <w:nsid w:val="6463001D"/>
+    <w:multiLevelType w:val="hybridMultilevel"/>
+    <w:tmpl w:val="06E610AA"/>
+    <w:lvl w:ilvl="0" w:tplc="04090003">
+      <w:start w:val="1"/>
+      <w:numFmt w:val="bullet"/>
+      <w:lvlText w:val="o"/>
+      <w:lvlJc w:val="left"/>
+      <w:pPr>
+        <w:ind w:left="2520" w:hanging="360"/>
+      </w:pPr>
+      <w:rPr>
+        <w:rFonts w:ascii="Courier New" w:hAnsi="Courier New" w:cs="Courier New" w:hint="default"/>
+      </w:rPr>
+    </w:lvl>
+    <w:lvl w:ilvl="1" w:tplc="04090003" w:tentative="1">
+      <w:start w:val="1"/>
+      <w:numFmt w:val="bullet"/>
+      <w:lvlText w:val="o"/>
+      <w:lvlJc w:val="left"/>
+      <w:pPr>
+        <w:ind w:left="3240" w:hanging="360"/>
+      </w:pPr>
+      <w:rPr>
+        <w:rFonts w:ascii="Courier New" w:hAnsi="Courier New" w:cs="Courier New" w:hint="default"/>
+      </w:rPr>
+    </w:lvl>
+    <w:lvl w:ilvl="2" w:tplc="04090005" w:tentative="1">
+      <w:start w:val="1"/>
+      <w:numFmt w:val="bullet"/>
+      <w:lvlText w:val=""/>
+      <w:lvlJc w:val="left"/>
+      <w:pPr>
+        <w:ind w:left="3960" w:hanging="360"/>
+      </w:pPr>
+      <w:rPr>
+        <w:rFonts w:ascii="Wingdings" w:hAnsi="Wingdings" w:hint="default"/>
+      </w:rPr>
+    </w:lvl>
+    <w:lvl w:ilvl="3" w:tplc="04090001" w:tentative="1">
+      <w:start w:val="1"/>
+      <w:numFmt w:val="bullet"/>
+      <w:lvlText w:val=""/>
+      <w:lvlJc w:val="left"/>
+      <w:pPr>
+        <w:ind w:left="4680" w:hanging="360"/>
+      </w:pPr>
+      <w:rPr>
+        <w:rFonts w:ascii="Symbol" w:hAnsi="Symbol" w:hint="default"/>
+      </w:rPr>
+    </w:lvl>
+    <w:lvl w:ilvl="4" w:tplc="04090003" w:tentative="1">
+      <w:start w:val="1"/>
+      <w:numFmt w:val="bullet"/>
+      <w:lvlText w:val="o"/>
+      <w:lvlJc w:val="left"/>
+      <w:pPr>
+        <w:ind w:left="5400" w:hanging="360"/>
+      </w:pPr>
+      <w:rPr>
+        <w:rFonts w:ascii="Courier New" w:hAnsi="Courier New" w:cs="Courier New" w:hint="default"/>
+      </w:rPr>
+    </w:lvl>
+    <w:lvl w:ilvl="5" w:tplc="04090005" w:tentative="1">
+      <w:start w:val="1"/>
+      <w:numFmt w:val="bullet"/>
+      <w:lvlText w:val=""/>
+      <w:lvlJc w:val="left"/>
+      <w:pPr>
+        <w:ind w:left="6120" w:hanging="360"/>
+      </w:pPr>
+      <w:rPr>
+        <w:rFonts w:ascii="Wingdings" w:hAnsi="Wingdings" w:hint="default"/>
+      </w:rPr>
+    </w:lvl>
+    <w:lvl w:ilvl="6" w:tplc="04090001" w:tentative="1">
+      <w:start w:val="1"/>
+      <w:numFmt w:val="bullet"/>
+      <w:lvlText w:val=""/>
+      <w:lvlJc w:val="left"/>
+      <w:pPr>
+        <w:ind w:left="6840" w:hanging="360"/>
+      </w:pPr>
+      <w:rPr>
+        <w:rFonts w:ascii="Symbol" w:hAnsi="Symbol" w:hint="default"/>
+      </w:rPr>
+    </w:lvl>
+    <w:lvl w:ilvl="7" w:tplc="04090003" w:tentative="1">
+      <w:start w:val="1"/>
+      <w:numFmt w:val="bullet"/>
+      <w:lvlText w:val="o"/>
+      <w:lvlJc w:val="left"/>
+      <w:pPr>
+        <w:ind w:left="7560" w:hanging="360"/>
+      </w:pPr>
+      <w:rPr>
+        <w:rFonts w:ascii="Courier New" w:hAnsi="Courier New" w:cs="Courier New" w:hint="default"/>
+      </w:rPr>
+    </w:lvl>
+    <w:lvl w:ilvl="8" w:tplc="04090005" w:tentative="1">
+      <w:start w:val="1"/>
+      <w:numFmt w:val="bullet"/>
+      <w:lvlText w:val=""/>
+      <w:lvlJc w:val="left"/>
+      <w:pPr>
+        <w:ind w:left="8280" w:hanging="360"/>
+      </w:pPr>
+      <w:rPr>
+        <w:rFonts w:ascii="Wingdings" w:hAnsi="Wingdings" w:hint="default"/>
+      </w:rPr>
+    </w:lvl>
+  </w:abstractNum>
+  <w:abstractNum w:abstractNumId="35" w15:restartNumberingAfterBreak="0">
     <w:nsid w:val="68F70C90"/>
     <w:multiLevelType w:val="multilevel"/>
     <w:tmpl w:val="591AD3BC"/>
@@ -19029,7 +24616,120 @@
       </w:rPr>
     </w:lvl>
   </w:abstractNum>
-  <w:abstractNum w:abstractNumId="18" w15:restartNumberingAfterBreak="0">
+  <w:abstractNum w:abstractNumId="36" w15:restartNumberingAfterBreak="0">
+    <w:nsid w:val="6C4F5300"/>
+    <w:multiLevelType w:val="hybridMultilevel"/>
+    <w:tmpl w:val="E370DF6E"/>
+    <w:lvl w:ilvl="0" w:tplc="04090001">
+      <w:start w:val="1"/>
+      <w:numFmt w:val="bullet"/>
+      <w:lvlText w:val=""/>
+      <w:lvlJc w:val="left"/>
+      <w:pPr>
+        <w:ind w:left="1800" w:hanging="360"/>
+      </w:pPr>
+      <w:rPr>
+        <w:rFonts w:ascii="Symbol" w:hAnsi="Symbol" w:hint="default"/>
+      </w:rPr>
+    </w:lvl>
+    <w:lvl w:ilvl="1" w:tplc="04090003" w:tentative="1">
+      <w:start w:val="1"/>
+      <w:numFmt w:val="bullet"/>
+      <w:lvlText w:val="o"/>
+      <w:lvlJc w:val="left"/>
+      <w:pPr>
+        <w:ind w:left="2520" w:hanging="360"/>
+      </w:pPr>
+      <w:rPr>
+        <w:rFonts w:ascii="Courier New" w:hAnsi="Courier New" w:cs="Courier New" w:hint="default"/>
+      </w:rPr>
+    </w:lvl>
+    <w:lvl w:ilvl="2" w:tplc="04090005" w:tentative="1">
+      <w:start w:val="1"/>
+      <w:numFmt w:val="bullet"/>
+      <w:lvlText w:val=""/>
+      <w:lvlJc w:val="left"/>
+      <w:pPr>
+        <w:ind w:left="3240" w:hanging="360"/>
+      </w:pPr>
+      <w:rPr>
+        <w:rFonts w:ascii="Wingdings" w:hAnsi="Wingdings" w:hint="default"/>
+      </w:rPr>
+    </w:lvl>
+    <w:lvl w:ilvl="3" w:tplc="04090001" w:tentative="1">
+      <w:start w:val="1"/>
+      <w:numFmt w:val="bullet"/>
+      <w:lvlText w:val=""/>
+      <w:lvlJc w:val="left"/>
+      <w:pPr>
+        <w:ind w:left="3960" w:hanging="360"/>
+      </w:pPr>
+      <w:rPr>
+        <w:rFonts w:ascii="Symbol" w:hAnsi="Symbol" w:hint="default"/>
+      </w:rPr>
+    </w:lvl>
+    <w:lvl w:ilvl="4" w:tplc="04090003" w:tentative="1">
+      <w:start w:val="1"/>
+      <w:numFmt w:val="bullet"/>
+      <w:lvlText w:val="o"/>
+      <w:lvlJc w:val="left"/>
+      <w:pPr>
+        <w:ind w:left="4680" w:hanging="360"/>
+      </w:pPr>
+      <w:rPr>
+        <w:rFonts w:ascii="Courier New" w:hAnsi="Courier New" w:cs="Courier New" w:hint="default"/>
+      </w:rPr>
+    </w:lvl>
+    <w:lvl w:ilvl="5" w:tplc="04090005" w:tentative="1">
+      <w:start w:val="1"/>
+      <w:numFmt w:val="bullet"/>
+      <w:lvlText w:val=""/>
+      <w:lvlJc w:val="left"/>
+      <w:pPr>
+        <w:ind w:left="5400" w:hanging="360"/>
+      </w:pPr>
+      <w:rPr>
+        <w:rFonts w:ascii="Wingdings" w:hAnsi="Wingdings" w:hint="default"/>
+      </w:rPr>
+    </w:lvl>
+    <w:lvl w:ilvl="6" w:tplc="04090001" w:tentative="1">
+      <w:start w:val="1"/>
+      <w:numFmt w:val="bullet"/>
+      <w:lvlText w:val=""/>
+      <w:lvlJc w:val="left"/>
+      <w:pPr>
+        <w:ind w:left="6120" w:hanging="360"/>
+      </w:pPr>
+      <w:rPr>
+        <w:rFonts w:ascii="Symbol" w:hAnsi="Symbol" w:hint="default"/>
+      </w:rPr>
+    </w:lvl>
+    <w:lvl w:ilvl="7" w:tplc="04090003" w:tentative="1">
+      <w:start w:val="1"/>
+      <w:numFmt w:val="bullet"/>
+      <w:lvlText w:val="o"/>
+      <w:lvlJc w:val="left"/>
+      <w:pPr>
+        <w:ind w:left="6840" w:hanging="360"/>
+      </w:pPr>
+      <w:rPr>
+        <w:rFonts w:ascii="Courier New" w:hAnsi="Courier New" w:cs="Courier New" w:hint="default"/>
+      </w:rPr>
+    </w:lvl>
+    <w:lvl w:ilvl="8" w:tplc="04090005" w:tentative="1">
+      <w:start w:val="1"/>
+      <w:numFmt w:val="bullet"/>
+      <w:lvlText w:val=""/>
+      <w:lvlJc w:val="left"/>
+      <w:pPr>
+        <w:ind w:left="7560" w:hanging="360"/>
+      </w:pPr>
+      <w:rPr>
+        <w:rFonts w:ascii="Wingdings" w:hAnsi="Wingdings" w:hint="default"/>
+      </w:rPr>
+    </w:lvl>
+  </w:abstractNum>
+  <w:abstractNum w:abstractNumId="37" w15:restartNumberingAfterBreak="0">
     <w:nsid w:val="6C8B5A87"/>
     <w:multiLevelType w:val="multilevel"/>
     <w:tmpl w:val="5C629CC8"/>
@@ -19178,7 +24878,7 @@
       </w:rPr>
     </w:lvl>
   </w:abstractNum>
-  <w:abstractNum w:abstractNumId="19" w15:restartNumberingAfterBreak="0">
+  <w:abstractNum w:abstractNumId="38" w15:restartNumberingAfterBreak="0">
     <w:nsid w:val="6CEA0F6F"/>
     <w:multiLevelType w:val="multilevel"/>
     <w:tmpl w:val="AFDC24CE"/>
@@ -19327,7 +25027,7 @@
       </w:rPr>
     </w:lvl>
   </w:abstractNum>
-  <w:abstractNum w:abstractNumId="20" w15:restartNumberingAfterBreak="0">
+  <w:abstractNum w:abstractNumId="39" w15:restartNumberingAfterBreak="0">
     <w:nsid w:val="6F1E27DE"/>
     <w:multiLevelType w:val="hybridMultilevel"/>
     <w:tmpl w:val="94E0EBA8"/>
@@ -19440,10 +25140,10 @@
       </w:rPr>
     </w:lvl>
   </w:abstractNum>
-  <w:abstractNum w:abstractNumId="21" w15:restartNumberingAfterBreak="0">
+  <w:abstractNum w:abstractNumId="40" w15:restartNumberingAfterBreak="0">
     <w:nsid w:val="701C2C17"/>
     <w:multiLevelType w:val="hybridMultilevel"/>
-    <w:tmpl w:val="3BF6DBD4"/>
+    <w:tmpl w:val="1D8614F8"/>
     <w:lvl w:ilvl="0" w:tplc="04090001">
       <w:start w:val="1"/>
       <w:numFmt w:val="bullet"/>
@@ -19553,7 +25253,7 @@
       </w:rPr>
     </w:lvl>
   </w:abstractNum>
-  <w:abstractNum w:abstractNumId="22" w15:restartNumberingAfterBreak="0">
+  <w:abstractNum w:abstractNumId="41" w15:restartNumberingAfterBreak="0">
     <w:nsid w:val="70280DE5"/>
     <w:multiLevelType w:val="multilevel"/>
     <w:tmpl w:val="875A1706"/>
@@ -19702,7 +25402,7 @@
       </w:rPr>
     </w:lvl>
   </w:abstractNum>
-  <w:abstractNum w:abstractNumId="23" w15:restartNumberingAfterBreak="0">
+  <w:abstractNum w:abstractNumId="42" w15:restartNumberingAfterBreak="0">
     <w:nsid w:val="71E070BB"/>
     <w:multiLevelType w:val="hybridMultilevel"/>
     <w:tmpl w:val="F46C5562"/>
@@ -19815,77 +25515,482 @@
       </w:rPr>
     </w:lvl>
   </w:abstractNum>
+  <w:abstractNum w:abstractNumId="43" w15:restartNumberingAfterBreak="0">
+    <w:nsid w:val="757C656D"/>
+    <w:multiLevelType w:val="hybridMultilevel"/>
+    <w:tmpl w:val="B2A4BAA6"/>
+    <w:lvl w:ilvl="0" w:tplc="04090001">
+      <w:start w:val="1"/>
+      <w:numFmt w:val="bullet"/>
+      <w:lvlText w:val=""/>
+      <w:lvlJc w:val="left"/>
+      <w:pPr>
+        <w:ind w:left="2170" w:hanging="360"/>
+      </w:pPr>
+      <w:rPr>
+        <w:rFonts w:ascii="Symbol" w:hAnsi="Symbol" w:hint="default"/>
+      </w:rPr>
+    </w:lvl>
+    <w:lvl w:ilvl="1" w:tplc="04090003" w:tentative="1">
+      <w:start w:val="1"/>
+      <w:numFmt w:val="bullet"/>
+      <w:lvlText w:val="o"/>
+      <w:lvlJc w:val="left"/>
+      <w:pPr>
+        <w:ind w:left="2890" w:hanging="360"/>
+      </w:pPr>
+      <w:rPr>
+        <w:rFonts w:ascii="Courier New" w:hAnsi="Courier New" w:cs="Courier New" w:hint="default"/>
+      </w:rPr>
+    </w:lvl>
+    <w:lvl w:ilvl="2" w:tplc="04090005" w:tentative="1">
+      <w:start w:val="1"/>
+      <w:numFmt w:val="bullet"/>
+      <w:lvlText w:val=""/>
+      <w:lvlJc w:val="left"/>
+      <w:pPr>
+        <w:ind w:left="3610" w:hanging="360"/>
+      </w:pPr>
+      <w:rPr>
+        <w:rFonts w:ascii="Wingdings" w:hAnsi="Wingdings" w:hint="default"/>
+      </w:rPr>
+    </w:lvl>
+    <w:lvl w:ilvl="3" w:tplc="04090001" w:tentative="1">
+      <w:start w:val="1"/>
+      <w:numFmt w:val="bullet"/>
+      <w:lvlText w:val=""/>
+      <w:lvlJc w:val="left"/>
+      <w:pPr>
+        <w:ind w:left="4330" w:hanging="360"/>
+      </w:pPr>
+      <w:rPr>
+        <w:rFonts w:ascii="Symbol" w:hAnsi="Symbol" w:hint="default"/>
+      </w:rPr>
+    </w:lvl>
+    <w:lvl w:ilvl="4" w:tplc="04090003" w:tentative="1">
+      <w:start w:val="1"/>
+      <w:numFmt w:val="bullet"/>
+      <w:lvlText w:val="o"/>
+      <w:lvlJc w:val="left"/>
+      <w:pPr>
+        <w:ind w:left="5050" w:hanging="360"/>
+      </w:pPr>
+      <w:rPr>
+        <w:rFonts w:ascii="Courier New" w:hAnsi="Courier New" w:cs="Courier New" w:hint="default"/>
+      </w:rPr>
+    </w:lvl>
+    <w:lvl w:ilvl="5" w:tplc="04090005" w:tentative="1">
+      <w:start w:val="1"/>
+      <w:numFmt w:val="bullet"/>
+      <w:lvlText w:val=""/>
+      <w:lvlJc w:val="left"/>
+      <w:pPr>
+        <w:ind w:left="5770" w:hanging="360"/>
+      </w:pPr>
+      <w:rPr>
+        <w:rFonts w:ascii="Wingdings" w:hAnsi="Wingdings" w:hint="default"/>
+      </w:rPr>
+    </w:lvl>
+    <w:lvl w:ilvl="6" w:tplc="04090001" w:tentative="1">
+      <w:start w:val="1"/>
+      <w:numFmt w:val="bullet"/>
+      <w:lvlText w:val=""/>
+      <w:lvlJc w:val="left"/>
+      <w:pPr>
+        <w:ind w:left="6490" w:hanging="360"/>
+      </w:pPr>
+      <w:rPr>
+        <w:rFonts w:ascii="Symbol" w:hAnsi="Symbol" w:hint="default"/>
+      </w:rPr>
+    </w:lvl>
+    <w:lvl w:ilvl="7" w:tplc="04090003" w:tentative="1">
+      <w:start w:val="1"/>
+      <w:numFmt w:val="bullet"/>
+      <w:lvlText w:val="o"/>
+      <w:lvlJc w:val="left"/>
+      <w:pPr>
+        <w:ind w:left="7210" w:hanging="360"/>
+      </w:pPr>
+      <w:rPr>
+        <w:rFonts w:ascii="Courier New" w:hAnsi="Courier New" w:cs="Courier New" w:hint="default"/>
+      </w:rPr>
+    </w:lvl>
+    <w:lvl w:ilvl="8" w:tplc="04090005" w:tentative="1">
+      <w:start w:val="1"/>
+      <w:numFmt w:val="bullet"/>
+      <w:lvlText w:val=""/>
+      <w:lvlJc w:val="left"/>
+      <w:pPr>
+        <w:ind w:left="7930" w:hanging="360"/>
+      </w:pPr>
+      <w:rPr>
+        <w:rFonts w:ascii="Wingdings" w:hAnsi="Wingdings" w:hint="default"/>
+      </w:rPr>
+    </w:lvl>
+  </w:abstractNum>
+  <w:abstractNum w:abstractNumId="44" w15:restartNumberingAfterBreak="0">
+    <w:nsid w:val="765A381E"/>
+    <w:multiLevelType w:val="hybridMultilevel"/>
+    <w:tmpl w:val="2D2693AC"/>
+    <w:lvl w:ilvl="0" w:tplc="04090003">
+      <w:start w:val="1"/>
+      <w:numFmt w:val="bullet"/>
+      <w:lvlText w:val="o"/>
+      <w:lvlJc w:val="left"/>
+      <w:pPr>
+        <w:ind w:left="2880" w:hanging="360"/>
+      </w:pPr>
+      <w:rPr>
+        <w:rFonts w:ascii="Courier New" w:hAnsi="Courier New" w:cs="Courier New" w:hint="default"/>
+      </w:rPr>
+    </w:lvl>
+    <w:lvl w:ilvl="1" w:tplc="04090003" w:tentative="1">
+      <w:start w:val="1"/>
+      <w:numFmt w:val="bullet"/>
+      <w:lvlText w:val="o"/>
+      <w:lvlJc w:val="left"/>
+      <w:pPr>
+        <w:ind w:left="3600" w:hanging="360"/>
+      </w:pPr>
+      <w:rPr>
+        <w:rFonts w:ascii="Courier New" w:hAnsi="Courier New" w:cs="Courier New" w:hint="default"/>
+      </w:rPr>
+    </w:lvl>
+    <w:lvl w:ilvl="2" w:tplc="04090005" w:tentative="1">
+      <w:start w:val="1"/>
+      <w:numFmt w:val="bullet"/>
+      <w:lvlText w:val=""/>
+      <w:lvlJc w:val="left"/>
+      <w:pPr>
+        <w:ind w:left="4320" w:hanging="360"/>
+      </w:pPr>
+      <w:rPr>
+        <w:rFonts w:ascii="Wingdings" w:hAnsi="Wingdings" w:hint="default"/>
+      </w:rPr>
+    </w:lvl>
+    <w:lvl w:ilvl="3" w:tplc="04090001" w:tentative="1">
+      <w:start w:val="1"/>
+      <w:numFmt w:val="bullet"/>
+      <w:lvlText w:val=""/>
+      <w:lvlJc w:val="left"/>
+      <w:pPr>
+        <w:ind w:left="5040" w:hanging="360"/>
+      </w:pPr>
+      <w:rPr>
+        <w:rFonts w:ascii="Symbol" w:hAnsi="Symbol" w:hint="default"/>
+      </w:rPr>
+    </w:lvl>
+    <w:lvl w:ilvl="4" w:tplc="04090003" w:tentative="1">
+      <w:start w:val="1"/>
+      <w:numFmt w:val="bullet"/>
+      <w:lvlText w:val="o"/>
+      <w:lvlJc w:val="left"/>
+      <w:pPr>
+        <w:ind w:left="5760" w:hanging="360"/>
+      </w:pPr>
+      <w:rPr>
+        <w:rFonts w:ascii="Courier New" w:hAnsi="Courier New" w:cs="Courier New" w:hint="default"/>
+      </w:rPr>
+    </w:lvl>
+    <w:lvl w:ilvl="5" w:tplc="04090005" w:tentative="1">
+      <w:start w:val="1"/>
+      <w:numFmt w:val="bullet"/>
+      <w:lvlText w:val=""/>
+      <w:lvlJc w:val="left"/>
+      <w:pPr>
+        <w:ind w:left="6480" w:hanging="360"/>
+      </w:pPr>
+      <w:rPr>
+        <w:rFonts w:ascii="Wingdings" w:hAnsi="Wingdings" w:hint="default"/>
+      </w:rPr>
+    </w:lvl>
+    <w:lvl w:ilvl="6" w:tplc="04090001" w:tentative="1">
+      <w:start w:val="1"/>
+      <w:numFmt w:val="bullet"/>
+      <w:lvlText w:val=""/>
+      <w:lvlJc w:val="left"/>
+      <w:pPr>
+        <w:ind w:left="7200" w:hanging="360"/>
+      </w:pPr>
+      <w:rPr>
+        <w:rFonts w:ascii="Symbol" w:hAnsi="Symbol" w:hint="default"/>
+      </w:rPr>
+    </w:lvl>
+    <w:lvl w:ilvl="7" w:tplc="04090003" w:tentative="1">
+      <w:start w:val="1"/>
+      <w:numFmt w:val="bullet"/>
+      <w:lvlText w:val="o"/>
+      <w:lvlJc w:val="left"/>
+      <w:pPr>
+        <w:ind w:left="7920" w:hanging="360"/>
+      </w:pPr>
+      <w:rPr>
+        <w:rFonts w:ascii="Courier New" w:hAnsi="Courier New" w:cs="Courier New" w:hint="default"/>
+      </w:rPr>
+    </w:lvl>
+    <w:lvl w:ilvl="8" w:tplc="04090005" w:tentative="1">
+      <w:start w:val="1"/>
+      <w:numFmt w:val="bullet"/>
+      <w:lvlText w:val=""/>
+      <w:lvlJc w:val="left"/>
+      <w:pPr>
+        <w:ind w:left="8640" w:hanging="360"/>
+      </w:pPr>
+      <w:rPr>
+        <w:rFonts w:ascii="Wingdings" w:hAnsi="Wingdings" w:hint="default"/>
+      </w:rPr>
+    </w:lvl>
+  </w:abstractNum>
+  <w:abstractNum w:abstractNumId="45" w15:restartNumberingAfterBreak="0">
+    <w:nsid w:val="7E402F4E"/>
+    <w:multiLevelType w:val="hybridMultilevel"/>
+    <w:tmpl w:val="FEC45900"/>
+    <w:lvl w:ilvl="0" w:tplc="04090001">
+      <w:start w:val="1"/>
+      <w:numFmt w:val="bullet"/>
+      <w:lvlText w:val=""/>
+      <w:lvlJc w:val="left"/>
+      <w:pPr>
+        <w:ind w:left="720" w:hanging="360"/>
+      </w:pPr>
+      <w:rPr>
+        <w:rFonts w:ascii="Symbol" w:hAnsi="Symbol" w:hint="default"/>
+      </w:rPr>
+    </w:lvl>
+    <w:lvl w:ilvl="1" w:tplc="04090003" w:tentative="1">
+      <w:start w:val="1"/>
+      <w:numFmt w:val="bullet"/>
+      <w:lvlText w:val="o"/>
+      <w:lvlJc w:val="left"/>
+      <w:pPr>
+        <w:ind w:left="1440" w:hanging="360"/>
+      </w:pPr>
+      <w:rPr>
+        <w:rFonts w:ascii="Courier New" w:hAnsi="Courier New" w:cs="Courier New" w:hint="default"/>
+      </w:rPr>
+    </w:lvl>
+    <w:lvl w:ilvl="2" w:tplc="04090005" w:tentative="1">
+      <w:start w:val="1"/>
+      <w:numFmt w:val="bullet"/>
+      <w:lvlText w:val=""/>
+      <w:lvlJc w:val="left"/>
+      <w:pPr>
+        <w:ind w:left="2160" w:hanging="360"/>
+      </w:pPr>
+      <w:rPr>
+        <w:rFonts w:ascii="Wingdings" w:hAnsi="Wingdings" w:hint="default"/>
+      </w:rPr>
+    </w:lvl>
+    <w:lvl w:ilvl="3" w:tplc="04090001" w:tentative="1">
+      <w:start w:val="1"/>
+      <w:numFmt w:val="bullet"/>
+      <w:lvlText w:val=""/>
+      <w:lvlJc w:val="left"/>
+      <w:pPr>
+        <w:ind w:left="2880" w:hanging="360"/>
+      </w:pPr>
+      <w:rPr>
+        <w:rFonts w:ascii="Symbol" w:hAnsi="Symbol" w:hint="default"/>
+      </w:rPr>
+    </w:lvl>
+    <w:lvl w:ilvl="4" w:tplc="04090003" w:tentative="1">
+      <w:start w:val="1"/>
+      <w:numFmt w:val="bullet"/>
+      <w:lvlText w:val="o"/>
+      <w:lvlJc w:val="left"/>
+      <w:pPr>
+        <w:ind w:left="3600" w:hanging="360"/>
+      </w:pPr>
+      <w:rPr>
+        <w:rFonts w:ascii="Courier New" w:hAnsi="Courier New" w:cs="Courier New" w:hint="default"/>
+      </w:rPr>
+    </w:lvl>
+    <w:lvl w:ilvl="5" w:tplc="04090005" w:tentative="1">
+      <w:start w:val="1"/>
+      <w:numFmt w:val="bullet"/>
+      <w:lvlText w:val=""/>
+      <w:lvlJc w:val="left"/>
+      <w:pPr>
+        <w:ind w:left="4320" w:hanging="360"/>
+      </w:pPr>
+      <w:rPr>
+        <w:rFonts w:ascii="Wingdings" w:hAnsi="Wingdings" w:hint="default"/>
+      </w:rPr>
+    </w:lvl>
+    <w:lvl w:ilvl="6" w:tplc="04090001" w:tentative="1">
+      <w:start w:val="1"/>
+      <w:numFmt w:val="bullet"/>
+      <w:lvlText w:val=""/>
+      <w:lvlJc w:val="left"/>
+      <w:pPr>
+        <w:ind w:left="5040" w:hanging="360"/>
+      </w:pPr>
+      <w:rPr>
+        <w:rFonts w:ascii="Symbol" w:hAnsi="Symbol" w:hint="default"/>
+      </w:rPr>
+    </w:lvl>
+    <w:lvl w:ilvl="7" w:tplc="04090003" w:tentative="1">
+      <w:start w:val="1"/>
+      <w:numFmt w:val="bullet"/>
+      <w:lvlText w:val="o"/>
+      <w:lvlJc w:val="left"/>
+      <w:pPr>
+        <w:ind w:left="5760" w:hanging="360"/>
+      </w:pPr>
+      <w:rPr>
+        <w:rFonts w:ascii="Courier New" w:hAnsi="Courier New" w:cs="Courier New" w:hint="default"/>
+      </w:rPr>
+    </w:lvl>
+    <w:lvl w:ilvl="8" w:tplc="04090005" w:tentative="1">
+      <w:start w:val="1"/>
+      <w:numFmt w:val="bullet"/>
+      <w:lvlText w:val=""/>
+      <w:lvlJc w:val="left"/>
+      <w:pPr>
+        <w:ind w:left="6480" w:hanging="360"/>
+      </w:pPr>
+      <w:rPr>
+        <w:rFonts w:ascii="Wingdings" w:hAnsi="Wingdings" w:hint="default"/>
+      </w:rPr>
+    </w:lvl>
+  </w:abstractNum>
   <w:num w:numId="1">
-    <w:abstractNumId w:val="2"/>
+    <w:abstractNumId w:val="4"/>
   </w:num>
   <w:num w:numId="2">
-    <w:abstractNumId w:val="7"/>
+    <w:abstractNumId w:val="15"/>
   </w:num>
   <w:num w:numId="3">
-    <w:abstractNumId w:val="8"/>
+    <w:abstractNumId w:val="16"/>
   </w:num>
   <w:num w:numId="4">
-    <w:abstractNumId w:val="4"/>
+    <w:abstractNumId w:val="9"/>
   </w:num>
   <w:num w:numId="5">
-    <w:abstractNumId w:val="21"/>
+    <w:abstractNumId w:val="40"/>
   </w:num>
   <w:num w:numId="6">
     <w:abstractNumId w:val="0"/>
   </w:num>
   <w:num w:numId="7">
+    <w:abstractNumId w:val="14"/>
+  </w:num>
+  <w:num w:numId="8">
+    <w:abstractNumId w:val="42"/>
+  </w:num>
+  <w:num w:numId="9">
+    <w:abstractNumId w:val="25"/>
+  </w:num>
+  <w:num w:numId="10">
+    <w:abstractNumId w:val="12"/>
+  </w:num>
+  <w:num w:numId="11">
+    <w:abstractNumId w:val="39"/>
+  </w:num>
+  <w:num w:numId="12">
+    <w:abstractNumId w:val="23"/>
+  </w:num>
+  <w:num w:numId="13">
+    <w:abstractNumId w:val="8"/>
+  </w:num>
+  <w:num w:numId="14">
+    <w:abstractNumId w:val="27"/>
+  </w:num>
+  <w:num w:numId="15">
+    <w:abstractNumId w:val="17"/>
+  </w:num>
+  <w:num w:numId="16">
+    <w:abstractNumId w:val="21"/>
+  </w:num>
+  <w:num w:numId="17">
+    <w:abstractNumId w:val="19"/>
+  </w:num>
+  <w:num w:numId="18">
+    <w:abstractNumId w:val="37"/>
+  </w:num>
+  <w:num w:numId="19">
+    <w:abstractNumId w:val="38"/>
+  </w:num>
+  <w:num w:numId="20">
+    <w:abstractNumId w:val="18"/>
+  </w:num>
+  <w:num w:numId="21">
+    <w:abstractNumId w:val="35"/>
+  </w:num>
+  <w:num w:numId="22">
+    <w:abstractNumId w:val="31"/>
+  </w:num>
+  <w:num w:numId="23">
+    <w:abstractNumId w:val="41"/>
+  </w:num>
+  <w:num w:numId="24">
+    <w:abstractNumId w:val="3"/>
+  </w:num>
+  <w:num w:numId="25">
+    <w:abstractNumId w:val="43"/>
+  </w:num>
+  <w:num w:numId="26">
+    <w:abstractNumId w:val="10"/>
+  </w:num>
+  <w:num w:numId="27">
+    <w:abstractNumId w:val="22"/>
+  </w:num>
+  <w:num w:numId="28">
+    <w:abstractNumId w:val="36"/>
+  </w:num>
+  <w:num w:numId="29">
+    <w:abstractNumId w:val="2"/>
+  </w:num>
+  <w:num w:numId="30">
+    <w:abstractNumId w:val="13"/>
+  </w:num>
+  <w:num w:numId="31">
+    <w:abstractNumId w:val="34"/>
+  </w:num>
+  <w:num w:numId="32">
+    <w:abstractNumId w:val="1"/>
+  </w:num>
+  <w:num w:numId="33">
+    <w:abstractNumId w:val="20"/>
+  </w:num>
+  <w:num w:numId="34">
+    <w:abstractNumId w:val="29"/>
+  </w:num>
+  <w:num w:numId="35">
+    <w:abstractNumId w:val="33"/>
+  </w:num>
+  <w:num w:numId="36">
+    <w:abstractNumId w:val="44"/>
+  </w:num>
+  <w:num w:numId="37">
+    <w:abstractNumId w:val="32"/>
+  </w:num>
+  <w:num w:numId="38">
+    <w:abstractNumId w:val="11"/>
+  </w:num>
+  <w:num w:numId="39">
+    <w:abstractNumId w:val="26"/>
+  </w:num>
+  <w:num w:numId="40">
+    <w:abstractNumId w:val="28"/>
+  </w:num>
+  <w:num w:numId="41">
+    <w:abstractNumId w:val="24"/>
+  </w:num>
+  <w:num w:numId="42">
+    <w:abstractNumId w:val="30"/>
+  </w:num>
+  <w:num w:numId="43">
+    <w:abstractNumId w:val="7"/>
+  </w:num>
+  <w:num w:numId="44">
+    <w:abstractNumId w:val="45"/>
+  </w:num>
+  <w:num w:numId="45">
     <w:abstractNumId w:val="6"/>
   </w:num>
-  <w:num w:numId="8">
-    <w:abstractNumId w:val="23"/>
-  </w:num>
-  <w:num w:numId="9">
-    <w:abstractNumId w:val="14"/>
-  </w:num>
-  <w:num w:numId="10">
+  <w:num w:numId="46">
     <w:abstractNumId w:val="5"/>
-  </w:num>
-  <w:num w:numId="11">
-    <w:abstractNumId w:val="20"/>
-  </w:num>
-  <w:num w:numId="12">
-    <w:abstractNumId w:val="13"/>
-  </w:num>
-  <w:num w:numId="13">
-    <w:abstractNumId w:val="3"/>
-  </w:num>
-  <w:num w:numId="14">
-    <w:abstractNumId w:val="15"/>
-  </w:num>
-  <w:num w:numId="15">
-    <w:abstractNumId w:val="9"/>
-  </w:num>
-  <w:num w:numId="16">
-    <w:abstractNumId w:val="12"/>
-  </w:num>
-  <w:num w:numId="17">
-    <w:abstractNumId w:val="11"/>
-  </w:num>
-  <w:num w:numId="18">
-    <w:abstractNumId w:val="18"/>
-  </w:num>
-  <w:num w:numId="19">
-    <w:abstractNumId w:val="19"/>
-  </w:num>
-  <w:num w:numId="20">
-    <w:abstractNumId w:val="10"/>
-  </w:num>
-  <w:num w:numId="21">
-    <w:abstractNumId w:val="17"/>
-  </w:num>
-  <w:num w:numId="22">
-    <w:abstractNumId w:val="16"/>
-  </w:num>
-  <w:num w:numId="23">
-    <w:abstractNumId w:val="22"/>
-  </w:num>
-  <w:num w:numId="24">
-    <w:abstractNumId w:val="1"/>
   </w:num>
   <w:numIdMacAtCleanup w:val="11"/>
 </w:numbering>
@@ -27833,7 +33938,7 @@
 </file>
 
 <file path=customXml/itemProps1.xml><?xml version="1.0" encoding="utf-8"?>
-<ds:datastoreItem xmlns:ds="http://schemas.openxmlformats.org/officeDocument/2006/customXml" ds:itemID="{32F48ADD-8232-1241-9D57-D5E5663FFAAA}">
+<ds:datastoreItem xmlns:ds="http://schemas.openxmlformats.org/officeDocument/2006/customXml" ds:itemID="{4A1506B9-9BD3-8142-A2AB-1694D0382C30}">
   <ds:schemaRefs>
     <ds:schemaRef ds:uri="http://schemas.openxmlformats.org/officeDocument/2006/bibliography"/>
   </ds:schemaRefs>
